--- a/Document/MovieHub.docx
+++ b/Document/MovieHub.docx
@@ -95,33 +95,12 @@
           <w:rFonts w:ascii="Times New Roman" w:eastAsia="Times New Roman" w:hAnsi="Times New Roman" w:cs="Times New Roman"/>
           <w:spacing w:val="0"/>
           <w:kern w:val="0"/>
-          <w:sz w:val="52"/>
-          <w:szCs w:val="52"/>
+          <w:sz w:val="48"/>
+          <w:szCs w:val="48"/>
           <w14:ligatures w14:val="none"/>
         </w:rPr>
       </w:pPr>
       <w:r>
-        <w:rPr>
-          <w:rFonts w:ascii="Times New Roman" w:eastAsia="Times New Roman" w:hAnsi="Times New Roman" w:cs="Times New Roman"/>
-          <w:spacing w:val="0"/>
-          <w:kern w:val="0"/>
-          <w:sz w:val="52"/>
-          <w:szCs w:val="52"/>
-          <w14:ligatures w14:val="none"/>
-        </w:rPr>
-        <w:t>Progetto “”</w:t>
-      </w:r>
-    </w:p>
-    <w:p>
-      <w:pPr>
-        <w:pStyle w:val="Titolo"/>
-        <w:widowControl w:val="0"/>
-        <w:autoSpaceDE w:val="0"/>
-        <w:autoSpaceDN w:val="0"/>
-        <w:spacing w:before="84" w:after="0"/>
-        <w:ind w:left="1923" w:right="1925"/>
-        <w:contextualSpacing w:val="0"/>
-        <w:jc w:val="center"/>
         <w:rPr>
           <w:rFonts w:ascii="Times New Roman" w:eastAsia="Times New Roman" w:hAnsi="Times New Roman" w:cs="Times New Roman"/>
           <w:spacing w:val="0"/>
@@ -130,7 +109,9 @@
           <w:szCs w:val="48"/>
           <w14:ligatures w14:val="none"/>
         </w:rPr>
-      </w:pPr>
+        <w:t xml:space="preserve">Gruppo </w:t>
+      </w:r>
+      <w:proofErr w:type="spellStart"/>
       <w:r>
         <w:rPr>
           <w:rFonts w:ascii="Times New Roman" w:eastAsia="Times New Roman" w:hAnsi="Times New Roman" w:cs="Times New Roman"/>
@@ -140,8 +121,9 @@
           <w:szCs w:val="48"/>
           <w14:ligatures w14:val="none"/>
         </w:rPr>
-        <w:t>Gruppo MovieHub</w:t>
-      </w:r>
+        <w:t>MovieHub</w:t>
+      </w:r>
+      <w:proofErr w:type="spellEnd"/>
     </w:p>
     <w:p>
       <w:pPr>
@@ -179,8 +161,9 @@
           <w:szCs w:val="40"/>
           <w14:ligatures w14:val="none"/>
         </w:rPr>
-        <w:t>Navarra Antonio</w:t>
-      </w:r>
+        <w:t xml:space="preserve">Navarra </w:t>
+      </w:r>
+      <w:proofErr w:type="gramStart"/>
       <w:r>
         <w:rPr>
           <w:rFonts w:ascii="Times New Roman" w:eastAsia="Times New Roman" w:hAnsi="Times New Roman" w:cs="Times New Roman"/>
@@ -191,7 +174,7 @@
           <w:szCs w:val="40"/>
           <w14:ligatures w14:val="none"/>
         </w:rPr>
-        <w:t xml:space="preserve">  </w:t>
+        <w:t>Antonio</w:t>
       </w:r>
       <w:r>
         <w:rPr>
@@ -203,8 +186,21 @@
           <w:szCs w:val="40"/>
           <w14:ligatures w14:val="none"/>
         </w:rPr>
+        <w:t xml:space="preserve">  </w:t>
+      </w:r>
+      <w:r>
+        <w:rPr>
+          <w:rFonts w:ascii="Times New Roman" w:eastAsia="Times New Roman" w:hAnsi="Times New Roman" w:cs="Times New Roman"/>
+          <w:i/>
+          <w:iCs/>
+          <w:kern w:val="0"/>
+          <w:sz w:val="40"/>
+          <w:szCs w:val="40"/>
+          <w14:ligatures w14:val="none"/>
+        </w:rPr>
         <w:tab/>
       </w:r>
+      <w:proofErr w:type="gramEnd"/>
       <w:r>
         <w:rPr>
           <w:rFonts w:ascii="Times New Roman" w:eastAsia="Times New Roman" w:hAnsi="Times New Roman" w:cs="Times New Roman"/>
@@ -702,7 +698,19 @@
         <w:rPr>
           <w:lang w:eastAsia="it-IT"/>
         </w:rPr>
-        <w:t>In questo progetto verrà gestita tramite un Client in Java, utilizzando come IDE Android Studio e, un Server in C, un’applicazione che ci permetterà l</w:t>
+        <w:t>In questo progetto verrà gestita tramite un Client in Jav</w:t>
+      </w:r>
+      <w:r>
+        <w:rPr>
+          <w:lang w:eastAsia="it-IT"/>
+        </w:rPr>
+        <w:t>a e</w:t>
+      </w:r>
+      <w:r>
+        <w:rPr>
+          <w:lang w:eastAsia="it-IT"/>
+        </w:rPr>
+        <w:t xml:space="preserve"> un Server in C, un’applicazione che ci permetterà l</w:t>
       </w:r>
       <w:r>
         <w:rPr>
@@ -881,7 +889,49 @@
         <w:rPr>
           <w:lang w:eastAsia="it-IT"/>
         </w:rPr>
-        <w:t>Raccomandati: un elenco dei 10 drink consigliati da DrinkHub;</w:t>
+        <w:t>Consigliati da The Movie Database (TMDB)</w:t>
+      </w:r>
+      <w:r>
+        <w:rPr>
+          <w:lang w:eastAsia="it-IT"/>
+        </w:rPr>
+        <w:t xml:space="preserve">: un elenco </w:t>
+      </w:r>
+      <w:r>
+        <w:rPr>
+          <w:lang w:eastAsia="it-IT"/>
+        </w:rPr>
+        <w:t>di film e serie tv</w:t>
+      </w:r>
+      <w:r>
+        <w:rPr>
+          <w:lang w:eastAsia="it-IT"/>
+        </w:rPr>
+        <w:t xml:space="preserve"> </w:t>
+      </w:r>
+      <w:r>
+        <w:rPr>
+          <w:lang w:eastAsia="it-IT"/>
+        </w:rPr>
+        <w:t>c</w:t>
+      </w:r>
+      <w:r>
+        <w:rPr>
+          <w:lang w:eastAsia="it-IT"/>
+        </w:rPr>
+        <w:t xml:space="preserve">onsigliati da </w:t>
+      </w:r>
+      <w:r>
+        <w:rPr>
+          <w:lang w:eastAsia="it-IT"/>
+        </w:rPr>
+        <w:t>TMDB</w:t>
+      </w:r>
+      <w:r>
+        <w:rPr>
+          <w:lang w:eastAsia="it-IT"/>
+        </w:rPr>
+        <w:t>;</w:t>
       </w:r>
     </w:p>
     <w:p>
@@ -899,20 +949,88 @@
         <w:rPr>
           <w:lang w:eastAsia="it-IT"/>
         </w:rPr>
-        <w:t>Preferiti: un elenco di 10 drink scelti sulla base dello storico vendite;</w:t>
-      </w:r>
-    </w:p>
-    <w:p>
-      <w:pPr>
-        <w:rPr>
-          <w:lang w:eastAsia="it-IT"/>
-        </w:rPr>
-      </w:pPr>
-      <w:r>
-        <w:rPr>
-          <w:lang w:eastAsia="it-IT"/>
-        </w:rPr>
-        <w:t>Le informazioni relative ai prodotti e agli utenti sono conservate in un database SQL, per la precisione PostgreSQL.</w:t>
+        <w:t>Prossime uscite</w:t>
+      </w:r>
+      <w:r>
+        <w:rPr>
+          <w:lang w:eastAsia="it-IT"/>
+        </w:rPr>
+        <w:t>: un elenco di</w:t>
+      </w:r>
+      <w:r>
+        <w:rPr>
+          <w:lang w:eastAsia="it-IT"/>
+        </w:rPr>
+        <w:t xml:space="preserve"> prossime uscite di film, nelle sale cinematografiche, e serie tv sulle diverse piattaforme</w:t>
+      </w:r>
+      <w:r>
+        <w:rPr>
+          <w:lang w:eastAsia="it-IT"/>
+        </w:rPr>
+        <w:t>;</w:t>
+      </w:r>
+    </w:p>
+    <w:p>
+      <w:pPr>
+        <w:rPr>
+          <w:lang w:eastAsia="it-IT"/>
+        </w:rPr>
+      </w:pPr>
+      <w:r>
+        <w:rPr>
+          <w:lang w:eastAsia="it-IT"/>
+        </w:rPr>
+        <w:t>Le informazioni relative a</w:t>
+      </w:r>
+      <w:r>
+        <w:rPr>
+          <w:lang w:eastAsia="it-IT"/>
+        </w:rPr>
+        <w:t>i film sono tutte conservate all’interno del database online TMDB, invec</w:t>
+      </w:r>
+      <w:r>
+        <w:rPr>
+          <w:lang w:eastAsia="it-IT"/>
+        </w:rPr>
+        <w:t xml:space="preserve">e </w:t>
+      </w:r>
+      <w:r>
+        <w:rPr>
+          <w:lang w:eastAsia="it-IT"/>
+        </w:rPr>
+        <w:t>per gli utenti, sono</w:t>
+      </w:r>
+      <w:r>
+        <w:rPr>
+          <w:lang w:eastAsia="it-IT"/>
+        </w:rPr>
+        <w:t xml:space="preserve"> conservate in un database</w:t>
+      </w:r>
+      <w:r>
+        <w:rPr>
+          <w:lang w:eastAsia="it-IT"/>
+        </w:rPr>
+        <w:t xml:space="preserve"> locale</w:t>
+      </w:r>
+      <w:r>
+        <w:rPr>
+          <w:lang w:eastAsia="it-IT"/>
+        </w:rPr>
+        <w:t xml:space="preserve">, per la precisione </w:t>
+      </w:r>
+      <w:proofErr w:type="spellStart"/>
+      <w:r>
+        <w:rPr>
+          <w:lang w:eastAsia="it-IT"/>
+        </w:rPr>
+        <w:t>PostgreSQL</w:t>
+      </w:r>
+      <w:proofErr w:type="spellEnd"/>
+      <w:r>
+        <w:rPr>
+          <w:lang w:eastAsia="it-IT"/>
+        </w:rPr>
+        <w:t>.</w:t>
       </w:r>
     </w:p>
     <w:p>
@@ -989,6 +1107,7 @@
           <w:lang w:eastAsia="it-IT"/>
         </w:rPr>
       </w:pPr>
+      <w:proofErr w:type="spellStart"/>
       <w:r>
         <w:rPr>
           <w:lang w:eastAsia="it-IT"/>
@@ -999,7 +1118,38 @@
         <w:rPr>
           <w:lang w:eastAsia="it-IT"/>
         </w:rPr>
-        <w:t xml:space="preserve">Hub è un’applicazione che semplifica la gestione e la vendita delle bevande all’interno di un bar. L’applicazione è composta da tre parti principali e fondamentali: il server, il database e il client Android. Di seguito è riportata la struttura nel dettaglio. </w:t>
+        <w:t>Hub</w:t>
+      </w:r>
+      <w:proofErr w:type="spellEnd"/>
+      <w:r>
+        <w:rPr>
+          <w:lang w:eastAsia="it-IT"/>
+        </w:rPr>
+        <w:t xml:space="preserve"> è un’applicazione che </w:t>
+      </w:r>
+      <w:r>
+        <w:rPr>
+          <w:lang w:eastAsia="it-IT"/>
+        </w:rPr>
+        <w:t>ti permetterà di scegliere tra tutti i film usciti al cinema e non solo</w:t>
+      </w:r>
+      <w:r>
+        <w:rPr>
+          <w:lang w:eastAsia="it-IT"/>
+        </w:rPr>
+        <w:t>. L’applicazione è composta da tre parti principali e fondamentali: il server, il database</w:t>
+      </w:r>
+      <w:r>
+        <w:rPr>
+          <w:lang w:eastAsia="it-IT"/>
+        </w:rPr>
+        <w:t xml:space="preserve"> (locale e online)</w:t>
+      </w:r>
+      <w:r>
+        <w:rPr>
+          <w:lang w:eastAsia="it-IT"/>
+        </w:rPr>
+        <w:t xml:space="preserve"> e il client Android. Di seguito è riportata la struttura nel dettaglio. </w:t>
       </w:r>
     </w:p>
     <w:p>
@@ -1109,8 +1259,16 @@
         <w:rPr>
           <w:lang w:eastAsia="it-IT"/>
         </w:rPr>
-        <w:t>Database Management System: PostgreSQL</w:t>
-      </w:r>
+        <w:t xml:space="preserve">Database Management System: </w:t>
+      </w:r>
+      <w:proofErr w:type="spellStart"/>
+      <w:r>
+        <w:rPr>
+          <w:lang w:eastAsia="it-IT"/>
+        </w:rPr>
+        <w:t>PostgreSQL</w:t>
+      </w:r>
+      <w:proofErr w:type="spellEnd"/>
     </w:p>
     <w:p>
       <w:pPr>
@@ -1195,7 +1353,7 @@
         <w:rPr>
           <w:lang w:eastAsia="it-IT"/>
         </w:rPr>
-        <w:t xml:space="preserve"> Server</w:t>
+        <w:t>Server</w:t>
       </w:r>
     </w:p>
     <w:p>
@@ -1233,13 +1391,37 @@
         <w:rPr>
           <w:lang w:eastAsia="it-IT"/>
         </w:rPr>
-        <w:t xml:space="preserve">Si occupa di ricevere richieste da parte del client, elaborarle e inviare le risposte appropriate. Ad esempio, quando un utente vuole </w:t>
-      </w:r>
-      <w:r>
-        <w:rPr>
-          <w:lang w:eastAsia="it-IT"/>
-        </w:rPr>
-        <w:t>registrarsi il server carica i dati nel database invece quando vuole effettuare il login</w:t>
+        <w:t xml:space="preserve">Si occupa di ricevere richieste da parte del client, elaborarle e inviare le </w:t>
+      </w:r>
+      <w:r>
+        <w:rPr>
+          <w:lang w:eastAsia="it-IT"/>
+        </w:rPr>
+        <w:t xml:space="preserve">corrispettive </w:t>
+      </w:r>
+      <w:r>
+        <w:rPr>
+          <w:lang w:eastAsia="it-IT"/>
+        </w:rPr>
+        <w:t xml:space="preserve">risposte appropriate. Ad esempio, quando un utente vuole </w:t>
+      </w:r>
+      <w:r>
+        <w:rPr>
+          <w:lang w:eastAsia="it-IT"/>
+        </w:rPr>
+        <w:t xml:space="preserve">registrarsi il server carica i dati nel database </w:t>
+      </w:r>
+      <w:r>
+        <w:rPr>
+          <w:lang w:eastAsia="it-IT"/>
+        </w:rPr>
+        <w:t xml:space="preserve">locale </w:t>
+      </w:r>
+      <w:r>
+        <w:rPr>
+          <w:lang w:eastAsia="it-IT"/>
+        </w:rPr>
+        <w:t>invece quando vuole effettuare il login</w:t>
       </w:r>
       <w:r>
         <w:rPr>
@@ -1257,7 +1439,19 @@
         <w:rPr>
           <w:lang w:eastAsia="it-IT"/>
         </w:rPr>
-        <w:t xml:space="preserve"> database.</w:t>
+        <w:t xml:space="preserve"> database</w:t>
+      </w:r>
+      <w:r>
+        <w:rPr>
+          <w:lang w:eastAsia="it-IT"/>
+        </w:rPr>
+        <w:t xml:space="preserve"> online</w:t>
+      </w:r>
+      <w:r>
+        <w:rPr>
+          <w:lang w:eastAsia="it-IT"/>
+        </w:rPr>
+        <w:t>.</w:t>
       </w:r>
     </w:p>
     <w:p>
@@ -1277,12 +1471,19 @@
       <w:pPr>
         <w:jc w:val="center"/>
         <w:rPr>
+          <w:rFonts w:ascii="Calibri" w:hAnsi="Calibri" w:cs="Calibri"/>
+          <w:i/>
+          <w:iCs/>
+          <w:color w:val="0F4761" w:themeColor="accent1" w:themeShade="BF"/>
+          <w:sz w:val="18"/>
+          <w:szCs w:val="18"/>
           <w:lang w:eastAsia="it-IT"/>
         </w:rPr>
       </w:pPr>
       <w:r>
         <w:rPr>
           <w:noProof/>
+          <w:color w:val="0F4761" w:themeColor="accent1" w:themeShade="BF"/>
           <w:lang w:eastAsia="it-IT"/>
         </w:rPr>
         <w:drawing>
@@ -1334,18 +1535,69 @@
           </wp:inline>
         </w:drawing>
       </w:r>
-    </w:p>
-    <w:p>
-      <w:pPr>
-        <w:rPr>
-          <w:lang w:eastAsia="it-IT"/>
-        </w:rPr>
-      </w:pPr>
-      <w:r>
-        <w:rPr>
-          <w:lang w:eastAsia="it-IT"/>
-        </w:rPr>
-        <w:t xml:space="preserve">Nella funzione main, dopo aver correttamente inizializzato il server, vengono effettuate le seguenti operazioni: </w:t>
+      <w:r>
+        <w:rPr>
+          <w:rFonts w:ascii="Calibri" w:hAnsi="Calibri" w:cs="Calibri"/>
+          <w:color w:val="0F4761" w:themeColor="accent1" w:themeShade="BF"/>
+          <w:sz w:val="18"/>
+          <w:szCs w:val="18"/>
+          <w:lang w:eastAsia="it-IT"/>
+        </w:rPr>
+        <w:br/>
+      </w:r>
+      <w:r>
+        <w:rPr>
+          <w:rFonts w:ascii="Calibri" w:hAnsi="Calibri" w:cs="Calibri"/>
+          <w:i/>
+          <w:iCs/>
+          <w:color w:val="0F4761" w:themeColor="accent1" w:themeShade="BF"/>
+          <w:sz w:val="18"/>
+          <w:szCs w:val="18"/>
+          <w:lang w:eastAsia="it-IT"/>
+        </w:rPr>
+        <w:t xml:space="preserve">Figura 1: </w:t>
+      </w:r>
+      <w:r>
+        <w:rPr>
+          <w:rFonts w:ascii="Calibri" w:hAnsi="Calibri" w:cs="Calibri"/>
+          <w:b/>
+          <w:bCs/>
+          <w:i/>
+          <w:iCs/>
+          <w:color w:val="0F4761" w:themeColor="accent1" w:themeShade="BF"/>
+          <w:sz w:val="18"/>
+          <w:szCs w:val="18"/>
+          <w:lang w:eastAsia="it-IT"/>
+        </w:rPr>
+        <w:t>Codice relativo al setup del server</w:t>
+      </w:r>
+    </w:p>
+    <w:p>
+      <w:pPr>
+        <w:rPr>
+          <w:lang w:eastAsia="it-IT"/>
+        </w:rPr>
+      </w:pPr>
+      <w:r>
+        <w:rPr>
+          <w:lang w:eastAsia="it-IT"/>
+        </w:rPr>
+        <w:lastRenderedPageBreak/>
+        <w:t xml:space="preserve">Nella funzione </w:t>
+      </w:r>
+      <w:proofErr w:type="spellStart"/>
+      <w:r>
+        <w:rPr>
+          <w:lang w:eastAsia="it-IT"/>
+        </w:rPr>
+        <w:t>main</w:t>
+      </w:r>
+      <w:proofErr w:type="spellEnd"/>
+      <w:r>
+        <w:rPr>
+          <w:lang w:eastAsia="it-IT"/>
+        </w:rPr>
+        <w:t xml:space="preserve">, dopo aver correttamente inizializzato il server, vengono effettuate le seguenti operazioni: </w:t>
       </w:r>
     </w:p>
     <w:p>
@@ -1363,16 +1615,35 @@
         <w:rPr>
           <w:lang w:eastAsia="it-IT"/>
         </w:rPr>
-        <w:lastRenderedPageBreak/>
         <w:t xml:space="preserve">Il server entra in modalità di ascolto utilizzando </w:t>
       </w:r>
+      <w:proofErr w:type="spellStart"/>
+      <w:proofErr w:type="gramStart"/>
       <w:r>
         <w:rPr>
           <w:b/>
           <w:bCs/>
           <w:lang w:eastAsia="it-IT"/>
         </w:rPr>
-        <w:t>listen()</w:t>
+        <w:t>listen</w:t>
+      </w:r>
+      <w:proofErr w:type="spellEnd"/>
+      <w:r>
+        <w:rPr>
+          <w:b/>
+          <w:bCs/>
+          <w:lang w:eastAsia="it-IT"/>
+        </w:rPr>
+        <w:t>(</w:t>
+      </w:r>
+      <w:proofErr w:type="gramEnd"/>
+      <w:r>
+        <w:rPr>
+          <w:b/>
+          <w:bCs/>
+          <w:lang w:eastAsia="it-IT"/>
+        </w:rPr>
+        <w:t>)</w:t>
       </w:r>
       <w:r>
         <w:rPr>
@@ -1408,8 +1679,23 @@
         <w:rPr>
           <w:lang w:eastAsia="it-IT"/>
         </w:rPr>
-        <w:t xml:space="preserve"> e crea nuovi thread </w:t>
-      </w:r>
+        <w:t xml:space="preserve"> e crea nuovi </w:t>
+      </w:r>
+      <w:proofErr w:type="spellStart"/>
+      <w:r>
+        <w:rPr>
+          <w:lang w:eastAsia="it-IT"/>
+        </w:rPr>
+        <w:t>thread</w:t>
+      </w:r>
+      <w:proofErr w:type="spellEnd"/>
+      <w:r>
+        <w:rPr>
+          <w:lang w:eastAsia="it-IT"/>
+        </w:rPr>
+        <w:t xml:space="preserve"> </w:t>
+      </w:r>
+      <w:proofErr w:type="spellStart"/>
       <w:r>
         <w:rPr>
           <w:b/>
@@ -1418,11 +1704,26 @@
         </w:rPr>
         <w:t>handleConnection</w:t>
       </w:r>
-      <w:r>
-        <w:rPr>
-          <w:lang w:eastAsia="it-IT"/>
-        </w:rPr>
-        <w:t>, per gestire ciascuna connessione in thread separati.</w:t>
+      <w:proofErr w:type="spellEnd"/>
+      <w:r>
+        <w:rPr>
+          <w:lang w:eastAsia="it-IT"/>
+        </w:rPr>
+        <w:t xml:space="preserve">, per gestire ciascuna connessione in </w:t>
+      </w:r>
+      <w:proofErr w:type="spellStart"/>
+      <w:r>
+        <w:rPr>
+          <w:lang w:eastAsia="it-IT"/>
+        </w:rPr>
+        <w:t>thread</w:t>
+      </w:r>
+      <w:proofErr w:type="spellEnd"/>
+      <w:r>
+        <w:rPr>
+          <w:lang w:eastAsia="it-IT"/>
+        </w:rPr>
+        <w:t xml:space="preserve"> separati.</w:t>
       </w:r>
     </w:p>
     <w:p>
@@ -1440,7 +1741,35 @@
         <w:rPr>
           <w:lang w:eastAsia="it-IT"/>
         </w:rPr>
-        <w:t>Il thread principale del server attende continuamente nuove connessioni e avvia thread separati per gestirle.</w:t>
+        <w:t xml:space="preserve">Il </w:t>
+      </w:r>
+      <w:proofErr w:type="spellStart"/>
+      <w:r>
+        <w:rPr>
+          <w:lang w:eastAsia="it-IT"/>
+        </w:rPr>
+        <w:t>thread</w:t>
+      </w:r>
+      <w:proofErr w:type="spellEnd"/>
+      <w:r>
+        <w:rPr>
+          <w:lang w:eastAsia="it-IT"/>
+        </w:rPr>
+        <w:t xml:space="preserve"> principale del server attende continuamente nuove connessioni e avvia </w:t>
+      </w:r>
+      <w:proofErr w:type="spellStart"/>
+      <w:r>
+        <w:rPr>
+          <w:lang w:eastAsia="it-IT"/>
+        </w:rPr>
+        <w:t>thread</w:t>
+      </w:r>
+      <w:proofErr w:type="spellEnd"/>
+      <w:r>
+        <w:rPr>
+          <w:lang w:eastAsia="it-IT"/>
+        </w:rPr>
+        <w:t xml:space="preserve"> separati per gestirle.</w:t>
       </w:r>
     </w:p>
     <w:p>
@@ -1466,67 +1795,53 @@
         </w:rPr>
         <w:t xml:space="preserve"> in modo pulito utilizzando </w:t>
       </w:r>
+      <w:proofErr w:type="gramStart"/>
       <w:r>
         <w:rPr>
           <w:b/>
           <w:bCs/>
           <w:lang w:eastAsia="it-IT"/>
         </w:rPr>
-        <w:t>close()</w:t>
-      </w:r>
-      <w:r>
-        <w:rPr>
-          <w:lang w:eastAsia="it-IT"/>
-        </w:rPr>
-        <w:t xml:space="preserve"> quando è necessario terminare l’esecuzione.</w:t>
-      </w:r>
-    </w:p>
-    <w:p>
-      <w:pPr>
-        <w:rPr>
-          <w:lang w:eastAsia="it-IT"/>
-        </w:rPr>
-      </w:pPr>
-      <w:r>
-        <w:rPr>
-          <w:lang w:eastAsia="it-IT"/>
-        </w:rPr>
-        <w:t xml:space="preserve">La funzione </w:t>
-      </w:r>
+        <w:t>close(</w:t>
+      </w:r>
+      <w:proofErr w:type="gramEnd"/>
       <w:r>
         <w:rPr>
           <w:b/>
           <w:bCs/>
           <w:lang w:eastAsia="it-IT"/>
         </w:rPr>
-        <w:t>handleConnection</w:t>
-      </w:r>
-      <w:r>
-        <w:rPr>
-          <w:lang w:eastAsia="it-IT"/>
-        </w:rPr>
-        <w:t xml:space="preserve"> è il thread che gestisce ogni connessione client. All’interno di questa funzione, vengono effettuate le operazioni di comunicazione con il client, come ad esempio la registrazione e il login dell’utente, e il database PostgreSQL. Questo thread è responsabile dell’elaborazione delle richieste del client e dell’invio delle risposte appropriate.</w:t>
+        <w:t>)</w:t>
+      </w:r>
+      <w:r>
+        <w:rPr>
+          <w:lang w:eastAsia="it-IT"/>
+        </w:rPr>
+        <w:t xml:space="preserve"> quando è necessario terminare l’esecuzione.</w:t>
       </w:r>
     </w:p>
     <w:p>
       <w:pPr>
         <w:jc w:val="center"/>
         <w:rPr>
-          <w:u w:val="single"/>
-          <w:lang w:eastAsia="it-IT"/>
-        </w:rPr>
-      </w:pPr>
-      <w:r>
-        <w:rPr>
-          <w:noProof/>
-          <w:u w:val="single"/>
+          <w:rFonts w:ascii="Calibri" w:hAnsi="Calibri" w:cs="Calibri"/>
+          <w:i/>
+          <w:iCs/>
+          <w:color w:val="0F4761" w:themeColor="accent1" w:themeShade="BF"/>
+          <w:sz w:val="18"/>
+          <w:szCs w:val="18"/>
+          <w:lang w:eastAsia="it-IT"/>
+        </w:rPr>
+      </w:pPr>
+      <w:r>
+        <w:rPr>
           <w:lang w:eastAsia="it-IT"/>
         </w:rPr>
         <w:drawing>
-          <wp:inline distT="0" distB="0" distL="0" distR="0" wp14:anchorId="6A065590" wp14:editId="100D6E8D">
-            <wp:extent cx="5425910" cy="6340389"/>
-            <wp:effectExtent l="0" t="0" r="3810" b="3810"/>
-            <wp:docPr id="210088969" name="Immagine 1" descr="Immagine che contiene testo, schermata&#10;&#10;Descrizione generata automaticamente"/>
+          <wp:inline distT="0" distB="0" distL="0" distR="0" wp14:anchorId="4267D344" wp14:editId="12924CFA">
+            <wp:extent cx="6120130" cy="5163820"/>
+            <wp:effectExtent l="0" t="0" r="0" b="0"/>
+            <wp:docPr id="1014242085" name="Immagine 1"/>
             <wp:cNvGraphicFramePr>
               <a:graphicFrameLocks xmlns:a="http://schemas.openxmlformats.org/drawingml/2006/main" noChangeAspect="1"/>
             </wp:cNvGraphicFramePr>
@@ -1534,7 +1849,7 @@
               <a:graphicData uri="http://schemas.openxmlformats.org/drawingml/2006/picture">
                 <pic:pic xmlns:pic="http://schemas.openxmlformats.org/drawingml/2006/picture">
                   <pic:nvPicPr>
-                    <pic:cNvPr id="210088969" name="Immagine 1" descr="Immagine che contiene testo, schermata&#10;&#10;Descrizione generata automaticamente"/>
+                    <pic:cNvPr id="1014242085" name=""/>
                     <pic:cNvPicPr/>
                   </pic:nvPicPr>
                   <pic:blipFill>
@@ -1546,7 +1861,7 @@
                   <pic:spPr>
                     <a:xfrm>
                       <a:off x="0" y="0"/>
-                      <a:ext cx="5425910" cy="6340389"/>
+                      <a:ext cx="6120130" cy="5163820"/>
                     </a:xfrm>
                     <a:prstGeom prst="rect">
                       <a:avLst/>
@@ -1560,11 +1875,458 @@
       </w:r>
       <w:r>
         <w:rPr>
-          <w:u w:val="single"/>
-          <w:lang w:eastAsia="it-IT"/>
-        </w:rPr>
-        <w:br w:type="page"/>
-      </w:r>
+          <w:lang w:eastAsia="it-IT"/>
+        </w:rPr>
+        <w:br/>
+      </w:r>
+      <w:r>
+        <w:rPr>
+          <w:rFonts w:ascii="Calibri" w:hAnsi="Calibri" w:cs="Calibri"/>
+          <w:i/>
+          <w:iCs/>
+          <w:color w:val="0F4761" w:themeColor="accent1" w:themeShade="BF"/>
+          <w:sz w:val="18"/>
+          <w:szCs w:val="18"/>
+          <w:lang w:eastAsia="it-IT"/>
+        </w:rPr>
+        <w:t xml:space="preserve">Figura 2: </w:t>
+      </w:r>
+      <w:r>
+        <w:rPr>
+          <w:rFonts w:ascii="Calibri" w:hAnsi="Calibri" w:cs="Calibri"/>
+          <w:b/>
+          <w:bCs/>
+          <w:i/>
+          <w:iCs/>
+          <w:color w:val="0F4761" w:themeColor="accent1" w:themeShade="BF"/>
+          <w:sz w:val="18"/>
+          <w:szCs w:val="18"/>
+          <w:lang w:eastAsia="it-IT"/>
+        </w:rPr>
+        <w:t xml:space="preserve">Codice responsabile della creazione di nuovi </w:t>
+      </w:r>
+      <w:proofErr w:type="spellStart"/>
+      <w:r>
+        <w:rPr>
+          <w:rFonts w:ascii="Calibri" w:hAnsi="Calibri" w:cs="Calibri"/>
+          <w:b/>
+          <w:bCs/>
+          <w:i/>
+          <w:iCs/>
+          <w:color w:val="0F4761" w:themeColor="accent1" w:themeShade="BF"/>
+          <w:sz w:val="18"/>
+          <w:szCs w:val="18"/>
+          <w:lang w:eastAsia="it-IT"/>
+        </w:rPr>
+        <w:t>thread</w:t>
+      </w:r>
+      <w:proofErr w:type="spellEnd"/>
+    </w:p>
+    <w:p>
+      <w:pPr>
+        <w:rPr>
+          <w:lang w:eastAsia="it-IT"/>
+        </w:rPr>
+      </w:pPr>
+      <w:r>
+        <w:rPr>
+          <w:lang w:eastAsia="it-IT"/>
+        </w:rPr>
+        <w:t xml:space="preserve">La funzione </w:t>
+      </w:r>
+      <w:proofErr w:type="spellStart"/>
+      <w:r>
+        <w:rPr>
+          <w:b/>
+          <w:bCs/>
+          <w:lang w:eastAsia="it-IT"/>
+        </w:rPr>
+        <w:t>handleConnection</w:t>
+      </w:r>
+      <w:proofErr w:type="spellEnd"/>
+      <w:r>
+        <w:rPr>
+          <w:lang w:eastAsia="it-IT"/>
+        </w:rPr>
+        <w:t xml:space="preserve"> è il </w:t>
+      </w:r>
+      <w:proofErr w:type="spellStart"/>
+      <w:r>
+        <w:rPr>
+          <w:lang w:eastAsia="it-IT"/>
+        </w:rPr>
+        <w:t>thread</w:t>
+      </w:r>
+      <w:proofErr w:type="spellEnd"/>
+      <w:r>
+        <w:rPr>
+          <w:lang w:eastAsia="it-IT"/>
+        </w:rPr>
+        <w:t xml:space="preserve"> che gestisce ogni connessione client. All’interno di questa funzione, vengono effettuate le operazioni di comunicazione con il client, come ad esempio la registrazione e il login dell’utente, e il database </w:t>
+      </w:r>
+      <w:proofErr w:type="spellStart"/>
+      <w:r>
+        <w:rPr>
+          <w:lang w:eastAsia="it-IT"/>
+        </w:rPr>
+        <w:t>PostgreSQL</w:t>
+      </w:r>
+      <w:proofErr w:type="spellEnd"/>
+      <w:r>
+        <w:rPr>
+          <w:lang w:eastAsia="it-IT"/>
+        </w:rPr>
+        <w:t xml:space="preserve">. Questo </w:t>
+      </w:r>
+      <w:proofErr w:type="spellStart"/>
+      <w:r>
+        <w:rPr>
+          <w:lang w:eastAsia="it-IT"/>
+        </w:rPr>
+        <w:t>thread</w:t>
+      </w:r>
+      <w:proofErr w:type="spellEnd"/>
+      <w:r>
+        <w:rPr>
+          <w:lang w:eastAsia="it-IT"/>
+        </w:rPr>
+        <w:t xml:space="preserve"> è responsabile dell’elaborazione delle richieste del client e dell’invio delle risposte appropriate.</w:t>
+      </w:r>
+    </w:p>
+    <w:p>
+      <w:pPr>
+        <w:jc w:val="center"/>
+        <w:rPr>
+          <w:lang w:eastAsia="it-IT"/>
+        </w:rPr>
+      </w:pPr>
+      <w:r>
+        <w:rPr>
+          <w:lang w:eastAsia="it-IT"/>
+        </w:rPr>
+        <w:lastRenderedPageBreak/>
+        <w:drawing>
+          <wp:inline distT="0" distB="0" distL="0" distR="0" wp14:anchorId="2971D48E" wp14:editId="54D1A6C5">
+            <wp:extent cx="5067300" cy="4228288"/>
+            <wp:effectExtent l="0" t="0" r="0" b="1270"/>
+            <wp:docPr id="2089648581" name="Immagine 1" descr="Immagine che contiene testo, schermata, software&#10;&#10;Descrizione generata automaticamente"/>
+            <wp:cNvGraphicFramePr>
+              <a:graphicFrameLocks xmlns:a="http://schemas.openxmlformats.org/drawingml/2006/main" noChangeAspect="1"/>
+            </wp:cNvGraphicFramePr>
+            <a:graphic xmlns:a="http://schemas.openxmlformats.org/drawingml/2006/main">
+              <a:graphicData uri="http://schemas.openxmlformats.org/drawingml/2006/picture">
+                <pic:pic xmlns:pic="http://schemas.openxmlformats.org/drawingml/2006/picture">
+                  <pic:nvPicPr>
+                    <pic:cNvPr id="2089648581" name="Immagine 1" descr="Immagine che contiene testo, schermata, software&#10;&#10;Descrizione generata automaticamente"/>
+                    <pic:cNvPicPr/>
+                  </pic:nvPicPr>
+                  <pic:blipFill>
+                    <a:blip r:embed="rId11"/>
+                    <a:stretch>
+                      <a:fillRect/>
+                    </a:stretch>
+                  </pic:blipFill>
+                  <pic:spPr>
+                    <a:xfrm>
+                      <a:off x="0" y="0"/>
+                      <a:ext cx="5082260" cy="4240771"/>
+                    </a:xfrm>
+                    <a:prstGeom prst="rect">
+                      <a:avLst/>
+                    </a:prstGeom>
+                  </pic:spPr>
+                </pic:pic>
+              </a:graphicData>
+            </a:graphic>
+          </wp:inline>
+        </w:drawing>
+      </w:r>
+    </w:p>
+    <w:p>
+      <w:pPr>
+        <w:jc w:val="center"/>
+        <w:rPr>
+          <w:lang w:eastAsia="it-IT"/>
+        </w:rPr>
+      </w:pPr>
+      <w:r>
+        <w:rPr>
+          <w:lang w:eastAsia="it-IT"/>
+        </w:rPr>
+        <w:drawing>
+          <wp:inline distT="0" distB="0" distL="0" distR="0" wp14:anchorId="3E484FCA" wp14:editId="5B882535">
+            <wp:extent cx="3495675" cy="3352134"/>
+            <wp:effectExtent l="0" t="0" r="0" b="1270"/>
+            <wp:docPr id="717462051" name="Immagine 1" descr="Immagine che contiene testo, schermata, Carattere&#10;&#10;Descrizione generata automaticamente"/>
+            <wp:cNvGraphicFramePr>
+              <a:graphicFrameLocks xmlns:a="http://schemas.openxmlformats.org/drawingml/2006/main" noChangeAspect="1"/>
+            </wp:cNvGraphicFramePr>
+            <a:graphic xmlns:a="http://schemas.openxmlformats.org/drawingml/2006/main">
+              <a:graphicData uri="http://schemas.openxmlformats.org/drawingml/2006/picture">
+                <pic:pic xmlns:pic="http://schemas.openxmlformats.org/drawingml/2006/picture">
+                  <pic:nvPicPr>
+                    <pic:cNvPr id="717462051" name="Immagine 1" descr="Immagine che contiene testo, schermata, Carattere&#10;&#10;Descrizione generata automaticamente"/>
+                    <pic:cNvPicPr/>
+                  </pic:nvPicPr>
+                  <pic:blipFill>
+                    <a:blip r:embed="rId12"/>
+                    <a:stretch>
+                      <a:fillRect/>
+                    </a:stretch>
+                  </pic:blipFill>
+                  <pic:spPr>
+                    <a:xfrm>
+                      <a:off x="0" y="0"/>
+                      <a:ext cx="3498826" cy="3355156"/>
+                    </a:xfrm>
+                    <a:prstGeom prst="rect">
+                      <a:avLst/>
+                    </a:prstGeom>
+                  </pic:spPr>
+                </pic:pic>
+              </a:graphicData>
+            </a:graphic>
+          </wp:inline>
+        </w:drawing>
+      </w:r>
+      <w:r>
+        <w:rPr>
+          <w:lang w:eastAsia="it-IT"/>
+        </w:rPr>
+        <w:br/>
+      </w:r>
+      <w:r>
+        <w:rPr>
+          <w:rFonts w:ascii="Calibri" w:hAnsi="Calibri" w:cs="Calibri"/>
+          <w:i/>
+          <w:iCs/>
+          <w:color w:val="0F4761" w:themeColor="accent1" w:themeShade="BF"/>
+          <w:sz w:val="18"/>
+          <w:szCs w:val="18"/>
+          <w:lang w:eastAsia="it-IT"/>
+        </w:rPr>
+        <w:t>Figura 3:</w:t>
+      </w:r>
+      <w:r>
+        <w:rPr>
+          <w:rFonts w:ascii="Calibri" w:hAnsi="Calibri" w:cs="Calibri"/>
+          <w:b/>
+          <w:bCs/>
+          <w:i/>
+          <w:iCs/>
+          <w:color w:val="0F4761" w:themeColor="accent1" w:themeShade="BF"/>
+          <w:sz w:val="18"/>
+          <w:szCs w:val="18"/>
+          <w:lang w:eastAsia="it-IT"/>
+        </w:rPr>
+        <w:t xml:space="preserve"> Codice responsabile per la connessione al client</w:t>
+      </w:r>
+    </w:p>
+    <w:p>
+      <w:pPr>
+        <w:rPr>
+          <w:lang w:eastAsia="it-IT"/>
+        </w:rPr>
+      </w:pPr>
+      <w:r>
+        <w:rPr>
+          <w:lang w:eastAsia="it-IT"/>
+        </w:rPr>
+        <w:t>La funzione</w:t>
+      </w:r>
+      <w:r>
+        <w:rPr>
+          <w:lang w:eastAsia="it-IT"/>
+        </w:rPr>
+        <w:t xml:space="preserve"> </w:t>
+      </w:r>
+      <w:proofErr w:type="spellStart"/>
+      <w:r>
+        <w:rPr>
+          <w:b/>
+          <w:bCs/>
+          <w:lang w:eastAsia="it-IT"/>
+        </w:rPr>
+        <w:t>sendMessageToClient</w:t>
+      </w:r>
+      <w:proofErr w:type="spellEnd"/>
+      <w:r>
+        <w:rPr>
+          <w:lang w:eastAsia="it-IT"/>
+        </w:rPr>
+        <w:t xml:space="preserve"> ci permette di inviare un messaggio al client nel caso in cui qualcosa vada storto durante la connessione che avviene all’interno di </w:t>
+      </w:r>
+      <w:proofErr w:type="spellStart"/>
+      <w:r>
+        <w:rPr>
+          <w:b/>
+          <w:bCs/>
+          <w:lang w:eastAsia="it-IT"/>
+        </w:rPr>
+        <w:t>handleConnection</w:t>
+      </w:r>
+      <w:proofErr w:type="spellEnd"/>
+      <w:r>
+        <w:rPr>
+          <w:lang w:eastAsia="it-IT"/>
+        </w:rPr>
+        <w:t>.</w:t>
+      </w:r>
+    </w:p>
+    <w:p>
+      <w:pPr>
+        <w:rPr>
+          <w:lang w:eastAsia="it-IT"/>
+        </w:rPr>
+      </w:pPr>
+      <w:r>
+        <w:rPr>
+          <w:lang w:eastAsia="it-IT"/>
+        </w:rPr>
+        <w:t xml:space="preserve">All’interno di quest’ultima viene effettuata la disconnessione del client e la chiusura della </w:t>
+      </w:r>
+      <w:proofErr w:type="spellStart"/>
+      <w:r>
+        <w:rPr>
+          <w:lang w:eastAsia="it-IT"/>
+        </w:rPr>
+        <w:t>socket</w:t>
+      </w:r>
+      <w:proofErr w:type="spellEnd"/>
+      <w:r>
+        <w:rPr>
+          <w:lang w:eastAsia="it-IT"/>
+        </w:rPr>
+        <w:t xml:space="preserve"> con eventuale liberazione delle risorse</w:t>
+      </w:r>
+    </w:p>
+    <w:p>
+      <w:pPr>
+        <w:jc w:val="center"/>
+        <w:rPr>
+          <w:rFonts w:ascii="Calibri" w:hAnsi="Calibri" w:cs="Calibri"/>
+          <w:i/>
+          <w:iCs/>
+          <w:color w:val="0F4761" w:themeColor="accent1" w:themeShade="BF"/>
+          <w:sz w:val="18"/>
+          <w:szCs w:val="18"/>
+          <w:lang w:eastAsia="it-IT"/>
+        </w:rPr>
+      </w:pPr>
+      <w:r>
+        <w:rPr>
+          <w:lang w:eastAsia="it-IT"/>
+        </w:rPr>
+        <w:lastRenderedPageBreak/>
+        <w:drawing>
+          <wp:inline distT="0" distB="0" distL="0" distR="0" wp14:anchorId="22743BE0" wp14:editId="13607678">
+            <wp:extent cx="5114925" cy="2734129"/>
+            <wp:effectExtent l="0" t="0" r="0" b="9525"/>
+            <wp:docPr id="290415799" name="Immagine 1" descr="Immagine che contiene testo, schermata, Carattere&#10;&#10;Descrizione generata automaticamente"/>
+            <wp:cNvGraphicFramePr>
+              <a:graphicFrameLocks xmlns:a="http://schemas.openxmlformats.org/drawingml/2006/main" noChangeAspect="1"/>
+            </wp:cNvGraphicFramePr>
+            <a:graphic xmlns:a="http://schemas.openxmlformats.org/drawingml/2006/main">
+              <a:graphicData uri="http://schemas.openxmlformats.org/drawingml/2006/picture">
+                <pic:pic xmlns:pic="http://schemas.openxmlformats.org/drawingml/2006/picture">
+                  <pic:nvPicPr>
+                    <pic:cNvPr id="290415799" name="Immagine 1" descr="Immagine che contiene testo, schermata, Carattere&#10;&#10;Descrizione generata automaticamente"/>
+                    <pic:cNvPicPr/>
+                  </pic:nvPicPr>
+                  <pic:blipFill>
+                    <a:blip r:embed="rId13"/>
+                    <a:stretch>
+                      <a:fillRect/>
+                    </a:stretch>
+                  </pic:blipFill>
+                  <pic:spPr>
+                    <a:xfrm>
+                      <a:off x="0" y="0"/>
+                      <a:ext cx="5133406" cy="2744008"/>
+                    </a:xfrm>
+                    <a:prstGeom prst="rect">
+                      <a:avLst/>
+                    </a:prstGeom>
+                  </pic:spPr>
+                </pic:pic>
+              </a:graphicData>
+            </a:graphic>
+          </wp:inline>
+        </w:drawing>
+      </w:r>
+      <w:r>
+        <w:rPr>
+          <w:lang w:eastAsia="it-IT"/>
+        </w:rPr>
+        <w:br/>
+      </w:r>
+      <w:r>
+        <w:rPr>
+          <w:rFonts w:ascii="Calibri" w:hAnsi="Calibri" w:cs="Calibri"/>
+          <w:i/>
+          <w:iCs/>
+          <w:color w:val="0F4761" w:themeColor="accent1" w:themeShade="BF"/>
+          <w:sz w:val="18"/>
+          <w:szCs w:val="18"/>
+          <w:lang w:eastAsia="it-IT"/>
+        </w:rPr>
+        <w:t xml:space="preserve">Figura 4: </w:t>
+      </w:r>
+      <w:r>
+        <w:rPr>
+          <w:rFonts w:ascii="Calibri" w:hAnsi="Calibri" w:cs="Calibri"/>
+          <w:b/>
+          <w:bCs/>
+          <w:i/>
+          <w:iCs/>
+          <w:color w:val="0F4761" w:themeColor="accent1" w:themeShade="BF"/>
+          <w:sz w:val="18"/>
+          <w:szCs w:val="18"/>
+          <w:lang w:eastAsia="it-IT"/>
+        </w:rPr>
+        <w:t xml:space="preserve">Codice responsabile della disconnessione del client, chiusura della </w:t>
+      </w:r>
+      <w:proofErr w:type="spellStart"/>
+      <w:r>
+        <w:rPr>
+          <w:rFonts w:ascii="Calibri" w:hAnsi="Calibri" w:cs="Calibri"/>
+          <w:b/>
+          <w:bCs/>
+          <w:i/>
+          <w:iCs/>
+          <w:color w:val="0F4761" w:themeColor="accent1" w:themeShade="BF"/>
+          <w:sz w:val="18"/>
+          <w:szCs w:val="18"/>
+          <w:lang w:eastAsia="it-IT"/>
+        </w:rPr>
+        <w:t>socket</w:t>
+      </w:r>
+      <w:proofErr w:type="spellEnd"/>
+      <w:r>
+        <w:rPr>
+          <w:rFonts w:ascii="Calibri" w:hAnsi="Calibri" w:cs="Calibri"/>
+          <w:b/>
+          <w:bCs/>
+          <w:i/>
+          <w:iCs/>
+          <w:color w:val="0F4761" w:themeColor="accent1" w:themeShade="BF"/>
+          <w:sz w:val="18"/>
+          <w:szCs w:val="18"/>
+          <w:lang w:eastAsia="it-IT"/>
+        </w:rPr>
+        <w:t xml:space="preserve"> e liberazione delle risorse</w:t>
+      </w:r>
+    </w:p>
+    <w:p>
+      <w:pPr>
+        <w:rPr>
+          <w:rFonts w:ascii="Calibri" w:hAnsi="Calibri" w:cs="Calibri"/>
+          <w:color w:val="0F4761" w:themeColor="accent1" w:themeShade="BF"/>
+          <w:sz w:val="18"/>
+          <w:szCs w:val="18"/>
+          <w:lang w:eastAsia="it-IT"/>
+        </w:rPr>
+      </w:pPr>
     </w:p>
     <w:p>
       <w:pPr>
@@ -1577,7 +2339,6 @@
         <w:rPr>
           <w:lang w:eastAsia="it-IT"/>
         </w:rPr>
-        <w:lastRenderedPageBreak/>
         <w:t>Database</w:t>
       </w:r>
     </w:p>
@@ -1603,7 +2364,21 @@
         <w:rPr>
           <w:lang w:eastAsia="it-IT"/>
         </w:rPr>
-        <w:t xml:space="preserve">è basato su PostgreSQL e memorizza i dati relativi agli utenti. Contiene tabelle per </w:t>
+        <w:t xml:space="preserve">è basato su </w:t>
+      </w:r>
+      <w:proofErr w:type="spellStart"/>
+      <w:r>
+        <w:rPr>
+          <w:lang w:eastAsia="it-IT"/>
+        </w:rPr>
+        <w:t>PostgreSQL</w:t>
+      </w:r>
+      <w:proofErr w:type="spellEnd"/>
+      <w:r>
+        <w:rPr>
+          <w:lang w:eastAsia="it-IT"/>
+        </w:rPr>
+        <w:t xml:space="preserve"> e memorizza i dati relativi agli utenti. Contiene tabelle per </w:t>
       </w:r>
       <w:r>
         <w:rPr>
@@ -1776,8 +2551,16 @@
         <w:rPr>
           <w:lang w:eastAsia="it-IT"/>
         </w:rPr>
-        <w:t>Specificare problemi visivi, daltonismo, ipovedenti ecc</w:t>
-      </w:r>
+        <w:t xml:space="preserve">Specificare problemi visivi, daltonismo, ipovedenti </w:t>
+      </w:r>
+      <w:proofErr w:type="spellStart"/>
+      <w:r>
+        <w:rPr>
+          <w:lang w:eastAsia="it-IT"/>
+        </w:rPr>
+        <w:t>ecc</w:t>
+      </w:r>
+      <w:proofErr w:type="spellEnd"/>
     </w:p>
     <w:p>
       <w:pPr>
@@ -1836,12 +2619,12 @@
       </w:pPr>
     </w:p>
     <w:sectPr>
-      <w:headerReference w:type="even" r:id="rId11"/>
-      <w:headerReference w:type="default" r:id="rId12"/>
-      <w:footerReference w:type="even" r:id="rId13"/>
-      <w:footerReference w:type="default" r:id="rId14"/>
-      <w:headerReference w:type="first" r:id="rId15"/>
-      <w:footerReference w:type="first" r:id="rId16"/>
+      <w:headerReference w:type="even" r:id="rId14"/>
+      <w:headerReference w:type="default" r:id="rId15"/>
+      <w:footerReference w:type="even" r:id="rId16"/>
+      <w:footerReference w:type="default" r:id="rId17"/>
+      <w:headerReference w:type="first" r:id="rId18"/>
+      <w:footerReference w:type="first" r:id="rId19"/>
       <w:pgSz w:w="11906" w:h="16838"/>
       <w:pgMar w:top="1417" w:right="1134" w:bottom="1134" w:left="1134" w:header="708" w:footer="708" w:gutter="0"/>
       <w:cols w:space="708"/>

--- a/Document/MovieHub.docx
+++ b/Document/MovieHub.docx
@@ -109,21 +109,8 @@
           <w:szCs w:val="48"/>
           <w14:ligatures w14:val="none"/>
         </w:rPr>
-        <w:t xml:space="preserve">Gruppo </w:t>
-      </w:r>
-      <w:proofErr w:type="spellStart"/>
-      <w:r>
-        <w:rPr>
-          <w:rFonts w:ascii="Times New Roman" w:eastAsia="Times New Roman" w:hAnsi="Times New Roman" w:cs="Times New Roman"/>
-          <w:spacing w:val="0"/>
-          <w:kern w:val="0"/>
-          <w:sz w:val="48"/>
-          <w:szCs w:val="48"/>
-          <w14:ligatures w14:val="none"/>
-        </w:rPr>
-        <w:t>MovieHub</w:t>
-      </w:r>
-      <w:proofErr w:type="spellEnd"/>
+        <w:t>Gruppo MovieHub</w:t>
+      </w:r>
     </w:p>
     <w:p>
       <w:pPr>
@@ -161,9 +148,8 @@
           <w:szCs w:val="40"/>
           <w14:ligatures w14:val="none"/>
         </w:rPr>
-        <w:t xml:space="preserve">Navarra </w:t>
-      </w:r>
-      <w:proofErr w:type="gramStart"/>
+        <w:t>Navarra Antonio</w:t>
+      </w:r>
       <w:r>
         <w:rPr>
           <w:rFonts w:ascii="Times New Roman" w:eastAsia="Times New Roman" w:hAnsi="Times New Roman" w:cs="Times New Roman"/>
@@ -174,7 +160,7 @@
           <w:szCs w:val="40"/>
           <w14:ligatures w14:val="none"/>
         </w:rPr>
-        <w:t>Antonio</w:t>
+        <w:t xml:space="preserve">  </w:t>
       </w:r>
       <w:r>
         <w:rPr>
@@ -186,21 +172,8 @@
           <w:szCs w:val="40"/>
           <w14:ligatures w14:val="none"/>
         </w:rPr>
-        <w:t xml:space="preserve">  </w:t>
-      </w:r>
-      <w:r>
-        <w:rPr>
-          <w:rFonts w:ascii="Times New Roman" w:eastAsia="Times New Roman" w:hAnsi="Times New Roman" w:cs="Times New Roman"/>
-          <w:i/>
-          <w:iCs/>
-          <w:kern w:val="0"/>
-          <w:sz w:val="40"/>
-          <w:szCs w:val="40"/>
-          <w14:ligatures w14:val="none"/>
-        </w:rPr>
         <w:tab/>
       </w:r>
-      <w:proofErr w:type="gramEnd"/>
       <w:r>
         <w:rPr>
           <w:rFonts w:ascii="Times New Roman" w:eastAsia="Times New Roman" w:hAnsi="Times New Roman" w:cs="Times New Roman"/>
@@ -698,7 +671,19 @@
         <w:rPr>
           <w:lang w:eastAsia="it-IT"/>
         </w:rPr>
-        <w:t>In questo progetto verrà gestita tramite un Client in Jav</w:t>
+        <w:t>In questo progetto</w:t>
+      </w:r>
+      <w:r>
+        <w:rPr>
+          <w:lang w:eastAsia="it-IT"/>
+        </w:rPr>
+        <w:t xml:space="preserve">, </w:t>
+      </w:r>
+      <w:r>
+        <w:rPr>
+          <w:lang w:eastAsia="it-IT"/>
+        </w:rPr>
+        <w:t>tramite un Client in Jav</w:t>
       </w:r>
       <w:r>
         <w:rPr>
@@ -710,7 +695,19 @@
         <w:rPr>
           <w:lang w:eastAsia="it-IT"/>
         </w:rPr>
-        <w:t xml:space="preserve"> un Server in C, un’applicazione che ci permetterà l</w:t>
+        <w:t xml:space="preserve"> un Server in C,</w:t>
+      </w:r>
+      <w:r>
+        <w:rPr>
+          <w:lang w:eastAsia="it-IT"/>
+        </w:rPr>
+        <w:t xml:space="preserve"> verrà gestita</w:t>
+      </w:r>
+      <w:r>
+        <w:rPr>
+          <w:lang w:eastAsia="it-IT"/>
+        </w:rPr>
+        <w:t xml:space="preserve"> un’applicazione che ci permetterà l</w:t>
       </w:r>
       <w:r>
         <w:rPr>
@@ -771,7 +768,19 @@
         <w:rPr>
           <w:lang w:eastAsia="it-IT"/>
         </w:rPr>
-        <w:t>L’applicazione avrà una struttura adattiva in modo tale che si adeguerà in base alle scelte dell’utente.</w:t>
+        <w:t xml:space="preserve">L’applicazione avrà una struttura </w:t>
+      </w:r>
+      <w:r>
+        <w:rPr>
+          <w:lang w:eastAsia="it-IT"/>
+        </w:rPr>
+        <w:t>sistematica in modo tale</w:t>
+      </w:r>
+      <w:r>
+        <w:rPr>
+          <w:lang w:eastAsia="it-IT"/>
+        </w:rPr>
+        <w:t xml:space="preserve"> che si adeguerà in base alle scelte dell’utente.</w:t>
       </w:r>
       <w:r>
         <w:rPr>
@@ -790,25 +799,31 @@
         <w:rPr>
           <w:lang w:eastAsia="it-IT"/>
         </w:rPr>
-        <w:t>L’obiettivo è di consentire a qualsiasi utente di registrarsi, navigare tra</w:t>
-      </w:r>
-      <w:r>
-        <w:rPr>
-          <w:lang w:eastAsia="it-IT"/>
-        </w:rPr>
-        <w:t xml:space="preserve"> l’applicazione ed </w:t>
-      </w:r>
-      <w:r>
-        <w:rPr>
-          <w:lang w:eastAsia="it-IT"/>
-        </w:rPr>
-        <w:t>effettuare</w:t>
-      </w:r>
-      <w:r>
-        <w:rPr>
-          <w:lang w:eastAsia="it-IT"/>
-        </w:rPr>
-        <w:t xml:space="preserve"> la scelta di visualizzazione di quest’ultima.</w:t>
+        <w:t xml:space="preserve">L’obiettivo è di consentire a qualsiasi utente </w:t>
+      </w:r>
+      <w:r>
+        <w:rPr>
+          <w:lang w:eastAsia="it-IT"/>
+        </w:rPr>
+        <w:t>la registrazione e la navigazione, oltre che la</w:t>
+      </w:r>
+      <w:r>
+        <w:rPr>
+          <w:lang w:eastAsia="it-IT"/>
+        </w:rPr>
+        <w:t xml:space="preserve"> visualizzazione </w:t>
+      </w:r>
+      <w:r>
+        <w:rPr>
+          <w:lang w:eastAsia="it-IT"/>
+        </w:rPr>
+        <w:t>della propria scelta</w:t>
+      </w:r>
+      <w:r>
+        <w:rPr>
+          <w:lang w:eastAsia="it-IT"/>
+        </w:rPr>
+        <w:t>.</w:t>
       </w:r>
     </w:p>
     <w:p>
@@ -835,7 +850,19 @@
         <w:rPr>
           <w:lang w:eastAsia="it-IT"/>
         </w:rPr>
-        <w:t xml:space="preserve">I clienti possono selezionare le bevande in due modalità: </w:t>
+        <w:t xml:space="preserve">I clienti possono selezionare </w:t>
+      </w:r>
+      <w:r>
+        <w:rPr>
+          <w:lang w:eastAsia="it-IT"/>
+        </w:rPr>
+        <w:t xml:space="preserve">scegliere i film </w:t>
+      </w:r>
+      <w:r>
+        <w:rPr>
+          <w:lang w:eastAsia="it-IT"/>
+        </w:rPr>
+        <w:t xml:space="preserve">in due modalità: </w:t>
       </w:r>
     </w:p>
     <w:p>
@@ -1016,21 +1043,7 @@
         <w:rPr>
           <w:lang w:eastAsia="it-IT"/>
         </w:rPr>
-        <w:t xml:space="preserve">, per la precisione </w:t>
-      </w:r>
-      <w:proofErr w:type="spellStart"/>
-      <w:r>
-        <w:rPr>
-          <w:lang w:eastAsia="it-IT"/>
-        </w:rPr>
-        <w:t>PostgreSQL</w:t>
-      </w:r>
-      <w:proofErr w:type="spellEnd"/>
-      <w:r>
-        <w:rPr>
-          <w:lang w:eastAsia="it-IT"/>
-        </w:rPr>
-        <w:t>.</w:t>
+        <w:t>, per la precisione PostgreSQL.</w:t>
       </w:r>
     </w:p>
     <w:p>
@@ -1107,7 +1120,6 @@
           <w:lang w:eastAsia="it-IT"/>
         </w:rPr>
       </w:pPr>
-      <w:proofErr w:type="spellStart"/>
       <w:r>
         <w:rPr>
           <w:lang w:eastAsia="it-IT"/>
@@ -1118,14 +1130,7 @@
         <w:rPr>
           <w:lang w:eastAsia="it-IT"/>
         </w:rPr>
-        <w:t>Hub</w:t>
-      </w:r>
-      <w:proofErr w:type="spellEnd"/>
-      <w:r>
-        <w:rPr>
-          <w:lang w:eastAsia="it-IT"/>
-        </w:rPr>
-        <w:t xml:space="preserve"> è un’applicazione che </w:t>
+        <w:t xml:space="preserve">Hub è un’applicazione che </w:t>
       </w:r>
       <w:r>
         <w:rPr>
@@ -1259,16 +1264,8 @@
         <w:rPr>
           <w:lang w:eastAsia="it-IT"/>
         </w:rPr>
-        <w:t xml:space="preserve">Database Management System: </w:t>
-      </w:r>
-      <w:proofErr w:type="spellStart"/>
-      <w:r>
-        <w:rPr>
-          <w:lang w:eastAsia="it-IT"/>
-        </w:rPr>
-        <w:t>PostgreSQL</w:t>
-      </w:r>
-      <w:proofErr w:type="spellEnd"/>
+        <w:t>Database Management System: PostgreSQL</w:t>
+      </w:r>
     </w:p>
     <w:p>
       <w:pPr>
@@ -1583,21 +1580,7 @@
           <w:lang w:eastAsia="it-IT"/>
         </w:rPr>
         <w:lastRenderedPageBreak/>
-        <w:t xml:space="preserve">Nella funzione </w:t>
-      </w:r>
-      <w:proofErr w:type="spellStart"/>
-      <w:r>
-        <w:rPr>
-          <w:lang w:eastAsia="it-IT"/>
-        </w:rPr>
-        <w:t>main</w:t>
-      </w:r>
-      <w:proofErr w:type="spellEnd"/>
-      <w:r>
-        <w:rPr>
-          <w:lang w:eastAsia="it-IT"/>
-        </w:rPr>
-        <w:t xml:space="preserve">, dopo aver correttamente inizializzato il server, vengono effettuate le seguenti operazioni: </w:t>
+        <w:t xml:space="preserve">Nella funzione main, dopo aver correttamente inizializzato il server, vengono effettuate le seguenti operazioni: </w:t>
       </w:r>
     </w:p>
     <w:p>
@@ -1617,33 +1600,13 @@
         </w:rPr>
         <w:t xml:space="preserve">Il server entra in modalità di ascolto utilizzando </w:t>
       </w:r>
-      <w:proofErr w:type="spellStart"/>
-      <w:proofErr w:type="gramStart"/>
       <w:r>
         <w:rPr>
           <w:b/>
           <w:bCs/>
           <w:lang w:eastAsia="it-IT"/>
         </w:rPr>
-        <w:t>listen</w:t>
-      </w:r>
-      <w:proofErr w:type="spellEnd"/>
-      <w:r>
-        <w:rPr>
-          <w:b/>
-          <w:bCs/>
-          <w:lang w:eastAsia="it-IT"/>
-        </w:rPr>
-        <w:t>(</w:t>
-      </w:r>
-      <w:proofErr w:type="gramEnd"/>
-      <w:r>
-        <w:rPr>
-          <w:b/>
-          <w:bCs/>
-          <w:lang w:eastAsia="it-IT"/>
-        </w:rPr>
-        <w:t>)</w:t>
+        <w:t>listen()</w:t>
       </w:r>
       <w:r>
         <w:rPr>
@@ -1679,23 +1642,8 @@
         <w:rPr>
           <w:lang w:eastAsia="it-IT"/>
         </w:rPr>
-        <w:t xml:space="preserve"> e crea nuovi </w:t>
-      </w:r>
-      <w:proofErr w:type="spellStart"/>
-      <w:r>
-        <w:rPr>
-          <w:lang w:eastAsia="it-IT"/>
-        </w:rPr>
-        <w:t>thread</w:t>
-      </w:r>
-      <w:proofErr w:type="spellEnd"/>
-      <w:r>
-        <w:rPr>
-          <w:lang w:eastAsia="it-IT"/>
-        </w:rPr>
-        <w:t xml:space="preserve"> </w:t>
-      </w:r>
-      <w:proofErr w:type="spellStart"/>
+        <w:t xml:space="preserve"> e crea nuovi thread </w:t>
+      </w:r>
       <w:r>
         <w:rPr>
           <w:b/>
@@ -1704,26 +1652,11 @@
         </w:rPr>
         <w:t>handleConnection</w:t>
       </w:r>
-      <w:proofErr w:type="spellEnd"/>
-      <w:r>
-        <w:rPr>
-          <w:lang w:eastAsia="it-IT"/>
-        </w:rPr>
-        <w:t xml:space="preserve">, per gestire ciascuna connessione in </w:t>
-      </w:r>
-      <w:proofErr w:type="spellStart"/>
-      <w:r>
-        <w:rPr>
-          <w:lang w:eastAsia="it-IT"/>
-        </w:rPr>
-        <w:t>thread</w:t>
-      </w:r>
-      <w:proofErr w:type="spellEnd"/>
-      <w:r>
-        <w:rPr>
-          <w:lang w:eastAsia="it-IT"/>
-        </w:rPr>
-        <w:t xml:space="preserve"> separati.</w:t>
+      <w:r>
+        <w:rPr>
+          <w:lang w:eastAsia="it-IT"/>
+        </w:rPr>
+        <w:t>, per gestire ciascuna connessione in thread separati.</w:t>
       </w:r>
     </w:p>
     <w:p>
@@ -1741,35 +1674,7 @@
         <w:rPr>
           <w:lang w:eastAsia="it-IT"/>
         </w:rPr>
-        <w:t xml:space="preserve">Il </w:t>
-      </w:r>
-      <w:proofErr w:type="spellStart"/>
-      <w:r>
-        <w:rPr>
-          <w:lang w:eastAsia="it-IT"/>
-        </w:rPr>
-        <w:t>thread</w:t>
-      </w:r>
-      <w:proofErr w:type="spellEnd"/>
-      <w:r>
-        <w:rPr>
-          <w:lang w:eastAsia="it-IT"/>
-        </w:rPr>
-        <w:t xml:space="preserve"> principale del server attende continuamente nuove connessioni e avvia </w:t>
-      </w:r>
-      <w:proofErr w:type="spellStart"/>
-      <w:r>
-        <w:rPr>
-          <w:lang w:eastAsia="it-IT"/>
-        </w:rPr>
-        <w:t>thread</w:t>
-      </w:r>
-      <w:proofErr w:type="spellEnd"/>
-      <w:r>
-        <w:rPr>
-          <w:lang w:eastAsia="it-IT"/>
-        </w:rPr>
-        <w:t xml:space="preserve"> separati per gestirle.</w:t>
+        <w:t>Il thread principale del server attende continuamente nuove connessioni e avvia thread separati per gestirle.</w:t>
       </w:r>
     </w:p>
     <w:p>
@@ -1795,23 +1700,13 @@
         </w:rPr>
         <w:t xml:space="preserve"> in modo pulito utilizzando </w:t>
       </w:r>
-      <w:proofErr w:type="gramStart"/>
       <w:r>
         <w:rPr>
           <w:b/>
           <w:bCs/>
           <w:lang w:eastAsia="it-IT"/>
         </w:rPr>
-        <w:t>close(</w:t>
-      </w:r>
-      <w:proofErr w:type="gramEnd"/>
-      <w:r>
-        <w:rPr>
-          <w:b/>
-          <w:bCs/>
-          <w:lang w:eastAsia="it-IT"/>
-        </w:rPr>
-        <w:t>)</w:t>
+        <w:t>close()</w:t>
       </w:r>
       <w:r>
         <w:rPr>
@@ -1835,6 +1730,7 @@
       </w:pPr>
       <w:r>
         <w:rPr>
+          <w:noProof/>
           <w:lang w:eastAsia="it-IT"/>
         </w:rPr>
         <w:drawing>
@@ -1903,94 +1799,34 @@
           <w:szCs w:val="18"/>
           <w:lang w:eastAsia="it-IT"/>
         </w:rPr>
-        <w:t xml:space="preserve">Codice responsabile della creazione di nuovi </w:t>
-      </w:r>
-      <w:proofErr w:type="spellStart"/>
-      <w:r>
-        <w:rPr>
-          <w:rFonts w:ascii="Calibri" w:hAnsi="Calibri" w:cs="Calibri"/>
+        <w:t>Codice responsabile della creazione di nuovi thread</w:t>
+      </w:r>
+    </w:p>
+    <w:p>
+      <w:pPr>
+        <w:rPr>
+          <w:lang w:eastAsia="it-IT"/>
+        </w:rPr>
+      </w:pPr>
+      <w:r>
+        <w:rPr>
+          <w:lang w:eastAsia="it-IT"/>
+        </w:rPr>
+        <w:t xml:space="preserve">La funzione </w:t>
+      </w:r>
+      <w:r>
+        <w:rPr>
           <w:b/>
           <w:bCs/>
-          <w:i/>
-          <w:iCs/>
-          <w:color w:val="0F4761" w:themeColor="accent1" w:themeShade="BF"/>
-          <w:sz w:val="18"/>
-          <w:szCs w:val="18"/>
-          <w:lang w:eastAsia="it-IT"/>
-        </w:rPr>
-        <w:t>thread</w:t>
-      </w:r>
-      <w:proofErr w:type="spellEnd"/>
-    </w:p>
-    <w:p>
-      <w:pPr>
-        <w:rPr>
-          <w:lang w:eastAsia="it-IT"/>
-        </w:rPr>
-      </w:pPr>
-      <w:r>
-        <w:rPr>
-          <w:lang w:eastAsia="it-IT"/>
-        </w:rPr>
-        <w:t xml:space="preserve">La funzione </w:t>
-      </w:r>
-      <w:proofErr w:type="spellStart"/>
-      <w:r>
-        <w:rPr>
-          <w:b/>
-          <w:bCs/>
           <w:lang w:eastAsia="it-IT"/>
         </w:rPr>
         <w:t>handleConnection</w:t>
       </w:r>
-      <w:proofErr w:type="spellEnd"/>
-      <w:r>
-        <w:rPr>
-          <w:lang w:eastAsia="it-IT"/>
-        </w:rPr>
-        <w:t xml:space="preserve"> è il </w:t>
-      </w:r>
-      <w:proofErr w:type="spellStart"/>
-      <w:r>
-        <w:rPr>
-          <w:lang w:eastAsia="it-IT"/>
-        </w:rPr>
-        <w:t>thread</w:t>
-      </w:r>
-      <w:proofErr w:type="spellEnd"/>
-      <w:r>
-        <w:rPr>
-          <w:lang w:eastAsia="it-IT"/>
-        </w:rPr>
-        <w:t xml:space="preserve"> che gestisce ogni connessione client. All’interno di questa funzione, vengono effettuate le operazioni di comunicazione con il client, come ad esempio la registrazione e il login dell’utente, e il database </w:t>
-      </w:r>
-      <w:proofErr w:type="spellStart"/>
-      <w:r>
-        <w:rPr>
-          <w:lang w:eastAsia="it-IT"/>
-        </w:rPr>
-        <w:t>PostgreSQL</w:t>
-      </w:r>
-      <w:proofErr w:type="spellEnd"/>
-      <w:r>
-        <w:rPr>
-          <w:lang w:eastAsia="it-IT"/>
-        </w:rPr>
-        <w:t xml:space="preserve">. Questo </w:t>
-      </w:r>
-      <w:proofErr w:type="spellStart"/>
-      <w:r>
-        <w:rPr>
-          <w:lang w:eastAsia="it-IT"/>
-        </w:rPr>
-        <w:t>thread</w:t>
-      </w:r>
-      <w:proofErr w:type="spellEnd"/>
-      <w:r>
-        <w:rPr>
-          <w:lang w:eastAsia="it-IT"/>
-        </w:rPr>
-        <w:t xml:space="preserve"> è responsabile dell’elaborazione delle richieste del client e dell’invio delle risposte appropriate.</w:t>
+      <w:r>
+        <w:rPr>
+          <w:lang w:eastAsia="it-IT"/>
+        </w:rPr>
+        <w:t xml:space="preserve"> è il thread che gestisce ogni connessione client. All’interno di questa funzione, vengono effettuate le operazioni di comunicazione con il client, come ad esempio la registrazione e il login dell’utente, e il database PostgreSQL. Questo thread è responsabile dell’elaborazione delle richieste del client e dell’invio delle risposte appropriate.</w:t>
       </w:r>
     </w:p>
     <w:p>
@@ -2002,6 +1838,7 @@
       </w:pPr>
       <w:r>
         <w:rPr>
+          <w:noProof/>
           <w:lang w:eastAsia="it-IT"/>
         </w:rPr>
         <w:lastRenderedPageBreak/>
@@ -2051,6 +1888,7 @@
       </w:pPr>
       <w:r>
         <w:rPr>
+          <w:noProof/>
           <w:lang w:eastAsia="it-IT"/>
         </w:rPr>
         <w:drawing>
@@ -2140,7 +1978,6 @@
         </w:rPr>
         <w:t xml:space="preserve"> </w:t>
       </w:r>
-      <w:proofErr w:type="spellStart"/>
       <w:r>
         <w:rPr>
           <w:b/>
@@ -2149,14 +1986,12 @@
         </w:rPr>
         <w:t>sendMessageToClient</w:t>
       </w:r>
-      <w:proofErr w:type="spellEnd"/>
       <w:r>
         <w:rPr>
           <w:lang w:eastAsia="it-IT"/>
         </w:rPr>
         <w:t xml:space="preserve"> ci permette di inviare un messaggio al client nel caso in cui qualcosa vada storto durante la connessione che avviene all’interno di </w:t>
       </w:r>
-      <w:proofErr w:type="spellStart"/>
       <w:r>
         <w:rPr>
           <w:b/>
@@ -2165,7 +2000,6 @@
         </w:rPr>
         <w:t>handleConnection</w:t>
       </w:r>
-      <w:proofErr w:type="spellEnd"/>
       <w:r>
         <w:rPr>
           <w:lang w:eastAsia="it-IT"/>
@@ -2183,21 +2017,7 @@
         <w:rPr>
           <w:lang w:eastAsia="it-IT"/>
         </w:rPr>
-        <w:t xml:space="preserve">All’interno di quest’ultima viene effettuata la disconnessione del client e la chiusura della </w:t>
-      </w:r>
-      <w:proofErr w:type="spellStart"/>
-      <w:r>
-        <w:rPr>
-          <w:lang w:eastAsia="it-IT"/>
-        </w:rPr>
-        <w:t>socket</w:t>
-      </w:r>
-      <w:proofErr w:type="spellEnd"/>
-      <w:r>
-        <w:rPr>
-          <w:lang w:eastAsia="it-IT"/>
-        </w:rPr>
-        <w:t xml:space="preserve"> con eventuale liberazione delle risorse</w:t>
+        <w:t>All’interno di quest’ultima viene effettuata la disconnessione del client e la chiusura della socket con eventuale liberazione delle risorse</w:t>
       </w:r>
     </w:p>
     <w:p>
@@ -2215,6 +2035,7 @@
       </w:pPr>
       <w:r>
         <w:rPr>
+          <w:noProof/>
           <w:lang w:eastAsia="it-IT"/>
         </w:rPr>
         <w:lastRenderedPageBreak/>
@@ -2284,37 +2105,7 @@
           <w:szCs w:val="18"/>
           <w:lang w:eastAsia="it-IT"/>
         </w:rPr>
-        <w:t xml:space="preserve">Codice responsabile della disconnessione del client, chiusura della </w:t>
-      </w:r>
-      <w:proofErr w:type="spellStart"/>
-      <w:r>
-        <w:rPr>
-          <w:rFonts w:ascii="Calibri" w:hAnsi="Calibri" w:cs="Calibri"/>
-          <w:b/>
-          <w:bCs/>
-          <w:i/>
-          <w:iCs/>
-          <w:color w:val="0F4761" w:themeColor="accent1" w:themeShade="BF"/>
-          <w:sz w:val="18"/>
-          <w:szCs w:val="18"/>
-          <w:lang w:eastAsia="it-IT"/>
-        </w:rPr>
-        <w:t>socket</w:t>
-      </w:r>
-      <w:proofErr w:type="spellEnd"/>
-      <w:r>
-        <w:rPr>
-          <w:rFonts w:ascii="Calibri" w:hAnsi="Calibri" w:cs="Calibri"/>
-          <w:b/>
-          <w:bCs/>
-          <w:i/>
-          <w:iCs/>
-          <w:color w:val="0F4761" w:themeColor="accent1" w:themeShade="BF"/>
-          <w:sz w:val="18"/>
-          <w:szCs w:val="18"/>
-          <w:lang w:eastAsia="it-IT"/>
-        </w:rPr>
-        <w:t xml:space="preserve"> e liberazione delle risorse</w:t>
+        <w:t>Codice responsabile della disconnessione del client, chiusura della socket e liberazione delle risorse</w:t>
       </w:r>
     </w:p>
     <w:p>
@@ -2364,21 +2155,7 @@
         <w:rPr>
           <w:lang w:eastAsia="it-IT"/>
         </w:rPr>
-        <w:t xml:space="preserve">è basato su </w:t>
-      </w:r>
-      <w:proofErr w:type="spellStart"/>
-      <w:r>
-        <w:rPr>
-          <w:lang w:eastAsia="it-IT"/>
-        </w:rPr>
-        <w:t>PostgreSQL</w:t>
-      </w:r>
-      <w:proofErr w:type="spellEnd"/>
-      <w:r>
-        <w:rPr>
-          <w:lang w:eastAsia="it-IT"/>
-        </w:rPr>
-        <w:t xml:space="preserve"> e memorizza i dati relativi agli utenti. Contiene tabelle per </w:t>
+        <w:t xml:space="preserve">è basato su PostgreSQL e memorizza i dati relativi agli utenti. Contiene tabelle per </w:t>
       </w:r>
       <w:r>
         <w:rPr>
@@ -2551,16 +2328,8 @@
         <w:rPr>
           <w:lang w:eastAsia="it-IT"/>
         </w:rPr>
-        <w:t xml:space="preserve">Specificare problemi visivi, daltonismo, ipovedenti </w:t>
-      </w:r>
-      <w:proofErr w:type="spellStart"/>
-      <w:r>
-        <w:rPr>
-          <w:lang w:eastAsia="it-IT"/>
-        </w:rPr>
-        <w:t>ecc</w:t>
-      </w:r>
-      <w:proofErr w:type="spellEnd"/>
+        <w:t>Specificare problemi visivi, daltonismo, ipovedenti ecc</w:t>
+      </w:r>
     </w:p>
     <w:p>
       <w:pPr>

--- a/Document/MovieHub.docx
+++ b/Document/MovieHub.docx
@@ -1,6 +1,6 @@
 
 <file path=word/document.xml><?xml version="1.0" encoding="utf-8"?>
-<w:document xmlns:wpc="http://schemas.microsoft.com/office/word/2010/wordprocessingCanvas" xmlns:cx="http://schemas.microsoft.com/office/drawing/2014/chartex" xmlns:cx1="http://schemas.microsoft.com/office/drawing/2015/9/8/chartex" xmlns:cx2="http://schemas.microsoft.com/office/drawing/2015/10/21/chartex" xmlns:cx3="http://schemas.microsoft.com/office/drawing/2016/5/9/chartex" xmlns:cx4="http://schemas.microsoft.com/office/drawing/2016/5/10/chartex" xmlns:cx5="http://schemas.microsoft.com/office/drawing/2016/5/11/chartex" xmlns:cx6="http://schemas.microsoft.com/office/drawing/2016/5/12/chartex" xmlns:cx7="http://schemas.microsoft.com/office/drawing/2016/5/13/chartex" xmlns:cx8="http://schemas.microsoft.com/office/drawing/2016/5/14/chartex" xmlns:mc="http://schemas.openxmlformats.org/markup-compatibility/2006" xmlns:aink="http://schemas.microsoft.com/office/drawing/2016/ink" xmlns:am3d="http://schemas.microsoft.com/office/drawing/2017/model3d" xmlns:o="urn:schemas-microsoft-com:office:office" xmlns:oel="http://schemas.microsoft.com/office/2019/extlst" xmlns:r="http://schemas.openxmlformats.org/officeDocument/2006/relationships" xmlns:m="http://schemas.openxmlformats.org/officeDocument/2006/math" xmlns:v="urn:schemas-microsoft-com:vml" xmlns:wp14="http://schemas.microsoft.com/office/word/2010/wordprocessingDrawing" xmlns:wp="http://schemas.openxmlformats.org/drawingml/2006/wordprocessingDrawing" xmlns:w10="urn:schemas-microsoft-com:office:word" xmlns:w="http://schemas.openxmlformats.org/wordprocessingml/2006/main" xmlns:w14="http://schemas.microsoft.com/office/word/2010/wordml" xmlns:w15="http://schemas.microsoft.com/office/word/2012/wordml" xmlns:w16cex="http://schemas.microsoft.com/office/word/2018/wordml/cex" xmlns:w16cid="http://schemas.microsoft.com/office/word/2016/wordml/cid" xmlns:w16="http://schemas.microsoft.com/office/word/2018/wordml" xmlns:w16sdtdh="http://schemas.microsoft.com/office/word/2020/wordml/sdtdatahash" xmlns:w16se="http://schemas.microsoft.com/office/word/2015/wordml/symex" xmlns:wpg="http://schemas.microsoft.com/office/word/2010/wordprocessingGroup" xmlns:wpi="http://schemas.microsoft.com/office/word/2010/wordprocessingInk" xmlns:wne="http://schemas.microsoft.com/office/word/2006/wordml" xmlns:wps="http://schemas.microsoft.com/office/word/2010/wordprocessingShape" mc:Ignorable="w14 w15 w16se w16cid w16 w16cex w16sdtdh wp14">
+<w:document xmlns:wpc="http://schemas.microsoft.com/office/word/2010/wordprocessingCanvas" xmlns:cx="http://schemas.microsoft.com/office/drawing/2014/chartex" xmlns:cx1="http://schemas.microsoft.com/office/drawing/2015/9/8/chartex" xmlns:cx2="http://schemas.microsoft.com/office/drawing/2015/10/21/chartex" xmlns:cx3="http://schemas.microsoft.com/office/drawing/2016/5/9/chartex" xmlns:cx4="http://schemas.microsoft.com/office/drawing/2016/5/10/chartex" xmlns:cx5="http://schemas.microsoft.com/office/drawing/2016/5/11/chartex" xmlns:cx6="http://schemas.microsoft.com/office/drawing/2016/5/12/chartex" xmlns:cx7="http://schemas.microsoft.com/office/drawing/2016/5/13/chartex" xmlns:cx8="http://schemas.microsoft.com/office/drawing/2016/5/14/chartex" xmlns:mc="http://schemas.openxmlformats.org/markup-compatibility/2006" xmlns:aink="http://schemas.microsoft.com/office/drawing/2016/ink" xmlns:am3d="http://schemas.microsoft.com/office/drawing/2017/model3d" xmlns:o="urn:schemas-microsoft-com:office:office" xmlns:oel="http://schemas.microsoft.com/office/2019/extlst" xmlns:r="http://schemas.openxmlformats.org/officeDocument/2006/relationships" xmlns:m="http://schemas.openxmlformats.org/officeDocument/2006/math" xmlns:v="urn:schemas-microsoft-com:vml" xmlns:wp14="http://schemas.microsoft.com/office/word/2010/wordprocessingDrawing" xmlns:wp="http://schemas.openxmlformats.org/drawingml/2006/wordprocessingDrawing" xmlns:w10="urn:schemas-microsoft-com:office:word" xmlns:w="http://schemas.openxmlformats.org/wordprocessingml/2006/main" xmlns:w14="http://schemas.microsoft.com/office/word/2010/wordml" xmlns:w15="http://schemas.microsoft.com/office/word/2012/wordml" xmlns:w16cex="http://schemas.microsoft.com/office/word/2018/wordml/cex" xmlns:w16cid="http://schemas.microsoft.com/office/word/2016/wordml/cid" xmlns:w16="http://schemas.microsoft.com/office/word/2018/wordml" xmlns:w16du="http://schemas.microsoft.com/office/word/2023/wordml/word16du" xmlns:w16sdtdh="http://schemas.microsoft.com/office/word/2020/wordml/sdtdatahash" xmlns:w16se="http://schemas.microsoft.com/office/word/2015/wordml/symex" xmlns:wpg="http://schemas.microsoft.com/office/word/2010/wordprocessingGroup" xmlns:wpi="http://schemas.microsoft.com/office/word/2010/wordprocessingInk" xmlns:wne="http://schemas.microsoft.com/office/word/2006/wordml" xmlns:wps="http://schemas.microsoft.com/office/word/2010/wordprocessingShape" mc:Ignorable="w14 w15 w16se w16cid w16 w16cex w16sdtdh w16du wp14">
   <w:body>
     <w:p>
       <w:pPr>
@@ -109,8 +109,21 @@
           <w:szCs w:val="48"/>
           <w14:ligatures w14:val="none"/>
         </w:rPr>
-        <w:t>Gruppo MovieHub</w:t>
-      </w:r>
+        <w:t xml:space="preserve">Gruppo </w:t>
+      </w:r>
+      <w:proofErr w:type="spellStart"/>
+      <w:r>
+        <w:rPr>
+          <w:rFonts w:ascii="Times New Roman" w:eastAsia="Times New Roman" w:hAnsi="Times New Roman" w:cs="Times New Roman"/>
+          <w:spacing w:val="0"/>
+          <w:kern w:val="0"/>
+          <w:sz w:val="48"/>
+          <w:szCs w:val="48"/>
+          <w14:ligatures w14:val="none"/>
+        </w:rPr>
+        <w:t>MovieHub</w:t>
+      </w:r>
+      <w:proofErr w:type="spellEnd"/>
     </w:p>
     <w:p>
       <w:pPr>
@@ -148,8 +161,9 @@
           <w:szCs w:val="40"/>
           <w14:ligatures w14:val="none"/>
         </w:rPr>
-        <w:t>Navarra Antonio</w:t>
-      </w:r>
+        <w:t xml:space="preserve">Navarra </w:t>
+      </w:r>
+      <w:proofErr w:type="gramStart"/>
       <w:r>
         <w:rPr>
           <w:rFonts w:ascii="Times New Roman" w:eastAsia="Times New Roman" w:hAnsi="Times New Roman" w:cs="Times New Roman"/>
@@ -160,7 +174,7 @@
           <w:szCs w:val="40"/>
           <w14:ligatures w14:val="none"/>
         </w:rPr>
-        <w:t xml:space="preserve">  </w:t>
+        <w:t>Antonio</w:t>
       </w:r>
       <w:r>
         <w:rPr>
@@ -172,8 +186,21 @@
           <w:szCs w:val="40"/>
           <w14:ligatures w14:val="none"/>
         </w:rPr>
+        <w:t xml:space="preserve">  </w:t>
+      </w:r>
+      <w:r>
+        <w:rPr>
+          <w:rFonts w:ascii="Times New Roman" w:eastAsia="Times New Roman" w:hAnsi="Times New Roman" w:cs="Times New Roman"/>
+          <w:i/>
+          <w:iCs/>
+          <w:kern w:val="0"/>
+          <w:sz w:val="40"/>
+          <w:szCs w:val="40"/>
+          <w14:ligatures w14:val="none"/>
+        </w:rPr>
         <w:tab/>
       </w:r>
+      <w:proofErr w:type="gramEnd"/>
       <w:r>
         <w:rPr>
           <w:rFonts w:ascii="Times New Roman" w:eastAsia="Times New Roman" w:hAnsi="Times New Roman" w:cs="Times New Roman"/>
@@ -602,30 +629,6 @@
             <w:rPr>
               <w:lang w:eastAsia="it-IT"/>
             </w:rPr>
-            <w:t>Visualizzazione de</w:t>
-          </w:r>
-          <w:r>
-            <w:rPr>
-              <w:lang w:eastAsia="it-IT"/>
-            </w:rPr>
-            <w:t>i film in evidenza</w:t>
-          </w:r>
-        </w:p>
-        <w:p>
-          <w:pPr>
-            <w:pStyle w:val="Paragrafoelenco"/>
-            <w:numPr>
-              <w:ilvl w:val="1"/>
-              <w:numId w:val="4"/>
-            </w:numPr>
-            <w:rPr>
-              <w:lang w:eastAsia="it-IT"/>
-            </w:rPr>
-          </w:pPr>
-          <w:r>
-            <w:rPr>
-              <w:lang w:eastAsia="it-IT"/>
-            </w:rPr>
             <w:t>Ricerca di un film/serie tv</w:t>
           </w:r>
         </w:p>
@@ -1043,7 +1046,21 @@
         <w:rPr>
           <w:lang w:eastAsia="it-IT"/>
         </w:rPr>
-        <w:t>, per la precisione PostgreSQL.</w:t>
+        <w:t xml:space="preserve">, per la precisione </w:t>
+      </w:r>
+      <w:proofErr w:type="spellStart"/>
+      <w:r>
+        <w:rPr>
+          <w:lang w:eastAsia="it-IT"/>
+        </w:rPr>
+        <w:t>PostgreSQL</w:t>
+      </w:r>
+      <w:proofErr w:type="spellEnd"/>
+      <w:r>
+        <w:rPr>
+          <w:lang w:eastAsia="it-IT"/>
+        </w:rPr>
+        <w:t>.</w:t>
       </w:r>
     </w:p>
     <w:p>
@@ -1120,6 +1137,7 @@
           <w:lang w:eastAsia="it-IT"/>
         </w:rPr>
       </w:pPr>
+      <w:proofErr w:type="spellStart"/>
       <w:r>
         <w:rPr>
           <w:lang w:eastAsia="it-IT"/>
@@ -1130,7 +1148,14 @@
         <w:rPr>
           <w:lang w:eastAsia="it-IT"/>
         </w:rPr>
-        <w:t xml:space="preserve">Hub è un’applicazione che </w:t>
+        <w:t>Hub</w:t>
+      </w:r>
+      <w:proofErr w:type="spellEnd"/>
+      <w:r>
+        <w:rPr>
+          <w:lang w:eastAsia="it-IT"/>
+        </w:rPr>
+        <w:t xml:space="preserve"> è un’applicazione che </w:t>
       </w:r>
       <w:r>
         <w:rPr>
@@ -1264,8 +1289,16 @@
         <w:rPr>
           <w:lang w:eastAsia="it-IT"/>
         </w:rPr>
-        <w:t>Database Management System: PostgreSQL</w:t>
-      </w:r>
+        <w:t xml:space="preserve">Database Management System: </w:t>
+      </w:r>
+      <w:proofErr w:type="spellStart"/>
+      <w:r>
+        <w:rPr>
+          <w:lang w:eastAsia="it-IT"/>
+        </w:rPr>
+        <w:t>PostgreSQL</w:t>
+      </w:r>
+      <w:proofErr w:type="spellEnd"/>
     </w:p>
     <w:p>
       <w:pPr>
@@ -1580,7 +1613,21 @@
           <w:lang w:eastAsia="it-IT"/>
         </w:rPr>
         <w:lastRenderedPageBreak/>
-        <w:t xml:space="preserve">Nella funzione main, dopo aver correttamente inizializzato il server, vengono effettuate le seguenti operazioni: </w:t>
+        <w:t xml:space="preserve">Nella funzione </w:t>
+      </w:r>
+      <w:proofErr w:type="spellStart"/>
+      <w:r>
+        <w:rPr>
+          <w:lang w:eastAsia="it-IT"/>
+        </w:rPr>
+        <w:t>main</w:t>
+      </w:r>
+      <w:proofErr w:type="spellEnd"/>
+      <w:r>
+        <w:rPr>
+          <w:lang w:eastAsia="it-IT"/>
+        </w:rPr>
+        <w:t xml:space="preserve">, dopo aver correttamente inizializzato il server, vengono effettuate le seguenti operazioni: </w:t>
       </w:r>
     </w:p>
     <w:p>
@@ -1600,13 +1647,33 @@
         </w:rPr>
         <w:t xml:space="preserve">Il server entra in modalità di ascolto utilizzando </w:t>
       </w:r>
+      <w:proofErr w:type="spellStart"/>
+      <w:proofErr w:type="gramStart"/>
       <w:r>
         <w:rPr>
           <w:b/>
           <w:bCs/>
           <w:lang w:eastAsia="it-IT"/>
         </w:rPr>
-        <w:t>listen()</w:t>
+        <w:t>listen</w:t>
+      </w:r>
+      <w:proofErr w:type="spellEnd"/>
+      <w:r>
+        <w:rPr>
+          <w:b/>
+          <w:bCs/>
+          <w:lang w:eastAsia="it-IT"/>
+        </w:rPr>
+        <w:t>(</w:t>
+      </w:r>
+      <w:proofErr w:type="gramEnd"/>
+      <w:r>
+        <w:rPr>
+          <w:b/>
+          <w:bCs/>
+          <w:lang w:eastAsia="it-IT"/>
+        </w:rPr>
+        <w:t>)</w:t>
       </w:r>
       <w:r>
         <w:rPr>
@@ -1642,8 +1709,23 @@
         <w:rPr>
           <w:lang w:eastAsia="it-IT"/>
         </w:rPr>
-        <w:t xml:space="preserve"> e crea nuovi thread </w:t>
-      </w:r>
+        <w:t xml:space="preserve"> e crea nuovi </w:t>
+      </w:r>
+      <w:proofErr w:type="spellStart"/>
+      <w:r>
+        <w:rPr>
+          <w:lang w:eastAsia="it-IT"/>
+        </w:rPr>
+        <w:t>thread</w:t>
+      </w:r>
+      <w:proofErr w:type="spellEnd"/>
+      <w:r>
+        <w:rPr>
+          <w:lang w:eastAsia="it-IT"/>
+        </w:rPr>
+        <w:t xml:space="preserve"> </w:t>
+      </w:r>
+      <w:proofErr w:type="spellStart"/>
       <w:r>
         <w:rPr>
           <w:b/>
@@ -1652,11 +1734,26 @@
         </w:rPr>
         <w:t>handleConnection</w:t>
       </w:r>
-      <w:r>
-        <w:rPr>
-          <w:lang w:eastAsia="it-IT"/>
-        </w:rPr>
-        <w:t>, per gestire ciascuna connessione in thread separati.</w:t>
+      <w:proofErr w:type="spellEnd"/>
+      <w:r>
+        <w:rPr>
+          <w:lang w:eastAsia="it-IT"/>
+        </w:rPr>
+        <w:t xml:space="preserve">, per gestire ciascuna connessione in </w:t>
+      </w:r>
+      <w:proofErr w:type="spellStart"/>
+      <w:r>
+        <w:rPr>
+          <w:lang w:eastAsia="it-IT"/>
+        </w:rPr>
+        <w:t>thread</w:t>
+      </w:r>
+      <w:proofErr w:type="spellEnd"/>
+      <w:r>
+        <w:rPr>
+          <w:lang w:eastAsia="it-IT"/>
+        </w:rPr>
+        <w:t xml:space="preserve"> separati.</w:t>
       </w:r>
     </w:p>
     <w:p>
@@ -1674,7 +1771,35 @@
         <w:rPr>
           <w:lang w:eastAsia="it-IT"/>
         </w:rPr>
-        <w:t>Il thread principale del server attende continuamente nuove connessioni e avvia thread separati per gestirle.</w:t>
+        <w:t xml:space="preserve">Il </w:t>
+      </w:r>
+      <w:proofErr w:type="spellStart"/>
+      <w:r>
+        <w:rPr>
+          <w:lang w:eastAsia="it-IT"/>
+        </w:rPr>
+        <w:t>thread</w:t>
+      </w:r>
+      <w:proofErr w:type="spellEnd"/>
+      <w:r>
+        <w:rPr>
+          <w:lang w:eastAsia="it-IT"/>
+        </w:rPr>
+        <w:t xml:space="preserve"> principale del server attende continuamente nuove connessioni e avvia </w:t>
+      </w:r>
+      <w:proofErr w:type="spellStart"/>
+      <w:r>
+        <w:rPr>
+          <w:lang w:eastAsia="it-IT"/>
+        </w:rPr>
+        <w:t>thread</w:t>
+      </w:r>
+      <w:proofErr w:type="spellEnd"/>
+      <w:r>
+        <w:rPr>
+          <w:lang w:eastAsia="it-IT"/>
+        </w:rPr>
+        <w:t xml:space="preserve"> separati per gestirle.</w:t>
       </w:r>
     </w:p>
     <w:p>
@@ -1700,13 +1825,23 @@
         </w:rPr>
         <w:t xml:space="preserve"> in modo pulito utilizzando </w:t>
       </w:r>
+      <w:proofErr w:type="gramStart"/>
       <w:r>
         <w:rPr>
           <w:b/>
           <w:bCs/>
           <w:lang w:eastAsia="it-IT"/>
         </w:rPr>
-        <w:t>close()</w:t>
+        <w:t>close(</w:t>
+      </w:r>
+      <w:proofErr w:type="gramEnd"/>
+      <w:r>
+        <w:rPr>
+          <w:b/>
+          <w:bCs/>
+          <w:lang w:eastAsia="it-IT"/>
+        </w:rPr>
+        <w:t>)</w:t>
       </w:r>
       <w:r>
         <w:rPr>
@@ -1799,34 +1934,94 @@
           <w:szCs w:val="18"/>
           <w:lang w:eastAsia="it-IT"/>
         </w:rPr>
-        <w:t>Codice responsabile della creazione di nuovi thread</w:t>
-      </w:r>
-    </w:p>
-    <w:p>
-      <w:pPr>
-        <w:rPr>
-          <w:lang w:eastAsia="it-IT"/>
-        </w:rPr>
-      </w:pPr>
-      <w:r>
-        <w:rPr>
-          <w:lang w:eastAsia="it-IT"/>
-        </w:rPr>
-        <w:t xml:space="preserve">La funzione </w:t>
-      </w:r>
-      <w:r>
-        <w:rPr>
+        <w:t xml:space="preserve">Codice responsabile della creazione di nuovi </w:t>
+      </w:r>
+      <w:proofErr w:type="spellStart"/>
+      <w:r>
+        <w:rPr>
+          <w:rFonts w:ascii="Calibri" w:hAnsi="Calibri" w:cs="Calibri"/>
           <w:b/>
           <w:bCs/>
+          <w:i/>
+          <w:iCs/>
+          <w:color w:val="0F4761" w:themeColor="accent1" w:themeShade="BF"/>
+          <w:sz w:val="18"/>
+          <w:szCs w:val="18"/>
+          <w:lang w:eastAsia="it-IT"/>
+        </w:rPr>
+        <w:t>thread</w:t>
+      </w:r>
+      <w:proofErr w:type="spellEnd"/>
+    </w:p>
+    <w:p>
+      <w:pPr>
+        <w:rPr>
+          <w:lang w:eastAsia="it-IT"/>
+        </w:rPr>
+      </w:pPr>
+      <w:r>
+        <w:rPr>
+          <w:lang w:eastAsia="it-IT"/>
+        </w:rPr>
+        <w:t xml:space="preserve">La funzione </w:t>
+      </w:r>
+      <w:proofErr w:type="spellStart"/>
+      <w:r>
+        <w:rPr>
+          <w:b/>
+          <w:bCs/>
           <w:lang w:eastAsia="it-IT"/>
         </w:rPr>
         <w:t>handleConnection</w:t>
       </w:r>
-      <w:r>
-        <w:rPr>
-          <w:lang w:eastAsia="it-IT"/>
-        </w:rPr>
-        <w:t xml:space="preserve"> è il thread che gestisce ogni connessione client. All’interno di questa funzione, vengono effettuate le operazioni di comunicazione con il client, come ad esempio la registrazione e il login dell’utente, e il database PostgreSQL. Questo thread è responsabile dell’elaborazione delle richieste del client e dell’invio delle risposte appropriate.</w:t>
+      <w:proofErr w:type="spellEnd"/>
+      <w:r>
+        <w:rPr>
+          <w:lang w:eastAsia="it-IT"/>
+        </w:rPr>
+        <w:t xml:space="preserve"> è il </w:t>
+      </w:r>
+      <w:proofErr w:type="spellStart"/>
+      <w:r>
+        <w:rPr>
+          <w:lang w:eastAsia="it-IT"/>
+        </w:rPr>
+        <w:t>thread</w:t>
+      </w:r>
+      <w:proofErr w:type="spellEnd"/>
+      <w:r>
+        <w:rPr>
+          <w:lang w:eastAsia="it-IT"/>
+        </w:rPr>
+        <w:t xml:space="preserve"> che gestisce ogni connessione client. All’interno di questa funzione, vengono effettuate le operazioni di comunicazione con il client, come ad esempio la registrazione e il login dell’utente, e il database </w:t>
+      </w:r>
+      <w:proofErr w:type="spellStart"/>
+      <w:r>
+        <w:rPr>
+          <w:lang w:eastAsia="it-IT"/>
+        </w:rPr>
+        <w:t>PostgreSQL</w:t>
+      </w:r>
+      <w:proofErr w:type="spellEnd"/>
+      <w:r>
+        <w:rPr>
+          <w:lang w:eastAsia="it-IT"/>
+        </w:rPr>
+        <w:t xml:space="preserve">. Questo </w:t>
+      </w:r>
+      <w:proofErr w:type="spellStart"/>
+      <w:r>
+        <w:rPr>
+          <w:lang w:eastAsia="it-IT"/>
+        </w:rPr>
+        <w:t>thread</w:t>
+      </w:r>
+      <w:proofErr w:type="spellEnd"/>
+      <w:r>
+        <w:rPr>
+          <w:lang w:eastAsia="it-IT"/>
+        </w:rPr>
+        <w:t xml:space="preserve"> è responsabile dell’elaborazione delle richieste del client e dell’invio delle risposte appropriate.</w:t>
       </w:r>
     </w:p>
     <w:p>
@@ -1978,6 +2173,7 @@
         </w:rPr>
         <w:t xml:space="preserve"> </w:t>
       </w:r>
+      <w:proofErr w:type="spellStart"/>
       <w:r>
         <w:rPr>
           <w:b/>
@@ -1986,12 +2182,14 @@
         </w:rPr>
         <w:t>sendMessageToClient</w:t>
       </w:r>
+      <w:proofErr w:type="spellEnd"/>
       <w:r>
         <w:rPr>
           <w:lang w:eastAsia="it-IT"/>
         </w:rPr>
         <w:t xml:space="preserve"> ci permette di inviare un messaggio al client nel caso in cui qualcosa vada storto durante la connessione che avviene all’interno di </w:t>
       </w:r>
+      <w:proofErr w:type="spellStart"/>
       <w:r>
         <w:rPr>
           <w:b/>
@@ -2000,6 +2198,7 @@
         </w:rPr>
         <w:t>handleConnection</w:t>
       </w:r>
+      <w:proofErr w:type="spellEnd"/>
       <w:r>
         <w:rPr>
           <w:lang w:eastAsia="it-IT"/>
@@ -2017,7 +2216,21 @@
         <w:rPr>
           <w:lang w:eastAsia="it-IT"/>
         </w:rPr>
-        <w:t>All’interno di quest’ultima viene effettuata la disconnessione del client e la chiusura della socket con eventuale liberazione delle risorse</w:t>
+        <w:t xml:space="preserve">All’interno di quest’ultima viene effettuata la disconnessione del client e la chiusura della </w:t>
+      </w:r>
+      <w:proofErr w:type="spellStart"/>
+      <w:r>
+        <w:rPr>
+          <w:lang w:eastAsia="it-IT"/>
+        </w:rPr>
+        <w:t>socket</w:t>
+      </w:r>
+      <w:proofErr w:type="spellEnd"/>
+      <w:r>
+        <w:rPr>
+          <w:lang w:eastAsia="it-IT"/>
+        </w:rPr>
+        <w:t xml:space="preserve"> con eventuale liberazione delle risorse</w:t>
       </w:r>
     </w:p>
     <w:p>
@@ -2105,7 +2318,37 @@
           <w:szCs w:val="18"/>
           <w:lang w:eastAsia="it-IT"/>
         </w:rPr>
-        <w:t>Codice responsabile della disconnessione del client, chiusura della socket e liberazione delle risorse</w:t>
+        <w:t xml:space="preserve">Codice responsabile della disconnessione del client, chiusura della </w:t>
+      </w:r>
+      <w:proofErr w:type="spellStart"/>
+      <w:r>
+        <w:rPr>
+          <w:rFonts w:ascii="Calibri" w:hAnsi="Calibri" w:cs="Calibri"/>
+          <w:b/>
+          <w:bCs/>
+          <w:i/>
+          <w:iCs/>
+          <w:color w:val="0F4761" w:themeColor="accent1" w:themeShade="BF"/>
+          <w:sz w:val="18"/>
+          <w:szCs w:val="18"/>
+          <w:lang w:eastAsia="it-IT"/>
+        </w:rPr>
+        <w:t>socket</w:t>
+      </w:r>
+      <w:proofErr w:type="spellEnd"/>
+      <w:r>
+        <w:rPr>
+          <w:rFonts w:ascii="Calibri" w:hAnsi="Calibri" w:cs="Calibri"/>
+          <w:b/>
+          <w:bCs/>
+          <w:i/>
+          <w:iCs/>
+          <w:color w:val="0F4761" w:themeColor="accent1" w:themeShade="BF"/>
+          <w:sz w:val="18"/>
+          <w:szCs w:val="18"/>
+          <w:lang w:eastAsia="it-IT"/>
+        </w:rPr>
+        <w:t xml:space="preserve"> e liberazione delle risorse</w:t>
       </w:r>
     </w:p>
     <w:p>
@@ -2155,7 +2398,21 @@
         <w:rPr>
           <w:lang w:eastAsia="it-IT"/>
         </w:rPr>
-        <w:t xml:space="preserve">è basato su PostgreSQL e memorizza i dati relativi agli utenti. Contiene tabelle per </w:t>
+        <w:t xml:space="preserve">è basato su </w:t>
+      </w:r>
+      <w:proofErr w:type="spellStart"/>
+      <w:r>
+        <w:rPr>
+          <w:lang w:eastAsia="it-IT"/>
+        </w:rPr>
+        <w:t>PostgreSQL</w:t>
+      </w:r>
+      <w:proofErr w:type="spellEnd"/>
+      <w:r>
+        <w:rPr>
+          <w:lang w:eastAsia="it-IT"/>
+        </w:rPr>
+        <w:t xml:space="preserve"> e memorizza i dati relativi agli utenti. Contiene tabelle per </w:t>
       </w:r>
       <w:r>
         <w:rPr>
@@ -2285,10 +2542,24 @@
     </w:p>
     <w:p>
       <w:pPr>
-        <w:rPr>
-          <w:lang w:eastAsia="it-IT"/>
-        </w:rPr>
-      </w:pPr>
+        <w:ind w:left="360"/>
+        <w:rPr>
+          <w:lang w:eastAsia="it-IT"/>
+        </w:rPr>
+      </w:pPr>
+    </w:p>
+    <w:p>
+      <w:pPr>
+        <w:rPr>
+          <w:lang w:eastAsia="it-IT"/>
+        </w:rPr>
+      </w:pPr>
+      <w:r>
+        <w:rPr>
+          <w:lang w:eastAsia="it-IT"/>
+        </w:rPr>
+        <w:br w:type="page"/>
+      </w:r>
     </w:p>
     <w:p>
       <w:pPr>
@@ -2301,6 +2572,67 @@
         <w:rPr>
           <w:lang w:eastAsia="it-IT"/>
         </w:rPr>
+        <w:lastRenderedPageBreak/>
+        <w:drawing>
+          <wp:anchor distT="0" distB="0" distL="114300" distR="114300" simplePos="0" relativeHeight="251658240" behindDoc="0" locked="0" layoutInCell="1" allowOverlap="1" wp14:anchorId="2DB8CC63" wp14:editId="73D00462">
+            <wp:simplePos x="0" y="0"/>
+            <wp:positionH relativeFrom="column">
+              <wp:posOffset>3983355</wp:posOffset>
+            </wp:positionH>
+            <wp:positionV relativeFrom="paragraph">
+              <wp:posOffset>0</wp:posOffset>
+            </wp:positionV>
+            <wp:extent cx="1775460" cy="3713480"/>
+            <wp:effectExtent l="0" t="0" r="0" b="1270"/>
+            <wp:wrapSquare wrapText="bothSides"/>
+            <wp:docPr id="1286073797" name="Immagine 1" descr="Immagine che contiene Cellulare, gadget, Dispositivo di comunicazione, Dispositivo mobile&#10;&#10;Descrizione generata automaticamente"/>
+            <wp:cNvGraphicFramePr>
+              <a:graphicFrameLocks xmlns:a="http://schemas.openxmlformats.org/drawingml/2006/main" noChangeAspect="1"/>
+            </wp:cNvGraphicFramePr>
+            <a:graphic xmlns:a="http://schemas.openxmlformats.org/drawingml/2006/main">
+              <a:graphicData uri="http://schemas.openxmlformats.org/drawingml/2006/picture">
+                <pic:pic xmlns:pic="http://schemas.openxmlformats.org/drawingml/2006/picture">
+                  <pic:nvPicPr>
+                    <pic:cNvPr id="1286073797" name="Immagine 1" descr="Immagine che contiene Cellulare, gadget, Dispositivo di comunicazione, Dispositivo mobile&#10;&#10;Descrizione generata automaticamente"/>
+                    <pic:cNvPicPr/>
+                  </pic:nvPicPr>
+                  <pic:blipFill>
+                    <a:blip r:embed="rId14">
+                      <a:extLst>
+                        <a:ext uri="{28A0092B-C50C-407E-A947-70E740481C1C}">
+                          <a14:useLocalDpi xmlns:a14="http://schemas.microsoft.com/office/drawing/2010/main" val="0"/>
+                        </a:ext>
+                      </a:extLst>
+                    </a:blip>
+                    <a:stretch>
+                      <a:fillRect/>
+                    </a:stretch>
+                  </pic:blipFill>
+                  <pic:spPr>
+                    <a:xfrm>
+                      <a:off x="0" y="0"/>
+                      <a:ext cx="1775460" cy="3713480"/>
+                    </a:xfrm>
+                    <a:prstGeom prst="rect">
+                      <a:avLst/>
+                    </a:prstGeom>
+                  </pic:spPr>
+                </pic:pic>
+              </a:graphicData>
+            </a:graphic>
+            <wp14:sizeRelH relativeFrom="margin">
+              <wp14:pctWidth>0</wp14:pctWidth>
+            </wp14:sizeRelH>
+            <wp14:sizeRelV relativeFrom="margin">
+              <wp14:pctHeight>0</wp14:pctHeight>
+            </wp14:sizeRelV>
+          </wp:anchor>
+        </w:drawing>
+      </w:r>
+      <w:r>
+        <w:rPr>
+          <w:lang w:eastAsia="it-IT"/>
+        </w:rPr>
         <w:t>Funzionalità dell’app</w:t>
       </w:r>
     </w:p>
@@ -2328,7 +2660,1637 @@
         <w:rPr>
           <w:lang w:eastAsia="it-IT"/>
         </w:rPr>
-        <w:t>Specificare problemi visivi, daltonismo, ipovedenti ecc</w:t>
+        <w:t>All'avvio dell'applicazione, gli utenti vengono accolti da una homepage dinamica e ricca di contenuti. La pagina principale è suddivisa in due sezioni distinte:</w:t>
+      </w:r>
+    </w:p>
+    <w:p>
+      <w:pPr>
+        <w:pStyle w:val="Paragrafoelenco"/>
+        <w:numPr>
+          <w:ilvl w:val="0"/>
+          <w:numId w:val="12"/>
+        </w:numPr>
+        <w:rPr>
+          <w:lang w:eastAsia="it-IT"/>
+        </w:rPr>
+      </w:pPr>
+      <w:r>
+        <w:rPr>
+          <w:b/>
+          <w:bCs/>
+          <w:lang w:eastAsia="it-IT"/>
+        </w:rPr>
+        <w:t>Film Consigliati da The Movie Database</w:t>
+      </w:r>
+      <w:r>
+        <w:rPr>
+          <w:lang w:eastAsia="it-IT"/>
+        </w:rPr>
+        <w:t>: Una selezione curata di film consigliati, basata sui gusti e sulle preferenze dell'utente.</w:t>
+      </w:r>
+    </w:p>
+    <w:p>
+      <w:pPr>
+        <w:pStyle w:val="Paragrafoelenco"/>
+        <w:numPr>
+          <w:ilvl w:val="0"/>
+          <w:numId w:val="12"/>
+        </w:numPr>
+        <w:rPr>
+          <w:lang w:eastAsia="it-IT"/>
+        </w:rPr>
+      </w:pPr>
+      <w:r>
+        <w:rPr>
+          <w:b/>
+          <w:bCs/>
+          <w:lang w:eastAsia="it-IT"/>
+        </w:rPr>
+        <w:t>Prossime Uscite</w:t>
+      </w:r>
+      <w:r>
+        <w:rPr>
+          <w:lang w:eastAsia="it-IT"/>
+        </w:rPr>
+        <w:t>: Un elenco delle prossime uscite cinematografiche e televisive, consentendo agli utenti di rimanere aggiornati sulle ultime novità.</w:t>
+      </w:r>
+      <w:r>
+        <w:rPr>
+          <w:lang w:eastAsia="it-IT"/>
+        </w:rPr>
+        <w:t xml:space="preserve"> </w:t>
+      </w:r>
+    </w:p>
+    <w:p/>
+    <w:p/>
+    <w:p/>
+    <w:p>
+      <w:r>
+        <w:rPr>
+          <w:noProof/>
+        </w:rPr>
+        <mc:AlternateContent>
+          <mc:Choice Requires="wps">
+            <w:drawing>
+              <wp:anchor distT="0" distB="0" distL="114300" distR="114300" simplePos="0" relativeHeight="251660288" behindDoc="0" locked="0" layoutInCell="1" allowOverlap="1" wp14:anchorId="110BC8B9" wp14:editId="577A509E">
+                <wp:simplePos x="0" y="0"/>
+                <wp:positionH relativeFrom="column">
+                  <wp:posOffset>3982720</wp:posOffset>
+                </wp:positionH>
+                <wp:positionV relativeFrom="paragraph">
+                  <wp:posOffset>264453</wp:posOffset>
+                </wp:positionV>
+                <wp:extent cx="1854200" cy="635"/>
+                <wp:effectExtent l="0" t="0" r="0" b="0"/>
+                <wp:wrapSquare wrapText="bothSides"/>
+                <wp:docPr id="244361257" name="Casella di testo 1"/>
+                <wp:cNvGraphicFramePr/>
+                <a:graphic xmlns:a="http://schemas.openxmlformats.org/drawingml/2006/main">
+                  <a:graphicData uri="http://schemas.microsoft.com/office/word/2010/wordprocessingShape">
+                    <wps:wsp>
+                      <wps:cNvSpPr txBox="1"/>
+                      <wps:spPr>
+                        <a:xfrm>
+                          <a:off x="0" y="0"/>
+                          <a:ext cx="1854200" cy="635"/>
+                        </a:xfrm>
+                        <a:prstGeom prst="rect">
+                          <a:avLst/>
+                        </a:prstGeom>
+                        <a:solidFill>
+                          <a:prstClr val="white"/>
+                        </a:solidFill>
+                        <a:ln>
+                          <a:noFill/>
+                        </a:ln>
+                      </wps:spPr>
+                      <wps:txbx>
+                        <w:txbxContent>
+                          <w:p>
+                            <w:pPr>
+                              <w:pStyle w:val="Didascalia"/>
+                              <w:rPr>
+                                <w:rFonts w:ascii="Calibri" w:hAnsi="Calibri" w:cs="Calibri"/>
+                                <w:b/>
+                                <w:bCs/>
+                                <w:color w:val="0F4761" w:themeColor="accent1" w:themeShade="BF"/>
+                                <w:lang w:eastAsia="it-IT"/>
+                              </w:rPr>
+                            </w:pPr>
+                            <w:r>
+                              <w:rPr>
+                                <w:rFonts w:ascii="Calibri" w:hAnsi="Calibri" w:cs="Calibri"/>
+                                <w:color w:val="0F4761" w:themeColor="accent1" w:themeShade="BF"/>
+                                <w:lang w:eastAsia="it-IT"/>
+                              </w:rPr>
+                              <w:t xml:space="preserve">Figura 5: </w:t>
+                            </w:r>
+                            <w:r>
+                              <w:rPr>
+                                <w:rFonts w:ascii="Calibri" w:hAnsi="Calibri" w:cs="Calibri"/>
+                                <w:b/>
+                                <w:bCs/>
+                                <w:color w:val="0F4761" w:themeColor="accent1" w:themeShade="BF"/>
+                                <w:lang w:eastAsia="it-IT"/>
+                              </w:rPr>
+                              <w:t>Homepage dell'applicazione</w:t>
+                            </w:r>
+                          </w:p>
+                        </w:txbxContent>
+                      </wps:txbx>
+                      <wps:bodyPr rot="0" spcFirstLastPara="0" vertOverflow="overflow" horzOverflow="overflow" vert="horz" wrap="square" lIns="0" tIns="0" rIns="0" bIns="0" numCol="1" spcCol="0" rtlCol="0" fromWordArt="0" anchor="t" anchorCtr="0" forceAA="0" compatLnSpc="1">
+                        <a:prstTxWarp prst="textNoShape">
+                          <a:avLst/>
+                        </a:prstTxWarp>
+                        <a:spAutoFit/>
+                      </wps:bodyPr>
+                    </wps:wsp>
+                  </a:graphicData>
+                </a:graphic>
+              </wp:anchor>
+            </w:drawing>
+          </mc:Choice>
+          <mc:Fallback>
+            <w:pict>
+              <v:shapetype w14:anchorId="110BC8B9" id="_x0000_t202" coordsize="21600,21600" o:spt="202" path="m,l,21600r21600,l21600,xe">
+                <v:stroke joinstyle="miter"/>
+                <v:path gradientshapeok="t" o:connecttype="rect"/>
+              </v:shapetype>
+              <v:shape id="Casella di testo 1" o:spid="_x0000_s1026" type="#_x0000_t202" style="position:absolute;margin-left:313.6pt;margin-top:20.8pt;width:146pt;height:.05pt;z-index:251660288;visibility:visible;mso-wrap-style:square;mso-wrap-distance-left:9pt;mso-wrap-distance-top:0;mso-wrap-distance-right:9pt;mso-wrap-distance-bottom:0;mso-position-horizontal:absolute;mso-position-horizontal-relative:text;mso-position-vertical:absolute;mso-position-vertical-relative:text;v-text-anchor:top" o:gfxdata="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" stroked="f">
+                <v:textbox style="mso-fit-shape-to-text:t" inset="0,0,0,0">
+                  <w:txbxContent>
+                    <w:p>
+                      <w:pPr>
+                        <w:pStyle w:val="Didascalia"/>
+                        <w:rPr>
+                          <w:rFonts w:ascii="Calibri" w:hAnsi="Calibri" w:cs="Calibri"/>
+                          <w:b/>
+                          <w:bCs/>
+                          <w:color w:val="0F4761" w:themeColor="accent1" w:themeShade="BF"/>
+                          <w:lang w:eastAsia="it-IT"/>
+                        </w:rPr>
+                      </w:pPr>
+                      <w:r>
+                        <w:rPr>
+                          <w:rFonts w:ascii="Calibri" w:hAnsi="Calibri" w:cs="Calibri"/>
+                          <w:color w:val="0F4761" w:themeColor="accent1" w:themeShade="BF"/>
+                          <w:lang w:eastAsia="it-IT"/>
+                        </w:rPr>
+                        <w:t xml:space="preserve">Figura 5: </w:t>
+                      </w:r>
+                      <w:r>
+                        <w:rPr>
+                          <w:rFonts w:ascii="Calibri" w:hAnsi="Calibri" w:cs="Calibri"/>
+                          <w:b/>
+                          <w:bCs/>
+                          <w:color w:val="0F4761" w:themeColor="accent1" w:themeShade="BF"/>
+                          <w:lang w:eastAsia="it-IT"/>
+                        </w:rPr>
+                        <w:t>Homepage dell'applicazione</w:t>
+                      </w:r>
+                    </w:p>
+                  </w:txbxContent>
+                </v:textbox>
+                <w10:wrap type="square"/>
+              </v:shape>
+            </w:pict>
+          </mc:Fallback>
+        </mc:AlternateContent>
+      </w:r>
+    </w:p>
+    <w:p>
+      <w:r>
+        <w:rPr>
+          <w:lang w:eastAsia="it-IT"/>
+        </w:rPr>
+        <w:drawing>
+          <wp:anchor distT="0" distB="0" distL="114300" distR="114300" simplePos="0" relativeHeight="251661312" behindDoc="0" locked="0" layoutInCell="1" allowOverlap="1" wp14:anchorId="37A74746" wp14:editId="4845DA5A">
+            <wp:simplePos x="0" y="0"/>
+            <wp:positionH relativeFrom="column">
+              <wp:posOffset>2013096</wp:posOffset>
+            </wp:positionH>
+            <wp:positionV relativeFrom="paragraph">
+              <wp:posOffset>765321</wp:posOffset>
+            </wp:positionV>
+            <wp:extent cx="1896745" cy="4026535"/>
+            <wp:effectExtent l="0" t="0" r="8255" b="0"/>
+            <wp:wrapSquare wrapText="bothSides"/>
+            <wp:docPr id="1271907671" name="Immagine 1" descr="Immagine che contiene testo, schermata, Cellulare, Dispositivo mobile&#10;&#10;Descrizione generata automaticamente"/>
+            <wp:cNvGraphicFramePr>
+              <a:graphicFrameLocks xmlns:a="http://schemas.openxmlformats.org/drawingml/2006/main" noChangeAspect="1"/>
+            </wp:cNvGraphicFramePr>
+            <a:graphic xmlns:a="http://schemas.openxmlformats.org/drawingml/2006/main">
+              <a:graphicData uri="http://schemas.openxmlformats.org/drawingml/2006/picture">
+                <pic:pic xmlns:pic="http://schemas.openxmlformats.org/drawingml/2006/picture">
+                  <pic:nvPicPr>
+                    <pic:cNvPr id="1271907671" name="Immagine 1" descr="Immagine che contiene testo, schermata, Cellulare, Dispositivo mobile&#10;&#10;Descrizione generata automaticamente"/>
+                    <pic:cNvPicPr/>
+                  </pic:nvPicPr>
+                  <pic:blipFill>
+                    <a:blip r:embed="rId15">
+                      <a:extLst>
+                        <a:ext uri="{28A0092B-C50C-407E-A947-70E740481C1C}">
+                          <a14:useLocalDpi xmlns:a14="http://schemas.microsoft.com/office/drawing/2010/main" val="0"/>
+                        </a:ext>
+                      </a:extLst>
+                    </a:blip>
+                    <a:stretch>
+                      <a:fillRect/>
+                    </a:stretch>
+                  </pic:blipFill>
+                  <pic:spPr>
+                    <a:xfrm>
+                      <a:off x="0" y="0"/>
+                      <a:ext cx="1896745" cy="4026535"/>
+                    </a:xfrm>
+                    <a:prstGeom prst="rect">
+                      <a:avLst/>
+                    </a:prstGeom>
+                  </pic:spPr>
+                </pic:pic>
+              </a:graphicData>
+            </a:graphic>
+          </wp:anchor>
+        </w:drawing>
+      </w:r>
+      <w:r>
+        <w:br/>
+      </w:r>
+      <w:r>
+        <w:t>Per offrire un'esperienza personalizzata e garantire la sicurezza dei dati, l'applicazione richiede agli utenti di effettuare il login o la registrazione. Durante il processo di registrazione, gli utenti sono tenuti a fornire un username e una password, con requisiti specifici di sicurezza.</w:t>
+      </w:r>
+      <w:r>
+        <w:rPr>
+          <w:lang w:eastAsia="it-IT"/>
+        </w:rPr>
+        <w:t xml:space="preserve"> </w:t>
+      </w:r>
+    </w:p>
+    <w:p>
+      <w:pPr>
+        <w:rPr>
+          <w:lang w:eastAsia="it-IT"/>
+        </w:rPr>
+      </w:pPr>
+    </w:p>
+    <w:p>
+      <w:pPr>
+        <w:rPr>
+          <w:lang w:eastAsia="it-IT"/>
+        </w:rPr>
+      </w:pPr>
+    </w:p>
+    <w:p>
+      <w:pPr>
+        <w:rPr>
+          <w:lang w:eastAsia="it-IT"/>
+        </w:rPr>
+      </w:pPr>
+    </w:p>
+    <w:p>
+      <w:pPr>
+        <w:rPr>
+          <w:lang w:eastAsia="it-IT"/>
+        </w:rPr>
+      </w:pPr>
+    </w:p>
+    <w:p>
+      <w:pPr>
+        <w:rPr>
+          <w:lang w:eastAsia="it-IT"/>
+        </w:rPr>
+      </w:pPr>
+    </w:p>
+    <w:p>
+      <w:pPr>
+        <w:rPr>
+          <w:lang w:eastAsia="it-IT"/>
+        </w:rPr>
+      </w:pPr>
+    </w:p>
+    <w:p>
+      <w:pPr>
+        <w:rPr>
+          <w:lang w:eastAsia="it-IT"/>
+        </w:rPr>
+      </w:pPr>
+    </w:p>
+    <w:p>
+      <w:pPr>
+        <w:rPr>
+          <w:lang w:eastAsia="it-IT"/>
+        </w:rPr>
+      </w:pPr>
+    </w:p>
+    <w:p>
+      <w:pPr>
+        <w:rPr>
+          <w:lang w:eastAsia="it-IT"/>
+        </w:rPr>
+      </w:pPr>
+    </w:p>
+    <w:p>
+      <w:pPr>
+        <w:rPr>
+          <w:lang w:eastAsia="it-IT"/>
+        </w:rPr>
+      </w:pPr>
+    </w:p>
+    <w:p>
+      <w:pPr>
+        <w:rPr>
+          <w:lang w:eastAsia="it-IT"/>
+        </w:rPr>
+      </w:pPr>
+    </w:p>
+    <w:p>
+      <w:pPr>
+        <w:rPr>
+          <w:lang w:eastAsia="it-IT"/>
+        </w:rPr>
+      </w:pPr>
+    </w:p>
+    <w:p>
+      <w:pPr>
+        <w:rPr>
+          <w:lang w:eastAsia="it-IT"/>
+        </w:rPr>
+      </w:pPr>
+    </w:p>
+    <w:p>
+      <w:pPr>
+        <w:rPr>
+          <w:lang w:eastAsia="it-IT"/>
+        </w:rPr>
+      </w:pPr>
+      <w:r>
+        <w:rPr>
+          <w:noProof/>
+        </w:rPr>
+        <mc:AlternateContent>
+          <mc:Choice Requires="wps">
+            <w:drawing>
+              <wp:anchor distT="0" distB="0" distL="114300" distR="114300" simplePos="0" relativeHeight="251663360" behindDoc="0" locked="0" layoutInCell="1" allowOverlap="1" wp14:anchorId="45C9CF3F" wp14:editId="1D3EC33A">
+                <wp:simplePos x="0" y="0"/>
+                <wp:positionH relativeFrom="column">
+                  <wp:posOffset>2145860</wp:posOffset>
+                </wp:positionH>
+                <wp:positionV relativeFrom="paragraph">
+                  <wp:posOffset>103505</wp:posOffset>
+                </wp:positionV>
+                <wp:extent cx="1670050" cy="635"/>
+                <wp:effectExtent l="0" t="0" r="6350" b="0"/>
+                <wp:wrapSquare wrapText="bothSides"/>
+                <wp:docPr id="178362924" name="Casella di testo 1"/>
+                <wp:cNvGraphicFramePr/>
+                <a:graphic xmlns:a="http://schemas.openxmlformats.org/drawingml/2006/main">
+                  <a:graphicData uri="http://schemas.microsoft.com/office/word/2010/wordprocessingShape">
+                    <wps:wsp>
+                      <wps:cNvSpPr txBox="1"/>
+                      <wps:spPr>
+                        <a:xfrm>
+                          <a:off x="0" y="0"/>
+                          <a:ext cx="1670050" cy="635"/>
+                        </a:xfrm>
+                        <a:prstGeom prst="rect">
+                          <a:avLst/>
+                        </a:prstGeom>
+                        <a:solidFill>
+                          <a:prstClr val="white"/>
+                        </a:solidFill>
+                        <a:ln>
+                          <a:noFill/>
+                        </a:ln>
+                      </wps:spPr>
+                      <wps:txbx>
+                        <w:txbxContent>
+                          <w:p>
+                            <w:pPr>
+                              <w:pStyle w:val="Didascalia"/>
+                              <w:rPr>
+                                <w:rFonts w:ascii="Calibri" w:hAnsi="Calibri" w:cs="Calibri"/>
+                                <w:color w:val="0F4761" w:themeColor="accent1" w:themeShade="BF"/>
+                                <w:lang w:eastAsia="it-IT"/>
+                              </w:rPr>
+                            </w:pPr>
+                            <w:r>
+                              <w:rPr>
+                                <w:rFonts w:ascii="Calibri" w:hAnsi="Calibri" w:cs="Calibri"/>
+                                <w:color w:val="0F4761" w:themeColor="accent1" w:themeShade="BF"/>
+                                <w:lang w:eastAsia="it-IT"/>
+                              </w:rPr>
+                              <w:t xml:space="preserve">Figura </w:t>
+                            </w:r>
+                            <w:r>
+                              <w:rPr>
+                                <w:rFonts w:ascii="Calibri" w:hAnsi="Calibri" w:cs="Calibri"/>
+                                <w:color w:val="0F4761" w:themeColor="accent1" w:themeShade="BF"/>
+                                <w:lang w:eastAsia="it-IT"/>
+                              </w:rPr>
+                              <w:t>6</w:t>
+                            </w:r>
+                            <w:r>
+                              <w:rPr>
+                                <w:rFonts w:ascii="Calibri" w:hAnsi="Calibri" w:cs="Calibri"/>
+                                <w:b/>
+                                <w:bCs/>
+                                <w:color w:val="0F4761" w:themeColor="accent1" w:themeShade="BF"/>
+                                <w:lang w:eastAsia="it-IT"/>
+                              </w:rPr>
+                              <w:t>: Pagina dedicata al login</w:t>
+                            </w:r>
+                          </w:p>
+                        </w:txbxContent>
+                      </wps:txbx>
+                      <wps:bodyPr rot="0" spcFirstLastPara="0" vertOverflow="overflow" horzOverflow="overflow" vert="horz" wrap="square" lIns="0" tIns="0" rIns="0" bIns="0" numCol="1" spcCol="0" rtlCol="0" fromWordArt="0" anchor="t" anchorCtr="0" forceAA="0" compatLnSpc="1">
+                        <a:prstTxWarp prst="textNoShape">
+                          <a:avLst/>
+                        </a:prstTxWarp>
+                        <a:spAutoFit/>
+                      </wps:bodyPr>
+                    </wps:wsp>
+                  </a:graphicData>
+                </a:graphic>
+                <wp14:sizeRelH relativeFrom="margin">
+                  <wp14:pctWidth>0</wp14:pctWidth>
+                </wp14:sizeRelH>
+              </wp:anchor>
+            </w:drawing>
+          </mc:Choice>
+          <mc:Fallback>
+            <w:pict>
+              <v:shape w14:anchorId="45C9CF3F" id="_x0000_s1027" type="#_x0000_t202" style="position:absolute;margin-left:168.95pt;margin-top:8.15pt;width:131.5pt;height:.05pt;z-index:251663360;visibility:visible;mso-wrap-style:square;mso-width-percent:0;mso-wrap-distance-left:9pt;mso-wrap-distance-top:0;mso-wrap-distance-right:9pt;mso-wrap-distance-bottom:0;mso-position-horizontal:absolute;mso-position-horizontal-relative:text;mso-position-vertical:absolute;mso-position-vertical-relative:text;mso-width-percent:0;mso-width-relative:margin;v-text-anchor:top" o:gfxdata="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" stroked="f">
+                <v:textbox style="mso-fit-shape-to-text:t" inset="0,0,0,0">
+                  <w:txbxContent>
+                    <w:p>
+                      <w:pPr>
+                        <w:pStyle w:val="Didascalia"/>
+                        <w:rPr>
+                          <w:rFonts w:ascii="Calibri" w:hAnsi="Calibri" w:cs="Calibri"/>
+                          <w:color w:val="0F4761" w:themeColor="accent1" w:themeShade="BF"/>
+                          <w:lang w:eastAsia="it-IT"/>
+                        </w:rPr>
+                      </w:pPr>
+                      <w:r>
+                        <w:rPr>
+                          <w:rFonts w:ascii="Calibri" w:hAnsi="Calibri" w:cs="Calibri"/>
+                          <w:color w:val="0F4761" w:themeColor="accent1" w:themeShade="BF"/>
+                          <w:lang w:eastAsia="it-IT"/>
+                        </w:rPr>
+                        <w:t xml:space="preserve">Figura </w:t>
+                      </w:r>
+                      <w:r>
+                        <w:rPr>
+                          <w:rFonts w:ascii="Calibri" w:hAnsi="Calibri" w:cs="Calibri"/>
+                          <w:color w:val="0F4761" w:themeColor="accent1" w:themeShade="BF"/>
+                          <w:lang w:eastAsia="it-IT"/>
+                        </w:rPr>
+                        <w:t>6</w:t>
+                      </w:r>
+                      <w:r>
+                        <w:rPr>
+                          <w:rFonts w:ascii="Calibri" w:hAnsi="Calibri" w:cs="Calibri"/>
+                          <w:b/>
+                          <w:bCs/>
+                          <w:color w:val="0F4761" w:themeColor="accent1" w:themeShade="BF"/>
+                          <w:lang w:eastAsia="it-IT"/>
+                        </w:rPr>
+                        <w:t>: Pagina dedicata al login</w:t>
+                      </w:r>
+                    </w:p>
+                  </w:txbxContent>
+                </v:textbox>
+                <w10:wrap type="square"/>
+              </v:shape>
+            </w:pict>
+          </mc:Fallback>
+        </mc:AlternateContent>
+      </w:r>
+    </w:p>
+    <w:p>
+      <w:pPr>
+        <w:rPr>
+          <w:lang w:eastAsia="it-IT"/>
+        </w:rPr>
+      </w:pPr>
+    </w:p>
+    <w:p>
+      <w:pPr>
+        <w:rPr>
+          <w:lang w:eastAsia="it-IT"/>
+        </w:rPr>
+      </w:pPr>
+      <w:r>
+        <w:rPr>
+          <w:lang w:eastAsia="it-IT"/>
+        </w:rPr>
+        <w:lastRenderedPageBreak/>
+        <w:t>Un aspetto fondamentale della nostra applicazione è l'attenzione all'accessibilità visiva. Gli utenti hanno la possibilità di personalizzare l'interfaccia in base alle proprie esigenze visive. Le opzioni di personalizzazione includono:</w:t>
+      </w:r>
+    </w:p>
+    <w:p>
+      <w:pPr>
+        <w:pStyle w:val="Paragrafoelenco"/>
+        <w:numPr>
+          <w:ilvl w:val="0"/>
+          <w:numId w:val="14"/>
+        </w:numPr>
+        <w:rPr>
+          <w:lang w:eastAsia="it-IT"/>
+        </w:rPr>
+      </w:pPr>
+      <w:r>
+        <w:rPr>
+          <w:b/>
+          <w:bCs/>
+          <w:lang w:eastAsia="it-IT"/>
+        </w:rPr>
+        <w:t>Acromatopsia</w:t>
+      </w:r>
+      <w:r>
+        <w:rPr>
+          <w:lang w:eastAsia="it-IT"/>
+        </w:rPr>
+        <w:t>: Filtro bianco/nero per gli utenti affetti da acromatopsia.</w:t>
+      </w:r>
+    </w:p>
+    <w:p>
+      <w:pPr>
+        <w:pStyle w:val="Paragrafoelenco"/>
+        <w:numPr>
+          <w:ilvl w:val="0"/>
+          <w:numId w:val="14"/>
+        </w:numPr>
+        <w:rPr>
+          <w:lang w:eastAsia="it-IT"/>
+        </w:rPr>
+      </w:pPr>
+      <w:r>
+        <w:rPr>
+          <w:b/>
+          <w:bCs/>
+          <w:lang w:eastAsia="it-IT"/>
+        </w:rPr>
+        <w:t>Deuteranopia</w:t>
+      </w:r>
+      <w:r>
+        <w:rPr>
+          <w:lang w:eastAsia="it-IT"/>
+        </w:rPr>
+        <w:t>: Filtro verde per gli utenti con deuteranopia.</w:t>
+      </w:r>
+    </w:p>
+    <w:p>
+      <w:pPr>
+        <w:pStyle w:val="Paragrafoelenco"/>
+        <w:numPr>
+          <w:ilvl w:val="0"/>
+          <w:numId w:val="14"/>
+        </w:numPr>
+        <w:rPr>
+          <w:lang w:eastAsia="it-IT"/>
+        </w:rPr>
+      </w:pPr>
+      <w:proofErr w:type="spellStart"/>
+      <w:r>
+        <w:rPr>
+          <w:b/>
+          <w:bCs/>
+          <w:lang w:eastAsia="it-IT"/>
+        </w:rPr>
+        <w:t>Tritanopia</w:t>
+      </w:r>
+      <w:proofErr w:type="spellEnd"/>
+      <w:r>
+        <w:rPr>
+          <w:lang w:eastAsia="it-IT"/>
+        </w:rPr>
+        <w:t xml:space="preserve">: Filtro blu/giallo per gli utenti con </w:t>
+      </w:r>
+      <w:proofErr w:type="spellStart"/>
+      <w:r>
+        <w:rPr>
+          <w:lang w:eastAsia="it-IT"/>
+        </w:rPr>
+        <w:t>tritanopia.</w:t>
+      </w:r>
+      <w:proofErr w:type="spellEnd"/>
+    </w:p>
+    <w:p>
+      <w:pPr>
+        <w:pStyle w:val="Paragrafoelenco"/>
+        <w:numPr>
+          <w:ilvl w:val="0"/>
+          <w:numId w:val="14"/>
+        </w:numPr>
+        <w:rPr>
+          <w:lang w:eastAsia="it-IT"/>
+        </w:rPr>
+      </w:pPr>
+      <w:r>
+        <w:rPr>
+          <w:b/>
+          <w:bCs/>
+          <w:lang w:eastAsia="it-IT"/>
+        </w:rPr>
+        <w:t>Ipovisione</w:t>
+      </w:r>
+      <w:r>
+        <w:rPr>
+          <w:lang w:eastAsia="it-IT"/>
+        </w:rPr>
+        <w:t>: Incremento delle dimensioni dell'interfaccia per gli utenti con ipovisione.</w:t>
+      </w:r>
+    </w:p>
+    <w:p>
+      <w:pPr>
+        <w:pStyle w:val="Paragrafoelenco"/>
+        <w:numPr>
+          <w:ilvl w:val="0"/>
+          <w:numId w:val="14"/>
+        </w:numPr>
+        <w:rPr>
+          <w:lang w:eastAsia="it-IT"/>
+        </w:rPr>
+      </w:pPr>
+      <w:r>
+        <w:rPr>
+          <w:b/>
+          <w:bCs/>
+          <w:lang w:eastAsia="it-IT"/>
+        </w:rPr>
+        <w:t>Acromatopsia + Ipovisione</w:t>
+      </w:r>
+      <w:r>
+        <w:rPr>
+          <w:lang w:eastAsia="it-IT"/>
+        </w:rPr>
+        <w:t>: Combinazione di filtro bianco/nero e incremento delle dimensioni per gli utenti con acromatopsia e ipovisione.</w:t>
+      </w:r>
+    </w:p>
+    <w:p>
+      <w:pPr>
+        <w:pStyle w:val="Paragrafoelenco"/>
+        <w:numPr>
+          <w:ilvl w:val="0"/>
+          <w:numId w:val="14"/>
+        </w:numPr>
+        <w:rPr>
+          <w:lang w:eastAsia="it-IT"/>
+        </w:rPr>
+      </w:pPr>
+      <w:r>
+        <w:rPr>
+          <w:b/>
+          <w:bCs/>
+          <w:lang w:eastAsia="it-IT"/>
+        </w:rPr>
+        <w:t>Daltonismo + Ipovisione</w:t>
+      </w:r>
+      <w:r>
+        <w:rPr>
+          <w:lang w:eastAsia="it-IT"/>
+        </w:rPr>
+        <w:t>: Filtro verde e incremento delle dimensioni per gli utenti con daltonismo e ipovisione.</w:t>
+      </w:r>
+    </w:p>
+    <w:p>
+      <w:pPr>
+        <w:pStyle w:val="Paragrafoelenco"/>
+        <w:numPr>
+          <w:ilvl w:val="0"/>
+          <w:numId w:val="14"/>
+        </w:numPr>
+        <w:rPr>
+          <w:lang w:eastAsia="it-IT"/>
+        </w:rPr>
+      </w:pPr>
+      <w:r>
+        <w:rPr>
+          <w:lang w:eastAsia="it-IT"/>
+        </w:rPr>
+        <w:drawing>
+          <wp:anchor distT="0" distB="0" distL="114300" distR="114300" simplePos="0" relativeHeight="251664384" behindDoc="0" locked="0" layoutInCell="1" allowOverlap="1" wp14:anchorId="549209FB" wp14:editId="6F6861C0">
+            <wp:simplePos x="0" y="0"/>
+            <wp:positionH relativeFrom="column">
+              <wp:posOffset>3561715</wp:posOffset>
+            </wp:positionH>
+            <wp:positionV relativeFrom="paragraph">
+              <wp:posOffset>417195</wp:posOffset>
+            </wp:positionV>
+            <wp:extent cx="2279650" cy="4850765"/>
+            <wp:effectExtent l="0" t="0" r="6350" b="6985"/>
+            <wp:wrapSquare wrapText="bothSides"/>
+            <wp:docPr id="297923475" name="Immagine 1" descr="Immagine che contiene testo, Cellulare, schermata, Dispositivo mobile&#10;&#10;Descrizione generata automaticamente"/>
+            <wp:cNvGraphicFramePr>
+              <a:graphicFrameLocks xmlns:a="http://schemas.openxmlformats.org/drawingml/2006/main" noChangeAspect="1"/>
+            </wp:cNvGraphicFramePr>
+            <a:graphic xmlns:a="http://schemas.openxmlformats.org/drawingml/2006/main">
+              <a:graphicData uri="http://schemas.openxmlformats.org/drawingml/2006/picture">
+                <pic:pic xmlns:pic="http://schemas.openxmlformats.org/drawingml/2006/picture">
+                  <pic:nvPicPr>
+                    <pic:cNvPr id="297923475" name="Immagine 1" descr="Immagine che contiene testo, Cellulare, schermata, Dispositivo mobile&#10;&#10;Descrizione generata automaticamente"/>
+                    <pic:cNvPicPr/>
+                  </pic:nvPicPr>
+                  <pic:blipFill>
+                    <a:blip r:embed="rId16">
+                      <a:extLst>
+                        <a:ext uri="{28A0092B-C50C-407E-A947-70E740481C1C}">
+                          <a14:useLocalDpi xmlns:a14="http://schemas.microsoft.com/office/drawing/2010/main" val="0"/>
+                        </a:ext>
+                      </a:extLst>
+                    </a:blip>
+                    <a:stretch>
+                      <a:fillRect/>
+                    </a:stretch>
+                  </pic:blipFill>
+                  <pic:spPr>
+                    <a:xfrm>
+                      <a:off x="0" y="0"/>
+                      <a:ext cx="2279650" cy="4850765"/>
+                    </a:xfrm>
+                    <a:prstGeom prst="rect">
+                      <a:avLst/>
+                    </a:prstGeom>
+                  </pic:spPr>
+                </pic:pic>
+              </a:graphicData>
+            </a:graphic>
+            <wp14:sizeRelH relativeFrom="margin">
+              <wp14:pctWidth>0</wp14:pctWidth>
+            </wp14:sizeRelH>
+            <wp14:sizeRelV relativeFrom="margin">
+              <wp14:pctHeight>0</wp14:pctHeight>
+            </wp14:sizeRelV>
+          </wp:anchor>
+        </w:drawing>
+      </w:r>
+      <w:r>
+        <w:rPr>
+          <w:lang w:eastAsia="it-IT"/>
+        </w:rPr>
+        <w:drawing>
+          <wp:anchor distT="0" distB="0" distL="114300" distR="114300" simplePos="0" relativeHeight="251665408" behindDoc="0" locked="0" layoutInCell="1" allowOverlap="1" wp14:anchorId="1A065C09" wp14:editId="205E410B">
+            <wp:simplePos x="0" y="0"/>
+            <wp:positionH relativeFrom="column">
+              <wp:posOffset>44450</wp:posOffset>
+            </wp:positionH>
+            <wp:positionV relativeFrom="paragraph">
+              <wp:posOffset>417195</wp:posOffset>
+            </wp:positionV>
+            <wp:extent cx="2241550" cy="4758055"/>
+            <wp:effectExtent l="0" t="0" r="6350" b="4445"/>
+            <wp:wrapSquare wrapText="bothSides"/>
+            <wp:docPr id="523027690" name="Immagine 1" descr="Immagine che contiene testo, schermata, Cellulare, Dispositivo mobile&#10;&#10;Descrizione generata automaticamente"/>
+            <wp:cNvGraphicFramePr>
+              <a:graphicFrameLocks xmlns:a="http://schemas.openxmlformats.org/drawingml/2006/main" noChangeAspect="1"/>
+            </wp:cNvGraphicFramePr>
+            <a:graphic xmlns:a="http://schemas.openxmlformats.org/drawingml/2006/main">
+              <a:graphicData uri="http://schemas.openxmlformats.org/drawingml/2006/picture">
+                <pic:pic xmlns:pic="http://schemas.openxmlformats.org/drawingml/2006/picture">
+                  <pic:nvPicPr>
+                    <pic:cNvPr id="523027690" name="Immagine 1" descr="Immagine che contiene testo, schermata, Cellulare, Dispositivo mobile&#10;&#10;Descrizione generata automaticamente"/>
+                    <pic:cNvPicPr/>
+                  </pic:nvPicPr>
+                  <pic:blipFill>
+                    <a:blip r:embed="rId17">
+                      <a:extLst>
+                        <a:ext uri="{28A0092B-C50C-407E-A947-70E740481C1C}">
+                          <a14:useLocalDpi xmlns:a14="http://schemas.microsoft.com/office/drawing/2010/main" val="0"/>
+                        </a:ext>
+                      </a:extLst>
+                    </a:blip>
+                    <a:stretch>
+                      <a:fillRect/>
+                    </a:stretch>
+                  </pic:blipFill>
+                  <pic:spPr>
+                    <a:xfrm>
+                      <a:off x="0" y="0"/>
+                      <a:ext cx="2241550" cy="4758055"/>
+                    </a:xfrm>
+                    <a:prstGeom prst="rect">
+                      <a:avLst/>
+                    </a:prstGeom>
+                  </pic:spPr>
+                </pic:pic>
+              </a:graphicData>
+            </a:graphic>
+            <wp14:sizeRelH relativeFrom="margin">
+              <wp14:pctWidth>0</wp14:pctWidth>
+            </wp14:sizeRelH>
+            <wp14:sizeRelV relativeFrom="margin">
+              <wp14:pctHeight>0</wp14:pctHeight>
+            </wp14:sizeRelV>
+          </wp:anchor>
+        </w:drawing>
+      </w:r>
+      <w:proofErr w:type="spellStart"/>
+      <w:r>
+        <w:rPr>
+          <w:b/>
+          <w:bCs/>
+          <w:lang w:eastAsia="it-IT"/>
+        </w:rPr>
+        <w:t>Tritanopia</w:t>
+      </w:r>
+      <w:proofErr w:type="spellEnd"/>
+      <w:r>
+        <w:rPr>
+          <w:b/>
+          <w:bCs/>
+          <w:lang w:eastAsia="it-IT"/>
+        </w:rPr>
+        <w:t xml:space="preserve"> + Ipovisione</w:t>
+      </w:r>
+      <w:r>
+        <w:rPr>
+          <w:lang w:eastAsia="it-IT"/>
+        </w:rPr>
+        <w:t xml:space="preserve">: Filtro blu/giallo e incremento delle dimensioni per gli utenti con </w:t>
+      </w:r>
+      <w:proofErr w:type="spellStart"/>
+      <w:r>
+        <w:rPr>
+          <w:lang w:eastAsia="it-IT"/>
+        </w:rPr>
+        <w:t>tritanopia</w:t>
+      </w:r>
+      <w:proofErr w:type="spellEnd"/>
+      <w:r>
+        <w:rPr>
+          <w:lang w:eastAsia="it-IT"/>
+        </w:rPr>
+        <w:t xml:space="preserve"> e ipovisione.</w:t>
+      </w:r>
+    </w:p>
+    <w:p>
+      <w:pPr>
+        <w:rPr>
+          <w:lang w:eastAsia="it-IT"/>
+        </w:rPr>
+      </w:pPr>
+    </w:p>
+    <w:p>
+      <w:pPr>
+        <w:rPr>
+          <w:lang w:eastAsia="it-IT"/>
+        </w:rPr>
+      </w:pPr>
+    </w:p>
+    <w:p>
+      <w:pPr>
+        <w:rPr>
+          <w:lang w:eastAsia="it-IT"/>
+        </w:rPr>
+      </w:pPr>
+    </w:p>
+    <w:p>
+      <w:pPr>
+        <w:rPr>
+          <w:lang w:eastAsia="it-IT"/>
+        </w:rPr>
+      </w:pPr>
+    </w:p>
+    <w:p>
+      <w:pPr>
+        <w:rPr>
+          <w:lang w:eastAsia="it-IT"/>
+        </w:rPr>
+      </w:pPr>
+    </w:p>
+    <w:p>
+      <w:pPr>
+        <w:rPr>
+          <w:lang w:eastAsia="it-IT"/>
+        </w:rPr>
+      </w:pPr>
+    </w:p>
+    <w:p>
+      <w:pPr>
+        <w:rPr>
+          <w:lang w:eastAsia="it-IT"/>
+        </w:rPr>
+      </w:pPr>
+      <w:r>
+        <w:rPr>
+          <w:noProof/>
+          <w:lang w:eastAsia="it-IT"/>
+        </w:rPr>
+        <mc:AlternateContent>
+          <mc:Choice Requires="wps">
+            <w:drawing>
+              <wp:anchor distT="0" distB="0" distL="114300" distR="114300" simplePos="0" relativeHeight="251670528" behindDoc="0" locked="0" layoutInCell="1" allowOverlap="1" wp14:anchorId="4DB7C865" wp14:editId="6E0A0089">
+                <wp:simplePos x="0" y="0"/>
+                <wp:positionH relativeFrom="column">
+                  <wp:posOffset>3693648</wp:posOffset>
+                </wp:positionH>
+                <wp:positionV relativeFrom="paragraph">
+                  <wp:posOffset>247259</wp:posOffset>
+                </wp:positionV>
+                <wp:extent cx="1960685" cy="2514600"/>
+                <wp:effectExtent l="0" t="0" r="20955" b="19050"/>
+                <wp:wrapNone/>
+                <wp:docPr id="1284894798" name="Rettangolo 2"/>
+                <wp:cNvGraphicFramePr/>
+                <a:graphic xmlns:a="http://schemas.openxmlformats.org/drawingml/2006/main">
+                  <a:graphicData uri="http://schemas.microsoft.com/office/word/2010/wordprocessingShape">
+                    <wps:wsp>
+                      <wps:cNvSpPr/>
+                      <wps:spPr>
+                        <a:xfrm>
+                          <a:off x="0" y="0"/>
+                          <a:ext cx="1960685" cy="2514600"/>
+                        </a:xfrm>
+                        <a:prstGeom prst="rect">
+                          <a:avLst/>
+                        </a:prstGeom>
+                        <a:solidFill>
+                          <a:srgbClr val="E71224">
+                            <a:alpha val="5000"/>
+                          </a:srgbClr>
+                        </a:solidFill>
+                        <a:ln w="18000">
+                          <a:solidFill>
+                            <a:srgbClr val="E71224"/>
+                          </a:solidFill>
+                        </a:ln>
+                      </wps:spPr>
+                      <wps:style>
+                        <a:lnRef idx="2">
+                          <a:schemeClr val="accent1">
+                            <a:shade val="15000"/>
+                          </a:schemeClr>
+                        </a:lnRef>
+                        <a:fillRef idx="1">
+                          <a:schemeClr val="accent1"/>
+                        </a:fillRef>
+                        <a:effectRef idx="0">
+                          <a:schemeClr val="accent1"/>
+                        </a:effectRef>
+                        <a:fontRef idx="minor">
+                          <a:schemeClr val="lt1"/>
+                        </a:fontRef>
+                      </wps:style>
+                      <wps:bodyPr rot="0" spcFirstLastPara="0" vertOverflow="overflow" horzOverflow="overflow" vert="horz" wrap="square" lIns="91440" tIns="45720" rIns="91440" bIns="45720" numCol="1" spcCol="0" rtlCol="0" fromWordArt="0" anchor="ctr" anchorCtr="0" forceAA="0" compatLnSpc="1">
+                        <a:prstTxWarp prst="textNoShape">
+                          <a:avLst/>
+                        </a:prstTxWarp>
+                        <a:noAutofit/>
+                      </wps:bodyPr>
+                    </wps:wsp>
+                  </a:graphicData>
+                </a:graphic>
+                <wp14:sizeRelH relativeFrom="margin">
+                  <wp14:pctWidth>0</wp14:pctWidth>
+                </wp14:sizeRelH>
+                <wp14:sizeRelV relativeFrom="margin">
+                  <wp14:pctHeight>0</wp14:pctHeight>
+                </wp14:sizeRelV>
+              </wp:anchor>
+            </w:drawing>
+          </mc:Choice>
+          <mc:Fallback>
+            <w:pict>
+              <v:rect w14:anchorId="452027AC" id="Rettangolo 2" o:spid="_x0000_s1026" style="position:absolute;margin-left:290.85pt;margin-top:19.45pt;width:154.4pt;height:198pt;z-index:251670528;visibility:visible;mso-wrap-style:square;mso-width-percent:0;mso-height-percent:0;mso-wrap-distance-left:9pt;mso-wrap-distance-top:0;mso-wrap-distance-right:9pt;mso-wrap-distance-bottom:0;mso-position-horizontal:absolute;mso-position-horizontal-relative:text;mso-position-vertical:absolute;mso-position-vertical-relative:text;mso-width-percent:0;mso-height-percent:0;mso-width-relative:margin;mso-height-relative:margin;v-text-anchor:middle" o:gfxdata="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" fillcolor="#e71224" strokecolor="#e71224" strokeweight=".5mm">
+                <v:fill opacity="3341f"/>
+              </v:rect>
+            </w:pict>
+          </mc:Fallback>
+        </mc:AlternateContent>
+      </w:r>
+    </w:p>
+    <w:p>
+      <w:pPr>
+        <w:rPr>
+          <w:lang w:eastAsia="it-IT"/>
+        </w:rPr>
+      </w:pPr>
+      <w:r>
+        <w:rPr>
+          <w:noProof/>
+          <w:lang w:eastAsia="it-IT"/>
+        </w:rPr>
+        <mc:AlternateContent>
+          <mc:Choice Requires="wps">
+            <w:drawing>
+              <wp:anchor distT="0" distB="0" distL="114300" distR="114300" simplePos="0" relativeHeight="251667456" behindDoc="0" locked="0" layoutInCell="1" allowOverlap="1" wp14:anchorId="2562814A" wp14:editId="5CC1C048">
+                <wp:simplePos x="0" y="0"/>
+                <wp:positionH relativeFrom="column">
+                  <wp:posOffset>176725</wp:posOffset>
+                </wp:positionH>
+                <wp:positionV relativeFrom="paragraph">
+                  <wp:posOffset>31848</wp:posOffset>
+                </wp:positionV>
+                <wp:extent cx="1995854" cy="737967"/>
+                <wp:effectExtent l="0" t="0" r="23495" b="24130"/>
+                <wp:wrapNone/>
+                <wp:docPr id="1994262622" name="Rettangolo 2"/>
+                <wp:cNvGraphicFramePr/>
+                <a:graphic xmlns:a="http://schemas.openxmlformats.org/drawingml/2006/main">
+                  <a:graphicData uri="http://schemas.microsoft.com/office/word/2010/wordprocessingShape">
+                    <wps:wsp>
+                      <wps:cNvSpPr/>
+                      <wps:spPr>
+                        <a:xfrm>
+                          <a:off x="0" y="0"/>
+                          <a:ext cx="1995854" cy="737967"/>
+                        </a:xfrm>
+                        <a:prstGeom prst="rect">
+                          <a:avLst/>
+                        </a:prstGeom>
+                        <a:solidFill>
+                          <a:srgbClr val="E71224">
+                            <a:alpha val="5000"/>
+                          </a:srgbClr>
+                        </a:solidFill>
+                        <a:ln w="18000">
+                          <a:solidFill>
+                            <a:srgbClr val="E71224"/>
+                          </a:solidFill>
+                        </a:ln>
+                      </wps:spPr>
+                      <wps:style>
+                        <a:lnRef idx="2">
+                          <a:schemeClr val="accent1">
+                            <a:shade val="15000"/>
+                          </a:schemeClr>
+                        </a:lnRef>
+                        <a:fillRef idx="1">
+                          <a:schemeClr val="accent1"/>
+                        </a:fillRef>
+                        <a:effectRef idx="0">
+                          <a:schemeClr val="accent1"/>
+                        </a:effectRef>
+                        <a:fontRef idx="minor">
+                          <a:schemeClr val="lt1"/>
+                        </a:fontRef>
+                      </wps:style>
+                      <wps:bodyPr rot="0" spcFirstLastPara="0" vertOverflow="overflow" horzOverflow="overflow" vert="horz" wrap="square" lIns="91440" tIns="45720" rIns="91440" bIns="45720" numCol="1" spcCol="0" rtlCol="0" fromWordArt="0" anchor="ctr" anchorCtr="0" forceAA="0" compatLnSpc="1">
+                        <a:prstTxWarp prst="textNoShape">
+                          <a:avLst/>
+                        </a:prstTxWarp>
+                        <a:noAutofit/>
+                      </wps:bodyPr>
+                    </wps:wsp>
+                  </a:graphicData>
+                </a:graphic>
+                <wp14:sizeRelH relativeFrom="margin">
+                  <wp14:pctWidth>0</wp14:pctWidth>
+                </wp14:sizeRelH>
+                <wp14:sizeRelV relativeFrom="margin">
+                  <wp14:pctHeight>0</wp14:pctHeight>
+                </wp14:sizeRelV>
+              </wp:anchor>
+            </w:drawing>
+          </mc:Choice>
+          <mc:Fallback>
+            <w:pict>
+              <v:rect w14:anchorId="08634B7D" id="Rettangolo 2" o:spid="_x0000_s1026" style="position:absolute;margin-left:13.9pt;margin-top:2.5pt;width:157.15pt;height:58.1pt;z-index:251667456;visibility:visible;mso-wrap-style:square;mso-width-percent:0;mso-height-percent:0;mso-wrap-distance-left:9pt;mso-wrap-distance-top:0;mso-wrap-distance-right:9pt;mso-wrap-distance-bottom:0;mso-position-horizontal:absolute;mso-position-horizontal-relative:text;mso-position-vertical:absolute;mso-position-vertical-relative:text;mso-width-percent:0;mso-height-percent:0;mso-width-relative:margin;mso-height-relative:margin;v-text-anchor:middle" o:gfxdata="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" fillcolor="#e71224" strokecolor="#e71224" strokeweight=".5mm">
+                <v:fill opacity="3341f"/>
+              </v:rect>
+            </w:pict>
+          </mc:Fallback>
+        </mc:AlternateContent>
+      </w:r>
+    </w:p>
+    <w:p>
+      <w:pPr>
+        <w:rPr>
+          <w:lang w:eastAsia="it-IT"/>
+        </w:rPr>
+      </w:pPr>
+      <w:r>
+        <w:rPr>
+          <w:noProof/>
+          <w:lang w:eastAsia="it-IT"/>
+        </w:rPr>
+        <mc:AlternateContent>
+          <mc:Choice Requires="wps">
+            <w:drawing>
+              <wp:anchor distT="0" distB="0" distL="114300" distR="114300" simplePos="0" relativeHeight="251668480" behindDoc="0" locked="0" layoutInCell="1" allowOverlap="1" wp14:anchorId="1FAA7D49" wp14:editId="27AF91A7">
+                <wp:simplePos x="0" y="0"/>
+                <wp:positionH relativeFrom="column">
+                  <wp:posOffset>2071467</wp:posOffset>
+                </wp:positionH>
+                <wp:positionV relativeFrom="paragraph">
+                  <wp:posOffset>223520</wp:posOffset>
+                </wp:positionV>
+                <wp:extent cx="395605" cy="594947"/>
+                <wp:effectExtent l="38100" t="38100" r="23495" b="15240"/>
+                <wp:wrapNone/>
+                <wp:docPr id="1057195345" name="Connettore 2 11"/>
+                <wp:cNvGraphicFramePr/>
+                <a:graphic xmlns:a="http://schemas.openxmlformats.org/drawingml/2006/main">
+                  <a:graphicData uri="http://schemas.microsoft.com/office/word/2010/wordprocessingShape">
+                    <wps:wsp>
+                      <wps:cNvCnPr/>
+                      <wps:spPr>
+                        <a:xfrm flipH="1" flipV="1">
+                          <a:off x="0" y="0"/>
+                          <a:ext cx="395605" cy="594947"/>
+                        </a:xfrm>
+                        <a:prstGeom prst="straightConnector1">
+                          <a:avLst/>
+                        </a:prstGeom>
+                        <a:ln w="28575">
+                          <a:solidFill>
+                            <a:srgbClr val="FF0000"/>
+                          </a:solidFill>
+                          <a:tailEnd type="triangle"/>
+                        </a:ln>
+                      </wps:spPr>
+                      <wps:style>
+                        <a:lnRef idx="3">
+                          <a:schemeClr val="accent1"/>
+                        </a:lnRef>
+                        <a:fillRef idx="0">
+                          <a:schemeClr val="accent1"/>
+                        </a:fillRef>
+                        <a:effectRef idx="2">
+                          <a:schemeClr val="accent1"/>
+                        </a:effectRef>
+                        <a:fontRef idx="minor">
+                          <a:schemeClr val="tx1"/>
+                        </a:fontRef>
+                      </wps:style>
+                      <wps:bodyPr/>
+                    </wps:wsp>
+                  </a:graphicData>
+                </a:graphic>
+                <wp14:sizeRelH relativeFrom="margin">
+                  <wp14:pctWidth>0</wp14:pctWidth>
+                </wp14:sizeRelH>
+                <wp14:sizeRelV relativeFrom="margin">
+                  <wp14:pctHeight>0</wp14:pctHeight>
+                </wp14:sizeRelV>
+              </wp:anchor>
+            </w:drawing>
+          </mc:Choice>
+          <mc:Fallback>
+            <w:pict>
+              <v:shapetype w14:anchorId="7EF4CFB2" id="_x0000_t32" coordsize="21600,21600" o:spt="32" o:oned="t" path="m,l21600,21600e" filled="f">
+                <v:path arrowok="t" fillok="f" o:connecttype="none"/>
+                <o:lock v:ext="edit" shapetype="t"/>
+              </v:shapetype>
+              <v:shape id="Connettore 2 11" o:spid="_x0000_s1026" type="#_x0000_t32" style="position:absolute;margin-left:163.1pt;margin-top:17.6pt;width:31.15pt;height:46.85pt;flip:x y;z-index:251668480;visibility:visible;mso-wrap-style:square;mso-width-percent:0;mso-height-percent:0;mso-wrap-distance-left:9pt;mso-wrap-distance-top:0;mso-wrap-distance-right:9pt;mso-wrap-distance-bottom:0;mso-position-horizontal:absolute;mso-position-horizontal-relative:text;mso-position-vertical:absolute;mso-position-vertical-relative:text;mso-width-percent:0;mso-height-percent:0;mso-width-relative:margin;mso-height-relative:margin" o:gfxdata="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" strokecolor="red" strokeweight="2.25pt">
+                <v:stroke endarrow="block" joinstyle="miter"/>
+              </v:shape>
+            </w:pict>
+          </mc:Fallback>
+        </mc:AlternateContent>
+      </w:r>
+    </w:p>
+    <w:p>
+      <w:pPr>
+        <w:rPr>
+          <w:lang w:eastAsia="it-IT"/>
+        </w:rPr>
+      </w:pPr>
+    </w:p>
+    <w:p>
+      <w:pPr>
+        <w:rPr>
+          <w:lang w:eastAsia="it-IT"/>
+        </w:rPr>
+      </w:pPr>
+    </w:p>
+    <w:p>
+      <w:pPr>
+        <w:rPr>
+          <w:lang w:eastAsia="it-IT"/>
+        </w:rPr>
+      </w:pPr>
+    </w:p>
+    <w:p>
+      <w:pPr>
+        <w:rPr>
+          <w:lang w:eastAsia="it-IT"/>
+        </w:rPr>
+      </w:pPr>
+    </w:p>
+    <w:p>
+      <w:pPr>
+        <w:rPr>
+          <w:lang w:eastAsia="it-IT"/>
+        </w:rPr>
+      </w:pPr>
+    </w:p>
+    <w:p>
+      <w:pPr>
+        <w:rPr>
+          <w:lang w:eastAsia="it-IT"/>
+        </w:rPr>
+      </w:pPr>
+    </w:p>
+    <w:p>
+      <w:pPr>
+        <w:rPr>
+          <w:lang w:eastAsia="it-IT"/>
+        </w:rPr>
+      </w:pPr>
+    </w:p>
+    <w:p>
+      <w:pPr>
+        <w:rPr>
+          <w:lang w:eastAsia="it-IT"/>
+        </w:rPr>
+      </w:pPr>
+      <w:r>
+        <w:rPr>
+          <w:noProof/>
+        </w:rPr>
+        <mc:AlternateContent>
+          <mc:Choice Requires="wps">
+            <w:drawing>
+              <wp:anchor distT="0" distB="0" distL="114300" distR="114300" simplePos="0" relativeHeight="251674624" behindDoc="0" locked="0" layoutInCell="1" allowOverlap="1" wp14:anchorId="30BB9002" wp14:editId="7C21B5FB">
+                <wp:simplePos x="0" y="0"/>
+                <wp:positionH relativeFrom="column">
+                  <wp:posOffset>3890010</wp:posOffset>
+                </wp:positionH>
+                <wp:positionV relativeFrom="paragraph">
+                  <wp:posOffset>251460</wp:posOffset>
+                </wp:positionV>
+                <wp:extent cx="1600200" cy="200025"/>
+                <wp:effectExtent l="0" t="0" r="0" b="9525"/>
+                <wp:wrapNone/>
+                <wp:docPr id="1336326608" name="Casella di testo 1"/>
+                <wp:cNvGraphicFramePr/>
+                <a:graphic xmlns:a="http://schemas.openxmlformats.org/drawingml/2006/main">
+                  <a:graphicData uri="http://schemas.microsoft.com/office/word/2010/wordprocessingShape">
+                    <wps:wsp>
+                      <wps:cNvSpPr txBox="1"/>
+                      <wps:spPr>
+                        <a:xfrm>
+                          <a:off x="0" y="0"/>
+                          <a:ext cx="1600200" cy="200025"/>
+                        </a:xfrm>
+                        <a:prstGeom prst="rect">
+                          <a:avLst/>
+                        </a:prstGeom>
+                        <a:solidFill>
+                          <a:prstClr val="white"/>
+                        </a:solidFill>
+                        <a:ln>
+                          <a:noFill/>
+                        </a:ln>
+                      </wps:spPr>
+                      <wps:txbx>
+                        <w:txbxContent>
+                          <w:p>
+                            <w:pPr>
+                              <w:pStyle w:val="Didascalia"/>
+                              <w:rPr>
+                                <w:rFonts w:ascii="Calibri" w:hAnsi="Calibri" w:cs="Calibri"/>
+                                <w:b/>
+                                <w:bCs/>
+                                <w:color w:val="0F4761" w:themeColor="accent1" w:themeShade="BF"/>
+                                <w:lang w:eastAsia="it-IT"/>
+                              </w:rPr>
+                            </w:pPr>
+                            <w:r>
+                              <w:rPr>
+                                <w:rFonts w:ascii="Calibri" w:hAnsi="Calibri" w:cs="Calibri"/>
+                                <w:color w:val="0F4761" w:themeColor="accent1" w:themeShade="BF"/>
+                                <w:lang w:eastAsia="it-IT"/>
+                              </w:rPr>
+                              <w:t xml:space="preserve">Figura 8: </w:t>
+                            </w:r>
+                            <w:r>
+                              <w:rPr>
+                                <w:rFonts w:ascii="Calibri" w:hAnsi="Calibri" w:cs="Calibri"/>
+                                <w:b/>
+                                <w:bCs/>
+                                <w:color w:val="0F4761" w:themeColor="accent1" w:themeShade="BF"/>
+                                <w:lang w:eastAsia="it-IT"/>
+                              </w:rPr>
+                              <w:t>Scelta dell'accessibilità</w:t>
+                            </w:r>
+                          </w:p>
+                        </w:txbxContent>
+                      </wps:txbx>
+                      <wps:bodyPr rot="0" spcFirstLastPara="0" vertOverflow="overflow" horzOverflow="overflow" vert="horz" wrap="square" lIns="0" tIns="0" rIns="0" bIns="0" numCol="1" spcCol="0" rtlCol="0" fromWordArt="0" anchor="t" anchorCtr="0" forceAA="0" compatLnSpc="1">
+                        <a:prstTxWarp prst="textNoShape">
+                          <a:avLst/>
+                        </a:prstTxWarp>
+                        <a:noAutofit/>
+                      </wps:bodyPr>
+                    </wps:wsp>
+                  </a:graphicData>
+                </a:graphic>
+                <wp14:sizeRelH relativeFrom="margin">
+                  <wp14:pctWidth>0</wp14:pctWidth>
+                </wp14:sizeRelH>
+                <wp14:sizeRelV relativeFrom="margin">
+                  <wp14:pctHeight>0</wp14:pctHeight>
+                </wp14:sizeRelV>
+              </wp:anchor>
+            </w:drawing>
+          </mc:Choice>
+          <mc:Fallback>
+            <w:pict>
+              <v:shape w14:anchorId="30BB9002" id="_x0000_s1028" type="#_x0000_t202" style="position:absolute;margin-left:306.3pt;margin-top:19.8pt;width:126pt;height:15.75pt;z-index:251674624;visibility:visible;mso-wrap-style:square;mso-width-percent:0;mso-height-percent:0;mso-wrap-distance-left:9pt;mso-wrap-distance-top:0;mso-wrap-distance-right:9pt;mso-wrap-distance-bottom:0;mso-position-horizontal:absolute;mso-position-horizontal-relative:text;mso-position-vertical:absolute;mso-position-vertical-relative:text;mso-width-percent:0;mso-height-percent:0;mso-width-relative:margin;mso-height-relative:margin;v-text-anchor:top" o:gfxdata="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" stroked="f">
+                <v:textbox inset="0,0,0,0">
+                  <w:txbxContent>
+                    <w:p>
+                      <w:pPr>
+                        <w:pStyle w:val="Didascalia"/>
+                        <w:rPr>
+                          <w:rFonts w:ascii="Calibri" w:hAnsi="Calibri" w:cs="Calibri"/>
+                          <w:b/>
+                          <w:bCs/>
+                          <w:color w:val="0F4761" w:themeColor="accent1" w:themeShade="BF"/>
+                          <w:lang w:eastAsia="it-IT"/>
+                        </w:rPr>
+                      </w:pPr>
+                      <w:r>
+                        <w:rPr>
+                          <w:rFonts w:ascii="Calibri" w:hAnsi="Calibri" w:cs="Calibri"/>
+                          <w:color w:val="0F4761" w:themeColor="accent1" w:themeShade="BF"/>
+                          <w:lang w:eastAsia="it-IT"/>
+                        </w:rPr>
+                        <w:t xml:space="preserve">Figura 8: </w:t>
+                      </w:r>
+                      <w:r>
+                        <w:rPr>
+                          <w:rFonts w:ascii="Calibri" w:hAnsi="Calibri" w:cs="Calibri"/>
+                          <w:b/>
+                          <w:bCs/>
+                          <w:color w:val="0F4761" w:themeColor="accent1" w:themeShade="BF"/>
+                          <w:lang w:eastAsia="it-IT"/>
+                        </w:rPr>
+                        <w:t>Scelta dell'accessibilità</w:t>
+                      </w:r>
+                    </w:p>
+                  </w:txbxContent>
+                </v:textbox>
+              </v:shape>
+            </w:pict>
+          </mc:Fallback>
+        </mc:AlternateContent>
+      </w:r>
+      <w:r>
+        <w:rPr>
+          <w:noProof/>
+        </w:rPr>
+        <mc:AlternateContent>
+          <mc:Choice Requires="wps">
+            <w:drawing>
+              <wp:anchor distT="0" distB="0" distL="114300" distR="114300" simplePos="0" relativeHeight="251672576" behindDoc="0" locked="0" layoutInCell="1" allowOverlap="1" wp14:anchorId="55A4667D" wp14:editId="7D7D6BBE">
+                <wp:simplePos x="0" y="0"/>
+                <wp:positionH relativeFrom="column">
+                  <wp:posOffset>41910</wp:posOffset>
+                </wp:positionH>
+                <wp:positionV relativeFrom="paragraph">
+                  <wp:posOffset>184785</wp:posOffset>
+                </wp:positionV>
+                <wp:extent cx="2241550" cy="266700"/>
+                <wp:effectExtent l="0" t="0" r="6350" b="0"/>
+                <wp:wrapSquare wrapText="bothSides"/>
+                <wp:docPr id="1543667711" name="Casella di testo 1"/>
+                <wp:cNvGraphicFramePr/>
+                <a:graphic xmlns:a="http://schemas.openxmlformats.org/drawingml/2006/main">
+                  <a:graphicData uri="http://schemas.microsoft.com/office/word/2010/wordprocessingShape">
+                    <wps:wsp>
+                      <wps:cNvSpPr txBox="1"/>
+                      <wps:spPr>
+                        <a:xfrm>
+                          <a:off x="0" y="0"/>
+                          <a:ext cx="2241550" cy="266700"/>
+                        </a:xfrm>
+                        <a:prstGeom prst="rect">
+                          <a:avLst/>
+                        </a:prstGeom>
+                        <a:solidFill>
+                          <a:prstClr val="white"/>
+                        </a:solidFill>
+                        <a:ln>
+                          <a:noFill/>
+                        </a:ln>
+                      </wps:spPr>
+                      <wps:txbx>
+                        <w:txbxContent>
+                          <w:p>
+                            <w:pPr>
+                              <w:pStyle w:val="Didascalia"/>
+                              <w:rPr>
+                                <w:b/>
+                                <w:bCs/>
+                                <w:sz w:val="22"/>
+                                <w:szCs w:val="22"/>
+                              </w:rPr>
+                            </w:pPr>
+                            <w:r>
+                              <w:rPr>
+                                <w:rFonts w:ascii="Calibri" w:hAnsi="Calibri" w:cs="Calibri"/>
+                                <w:color w:val="0F4761" w:themeColor="accent1" w:themeShade="BF"/>
+                                <w:lang w:eastAsia="it-IT"/>
+                              </w:rPr>
+                              <w:t xml:space="preserve">Figura </w:t>
+                            </w:r>
+                            <w:r>
+                              <w:rPr>
+                                <w:rFonts w:ascii="Calibri" w:hAnsi="Calibri" w:cs="Calibri"/>
+                                <w:color w:val="0F4761" w:themeColor="accent1" w:themeShade="BF"/>
+                                <w:lang w:eastAsia="it-IT"/>
+                              </w:rPr>
+                              <w:t>7</w:t>
+                            </w:r>
+                            <w:r>
+                              <w:rPr>
+                                <w:rFonts w:ascii="Calibri" w:hAnsi="Calibri" w:cs="Calibri"/>
+                                <w:color w:val="0F4761" w:themeColor="accent1" w:themeShade="BF"/>
+                                <w:lang w:eastAsia="it-IT"/>
+                              </w:rPr>
+                              <w:t xml:space="preserve">: </w:t>
+                            </w:r>
+                            <w:r>
+                              <w:rPr>
+                                <w:rFonts w:ascii="Calibri" w:hAnsi="Calibri" w:cs="Calibri"/>
+                                <w:b/>
+                                <w:bCs/>
+                                <w:color w:val="0F4761" w:themeColor="accent1" w:themeShade="BF"/>
+                                <w:lang w:eastAsia="it-IT"/>
+                              </w:rPr>
+                              <w:t>Pagina dedicata alla registrazione dell'utente con la scelta dell'accessibilità visiva</w:t>
+                            </w:r>
+                          </w:p>
+                        </w:txbxContent>
+                      </wps:txbx>
+                      <wps:bodyPr rot="0" spcFirstLastPara="0" vertOverflow="overflow" horzOverflow="overflow" vert="horz" wrap="square" lIns="0" tIns="0" rIns="0" bIns="0" numCol="1" spcCol="0" rtlCol="0" fromWordArt="0" anchor="t" anchorCtr="0" forceAA="0" compatLnSpc="1">
+                        <a:prstTxWarp prst="textNoShape">
+                          <a:avLst/>
+                        </a:prstTxWarp>
+                        <a:noAutofit/>
+                      </wps:bodyPr>
+                    </wps:wsp>
+                  </a:graphicData>
+                </a:graphic>
+                <wp14:sizeRelH relativeFrom="margin">
+                  <wp14:pctWidth>0</wp14:pctWidth>
+                </wp14:sizeRelH>
+                <wp14:sizeRelV relativeFrom="margin">
+                  <wp14:pctHeight>0</wp14:pctHeight>
+                </wp14:sizeRelV>
+              </wp:anchor>
+            </w:drawing>
+          </mc:Choice>
+          <mc:Fallback>
+            <w:pict>
+              <v:shape w14:anchorId="55A4667D" id="_x0000_s1029" type="#_x0000_t202" style="position:absolute;margin-left:3.3pt;margin-top:14.55pt;width:176.5pt;height:21pt;z-index:251672576;visibility:visible;mso-wrap-style:square;mso-width-percent:0;mso-height-percent:0;mso-wrap-distance-left:9pt;mso-wrap-distance-top:0;mso-wrap-distance-right:9pt;mso-wrap-distance-bottom:0;mso-position-horizontal:absolute;mso-position-horizontal-relative:text;mso-position-vertical:absolute;mso-position-vertical-relative:text;mso-width-percent:0;mso-height-percent:0;mso-width-relative:margin;mso-height-relative:margin;v-text-anchor:top" o:gfxdata="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" stroked="f">
+                <v:textbox inset="0,0,0,0">
+                  <w:txbxContent>
+                    <w:p>
+                      <w:pPr>
+                        <w:pStyle w:val="Didascalia"/>
+                        <w:rPr>
+                          <w:b/>
+                          <w:bCs/>
+                          <w:sz w:val="22"/>
+                          <w:szCs w:val="22"/>
+                        </w:rPr>
+                      </w:pPr>
+                      <w:r>
+                        <w:rPr>
+                          <w:rFonts w:ascii="Calibri" w:hAnsi="Calibri" w:cs="Calibri"/>
+                          <w:color w:val="0F4761" w:themeColor="accent1" w:themeShade="BF"/>
+                          <w:lang w:eastAsia="it-IT"/>
+                        </w:rPr>
+                        <w:t xml:space="preserve">Figura </w:t>
+                      </w:r>
+                      <w:r>
+                        <w:rPr>
+                          <w:rFonts w:ascii="Calibri" w:hAnsi="Calibri" w:cs="Calibri"/>
+                          <w:color w:val="0F4761" w:themeColor="accent1" w:themeShade="BF"/>
+                          <w:lang w:eastAsia="it-IT"/>
+                        </w:rPr>
+                        <w:t>7</w:t>
+                      </w:r>
+                      <w:r>
+                        <w:rPr>
+                          <w:rFonts w:ascii="Calibri" w:hAnsi="Calibri" w:cs="Calibri"/>
+                          <w:color w:val="0F4761" w:themeColor="accent1" w:themeShade="BF"/>
+                          <w:lang w:eastAsia="it-IT"/>
+                        </w:rPr>
+                        <w:t xml:space="preserve">: </w:t>
+                      </w:r>
+                      <w:r>
+                        <w:rPr>
+                          <w:rFonts w:ascii="Calibri" w:hAnsi="Calibri" w:cs="Calibri"/>
+                          <w:b/>
+                          <w:bCs/>
+                          <w:color w:val="0F4761" w:themeColor="accent1" w:themeShade="BF"/>
+                          <w:lang w:eastAsia="it-IT"/>
+                        </w:rPr>
+                        <w:t>Pagina dedicata alla registrazione dell'utente con la scelta dell'accessibilità visiva</w:t>
+                      </w:r>
+                    </w:p>
+                  </w:txbxContent>
+                </v:textbox>
+                <w10:wrap type="square"/>
+              </v:shape>
+            </w:pict>
+          </mc:Fallback>
+        </mc:AlternateContent>
+      </w:r>
+    </w:p>
+    <w:p>
+      <w:pPr>
+        <w:rPr>
+          <w:lang w:eastAsia="it-IT"/>
+        </w:rPr>
+      </w:pPr>
+    </w:p>
+    <w:p>
+      <w:pPr>
+        <w:rPr>
+          <w:lang w:eastAsia="it-IT"/>
+        </w:rPr>
+      </w:pPr>
+      <w:r>
+        <w:rPr>
+          <w:lang w:eastAsia="it-IT"/>
+        </w:rPr>
+        <w:t>Benefici dell'Applicazione:</w:t>
+      </w:r>
+    </w:p>
+    <w:p>
+      <w:pPr>
+        <w:pStyle w:val="Paragrafoelenco"/>
+        <w:numPr>
+          <w:ilvl w:val="0"/>
+          <w:numId w:val="16"/>
+        </w:numPr>
+        <w:rPr>
+          <w:lang w:eastAsia="it-IT"/>
+        </w:rPr>
+      </w:pPr>
+      <w:r>
+        <w:rPr>
+          <w:b/>
+          <w:bCs/>
+          <w:lang w:eastAsia="it-IT"/>
+        </w:rPr>
+        <w:t>Personalizzazione</w:t>
+      </w:r>
+      <w:r>
+        <w:rPr>
+          <w:lang w:eastAsia="it-IT"/>
+        </w:rPr>
+        <w:t>: L'applicazione offre un'esperienza altamente personalizzata, adattandosi alle preferenze individuali di ogni utente.</w:t>
+      </w:r>
+    </w:p>
+    <w:p>
+      <w:pPr>
+        <w:pStyle w:val="Paragrafoelenco"/>
+        <w:numPr>
+          <w:ilvl w:val="0"/>
+          <w:numId w:val="16"/>
+        </w:numPr>
+        <w:rPr>
+          <w:lang w:eastAsia="it-IT"/>
+        </w:rPr>
+      </w:pPr>
+      <w:r>
+        <w:rPr>
+          <w:b/>
+          <w:bCs/>
+          <w:lang w:eastAsia="it-IT"/>
+        </w:rPr>
+        <w:t>Accessibilità</w:t>
+      </w:r>
+      <w:r>
+        <w:rPr>
+          <w:lang w:eastAsia="it-IT"/>
+        </w:rPr>
+        <w:t>: L'attenzione all'accessibilità visiva garantisce un'esperienza inclusiva per gli utenti con esigenze specifiche.</w:t>
+      </w:r>
+    </w:p>
+    <w:p>
+      <w:pPr>
+        <w:pStyle w:val="Paragrafoelenco"/>
+        <w:numPr>
+          <w:ilvl w:val="0"/>
+          <w:numId w:val="16"/>
+        </w:numPr>
+        <w:rPr>
+          <w:lang w:eastAsia="it-IT"/>
+        </w:rPr>
+      </w:pPr>
+      <w:r>
+        <w:rPr>
+          <w:b/>
+          <w:bCs/>
+          <w:lang w:eastAsia="it-IT"/>
+        </w:rPr>
+        <w:lastRenderedPageBreak/>
+        <w:t>Sicurezza</w:t>
+      </w:r>
+      <w:r>
+        <w:rPr>
+          <w:lang w:eastAsia="it-IT"/>
+        </w:rPr>
+        <w:t>: Il processo di autenticazione garantisce la sicurezza dei dati degli utenti, proteggendo le informazioni personali e sensibili.</w:t>
       </w:r>
     </w:p>
     <w:p>
@@ -2342,58 +4304,1960 @@
         <w:rPr>
           <w:lang w:eastAsia="it-IT"/>
         </w:rPr>
-        <w:t>Visualizzazione dei film in evidenza</w:t>
-      </w:r>
-    </w:p>
-    <w:p>
-      <w:pPr>
-        <w:pStyle w:val="Titolo2"/>
-        <w:rPr>
-          <w:lang w:eastAsia="it-IT"/>
-        </w:rPr>
-      </w:pPr>
-      <w:r>
-        <w:rPr>
-          <w:lang w:eastAsia="it-IT"/>
-        </w:rPr>
         <w:t>Ricerca di un film/serie tv</w:t>
       </w:r>
     </w:p>
     <w:p>
-      <w:pPr>
-        <w:rPr>
-          <w:lang w:eastAsia="it-IT"/>
-        </w:rPr>
-      </w:pPr>
-    </w:p>
-    <w:p>
-      <w:pPr>
-        <w:rPr>
-          <w:lang w:eastAsia="it-IT"/>
-        </w:rPr>
-      </w:pPr>
-    </w:p>
-    <w:p>
-      <w:pPr>
-        <w:rPr>
-          <w:lang w:eastAsia="it-IT"/>
-        </w:rPr>
-      </w:pPr>
-    </w:p>
-    <w:p>
-      <w:pPr>
-        <w:rPr>
-          <w:lang w:eastAsia="it-IT"/>
-        </w:rPr>
-      </w:pPr>
+      <w:r>
+        <w:t>L'applicazione offre agli utenti la possibilità di cercare film e serie TV attraverso una comoda e intuitiva funzione di ricerca. Questa funzionalità è accessibile tramite un'apposita sezione dedicata, dove gli utenti possono inserire il titolo desiderato all'interno della label per la ricerca.</w:t>
+      </w:r>
+    </w:p>
+    <w:p>
+      <w:pPr>
+        <w:rPr>
+          <w:lang w:eastAsia="it-IT"/>
+        </w:rPr>
+      </w:pPr>
+      <w:r>
+        <w:rPr>
+          <w:lang w:eastAsia="it-IT"/>
+        </w:rPr>
+        <w:t xml:space="preserve">Modalità di </w:t>
+      </w:r>
+      <w:r>
+        <w:rPr>
+          <w:lang w:eastAsia="it-IT"/>
+        </w:rPr>
+        <w:t>u</w:t>
+      </w:r>
+      <w:r>
+        <w:rPr>
+          <w:lang w:eastAsia="it-IT"/>
+        </w:rPr>
+        <w:t>tilizzo:</w:t>
+      </w:r>
+    </w:p>
+    <w:p>
+      <w:pPr>
+        <w:pStyle w:val="Paragrafoelenco"/>
+        <w:numPr>
+          <w:ilvl w:val="0"/>
+          <w:numId w:val="17"/>
+        </w:numPr>
+        <w:rPr>
+          <w:lang w:eastAsia="it-IT"/>
+        </w:rPr>
+      </w:pPr>
+      <w:r>
+        <w:rPr>
+          <w:b/>
+          <w:bCs/>
+          <w:lang w:eastAsia="it-IT"/>
+        </w:rPr>
+        <w:t xml:space="preserve">Accesso alla </w:t>
+      </w:r>
+      <w:r>
+        <w:rPr>
+          <w:b/>
+          <w:bCs/>
+          <w:lang w:eastAsia="it-IT"/>
+        </w:rPr>
+        <w:t>s</w:t>
+      </w:r>
+      <w:r>
+        <w:rPr>
+          <w:b/>
+          <w:bCs/>
+          <w:lang w:eastAsia="it-IT"/>
+        </w:rPr>
+        <w:t xml:space="preserve">ezione di </w:t>
+      </w:r>
+      <w:r>
+        <w:rPr>
+          <w:b/>
+          <w:bCs/>
+          <w:lang w:eastAsia="it-IT"/>
+        </w:rPr>
+        <w:t>r</w:t>
+      </w:r>
+      <w:r>
+        <w:rPr>
+          <w:b/>
+          <w:bCs/>
+          <w:lang w:eastAsia="it-IT"/>
+        </w:rPr>
+        <w:t>icerca</w:t>
+      </w:r>
+      <w:r>
+        <w:rPr>
+          <w:lang w:eastAsia="it-IT"/>
+        </w:rPr>
+        <w:t>:</w:t>
+      </w:r>
+      <w:r>
+        <w:rPr>
+          <w:lang w:eastAsia="it-IT"/>
+        </w:rPr>
+        <w:t xml:space="preserve"> </w:t>
+      </w:r>
+      <w:r>
+        <w:rPr>
+          <w:lang w:eastAsia="it-IT"/>
+        </w:rPr>
+        <w:t>Gli utenti possono accedere alla sezione di ricerca dalla barra di navigazione principale dell'applicazione. La presenza di un'icona intuitiva, come una lente d'ingrandimento o un'icona di ricerca, guida gli utenti verso questa funzionalità.</w:t>
+      </w:r>
+    </w:p>
+    <w:p>
+      <w:pPr>
+        <w:pStyle w:val="Paragrafoelenco"/>
+        <w:numPr>
+          <w:ilvl w:val="0"/>
+          <w:numId w:val="17"/>
+        </w:numPr>
+        <w:rPr>
+          <w:lang w:eastAsia="it-IT"/>
+        </w:rPr>
+      </w:pPr>
+      <w:r>
+        <w:rPr>
+          <w:b/>
+          <w:bCs/>
+          <w:lang w:eastAsia="it-IT"/>
+        </w:rPr>
+        <w:t xml:space="preserve">Inserimento del </w:t>
+      </w:r>
+      <w:r>
+        <w:rPr>
+          <w:b/>
+          <w:bCs/>
+          <w:lang w:eastAsia="it-IT"/>
+        </w:rPr>
+        <w:t>n</w:t>
+      </w:r>
+      <w:r>
+        <w:rPr>
+          <w:b/>
+          <w:bCs/>
+          <w:lang w:eastAsia="it-IT"/>
+        </w:rPr>
+        <w:t xml:space="preserve">ome del </w:t>
+      </w:r>
+      <w:r>
+        <w:rPr>
+          <w:b/>
+          <w:bCs/>
+          <w:lang w:eastAsia="it-IT"/>
+        </w:rPr>
+        <w:t>f</w:t>
+      </w:r>
+      <w:r>
+        <w:rPr>
+          <w:b/>
+          <w:bCs/>
+          <w:lang w:eastAsia="it-IT"/>
+        </w:rPr>
+        <w:t xml:space="preserve">ilm o della </w:t>
+      </w:r>
+      <w:r>
+        <w:rPr>
+          <w:b/>
+          <w:bCs/>
+          <w:lang w:eastAsia="it-IT"/>
+        </w:rPr>
+        <w:t>s</w:t>
+      </w:r>
+      <w:r>
+        <w:rPr>
+          <w:b/>
+          <w:bCs/>
+          <w:lang w:eastAsia="it-IT"/>
+        </w:rPr>
+        <w:t xml:space="preserve">erie </w:t>
+      </w:r>
+      <w:r>
+        <w:rPr>
+          <w:b/>
+          <w:bCs/>
+          <w:lang w:eastAsia="it-IT"/>
+        </w:rPr>
+        <w:t>tv</w:t>
+      </w:r>
+      <w:r>
+        <w:rPr>
+          <w:lang w:eastAsia="it-IT"/>
+        </w:rPr>
+        <w:t>:</w:t>
+      </w:r>
+      <w:r>
+        <w:rPr>
+          <w:lang w:eastAsia="it-IT"/>
+        </w:rPr>
+        <w:t xml:space="preserve"> </w:t>
+      </w:r>
+      <w:r>
+        <w:rPr>
+          <w:lang w:eastAsia="it-IT"/>
+        </w:rPr>
+        <w:t xml:space="preserve">All'interno della sezione di ricerca, gli utenti trovano un campo di inserimento testuale, designato con una label chiara e visibile. Qui possono digitare il nome del film o della serie </w:t>
+      </w:r>
+      <w:r>
+        <w:rPr>
+          <w:lang w:eastAsia="it-IT"/>
+        </w:rPr>
+        <w:t>tv</w:t>
+      </w:r>
+      <w:r>
+        <w:rPr>
+          <w:lang w:eastAsia="it-IT"/>
+        </w:rPr>
+        <w:t xml:space="preserve"> che desiderano cercare.</w:t>
+      </w:r>
+    </w:p>
+    <w:p>
+      <w:pPr>
+        <w:pStyle w:val="Paragrafoelenco"/>
+        <w:numPr>
+          <w:ilvl w:val="0"/>
+          <w:numId w:val="17"/>
+        </w:numPr>
+        <w:rPr>
+          <w:lang w:eastAsia="it-IT"/>
+        </w:rPr>
+      </w:pPr>
+      <w:r>
+        <w:rPr>
+          <w:b/>
+          <w:bCs/>
+          <w:lang w:eastAsia="it-IT"/>
+        </w:rPr>
+        <w:t xml:space="preserve">Interazione con i </w:t>
+      </w:r>
+      <w:r>
+        <w:rPr>
+          <w:b/>
+          <w:bCs/>
+          <w:lang w:eastAsia="it-IT"/>
+        </w:rPr>
+        <w:t>r</w:t>
+      </w:r>
+      <w:r>
+        <w:rPr>
+          <w:b/>
+          <w:bCs/>
+          <w:lang w:eastAsia="it-IT"/>
+        </w:rPr>
+        <w:t xml:space="preserve">isultati della </w:t>
+      </w:r>
+      <w:r>
+        <w:rPr>
+          <w:b/>
+          <w:bCs/>
+          <w:lang w:eastAsia="it-IT"/>
+        </w:rPr>
+        <w:t>r</w:t>
+      </w:r>
+      <w:r>
+        <w:rPr>
+          <w:b/>
+          <w:bCs/>
+          <w:lang w:eastAsia="it-IT"/>
+        </w:rPr>
+        <w:t>icerca</w:t>
+      </w:r>
+      <w:r>
+        <w:rPr>
+          <w:lang w:eastAsia="it-IT"/>
+        </w:rPr>
+        <w:t>:</w:t>
+      </w:r>
+      <w:r>
+        <w:rPr>
+          <w:lang w:eastAsia="it-IT"/>
+        </w:rPr>
+        <w:t xml:space="preserve"> </w:t>
+      </w:r>
+      <w:r>
+        <w:rPr>
+          <w:lang w:eastAsia="it-IT"/>
+        </w:rPr>
+        <w:t>Dopo aver inserito il nome del contenuto desiderato, gli utenti possono avviare la ricerca tramite l'apposito pulsante o semplicemente premendo "Invio" sulla tastiera virtuale del dispositivo. L'applicazione avvia quindi il processo di ricerca e visualizza i risultati pertinenti in tempo reale.</w:t>
+      </w:r>
+    </w:p>
+    <w:p>
+      <w:pPr>
+        <w:pStyle w:val="Paragrafoelenco"/>
+        <w:numPr>
+          <w:ilvl w:val="0"/>
+          <w:numId w:val="17"/>
+        </w:numPr>
+        <w:rPr>
+          <w:lang w:eastAsia="it-IT"/>
+        </w:rPr>
+      </w:pPr>
+      <w:r>
+        <w:rPr>
+          <w:b/>
+          <w:bCs/>
+          <w:lang w:eastAsia="it-IT"/>
+        </w:rPr>
+        <w:t xml:space="preserve">Visualizzazione dei </w:t>
+      </w:r>
+      <w:r>
+        <w:rPr>
+          <w:b/>
+          <w:bCs/>
+          <w:lang w:eastAsia="it-IT"/>
+        </w:rPr>
+        <w:t>r</w:t>
+      </w:r>
+      <w:r>
+        <w:rPr>
+          <w:b/>
+          <w:bCs/>
+          <w:lang w:eastAsia="it-IT"/>
+        </w:rPr>
+        <w:t>isultati</w:t>
+      </w:r>
+      <w:r>
+        <w:rPr>
+          <w:lang w:eastAsia="it-IT"/>
+        </w:rPr>
+        <w:t>:</w:t>
+      </w:r>
+      <w:r>
+        <w:rPr>
+          <w:lang w:eastAsia="it-IT"/>
+        </w:rPr>
+        <w:t xml:space="preserve"> </w:t>
+      </w:r>
+      <w:r>
+        <w:rPr>
+          <w:lang w:eastAsia="it-IT"/>
+        </w:rPr>
+        <w:t>I risultati della ricerca vengono presentati in modo chiaro e organizzato, consentendo agli utenti di esaminare rapidamente le opzioni disponibili. Ogni risultato è accompagnato da informazioni essenziali, come il titolo del film o della serie TV,</w:t>
+      </w:r>
+      <w:r>
+        <w:rPr>
+          <w:lang w:eastAsia="it-IT"/>
+        </w:rPr>
+        <w:t xml:space="preserve"> una piccola descrizione e un link per visualizzare le informazioni in modo più dettagliato.</w:t>
+      </w:r>
+    </w:p>
+    <w:p>
+      <w:r>
+        <w:t>Pagina Dettagliata del Film:</w:t>
+      </w:r>
+    </w:p>
+    <w:p>
+      <w:r>
+        <w:t>Una volta cliccato sul link "</w:t>
+      </w:r>
+      <w:r>
+        <w:rPr>
+          <w:b/>
+          <w:bCs/>
+        </w:rPr>
+        <w:t>Mostra Tutto</w:t>
+      </w:r>
+      <w:r>
+        <w:t>", l'utente viene reindirizzato a una nuova pagina che offre una visione dettagliata del film selezionato. Questa pagina fornisce una panoramica completa delle caratteristiche principali del film, inclusi dettagli come la trama, il cast, il genere, la durata e la data di rilascio.</w:t>
+      </w:r>
+    </w:p>
+    <w:p>
+      <w:pPr>
+        <w:pStyle w:val="Paragrafoelenco"/>
+        <w:numPr>
+          <w:ilvl w:val="0"/>
+          <w:numId w:val="19"/>
+        </w:numPr>
+      </w:pPr>
+      <w:r>
+        <w:rPr>
+          <w:b/>
+          <w:bCs/>
+        </w:rPr>
+        <w:t xml:space="preserve">Descrizione </w:t>
+      </w:r>
+      <w:r>
+        <w:rPr>
+          <w:b/>
+          <w:bCs/>
+        </w:rPr>
+        <w:t>d</w:t>
+      </w:r>
+      <w:r>
+        <w:rPr>
+          <w:b/>
+          <w:bCs/>
+        </w:rPr>
+        <w:t xml:space="preserve">ettagliata del </w:t>
+      </w:r>
+      <w:r>
+        <w:rPr>
+          <w:b/>
+          <w:bCs/>
+        </w:rPr>
+        <w:t>f</w:t>
+      </w:r>
+      <w:r>
+        <w:rPr>
+          <w:b/>
+          <w:bCs/>
+        </w:rPr>
+        <w:t>ilm</w:t>
+      </w:r>
+      <w:r>
+        <w:t>: La pagina dettagliata del film presenta una descrizione approfondita della trama e dei temi principali trattati nel film. Questo permette agli utenti di ottenere una comprensione più completa del contenuto prima di decidere se guardarlo o meno.</w:t>
+      </w:r>
+    </w:p>
+    <w:p>
+      <w:pPr>
+        <w:pStyle w:val="Paragrafoelenco"/>
+        <w:numPr>
+          <w:ilvl w:val="0"/>
+          <w:numId w:val="19"/>
+        </w:numPr>
+      </w:pPr>
+      <w:r>
+        <w:rPr>
+          <w:b/>
+          <w:bCs/>
+        </w:rPr>
+        <w:t xml:space="preserve">Data di </w:t>
+      </w:r>
+      <w:r>
+        <w:rPr>
+          <w:b/>
+          <w:bCs/>
+        </w:rPr>
+        <w:t>r</w:t>
+      </w:r>
+      <w:r>
+        <w:rPr>
+          <w:b/>
+          <w:bCs/>
+        </w:rPr>
+        <w:t>ilascio</w:t>
+      </w:r>
+      <w:r>
+        <w:t>: Accanto alla descrizione del film, viene fornita la data di rilascio ufficiale. Questo permette agli utenti di tenere traccia delle nuove uscite e di pianificare di conseguenza la loro visione.</w:t>
+      </w:r>
+    </w:p>
+    <w:p>
+      <w:pPr>
+        <w:pStyle w:val="NormaleWeb"/>
+      </w:pPr>
+    </w:p>
+    <w:p>
+      <w:pPr>
+        <w:pStyle w:val="NormaleWeb"/>
+      </w:pPr>
+    </w:p>
+    <w:p>
+      <w:pPr>
+        <w:pStyle w:val="NormaleWeb"/>
+      </w:pPr>
+    </w:p>
+    <w:p>
+      <w:pPr>
+        <w:pStyle w:val="Paragrafoelenco"/>
+        <w:rPr>
+          <w:lang w:eastAsia="it-IT"/>
+        </w:rPr>
+      </w:pPr>
+    </w:p>
+    <w:p>
+      <w:pPr>
+        <w:pStyle w:val="NormaleWeb"/>
+        <w:rPr>
+          <w:color w:val="FF0000"/>
+        </w:rPr>
+      </w:pPr>
+      <w:r>
+        <w:rPr>
+          <w:noProof/>
+        </w:rPr>
+        <w:lastRenderedPageBreak/>
+        <mc:AlternateContent>
+          <mc:Choice Requires="wps">
+            <w:drawing>
+              <wp:anchor distT="0" distB="0" distL="114300" distR="114300" simplePos="0" relativeHeight="251685888" behindDoc="0" locked="0" layoutInCell="1" allowOverlap="1" wp14:anchorId="2DA65D2B" wp14:editId="1946003F">
+                <wp:simplePos x="0" y="0"/>
+                <wp:positionH relativeFrom="column">
+                  <wp:posOffset>4080510</wp:posOffset>
+                </wp:positionH>
+                <wp:positionV relativeFrom="paragraph">
+                  <wp:posOffset>-366395</wp:posOffset>
+                </wp:positionV>
+                <wp:extent cx="1995805" cy="1057275"/>
+                <wp:effectExtent l="0" t="0" r="23495" b="28575"/>
+                <wp:wrapNone/>
+                <wp:docPr id="1001521836" name="Rettangolo 2"/>
+                <wp:cNvGraphicFramePr/>
+                <a:graphic xmlns:a="http://schemas.openxmlformats.org/drawingml/2006/main">
+                  <a:graphicData uri="http://schemas.microsoft.com/office/word/2010/wordprocessingShape">
+                    <wps:wsp>
+                      <wps:cNvSpPr/>
+                      <wps:spPr>
+                        <a:xfrm>
+                          <a:off x="0" y="0"/>
+                          <a:ext cx="1995805" cy="1057275"/>
+                        </a:xfrm>
+                        <a:prstGeom prst="rect">
+                          <a:avLst/>
+                        </a:prstGeom>
+                        <a:solidFill>
+                          <a:srgbClr val="E71224">
+                            <a:alpha val="5000"/>
+                          </a:srgbClr>
+                        </a:solidFill>
+                        <a:ln w="18000">
+                          <a:solidFill>
+                            <a:srgbClr val="E71224"/>
+                          </a:solidFill>
+                        </a:ln>
+                      </wps:spPr>
+                      <wps:style>
+                        <a:lnRef idx="2">
+                          <a:schemeClr val="accent1">
+                            <a:shade val="15000"/>
+                          </a:schemeClr>
+                        </a:lnRef>
+                        <a:fillRef idx="1">
+                          <a:schemeClr val="accent1"/>
+                        </a:fillRef>
+                        <a:effectRef idx="0">
+                          <a:schemeClr val="accent1"/>
+                        </a:effectRef>
+                        <a:fontRef idx="minor">
+                          <a:schemeClr val="lt1"/>
+                        </a:fontRef>
+                      </wps:style>
+                      <wps:bodyPr rot="0" spcFirstLastPara="0" vertOverflow="overflow" horzOverflow="overflow" vert="horz" wrap="square" lIns="91440" tIns="45720" rIns="91440" bIns="45720" numCol="1" spcCol="0" rtlCol="0" fromWordArt="0" anchor="ctr" anchorCtr="0" forceAA="0" compatLnSpc="1">
+                        <a:prstTxWarp prst="textNoShape">
+                          <a:avLst/>
+                        </a:prstTxWarp>
+                        <a:noAutofit/>
+                      </wps:bodyPr>
+                    </wps:wsp>
+                  </a:graphicData>
+                </a:graphic>
+                <wp14:sizeRelH relativeFrom="margin">
+                  <wp14:pctWidth>0</wp14:pctWidth>
+                </wp14:sizeRelH>
+                <wp14:sizeRelV relativeFrom="margin">
+                  <wp14:pctHeight>0</wp14:pctHeight>
+                </wp14:sizeRelV>
+              </wp:anchor>
+            </w:drawing>
+          </mc:Choice>
+          <mc:Fallback>
+            <w:pict>
+              <v:rect w14:anchorId="213C8074" id="Rettangolo 2" o:spid="_x0000_s1026" style="position:absolute;margin-left:321.3pt;margin-top:-28.85pt;width:157.15pt;height:83.25pt;z-index:251685888;visibility:visible;mso-wrap-style:square;mso-width-percent:0;mso-height-percent:0;mso-wrap-distance-left:9pt;mso-wrap-distance-top:0;mso-wrap-distance-right:9pt;mso-wrap-distance-bottom:0;mso-position-horizontal:absolute;mso-position-horizontal-relative:text;mso-position-vertical:absolute;mso-position-vertical-relative:text;mso-width-percent:0;mso-height-percent:0;mso-width-relative:margin;mso-height-relative:margin;v-text-anchor:middle" o:gfxdata="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" fillcolor="#e71224" strokecolor="#e71224" strokeweight=".5mm">
+                <v:fill opacity="3341f"/>
+              </v:rect>
+            </w:pict>
+          </mc:Fallback>
+        </mc:AlternateContent>
+      </w:r>
+      <w:r>
+        <w:rPr>
+          <w:noProof/>
+          <w:color w:val="FF0000"/>
+          <w14:ligatures w14:val="standardContextual"/>
+        </w:rPr>
+        <w:drawing>
+          <wp:anchor distT="0" distB="0" distL="114300" distR="114300" simplePos="0" relativeHeight="251683840" behindDoc="0" locked="0" layoutInCell="1" allowOverlap="1" wp14:anchorId="66FC732E" wp14:editId="5E60DF03">
+            <wp:simplePos x="0" y="0"/>
+            <wp:positionH relativeFrom="column">
+              <wp:posOffset>-405765</wp:posOffset>
+            </wp:positionH>
+            <wp:positionV relativeFrom="page">
+              <wp:posOffset>200025</wp:posOffset>
+            </wp:positionV>
+            <wp:extent cx="476250" cy="476250"/>
+            <wp:effectExtent l="0" t="0" r="0" b="0"/>
+            <wp:wrapSquare wrapText="bothSides"/>
+            <wp:docPr id="953813367" name="Elemento grafico 19" descr="Badge 1 con riempimento a tinta unita"/>
+            <wp:cNvGraphicFramePr>
+              <a:graphicFrameLocks xmlns:a="http://schemas.openxmlformats.org/drawingml/2006/main" noChangeAspect="1"/>
+            </wp:cNvGraphicFramePr>
+            <a:graphic xmlns:a="http://schemas.openxmlformats.org/drawingml/2006/main">
+              <a:graphicData uri="http://schemas.openxmlformats.org/drawingml/2006/picture">
+                <pic:pic xmlns:pic="http://schemas.openxmlformats.org/drawingml/2006/picture">
+                  <pic:nvPicPr>
+                    <pic:cNvPr id="953813367" name="Elemento grafico 953813367" descr="Badge 1 con riempimento a tinta unita"/>
+                    <pic:cNvPicPr/>
+                  </pic:nvPicPr>
+                  <pic:blipFill>
+                    <a:blip r:embed="rId18">
+                      <a:extLst>
+                        <a:ext uri="{28A0092B-C50C-407E-A947-70E740481C1C}">
+                          <a14:useLocalDpi xmlns:a14="http://schemas.microsoft.com/office/drawing/2010/main" val="0"/>
+                        </a:ext>
+                        <a:ext uri="{96DAC541-7B7A-43D3-8B79-37D633B846F1}">
+                          <asvg:svgBlip xmlns:asvg="http://schemas.microsoft.com/office/drawing/2016/SVG/main" r:embed="rId19"/>
+                        </a:ext>
+                      </a:extLst>
+                    </a:blip>
+                    <a:stretch>
+                      <a:fillRect/>
+                    </a:stretch>
+                  </pic:blipFill>
+                  <pic:spPr>
+                    <a:xfrm>
+                      <a:off x="0" y="0"/>
+                      <a:ext cx="476250" cy="476250"/>
+                    </a:xfrm>
+                    <a:prstGeom prst="rect">
+                      <a:avLst/>
+                    </a:prstGeom>
+                  </pic:spPr>
+                </pic:pic>
+              </a:graphicData>
+            </a:graphic>
+          </wp:anchor>
+        </w:drawing>
+      </w:r>
+      <w:r>
+        <w:rPr>
+          <w:noProof/>
+        </w:rPr>
+        <w:drawing>
+          <wp:anchor distT="0" distB="0" distL="114300" distR="114300" simplePos="0" relativeHeight="251682816" behindDoc="0" locked="0" layoutInCell="1" allowOverlap="1" wp14:anchorId="6625A226" wp14:editId="13DF2695">
+            <wp:simplePos x="0" y="0"/>
+            <wp:positionH relativeFrom="column">
+              <wp:posOffset>3337560</wp:posOffset>
+            </wp:positionH>
+            <wp:positionV relativeFrom="page">
+              <wp:posOffset>238125</wp:posOffset>
+            </wp:positionV>
+            <wp:extent cx="466725" cy="466725"/>
+            <wp:effectExtent l="0" t="0" r="0" b="9525"/>
+            <wp:wrapSquare wrapText="bothSides"/>
+            <wp:docPr id="1109604969" name="Elemento grafico 18" descr="Badge con riempimento a tinta unita"/>
+            <wp:cNvGraphicFramePr>
+              <a:graphicFrameLocks xmlns:a="http://schemas.openxmlformats.org/drawingml/2006/main" noChangeAspect="1"/>
+            </wp:cNvGraphicFramePr>
+            <a:graphic xmlns:a="http://schemas.openxmlformats.org/drawingml/2006/main">
+              <a:graphicData uri="http://schemas.openxmlformats.org/drawingml/2006/picture">
+                <pic:pic xmlns:pic="http://schemas.openxmlformats.org/drawingml/2006/picture">
+                  <pic:nvPicPr>
+                    <pic:cNvPr id="1109604969" name="Elemento grafico 1109604969" descr="Badge con riempimento a tinta unita"/>
+                    <pic:cNvPicPr/>
+                  </pic:nvPicPr>
+                  <pic:blipFill>
+                    <a:blip r:embed="rId20">
+                      <a:extLst>
+                        <a:ext uri="{28A0092B-C50C-407E-A947-70E740481C1C}">
+                          <a14:useLocalDpi xmlns:a14="http://schemas.microsoft.com/office/drawing/2010/main" val="0"/>
+                        </a:ext>
+                        <a:ext uri="{96DAC541-7B7A-43D3-8B79-37D633B846F1}">
+                          <asvg:svgBlip xmlns:asvg="http://schemas.microsoft.com/office/drawing/2016/SVG/main" r:embed="rId21"/>
+                        </a:ext>
+                      </a:extLst>
+                    </a:blip>
+                    <a:stretch>
+                      <a:fillRect/>
+                    </a:stretch>
+                  </pic:blipFill>
+                  <pic:spPr>
+                    <a:xfrm>
+                      <a:off x="0" y="0"/>
+                      <a:ext cx="466725" cy="466725"/>
+                    </a:xfrm>
+                    <a:prstGeom prst="rect">
+                      <a:avLst/>
+                    </a:prstGeom>
+                  </pic:spPr>
+                </pic:pic>
+              </a:graphicData>
+            </a:graphic>
+          </wp:anchor>
+        </w:drawing>
+      </w:r>
+      <w:r>
+        <w:rPr>
+          <w:noProof/>
+        </w:rPr>
+        <mc:AlternateContent>
+          <mc:Choice Requires="wps">
+            <w:drawing>
+              <wp:anchor distT="0" distB="0" distL="114300" distR="114300" simplePos="0" relativeHeight="251681792" behindDoc="0" locked="0" layoutInCell="1" allowOverlap="1" wp14:anchorId="22A6B40F" wp14:editId="2F608D04">
+                <wp:simplePos x="0" y="0"/>
+                <wp:positionH relativeFrom="column">
+                  <wp:posOffset>318135</wp:posOffset>
+                </wp:positionH>
+                <wp:positionV relativeFrom="paragraph">
+                  <wp:posOffset>-366396</wp:posOffset>
+                </wp:positionV>
+                <wp:extent cx="1995805" cy="1057275"/>
+                <wp:effectExtent l="0" t="0" r="23495" b="28575"/>
+                <wp:wrapNone/>
+                <wp:docPr id="838610909" name="Rettangolo 2"/>
+                <wp:cNvGraphicFramePr/>
+                <a:graphic xmlns:a="http://schemas.openxmlformats.org/drawingml/2006/main">
+                  <a:graphicData uri="http://schemas.microsoft.com/office/word/2010/wordprocessingShape">
+                    <wps:wsp>
+                      <wps:cNvSpPr/>
+                      <wps:spPr>
+                        <a:xfrm>
+                          <a:off x="0" y="0"/>
+                          <a:ext cx="1995805" cy="1057275"/>
+                        </a:xfrm>
+                        <a:prstGeom prst="rect">
+                          <a:avLst/>
+                        </a:prstGeom>
+                        <a:solidFill>
+                          <a:srgbClr val="E71224">
+                            <a:alpha val="5000"/>
+                          </a:srgbClr>
+                        </a:solidFill>
+                        <a:ln w="18000">
+                          <a:solidFill>
+                            <a:srgbClr val="E71224"/>
+                          </a:solidFill>
+                        </a:ln>
+                      </wps:spPr>
+                      <wps:style>
+                        <a:lnRef idx="2">
+                          <a:schemeClr val="accent1">
+                            <a:shade val="15000"/>
+                          </a:schemeClr>
+                        </a:lnRef>
+                        <a:fillRef idx="1">
+                          <a:schemeClr val="accent1"/>
+                        </a:fillRef>
+                        <a:effectRef idx="0">
+                          <a:schemeClr val="accent1"/>
+                        </a:effectRef>
+                        <a:fontRef idx="minor">
+                          <a:schemeClr val="lt1"/>
+                        </a:fontRef>
+                      </wps:style>
+                      <wps:bodyPr rot="0" spcFirstLastPara="0" vertOverflow="overflow" horzOverflow="overflow" vert="horz" wrap="square" lIns="91440" tIns="45720" rIns="91440" bIns="45720" numCol="1" spcCol="0" rtlCol="0" fromWordArt="0" anchor="ctr" anchorCtr="0" forceAA="0" compatLnSpc="1">
+                        <a:prstTxWarp prst="textNoShape">
+                          <a:avLst/>
+                        </a:prstTxWarp>
+                        <a:noAutofit/>
+                      </wps:bodyPr>
+                    </wps:wsp>
+                  </a:graphicData>
+                </a:graphic>
+                <wp14:sizeRelH relativeFrom="margin">
+                  <wp14:pctWidth>0</wp14:pctWidth>
+                </wp14:sizeRelH>
+                <wp14:sizeRelV relativeFrom="margin">
+                  <wp14:pctHeight>0</wp14:pctHeight>
+                </wp14:sizeRelV>
+              </wp:anchor>
+            </w:drawing>
+          </mc:Choice>
+          <mc:Fallback>
+            <w:pict>
+              <v:rect w14:anchorId="64BFA073" id="Rettangolo 2" o:spid="_x0000_s1026" style="position:absolute;margin-left:25.05pt;margin-top:-28.85pt;width:157.15pt;height:83.25pt;z-index:251681792;visibility:visible;mso-wrap-style:square;mso-width-percent:0;mso-height-percent:0;mso-wrap-distance-left:9pt;mso-wrap-distance-top:0;mso-wrap-distance-right:9pt;mso-wrap-distance-bottom:0;mso-position-horizontal:absolute;mso-position-horizontal-relative:text;mso-position-vertical:absolute;mso-position-vertical-relative:text;mso-width-percent:0;mso-height-percent:0;mso-width-relative:margin;mso-height-relative:margin;v-text-anchor:middle" o:gfxdata="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" fillcolor="#e71224" strokecolor="#e71224" strokeweight=".5mm">
+                <v:fill opacity="3341f"/>
+              </v:rect>
+            </w:pict>
+          </mc:Fallback>
+        </mc:AlternateContent>
+      </w:r>
+      <w:r>
+        <w:rPr>
+          <w:noProof/>
+          <w:color w:val="FF0000"/>
+          <w:highlight w:val="red"/>
+        </w:rPr>
+        <w:drawing>
+          <wp:anchor distT="0" distB="0" distL="114300" distR="114300" simplePos="0" relativeHeight="251675648" behindDoc="0" locked="0" layoutInCell="1" allowOverlap="1" wp14:anchorId="5652DCAE" wp14:editId="044AA3C9">
+            <wp:simplePos x="0" y="0"/>
+            <wp:positionH relativeFrom="column">
+              <wp:posOffset>212725</wp:posOffset>
+            </wp:positionH>
+            <wp:positionV relativeFrom="page">
+              <wp:posOffset>170815</wp:posOffset>
+            </wp:positionV>
+            <wp:extent cx="2207895" cy="4739640"/>
+            <wp:effectExtent l="0" t="0" r="1905" b="3810"/>
+            <wp:wrapSquare wrapText="bothSides"/>
+            <wp:docPr id="849090508" name="Immagine 12" descr="Immagine che contiene schermata, gadget, Dispositivo di comunicazione, Cellulare&#10;&#10;Descrizione generata automaticamente"/>
+            <wp:cNvGraphicFramePr>
+              <a:graphicFrameLocks xmlns:a="http://schemas.openxmlformats.org/drawingml/2006/main" noChangeAspect="1"/>
+            </wp:cNvGraphicFramePr>
+            <a:graphic xmlns:a="http://schemas.openxmlformats.org/drawingml/2006/main">
+              <a:graphicData uri="http://schemas.openxmlformats.org/drawingml/2006/picture">
+                <pic:pic xmlns:pic="http://schemas.openxmlformats.org/drawingml/2006/picture">
+                  <pic:nvPicPr>
+                    <pic:cNvPr id="849090508" name="Immagine 12" descr="Immagine che contiene schermata, gadget, Dispositivo di comunicazione, Cellulare&#10;&#10;Descrizione generata automaticamente"/>
+                    <pic:cNvPicPr>
+                      <a:picLocks noChangeAspect="1" noChangeArrowheads="1"/>
+                    </pic:cNvPicPr>
+                  </pic:nvPicPr>
+                  <pic:blipFill>
+                    <a:blip r:embed="rId22">
+                      <a:extLst>
+                        <a:ext uri="{28A0092B-C50C-407E-A947-70E740481C1C}">
+                          <a14:useLocalDpi xmlns:a14="http://schemas.microsoft.com/office/drawing/2010/main" val="0"/>
+                        </a:ext>
+                      </a:extLst>
+                    </a:blip>
+                    <a:srcRect/>
+                    <a:stretch>
+                      <a:fillRect/>
+                    </a:stretch>
+                  </pic:blipFill>
+                  <pic:spPr bwMode="auto">
+                    <a:xfrm>
+                      <a:off x="0" y="0"/>
+                      <a:ext cx="2207895" cy="4739640"/>
+                    </a:xfrm>
+                    <a:prstGeom prst="rect">
+                      <a:avLst/>
+                    </a:prstGeom>
+                    <a:noFill/>
+                    <a:ln>
+                      <a:noFill/>
+                    </a:ln>
+                  </pic:spPr>
+                </pic:pic>
+              </a:graphicData>
+            </a:graphic>
+            <wp14:sizeRelH relativeFrom="margin">
+              <wp14:pctWidth>0</wp14:pctWidth>
+            </wp14:sizeRelH>
+            <wp14:sizeRelV relativeFrom="margin">
+              <wp14:pctHeight>0</wp14:pctHeight>
+            </wp14:sizeRelV>
+          </wp:anchor>
+        </w:drawing>
+      </w:r>
+      <w:r>
+        <w:rPr>
+          <w:noProof/>
+          <w:color w:val="FF0000"/>
+          <w:highlight w:val="red"/>
+        </w:rPr>
+        <w:drawing>
+          <wp:anchor distT="0" distB="0" distL="114300" distR="114300" simplePos="0" relativeHeight="251678720" behindDoc="0" locked="0" layoutInCell="1" allowOverlap="1" wp14:anchorId="318A2FB4" wp14:editId="239A83AB">
+            <wp:simplePos x="0" y="0"/>
+            <wp:positionH relativeFrom="column">
+              <wp:posOffset>3946525</wp:posOffset>
+            </wp:positionH>
+            <wp:positionV relativeFrom="page">
+              <wp:posOffset>171450</wp:posOffset>
+            </wp:positionV>
+            <wp:extent cx="2291715" cy="4739640"/>
+            <wp:effectExtent l="0" t="0" r="0" b="3810"/>
+            <wp:wrapSquare wrapText="bothSides"/>
+            <wp:docPr id="924134073" name="Immagine 13" descr="Immagine che contiene schermata, gadget, Dispositivo elettronico, testo&#10;&#10;Descrizione generata automaticamente"/>
+            <wp:cNvGraphicFramePr>
+              <a:graphicFrameLocks xmlns:a="http://schemas.openxmlformats.org/drawingml/2006/main" noChangeAspect="1"/>
+            </wp:cNvGraphicFramePr>
+            <a:graphic xmlns:a="http://schemas.openxmlformats.org/drawingml/2006/main">
+              <a:graphicData uri="http://schemas.openxmlformats.org/drawingml/2006/picture">
+                <pic:pic xmlns:pic="http://schemas.openxmlformats.org/drawingml/2006/picture">
+                  <pic:nvPicPr>
+                    <pic:cNvPr id="924134073" name="Immagine 13" descr="Immagine che contiene schermata, gadget, Dispositivo elettronico, testo&#10;&#10;Descrizione generata automaticamente"/>
+                    <pic:cNvPicPr>
+                      <a:picLocks noChangeAspect="1" noChangeArrowheads="1"/>
+                    </pic:cNvPicPr>
+                  </pic:nvPicPr>
+                  <pic:blipFill>
+                    <a:blip r:embed="rId23">
+                      <a:extLst>
+                        <a:ext uri="{28A0092B-C50C-407E-A947-70E740481C1C}">
+                          <a14:useLocalDpi xmlns:a14="http://schemas.microsoft.com/office/drawing/2010/main" val="0"/>
+                        </a:ext>
+                      </a:extLst>
+                    </a:blip>
+                    <a:srcRect/>
+                    <a:stretch>
+                      <a:fillRect/>
+                    </a:stretch>
+                  </pic:blipFill>
+                  <pic:spPr bwMode="auto">
+                    <a:xfrm>
+                      <a:off x="0" y="0"/>
+                      <a:ext cx="2291715" cy="4739640"/>
+                    </a:xfrm>
+                    <a:prstGeom prst="rect">
+                      <a:avLst/>
+                    </a:prstGeom>
+                    <a:noFill/>
+                    <a:ln>
+                      <a:noFill/>
+                    </a:ln>
+                  </pic:spPr>
+                </pic:pic>
+              </a:graphicData>
+            </a:graphic>
+            <wp14:sizeRelH relativeFrom="margin">
+              <wp14:pctWidth>0</wp14:pctWidth>
+            </wp14:sizeRelH>
+            <wp14:sizeRelV relativeFrom="margin">
+              <wp14:pctHeight>0</wp14:pctHeight>
+            </wp14:sizeRelV>
+          </wp:anchor>
+        </w:drawing>
+      </w:r>
+    </w:p>
+    <w:p>
+      <w:pPr>
+        <w:rPr>
+          <w:lang w:eastAsia="it-IT"/>
+        </w:rPr>
+      </w:pPr>
+    </w:p>
+    <w:p>
+      <w:pPr>
+        <w:rPr>
+          <w:lang w:eastAsia="it-IT"/>
+        </w:rPr>
+      </w:pPr>
+    </w:p>
+    <w:p>
+      <w:pPr>
+        <w:rPr>
+          <w:lang w:eastAsia="it-IT"/>
+        </w:rPr>
+      </w:pPr>
+      <w:r>
+        <w:rPr>
+          <w:noProof/>
+        </w:rPr>
+        <mc:AlternateContent>
+          <mc:Choice Requires="wps">
+            <w:drawing>
+              <wp:anchor distT="0" distB="0" distL="114300" distR="114300" simplePos="0" relativeHeight="251700224" behindDoc="0" locked="0" layoutInCell="1" allowOverlap="1" wp14:anchorId="12A89F6F" wp14:editId="33AA6F2C">
+                <wp:simplePos x="0" y="0"/>
+                <wp:positionH relativeFrom="column">
+                  <wp:posOffset>4032885</wp:posOffset>
+                </wp:positionH>
+                <wp:positionV relativeFrom="page">
+                  <wp:posOffset>9972675</wp:posOffset>
+                </wp:positionV>
+                <wp:extent cx="2291715" cy="152400"/>
+                <wp:effectExtent l="0" t="0" r="0" b="0"/>
+                <wp:wrapSquare wrapText="bothSides"/>
+                <wp:docPr id="215759891" name="Casella di testo 1"/>
+                <wp:cNvGraphicFramePr/>
+                <a:graphic xmlns:a="http://schemas.openxmlformats.org/drawingml/2006/main">
+                  <a:graphicData uri="http://schemas.microsoft.com/office/word/2010/wordprocessingShape">
+                    <wps:wsp>
+                      <wps:cNvSpPr txBox="1"/>
+                      <wps:spPr>
+                        <a:xfrm>
+                          <a:off x="0" y="0"/>
+                          <a:ext cx="2291715" cy="152400"/>
+                        </a:xfrm>
+                        <a:prstGeom prst="rect">
+                          <a:avLst/>
+                        </a:prstGeom>
+                        <a:solidFill>
+                          <a:prstClr val="white"/>
+                        </a:solidFill>
+                        <a:ln>
+                          <a:noFill/>
+                        </a:ln>
+                      </wps:spPr>
+                      <wps:txbx>
+                        <w:txbxContent>
+                          <w:p>
+                            <w:pPr>
+                              <w:pStyle w:val="Didascalia"/>
+                              <w:rPr>
+                                <w:rFonts w:ascii="Calibri" w:hAnsi="Calibri" w:cs="Calibri"/>
+                                <w:color w:val="0F4761" w:themeColor="accent1" w:themeShade="BF"/>
+                                <w:lang w:eastAsia="it-IT"/>
+                              </w:rPr>
+                            </w:pPr>
+                            <w:r>
+                              <w:rPr>
+                                <w:rFonts w:ascii="Calibri" w:hAnsi="Calibri" w:cs="Calibri"/>
+                                <w:color w:val="0F4761" w:themeColor="accent1" w:themeShade="BF"/>
+                                <w:lang w:eastAsia="it-IT"/>
+                              </w:rPr>
+                              <w:t>Figura 1</w:t>
+                            </w:r>
+                            <w:r>
+                              <w:rPr>
+                                <w:rFonts w:ascii="Calibri" w:hAnsi="Calibri" w:cs="Calibri"/>
+                                <w:color w:val="0F4761" w:themeColor="accent1" w:themeShade="BF"/>
+                                <w:lang w:eastAsia="it-IT"/>
+                              </w:rPr>
+                              <w:t>2</w:t>
+                            </w:r>
+                            <w:r>
+                              <w:rPr>
+                                <w:rFonts w:ascii="Calibri" w:hAnsi="Calibri" w:cs="Calibri"/>
+                                <w:color w:val="0F4761" w:themeColor="accent1" w:themeShade="BF"/>
+                                <w:lang w:eastAsia="it-IT"/>
+                              </w:rPr>
+                              <w:t xml:space="preserve">: </w:t>
+                            </w:r>
+                            <w:r>
+                              <w:rPr>
+                                <w:rFonts w:ascii="Calibri" w:hAnsi="Calibri" w:cs="Calibri"/>
+                                <w:b/>
+                                <w:bCs/>
+                                <w:color w:val="0F4761" w:themeColor="accent1" w:themeShade="BF"/>
+                                <w:lang w:eastAsia="it-IT"/>
+                              </w:rPr>
+                              <w:t>Descrizione dettagliata del film</w:t>
+                            </w:r>
+                          </w:p>
+                        </w:txbxContent>
+                      </wps:txbx>
+                      <wps:bodyPr rot="0" spcFirstLastPara="0" vertOverflow="overflow" horzOverflow="overflow" vert="horz" wrap="square" lIns="0" tIns="0" rIns="0" bIns="0" numCol="1" spcCol="0" rtlCol="0" fromWordArt="0" anchor="t" anchorCtr="0" forceAA="0" compatLnSpc="1">
+                        <a:prstTxWarp prst="textNoShape">
+                          <a:avLst/>
+                        </a:prstTxWarp>
+                        <a:noAutofit/>
+                      </wps:bodyPr>
+                    </wps:wsp>
+                  </a:graphicData>
+                </a:graphic>
+                <wp14:sizeRelV relativeFrom="margin">
+                  <wp14:pctHeight>0</wp14:pctHeight>
+                </wp14:sizeRelV>
+              </wp:anchor>
+            </w:drawing>
+          </mc:Choice>
+          <mc:Fallback>
+            <w:pict>
+              <v:shape w14:anchorId="12A89F6F" id="_x0000_s1030" type="#_x0000_t202" style="position:absolute;margin-left:317.55pt;margin-top:785.25pt;width:180.45pt;height:12pt;z-index:251700224;visibility:visible;mso-wrap-style:square;mso-height-percent:0;mso-wrap-distance-left:9pt;mso-wrap-distance-top:0;mso-wrap-distance-right:9pt;mso-wrap-distance-bottom:0;mso-position-horizontal:absolute;mso-position-horizontal-relative:text;mso-position-vertical:absolute;mso-position-vertical-relative:page;mso-height-percent:0;mso-height-relative:margin;v-text-anchor:top" o:gfxdata="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" stroked="f">
+                <v:textbox inset="0,0,0,0">
+                  <w:txbxContent>
+                    <w:p>
+                      <w:pPr>
+                        <w:pStyle w:val="Didascalia"/>
+                        <w:rPr>
+                          <w:rFonts w:ascii="Calibri" w:hAnsi="Calibri" w:cs="Calibri"/>
+                          <w:color w:val="0F4761" w:themeColor="accent1" w:themeShade="BF"/>
+                          <w:lang w:eastAsia="it-IT"/>
+                        </w:rPr>
+                      </w:pPr>
+                      <w:r>
+                        <w:rPr>
+                          <w:rFonts w:ascii="Calibri" w:hAnsi="Calibri" w:cs="Calibri"/>
+                          <w:color w:val="0F4761" w:themeColor="accent1" w:themeShade="BF"/>
+                          <w:lang w:eastAsia="it-IT"/>
+                        </w:rPr>
+                        <w:t>Figura 1</w:t>
+                      </w:r>
+                      <w:r>
+                        <w:rPr>
+                          <w:rFonts w:ascii="Calibri" w:hAnsi="Calibri" w:cs="Calibri"/>
+                          <w:color w:val="0F4761" w:themeColor="accent1" w:themeShade="BF"/>
+                          <w:lang w:eastAsia="it-IT"/>
+                        </w:rPr>
+                        <w:t>2</w:t>
+                      </w:r>
+                      <w:r>
+                        <w:rPr>
+                          <w:rFonts w:ascii="Calibri" w:hAnsi="Calibri" w:cs="Calibri"/>
+                          <w:color w:val="0F4761" w:themeColor="accent1" w:themeShade="BF"/>
+                          <w:lang w:eastAsia="it-IT"/>
+                        </w:rPr>
+                        <w:t xml:space="preserve">: </w:t>
+                      </w:r>
+                      <w:r>
+                        <w:rPr>
+                          <w:rFonts w:ascii="Calibri" w:hAnsi="Calibri" w:cs="Calibri"/>
+                          <w:b/>
+                          <w:bCs/>
+                          <w:color w:val="0F4761" w:themeColor="accent1" w:themeShade="BF"/>
+                          <w:lang w:eastAsia="it-IT"/>
+                        </w:rPr>
+                        <w:t>Descrizione dettagliata del film</w:t>
+                      </w:r>
+                    </w:p>
+                  </w:txbxContent>
+                </v:textbox>
+                <w10:wrap type="square" anchory="page"/>
+              </v:shape>
+            </w:pict>
+          </mc:Fallback>
+        </mc:AlternateContent>
+      </w:r>
+      <w:r>
+        <w:rPr>
+          <w:noProof/>
+        </w:rPr>
+        <w:drawing>
+          <wp:anchor distT="0" distB="0" distL="114300" distR="114300" simplePos="0" relativeHeight="251686912" behindDoc="0" locked="0" layoutInCell="1" allowOverlap="1" wp14:anchorId="70C9C99F" wp14:editId="25CF1A0A">
+            <wp:simplePos x="0" y="0"/>
+            <wp:positionH relativeFrom="column">
+              <wp:posOffset>-396875</wp:posOffset>
+            </wp:positionH>
+            <wp:positionV relativeFrom="page">
+              <wp:posOffset>5162550</wp:posOffset>
+            </wp:positionV>
+            <wp:extent cx="466725" cy="466725"/>
+            <wp:effectExtent l="0" t="0" r="0" b="9525"/>
+            <wp:wrapSquare wrapText="bothSides"/>
+            <wp:docPr id="2041551753" name="Elemento grafico 20" descr="Badge 3 con riempimento a tinta unita"/>
+            <wp:cNvGraphicFramePr>
+              <a:graphicFrameLocks xmlns:a="http://schemas.openxmlformats.org/drawingml/2006/main" noChangeAspect="1"/>
+            </wp:cNvGraphicFramePr>
+            <a:graphic xmlns:a="http://schemas.openxmlformats.org/drawingml/2006/main">
+              <a:graphicData uri="http://schemas.openxmlformats.org/drawingml/2006/picture">
+                <pic:pic xmlns:pic="http://schemas.openxmlformats.org/drawingml/2006/picture">
+                  <pic:nvPicPr>
+                    <pic:cNvPr id="2041551753" name="Elemento grafico 2041551753" descr="Badge 3 con riempimento a tinta unita"/>
+                    <pic:cNvPicPr/>
+                  </pic:nvPicPr>
+                  <pic:blipFill>
+                    <a:blip r:embed="rId24">
+                      <a:extLst>
+                        <a:ext uri="{28A0092B-C50C-407E-A947-70E740481C1C}">
+                          <a14:useLocalDpi xmlns:a14="http://schemas.microsoft.com/office/drawing/2010/main" val="0"/>
+                        </a:ext>
+                        <a:ext uri="{96DAC541-7B7A-43D3-8B79-37D633B846F1}">
+                          <asvg:svgBlip xmlns:asvg="http://schemas.microsoft.com/office/drawing/2016/SVG/main" r:embed="rId25"/>
+                        </a:ext>
+                      </a:extLst>
+                    </a:blip>
+                    <a:stretch>
+                      <a:fillRect/>
+                    </a:stretch>
+                  </pic:blipFill>
+                  <pic:spPr>
+                    <a:xfrm>
+                      <a:off x="0" y="0"/>
+                      <a:ext cx="466725" cy="466725"/>
+                    </a:xfrm>
+                    <a:prstGeom prst="rect">
+                      <a:avLst/>
+                    </a:prstGeom>
+                  </pic:spPr>
+                </pic:pic>
+              </a:graphicData>
+            </a:graphic>
+            <wp14:sizeRelH relativeFrom="margin">
+              <wp14:pctWidth>0</wp14:pctWidth>
+            </wp14:sizeRelH>
+            <wp14:sizeRelV relativeFrom="margin">
+              <wp14:pctHeight>0</wp14:pctHeight>
+            </wp14:sizeRelV>
+          </wp:anchor>
+        </w:drawing>
+      </w:r>
+      <w:r>
+        <w:rPr>
+          <w:noProof/>
+        </w:rPr>
+        <mc:AlternateContent>
+          <mc:Choice Requires="wps">
+            <w:drawing>
+              <wp:anchor distT="0" distB="0" distL="114300" distR="114300" simplePos="0" relativeHeight="251698176" behindDoc="0" locked="0" layoutInCell="1" allowOverlap="1" wp14:anchorId="536F5484" wp14:editId="12901A0C">
+                <wp:simplePos x="0" y="0"/>
+                <wp:positionH relativeFrom="column">
+                  <wp:posOffset>213360</wp:posOffset>
+                </wp:positionH>
+                <wp:positionV relativeFrom="page">
+                  <wp:posOffset>9944100</wp:posOffset>
+                </wp:positionV>
+                <wp:extent cx="2312670" cy="190500"/>
+                <wp:effectExtent l="0" t="0" r="0" b="0"/>
+                <wp:wrapTopAndBottom/>
+                <wp:docPr id="1373489524" name="Casella di testo 1"/>
+                <wp:cNvGraphicFramePr/>
+                <a:graphic xmlns:a="http://schemas.openxmlformats.org/drawingml/2006/main">
+                  <a:graphicData uri="http://schemas.microsoft.com/office/word/2010/wordprocessingShape">
+                    <wps:wsp>
+                      <wps:cNvSpPr txBox="1"/>
+                      <wps:spPr>
+                        <a:xfrm>
+                          <a:off x="0" y="0"/>
+                          <a:ext cx="2312670" cy="190500"/>
+                        </a:xfrm>
+                        <a:prstGeom prst="rect">
+                          <a:avLst/>
+                        </a:prstGeom>
+                        <a:solidFill>
+                          <a:prstClr val="white"/>
+                        </a:solidFill>
+                        <a:ln>
+                          <a:noFill/>
+                        </a:ln>
+                      </wps:spPr>
+                      <wps:txbx>
+                        <w:txbxContent>
+                          <w:p>
+                            <w:pPr>
+                              <w:pStyle w:val="Didascalia"/>
+                              <w:rPr>
+                                <w:rFonts w:ascii="Calibri" w:hAnsi="Calibri" w:cs="Calibri"/>
+                                <w:color w:val="0F4761" w:themeColor="accent1" w:themeShade="BF"/>
+                                <w:lang w:eastAsia="it-IT"/>
+                              </w:rPr>
+                            </w:pPr>
+                            <w:r>
+                              <w:rPr>
+                                <w:rFonts w:ascii="Calibri" w:hAnsi="Calibri" w:cs="Calibri"/>
+                                <w:color w:val="0F4761" w:themeColor="accent1" w:themeShade="BF"/>
+                                <w:lang w:eastAsia="it-IT"/>
+                              </w:rPr>
+                              <w:t xml:space="preserve">Figura </w:t>
+                            </w:r>
+                            <w:r>
+                              <w:rPr>
+                                <w:rFonts w:ascii="Calibri" w:hAnsi="Calibri" w:cs="Calibri"/>
+                                <w:color w:val="0F4761" w:themeColor="accent1" w:themeShade="BF"/>
+                                <w:lang w:eastAsia="it-IT"/>
+                              </w:rPr>
+                              <w:t>11</w:t>
+                            </w:r>
+                            <w:r>
+                              <w:rPr>
+                                <w:rFonts w:ascii="Calibri" w:hAnsi="Calibri" w:cs="Calibri"/>
+                                <w:b/>
+                                <w:bCs/>
+                                <w:color w:val="0F4761" w:themeColor="accent1" w:themeShade="BF"/>
+                                <w:lang w:eastAsia="it-IT"/>
+                              </w:rPr>
+                              <w:t>: Interazione con i risultati della ricerca</w:t>
+                            </w:r>
+                          </w:p>
+                        </w:txbxContent>
+                      </wps:txbx>
+                      <wps:bodyPr rot="0" spcFirstLastPara="0" vertOverflow="overflow" horzOverflow="overflow" vert="horz" wrap="square" lIns="0" tIns="0" rIns="0" bIns="0" numCol="1" spcCol="0" rtlCol="0" fromWordArt="0" anchor="t" anchorCtr="0" forceAA="0" compatLnSpc="1">
+                        <a:prstTxWarp prst="textNoShape">
+                          <a:avLst/>
+                        </a:prstTxWarp>
+                        <a:noAutofit/>
+                      </wps:bodyPr>
+                    </wps:wsp>
+                  </a:graphicData>
+                </a:graphic>
+                <wp14:sizeRelH relativeFrom="margin">
+                  <wp14:pctWidth>0</wp14:pctWidth>
+                </wp14:sizeRelH>
+                <wp14:sizeRelV relativeFrom="margin">
+                  <wp14:pctHeight>0</wp14:pctHeight>
+                </wp14:sizeRelV>
+              </wp:anchor>
+            </w:drawing>
+          </mc:Choice>
+          <mc:Fallback>
+            <w:pict>
+              <v:shape w14:anchorId="536F5484" id="_x0000_s1031" type="#_x0000_t202" style="position:absolute;margin-left:16.8pt;margin-top:783pt;width:182.1pt;height:15pt;z-index:251698176;visibility:visible;mso-wrap-style:square;mso-width-percent:0;mso-height-percent:0;mso-wrap-distance-left:9pt;mso-wrap-distance-top:0;mso-wrap-distance-right:9pt;mso-wrap-distance-bottom:0;mso-position-horizontal:absolute;mso-position-horizontal-relative:text;mso-position-vertical:absolute;mso-position-vertical-relative:page;mso-width-percent:0;mso-height-percent:0;mso-width-relative:margin;mso-height-relative:margin;v-text-anchor:top" o:gfxdata="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" stroked="f">
+                <v:textbox inset="0,0,0,0">
+                  <w:txbxContent>
+                    <w:p>
+                      <w:pPr>
+                        <w:pStyle w:val="Didascalia"/>
+                        <w:rPr>
+                          <w:rFonts w:ascii="Calibri" w:hAnsi="Calibri" w:cs="Calibri"/>
+                          <w:color w:val="0F4761" w:themeColor="accent1" w:themeShade="BF"/>
+                          <w:lang w:eastAsia="it-IT"/>
+                        </w:rPr>
+                      </w:pPr>
+                      <w:r>
+                        <w:rPr>
+                          <w:rFonts w:ascii="Calibri" w:hAnsi="Calibri" w:cs="Calibri"/>
+                          <w:color w:val="0F4761" w:themeColor="accent1" w:themeShade="BF"/>
+                          <w:lang w:eastAsia="it-IT"/>
+                        </w:rPr>
+                        <w:t xml:space="preserve">Figura </w:t>
+                      </w:r>
+                      <w:r>
+                        <w:rPr>
+                          <w:rFonts w:ascii="Calibri" w:hAnsi="Calibri" w:cs="Calibri"/>
+                          <w:color w:val="0F4761" w:themeColor="accent1" w:themeShade="BF"/>
+                          <w:lang w:eastAsia="it-IT"/>
+                        </w:rPr>
+                        <w:t>11</w:t>
+                      </w:r>
+                      <w:r>
+                        <w:rPr>
+                          <w:rFonts w:ascii="Calibri" w:hAnsi="Calibri" w:cs="Calibri"/>
+                          <w:b/>
+                          <w:bCs/>
+                          <w:color w:val="0F4761" w:themeColor="accent1" w:themeShade="BF"/>
+                          <w:lang w:eastAsia="it-IT"/>
+                        </w:rPr>
+                        <w:t>: Interazione con i risultati della ricerca</w:t>
+                      </w:r>
+                    </w:p>
+                  </w:txbxContent>
+                </v:textbox>
+                <w10:wrap type="topAndBottom" anchory="page"/>
+              </v:shape>
+            </w:pict>
+          </mc:Fallback>
+        </mc:AlternateContent>
+      </w:r>
+      <w:r>
+        <w:rPr>
+          <w:noProof/>
+        </w:rPr>
+        <w:drawing>
+          <wp:anchor distT="0" distB="0" distL="114300" distR="114300" simplePos="0" relativeHeight="251677696" behindDoc="0" locked="0" layoutInCell="1" allowOverlap="1" wp14:anchorId="7B59B447" wp14:editId="044B6095">
+            <wp:simplePos x="0" y="0"/>
+            <wp:positionH relativeFrom="column">
+              <wp:posOffset>213360</wp:posOffset>
+            </wp:positionH>
+            <wp:positionV relativeFrom="paragraph">
+              <wp:posOffset>3418840</wp:posOffset>
+            </wp:positionV>
+            <wp:extent cx="2207895" cy="4655185"/>
+            <wp:effectExtent l="0" t="0" r="1905" b="0"/>
+            <wp:wrapSquare wrapText="bothSides"/>
+            <wp:docPr id="1909858583" name="Immagine 14" descr="Immagine che contiene elettronica, testo, schermata, multimediale&#10;&#10;Descrizione generata automaticamente"/>
+            <wp:cNvGraphicFramePr>
+              <a:graphicFrameLocks xmlns:a="http://schemas.openxmlformats.org/drawingml/2006/main" noChangeAspect="1"/>
+            </wp:cNvGraphicFramePr>
+            <a:graphic xmlns:a="http://schemas.openxmlformats.org/drawingml/2006/main">
+              <a:graphicData uri="http://schemas.openxmlformats.org/drawingml/2006/picture">
+                <pic:pic xmlns:pic="http://schemas.openxmlformats.org/drawingml/2006/picture">
+                  <pic:nvPicPr>
+                    <pic:cNvPr id="1909858583" name="Immagine 14" descr="Immagine che contiene elettronica, testo, schermata, multimediale&#10;&#10;Descrizione generata automaticamente"/>
+                    <pic:cNvPicPr>
+                      <a:picLocks noChangeAspect="1" noChangeArrowheads="1"/>
+                    </pic:cNvPicPr>
+                  </pic:nvPicPr>
+                  <pic:blipFill>
+                    <a:blip r:embed="rId26">
+                      <a:extLst>
+                        <a:ext uri="{28A0092B-C50C-407E-A947-70E740481C1C}">
+                          <a14:useLocalDpi xmlns:a14="http://schemas.microsoft.com/office/drawing/2010/main" val="0"/>
+                        </a:ext>
+                      </a:extLst>
+                    </a:blip>
+                    <a:srcRect/>
+                    <a:stretch>
+                      <a:fillRect/>
+                    </a:stretch>
+                  </pic:blipFill>
+                  <pic:spPr bwMode="auto">
+                    <a:xfrm>
+                      <a:off x="0" y="0"/>
+                      <a:ext cx="2207895" cy="4655185"/>
+                    </a:xfrm>
+                    <a:prstGeom prst="rect">
+                      <a:avLst/>
+                    </a:prstGeom>
+                    <a:noFill/>
+                    <a:ln>
+                      <a:noFill/>
+                    </a:ln>
+                  </pic:spPr>
+                </pic:pic>
+              </a:graphicData>
+            </a:graphic>
+            <wp14:sizeRelH relativeFrom="margin">
+              <wp14:pctWidth>0</wp14:pctWidth>
+            </wp14:sizeRelH>
+            <wp14:sizeRelV relativeFrom="margin">
+              <wp14:pctHeight>0</wp14:pctHeight>
+            </wp14:sizeRelV>
+          </wp:anchor>
+        </w:drawing>
+      </w:r>
+      <w:r>
+        <w:rPr>
+          <w:noProof/>
+        </w:rPr>
+        <mc:AlternateContent>
+          <mc:Choice Requires="wps">
+            <w:drawing>
+              <wp:anchor distT="0" distB="0" distL="114300" distR="114300" simplePos="0" relativeHeight="251694080" behindDoc="0" locked="0" layoutInCell="1" allowOverlap="1" wp14:anchorId="791DC0D1" wp14:editId="4369B124">
+                <wp:simplePos x="0" y="0"/>
+                <wp:positionH relativeFrom="column">
+                  <wp:posOffset>318135</wp:posOffset>
+                </wp:positionH>
+                <wp:positionV relativeFrom="paragraph">
+                  <wp:posOffset>3147695</wp:posOffset>
+                </wp:positionV>
+                <wp:extent cx="2207895" cy="190500"/>
+                <wp:effectExtent l="0" t="0" r="1905" b="0"/>
+                <wp:wrapSquare wrapText="bothSides"/>
+                <wp:docPr id="1505770748" name="Casella di testo 1"/>
+                <wp:cNvGraphicFramePr/>
+                <a:graphic xmlns:a="http://schemas.openxmlformats.org/drawingml/2006/main">
+                  <a:graphicData uri="http://schemas.microsoft.com/office/word/2010/wordprocessingShape">
+                    <wps:wsp>
+                      <wps:cNvSpPr txBox="1"/>
+                      <wps:spPr>
+                        <a:xfrm>
+                          <a:off x="0" y="0"/>
+                          <a:ext cx="2207895" cy="190500"/>
+                        </a:xfrm>
+                        <a:prstGeom prst="rect">
+                          <a:avLst/>
+                        </a:prstGeom>
+                        <a:solidFill>
+                          <a:prstClr val="white"/>
+                        </a:solidFill>
+                        <a:ln>
+                          <a:noFill/>
+                        </a:ln>
+                      </wps:spPr>
+                      <wps:txbx>
+                        <w:txbxContent>
+                          <w:p>
+                            <w:pPr>
+                              <w:pStyle w:val="Didascalia"/>
+                              <w:rPr>
+                                <w:rFonts w:ascii="Calibri" w:hAnsi="Calibri" w:cs="Calibri"/>
+                                <w:b/>
+                                <w:bCs/>
+                                <w:color w:val="0F4761" w:themeColor="accent1" w:themeShade="BF"/>
+                                <w:lang w:eastAsia="it-IT"/>
+                              </w:rPr>
+                            </w:pPr>
+                            <w:r>
+                              <w:rPr>
+                                <w:rFonts w:ascii="Calibri" w:hAnsi="Calibri" w:cs="Calibri"/>
+                                <w:color w:val="0F4761" w:themeColor="accent1" w:themeShade="BF"/>
+                                <w:lang w:eastAsia="it-IT"/>
+                              </w:rPr>
+                              <w:t xml:space="preserve">Figura </w:t>
+                            </w:r>
+                            <w:r>
+                              <w:rPr>
+                                <w:rFonts w:ascii="Calibri" w:hAnsi="Calibri" w:cs="Calibri"/>
+                                <w:color w:val="0F4761" w:themeColor="accent1" w:themeShade="BF"/>
+                                <w:lang w:eastAsia="it-IT"/>
+                              </w:rPr>
+                              <w:t>9</w:t>
+                            </w:r>
+                            <w:r>
+                              <w:rPr>
+                                <w:rFonts w:ascii="Calibri" w:hAnsi="Calibri" w:cs="Calibri"/>
+                                <w:b/>
+                                <w:bCs/>
+                                <w:color w:val="0F4761" w:themeColor="accent1" w:themeShade="BF"/>
+                                <w:lang w:eastAsia="it-IT"/>
+                              </w:rPr>
+                              <w:t>: Campo di ricerca film o serie tv</w:t>
+                            </w:r>
+                          </w:p>
+                        </w:txbxContent>
+                      </wps:txbx>
+                      <wps:bodyPr rot="0" spcFirstLastPara="0" vertOverflow="overflow" horzOverflow="overflow" vert="horz" wrap="square" lIns="0" tIns="0" rIns="0" bIns="0" numCol="1" spcCol="0" rtlCol="0" fromWordArt="0" anchor="t" anchorCtr="0" forceAA="0" compatLnSpc="1">
+                        <a:prstTxWarp prst="textNoShape">
+                          <a:avLst/>
+                        </a:prstTxWarp>
+                        <a:noAutofit/>
+                      </wps:bodyPr>
+                    </wps:wsp>
+                  </a:graphicData>
+                </a:graphic>
+                <wp14:sizeRelV relativeFrom="margin">
+                  <wp14:pctHeight>0</wp14:pctHeight>
+                </wp14:sizeRelV>
+              </wp:anchor>
+            </w:drawing>
+          </mc:Choice>
+          <mc:Fallback>
+            <w:pict>
+              <v:shape w14:anchorId="791DC0D1" id="_x0000_s1032" type="#_x0000_t202" style="position:absolute;margin-left:25.05pt;margin-top:247.85pt;width:173.85pt;height:15pt;z-index:251694080;visibility:visible;mso-wrap-style:square;mso-height-percent:0;mso-wrap-distance-left:9pt;mso-wrap-distance-top:0;mso-wrap-distance-right:9pt;mso-wrap-distance-bottom:0;mso-position-horizontal:absolute;mso-position-horizontal-relative:text;mso-position-vertical:absolute;mso-position-vertical-relative:text;mso-height-percent:0;mso-height-relative:margin;v-text-anchor:top" o:gfxdata="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" stroked="f">
+                <v:textbox inset="0,0,0,0">
+                  <w:txbxContent>
+                    <w:p>
+                      <w:pPr>
+                        <w:pStyle w:val="Didascalia"/>
+                        <w:rPr>
+                          <w:rFonts w:ascii="Calibri" w:hAnsi="Calibri" w:cs="Calibri"/>
+                          <w:b/>
+                          <w:bCs/>
+                          <w:color w:val="0F4761" w:themeColor="accent1" w:themeShade="BF"/>
+                          <w:lang w:eastAsia="it-IT"/>
+                        </w:rPr>
+                      </w:pPr>
+                      <w:r>
+                        <w:rPr>
+                          <w:rFonts w:ascii="Calibri" w:hAnsi="Calibri" w:cs="Calibri"/>
+                          <w:color w:val="0F4761" w:themeColor="accent1" w:themeShade="BF"/>
+                          <w:lang w:eastAsia="it-IT"/>
+                        </w:rPr>
+                        <w:t xml:space="preserve">Figura </w:t>
+                      </w:r>
+                      <w:r>
+                        <w:rPr>
+                          <w:rFonts w:ascii="Calibri" w:hAnsi="Calibri" w:cs="Calibri"/>
+                          <w:color w:val="0F4761" w:themeColor="accent1" w:themeShade="BF"/>
+                          <w:lang w:eastAsia="it-IT"/>
+                        </w:rPr>
+                        <w:t>9</w:t>
+                      </w:r>
+                      <w:r>
+                        <w:rPr>
+                          <w:rFonts w:ascii="Calibri" w:hAnsi="Calibri" w:cs="Calibri"/>
+                          <w:b/>
+                          <w:bCs/>
+                          <w:color w:val="0F4761" w:themeColor="accent1" w:themeShade="BF"/>
+                          <w:lang w:eastAsia="it-IT"/>
+                        </w:rPr>
+                        <w:t>: Campo di ricerca film o serie tv</w:t>
+                      </w:r>
+                    </w:p>
+                  </w:txbxContent>
+                </v:textbox>
+                <w10:wrap type="square"/>
+              </v:shape>
+            </w:pict>
+          </mc:Fallback>
+        </mc:AlternateContent>
+      </w:r>
+      <w:r>
+        <w:rPr>
+          <w:noProof/>
+        </w:rPr>
+        <mc:AlternateContent>
+          <mc:Choice Requires="wps">
+            <w:drawing>
+              <wp:anchor distT="0" distB="0" distL="114300" distR="114300" simplePos="0" relativeHeight="251696128" behindDoc="0" locked="0" layoutInCell="1" allowOverlap="1" wp14:anchorId="1E647A41" wp14:editId="73AFA50D">
+                <wp:simplePos x="0" y="0"/>
+                <wp:positionH relativeFrom="column">
+                  <wp:posOffset>4032885</wp:posOffset>
+                </wp:positionH>
+                <wp:positionV relativeFrom="paragraph">
+                  <wp:posOffset>3147695</wp:posOffset>
+                </wp:positionV>
+                <wp:extent cx="2291715" cy="190500"/>
+                <wp:effectExtent l="0" t="0" r="0" b="0"/>
+                <wp:wrapSquare wrapText="bothSides"/>
+                <wp:docPr id="782959864" name="Casella di testo 1"/>
+                <wp:cNvGraphicFramePr/>
+                <a:graphic xmlns:a="http://schemas.openxmlformats.org/drawingml/2006/main">
+                  <a:graphicData uri="http://schemas.microsoft.com/office/word/2010/wordprocessingShape">
+                    <wps:wsp>
+                      <wps:cNvSpPr txBox="1"/>
+                      <wps:spPr>
+                        <a:xfrm>
+                          <a:off x="0" y="0"/>
+                          <a:ext cx="2291715" cy="190500"/>
+                        </a:xfrm>
+                        <a:prstGeom prst="rect">
+                          <a:avLst/>
+                        </a:prstGeom>
+                        <a:solidFill>
+                          <a:prstClr val="white"/>
+                        </a:solidFill>
+                        <a:ln>
+                          <a:noFill/>
+                        </a:ln>
+                      </wps:spPr>
+                      <wps:txbx>
+                        <w:txbxContent>
+                          <w:p>
+                            <w:pPr>
+                              <w:pStyle w:val="Didascalia"/>
+                              <w:rPr>
+                                <w:rFonts w:ascii="Calibri" w:hAnsi="Calibri" w:cs="Calibri"/>
+                                <w:color w:val="0F4761" w:themeColor="accent1" w:themeShade="BF"/>
+                                <w:lang w:eastAsia="it-IT"/>
+                              </w:rPr>
+                            </w:pPr>
+                            <w:r>
+                              <w:rPr>
+                                <w:rFonts w:ascii="Calibri" w:hAnsi="Calibri" w:cs="Calibri"/>
+                                <w:color w:val="0F4761" w:themeColor="accent1" w:themeShade="BF"/>
+                                <w:lang w:eastAsia="it-IT"/>
+                              </w:rPr>
+                              <w:t xml:space="preserve">Figura </w:t>
+                            </w:r>
+                            <w:r>
+                              <w:rPr>
+                                <w:rFonts w:ascii="Calibri" w:hAnsi="Calibri" w:cs="Calibri"/>
+                                <w:color w:val="0F4761" w:themeColor="accent1" w:themeShade="BF"/>
+                                <w:lang w:eastAsia="it-IT"/>
+                              </w:rPr>
+                              <w:t>1</w:t>
+                            </w:r>
+                            <w:r>
+                              <w:rPr>
+                                <w:rFonts w:ascii="Calibri" w:hAnsi="Calibri" w:cs="Calibri"/>
+                                <w:color w:val="0F4761" w:themeColor="accent1" w:themeShade="BF"/>
+                                <w:lang w:eastAsia="it-IT"/>
+                              </w:rPr>
+                              <w:t xml:space="preserve">0: </w:t>
+                            </w:r>
+                            <w:r>
+                              <w:rPr>
+                                <w:rFonts w:ascii="Calibri" w:hAnsi="Calibri" w:cs="Calibri"/>
+                                <w:b/>
+                                <w:bCs/>
+                                <w:color w:val="0F4761" w:themeColor="accent1" w:themeShade="BF"/>
+                                <w:lang w:eastAsia="it-IT"/>
+                              </w:rPr>
+                              <w:t>Inserimento film o serie tv</w:t>
+                            </w:r>
+                          </w:p>
+                        </w:txbxContent>
+                      </wps:txbx>
+                      <wps:bodyPr rot="0" spcFirstLastPara="0" vertOverflow="overflow" horzOverflow="overflow" vert="horz" wrap="square" lIns="0" tIns="0" rIns="0" bIns="0" numCol="1" spcCol="0" rtlCol="0" fromWordArt="0" anchor="t" anchorCtr="0" forceAA="0" compatLnSpc="1">
+                        <a:prstTxWarp prst="textNoShape">
+                          <a:avLst/>
+                        </a:prstTxWarp>
+                        <a:noAutofit/>
+                      </wps:bodyPr>
+                    </wps:wsp>
+                  </a:graphicData>
+                </a:graphic>
+                <wp14:sizeRelV relativeFrom="margin">
+                  <wp14:pctHeight>0</wp14:pctHeight>
+                </wp14:sizeRelV>
+              </wp:anchor>
+            </w:drawing>
+          </mc:Choice>
+          <mc:Fallback>
+            <w:pict>
+              <v:shape w14:anchorId="1E647A41" id="_x0000_s1033" type="#_x0000_t202" style="position:absolute;margin-left:317.55pt;margin-top:247.85pt;width:180.45pt;height:15pt;z-index:251696128;visibility:visible;mso-wrap-style:square;mso-height-percent:0;mso-wrap-distance-left:9pt;mso-wrap-distance-top:0;mso-wrap-distance-right:9pt;mso-wrap-distance-bottom:0;mso-position-horizontal:absolute;mso-position-horizontal-relative:text;mso-position-vertical:absolute;mso-position-vertical-relative:text;mso-height-percent:0;mso-height-relative:margin;v-text-anchor:top" o:gfxdata="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" stroked="f">
+                <v:textbox inset="0,0,0,0">
+                  <w:txbxContent>
+                    <w:p>
+                      <w:pPr>
+                        <w:pStyle w:val="Didascalia"/>
+                        <w:rPr>
+                          <w:rFonts w:ascii="Calibri" w:hAnsi="Calibri" w:cs="Calibri"/>
+                          <w:color w:val="0F4761" w:themeColor="accent1" w:themeShade="BF"/>
+                          <w:lang w:eastAsia="it-IT"/>
+                        </w:rPr>
+                      </w:pPr>
+                      <w:r>
+                        <w:rPr>
+                          <w:rFonts w:ascii="Calibri" w:hAnsi="Calibri" w:cs="Calibri"/>
+                          <w:color w:val="0F4761" w:themeColor="accent1" w:themeShade="BF"/>
+                          <w:lang w:eastAsia="it-IT"/>
+                        </w:rPr>
+                        <w:t xml:space="preserve">Figura </w:t>
+                      </w:r>
+                      <w:r>
+                        <w:rPr>
+                          <w:rFonts w:ascii="Calibri" w:hAnsi="Calibri" w:cs="Calibri"/>
+                          <w:color w:val="0F4761" w:themeColor="accent1" w:themeShade="BF"/>
+                          <w:lang w:eastAsia="it-IT"/>
+                        </w:rPr>
+                        <w:t>1</w:t>
+                      </w:r>
+                      <w:r>
+                        <w:rPr>
+                          <w:rFonts w:ascii="Calibri" w:hAnsi="Calibri" w:cs="Calibri"/>
+                          <w:color w:val="0F4761" w:themeColor="accent1" w:themeShade="BF"/>
+                          <w:lang w:eastAsia="it-IT"/>
+                        </w:rPr>
+                        <w:t xml:space="preserve">0: </w:t>
+                      </w:r>
+                      <w:r>
+                        <w:rPr>
+                          <w:rFonts w:ascii="Calibri" w:hAnsi="Calibri" w:cs="Calibri"/>
+                          <w:b/>
+                          <w:bCs/>
+                          <w:color w:val="0F4761" w:themeColor="accent1" w:themeShade="BF"/>
+                          <w:lang w:eastAsia="it-IT"/>
+                        </w:rPr>
+                        <w:t>Inserimento film o serie tv</w:t>
+                      </w:r>
+                    </w:p>
+                  </w:txbxContent>
+                </v:textbox>
+                <w10:wrap type="square"/>
+              </v:shape>
+            </w:pict>
+          </mc:Fallback>
+        </mc:AlternateContent>
+      </w:r>
+      <w:r>
+        <w:rPr>
+          <w:noProof/>
+        </w:rPr>
+        <w:drawing>
+          <wp:anchor distT="0" distB="0" distL="114300" distR="114300" simplePos="0" relativeHeight="251676672" behindDoc="0" locked="0" layoutInCell="1" allowOverlap="1" wp14:anchorId="661A39AF" wp14:editId="368C8705">
+            <wp:simplePos x="0" y="0"/>
+            <wp:positionH relativeFrom="column">
+              <wp:posOffset>3947160</wp:posOffset>
+            </wp:positionH>
+            <wp:positionV relativeFrom="page">
+              <wp:posOffset>5211445</wp:posOffset>
+            </wp:positionV>
+            <wp:extent cx="2291715" cy="4737735"/>
+            <wp:effectExtent l="0" t="0" r="0" b="5715"/>
+            <wp:wrapSquare wrapText="bothSides"/>
+            <wp:docPr id="909441039" name="Immagine 15" descr="Immagine che contiene testo, Dispositivo mobile, Cellulare, Dispositivo di comunicazione&#10;&#10;Descrizione generata automaticamente"/>
+            <wp:cNvGraphicFramePr>
+              <a:graphicFrameLocks xmlns:a="http://schemas.openxmlformats.org/drawingml/2006/main" noChangeAspect="1"/>
+            </wp:cNvGraphicFramePr>
+            <a:graphic xmlns:a="http://schemas.openxmlformats.org/drawingml/2006/main">
+              <a:graphicData uri="http://schemas.openxmlformats.org/drawingml/2006/picture">
+                <pic:pic xmlns:pic="http://schemas.openxmlformats.org/drawingml/2006/picture">
+                  <pic:nvPicPr>
+                    <pic:cNvPr id="909441039" name="Immagine 15" descr="Immagine che contiene testo, Dispositivo mobile, Cellulare, Dispositivo di comunicazione&#10;&#10;Descrizione generata automaticamente"/>
+                    <pic:cNvPicPr>
+                      <a:picLocks noChangeAspect="1" noChangeArrowheads="1"/>
+                    </pic:cNvPicPr>
+                  </pic:nvPicPr>
+                  <pic:blipFill>
+                    <a:blip r:embed="rId27">
+                      <a:extLst>
+                        <a:ext uri="{28A0092B-C50C-407E-A947-70E740481C1C}">
+                          <a14:useLocalDpi xmlns:a14="http://schemas.microsoft.com/office/drawing/2010/main" val="0"/>
+                        </a:ext>
+                      </a:extLst>
+                    </a:blip>
+                    <a:srcRect/>
+                    <a:stretch>
+                      <a:fillRect/>
+                    </a:stretch>
+                  </pic:blipFill>
+                  <pic:spPr bwMode="auto">
+                    <a:xfrm>
+                      <a:off x="0" y="0"/>
+                      <a:ext cx="2291715" cy="4737735"/>
+                    </a:xfrm>
+                    <a:prstGeom prst="rect">
+                      <a:avLst/>
+                    </a:prstGeom>
+                    <a:noFill/>
+                    <a:ln>
+                      <a:noFill/>
+                    </a:ln>
+                  </pic:spPr>
+                </pic:pic>
+              </a:graphicData>
+            </a:graphic>
+            <wp14:sizeRelH relativeFrom="margin">
+              <wp14:pctWidth>0</wp14:pctWidth>
+            </wp14:sizeRelH>
+            <wp14:sizeRelV relativeFrom="margin">
+              <wp14:pctHeight>0</wp14:pctHeight>
+            </wp14:sizeRelV>
+          </wp:anchor>
+        </w:drawing>
+      </w:r>
+      <w:r>
+        <w:rPr>
+          <w:noProof/>
+          <w:lang w:eastAsia="it-IT"/>
+        </w:rPr>
+        <w:drawing>
+          <wp:anchor distT="0" distB="0" distL="114300" distR="114300" simplePos="0" relativeHeight="251692032" behindDoc="0" locked="0" layoutInCell="1" allowOverlap="1" wp14:anchorId="3CA8A7EA" wp14:editId="40BBD645">
+            <wp:simplePos x="0" y="0"/>
+            <wp:positionH relativeFrom="column">
+              <wp:posOffset>3337560</wp:posOffset>
+            </wp:positionH>
+            <wp:positionV relativeFrom="page">
+              <wp:posOffset>5162550</wp:posOffset>
+            </wp:positionV>
+            <wp:extent cx="466725" cy="466725"/>
+            <wp:effectExtent l="0" t="0" r="0" b="9525"/>
+            <wp:wrapSquare wrapText="bothSides"/>
+            <wp:docPr id="1340607001" name="Elemento grafico 21" descr="Badge 4 con riempimento a tinta unita"/>
+            <wp:cNvGraphicFramePr>
+              <a:graphicFrameLocks xmlns:a="http://schemas.openxmlformats.org/drawingml/2006/main" noChangeAspect="1"/>
+            </wp:cNvGraphicFramePr>
+            <a:graphic xmlns:a="http://schemas.openxmlformats.org/drawingml/2006/main">
+              <a:graphicData uri="http://schemas.openxmlformats.org/drawingml/2006/picture">
+                <pic:pic xmlns:pic="http://schemas.openxmlformats.org/drawingml/2006/picture">
+                  <pic:nvPicPr>
+                    <pic:cNvPr id="1340607001" name="Elemento grafico 1340607001" descr="Badge 4 con riempimento a tinta unita"/>
+                    <pic:cNvPicPr/>
+                  </pic:nvPicPr>
+                  <pic:blipFill>
+                    <a:blip r:embed="rId28">
+                      <a:extLst>
+                        <a:ext uri="{28A0092B-C50C-407E-A947-70E740481C1C}">
+                          <a14:useLocalDpi xmlns:a14="http://schemas.microsoft.com/office/drawing/2010/main" val="0"/>
+                        </a:ext>
+                        <a:ext uri="{96DAC541-7B7A-43D3-8B79-37D633B846F1}">
+                          <asvg:svgBlip xmlns:asvg="http://schemas.microsoft.com/office/drawing/2016/SVG/main" r:embed="rId29"/>
+                        </a:ext>
+                      </a:extLst>
+                    </a:blip>
+                    <a:stretch>
+                      <a:fillRect/>
+                    </a:stretch>
+                  </pic:blipFill>
+                  <pic:spPr>
+                    <a:xfrm>
+                      <a:off x="0" y="0"/>
+                      <a:ext cx="466725" cy="466725"/>
+                    </a:xfrm>
+                    <a:prstGeom prst="rect">
+                      <a:avLst/>
+                    </a:prstGeom>
+                  </pic:spPr>
+                </pic:pic>
+              </a:graphicData>
+            </a:graphic>
+          </wp:anchor>
+        </w:drawing>
+      </w:r>
+      <w:r>
+        <w:rPr>
+          <w:noProof/>
+          <w:lang w:eastAsia="it-IT"/>
+        </w:rPr>
+        <mc:AlternateContent>
+          <mc:Choice Requires="wps">
+            <w:drawing>
+              <wp:anchor distT="0" distB="0" distL="114300" distR="114300" simplePos="0" relativeHeight="251691008" behindDoc="0" locked="0" layoutInCell="1" allowOverlap="1" wp14:anchorId="19BA3927" wp14:editId="70DCE4BE">
+                <wp:simplePos x="0" y="0"/>
+                <wp:positionH relativeFrom="column">
+                  <wp:posOffset>2205990</wp:posOffset>
+                </wp:positionH>
+                <wp:positionV relativeFrom="paragraph">
+                  <wp:posOffset>4695190</wp:posOffset>
+                </wp:positionV>
+                <wp:extent cx="395605" cy="594947"/>
+                <wp:effectExtent l="38100" t="38100" r="23495" b="15240"/>
+                <wp:wrapNone/>
+                <wp:docPr id="795043578" name="Connettore 2 11"/>
+                <wp:cNvGraphicFramePr/>
+                <a:graphic xmlns:a="http://schemas.openxmlformats.org/drawingml/2006/main">
+                  <a:graphicData uri="http://schemas.microsoft.com/office/word/2010/wordprocessingShape">
+                    <wps:wsp>
+                      <wps:cNvCnPr/>
+                      <wps:spPr>
+                        <a:xfrm flipH="1" flipV="1">
+                          <a:off x="0" y="0"/>
+                          <a:ext cx="395605" cy="594947"/>
+                        </a:xfrm>
+                        <a:prstGeom prst="straightConnector1">
+                          <a:avLst/>
+                        </a:prstGeom>
+                        <a:ln w="28575">
+                          <a:solidFill>
+                            <a:srgbClr val="FF0000"/>
+                          </a:solidFill>
+                          <a:tailEnd type="triangle"/>
+                        </a:ln>
+                      </wps:spPr>
+                      <wps:style>
+                        <a:lnRef idx="3">
+                          <a:schemeClr val="accent1"/>
+                        </a:lnRef>
+                        <a:fillRef idx="0">
+                          <a:schemeClr val="accent1"/>
+                        </a:fillRef>
+                        <a:effectRef idx="2">
+                          <a:schemeClr val="accent1"/>
+                        </a:effectRef>
+                        <a:fontRef idx="minor">
+                          <a:schemeClr val="tx1"/>
+                        </a:fontRef>
+                      </wps:style>
+                      <wps:bodyPr/>
+                    </wps:wsp>
+                  </a:graphicData>
+                </a:graphic>
+                <wp14:sizeRelH relativeFrom="margin">
+                  <wp14:pctWidth>0</wp14:pctWidth>
+                </wp14:sizeRelH>
+                <wp14:sizeRelV relativeFrom="margin">
+                  <wp14:pctHeight>0</wp14:pctHeight>
+                </wp14:sizeRelV>
+              </wp:anchor>
+            </w:drawing>
+          </mc:Choice>
+          <mc:Fallback>
+            <w:pict>
+              <v:shape w14:anchorId="222411F6" id="Connettore 2 11" o:spid="_x0000_s1026" type="#_x0000_t32" style="position:absolute;margin-left:173.7pt;margin-top:369.7pt;width:31.15pt;height:46.85pt;flip:x y;z-index:251691008;visibility:visible;mso-wrap-style:square;mso-width-percent:0;mso-height-percent:0;mso-wrap-distance-left:9pt;mso-wrap-distance-top:0;mso-wrap-distance-right:9pt;mso-wrap-distance-bottom:0;mso-position-horizontal:absolute;mso-position-horizontal-relative:text;mso-position-vertical:absolute;mso-position-vertical-relative:text;mso-width-percent:0;mso-height-percent:0;mso-width-relative:margin;mso-height-relative:margin" o:gfxdata="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" strokecolor="red" strokeweight="2.25pt">
+                <v:stroke endarrow="block" joinstyle="miter"/>
+              </v:shape>
+            </w:pict>
+          </mc:Fallback>
+        </mc:AlternateContent>
+      </w:r>
+      <w:r>
+        <w:rPr>
+          <w:noProof/>
+          <w:lang w:eastAsia="it-IT"/>
+        </w:rPr>
+        <mc:AlternateContent>
+          <mc:Choice Requires="wps">
+            <w:drawing>
+              <wp:anchor distT="0" distB="0" distL="114300" distR="114300" simplePos="0" relativeHeight="251688960" behindDoc="0" locked="0" layoutInCell="1" allowOverlap="1" wp14:anchorId="738C4C28" wp14:editId="1FEC224D">
+                <wp:simplePos x="0" y="0"/>
+                <wp:positionH relativeFrom="column">
+                  <wp:posOffset>318135</wp:posOffset>
+                </wp:positionH>
+                <wp:positionV relativeFrom="paragraph">
+                  <wp:posOffset>3804920</wp:posOffset>
+                </wp:positionV>
+                <wp:extent cx="1995805" cy="981075"/>
+                <wp:effectExtent l="0" t="0" r="23495" b="28575"/>
+                <wp:wrapNone/>
+                <wp:docPr id="2012482451" name="Rettangolo 2"/>
+                <wp:cNvGraphicFramePr/>
+                <a:graphic xmlns:a="http://schemas.openxmlformats.org/drawingml/2006/main">
+                  <a:graphicData uri="http://schemas.microsoft.com/office/word/2010/wordprocessingShape">
+                    <wps:wsp>
+                      <wps:cNvSpPr/>
+                      <wps:spPr>
+                        <a:xfrm>
+                          <a:off x="0" y="0"/>
+                          <a:ext cx="1995805" cy="981075"/>
+                        </a:xfrm>
+                        <a:prstGeom prst="rect">
+                          <a:avLst/>
+                        </a:prstGeom>
+                        <a:solidFill>
+                          <a:srgbClr val="E71224">
+                            <a:alpha val="5000"/>
+                          </a:srgbClr>
+                        </a:solidFill>
+                        <a:ln w="18000">
+                          <a:solidFill>
+                            <a:srgbClr val="E71224"/>
+                          </a:solidFill>
+                        </a:ln>
+                      </wps:spPr>
+                      <wps:style>
+                        <a:lnRef idx="2">
+                          <a:schemeClr val="accent1">
+                            <a:shade val="15000"/>
+                          </a:schemeClr>
+                        </a:lnRef>
+                        <a:fillRef idx="1">
+                          <a:schemeClr val="accent1"/>
+                        </a:fillRef>
+                        <a:effectRef idx="0">
+                          <a:schemeClr val="accent1"/>
+                        </a:effectRef>
+                        <a:fontRef idx="minor">
+                          <a:schemeClr val="lt1"/>
+                        </a:fontRef>
+                      </wps:style>
+                      <wps:bodyPr rot="0" spcFirstLastPara="0" vertOverflow="overflow" horzOverflow="overflow" vert="horz" wrap="square" lIns="91440" tIns="45720" rIns="91440" bIns="45720" numCol="1" spcCol="0" rtlCol="0" fromWordArt="0" anchor="ctr" anchorCtr="0" forceAA="0" compatLnSpc="1">
+                        <a:prstTxWarp prst="textNoShape">
+                          <a:avLst/>
+                        </a:prstTxWarp>
+                        <a:noAutofit/>
+                      </wps:bodyPr>
+                    </wps:wsp>
+                  </a:graphicData>
+                </a:graphic>
+                <wp14:sizeRelH relativeFrom="margin">
+                  <wp14:pctWidth>0</wp14:pctWidth>
+                </wp14:sizeRelH>
+                <wp14:sizeRelV relativeFrom="margin">
+                  <wp14:pctHeight>0</wp14:pctHeight>
+                </wp14:sizeRelV>
+              </wp:anchor>
+            </w:drawing>
+          </mc:Choice>
+          <mc:Fallback>
+            <w:pict>
+              <v:rect w14:anchorId="13776357" id="Rettangolo 2" o:spid="_x0000_s1026" style="position:absolute;margin-left:25.05pt;margin-top:299.6pt;width:157.15pt;height:77.25pt;z-index:251688960;visibility:visible;mso-wrap-style:square;mso-width-percent:0;mso-height-percent:0;mso-wrap-distance-left:9pt;mso-wrap-distance-top:0;mso-wrap-distance-right:9pt;mso-wrap-distance-bottom:0;mso-position-horizontal:absolute;mso-position-horizontal-relative:text;mso-position-vertical:absolute;mso-position-vertical-relative:text;mso-width-percent:0;mso-height-percent:0;mso-width-relative:margin;mso-height-relative:margin;v-text-anchor:middle" o:gfxdata="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" fillcolor="#e71224" strokecolor="#e71224" strokeweight=".5mm">
+                <v:fill opacity="3341f"/>
+              </v:rect>
+            </w:pict>
+          </mc:Fallback>
+        </mc:AlternateContent>
+      </w:r>
     </w:p>
     <w:sectPr>
-      <w:headerReference w:type="even" r:id="rId14"/>
-      <w:headerReference w:type="default" r:id="rId15"/>
-      <w:footerReference w:type="even" r:id="rId16"/>
-      <w:footerReference w:type="default" r:id="rId17"/>
-      <w:headerReference w:type="first" r:id="rId18"/>
-      <w:footerReference w:type="first" r:id="rId19"/>
+      <w:headerReference w:type="even" r:id="rId30"/>
+      <w:headerReference w:type="default" r:id="rId31"/>
+      <w:footerReference w:type="even" r:id="rId32"/>
+      <w:footerReference w:type="default" r:id="rId33"/>
+      <w:headerReference w:type="first" r:id="rId34"/>
+      <w:footerReference w:type="first" r:id="rId35"/>
       <w:pgSz w:w="11906" w:h="16838"/>
       <w:pgMar w:top="1417" w:right="1134" w:bottom="1134" w:left="1134" w:header="708" w:footer="708" w:gutter="0"/>
       <w:cols w:space="708"/>
@@ -2404,7 +6268,7 @@
 </file>
 
 <file path=word/endnotes.xml><?xml version="1.0" encoding="utf-8"?>
-<w:endnotes xmlns:wpc="http://schemas.microsoft.com/office/word/2010/wordprocessingCanvas" xmlns:cx="http://schemas.microsoft.com/office/drawing/2014/chartex" xmlns:cx1="http://schemas.microsoft.com/office/drawing/2015/9/8/chartex" xmlns:cx2="http://schemas.microsoft.com/office/drawing/2015/10/21/chartex" xmlns:cx3="http://schemas.microsoft.com/office/drawing/2016/5/9/chartex" xmlns:cx4="http://schemas.microsoft.com/office/drawing/2016/5/10/chartex" xmlns:cx5="http://schemas.microsoft.com/office/drawing/2016/5/11/chartex" xmlns:cx6="http://schemas.microsoft.com/office/drawing/2016/5/12/chartex" xmlns:cx7="http://schemas.microsoft.com/office/drawing/2016/5/13/chartex" xmlns:cx8="http://schemas.microsoft.com/office/drawing/2016/5/14/chartex" xmlns:mc="http://schemas.openxmlformats.org/markup-compatibility/2006" xmlns:aink="http://schemas.microsoft.com/office/drawing/2016/ink" xmlns:am3d="http://schemas.microsoft.com/office/drawing/2017/model3d" xmlns:o="urn:schemas-microsoft-com:office:office" xmlns:oel="http://schemas.microsoft.com/office/2019/extlst" xmlns:r="http://schemas.openxmlformats.org/officeDocument/2006/relationships" xmlns:m="http://schemas.openxmlformats.org/officeDocument/2006/math" xmlns:v="urn:schemas-microsoft-com:vml" xmlns:wp14="http://schemas.microsoft.com/office/word/2010/wordprocessingDrawing" xmlns:wp="http://schemas.openxmlformats.org/drawingml/2006/wordprocessingDrawing" xmlns:w10="urn:schemas-microsoft-com:office:word" xmlns:w="http://schemas.openxmlformats.org/wordprocessingml/2006/main" xmlns:w14="http://schemas.microsoft.com/office/word/2010/wordml" xmlns:w15="http://schemas.microsoft.com/office/word/2012/wordml" xmlns:w16cex="http://schemas.microsoft.com/office/word/2018/wordml/cex" xmlns:w16cid="http://schemas.microsoft.com/office/word/2016/wordml/cid" xmlns:w16="http://schemas.microsoft.com/office/word/2018/wordml" xmlns:w16sdtdh="http://schemas.microsoft.com/office/word/2020/wordml/sdtdatahash" xmlns:w16se="http://schemas.microsoft.com/office/word/2015/wordml/symex" xmlns:wpg="http://schemas.microsoft.com/office/word/2010/wordprocessingGroup" xmlns:wpi="http://schemas.microsoft.com/office/word/2010/wordprocessingInk" xmlns:wne="http://schemas.microsoft.com/office/word/2006/wordml" xmlns:wps="http://schemas.microsoft.com/office/word/2010/wordprocessingShape" mc:Ignorable="w14 w15 w16se w16cid w16 w16cex w16sdtdh wp14">
+<w:endnotes xmlns:wpc="http://schemas.microsoft.com/office/word/2010/wordprocessingCanvas" xmlns:cx="http://schemas.microsoft.com/office/drawing/2014/chartex" xmlns:cx1="http://schemas.microsoft.com/office/drawing/2015/9/8/chartex" xmlns:cx2="http://schemas.microsoft.com/office/drawing/2015/10/21/chartex" xmlns:cx3="http://schemas.microsoft.com/office/drawing/2016/5/9/chartex" xmlns:cx4="http://schemas.microsoft.com/office/drawing/2016/5/10/chartex" xmlns:cx5="http://schemas.microsoft.com/office/drawing/2016/5/11/chartex" xmlns:cx6="http://schemas.microsoft.com/office/drawing/2016/5/12/chartex" xmlns:cx7="http://schemas.microsoft.com/office/drawing/2016/5/13/chartex" xmlns:cx8="http://schemas.microsoft.com/office/drawing/2016/5/14/chartex" xmlns:mc="http://schemas.openxmlformats.org/markup-compatibility/2006" xmlns:aink="http://schemas.microsoft.com/office/drawing/2016/ink" xmlns:am3d="http://schemas.microsoft.com/office/drawing/2017/model3d" xmlns:o="urn:schemas-microsoft-com:office:office" xmlns:oel="http://schemas.microsoft.com/office/2019/extlst" xmlns:r="http://schemas.openxmlformats.org/officeDocument/2006/relationships" xmlns:m="http://schemas.openxmlformats.org/officeDocument/2006/math" xmlns:v="urn:schemas-microsoft-com:vml" xmlns:wp14="http://schemas.microsoft.com/office/word/2010/wordprocessingDrawing" xmlns:wp="http://schemas.openxmlformats.org/drawingml/2006/wordprocessingDrawing" xmlns:w10="urn:schemas-microsoft-com:office:word" xmlns:w="http://schemas.openxmlformats.org/wordprocessingml/2006/main" xmlns:w14="http://schemas.microsoft.com/office/word/2010/wordml" xmlns:w15="http://schemas.microsoft.com/office/word/2012/wordml" xmlns:w16cex="http://schemas.microsoft.com/office/word/2018/wordml/cex" xmlns:w16cid="http://schemas.microsoft.com/office/word/2016/wordml/cid" xmlns:w16="http://schemas.microsoft.com/office/word/2018/wordml" xmlns:w16du="http://schemas.microsoft.com/office/word/2023/wordml/word16du" xmlns:w16sdtdh="http://schemas.microsoft.com/office/word/2020/wordml/sdtdatahash" xmlns:w16se="http://schemas.microsoft.com/office/word/2015/wordml/symex" xmlns:wpg="http://schemas.microsoft.com/office/word/2010/wordprocessingGroup" xmlns:wpi="http://schemas.microsoft.com/office/word/2010/wordprocessingInk" xmlns:wne="http://schemas.microsoft.com/office/word/2006/wordml" xmlns:wps="http://schemas.microsoft.com/office/word/2010/wordprocessingShape" mc:Ignorable="w14 w15 w16se w16cid w16 w16cex w16sdtdh w16du wp14">
   <w:endnote w:type="separator" w:id="-1">
     <w:p>
       <w:pPr>
@@ -2429,7 +6293,7 @@
 </file>
 
 <file path=word/footer1.xml><?xml version="1.0" encoding="utf-8"?>
-<w:ftr xmlns:wpc="http://schemas.microsoft.com/office/word/2010/wordprocessingCanvas" xmlns:cx="http://schemas.microsoft.com/office/drawing/2014/chartex" xmlns:cx1="http://schemas.microsoft.com/office/drawing/2015/9/8/chartex" xmlns:cx2="http://schemas.microsoft.com/office/drawing/2015/10/21/chartex" xmlns:cx3="http://schemas.microsoft.com/office/drawing/2016/5/9/chartex" xmlns:cx4="http://schemas.microsoft.com/office/drawing/2016/5/10/chartex" xmlns:cx5="http://schemas.microsoft.com/office/drawing/2016/5/11/chartex" xmlns:cx6="http://schemas.microsoft.com/office/drawing/2016/5/12/chartex" xmlns:cx7="http://schemas.microsoft.com/office/drawing/2016/5/13/chartex" xmlns:cx8="http://schemas.microsoft.com/office/drawing/2016/5/14/chartex" xmlns:mc="http://schemas.openxmlformats.org/markup-compatibility/2006" xmlns:aink="http://schemas.microsoft.com/office/drawing/2016/ink" xmlns:am3d="http://schemas.microsoft.com/office/drawing/2017/model3d" xmlns:o="urn:schemas-microsoft-com:office:office" xmlns:oel="http://schemas.microsoft.com/office/2019/extlst" xmlns:r="http://schemas.openxmlformats.org/officeDocument/2006/relationships" xmlns:m="http://schemas.openxmlformats.org/officeDocument/2006/math" xmlns:v="urn:schemas-microsoft-com:vml" xmlns:wp14="http://schemas.microsoft.com/office/word/2010/wordprocessingDrawing" xmlns:wp="http://schemas.openxmlformats.org/drawingml/2006/wordprocessingDrawing" xmlns:w10="urn:schemas-microsoft-com:office:word" xmlns:w="http://schemas.openxmlformats.org/wordprocessingml/2006/main" xmlns:w14="http://schemas.microsoft.com/office/word/2010/wordml" xmlns:w15="http://schemas.microsoft.com/office/word/2012/wordml" xmlns:w16cex="http://schemas.microsoft.com/office/word/2018/wordml/cex" xmlns:w16cid="http://schemas.microsoft.com/office/word/2016/wordml/cid" xmlns:w16="http://schemas.microsoft.com/office/word/2018/wordml" xmlns:w16sdtdh="http://schemas.microsoft.com/office/word/2020/wordml/sdtdatahash" xmlns:w16se="http://schemas.microsoft.com/office/word/2015/wordml/symex" xmlns:wpg="http://schemas.microsoft.com/office/word/2010/wordprocessingGroup" xmlns:wpi="http://schemas.microsoft.com/office/word/2010/wordprocessingInk" xmlns:wne="http://schemas.microsoft.com/office/word/2006/wordml" xmlns:wps="http://schemas.microsoft.com/office/word/2010/wordprocessingShape" mc:Ignorable="w14 w15 w16se w16cid w16 w16cex w16sdtdh wp14">
+<w:ftr xmlns:wpc="http://schemas.microsoft.com/office/word/2010/wordprocessingCanvas" xmlns:cx="http://schemas.microsoft.com/office/drawing/2014/chartex" xmlns:cx1="http://schemas.microsoft.com/office/drawing/2015/9/8/chartex" xmlns:cx2="http://schemas.microsoft.com/office/drawing/2015/10/21/chartex" xmlns:cx3="http://schemas.microsoft.com/office/drawing/2016/5/9/chartex" xmlns:cx4="http://schemas.microsoft.com/office/drawing/2016/5/10/chartex" xmlns:cx5="http://schemas.microsoft.com/office/drawing/2016/5/11/chartex" xmlns:cx6="http://schemas.microsoft.com/office/drawing/2016/5/12/chartex" xmlns:cx7="http://schemas.microsoft.com/office/drawing/2016/5/13/chartex" xmlns:cx8="http://schemas.microsoft.com/office/drawing/2016/5/14/chartex" xmlns:mc="http://schemas.openxmlformats.org/markup-compatibility/2006" xmlns:aink="http://schemas.microsoft.com/office/drawing/2016/ink" xmlns:am3d="http://schemas.microsoft.com/office/drawing/2017/model3d" xmlns:o="urn:schemas-microsoft-com:office:office" xmlns:oel="http://schemas.microsoft.com/office/2019/extlst" xmlns:r="http://schemas.openxmlformats.org/officeDocument/2006/relationships" xmlns:m="http://schemas.openxmlformats.org/officeDocument/2006/math" xmlns:v="urn:schemas-microsoft-com:vml" xmlns:wp14="http://schemas.microsoft.com/office/word/2010/wordprocessingDrawing" xmlns:wp="http://schemas.openxmlformats.org/drawingml/2006/wordprocessingDrawing" xmlns:w10="urn:schemas-microsoft-com:office:word" xmlns:w="http://schemas.openxmlformats.org/wordprocessingml/2006/main" xmlns:w14="http://schemas.microsoft.com/office/word/2010/wordml" xmlns:w15="http://schemas.microsoft.com/office/word/2012/wordml" xmlns:w16cex="http://schemas.microsoft.com/office/word/2018/wordml/cex" xmlns:w16cid="http://schemas.microsoft.com/office/word/2016/wordml/cid" xmlns:w16="http://schemas.microsoft.com/office/word/2018/wordml" xmlns:w16du="http://schemas.microsoft.com/office/word/2023/wordml/word16du" xmlns:w16sdtdh="http://schemas.microsoft.com/office/word/2020/wordml/sdtdatahash" xmlns:w16se="http://schemas.microsoft.com/office/word/2015/wordml/symex" xmlns:wpg="http://schemas.microsoft.com/office/word/2010/wordprocessingGroup" xmlns:wpi="http://schemas.microsoft.com/office/word/2010/wordprocessingInk" xmlns:wne="http://schemas.microsoft.com/office/word/2006/wordml" xmlns:wps="http://schemas.microsoft.com/office/word/2010/wordprocessingShape" mc:Ignorable="w14 w15 w16se w16cid w16 w16cex w16sdtdh w16du wp14">
   <w:p>
     <w:pPr>
       <w:pStyle w:val="Pidipagina"/>
@@ -2439,7 +6303,7 @@
 </file>
 
 <file path=word/footer2.xml><?xml version="1.0" encoding="utf-8"?>
-<w:ftr xmlns:wpc="http://schemas.microsoft.com/office/word/2010/wordprocessingCanvas" xmlns:cx="http://schemas.microsoft.com/office/drawing/2014/chartex" xmlns:cx1="http://schemas.microsoft.com/office/drawing/2015/9/8/chartex" xmlns:cx2="http://schemas.microsoft.com/office/drawing/2015/10/21/chartex" xmlns:cx3="http://schemas.microsoft.com/office/drawing/2016/5/9/chartex" xmlns:cx4="http://schemas.microsoft.com/office/drawing/2016/5/10/chartex" xmlns:cx5="http://schemas.microsoft.com/office/drawing/2016/5/11/chartex" xmlns:cx6="http://schemas.microsoft.com/office/drawing/2016/5/12/chartex" xmlns:cx7="http://schemas.microsoft.com/office/drawing/2016/5/13/chartex" xmlns:cx8="http://schemas.microsoft.com/office/drawing/2016/5/14/chartex" xmlns:mc="http://schemas.openxmlformats.org/markup-compatibility/2006" xmlns:aink="http://schemas.microsoft.com/office/drawing/2016/ink" xmlns:am3d="http://schemas.microsoft.com/office/drawing/2017/model3d" xmlns:o="urn:schemas-microsoft-com:office:office" xmlns:oel="http://schemas.microsoft.com/office/2019/extlst" xmlns:r="http://schemas.openxmlformats.org/officeDocument/2006/relationships" xmlns:m="http://schemas.openxmlformats.org/officeDocument/2006/math" xmlns:v="urn:schemas-microsoft-com:vml" xmlns:wp14="http://schemas.microsoft.com/office/word/2010/wordprocessingDrawing" xmlns:wp="http://schemas.openxmlformats.org/drawingml/2006/wordprocessingDrawing" xmlns:w10="urn:schemas-microsoft-com:office:word" xmlns:w="http://schemas.openxmlformats.org/wordprocessingml/2006/main" xmlns:w14="http://schemas.microsoft.com/office/word/2010/wordml" xmlns:w15="http://schemas.microsoft.com/office/word/2012/wordml" xmlns:w16cex="http://schemas.microsoft.com/office/word/2018/wordml/cex" xmlns:w16cid="http://schemas.microsoft.com/office/word/2016/wordml/cid" xmlns:w16="http://schemas.microsoft.com/office/word/2018/wordml" xmlns:w16sdtdh="http://schemas.microsoft.com/office/word/2020/wordml/sdtdatahash" xmlns:w16se="http://schemas.microsoft.com/office/word/2015/wordml/symex" xmlns:wpg="http://schemas.microsoft.com/office/word/2010/wordprocessingGroup" xmlns:wpi="http://schemas.microsoft.com/office/word/2010/wordprocessingInk" xmlns:wne="http://schemas.microsoft.com/office/word/2006/wordml" xmlns:wps="http://schemas.microsoft.com/office/word/2010/wordprocessingShape" mc:Ignorable="w14 w15 w16se w16cid w16 w16cex w16sdtdh wp14">
+<w:ftr xmlns:wpc="http://schemas.microsoft.com/office/word/2010/wordprocessingCanvas" xmlns:cx="http://schemas.microsoft.com/office/drawing/2014/chartex" xmlns:cx1="http://schemas.microsoft.com/office/drawing/2015/9/8/chartex" xmlns:cx2="http://schemas.microsoft.com/office/drawing/2015/10/21/chartex" xmlns:cx3="http://schemas.microsoft.com/office/drawing/2016/5/9/chartex" xmlns:cx4="http://schemas.microsoft.com/office/drawing/2016/5/10/chartex" xmlns:cx5="http://schemas.microsoft.com/office/drawing/2016/5/11/chartex" xmlns:cx6="http://schemas.microsoft.com/office/drawing/2016/5/12/chartex" xmlns:cx7="http://schemas.microsoft.com/office/drawing/2016/5/13/chartex" xmlns:cx8="http://schemas.microsoft.com/office/drawing/2016/5/14/chartex" xmlns:mc="http://schemas.openxmlformats.org/markup-compatibility/2006" xmlns:aink="http://schemas.microsoft.com/office/drawing/2016/ink" xmlns:am3d="http://schemas.microsoft.com/office/drawing/2017/model3d" xmlns:o="urn:schemas-microsoft-com:office:office" xmlns:oel="http://schemas.microsoft.com/office/2019/extlst" xmlns:r="http://schemas.openxmlformats.org/officeDocument/2006/relationships" xmlns:m="http://schemas.openxmlformats.org/officeDocument/2006/math" xmlns:v="urn:schemas-microsoft-com:vml" xmlns:wp14="http://schemas.microsoft.com/office/word/2010/wordprocessingDrawing" xmlns:wp="http://schemas.openxmlformats.org/drawingml/2006/wordprocessingDrawing" xmlns:w10="urn:schemas-microsoft-com:office:word" xmlns:w="http://schemas.openxmlformats.org/wordprocessingml/2006/main" xmlns:w14="http://schemas.microsoft.com/office/word/2010/wordml" xmlns:w15="http://schemas.microsoft.com/office/word/2012/wordml" xmlns:w16cex="http://schemas.microsoft.com/office/word/2018/wordml/cex" xmlns:w16cid="http://schemas.microsoft.com/office/word/2016/wordml/cid" xmlns:w16="http://schemas.microsoft.com/office/word/2018/wordml" xmlns:w16du="http://schemas.microsoft.com/office/word/2023/wordml/word16du" xmlns:w16sdtdh="http://schemas.microsoft.com/office/word/2020/wordml/sdtdatahash" xmlns:w16se="http://schemas.microsoft.com/office/word/2015/wordml/symex" xmlns:wpg="http://schemas.microsoft.com/office/word/2010/wordprocessingGroup" xmlns:wpi="http://schemas.microsoft.com/office/word/2010/wordprocessingInk" xmlns:wne="http://schemas.microsoft.com/office/word/2006/wordml" xmlns:wps="http://schemas.microsoft.com/office/word/2010/wordprocessingShape" mc:Ignorable="w14 w15 w16se w16cid w16 w16cex w16sdtdh w16du wp14">
   <w:sdt>
     <w:sdtPr>
       <w:id w:val="1358545991"/>
@@ -2481,7 +6345,7 @@
 </file>
 
 <file path=word/footer3.xml><?xml version="1.0" encoding="utf-8"?>
-<w:ftr xmlns:wpc="http://schemas.microsoft.com/office/word/2010/wordprocessingCanvas" xmlns:cx="http://schemas.microsoft.com/office/drawing/2014/chartex" xmlns:cx1="http://schemas.microsoft.com/office/drawing/2015/9/8/chartex" xmlns:cx2="http://schemas.microsoft.com/office/drawing/2015/10/21/chartex" xmlns:cx3="http://schemas.microsoft.com/office/drawing/2016/5/9/chartex" xmlns:cx4="http://schemas.microsoft.com/office/drawing/2016/5/10/chartex" xmlns:cx5="http://schemas.microsoft.com/office/drawing/2016/5/11/chartex" xmlns:cx6="http://schemas.microsoft.com/office/drawing/2016/5/12/chartex" xmlns:cx7="http://schemas.microsoft.com/office/drawing/2016/5/13/chartex" xmlns:cx8="http://schemas.microsoft.com/office/drawing/2016/5/14/chartex" xmlns:mc="http://schemas.openxmlformats.org/markup-compatibility/2006" xmlns:aink="http://schemas.microsoft.com/office/drawing/2016/ink" xmlns:am3d="http://schemas.microsoft.com/office/drawing/2017/model3d" xmlns:o="urn:schemas-microsoft-com:office:office" xmlns:oel="http://schemas.microsoft.com/office/2019/extlst" xmlns:r="http://schemas.openxmlformats.org/officeDocument/2006/relationships" xmlns:m="http://schemas.openxmlformats.org/officeDocument/2006/math" xmlns:v="urn:schemas-microsoft-com:vml" xmlns:wp14="http://schemas.microsoft.com/office/word/2010/wordprocessingDrawing" xmlns:wp="http://schemas.openxmlformats.org/drawingml/2006/wordprocessingDrawing" xmlns:w10="urn:schemas-microsoft-com:office:word" xmlns:w="http://schemas.openxmlformats.org/wordprocessingml/2006/main" xmlns:w14="http://schemas.microsoft.com/office/word/2010/wordml" xmlns:w15="http://schemas.microsoft.com/office/word/2012/wordml" xmlns:w16cex="http://schemas.microsoft.com/office/word/2018/wordml/cex" xmlns:w16cid="http://schemas.microsoft.com/office/word/2016/wordml/cid" xmlns:w16="http://schemas.microsoft.com/office/word/2018/wordml" xmlns:w16sdtdh="http://schemas.microsoft.com/office/word/2020/wordml/sdtdatahash" xmlns:w16se="http://schemas.microsoft.com/office/word/2015/wordml/symex" xmlns:wpg="http://schemas.microsoft.com/office/word/2010/wordprocessingGroup" xmlns:wpi="http://schemas.microsoft.com/office/word/2010/wordprocessingInk" xmlns:wne="http://schemas.microsoft.com/office/word/2006/wordml" xmlns:wps="http://schemas.microsoft.com/office/word/2010/wordprocessingShape" mc:Ignorable="w14 w15 w16se w16cid w16 w16cex w16sdtdh wp14">
+<w:ftr xmlns:wpc="http://schemas.microsoft.com/office/word/2010/wordprocessingCanvas" xmlns:cx="http://schemas.microsoft.com/office/drawing/2014/chartex" xmlns:cx1="http://schemas.microsoft.com/office/drawing/2015/9/8/chartex" xmlns:cx2="http://schemas.microsoft.com/office/drawing/2015/10/21/chartex" xmlns:cx3="http://schemas.microsoft.com/office/drawing/2016/5/9/chartex" xmlns:cx4="http://schemas.microsoft.com/office/drawing/2016/5/10/chartex" xmlns:cx5="http://schemas.microsoft.com/office/drawing/2016/5/11/chartex" xmlns:cx6="http://schemas.microsoft.com/office/drawing/2016/5/12/chartex" xmlns:cx7="http://schemas.microsoft.com/office/drawing/2016/5/13/chartex" xmlns:cx8="http://schemas.microsoft.com/office/drawing/2016/5/14/chartex" xmlns:mc="http://schemas.openxmlformats.org/markup-compatibility/2006" xmlns:aink="http://schemas.microsoft.com/office/drawing/2016/ink" xmlns:am3d="http://schemas.microsoft.com/office/drawing/2017/model3d" xmlns:o="urn:schemas-microsoft-com:office:office" xmlns:oel="http://schemas.microsoft.com/office/2019/extlst" xmlns:r="http://schemas.openxmlformats.org/officeDocument/2006/relationships" xmlns:m="http://schemas.openxmlformats.org/officeDocument/2006/math" xmlns:v="urn:schemas-microsoft-com:vml" xmlns:wp14="http://schemas.microsoft.com/office/word/2010/wordprocessingDrawing" xmlns:wp="http://schemas.openxmlformats.org/drawingml/2006/wordprocessingDrawing" xmlns:w10="urn:schemas-microsoft-com:office:word" xmlns:w="http://schemas.openxmlformats.org/wordprocessingml/2006/main" xmlns:w14="http://schemas.microsoft.com/office/word/2010/wordml" xmlns:w15="http://schemas.microsoft.com/office/word/2012/wordml" xmlns:w16cex="http://schemas.microsoft.com/office/word/2018/wordml/cex" xmlns:w16cid="http://schemas.microsoft.com/office/word/2016/wordml/cid" xmlns:w16="http://schemas.microsoft.com/office/word/2018/wordml" xmlns:w16du="http://schemas.microsoft.com/office/word/2023/wordml/word16du" xmlns:w16sdtdh="http://schemas.microsoft.com/office/word/2020/wordml/sdtdatahash" xmlns:w16se="http://schemas.microsoft.com/office/word/2015/wordml/symex" xmlns:wpg="http://schemas.microsoft.com/office/word/2010/wordprocessingGroup" xmlns:wpi="http://schemas.microsoft.com/office/word/2010/wordprocessingInk" xmlns:wne="http://schemas.microsoft.com/office/word/2006/wordml" xmlns:wps="http://schemas.microsoft.com/office/word/2010/wordprocessingShape" mc:Ignorable="w14 w15 w16se w16cid w16 w16cex w16sdtdh w16du wp14">
   <w:p>
     <w:pPr>
       <w:pStyle w:val="Pidipagina"/>
@@ -2491,7 +6355,7 @@
 </file>
 
 <file path=word/footnotes.xml><?xml version="1.0" encoding="utf-8"?>
-<w:footnotes xmlns:wpc="http://schemas.microsoft.com/office/word/2010/wordprocessingCanvas" xmlns:cx="http://schemas.microsoft.com/office/drawing/2014/chartex" xmlns:cx1="http://schemas.microsoft.com/office/drawing/2015/9/8/chartex" xmlns:cx2="http://schemas.microsoft.com/office/drawing/2015/10/21/chartex" xmlns:cx3="http://schemas.microsoft.com/office/drawing/2016/5/9/chartex" xmlns:cx4="http://schemas.microsoft.com/office/drawing/2016/5/10/chartex" xmlns:cx5="http://schemas.microsoft.com/office/drawing/2016/5/11/chartex" xmlns:cx6="http://schemas.microsoft.com/office/drawing/2016/5/12/chartex" xmlns:cx7="http://schemas.microsoft.com/office/drawing/2016/5/13/chartex" xmlns:cx8="http://schemas.microsoft.com/office/drawing/2016/5/14/chartex" xmlns:mc="http://schemas.openxmlformats.org/markup-compatibility/2006" xmlns:aink="http://schemas.microsoft.com/office/drawing/2016/ink" xmlns:am3d="http://schemas.microsoft.com/office/drawing/2017/model3d" xmlns:o="urn:schemas-microsoft-com:office:office" xmlns:oel="http://schemas.microsoft.com/office/2019/extlst" xmlns:r="http://schemas.openxmlformats.org/officeDocument/2006/relationships" xmlns:m="http://schemas.openxmlformats.org/officeDocument/2006/math" xmlns:v="urn:schemas-microsoft-com:vml" xmlns:wp14="http://schemas.microsoft.com/office/word/2010/wordprocessingDrawing" xmlns:wp="http://schemas.openxmlformats.org/drawingml/2006/wordprocessingDrawing" xmlns:w10="urn:schemas-microsoft-com:office:word" xmlns:w="http://schemas.openxmlformats.org/wordprocessingml/2006/main" xmlns:w14="http://schemas.microsoft.com/office/word/2010/wordml" xmlns:w15="http://schemas.microsoft.com/office/word/2012/wordml" xmlns:w16cex="http://schemas.microsoft.com/office/word/2018/wordml/cex" xmlns:w16cid="http://schemas.microsoft.com/office/word/2016/wordml/cid" xmlns:w16="http://schemas.microsoft.com/office/word/2018/wordml" xmlns:w16sdtdh="http://schemas.microsoft.com/office/word/2020/wordml/sdtdatahash" xmlns:w16se="http://schemas.microsoft.com/office/word/2015/wordml/symex" xmlns:wpg="http://schemas.microsoft.com/office/word/2010/wordprocessingGroup" xmlns:wpi="http://schemas.microsoft.com/office/word/2010/wordprocessingInk" xmlns:wne="http://schemas.microsoft.com/office/word/2006/wordml" xmlns:wps="http://schemas.microsoft.com/office/word/2010/wordprocessingShape" mc:Ignorable="w14 w15 w16se w16cid w16 w16cex w16sdtdh wp14">
+<w:footnotes xmlns:wpc="http://schemas.microsoft.com/office/word/2010/wordprocessingCanvas" xmlns:cx="http://schemas.microsoft.com/office/drawing/2014/chartex" xmlns:cx1="http://schemas.microsoft.com/office/drawing/2015/9/8/chartex" xmlns:cx2="http://schemas.microsoft.com/office/drawing/2015/10/21/chartex" xmlns:cx3="http://schemas.microsoft.com/office/drawing/2016/5/9/chartex" xmlns:cx4="http://schemas.microsoft.com/office/drawing/2016/5/10/chartex" xmlns:cx5="http://schemas.microsoft.com/office/drawing/2016/5/11/chartex" xmlns:cx6="http://schemas.microsoft.com/office/drawing/2016/5/12/chartex" xmlns:cx7="http://schemas.microsoft.com/office/drawing/2016/5/13/chartex" xmlns:cx8="http://schemas.microsoft.com/office/drawing/2016/5/14/chartex" xmlns:mc="http://schemas.openxmlformats.org/markup-compatibility/2006" xmlns:aink="http://schemas.microsoft.com/office/drawing/2016/ink" xmlns:am3d="http://schemas.microsoft.com/office/drawing/2017/model3d" xmlns:o="urn:schemas-microsoft-com:office:office" xmlns:oel="http://schemas.microsoft.com/office/2019/extlst" xmlns:r="http://schemas.openxmlformats.org/officeDocument/2006/relationships" xmlns:m="http://schemas.openxmlformats.org/officeDocument/2006/math" xmlns:v="urn:schemas-microsoft-com:vml" xmlns:wp14="http://schemas.microsoft.com/office/word/2010/wordprocessingDrawing" xmlns:wp="http://schemas.openxmlformats.org/drawingml/2006/wordprocessingDrawing" xmlns:w10="urn:schemas-microsoft-com:office:word" xmlns:w="http://schemas.openxmlformats.org/wordprocessingml/2006/main" xmlns:w14="http://schemas.microsoft.com/office/word/2010/wordml" xmlns:w15="http://schemas.microsoft.com/office/word/2012/wordml" xmlns:w16cex="http://schemas.microsoft.com/office/word/2018/wordml/cex" xmlns:w16cid="http://schemas.microsoft.com/office/word/2016/wordml/cid" xmlns:w16="http://schemas.microsoft.com/office/word/2018/wordml" xmlns:w16du="http://schemas.microsoft.com/office/word/2023/wordml/word16du" xmlns:w16sdtdh="http://schemas.microsoft.com/office/word/2020/wordml/sdtdatahash" xmlns:w16se="http://schemas.microsoft.com/office/word/2015/wordml/symex" xmlns:wpg="http://schemas.microsoft.com/office/word/2010/wordprocessingGroup" xmlns:wpi="http://schemas.microsoft.com/office/word/2010/wordprocessingInk" xmlns:wne="http://schemas.microsoft.com/office/word/2006/wordml" xmlns:wps="http://schemas.microsoft.com/office/word/2010/wordprocessingShape" mc:Ignorable="w14 w15 w16se w16cid w16 w16cex w16sdtdh w16du wp14">
   <w:footnote w:type="separator" w:id="-1">
     <w:p>
       <w:pPr>
@@ -2516,7 +6380,7 @@
 </file>
 
 <file path=word/header1.xml><?xml version="1.0" encoding="utf-8"?>
-<w:hdr xmlns:wpc="http://schemas.microsoft.com/office/word/2010/wordprocessingCanvas" xmlns:cx="http://schemas.microsoft.com/office/drawing/2014/chartex" xmlns:cx1="http://schemas.microsoft.com/office/drawing/2015/9/8/chartex" xmlns:cx2="http://schemas.microsoft.com/office/drawing/2015/10/21/chartex" xmlns:cx3="http://schemas.microsoft.com/office/drawing/2016/5/9/chartex" xmlns:cx4="http://schemas.microsoft.com/office/drawing/2016/5/10/chartex" xmlns:cx5="http://schemas.microsoft.com/office/drawing/2016/5/11/chartex" xmlns:cx6="http://schemas.microsoft.com/office/drawing/2016/5/12/chartex" xmlns:cx7="http://schemas.microsoft.com/office/drawing/2016/5/13/chartex" xmlns:cx8="http://schemas.microsoft.com/office/drawing/2016/5/14/chartex" xmlns:mc="http://schemas.openxmlformats.org/markup-compatibility/2006" xmlns:aink="http://schemas.microsoft.com/office/drawing/2016/ink" xmlns:am3d="http://schemas.microsoft.com/office/drawing/2017/model3d" xmlns:o="urn:schemas-microsoft-com:office:office" xmlns:oel="http://schemas.microsoft.com/office/2019/extlst" xmlns:r="http://schemas.openxmlformats.org/officeDocument/2006/relationships" xmlns:m="http://schemas.openxmlformats.org/officeDocument/2006/math" xmlns:v="urn:schemas-microsoft-com:vml" xmlns:wp14="http://schemas.microsoft.com/office/word/2010/wordprocessingDrawing" xmlns:wp="http://schemas.openxmlformats.org/drawingml/2006/wordprocessingDrawing" xmlns:w10="urn:schemas-microsoft-com:office:word" xmlns:w="http://schemas.openxmlformats.org/wordprocessingml/2006/main" xmlns:w14="http://schemas.microsoft.com/office/word/2010/wordml" xmlns:w15="http://schemas.microsoft.com/office/word/2012/wordml" xmlns:w16cex="http://schemas.microsoft.com/office/word/2018/wordml/cex" xmlns:w16cid="http://schemas.microsoft.com/office/word/2016/wordml/cid" xmlns:w16="http://schemas.microsoft.com/office/word/2018/wordml" xmlns:w16sdtdh="http://schemas.microsoft.com/office/word/2020/wordml/sdtdatahash" xmlns:w16se="http://schemas.microsoft.com/office/word/2015/wordml/symex" xmlns:wpg="http://schemas.microsoft.com/office/word/2010/wordprocessingGroup" xmlns:wpi="http://schemas.microsoft.com/office/word/2010/wordprocessingInk" xmlns:wne="http://schemas.microsoft.com/office/word/2006/wordml" xmlns:wps="http://schemas.microsoft.com/office/word/2010/wordprocessingShape" mc:Ignorable="w14 w15 w16se w16cid w16 w16cex w16sdtdh wp14">
+<w:hdr xmlns:wpc="http://schemas.microsoft.com/office/word/2010/wordprocessingCanvas" xmlns:cx="http://schemas.microsoft.com/office/drawing/2014/chartex" xmlns:cx1="http://schemas.microsoft.com/office/drawing/2015/9/8/chartex" xmlns:cx2="http://schemas.microsoft.com/office/drawing/2015/10/21/chartex" xmlns:cx3="http://schemas.microsoft.com/office/drawing/2016/5/9/chartex" xmlns:cx4="http://schemas.microsoft.com/office/drawing/2016/5/10/chartex" xmlns:cx5="http://schemas.microsoft.com/office/drawing/2016/5/11/chartex" xmlns:cx6="http://schemas.microsoft.com/office/drawing/2016/5/12/chartex" xmlns:cx7="http://schemas.microsoft.com/office/drawing/2016/5/13/chartex" xmlns:cx8="http://schemas.microsoft.com/office/drawing/2016/5/14/chartex" xmlns:mc="http://schemas.openxmlformats.org/markup-compatibility/2006" xmlns:aink="http://schemas.microsoft.com/office/drawing/2016/ink" xmlns:am3d="http://schemas.microsoft.com/office/drawing/2017/model3d" xmlns:o="urn:schemas-microsoft-com:office:office" xmlns:oel="http://schemas.microsoft.com/office/2019/extlst" xmlns:r="http://schemas.openxmlformats.org/officeDocument/2006/relationships" xmlns:m="http://schemas.openxmlformats.org/officeDocument/2006/math" xmlns:v="urn:schemas-microsoft-com:vml" xmlns:wp14="http://schemas.microsoft.com/office/word/2010/wordprocessingDrawing" xmlns:wp="http://schemas.openxmlformats.org/drawingml/2006/wordprocessingDrawing" xmlns:w10="urn:schemas-microsoft-com:office:word" xmlns:w="http://schemas.openxmlformats.org/wordprocessingml/2006/main" xmlns:w14="http://schemas.microsoft.com/office/word/2010/wordml" xmlns:w15="http://schemas.microsoft.com/office/word/2012/wordml" xmlns:w16cex="http://schemas.microsoft.com/office/word/2018/wordml/cex" xmlns:w16cid="http://schemas.microsoft.com/office/word/2016/wordml/cid" xmlns:w16="http://schemas.microsoft.com/office/word/2018/wordml" xmlns:w16du="http://schemas.microsoft.com/office/word/2023/wordml/word16du" xmlns:w16sdtdh="http://schemas.microsoft.com/office/word/2020/wordml/sdtdatahash" xmlns:w16se="http://schemas.microsoft.com/office/word/2015/wordml/symex" xmlns:wpg="http://schemas.microsoft.com/office/word/2010/wordprocessingGroup" xmlns:wpi="http://schemas.microsoft.com/office/word/2010/wordprocessingInk" xmlns:wne="http://schemas.microsoft.com/office/word/2006/wordml" xmlns:wps="http://schemas.microsoft.com/office/word/2010/wordprocessingShape" mc:Ignorable="w14 w15 w16se w16cid w16 w16cex w16sdtdh w16du wp14">
   <w:p>
     <w:pPr>
       <w:pStyle w:val="Intestazione"/>
@@ -2526,7 +6390,7 @@
 </file>
 
 <file path=word/header2.xml><?xml version="1.0" encoding="utf-8"?>
-<w:hdr xmlns:wpc="http://schemas.microsoft.com/office/word/2010/wordprocessingCanvas" xmlns:cx="http://schemas.microsoft.com/office/drawing/2014/chartex" xmlns:cx1="http://schemas.microsoft.com/office/drawing/2015/9/8/chartex" xmlns:cx2="http://schemas.microsoft.com/office/drawing/2015/10/21/chartex" xmlns:cx3="http://schemas.microsoft.com/office/drawing/2016/5/9/chartex" xmlns:cx4="http://schemas.microsoft.com/office/drawing/2016/5/10/chartex" xmlns:cx5="http://schemas.microsoft.com/office/drawing/2016/5/11/chartex" xmlns:cx6="http://schemas.microsoft.com/office/drawing/2016/5/12/chartex" xmlns:cx7="http://schemas.microsoft.com/office/drawing/2016/5/13/chartex" xmlns:cx8="http://schemas.microsoft.com/office/drawing/2016/5/14/chartex" xmlns:mc="http://schemas.openxmlformats.org/markup-compatibility/2006" xmlns:aink="http://schemas.microsoft.com/office/drawing/2016/ink" xmlns:am3d="http://schemas.microsoft.com/office/drawing/2017/model3d" xmlns:o="urn:schemas-microsoft-com:office:office" xmlns:oel="http://schemas.microsoft.com/office/2019/extlst" xmlns:r="http://schemas.openxmlformats.org/officeDocument/2006/relationships" xmlns:m="http://schemas.openxmlformats.org/officeDocument/2006/math" xmlns:v="urn:schemas-microsoft-com:vml" xmlns:wp14="http://schemas.microsoft.com/office/word/2010/wordprocessingDrawing" xmlns:wp="http://schemas.openxmlformats.org/drawingml/2006/wordprocessingDrawing" xmlns:w10="urn:schemas-microsoft-com:office:word" xmlns:w="http://schemas.openxmlformats.org/wordprocessingml/2006/main" xmlns:w14="http://schemas.microsoft.com/office/word/2010/wordml" xmlns:w15="http://schemas.microsoft.com/office/word/2012/wordml" xmlns:w16cex="http://schemas.microsoft.com/office/word/2018/wordml/cex" xmlns:w16cid="http://schemas.microsoft.com/office/word/2016/wordml/cid" xmlns:w16="http://schemas.microsoft.com/office/word/2018/wordml" xmlns:w16sdtdh="http://schemas.microsoft.com/office/word/2020/wordml/sdtdatahash" xmlns:w16se="http://schemas.microsoft.com/office/word/2015/wordml/symex" xmlns:wpg="http://schemas.microsoft.com/office/word/2010/wordprocessingGroup" xmlns:wpi="http://schemas.microsoft.com/office/word/2010/wordprocessingInk" xmlns:wne="http://schemas.microsoft.com/office/word/2006/wordml" xmlns:wps="http://schemas.microsoft.com/office/word/2010/wordprocessingShape" mc:Ignorable="w14 w15 w16se w16cid w16 w16cex w16sdtdh wp14">
+<w:hdr xmlns:wpc="http://schemas.microsoft.com/office/word/2010/wordprocessingCanvas" xmlns:cx="http://schemas.microsoft.com/office/drawing/2014/chartex" xmlns:cx1="http://schemas.microsoft.com/office/drawing/2015/9/8/chartex" xmlns:cx2="http://schemas.microsoft.com/office/drawing/2015/10/21/chartex" xmlns:cx3="http://schemas.microsoft.com/office/drawing/2016/5/9/chartex" xmlns:cx4="http://schemas.microsoft.com/office/drawing/2016/5/10/chartex" xmlns:cx5="http://schemas.microsoft.com/office/drawing/2016/5/11/chartex" xmlns:cx6="http://schemas.microsoft.com/office/drawing/2016/5/12/chartex" xmlns:cx7="http://schemas.microsoft.com/office/drawing/2016/5/13/chartex" xmlns:cx8="http://schemas.microsoft.com/office/drawing/2016/5/14/chartex" xmlns:mc="http://schemas.openxmlformats.org/markup-compatibility/2006" xmlns:aink="http://schemas.microsoft.com/office/drawing/2016/ink" xmlns:am3d="http://schemas.microsoft.com/office/drawing/2017/model3d" xmlns:o="urn:schemas-microsoft-com:office:office" xmlns:oel="http://schemas.microsoft.com/office/2019/extlst" xmlns:r="http://schemas.openxmlformats.org/officeDocument/2006/relationships" xmlns:m="http://schemas.openxmlformats.org/officeDocument/2006/math" xmlns:v="urn:schemas-microsoft-com:vml" xmlns:wp14="http://schemas.microsoft.com/office/word/2010/wordprocessingDrawing" xmlns:wp="http://schemas.openxmlformats.org/drawingml/2006/wordprocessingDrawing" xmlns:w10="urn:schemas-microsoft-com:office:word" xmlns:w="http://schemas.openxmlformats.org/wordprocessingml/2006/main" xmlns:w14="http://schemas.microsoft.com/office/word/2010/wordml" xmlns:w15="http://schemas.microsoft.com/office/word/2012/wordml" xmlns:w16cex="http://schemas.microsoft.com/office/word/2018/wordml/cex" xmlns:w16cid="http://schemas.microsoft.com/office/word/2016/wordml/cid" xmlns:w16="http://schemas.microsoft.com/office/word/2018/wordml" xmlns:w16du="http://schemas.microsoft.com/office/word/2023/wordml/word16du" xmlns:w16sdtdh="http://schemas.microsoft.com/office/word/2020/wordml/sdtdatahash" xmlns:w16se="http://schemas.microsoft.com/office/word/2015/wordml/symex" xmlns:wpg="http://schemas.microsoft.com/office/word/2010/wordprocessingGroup" xmlns:wpi="http://schemas.microsoft.com/office/word/2010/wordprocessingInk" xmlns:wne="http://schemas.microsoft.com/office/word/2006/wordml" xmlns:wps="http://schemas.microsoft.com/office/word/2010/wordprocessingShape" mc:Ignorable="w14 w15 w16se w16cid w16 w16cex w16sdtdh w16du wp14">
   <w:p>
     <w:pPr>
       <w:pStyle w:val="Intestazione"/>
@@ -2536,7 +6400,7 @@
 </file>
 
 <file path=word/header3.xml><?xml version="1.0" encoding="utf-8"?>
-<w:hdr xmlns:wpc="http://schemas.microsoft.com/office/word/2010/wordprocessingCanvas" xmlns:cx="http://schemas.microsoft.com/office/drawing/2014/chartex" xmlns:cx1="http://schemas.microsoft.com/office/drawing/2015/9/8/chartex" xmlns:cx2="http://schemas.microsoft.com/office/drawing/2015/10/21/chartex" xmlns:cx3="http://schemas.microsoft.com/office/drawing/2016/5/9/chartex" xmlns:cx4="http://schemas.microsoft.com/office/drawing/2016/5/10/chartex" xmlns:cx5="http://schemas.microsoft.com/office/drawing/2016/5/11/chartex" xmlns:cx6="http://schemas.microsoft.com/office/drawing/2016/5/12/chartex" xmlns:cx7="http://schemas.microsoft.com/office/drawing/2016/5/13/chartex" xmlns:cx8="http://schemas.microsoft.com/office/drawing/2016/5/14/chartex" xmlns:mc="http://schemas.openxmlformats.org/markup-compatibility/2006" xmlns:aink="http://schemas.microsoft.com/office/drawing/2016/ink" xmlns:am3d="http://schemas.microsoft.com/office/drawing/2017/model3d" xmlns:o="urn:schemas-microsoft-com:office:office" xmlns:oel="http://schemas.microsoft.com/office/2019/extlst" xmlns:r="http://schemas.openxmlformats.org/officeDocument/2006/relationships" xmlns:m="http://schemas.openxmlformats.org/officeDocument/2006/math" xmlns:v="urn:schemas-microsoft-com:vml" xmlns:wp14="http://schemas.microsoft.com/office/word/2010/wordprocessingDrawing" xmlns:wp="http://schemas.openxmlformats.org/drawingml/2006/wordprocessingDrawing" xmlns:w10="urn:schemas-microsoft-com:office:word" xmlns:w="http://schemas.openxmlformats.org/wordprocessingml/2006/main" xmlns:w14="http://schemas.microsoft.com/office/word/2010/wordml" xmlns:w15="http://schemas.microsoft.com/office/word/2012/wordml" xmlns:w16cex="http://schemas.microsoft.com/office/word/2018/wordml/cex" xmlns:w16cid="http://schemas.microsoft.com/office/word/2016/wordml/cid" xmlns:w16="http://schemas.microsoft.com/office/word/2018/wordml" xmlns:w16sdtdh="http://schemas.microsoft.com/office/word/2020/wordml/sdtdatahash" xmlns:w16se="http://schemas.microsoft.com/office/word/2015/wordml/symex" xmlns:wpg="http://schemas.microsoft.com/office/word/2010/wordprocessingGroup" xmlns:wpi="http://schemas.microsoft.com/office/word/2010/wordprocessingInk" xmlns:wne="http://schemas.microsoft.com/office/word/2006/wordml" xmlns:wps="http://schemas.microsoft.com/office/word/2010/wordprocessingShape" mc:Ignorable="w14 w15 w16se w16cid w16 w16cex w16sdtdh wp14">
+<w:hdr xmlns:wpc="http://schemas.microsoft.com/office/word/2010/wordprocessingCanvas" xmlns:cx="http://schemas.microsoft.com/office/drawing/2014/chartex" xmlns:cx1="http://schemas.microsoft.com/office/drawing/2015/9/8/chartex" xmlns:cx2="http://schemas.microsoft.com/office/drawing/2015/10/21/chartex" xmlns:cx3="http://schemas.microsoft.com/office/drawing/2016/5/9/chartex" xmlns:cx4="http://schemas.microsoft.com/office/drawing/2016/5/10/chartex" xmlns:cx5="http://schemas.microsoft.com/office/drawing/2016/5/11/chartex" xmlns:cx6="http://schemas.microsoft.com/office/drawing/2016/5/12/chartex" xmlns:cx7="http://schemas.microsoft.com/office/drawing/2016/5/13/chartex" xmlns:cx8="http://schemas.microsoft.com/office/drawing/2016/5/14/chartex" xmlns:mc="http://schemas.openxmlformats.org/markup-compatibility/2006" xmlns:aink="http://schemas.microsoft.com/office/drawing/2016/ink" xmlns:am3d="http://schemas.microsoft.com/office/drawing/2017/model3d" xmlns:o="urn:schemas-microsoft-com:office:office" xmlns:oel="http://schemas.microsoft.com/office/2019/extlst" xmlns:r="http://schemas.openxmlformats.org/officeDocument/2006/relationships" xmlns:m="http://schemas.openxmlformats.org/officeDocument/2006/math" xmlns:v="urn:schemas-microsoft-com:vml" xmlns:wp14="http://schemas.microsoft.com/office/word/2010/wordprocessingDrawing" xmlns:wp="http://schemas.openxmlformats.org/drawingml/2006/wordprocessingDrawing" xmlns:w10="urn:schemas-microsoft-com:office:word" xmlns:w="http://schemas.openxmlformats.org/wordprocessingml/2006/main" xmlns:w14="http://schemas.microsoft.com/office/word/2010/wordml" xmlns:w15="http://schemas.microsoft.com/office/word/2012/wordml" xmlns:w16cex="http://schemas.microsoft.com/office/word/2018/wordml/cex" xmlns:w16cid="http://schemas.microsoft.com/office/word/2016/wordml/cid" xmlns:w16="http://schemas.microsoft.com/office/word/2018/wordml" xmlns:w16du="http://schemas.microsoft.com/office/word/2023/wordml/word16du" xmlns:w16sdtdh="http://schemas.microsoft.com/office/word/2020/wordml/sdtdatahash" xmlns:w16se="http://schemas.microsoft.com/office/word/2015/wordml/symex" xmlns:wpg="http://schemas.microsoft.com/office/word/2010/wordprocessingGroup" xmlns:wpi="http://schemas.microsoft.com/office/word/2010/wordprocessingInk" xmlns:wne="http://schemas.microsoft.com/office/word/2006/wordml" xmlns:wps="http://schemas.microsoft.com/office/word/2010/wordprocessingShape" mc:Ignorable="w14 w15 w16se w16cid w16 w16cex w16sdtdh w16du wp14">
   <w:p>
     <w:pPr>
       <w:pStyle w:val="Intestazione"/>
@@ -2546,7 +6410,7 @@
 </file>
 
 <file path=word/numbering.xml><?xml version="1.0" encoding="utf-8"?>
-<w:numbering xmlns:wpc="http://schemas.microsoft.com/office/word/2010/wordprocessingCanvas" xmlns:cx="http://schemas.microsoft.com/office/drawing/2014/chartex" xmlns:cx1="http://schemas.microsoft.com/office/drawing/2015/9/8/chartex" xmlns:cx2="http://schemas.microsoft.com/office/drawing/2015/10/21/chartex" xmlns:cx3="http://schemas.microsoft.com/office/drawing/2016/5/9/chartex" xmlns:cx4="http://schemas.microsoft.com/office/drawing/2016/5/10/chartex" xmlns:cx5="http://schemas.microsoft.com/office/drawing/2016/5/11/chartex" xmlns:cx6="http://schemas.microsoft.com/office/drawing/2016/5/12/chartex" xmlns:cx7="http://schemas.microsoft.com/office/drawing/2016/5/13/chartex" xmlns:cx8="http://schemas.microsoft.com/office/drawing/2016/5/14/chartex" xmlns:mc="http://schemas.openxmlformats.org/markup-compatibility/2006" xmlns:aink="http://schemas.microsoft.com/office/drawing/2016/ink" xmlns:am3d="http://schemas.microsoft.com/office/drawing/2017/model3d" xmlns:o="urn:schemas-microsoft-com:office:office" xmlns:oel="http://schemas.microsoft.com/office/2019/extlst" xmlns:r="http://schemas.openxmlformats.org/officeDocument/2006/relationships" xmlns:m="http://schemas.openxmlformats.org/officeDocument/2006/math" xmlns:v="urn:schemas-microsoft-com:vml" xmlns:wp14="http://schemas.microsoft.com/office/word/2010/wordprocessingDrawing" xmlns:wp="http://schemas.openxmlformats.org/drawingml/2006/wordprocessingDrawing" xmlns:w10="urn:schemas-microsoft-com:office:word" xmlns:w="http://schemas.openxmlformats.org/wordprocessingml/2006/main" xmlns:w14="http://schemas.microsoft.com/office/word/2010/wordml" xmlns:w15="http://schemas.microsoft.com/office/word/2012/wordml" xmlns:w16cex="http://schemas.microsoft.com/office/word/2018/wordml/cex" xmlns:w16cid="http://schemas.microsoft.com/office/word/2016/wordml/cid" xmlns:w16="http://schemas.microsoft.com/office/word/2018/wordml" xmlns:w16sdtdh="http://schemas.microsoft.com/office/word/2020/wordml/sdtdatahash" xmlns:w16se="http://schemas.microsoft.com/office/word/2015/wordml/symex" xmlns:wpg="http://schemas.microsoft.com/office/word/2010/wordprocessingGroup" xmlns:wpi="http://schemas.microsoft.com/office/word/2010/wordprocessingInk" xmlns:wne="http://schemas.microsoft.com/office/word/2006/wordml" xmlns:wps="http://schemas.microsoft.com/office/word/2010/wordprocessingShape" mc:Ignorable="w14 w15 w16se w16cid w16 w16cex w16sdtdh wp14">
+<w:numbering xmlns:wpc="http://schemas.microsoft.com/office/word/2010/wordprocessingCanvas" xmlns:cx="http://schemas.microsoft.com/office/drawing/2014/chartex" xmlns:cx1="http://schemas.microsoft.com/office/drawing/2015/9/8/chartex" xmlns:cx2="http://schemas.microsoft.com/office/drawing/2015/10/21/chartex" xmlns:cx3="http://schemas.microsoft.com/office/drawing/2016/5/9/chartex" xmlns:cx4="http://schemas.microsoft.com/office/drawing/2016/5/10/chartex" xmlns:cx5="http://schemas.microsoft.com/office/drawing/2016/5/11/chartex" xmlns:cx6="http://schemas.microsoft.com/office/drawing/2016/5/12/chartex" xmlns:cx7="http://schemas.microsoft.com/office/drawing/2016/5/13/chartex" xmlns:cx8="http://schemas.microsoft.com/office/drawing/2016/5/14/chartex" xmlns:mc="http://schemas.openxmlformats.org/markup-compatibility/2006" xmlns:aink="http://schemas.microsoft.com/office/drawing/2016/ink" xmlns:am3d="http://schemas.microsoft.com/office/drawing/2017/model3d" xmlns:o="urn:schemas-microsoft-com:office:office" xmlns:oel="http://schemas.microsoft.com/office/2019/extlst" xmlns:r="http://schemas.openxmlformats.org/officeDocument/2006/relationships" xmlns:m="http://schemas.openxmlformats.org/officeDocument/2006/math" xmlns:v="urn:schemas-microsoft-com:vml" xmlns:wp14="http://schemas.microsoft.com/office/word/2010/wordprocessingDrawing" xmlns:wp="http://schemas.openxmlformats.org/drawingml/2006/wordprocessingDrawing" xmlns:w10="urn:schemas-microsoft-com:office:word" xmlns:w="http://schemas.openxmlformats.org/wordprocessingml/2006/main" xmlns:w14="http://schemas.microsoft.com/office/word/2010/wordml" xmlns:w15="http://schemas.microsoft.com/office/word/2012/wordml" xmlns:w16cex="http://schemas.microsoft.com/office/word/2018/wordml/cex" xmlns:w16cid="http://schemas.microsoft.com/office/word/2016/wordml/cid" xmlns:w16="http://schemas.microsoft.com/office/word/2018/wordml" xmlns:w16du="http://schemas.microsoft.com/office/word/2023/wordml/word16du" xmlns:w16sdtdh="http://schemas.microsoft.com/office/word/2020/wordml/sdtdatahash" xmlns:w16se="http://schemas.microsoft.com/office/word/2015/wordml/symex" xmlns:wpg="http://schemas.microsoft.com/office/word/2010/wordprocessingGroup" xmlns:wpi="http://schemas.microsoft.com/office/word/2010/wordprocessingInk" xmlns:wne="http://schemas.microsoft.com/office/word/2006/wordml" xmlns:wps="http://schemas.microsoft.com/office/word/2010/wordprocessingShape" mc:Ignorable="w14 w15 w16se w16cid w16 w16cex w16sdtdh w16du wp14">
   <w:abstractNum w:abstractNumId="0" w15:restartNumberingAfterBreak="0">
     <w:nsid w:val="0D6766A5"/>
     <w:multiLevelType w:val="hybridMultilevel"/>
@@ -2751,6 +6615,119 @@
     </w:lvl>
   </w:abstractNum>
   <w:abstractNum w:abstractNumId="2" w15:restartNumberingAfterBreak="0">
+    <w:nsid w:val="342F1A1F"/>
+    <w:multiLevelType w:val="hybridMultilevel"/>
+    <w:tmpl w:val="9F76E848"/>
+    <w:lvl w:ilvl="0" w:tplc="04100001">
+      <w:start w:val="1"/>
+      <w:numFmt w:val="bullet"/>
+      <w:lvlText w:val=""/>
+      <w:lvlJc w:val="left"/>
+      <w:pPr>
+        <w:ind w:left="720" w:hanging="360"/>
+      </w:pPr>
+      <w:rPr>
+        <w:rFonts w:ascii="Symbol" w:hAnsi="Symbol" w:hint="default"/>
+      </w:rPr>
+    </w:lvl>
+    <w:lvl w:ilvl="1" w:tplc="04100003" w:tentative="1">
+      <w:start w:val="1"/>
+      <w:numFmt w:val="bullet"/>
+      <w:lvlText w:val="o"/>
+      <w:lvlJc w:val="left"/>
+      <w:pPr>
+        <w:ind w:left="1440" w:hanging="360"/>
+      </w:pPr>
+      <w:rPr>
+        <w:rFonts w:ascii="Courier New" w:hAnsi="Courier New" w:cs="Courier New" w:hint="default"/>
+      </w:rPr>
+    </w:lvl>
+    <w:lvl w:ilvl="2" w:tplc="04100005" w:tentative="1">
+      <w:start w:val="1"/>
+      <w:numFmt w:val="bullet"/>
+      <w:lvlText w:val=""/>
+      <w:lvlJc w:val="left"/>
+      <w:pPr>
+        <w:ind w:left="2160" w:hanging="360"/>
+      </w:pPr>
+      <w:rPr>
+        <w:rFonts w:ascii="Wingdings" w:hAnsi="Wingdings" w:hint="default"/>
+      </w:rPr>
+    </w:lvl>
+    <w:lvl w:ilvl="3" w:tplc="04100001" w:tentative="1">
+      <w:start w:val="1"/>
+      <w:numFmt w:val="bullet"/>
+      <w:lvlText w:val=""/>
+      <w:lvlJc w:val="left"/>
+      <w:pPr>
+        <w:ind w:left="2880" w:hanging="360"/>
+      </w:pPr>
+      <w:rPr>
+        <w:rFonts w:ascii="Symbol" w:hAnsi="Symbol" w:hint="default"/>
+      </w:rPr>
+    </w:lvl>
+    <w:lvl w:ilvl="4" w:tplc="04100003" w:tentative="1">
+      <w:start w:val="1"/>
+      <w:numFmt w:val="bullet"/>
+      <w:lvlText w:val="o"/>
+      <w:lvlJc w:val="left"/>
+      <w:pPr>
+        <w:ind w:left="3600" w:hanging="360"/>
+      </w:pPr>
+      <w:rPr>
+        <w:rFonts w:ascii="Courier New" w:hAnsi="Courier New" w:cs="Courier New" w:hint="default"/>
+      </w:rPr>
+    </w:lvl>
+    <w:lvl w:ilvl="5" w:tplc="04100005" w:tentative="1">
+      <w:start w:val="1"/>
+      <w:numFmt w:val="bullet"/>
+      <w:lvlText w:val=""/>
+      <w:lvlJc w:val="left"/>
+      <w:pPr>
+        <w:ind w:left="4320" w:hanging="360"/>
+      </w:pPr>
+      <w:rPr>
+        <w:rFonts w:ascii="Wingdings" w:hAnsi="Wingdings" w:hint="default"/>
+      </w:rPr>
+    </w:lvl>
+    <w:lvl w:ilvl="6" w:tplc="04100001" w:tentative="1">
+      <w:start w:val="1"/>
+      <w:numFmt w:val="bullet"/>
+      <w:lvlText w:val=""/>
+      <w:lvlJc w:val="left"/>
+      <w:pPr>
+        <w:ind w:left="5040" w:hanging="360"/>
+      </w:pPr>
+      <w:rPr>
+        <w:rFonts w:ascii="Symbol" w:hAnsi="Symbol" w:hint="default"/>
+      </w:rPr>
+    </w:lvl>
+    <w:lvl w:ilvl="7" w:tplc="04100003" w:tentative="1">
+      <w:start w:val="1"/>
+      <w:numFmt w:val="bullet"/>
+      <w:lvlText w:val="o"/>
+      <w:lvlJc w:val="left"/>
+      <w:pPr>
+        <w:ind w:left="5760" w:hanging="360"/>
+      </w:pPr>
+      <w:rPr>
+        <w:rFonts w:ascii="Courier New" w:hAnsi="Courier New" w:cs="Courier New" w:hint="default"/>
+      </w:rPr>
+    </w:lvl>
+    <w:lvl w:ilvl="8" w:tplc="04100005" w:tentative="1">
+      <w:start w:val="1"/>
+      <w:numFmt w:val="bullet"/>
+      <w:lvlText w:val=""/>
+      <w:lvlJc w:val="left"/>
+      <w:pPr>
+        <w:ind w:left="6480" w:hanging="360"/>
+      </w:pPr>
+      <w:rPr>
+        <w:rFonts w:ascii="Wingdings" w:hAnsi="Wingdings" w:hint="default"/>
+      </w:rPr>
+    </w:lvl>
+  </w:abstractNum>
+  <w:abstractNum w:abstractNumId="3" w15:restartNumberingAfterBreak="0">
     <w:nsid w:val="34D168B2"/>
     <w:multiLevelType w:val="hybridMultilevel"/>
     <w:tmpl w:val="AAD2D362"/>
@@ -2839,7 +6816,7 @@
       </w:pPr>
     </w:lvl>
   </w:abstractNum>
-  <w:abstractNum w:abstractNumId="3" w15:restartNumberingAfterBreak="0">
+  <w:abstractNum w:abstractNumId="4" w15:restartNumberingAfterBreak="0">
     <w:nsid w:val="3505417C"/>
     <w:multiLevelType w:val="hybridMultilevel"/>
     <w:tmpl w:val="A94A2C36"/>
@@ -2953,7 +6930,124 @@
       </w:rPr>
     </w:lvl>
   </w:abstractNum>
-  <w:abstractNum w:abstractNumId="4" w15:restartNumberingAfterBreak="0">
+  <w:abstractNum w:abstractNumId="5" w15:restartNumberingAfterBreak="0">
+    <w:nsid w:val="392B5D75"/>
+    <w:multiLevelType w:val="multilevel"/>
+    <w:tmpl w:val="196EF9C8"/>
+    <w:lvl w:ilvl="0">
+      <w:start w:val="1"/>
+      <w:numFmt w:val="decimal"/>
+      <w:lvlText w:val="%1."/>
+      <w:lvlJc w:val="left"/>
+      <w:pPr>
+        <w:tabs>
+          <w:tab w:val="num" w:pos="720"/>
+        </w:tabs>
+        <w:ind w:left="720" w:hanging="360"/>
+      </w:pPr>
+    </w:lvl>
+    <w:lvl w:ilvl="1">
+      <w:start w:val="1"/>
+      <w:numFmt w:val="bullet"/>
+      <w:lvlText w:val=""/>
+      <w:lvlJc w:val="left"/>
+      <w:pPr>
+        <w:tabs>
+          <w:tab w:val="num" w:pos="1440"/>
+        </w:tabs>
+        <w:ind w:left="1440" w:hanging="360"/>
+      </w:pPr>
+      <w:rPr>
+        <w:rFonts w:ascii="Symbol" w:hAnsi="Symbol" w:hint="default"/>
+        <w:sz w:val="20"/>
+      </w:rPr>
+    </w:lvl>
+    <w:lvl w:ilvl="2" w:tentative="1">
+      <w:start w:val="1"/>
+      <w:numFmt w:val="decimal"/>
+      <w:lvlText w:val="%3."/>
+      <w:lvlJc w:val="left"/>
+      <w:pPr>
+        <w:tabs>
+          <w:tab w:val="num" w:pos="2160"/>
+        </w:tabs>
+        <w:ind w:left="2160" w:hanging="360"/>
+      </w:pPr>
+    </w:lvl>
+    <w:lvl w:ilvl="3" w:tentative="1">
+      <w:start w:val="1"/>
+      <w:numFmt w:val="decimal"/>
+      <w:lvlText w:val="%4."/>
+      <w:lvlJc w:val="left"/>
+      <w:pPr>
+        <w:tabs>
+          <w:tab w:val="num" w:pos="2880"/>
+        </w:tabs>
+        <w:ind w:left="2880" w:hanging="360"/>
+      </w:pPr>
+    </w:lvl>
+    <w:lvl w:ilvl="4" w:tentative="1">
+      <w:start w:val="1"/>
+      <w:numFmt w:val="decimal"/>
+      <w:lvlText w:val="%5."/>
+      <w:lvlJc w:val="left"/>
+      <w:pPr>
+        <w:tabs>
+          <w:tab w:val="num" w:pos="3600"/>
+        </w:tabs>
+        <w:ind w:left="3600" w:hanging="360"/>
+      </w:pPr>
+    </w:lvl>
+    <w:lvl w:ilvl="5" w:tentative="1">
+      <w:start w:val="1"/>
+      <w:numFmt w:val="decimal"/>
+      <w:lvlText w:val="%6."/>
+      <w:lvlJc w:val="left"/>
+      <w:pPr>
+        <w:tabs>
+          <w:tab w:val="num" w:pos="4320"/>
+        </w:tabs>
+        <w:ind w:left="4320" w:hanging="360"/>
+      </w:pPr>
+    </w:lvl>
+    <w:lvl w:ilvl="6" w:tentative="1">
+      <w:start w:val="1"/>
+      <w:numFmt w:val="decimal"/>
+      <w:lvlText w:val="%7."/>
+      <w:lvlJc w:val="left"/>
+      <w:pPr>
+        <w:tabs>
+          <w:tab w:val="num" w:pos="5040"/>
+        </w:tabs>
+        <w:ind w:left="5040" w:hanging="360"/>
+      </w:pPr>
+    </w:lvl>
+    <w:lvl w:ilvl="7" w:tentative="1">
+      <w:start w:val="1"/>
+      <w:numFmt w:val="decimal"/>
+      <w:lvlText w:val="%8."/>
+      <w:lvlJc w:val="left"/>
+      <w:pPr>
+        <w:tabs>
+          <w:tab w:val="num" w:pos="5760"/>
+        </w:tabs>
+        <w:ind w:left="5760" w:hanging="360"/>
+      </w:pPr>
+    </w:lvl>
+    <w:lvl w:ilvl="8" w:tentative="1">
+      <w:start w:val="1"/>
+      <w:numFmt w:val="decimal"/>
+      <w:lvlText w:val="%9."/>
+      <w:lvlJc w:val="left"/>
+      <w:pPr>
+        <w:tabs>
+          <w:tab w:val="num" w:pos="6480"/>
+        </w:tabs>
+        <w:ind w:left="6480" w:hanging="360"/>
+      </w:pPr>
+    </w:lvl>
+  </w:abstractNum>
+  <w:abstractNum w:abstractNumId="6" w15:restartNumberingAfterBreak="0">
     <w:nsid w:val="3D8E25D3"/>
     <w:multiLevelType w:val="hybridMultilevel"/>
     <w:tmpl w:val="DE3E8E64"/>
@@ -3042,7 +7136,93 @@
       </w:pPr>
     </w:lvl>
   </w:abstractNum>
-  <w:abstractNum w:abstractNumId="5" w15:restartNumberingAfterBreak="0">
+  <w:abstractNum w:abstractNumId="7" w15:restartNumberingAfterBreak="0">
+    <w:nsid w:val="3E667F62"/>
+    <w:multiLevelType w:val="hybridMultilevel"/>
+    <w:tmpl w:val="596E42D4"/>
+    <w:lvl w:ilvl="0" w:tplc="0410000F">
+      <w:start w:val="1"/>
+      <w:numFmt w:val="decimal"/>
+      <w:lvlText w:val="%1."/>
+      <w:lvlJc w:val="left"/>
+      <w:pPr>
+        <w:ind w:left="720" w:hanging="360"/>
+      </w:pPr>
+    </w:lvl>
+    <w:lvl w:ilvl="1" w:tplc="04100019" w:tentative="1">
+      <w:start w:val="1"/>
+      <w:numFmt w:val="lowerLetter"/>
+      <w:lvlText w:val="%2."/>
+      <w:lvlJc w:val="left"/>
+      <w:pPr>
+        <w:ind w:left="1440" w:hanging="360"/>
+      </w:pPr>
+    </w:lvl>
+    <w:lvl w:ilvl="2" w:tplc="0410001B" w:tentative="1">
+      <w:start w:val="1"/>
+      <w:numFmt w:val="lowerRoman"/>
+      <w:lvlText w:val="%3."/>
+      <w:lvlJc w:val="right"/>
+      <w:pPr>
+        <w:ind w:left="2160" w:hanging="180"/>
+      </w:pPr>
+    </w:lvl>
+    <w:lvl w:ilvl="3" w:tplc="0410000F" w:tentative="1">
+      <w:start w:val="1"/>
+      <w:numFmt w:val="decimal"/>
+      <w:lvlText w:val="%4."/>
+      <w:lvlJc w:val="left"/>
+      <w:pPr>
+        <w:ind w:left="2880" w:hanging="360"/>
+      </w:pPr>
+    </w:lvl>
+    <w:lvl w:ilvl="4" w:tplc="04100019" w:tentative="1">
+      <w:start w:val="1"/>
+      <w:numFmt w:val="lowerLetter"/>
+      <w:lvlText w:val="%5."/>
+      <w:lvlJc w:val="left"/>
+      <w:pPr>
+        <w:ind w:left="3600" w:hanging="360"/>
+      </w:pPr>
+    </w:lvl>
+    <w:lvl w:ilvl="5" w:tplc="0410001B" w:tentative="1">
+      <w:start w:val="1"/>
+      <w:numFmt w:val="lowerRoman"/>
+      <w:lvlText w:val="%6."/>
+      <w:lvlJc w:val="right"/>
+      <w:pPr>
+        <w:ind w:left="4320" w:hanging="180"/>
+      </w:pPr>
+    </w:lvl>
+    <w:lvl w:ilvl="6" w:tplc="0410000F" w:tentative="1">
+      <w:start w:val="1"/>
+      <w:numFmt w:val="decimal"/>
+      <w:lvlText w:val="%7."/>
+      <w:lvlJc w:val="left"/>
+      <w:pPr>
+        <w:ind w:left="5040" w:hanging="360"/>
+      </w:pPr>
+    </w:lvl>
+    <w:lvl w:ilvl="7" w:tplc="04100019" w:tentative="1">
+      <w:start w:val="1"/>
+      <w:numFmt w:val="lowerLetter"/>
+      <w:lvlText w:val="%8."/>
+      <w:lvlJc w:val="left"/>
+      <w:pPr>
+        <w:ind w:left="5760" w:hanging="360"/>
+      </w:pPr>
+    </w:lvl>
+    <w:lvl w:ilvl="8" w:tplc="0410001B" w:tentative="1">
+      <w:start w:val="1"/>
+      <w:numFmt w:val="lowerRoman"/>
+      <w:lvlText w:val="%9."/>
+      <w:lvlJc w:val="right"/>
+      <w:pPr>
+        <w:ind w:left="6480" w:hanging="180"/>
+      </w:pPr>
+    </w:lvl>
+  </w:abstractNum>
+  <w:abstractNum w:abstractNumId="8" w15:restartNumberingAfterBreak="0">
     <w:nsid w:val="47BD5012"/>
     <w:multiLevelType w:val="hybridMultilevel"/>
     <w:tmpl w:val="BF906E2A"/>
@@ -3131,7 +7311,617 @@
       </w:pPr>
     </w:lvl>
   </w:abstractNum>
-  <w:abstractNum w:abstractNumId="6" w15:restartNumberingAfterBreak="0">
+  <w:abstractNum w:abstractNumId="9" w15:restartNumberingAfterBreak="0">
+    <w:nsid w:val="480F1C5C"/>
+    <w:multiLevelType w:val="multilevel"/>
+    <w:tmpl w:val="51243D16"/>
+    <w:lvl w:ilvl="0">
+      <w:start w:val="1"/>
+      <w:numFmt w:val="bullet"/>
+      <w:lvlText w:val=""/>
+      <w:lvlJc w:val="left"/>
+      <w:pPr>
+        <w:tabs>
+          <w:tab w:val="num" w:pos="720"/>
+        </w:tabs>
+        <w:ind w:left="720" w:hanging="360"/>
+      </w:pPr>
+      <w:rPr>
+        <w:rFonts w:ascii="Symbol" w:hAnsi="Symbol" w:hint="default"/>
+        <w:sz w:val="20"/>
+      </w:rPr>
+    </w:lvl>
+    <w:lvl w:ilvl="1" w:tentative="1">
+      <w:start w:val="1"/>
+      <w:numFmt w:val="bullet"/>
+      <w:lvlText w:val=""/>
+      <w:lvlJc w:val="left"/>
+      <w:pPr>
+        <w:tabs>
+          <w:tab w:val="num" w:pos="1440"/>
+        </w:tabs>
+        <w:ind w:left="1440" w:hanging="360"/>
+      </w:pPr>
+      <w:rPr>
+        <w:rFonts w:ascii="Symbol" w:hAnsi="Symbol" w:hint="default"/>
+        <w:sz w:val="20"/>
+      </w:rPr>
+    </w:lvl>
+    <w:lvl w:ilvl="2" w:tentative="1">
+      <w:start w:val="1"/>
+      <w:numFmt w:val="bullet"/>
+      <w:lvlText w:val=""/>
+      <w:lvlJc w:val="left"/>
+      <w:pPr>
+        <w:tabs>
+          <w:tab w:val="num" w:pos="2160"/>
+        </w:tabs>
+        <w:ind w:left="2160" w:hanging="360"/>
+      </w:pPr>
+      <w:rPr>
+        <w:rFonts w:ascii="Symbol" w:hAnsi="Symbol" w:hint="default"/>
+        <w:sz w:val="20"/>
+      </w:rPr>
+    </w:lvl>
+    <w:lvl w:ilvl="3" w:tentative="1">
+      <w:start w:val="1"/>
+      <w:numFmt w:val="bullet"/>
+      <w:lvlText w:val=""/>
+      <w:lvlJc w:val="left"/>
+      <w:pPr>
+        <w:tabs>
+          <w:tab w:val="num" w:pos="2880"/>
+        </w:tabs>
+        <w:ind w:left="2880" w:hanging="360"/>
+      </w:pPr>
+      <w:rPr>
+        <w:rFonts w:ascii="Symbol" w:hAnsi="Symbol" w:hint="default"/>
+        <w:sz w:val="20"/>
+      </w:rPr>
+    </w:lvl>
+    <w:lvl w:ilvl="4" w:tentative="1">
+      <w:start w:val="1"/>
+      <w:numFmt w:val="bullet"/>
+      <w:lvlText w:val=""/>
+      <w:lvlJc w:val="left"/>
+      <w:pPr>
+        <w:tabs>
+          <w:tab w:val="num" w:pos="3600"/>
+        </w:tabs>
+        <w:ind w:left="3600" w:hanging="360"/>
+      </w:pPr>
+      <w:rPr>
+        <w:rFonts w:ascii="Symbol" w:hAnsi="Symbol" w:hint="default"/>
+        <w:sz w:val="20"/>
+      </w:rPr>
+    </w:lvl>
+    <w:lvl w:ilvl="5" w:tentative="1">
+      <w:start w:val="1"/>
+      <w:numFmt w:val="bullet"/>
+      <w:lvlText w:val=""/>
+      <w:lvlJc w:val="left"/>
+      <w:pPr>
+        <w:tabs>
+          <w:tab w:val="num" w:pos="4320"/>
+        </w:tabs>
+        <w:ind w:left="4320" w:hanging="360"/>
+      </w:pPr>
+      <w:rPr>
+        <w:rFonts w:ascii="Symbol" w:hAnsi="Symbol" w:hint="default"/>
+        <w:sz w:val="20"/>
+      </w:rPr>
+    </w:lvl>
+    <w:lvl w:ilvl="6" w:tentative="1">
+      <w:start w:val="1"/>
+      <w:numFmt w:val="bullet"/>
+      <w:lvlText w:val=""/>
+      <w:lvlJc w:val="left"/>
+      <w:pPr>
+        <w:tabs>
+          <w:tab w:val="num" w:pos="5040"/>
+        </w:tabs>
+        <w:ind w:left="5040" w:hanging="360"/>
+      </w:pPr>
+      <w:rPr>
+        <w:rFonts w:ascii="Symbol" w:hAnsi="Symbol" w:hint="default"/>
+        <w:sz w:val="20"/>
+      </w:rPr>
+    </w:lvl>
+    <w:lvl w:ilvl="7" w:tentative="1">
+      <w:start w:val="1"/>
+      <w:numFmt w:val="bullet"/>
+      <w:lvlText w:val=""/>
+      <w:lvlJc w:val="left"/>
+      <w:pPr>
+        <w:tabs>
+          <w:tab w:val="num" w:pos="5760"/>
+        </w:tabs>
+        <w:ind w:left="5760" w:hanging="360"/>
+      </w:pPr>
+      <w:rPr>
+        <w:rFonts w:ascii="Symbol" w:hAnsi="Symbol" w:hint="default"/>
+        <w:sz w:val="20"/>
+      </w:rPr>
+    </w:lvl>
+    <w:lvl w:ilvl="8" w:tentative="1">
+      <w:start w:val="1"/>
+      <w:numFmt w:val="bullet"/>
+      <w:lvlText w:val=""/>
+      <w:lvlJc w:val="left"/>
+      <w:pPr>
+        <w:tabs>
+          <w:tab w:val="num" w:pos="6480"/>
+        </w:tabs>
+        <w:ind w:left="6480" w:hanging="360"/>
+      </w:pPr>
+      <w:rPr>
+        <w:rFonts w:ascii="Symbol" w:hAnsi="Symbol" w:hint="default"/>
+        <w:sz w:val="20"/>
+      </w:rPr>
+    </w:lvl>
+  </w:abstractNum>
+  <w:abstractNum w:abstractNumId="10" w15:restartNumberingAfterBreak="0">
+    <w:nsid w:val="4CBB5F00"/>
+    <w:multiLevelType w:val="multilevel"/>
+    <w:tmpl w:val="9FF4F516"/>
+    <w:lvl w:ilvl="0">
+      <w:start w:val="1"/>
+      <w:numFmt w:val="bullet"/>
+      <w:lvlText w:val=""/>
+      <w:lvlJc w:val="left"/>
+      <w:pPr>
+        <w:tabs>
+          <w:tab w:val="num" w:pos="720"/>
+        </w:tabs>
+        <w:ind w:left="720" w:hanging="360"/>
+      </w:pPr>
+      <w:rPr>
+        <w:rFonts w:ascii="Symbol" w:hAnsi="Symbol" w:hint="default"/>
+        <w:sz w:val="20"/>
+      </w:rPr>
+    </w:lvl>
+    <w:lvl w:ilvl="1" w:tentative="1">
+      <w:start w:val="1"/>
+      <w:numFmt w:val="bullet"/>
+      <w:lvlText w:val=""/>
+      <w:lvlJc w:val="left"/>
+      <w:pPr>
+        <w:tabs>
+          <w:tab w:val="num" w:pos="1440"/>
+        </w:tabs>
+        <w:ind w:left="1440" w:hanging="360"/>
+      </w:pPr>
+      <w:rPr>
+        <w:rFonts w:ascii="Symbol" w:hAnsi="Symbol" w:hint="default"/>
+        <w:sz w:val="20"/>
+      </w:rPr>
+    </w:lvl>
+    <w:lvl w:ilvl="2" w:tentative="1">
+      <w:start w:val="1"/>
+      <w:numFmt w:val="bullet"/>
+      <w:lvlText w:val=""/>
+      <w:lvlJc w:val="left"/>
+      <w:pPr>
+        <w:tabs>
+          <w:tab w:val="num" w:pos="2160"/>
+        </w:tabs>
+        <w:ind w:left="2160" w:hanging="360"/>
+      </w:pPr>
+      <w:rPr>
+        <w:rFonts w:ascii="Symbol" w:hAnsi="Symbol" w:hint="default"/>
+        <w:sz w:val="20"/>
+      </w:rPr>
+    </w:lvl>
+    <w:lvl w:ilvl="3" w:tentative="1">
+      <w:start w:val="1"/>
+      <w:numFmt w:val="bullet"/>
+      <w:lvlText w:val=""/>
+      <w:lvlJc w:val="left"/>
+      <w:pPr>
+        <w:tabs>
+          <w:tab w:val="num" w:pos="2880"/>
+        </w:tabs>
+        <w:ind w:left="2880" w:hanging="360"/>
+      </w:pPr>
+      <w:rPr>
+        <w:rFonts w:ascii="Symbol" w:hAnsi="Symbol" w:hint="default"/>
+        <w:sz w:val="20"/>
+      </w:rPr>
+    </w:lvl>
+    <w:lvl w:ilvl="4" w:tentative="1">
+      <w:start w:val="1"/>
+      <w:numFmt w:val="bullet"/>
+      <w:lvlText w:val=""/>
+      <w:lvlJc w:val="left"/>
+      <w:pPr>
+        <w:tabs>
+          <w:tab w:val="num" w:pos="3600"/>
+        </w:tabs>
+        <w:ind w:left="3600" w:hanging="360"/>
+      </w:pPr>
+      <w:rPr>
+        <w:rFonts w:ascii="Symbol" w:hAnsi="Symbol" w:hint="default"/>
+        <w:sz w:val="20"/>
+      </w:rPr>
+    </w:lvl>
+    <w:lvl w:ilvl="5" w:tentative="1">
+      <w:start w:val="1"/>
+      <w:numFmt w:val="bullet"/>
+      <w:lvlText w:val=""/>
+      <w:lvlJc w:val="left"/>
+      <w:pPr>
+        <w:tabs>
+          <w:tab w:val="num" w:pos="4320"/>
+        </w:tabs>
+        <w:ind w:left="4320" w:hanging="360"/>
+      </w:pPr>
+      <w:rPr>
+        <w:rFonts w:ascii="Symbol" w:hAnsi="Symbol" w:hint="default"/>
+        <w:sz w:val="20"/>
+      </w:rPr>
+    </w:lvl>
+    <w:lvl w:ilvl="6" w:tentative="1">
+      <w:start w:val="1"/>
+      <w:numFmt w:val="bullet"/>
+      <w:lvlText w:val=""/>
+      <w:lvlJc w:val="left"/>
+      <w:pPr>
+        <w:tabs>
+          <w:tab w:val="num" w:pos="5040"/>
+        </w:tabs>
+        <w:ind w:left="5040" w:hanging="360"/>
+      </w:pPr>
+      <w:rPr>
+        <w:rFonts w:ascii="Symbol" w:hAnsi="Symbol" w:hint="default"/>
+        <w:sz w:val="20"/>
+      </w:rPr>
+    </w:lvl>
+    <w:lvl w:ilvl="7" w:tentative="1">
+      <w:start w:val="1"/>
+      <w:numFmt w:val="bullet"/>
+      <w:lvlText w:val=""/>
+      <w:lvlJc w:val="left"/>
+      <w:pPr>
+        <w:tabs>
+          <w:tab w:val="num" w:pos="5760"/>
+        </w:tabs>
+        <w:ind w:left="5760" w:hanging="360"/>
+      </w:pPr>
+      <w:rPr>
+        <w:rFonts w:ascii="Symbol" w:hAnsi="Symbol" w:hint="default"/>
+        <w:sz w:val="20"/>
+      </w:rPr>
+    </w:lvl>
+    <w:lvl w:ilvl="8" w:tentative="1">
+      <w:start w:val="1"/>
+      <w:numFmt w:val="bullet"/>
+      <w:lvlText w:val=""/>
+      <w:lvlJc w:val="left"/>
+      <w:pPr>
+        <w:tabs>
+          <w:tab w:val="num" w:pos="6480"/>
+        </w:tabs>
+        <w:ind w:left="6480" w:hanging="360"/>
+      </w:pPr>
+      <w:rPr>
+        <w:rFonts w:ascii="Symbol" w:hAnsi="Symbol" w:hint="default"/>
+        <w:sz w:val="20"/>
+      </w:rPr>
+    </w:lvl>
+  </w:abstractNum>
+  <w:abstractNum w:abstractNumId="11" w15:restartNumberingAfterBreak="0">
+    <w:nsid w:val="4D70175F"/>
+    <w:multiLevelType w:val="hybridMultilevel"/>
+    <w:tmpl w:val="8834D078"/>
+    <w:lvl w:ilvl="0" w:tplc="0410000F">
+      <w:start w:val="1"/>
+      <w:numFmt w:val="decimal"/>
+      <w:lvlText w:val="%1."/>
+      <w:lvlJc w:val="left"/>
+      <w:pPr>
+        <w:ind w:left="720" w:hanging="360"/>
+      </w:pPr>
+    </w:lvl>
+    <w:lvl w:ilvl="1" w:tplc="04100019" w:tentative="1">
+      <w:start w:val="1"/>
+      <w:numFmt w:val="lowerLetter"/>
+      <w:lvlText w:val="%2."/>
+      <w:lvlJc w:val="left"/>
+      <w:pPr>
+        <w:ind w:left="1440" w:hanging="360"/>
+      </w:pPr>
+    </w:lvl>
+    <w:lvl w:ilvl="2" w:tplc="0410001B" w:tentative="1">
+      <w:start w:val="1"/>
+      <w:numFmt w:val="lowerRoman"/>
+      <w:lvlText w:val="%3."/>
+      <w:lvlJc w:val="right"/>
+      <w:pPr>
+        <w:ind w:left="2160" w:hanging="180"/>
+      </w:pPr>
+    </w:lvl>
+    <w:lvl w:ilvl="3" w:tplc="0410000F" w:tentative="1">
+      <w:start w:val="1"/>
+      <w:numFmt w:val="decimal"/>
+      <w:lvlText w:val="%4."/>
+      <w:lvlJc w:val="left"/>
+      <w:pPr>
+        <w:ind w:left="2880" w:hanging="360"/>
+      </w:pPr>
+    </w:lvl>
+    <w:lvl w:ilvl="4" w:tplc="04100019" w:tentative="1">
+      <w:start w:val="1"/>
+      <w:numFmt w:val="lowerLetter"/>
+      <w:lvlText w:val="%5."/>
+      <w:lvlJc w:val="left"/>
+      <w:pPr>
+        <w:ind w:left="3600" w:hanging="360"/>
+      </w:pPr>
+    </w:lvl>
+    <w:lvl w:ilvl="5" w:tplc="0410001B" w:tentative="1">
+      <w:start w:val="1"/>
+      <w:numFmt w:val="lowerRoman"/>
+      <w:lvlText w:val="%6."/>
+      <w:lvlJc w:val="right"/>
+      <w:pPr>
+        <w:ind w:left="4320" w:hanging="180"/>
+      </w:pPr>
+    </w:lvl>
+    <w:lvl w:ilvl="6" w:tplc="0410000F" w:tentative="1">
+      <w:start w:val="1"/>
+      <w:numFmt w:val="decimal"/>
+      <w:lvlText w:val="%7."/>
+      <w:lvlJc w:val="left"/>
+      <w:pPr>
+        <w:ind w:left="5040" w:hanging="360"/>
+      </w:pPr>
+    </w:lvl>
+    <w:lvl w:ilvl="7" w:tplc="04100019" w:tentative="1">
+      <w:start w:val="1"/>
+      <w:numFmt w:val="lowerLetter"/>
+      <w:lvlText w:val="%8."/>
+      <w:lvlJc w:val="left"/>
+      <w:pPr>
+        <w:ind w:left="5760" w:hanging="360"/>
+      </w:pPr>
+    </w:lvl>
+    <w:lvl w:ilvl="8" w:tplc="0410001B" w:tentative="1">
+      <w:start w:val="1"/>
+      <w:numFmt w:val="lowerRoman"/>
+      <w:lvlText w:val="%9."/>
+      <w:lvlJc w:val="right"/>
+      <w:pPr>
+        <w:ind w:left="6480" w:hanging="180"/>
+      </w:pPr>
+    </w:lvl>
+  </w:abstractNum>
+  <w:abstractNum w:abstractNumId="12" w15:restartNumberingAfterBreak="0">
+    <w:nsid w:val="4F3B5DD6"/>
+    <w:multiLevelType w:val="multilevel"/>
+    <w:tmpl w:val="2E24A9F4"/>
+    <w:lvl w:ilvl="0">
+      <w:start w:val="1"/>
+      <w:numFmt w:val="decimal"/>
+      <w:lvlText w:val="%1."/>
+      <w:lvlJc w:val="left"/>
+      <w:pPr>
+        <w:tabs>
+          <w:tab w:val="num" w:pos="720"/>
+        </w:tabs>
+        <w:ind w:left="720" w:hanging="360"/>
+      </w:pPr>
+    </w:lvl>
+    <w:lvl w:ilvl="1" w:tentative="1">
+      <w:start w:val="1"/>
+      <w:numFmt w:val="decimal"/>
+      <w:lvlText w:val="%2."/>
+      <w:lvlJc w:val="left"/>
+      <w:pPr>
+        <w:tabs>
+          <w:tab w:val="num" w:pos="1440"/>
+        </w:tabs>
+        <w:ind w:left="1440" w:hanging="360"/>
+      </w:pPr>
+    </w:lvl>
+    <w:lvl w:ilvl="2" w:tentative="1">
+      <w:start w:val="1"/>
+      <w:numFmt w:val="decimal"/>
+      <w:lvlText w:val="%3."/>
+      <w:lvlJc w:val="left"/>
+      <w:pPr>
+        <w:tabs>
+          <w:tab w:val="num" w:pos="2160"/>
+        </w:tabs>
+        <w:ind w:left="2160" w:hanging="360"/>
+      </w:pPr>
+    </w:lvl>
+    <w:lvl w:ilvl="3" w:tentative="1">
+      <w:start w:val="1"/>
+      <w:numFmt w:val="decimal"/>
+      <w:lvlText w:val="%4."/>
+      <w:lvlJc w:val="left"/>
+      <w:pPr>
+        <w:tabs>
+          <w:tab w:val="num" w:pos="2880"/>
+        </w:tabs>
+        <w:ind w:left="2880" w:hanging="360"/>
+      </w:pPr>
+    </w:lvl>
+    <w:lvl w:ilvl="4" w:tentative="1">
+      <w:start w:val="1"/>
+      <w:numFmt w:val="decimal"/>
+      <w:lvlText w:val="%5."/>
+      <w:lvlJc w:val="left"/>
+      <w:pPr>
+        <w:tabs>
+          <w:tab w:val="num" w:pos="3600"/>
+        </w:tabs>
+        <w:ind w:left="3600" w:hanging="360"/>
+      </w:pPr>
+    </w:lvl>
+    <w:lvl w:ilvl="5" w:tentative="1">
+      <w:start w:val="1"/>
+      <w:numFmt w:val="decimal"/>
+      <w:lvlText w:val="%6."/>
+      <w:lvlJc w:val="left"/>
+      <w:pPr>
+        <w:tabs>
+          <w:tab w:val="num" w:pos="4320"/>
+        </w:tabs>
+        <w:ind w:left="4320" w:hanging="360"/>
+      </w:pPr>
+    </w:lvl>
+    <w:lvl w:ilvl="6" w:tentative="1">
+      <w:start w:val="1"/>
+      <w:numFmt w:val="decimal"/>
+      <w:lvlText w:val="%7."/>
+      <w:lvlJc w:val="left"/>
+      <w:pPr>
+        <w:tabs>
+          <w:tab w:val="num" w:pos="5040"/>
+        </w:tabs>
+        <w:ind w:left="5040" w:hanging="360"/>
+      </w:pPr>
+    </w:lvl>
+    <w:lvl w:ilvl="7" w:tentative="1">
+      <w:start w:val="1"/>
+      <w:numFmt w:val="decimal"/>
+      <w:lvlText w:val="%8."/>
+      <w:lvlJc w:val="left"/>
+      <w:pPr>
+        <w:tabs>
+          <w:tab w:val="num" w:pos="5760"/>
+        </w:tabs>
+        <w:ind w:left="5760" w:hanging="360"/>
+      </w:pPr>
+    </w:lvl>
+    <w:lvl w:ilvl="8" w:tentative="1">
+      <w:start w:val="1"/>
+      <w:numFmt w:val="decimal"/>
+      <w:lvlText w:val="%9."/>
+      <w:lvlJc w:val="left"/>
+      <w:pPr>
+        <w:tabs>
+          <w:tab w:val="num" w:pos="6480"/>
+        </w:tabs>
+        <w:ind w:left="6480" w:hanging="360"/>
+      </w:pPr>
+    </w:lvl>
+  </w:abstractNum>
+  <w:abstractNum w:abstractNumId="13" w15:restartNumberingAfterBreak="0">
+    <w:nsid w:val="575226F9"/>
+    <w:multiLevelType w:val="hybridMultilevel"/>
+    <w:tmpl w:val="A2AC11A2"/>
+    <w:lvl w:ilvl="0" w:tplc="04100001">
+      <w:start w:val="1"/>
+      <w:numFmt w:val="bullet"/>
+      <w:lvlText w:val=""/>
+      <w:lvlJc w:val="left"/>
+      <w:pPr>
+        <w:ind w:left="720" w:hanging="360"/>
+      </w:pPr>
+      <w:rPr>
+        <w:rFonts w:ascii="Symbol" w:hAnsi="Symbol" w:hint="default"/>
+      </w:rPr>
+    </w:lvl>
+    <w:lvl w:ilvl="1" w:tplc="04100003" w:tentative="1">
+      <w:start w:val="1"/>
+      <w:numFmt w:val="bullet"/>
+      <w:lvlText w:val="o"/>
+      <w:lvlJc w:val="left"/>
+      <w:pPr>
+        <w:ind w:left="1440" w:hanging="360"/>
+      </w:pPr>
+      <w:rPr>
+        <w:rFonts w:ascii="Courier New" w:hAnsi="Courier New" w:cs="Courier New" w:hint="default"/>
+      </w:rPr>
+    </w:lvl>
+    <w:lvl w:ilvl="2" w:tplc="04100005" w:tentative="1">
+      <w:start w:val="1"/>
+      <w:numFmt w:val="bullet"/>
+      <w:lvlText w:val=""/>
+      <w:lvlJc w:val="left"/>
+      <w:pPr>
+        <w:ind w:left="2160" w:hanging="360"/>
+      </w:pPr>
+      <w:rPr>
+        <w:rFonts w:ascii="Wingdings" w:hAnsi="Wingdings" w:hint="default"/>
+      </w:rPr>
+    </w:lvl>
+    <w:lvl w:ilvl="3" w:tplc="04100001" w:tentative="1">
+      <w:start w:val="1"/>
+      <w:numFmt w:val="bullet"/>
+      <w:lvlText w:val=""/>
+      <w:lvlJc w:val="left"/>
+      <w:pPr>
+        <w:ind w:left="2880" w:hanging="360"/>
+      </w:pPr>
+      <w:rPr>
+        <w:rFonts w:ascii="Symbol" w:hAnsi="Symbol" w:hint="default"/>
+      </w:rPr>
+    </w:lvl>
+    <w:lvl w:ilvl="4" w:tplc="04100003" w:tentative="1">
+      <w:start w:val="1"/>
+      <w:numFmt w:val="bullet"/>
+      <w:lvlText w:val="o"/>
+      <w:lvlJc w:val="left"/>
+      <w:pPr>
+        <w:ind w:left="3600" w:hanging="360"/>
+      </w:pPr>
+      <w:rPr>
+        <w:rFonts w:ascii="Courier New" w:hAnsi="Courier New" w:cs="Courier New" w:hint="default"/>
+      </w:rPr>
+    </w:lvl>
+    <w:lvl w:ilvl="5" w:tplc="04100005" w:tentative="1">
+      <w:start w:val="1"/>
+      <w:numFmt w:val="bullet"/>
+      <w:lvlText w:val=""/>
+      <w:lvlJc w:val="left"/>
+      <w:pPr>
+        <w:ind w:left="4320" w:hanging="360"/>
+      </w:pPr>
+      <w:rPr>
+        <w:rFonts w:ascii="Wingdings" w:hAnsi="Wingdings" w:hint="default"/>
+      </w:rPr>
+    </w:lvl>
+    <w:lvl w:ilvl="6" w:tplc="04100001" w:tentative="1">
+      <w:start w:val="1"/>
+      <w:numFmt w:val="bullet"/>
+      <w:lvlText w:val=""/>
+      <w:lvlJc w:val="left"/>
+      <w:pPr>
+        <w:ind w:left="5040" w:hanging="360"/>
+      </w:pPr>
+      <w:rPr>
+        <w:rFonts w:ascii="Symbol" w:hAnsi="Symbol" w:hint="default"/>
+      </w:rPr>
+    </w:lvl>
+    <w:lvl w:ilvl="7" w:tplc="04100003" w:tentative="1">
+      <w:start w:val="1"/>
+      <w:numFmt w:val="bullet"/>
+      <w:lvlText w:val="o"/>
+      <w:lvlJc w:val="left"/>
+      <w:pPr>
+        <w:ind w:left="5760" w:hanging="360"/>
+      </w:pPr>
+      <w:rPr>
+        <w:rFonts w:ascii="Courier New" w:hAnsi="Courier New" w:cs="Courier New" w:hint="default"/>
+      </w:rPr>
+    </w:lvl>
+    <w:lvl w:ilvl="8" w:tplc="04100005" w:tentative="1">
+      <w:start w:val="1"/>
+      <w:numFmt w:val="bullet"/>
+      <w:lvlText w:val=""/>
+      <w:lvlJc w:val="left"/>
+      <w:pPr>
+        <w:ind w:left="6480" w:hanging="360"/>
+      </w:pPr>
+      <w:rPr>
+        <w:rFonts w:ascii="Wingdings" w:hAnsi="Wingdings" w:hint="default"/>
+      </w:rPr>
+    </w:lvl>
+  </w:abstractNum>
+  <w:abstractNum w:abstractNumId="14" w15:restartNumberingAfterBreak="0">
     <w:nsid w:val="5D874C5D"/>
     <w:multiLevelType w:val="hybridMultilevel"/>
     <w:tmpl w:val="5FF48E1C"/>
@@ -3244,7 +8034,7 @@
       </w:rPr>
     </w:lvl>
   </w:abstractNum>
-  <w:abstractNum w:abstractNumId="7" w15:restartNumberingAfterBreak="0">
+  <w:abstractNum w:abstractNumId="15" w15:restartNumberingAfterBreak="0">
     <w:nsid w:val="5F8C552A"/>
     <w:multiLevelType w:val="hybridMultilevel"/>
     <w:tmpl w:val="D1D437DC"/>
@@ -3334,7 +8124,93 @@
       </w:pPr>
     </w:lvl>
   </w:abstractNum>
-  <w:abstractNum w:abstractNumId="8" w15:restartNumberingAfterBreak="0">
+  <w:abstractNum w:abstractNumId="16" w15:restartNumberingAfterBreak="0">
+    <w:nsid w:val="66A107B0"/>
+    <w:multiLevelType w:val="hybridMultilevel"/>
+    <w:tmpl w:val="3676CB96"/>
+    <w:lvl w:ilvl="0" w:tplc="0410000F">
+      <w:start w:val="1"/>
+      <w:numFmt w:val="decimal"/>
+      <w:lvlText w:val="%1."/>
+      <w:lvlJc w:val="left"/>
+      <w:pPr>
+        <w:ind w:left="720" w:hanging="360"/>
+      </w:pPr>
+    </w:lvl>
+    <w:lvl w:ilvl="1" w:tplc="04100019" w:tentative="1">
+      <w:start w:val="1"/>
+      <w:numFmt w:val="lowerLetter"/>
+      <w:lvlText w:val="%2."/>
+      <w:lvlJc w:val="left"/>
+      <w:pPr>
+        <w:ind w:left="1440" w:hanging="360"/>
+      </w:pPr>
+    </w:lvl>
+    <w:lvl w:ilvl="2" w:tplc="0410001B" w:tentative="1">
+      <w:start w:val="1"/>
+      <w:numFmt w:val="lowerRoman"/>
+      <w:lvlText w:val="%3."/>
+      <w:lvlJc w:val="right"/>
+      <w:pPr>
+        <w:ind w:left="2160" w:hanging="180"/>
+      </w:pPr>
+    </w:lvl>
+    <w:lvl w:ilvl="3" w:tplc="0410000F" w:tentative="1">
+      <w:start w:val="1"/>
+      <w:numFmt w:val="decimal"/>
+      <w:lvlText w:val="%4."/>
+      <w:lvlJc w:val="left"/>
+      <w:pPr>
+        <w:ind w:left="2880" w:hanging="360"/>
+      </w:pPr>
+    </w:lvl>
+    <w:lvl w:ilvl="4" w:tplc="04100019" w:tentative="1">
+      <w:start w:val="1"/>
+      <w:numFmt w:val="lowerLetter"/>
+      <w:lvlText w:val="%5."/>
+      <w:lvlJc w:val="left"/>
+      <w:pPr>
+        <w:ind w:left="3600" w:hanging="360"/>
+      </w:pPr>
+    </w:lvl>
+    <w:lvl w:ilvl="5" w:tplc="0410001B" w:tentative="1">
+      <w:start w:val="1"/>
+      <w:numFmt w:val="lowerRoman"/>
+      <w:lvlText w:val="%6."/>
+      <w:lvlJc w:val="right"/>
+      <w:pPr>
+        <w:ind w:left="4320" w:hanging="180"/>
+      </w:pPr>
+    </w:lvl>
+    <w:lvl w:ilvl="6" w:tplc="0410000F" w:tentative="1">
+      <w:start w:val="1"/>
+      <w:numFmt w:val="decimal"/>
+      <w:lvlText w:val="%7."/>
+      <w:lvlJc w:val="left"/>
+      <w:pPr>
+        <w:ind w:left="5040" w:hanging="360"/>
+      </w:pPr>
+    </w:lvl>
+    <w:lvl w:ilvl="7" w:tplc="04100019" w:tentative="1">
+      <w:start w:val="1"/>
+      <w:numFmt w:val="lowerLetter"/>
+      <w:lvlText w:val="%8."/>
+      <w:lvlJc w:val="left"/>
+      <w:pPr>
+        <w:ind w:left="5760" w:hanging="360"/>
+      </w:pPr>
+    </w:lvl>
+    <w:lvl w:ilvl="8" w:tplc="0410001B" w:tentative="1">
+      <w:start w:val="1"/>
+      <w:numFmt w:val="lowerRoman"/>
+      <w:lvlText w:val="%9."/>
+      <w:lvlJc w:val="right"/>
+      <w:pPr>
+        <w:ind w:left="6480" w:hanging="180"/>
+      </w:pPr>
+    </w:lvl>
+  </w:abstractNum>
+  <w:abstractNum w:abstractNumId="17" w15:restartNumberingAfterBreak="0">
     <w:nsid w:val="715B1343"/>
     <w:multiLevelType w:val="hybridMultilevel"/>
     <w:tmpl w:val="9CFE5C40"/>
@@ -3423,7 +8299,7 @@
       </w:pPr>
     </w:lvl>
   </w:abstractNum>
-  <w:abstractNum w:abstractNumId="9" w15:restartNumberingAfterBreak="0">
+  <w:abstractNum w:abstractNumId="18" w15:restartNumberingAfterBreak="0">
     <w:nsid w:val="724E6AF3"/>
     <w:multiLevelType w:val="hybridMultilevel"/>
     <w:tmpl w:val="8DBE26F6"/>
@@ -3513,40 +8389,67 @@
     </w:lvl>
   </w:abstractNum>
   <w:num w:numId="1" w16cid:durableId="2112772644">
-    <w:abstractNumId w:val="4"/>
+    <w:abstractNumId w:val="6"/>
   </w:num>
   <w:num w:numId="2" w16cid:durableId="526871073">
-    <w:abstractNumId w:val="8"/>
+    <w:abstractNumId w:val="17"/>
   </w:num>
   <w:num w:numId="3" w16cid:durableId="56361002">
-    <w:abstractNumId w:val="7"/>
+    <w:abstractNumId w:val="15"/>
   </w:num>
   <w:num w:numId="4" w16cid:durableId="1373114413">
     <w:abstractNumId w:val="1"/>
   </w:num>
   <w:num w:numId="5" w16cid:durableId="1652560464">
-    <w:abstractNumId w:val="9"/>
+    <w:abstractNumId w:val="18"/>
   </w:num>
   <w:num w:numId="6" w16cid:durableId="2121563157">
     <w:abstractNumId w:val="0"/>
   </w:num>
   <w:num w:numId="7" w16cid:durableId="1227644074">
+    <w:abstractNumId w:val="4"/>
+  </w:num>
+  <w:num w:numId="8" w16cid:durableId="1999991941">
     <w:abstractNumId w:val="3"/>
   </w:num>
-  <w:num w:numId="8" w16cid:durableId="1999991941">
+  <w:num w:numId="9" w16cid:durableId="767888622">
+    <w:abstractNumId w:val="14"/>
+  </w:num>
+  <w:num w:numId="10" w16cid:durableId="234359650">
+    <w:abstractNumId w:val="8"/>
+  </w:num>
+  <w:num w:numId="11" w16cid:durableId="160051853">
+    <w:abstractNumId w:val="10"/>
+  </w:num>
+  <w:num w:numId="12" w16cid:durableId="642122396">
+    <w:abstractNumId w:val="11"/>
+  </w:num>
+  <w:num w:numId="13" w16cid:durableId="177038357">
+    <w:abstractNumId w:val="5"/>
+  </w:num>
+  <w:num w:numId="14" w16cid:durableId="429202428">
+    <w:abstractNumId w:val="13"/>
+  </w:num>
+  <w:num w:numId="15" w16cid:durableId="1842307766">
+    <w:abstractNumId w:val="9"/>
+  </w:num>
+  <w:num w:numId="16" w16cid:durableId="2073655935">
     <w:abstractNumId w:val="2"/>
   </w:num>
-  <w:num w:numId="9" w16cid:durableId="767888622">
-    <w:abstractNumId w:val="6"/>
+  <w:num w:numId="17" w16cid:durableId="726489321">
+    <w:abstractNumId w:val="7"/>
   </w:num>
-  <w:num w:numId="10" w16cid:durableId="234359650">
-    <w:abstractNumId w:val="5"/>
+  <w:num w:numId="18" w16cid:durableId="841045990">
+    <w:abstractNumId w:val="12"/>
+  </w:num>
+  <w:num w:numId="19" w16cid:durableId="1772163839">
+    <w:abstractNumId w:val="16"/>
   </w:num>
 </w:numbering>
 </file>
 
 <file path=word/styles.xml><?xml version="1.0" encoding="utf-8"?>
-<w:styles xmlns:mc="http://schemas.openxmlformats.org/markup-compatibility/2006" xmlns:r="http://schemas.openxmlformats.org/officeDocument/2006/relationships" xmlns:w="http://schemas.openxmlformats.org/wordprocessingml/2006/main" xmlns:w14="http://schemas.microsoft.com/office/word/2010/wordml" xmlns:w15="http://schemas.microsoft.com/office/word/2012/wordml" xmlns:w16cex="http://schemas.microsoft.com/office/word/2018/wordml/cex" xmlns:w16cid="http://schemas.microsoft.com/office/word/2016/wordml/cid" xmlns:w16="http://schemas.microsoft.com/office/word/2018/wordml" xmlns:w16sdtdh="http://schemas.microsoft.com/office/word/2020/wordml/sdtdatahash" xmlns:w16se="http://schemas.microsoft.com/office/word/2015/wordml/symex" mc:Ignorable="w14 w15 w16se w16cid w16 w16cex w16sdtdh">
+<w:styles xmlns:mc="http://schemas.openxmlformats.org/markup-compatibility/2006" xmlns:r="http://schemas.openxmlformats.org/officeDocument/2006/relationships" xmlns:w="http://schemas.openxmlformats.org/wordprocessingml/2006/main" xmlns:w14="http://schemas.microsoft.com/office/word/2010/wordml" xmlns:w15="http://schemas.microsoft.com/office/word/2012/wordml" xmlns:w16cex="http://schemas.microsoft.com/office/word/2018/wordml/cex" xmlns:w16cid="http://schemas.microsoft.com/office/word/2016/wordml/cid" xmlns:w16="http://schemas.microsoft.com/office/word/2018/wordml" xmlns:w16du="http://schemas.microsoft.com/office/word/2023/wordml/word16du" xmlns:w16sdtdh="http://schemas.microsoft.com/office/word/2020/wordml/sdtdatahash" xmlns:w16se="http://schemas.microsoft.com/office/word/2015/wordml/symex" mc:Ignorable="w14 w15 w16se w16cid w16 w16cex w16sdtdh w16du">
   <w:docDefaults>
     <w:rPrDefault>
       <w:rPr>
@@ -3995,7 +8898,6 @@
     <w:next w:val="Normale"/>
     <w:link w:val="Titolo3Carattere"/>
     <w:uiPriority w:val="9"/>
-    <w:semiHidden/>
     <w:unhideWhenUsed/>
     <w:qFormat/>
     <w:rsid w:val="00B92860"/>
@@ -4202,7 +9104,6 @@
     <w:basedOn w:val="Carpredefinitoparagrafo"/>
     <w:link w:val="Titolo3"/>
     <w:uiPriority w:val="9"/>
-    <w:semiHidden/>
     <w:rsid w:val="00B92860"/>
     <w:rPr>
       <w:rFonts w:eastAsiaTheme="majorEastAsia" w:cstheme="majorBidi"/>
@@ -4548,6 +9449,55 @@
     <w:uiPriority w:val="99"/>
     <w:rsid w:val="00F6470D"/>
   </w:style>
+  <w:style w:type="paragraph" w:styleId="NormaleWeb">
+    <w:name w:val="Normal (Web)"/>
+    <w:basedOn w:val="Normale"/>
+    <w:uiPriority w:val="99"/>
+    <w:semiHidden/>
+    <w:unhideWhenUsed/>
+    <w:rsid w:val="00325736"/>
+    <w:pPr>
+      <w:spacing w:before="100" w:beforeAutospacing="1" w:after="100" w:afterAutospacing="1" w:line="240" w:lineRule="auto"/>
+    </w:pPr>
+    <w:rPr>
+      <w:rFonts w:ascii="Times New Roman" w:eastAsia="Times New Roman" w:hAnsi="Times New Roman" w:cs="Times New Roman"/>
+      <w:kern w:val="0"/>
+      <w:sz w:val="24"/>
+      <w:szCs w:val="24"/>
+      <w:lang w:eastAsia="it-IT"/>
+      <w14:ligatures w14:val="none"/>
+    </w:rPr>
+  </w:style>
+  <w:style w:type="character" w:styleId="Enfasigrassetto">
+    <w:name w:val="Strong"/>
+    <w:basedOn w:val="Carpredefinitoparagrafo"/>
+    <w:uiPriority w:val="22"/>
+    <w:qFormat/>
+    <w:rsid w:val="00325736"/>
+    <w:rPr>
+      <w:b/>
+      <w:bCs/>
+    </w:rPr>
+  </w:style>
+  <w:style w:type="paragraph" w:styleId="Didascalia">
+    <w:name w:val="caption"/>
+    <w:basedOn w:val="Normale"/>
+    <w:next w:val="Normale"/>
+    <w:uiPriority w:val="35"/>
+    <w:unhideWhenUsed/>
+    <w:qFormat/>
+    <w:rsid w:val="00167BC7"/>
+    <w:pPr>
+      <w:spacing w:after="200" w:line="240" w:lineRule="auto"/>
+    </w:pPr>
+    <w:rPr>
+      <w:i/>
+      <w:iCs/>
+      <w:color w:val="0E2841" w:themeColor="text2"/>
+      <w:sz w:val="18"/>
+      <w:szCs w:val="18"/>
+    </w:rPr>
+  </w:style>
 </w:styles>
 </file>
 

--- a/Document/MovieHub.docx
+++ b/Document/MovieHub.docx
@@ -777,13 +777,19 @@
         <w:rPr>
           <w:lang w:eastAsia="it-IT"/>
         </w:rPr>
-        <w:t>sistematica in modo tale</w:t>
-      </w:r>
-      <w:r>
-        <w:rPr>
-          <w:lang w:eastAsia="it-IT"/>
-        </w:rPr>
-        <w:t xml:space="preserve"> che si adeguerà in base alle scelte dell’utente.</w:t>
+        <w:t xml:space="preserve">sistematica </w:t>
+      </w:r>
+      <w:r>
+        <w:rPr>
+          <w:lang w:eastAsia="it-IT"/>
+        </w:rPr>
+        <w:t>tale da adeguarsi</w:t>
+      </w:r>
+      <w:r>
+        <w:rPr>
+          <w:lang w:eastAsia="it-IT"/>
+        </w:rPr>
+        <w:t xml:space="preserve"> alle scelte dell’utente.</w:t>
       </w:r>
       <w:r>
         <w:rPr>
@@ -828,6 +834,12 @@
         </w:rPr>
         <w:t>.</w:t>
       </w:r>
+      <w:r>
+        <w:rPr>
+          <w:lang w:eastAsia="it-IT"/>
+        </w:rPr>
+        <w:br/>
+      </w:r>
     </w:p>
     <w:p>
       <w:pPr>
@@ -853,13 +865,19 @@
         <w:rPr>
           <w:lang w:eastAsia="it-IT"/>
         </w:rPr>
-        <w:t xml:space="preserve">I clienti possono selezionare </w:t>
-      </w:r>
-      <w:r>
-        <w:rPr>
-          <w:lang w:eastAsia="it-IT"/>
-        </w:rPr>
-        <w:t xml:space="preserve">scegliere i film </w:t>
+        <w:t xml:space="preserve">I clienti possono </w:t>
+      </w:r>
+      <w:r>
+        <w:rPr>
+          <w:lang w:eastAsia="it-IT"/>
+        </w:rPr>
+        <w:t xml:space="preserve">cercare e selezionare </w:t>
+      </w:r>
+      <w:r>
+        <w:rPr>
+          <w:lang w:eastAsia="it-IT"/>
+        </w:rPr>
+        <w:t xml:space="preserve">i film </w:t>
       </w:r>
       <w:r>
         <w:rPr>
@@ -883,7 +901,7 @@
         <w:rPr>
           <w:lang w:eastAsia="it-IT"/>
         </w:rPr>
-        <w:t>Utilizzando la barra di ricerca con la possibilità di aggiungere i filtri;</w:t>
+        <w:t>Utilizzando la barra di ricerca con la possibilità di aggiungere filtri;</w:t>
       </w:r>
     </w:p>
     <w:p>
@@ -1073,7 +1091,19 @@
         <w:rPr>
           <w:lang w:eastAsia="it-IT"/>
         </w:rPr>
-        <w:t>Il sistema può essere accessibile tramite applicazione per cellulare o tablet, rendendo l’esperienza utente più comoda e portatile.</w:t>
+        <w:t xml:space="preserve">Il sistema può essere accessibile tramite applicazione per cellulare o tablet, rendendo l’esperienza utente più comoda e </w:t>
+      </w:r>
+      <w:r>
+        <w:rPr>
+          <w:lang w:eastAsia="it-IT"/>
+        </w:rPr>
+        <w:t>versatile</w:t>
+      </w:r>
+      <w:r>
+        <w:rPr>
+          <w:lang w:eastAsia="it-IT"/>
+        </w:rPr>
+        <w:t>.</w:t>
       </w:r>
     </w:p>
     <w:p>
@@ -1114,7 +1144,19 @@
         <w:rPr>
           <w:lang w:eastAsia="it-IT"/>
         </w:rPr>
-        <w:t xml:space="preserve">In questa guida forniremo una panoramica dettagliata di come l’app è strutturata e di come tutte le tecnologie interagiscono tra di loro al fine di permettere il funzionamento dell’applicativo. </w:t>
+        <w:t xml:space="preserve">In questa guida forniremo una panoramica dettagliata </w:t>
+      </w:r>
+      <w:r>
+        <w:rPr>
+          <w:lang w:eastAsia="it-IT"/>
+        </w:rPr>
+        <w:t xml:space="preserve">sulla struttura dell’app </w:t>
+      </w:r>
+      <w:r>
+        <w:rPr>
+          <w:lang w:eastAsia="it-IT"/>
+        </w:rPr>
+        <w:t xml:space="preserve">e di come tutte le tecnologie interagiscono tra di loro al fine di permettere il funzionamento dell’applicativo. </w:t>
       </w:r>
     </w:p>
     <w:p>
@@ -1161,13 +1203,79 @@
         <w:rPr>
           <w:lang w:eastAsia="it-IT"/>
         </w:rPr>
-        <w:t>ti permetterà di scegliere tra tutti i film usciti al cinema e non solo</w:t>
-      </w:r>
-      <w:r>
-        <w:rPr>
-          <w:lang w:eastAsia="it-IT"/>
-        </w:rPr>
-        <w:t>. L’applicazione è composta da tre parti principali e fondamentali: il server, il database</w:t>
+        <w:t xml:space="preserve">consentirà </w:t>
+      </w:r>
+      <w:r>
+        <w:rPr>
+          <w:lang w:eastAsia="it-IT"/>
+        </w:rPr>
+        <w:t xml:space="preserve">di scegliere tra tutti i film </w:t>
+      </w:r>
+      <w:r>
+        <w:rPr>
+          <w:lang w:eastAsia="it-IT"/>
+        </w:rPr>
+        <w:t xml:space="preserve">in uscita </w:t>
+      </w:r>
+      <w:r>
+        <w:rPr>
+          <w:lang w:eastAsia="it-IT"/>
+        </w:rPr>
+        <w:t>al cinema</w:t>
+      </w:r>
+      <w:r>
+        <w:rPr>
+          <w:lang w:eastAsia="it-IT"/>
+        </w:rPr>
+        <w:t xml:space="preserve">, oltre che tra quelli già presenti nel database, </w:t>
+      </w:r>
+      <w:r>
+        <w:rPr>
+          <w:lang w:eastAsia="it-IT"/>
+        </w:rPr>
+        <w:t>e non solo</w:t>
+      </w:r>
+      <w:r>
+        <w:rPr>
+          <w:lang w:eastAsia="it-IT"/>
+        </w:rPr>
+        <w:t>.</w:t>
+      </w:r>
+      <w:r>
+        <w:rPr>
+          <w:lang w:eastAsia="it-IT"/>
+        </w:rPr>
+        <w:br/>
+      </w:r>
+      <w:r>
+        <w:rPr>
+          <w:lang w:eastAsia="it-IT"/>
+        </w:rPr>
+        <w:t>L’applicazione è composta da tre parti principali e fondamentali:</w:t>
+      </w:r>
+      <w:r>
+        <w:rPr>
+          <w:lang w:eastAsia="it-IT"/>
+        </w:rPr>
+        <w:br/>
+      </w:r>
+      <w:r>
+        <w:rPr>
+          <w:lang w:eastAsia="it-IT"/>
+        </w:rPr>
+        <w:t>server,</w:t>
+      </w:r>
+      <w:r>
+        <w:rPr>
+          <w:lang w:eastAsia="it-IT"/>
+        </w:rPr>
+        <w:t xml:space="preserve"> </w:t>
+      </w:r>
+      <w:r>
+        <w:rPr>
+          <w:lang w:eastAsia="it-IT"/>
+        </w:rPr>
+        <w:t>database</w:t>
       </w:r>
       <w:r>
         <w:rPr>
@@ -1179,7 +1287,19 @@
         <w:rPr>
           <w:lang w:eastAsia="it-IT"/>
         </w:rPr>
-        <w:t xml:space="preserve"> e il client Android. Di seguito è riportata la struttura nel dettaglio. </w:t>
+        <w:t xml:space="preserve"> e client Android. </w:t>
+      </w:r>
+      <w:r>
+        <w:rPr>
+          <w:lang w:eastAsia="it-IT"/>
+        </w:rPr>
+        <w:br/>
+      </w:r>
+      <w:r>
+        <w:rPr>
+          <w:lang w:eastAsia="it-IT"/>
+        </w:rPr>
+        <w:t xml:space="preserve">Di seguito è riportata la struttura nel dettaglio. </w:t>
       </w:r>
     </w:p>
     <w:p>
@@ -1439,19 +1559,43 @@
         <w:rPr>
           <w:lang w:eastAsia="it-IT"/>
         </w:rPr>
-        <w:t xml:space="preserve">registrarsi il server carica i dati nel database </w:t>
-      </w:r>
-      <w:r>
-        <w:rPr>
-          <w:lang w:eastAsia="it-IT"/>
-        </w:rPr>
-        <w:t xml:space="preserve">locale </w:t>
-      </w:r>
-      <w:r>
-        <w:rPr>
-          <w:lang w:eastAsia="it-IT"/>
-        </w:rPr>
-        <w:t>invece quando vuole effettuare il login</w:t>
+        <w:t xml:space="preserve">effettuare la registrazione, </w:t>
+      </w:r>
+      <w:r>
+        <w:rPr>
+          <w:lang w:eastAsia="it-IT"/>
+        </w:rPr>
+        <w:t xml:space="preserve">il server carica i dati </w:t>
+      </w:r>
+      <w:r>
+        <w:rPr>
+          <w:lang w:eastAsia="it-IT"/>
+        </w:rPr>
+        <w:t>all’interno</w:t>
+      </w:r>
+      <w:r>
+        <w:rPr>
+          <w:lang w:eastAsia="it-IT"/>
+        </w:rPr>
+        <w:t xml:space="preserve"> database </w:t>
+      </w:r>
+      <w:r>
+        <w:rPr>
+          <w:lang w:eastAsia="it-IT"/>
+        </w:rPr>
+        <w:t>locale</w:t>
+      </w:r>
+      <w:r>
+        <w:rPr>
+          <w:lang w:eastAsia="it-IT"/>
+        </w:rPr>
+        <w:t>, diversamente</w:t>
+      </w:r>
+      <w:r>
+        <w:rPr>
+          <w:lang w:eastAsia="it-IT"/>
+        </w:rPr>
+        <w:t xml:space="preserve"> quando vuole effettuare il login</w:t>
       </w:r>
       <w:r>
         <w:rPr>
@@ -1486,20 +1630,6 @@
     </w:p>
     <w:p>
       <w:pPr>
-        <w:rPr>
-          <w:lang w:eastAsia="it-IT"/>
-        </w:rPr>
-      </w:pPr>
-      <w:r>
-        <w:rPr>
-          <w:lang w:eastAsia="it-IT"/>
-        </w:rPr>
-        <w:t>Per permettere il funzionamento corretto dell’applicazione, abbiamo effettuato una prima scelta importante, il protocollo di comunicazione da utilizzare. La scelta è ricaduta subito sull’utilizzo del protocollo TCP, al fine di garantire una connessione diretta, sicura e senza perdita di dati, in modo da garantire sempre il corretto funzionamento dell’applicazione.</w:t>
-      </w:r>
-    </w:p>
-    <w:p>
-      <w:pPr>
-        <w:jc w:val="center"/>
         <w:rPr>
           <w:rFonts w:ascii="Calibri" w:hAnsi="Calibri" w:cs="Calibri"/>
           <w:i/>
@@ -1513,13 +1643,253 @@
       <w:r>
         <w:rPr>
           <w:noProof/>
+        </w:rPr>
+        <mc:AlternateContent>
+          <mc:Choice Requires="wps">
+            <w:drawing>
+              <wp:anchor distT="0" distB="0" distL="114300" distR="114300" simplePos="0" relativeHeight="251703296" behindDoc="0" locked="0" layoutInCell="1" allowOverlap="1" wp14:anchorId="369744B0" wp14:editId="2910B006">
+                <wp:simplePos x="0" y="0"/>
+                <wp:positionH relativeFrom="column">
+                  <wp:posOffset>2057169</wp:posOffset>
+                </wp:positionH>
+                <wp:positionV relativeFrom="paragraph">
+                  <wp:posOffset>2929255</wp:posOffset>
+                </wp:positionV>
+                <wp:extent cx="2050415" cy="165735"/>
+                <wp:effectExtent l="0" t="0" r="6985" b="5715"/>
+                <wp:wrapSquare wrapText="bothSides"/>
+                <wp:docPr id="224234302" name="Casella di testo 1"/>
+                <wp:cNvGraphicFramePr/>
+                <a:graphic xmlns:a="http://schemas.openxmlformats.org/drawingml/2006/main">
+                  <a:graphicData uri="http://schemas.microsoft.com/office/word/2010/wordprocessingShape">
+                    <wps:wsp>
+                      <wps:cNvSpPr txBox="1"/>
+                      <wps:spPr>
+                        <a:xfrm>
+                          <a:off x="0" y="0"/>
+                          <a:ext cx="2050415" cy="165735"/>
+                        </a:xfrm>
+                        <a:prstGeom prst="rect">
+                          <a:avLst/>
+                        </a:prstGeom>
+                        <a:solidFill>
+                          <a:prstClr val="white"/>
+                        </a:solidFill>
+                        <a:ln>
+                          <a:noFill/>
+                        </a:ln>
+                      </wps:spPr>
+                      <wps:txbx>
+                        <w:txbxContent>
+                          <w:p>
+                            <w:pPr>
+                              <w:pStyle w:val="Didascalia"/>
+                              <w:rPr>
+                                <w:rFonts w:ascii="Calibri" w:hAnsi="Calibri" w:cs="Calibri"/>
+                                <w:color w:val="0F4761" w:themeColor="accent1" w:themeShade="BF"/>
+                                <w:lang w:eastAsia="it-IT"/>
+                              </w:rPr>
+                            </w:pPr>
+                            <w:r>
+                              <w:rPr>
+                                <w:rFonts w:ascii="Calibri" w:hAnsi="Calibri" w:cs="Calibri"/>
+                                <w:color w:val="0F4761" w:themeColor="accent1" w:themeShade="BF"/>
+                                <w:lang w:eastAsia="it-IT"/>
+                              </w:rPr>
+                              <w:t xml:space="preserve">Figura </w:t>
+                            </w:r>
+                            <w:r>
+                              <w:rPr>
+                                <w:rFonts w:ascii="Calibri" w:hAnsi="Calibri" w:cs="Calibri"/>
+                                <w:color w:val="0F4761" w:themeColor="accent1" w:themeShade="BF"/>
+                                <w:lang w:eastAsia="it-IT"/>
+                              </w:rPr>
+                              <w:fldChar w:fldCharType="begin"/>
+                            </w:r>
+                            <w:r>
+                              <w:rPr>
+                                <w:rFonts w:ascii="Calibri" w:hAnsi="Calibri" w:cs="Calibri"/>
+                                <w:color w:val="0F4761" w:themeColor="accent1" w:themeShade="BF"/>
+                                <w:lang w:eastAsia="it-IT"/>
+                              </w:rPr>
+                              <w:instrText xml:space="preserve"> SEQ Figura \* ARABIC </w:instrText>
+                            </w:r>
+                            <w:r>
+                              <w:rPr>
+                                <w:rFonts w:ascii="Calibri" w:hAnsi="Calibri" w:cs="Calibri"/>
+                                <w:color w:val="0F4761" w:themeColor="accent1" w:themeShade="BF"/>
+                                <w:lang w:eastAsia="it-IT"/>
+                              </w:rPr>
+                              <w:fldChar w:fldCharType="separate"/>
+                            </w:r>
+                            <w:r>
+                              <w:rPr>
+                                <w:rFonts w:ascii="Calibri" w:hAnsi="Calibri" w:cs="Calibri"/>
+                                <w:noProof/>
+                                <w:color w:val="0F4761" w:themeColor="accent1" w:themeShade="BF"/>
+                                <w:lang w:eastAsia="it-IT"/>
+                              </w:rPr>
+                              <w:t>1</w:t>
+                            </w:r>
+                            <w:r>
+                              <w:rPr>
+                                <w:rFonts w:ascii="Calibri" w:hAnsi="Calibri" w:cs="Calibri"/>
+                                <w:color w:val="0F4761" w:themeColor="accent1" w:themeShade="BF"/>
+                                <w:lang w:eastAsia="it-IT"/>
+                              </w:rPr>
+                              <w:fldChar w:fldCharType="end"/>
+                            </w:r>
+                            <w:r>
+                              <w:rPr>
+                                <w:rFonts w:ascii="Calibri" w:hAnsi="Calibri" w:cs="Calibri"/>
+                                <w:color w:val="0F4761" w:themeColor="accent1" w:themeShade="BF"/>
+                                <w:lang w:eastAsia="it-IT"/>
+                              </w:rPr>
+                              <w:t xml:space="preserve">: </w:t>
+                            </w:r>
+                            <w:r>
+                              <w:rPr>
+                                <w:rFonts w:ascii="Calibri" w:hAnsi="Calibri" w:cs="Calibri"/>
+                                <w:b/>
+                                <w:bCs/>
+                                <w:color w:val="0F4761" w:themeColor="accent1" w:themeShade="BF"/>
+                                <w:lang w:eastAsia="it-IT"/>
+                              </w:rPr>
+                              <w:t>Codice relativo al setup del server</w:t>
+                            </w:r>
+                          </w:p>
+                        </w:txbxContent>
+                      </wps:txbx>
+                      <wps:bodyPr rot="0" spcFirstLastPara="0" vertOverflow="overflow" horzOverflow="overflow" vert="horz" wrap="square" lIns="0" tIns="0" rIns="0" bIns="0" numCol="1" spcCol="0" rtlCol="0" fromWordArt="0" anchor="t" anchorCtr="0" forceAA="0" compatLnSpc="1">
+                        <a:prstTxWarp prst="textNoShape">
+                          <a:avLst/>
+                        </a:prstTxWarp>
+                        <a:noAutofit/>
+                      </wps:bodyPr>
+                    </wps:wsp>
+                  </a:graphicData>
+                </a:graphic>
+                <wp14:sizeRelH relativeFrom="margin">
+                  <wp14:pctWidth>0</wp14:pctWidth>
+                </wp14:sizeRelH>
+                <wp14:sizeRelV relativeFrom="margin">
+                  <wp14:pctHeight>0</wp14:pctHeight>
+                </wp14:sizeRelV>
+              </wp:anchor>
+            </w:drawing>
+          </mc:Choice>
+          <mc:Fallback>
+            <w:pict>
+              <v:shapetype w14:anchorId="369744B0" id="_x0000_t202" coordsize="21600,21600" o:spt="202" path="m,l,21600r21600,l21600,xe">
+                <v:stroke joinstyle="miter"/>
+                <v:path gradientshapeok="t" o:connecttype="rect"/>
+              </v:shapetype>
+              <v:shape id="Casella di testo 1" o:spid="_x0000_s1026" type="#_x0000_t202" style="position:absolute;margin-left:162pt;margin-top:230.65pt;width:161.45pt;height:13.05pt;z-index:251703296;visibility:visible;mso-wrap-style:square;mso-width-percent:0;mso-height-percent:0;mso-wrap-distance-left:9pt;mso-wrap-distance-top:0;mso-wrap-distance-right:9pt;mso-wrap-distance-bottom:0;mso-position-horizontal:absolute;mso-position-horizontal-relative:text;mso-position-vertical:absolute;mso-position-vertical-relative:text;mso-width-percent:0;mso-height-percent:0;mso-width-relative:margin;mso-height-relative:margin;v-text-anchor:top" o:gfxdata="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" stroked="f">
+                <v:textbox inset="0,0,0,0">
+                  <w:txbxContent>
+                    <w:p>
+                      <w:pPr>
+                        <w:pStyle w:val="Didascalia"/>
+                        <w:rPr>
+                          <w:rFonts w:ascii="Calibri" w:hAnsi="Calibri" w:cs="Calibri"/>
+                          <w:color w:val="0F4761" w:themeColor="accent1" w:themeShade="BF"/>
+                          <w:lang w:eastAsia="it-IT"/>
+                        </w:rPr>
+                      </w:pPr>
+                      <w:r>
+                        <w:rPr>
+                          <w:rFonts w:ascii="Calibri" w:hAnsi="Calibri" w:cs="Calibri"/>
+                          <w:color w:val="0F4761" w:themeColor="accent1" w:themeShade="BF"/>
+                          <w:lang w:eastAsia="it-IT"/>
+                        </w:rPr>
+                        <w:t xml:space="preserve">Figura </w:t>
+                      </w:r>
+                      <w:r>
+                        <w:rPr>
+                          <w:rFonts w:ascii="Calibri" w:hAnsi="Calibri" w:cs="Calibri"/>
+                          <w:color w:val="0F4761" w:themeColor="accent1" w:themeShade="BF"/>
+                          <w:lang w:eastAsia="it-IT"/>
+                        </w:rPr>
+                        <w:fldChar w:fldCharType="begin"/>
+                      </w:r>
+                      <w:r>
+                        <w:rPr>
+                          <w:rFonts w:ascii="Calibri" w:hAnsi="Calibri" w:cs="Calibri"/>
+                          <w:color w:val="0F4761" w:themeColor="accent1" w:themeShade="BF"/>
+                          <w:lang w:eastAsia="it-IT"/>
+                        </w:rPr>
+                        <w:instrText xml:space="preserve"> SEQ Figura \* ARABIC </w:instrText>
+                      </w:r>
+                      <w:r>
+                        <w:rPr>
+                          <w:rFonts w:ascii="Calibri" w:hAnsi="Calibri" w:cs="Calibri"/>
+                          <w:color w:val="0F4761" w:themeColor="accent1" w:themeShade="BF"/>
+                          <w:lang w:eastAsia="it-IT"/>
+                        </w:rPr>
+                        <w:fldChar w:fldCharType="separate"/>
+                      </w:r>
+                      <w:r>
+                        <w:rPr>
+                          <w:rFonts w:ascii="Calibri" w:hAnsi="Calibri" w:cs="Calibri"/>
+                          <w:noProof/>
+                          <w:color w:val="0F4761" w:themeColor="accent1" w:themeShade="BF"/>
+                          <w:lang w:eastAsia="it-IT"/>
+                        </w:rPr>
+                        <w:t>1</w:t>
+                      </w:r>
+                      <w:r>
+                        <w:rPr>
+                          <w:rFonts w:ascii="Calibri" w:hAnsi="Calibri" w:cs="Calibri"/>
+                          <w:color w:val="0F4761" w:themeColor="accent1" w:themeShade="BF"/>
+                          <w:lang w:eastAsia="it-IT"/>
+                        </w:rPr>
+                        <w:fldChar w:fldCharType="end"/>
+                      </w:r>
+                      <w:r>
+                        <w:rPr>
+                          <w:rFonts w:ascii="Calibri" w:hAnsi="Calibri" w:cs="Calibri"/>
+                          <w:color w:val="0F4761" w:themeColor="accent1" w:themeShade="BF"/>
+                          <w:lang w:eastAsia="it-IT"/>
+                        </w:rPr>
+                        <w:t xml:space="preserve">: </w:t>
+                      </w:r>
+                      <w:r>
+                        <w:rPr>
+                          <w:rFonts w:ascii="Calibri" w:hAnsi="Calibri" w:cs="Calibri"/>
+                          <w:b/>
+                          <w:bCs/>
+                          <w:color w:val="0F4761" w:themeColor="accent1" w:themeShade="BF"/>
+                          <w:lang w:eastAsia="it-IT"/>
+                        </w:rPr>
+                        <w:t>Codice relativo al setup del server</w:t>
+                      </w:r>
+                    </w:p>
+                  </w:txbxContent>
+                </v:textbox>
+                <w10:wrap type="square"/>
+              </v:shape>
+            </w:pict>
+          </mc:Fallback>
+        </mc:AlternateContent>
+      </w:r>
+      <w:r>
+        <w:rPr>
+          <w:noProof/>
           <w:color w:val="0F4761" w:themeColor="accent1" w:themeShade="BF"/>
           <w:lang w:eastAsia="it-IT"/>
         </w:rPr>
         <w:drawing>
-          <wp:inline distT="0" distB="0" distL="0" distR="0" wp14:anchorId="6D2A2D28" wp14:editId="01281EE0">
-            <wp:extent cx="5440680" cy="2331720"/>
-            <wp:effectExtent l="0" t="0" r="7620" b="0"/>
+          <wp:anchor distT="0" distB="0" distL="114300" distR="114300" simplePos="0" relativeHeight="251701248" behindDoc="0" locked="0" layoutInCell="1" allowOverlap="1" wp14:anchorId="6D2A2D28" wp14:editId="3D9B5442">
+            <wp:simplePos x="0" y="0"/>
+            <wp:positionH relativeFrom="column">
+              <wp:posOffset>581660</wp:posOffset>
+            </wp:positionH>
+            <wp:positionV relativeFrom="page">
+              <wp:posOffset>7578148</wp:posOffset>
+            </wp:positionV>
+            <wp:extent cx="4973320" cy="2131060"/>
+            <wp:effectExtent l="0" t="0" r="0" b="2540"/>
+            <wp:wrapSquare wrapText="bothSides"/>
             <wp:docPr id="1764689412" name="Immagine 1" descr="Immagine che contiene testo, schermata, software&#10;&#10;Descrizione generata automaticamente"/>
             <wp:cNvGraphicFramePr>
               <a:graphicFrameLocks xmlns:a="http://schemas.openxmlformats.org/drawingml/2006/main" noChangeAspect="1"/>
@@ -1545,7 +1915,7 @@
                   <pic:spPr bwMode="auto">
                     <a:xfrm>
                       <a:off x="0" y="0"/>
-                      <a:ext cx="5440680" cy="2331720"/>
+                      <a:ext cx="4973320" cy="2131060"/>
                     </a:xfrm>
                     <a:prstGeom prst="rect">
                       <a:avLst/>
@@ -1562,44 +1932,74 @@
                 </pic:pic>
               </a:graphicData>
             </a:graphic>
-          </wp:inline>
+          </wp:anchor>
         </w:drawing>
       </w:r>
       <w:r>
         <w:rPr>
-          <w:rFonts w:ascii="Calibri" w:hAnsi="Calibri" w:cs="Calibri"/>
-          <w:color w:val="0F4761" w:themeColor="accent1" w:themeShade="BF"/>
-          <w:sz w:val="18"/>
-          <w:szCs w:val="18"/>
+          <w:lang w:eastAsia="it-IT"/>
+        </w:rPr>
+        <w:t>Per</w:t>
+      </w:r>
+      <w:r>
+        <w:rPr>
+          <w:lang w:eastAsia="it-IT"/>
+        </w:rPr>
+        <w:t xml:space="preserve"> un </w:t>
+      </w:r>
+      <w:r>
+        <w:rPr>
+          <w:lang w:eastAsia="it-IT"/>
+        </w:rPr>
+        <w:t>corretto</w:t>
+      </w:r>
+      <w:r>
+        <w:rPr>
+          <w:lang w:eastAsia="it-IT"/>
+        </w:rPr>
+        <w:t xml:space="preserve"> funzionamento</w:t>
+      </w:r>
+      <w:r>
+        <w:rPr>
+          <w:lang w:eastAsia="it-IT"/>
+        </w:rPr>
+        <w:t xml:space="preserve"> dell’applicazione, abbiamo effettuato una prima scelta importante</w:t>
+      </w:r>
+      <w:r>
+        <w:rPr>
+          <w:lang w:eastAsia="it-IT"/>
+        </w:rPr>
+        <w:t xml:space="preserve"> riguardo</w:t>
+      </w:r>
+      <w:r>
+        <w:rPr>
+          <w:lang w:eastAsia="it-IT"/>
+        </w:rPr>
+        <w:t xml:space="preserve"> il protocollo di comunicazione. </w:t>
+      </w:r>
+      <w:r>
+        <w:rPr>
           <w:lang w:eastAsia="it-IT"/>
         </w:rPr>
         <w:br/>
       </w:r>
       <w:r>
         <w:rPr>
-          <w:rFonts w:ascii="Calibri" w:hAnsi="Calibri" w:cs="Calibri"/>
-          <w:i/>
-          <w:iCs/>
-          <w:color w:val="0F4761" w:themeColor="accent1" w:themeShade="BF"/>
-          <w:sz w:val="18"/>
-          <w:szCs w:val="18"/>
-          <w:lang w:eastAsia="it-IT"/>
-        </w:rPr>
-        <w:t xml:space="preserve">Figura 1: </w:t>
-      </w:r>
-      <w:r>
-        <w:rPr>
-          <w:rFonts w:ascii="Calibri" w:hAnsi="Calibri" w:cs="Calibri"/>
-          <w:b/>
-          <w:bCs/>
-          <w:i/>
-          <w:iCs/>
-          <w:color w:val="0F4761" w:themeColor="accent1" w:themeShade="BF"/>
-          <w:sz w:val="18"/>
-          <w:szCs w:val="18"/>
-          <w:lang w:eastAsia="it-IT"/>
-        </w:rPr>
-        <w:t>Codice relativo al setup del server</w:t>
+          <w:lang w:eastAsia="it-IT"/>
+        </w:rPr>
+        <w:t>La scelta è ricaduta subito sull’utilizzo del protocollo TCP, al fine di garantire una connessione diretta, sicura e senza perdita di dati</w:t>
+      </w:r>
+      <w:r>
+        <w:rPr>
+          <w:lang w:eastAsia="it-IT"/>
+        </w:rPr>
+        <w:t xml:space="preserve">. </w:t>
+      </w:r>
+      <w:r>
+        <w:rPr>
+          <w:lang w:eastAsia="it-IT"/>
+        </w:rPr>
+        <w:br/>
       </w:r>
     </w:p>
     <w:p>
@@ -1647,6 +2047,12 @@
         </w:rPr>
         <w:t xml:space="preserve">Il server entra in modalità di ascolto utilizzando </w:t>
       </w:r>
+      <w:r>
+        <w:rPr>
+          <w:lang w:eastAsia="it-IT"/>
+        </w:rPr>
+        <w:t xml:space="preserve">la funzione </w:t>
+      </w:r>
       <w:proofErr w:type="spellStart"/>
       <w:proofErr w:type="gramStart"/>
       <w:r>
@@ -1679,7 +2085,13 @@
         <w:rPr>
           <w:lang w:eastAsia="it-IT"/>
         </w:rPr>
-        <w:t xml:space="preserve"> per accettare le connessioni dai clienti.</w:t>
+        <w:t xml:space="preserve"> per accettare le connessioni dai clie</w:t>
+      </w:r>
+      <w:r>
+        <w:rPr>
+          <w:lang w:eastAsia="it-IT"/>
+        </w:rPr>
+        <w:t>nt.</w:t>
       </w:r>
     </w:p>
     <w:p>
@@ -1723,6 +2135,12 @@
         <w:rPr>
           <w:lang w:eastAsia="it-IT"/>
         </w:rPr>
+        <w:t xml:space="preserve"> mediante la funzione</w:t>
+      </w:r>
+      <w:r>
+        <w:rPr>
+          <w:lang w:eastAsia="it-IT"/>
+        </w:rPr>
         <w:t xml:space="preserve"> </w:t>
       </w:r>
       <w:proofErr w:type="spellStart"/>
@@ -1823,7 +2241,19 @@
         <w:rPr>
           <w:lang w:eastAsia="it-IT"/>
         </w:rPr>
-        <w:t xml:space="preserve"> in modo pulito utilizzando </w:t>
+        <w:t xml:space="preserve"> in modo pulito utilizzando</w:t>
+      </w:r>
+      <w:r>
+        <w:rPr>
+          <w:lang w:eastAsia="it-IT"/>
+        </w:rPr>
+        <w:t xml:space="preserve"> la funzione</w:t>
+      </w:r>
+      <w:r>
+        <w:rPr>
+          <w:lang w:eastAsia="it-IT"/>
+        </w:rPr>
+        <w:t xml:space="preserve"> </w:t>
       </w:r>
       <w:proofErr w:type="gramStart"/>
       <w:r>
@@ -1959,6 +2389,13 @@
           <w:lang w:eastAsia="it-IT"/>
         </w:rPr>
       </w:pPr>
+    </w:p>
+    <w:p>
+      <w:pPr>
+        <w:rPr>
+          <w:lang w:eastAsia="it-IT"/>
+        </w:rPr>
+      </w:pPr>
       <w:r>
         <w:rPr>
           <w:lang w:eastAsia="it-IT"/>
@@ -1993,7 +2430,19 @@
         <w:rPr>
           <w:lang w:eastAsia="it-IT"/>
         </w:rPr>
-        <w:t xml:space="preserve"> che gestisce ogni connessione client. All’interno di questa funzione, vengono effettuate le operazioni di comunicazione con il client, come ad esempio la registrazione e il login dell’utente, e il database </w:t>
+        <w:t xml:space="preserve"> che gestisce ogni connessione client. All’interno di </w:t>
+      </w:r>
+      <w:r>
+        <w:rPr>
+          <w:lang w:eastAsia="it-IT"/>
+        </w:rPr>
+        <w:t>quest’ultima</w:t>
+      </w:r>
+      <w:r>
+        <w:rPr>
+          <w:lang w:eastAsia="it-IT"/>
+        </w:rPr>
+        <w:t xml:space="preserve"> vengono effettuate le operazioni di comunicazione con il client, come ad esempio la registrazione e il login dell’utente, e il database </w:t>
       </w:r>
       <w:proofErr w:type="spellStart"/>
       <w:r>
@@ -2187,7 +2636,19 @@
         <w:rPr>
           <w:lang w:eastAsia="it-IT"/>
         </w:rPr>
-        <w:t xml:space="preserve"> ci permette di inviare un messaggio al client nel caso in cui qualcosa vada storto durante la connessione che avviene all’interno di </w:t>
+        <w:t xml:space="preserve"> ci permette di inviare un messaggio al client nel caso in cui qualcosa vada storto durante la connessione</w:t>
+      </w:r>
+      <w:r>
+        <w:rPr>
+          <w:lang w:eastAsia="it-IT"/>
+        </w:rPr>
+        <w:t>,</w:t>
+      </w:r>
+      <w:r>
+        <w:rPr>
+          <w:lang w:eastAsia="it-IT"/>
+        </w:rPr>
+        <w:t xml:space="preserve"> che avviene all’interno di </w:t>
       </w:r>
       <w:proofErr w:type="spellStart"/>
       <w:r>
@@ -2231,6 +2692,12 @@
           <w:lang w:eastAsia="it-IT"/>
         </w:rPr>
         <w:t xml:space="preserve"> con eventuale liberazione delle risorse</w:t>
+      </w:r>
+      <w:r>
+        <w:rPr>
+          <w:lang w:eastAsia="it-IT"/>
+        </w:rPr>
+        <w:t>.</w:t>
       </w:r>
     </w:p>
     <w:p>
@@ -2437,7 +2904,19 @@
         <w:rPr>
           <w:lang w:eastAsia="it-IT"/>
         </w:rPr>
-        <w:t xml:space="preserve">tte di recuperare i migliori film in streaming, in tv, a noleggio e al cinema. Offre delle librerie (API) che permettono di caricare dinamicamente serie tv, recensioni e tutto quello che ricopre il mondo del cinema. </w:t>
+        <w:t xml:space="preserve">tte di recuperare i migliori film in streaming, in tv, a noleggio e al cinema. Offre delle librerie (API) che permettono di caricare dinamicamente serie tv, recensioni e tutto quello che </w:t>
+      </w:r>
+      <w:r>
+        <w:rPr>
+          <w:lang w:eastAsia="it-IT"/>
+        </w:rPr>
+        <w:t>riguarda</w:t>
+      </w:r>
+      <w:r>
+        <w:rPr>
+          <w:lang w:eastAsia="it-IT"/>
+        </w:rPr>
+        <w:t xml:space="preserve"> il mondo del cinema. </w:t>
       </w:r>
     </w:p>
     <w:p>
@@ -2476,7 +2955,19 @@
         <w:rPr>
           <w:lang w:eastAsia="it-IT"/>
         </w:rPr>
-        <w:t xml:space="preserve"> possono accedere all’app tramite dispositivi mobili come smartphone e tablet. </w:t>
+        <w:t xml:space="preserve"> possono accedere all’app tramite dispositivi </w:t>
+      </w:r>
+      <w:r>
+        <w:rPr>
+          <w:lang w:eastAsia="it-IT"/>
+        </w:rPr>
+        <w:t>mobile</w:t>
+      </w:r>
+      <w:r>
+        <w:rPr>
+          <w:lang w:eastAsia="it-IT"/>
+        </w:rPr>
+        <w:t xml:space="preserve"> come smartphone e tablet. </w:t>
       </w:r>
     </w:p>
     <w:p>
@@ -2537,7 +3028,13 @@
         <w:rPr>
           <w:lang w:eastAsia="it-IT"/>
         </w:rPr>
-        <w:t>Le prossime uscite al cinema</w:t>
+        <w:t xml:space="preserve">Nuove </w:t>
+      </w:r>
+      <w:r>
+        <w:rPr>
+          <w:lang w:eastAsia="it-IT"/>
+        </w:rPr>
+        <w:t>uscite al cinema</w:t>
       </w:r>
     </w:p>
     <w:p>
@@ -2570,6 +3067,7 @@
       </w:pPr>
       <w:r>
         <w:rPr>
+          <w:noProof/>
           <w:lang w:eastAsia="it-IT"/>
         </w:rPr>
         <w:lastRenderedPageBreak/>
@@ -2686,7 +3184,19 @@
         <w:rPr>
           <w:lang w:eastAsia="it-IT"/>
         </w:rPr>
-        <w:t>: Una selezione curata di film consigliati, basata sui gusti e sulle preferenze dell'utente.</w:t>
+        <w:t xml:space="preserve">: Una selezione </w:t>
+      </w:r>
+      <w:r>
+        <w:rPr>
+          <w:lang w:eastAsia="it-IT"/>
+        </w:rPr>
+        <w:t>accurata</w:t>
+      </w:r>
+      <w:r>
+        <w:rPr>
+          <w:lang w:eastAsia="it-IT"/>
+        </w:rPr>
+        <w:t xml:space="preserve"> di film consigliati, basata sui gusti e sulle preferenze dell'utente.</w:t>
       </w:r>
     </w:p>
     <w:p>
@@ -2712,13 +3222,43 @@
         <w:rPr>
           <w:lang w:eastAsia="it-IT"/>
         </w:rPr>
-        <w:t>: Un elenco delle prossime uscite cinematografiche e televisive, consentendo agli utenti di rimanere aggiornati sulle ultime novità.</w:t>
-      </w:r>
-      <w:r>
-        <w:rPr>
-          <w:lang w:eastAsia="it-IT"/>
-        </w:rPr>
-        <w:t xml:space="preserve"> </w:t>
+        <w:t>: Un elenco d</w:t>
+      </w:r>
+      <w:r>
+        <w:rPr>
+          <w:lang w:eastAsia="it-IT"/>
+        </w:rPr>
+        <w:t xml:space="preserve">i tutte le nuove </w:t>
+      </w:r>
+      <w:r>
+        <w:rPr>
+          <w:lang w:eastAsia="it-IT"/>
+        </w:rPr>
+        <w:t xml:space="preserve">uscite cinematografiche e televisive, </w:t>
+      </w:r>
+      <w:r>
+        <w:rPr>
+          <w:lang w:eastAsia="it-IT"/>
+        </w:rPr>
+        <w:t>che consente</w:t>
+      </w:r>
+      <w:r>
+        <w:rPr>
+          <w:lang w:eastAsia="it-IT"/>
+        </w:rPr>
+        <w:t xml:space="preserve"> agli utenti di </w:t>
+      </w:r>
+      <w:r>
+        <w:rPr>
+          <w:lang w:eastAsia="it-IT"/>
+        </w:rPr>
+        <w:t>restare</w:t>
+      </w:r>
+      <w:r>
+        <w:rPr>
+          <w:lang w:eastAsia="it-IT"/>
+        </w:rPr>
+        <w:t xml:space="preserve"> aggiornati sulle novità. </w:t>
       </w:r>
     </w:p>
     <w:p/>
@@ -2732,7 +3272,7 @@
         <mc:AlternateContent>
           <mc:Choice Requires="wps">
             <w:drawing>
-              <wp:anchor distT="0" distB="0" distL="114300" distR="114300" simplePos="0" relativeHeight="251660288" behindDoc="0" locked="0" layoutInCell="1" allowOverlap="1" wp14:anchorId="110BC8B9" wp14:editId="577A509E">
+              <wp:anchor distT="0" distB="0" distL="114300" distR="114300" simplePos="0" relativeHeight="251660288" behindDoc="0" locked="0" layoutInCell="1" allowOverlap="1" wp14:anchorId="110BC8B9" wp14:editId="518E7AFF">
                 <wp:simplePos x="0" y="0"/>
                 <wp:positionH relativeFrom="column">
                   <wp:posOffset>3982720</wp:posOffset>
@@ -2812,11 +3352,7 @@
           </mc:Choice>
           <mc:Fallback>
             <w:pict>
-              <v:shapetype w14:anchorId="110BC8B9" id="_x0000_t202" coordsize="21600,21600" o:spt="202" path="m,l,21600r21600,l21600,xe">
-                <v:stroke joinstyle="miter"/>
-                <v:path gradientshapeok="t" o:connecttype="rect"/>
-              </v:shapetype>
-              <v:shape id="Casella di testo 1" o:spid="_x0000_s1026" type="#_x0000_t202" style="position:absolute;margin-left:313.6pt;margin-top:20.8pt;width:146pt;height:.05pt;z-index:251660288;visibility:visible;mso-wrap-style:square;mso-wrap-distance-left:9pt;mso-wrap-distance-top:0;mso-wrap-distance-right:9pt;mso-wrap-distance-bottom:0;mso-position-horizontal:absolute;mso-position-horizontal-relative:text;mso-position-vertical:absolute;mso-position-vertical-relative:text;v-text-anchor:top" o:gfxdata="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" stroked="f">
+              <v:shape w14:anchorId="110BC8B9" id="_x0000_s1027" type="#_x0000_t202" style="position:absolute;margin-left:313.6pt;margin-top:20.8pt;width:146pt;height:.05pt;z-index:251660288;visibility:visible;mso-wrap-style:square;mso-wrap-distance-left:9pt;mso-wrap-distance-top:0;mso-wrap-distance-right:9pt;mso-wrap-distance-bottom:0;mso-position-horizontal:absolute;mso-position-horizontal-relative:text;mso-position-vertical:absolute;mso-position-vertical-relative:text;v-text-anchor:top" o:gfxdata="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" stroked="f">
                 <v:textbox style="mso-fit-shape-to-text:t" inset="0,0,0,0">
                   <w:txbxContent>
                     <w:p>
@@ -2861,16 +3397,17 @@
     <w:p>
       <w:r>
         <w:rPr>
+          <w:noProof/>
           <w:lang w:eastAsia="it-IT"/>
         </w:rPr>
         <w:drawing>
-          <wp:anchor distT="0" distB="0" distL="114300" distR="114300" simplePos="0" relativeHeight="251661312" behindDoc="0" locked="0" layoutInCell="1" allowOverlap="1" wp14:anchorId="37A74746" wp14:editId="4845DA5A">
+          <wp:anchor distT="0" distB="0" distL="114300" distR="114300" simplePos="0" relativeHeight="251661312" behindDoc="0" locked="0" layoutInCell="1" allowOverlap="1" wp14:anchorId="37A74746" wp14:editId="7F938A87">
             <wp:simplePos x="0" y="0"/>
             <wp:positionH relativeFrom="column">
-              <wp:posOffset>2013096</wp:posOffset>
+              <wp:posOffset>116205</wp:posOffset>
             </wp:positionH>
             <wp:positionV relativeFrom="paragraph">
-              <wp:posOffset>765321</wp:posOffset>
+              <wp:posOffset>307571</wp:posOffset>
             </wp:positionV>
             <wp:extent cx="1896745" cy="4026535"/>
             <wp:effectExtent l="0" t="0" r="8255" b="0"/>
@@ -2917,7 +3454,16 @@
         <w:br/>
       </w:r>
       <w:r>
-        <w:t>Per offrire un'esperienza personalizzata e garantire la sicurezza dei dati, l'applicazione richiede agli utenti di effettuare il login o la registrazione. Durante il processo di registrazione, gli utenti sono tenuti a fornire un username e una password, con requisiti specifici di sicurezza.</w:t>
+        <w:br/>
+      </w:r>
+      <w:r>
+        <w:t xml:space="preserve">Per offrire un'esperienza personalizzata e garantire la sicurezza dei dati, l'applicazione richiede agli utenti di effettuare il login o la registrazione. </w:t>
+      </w:r>
+      <w:r>
+        <w:br/>
+      </w:r>
+      <w:r>
+        <w:t>Durante il processo di registrazione, gli utenti sono tenuti a fornire un username e una password, con requisiti specifici di sicurezza.</w:t>
       </w:r>
       <w:r>
         <w:rPr>
@@ -2925,27 +3471,6 @@
         </w:rPr>
         <w:t xml:space="preserve"> </w:t>
       </w:r>
-    </w:p>
-    <w:p>
-      <w:pPr>
-        <w:rPr>
-          <w:lang w:eastAsia="it-IT"/>
-        </w:rPr>
-      </w:pPr>
-    </w:p>
-    <w:p>
-      <w:pPr>
-        <w:rPr>
-          <w:lang w:eastAsia="it-IT"/>
-        </w:rPr>
-      </w:pPr>
-    </w:p>
-    <w:p>
-      <w:pPr>
-        <w:rPr>
-          <w:lang w:eastAsia="it-IT"/>
-        </w:rPr>
-      </w:pPr>
     </w:p>
     <w:p>
       <w:pPr>
@@ -3030,13 +3555,13 @@
         <mc:AlternateContent>
           <mc:Choice Requires="wps">
             <w:drawing>
-              <wp:anchor distT="0" distB="0" distL="114300" distR="114300" simplePos="0" relativeHeight="251663360" behindDoc="0" locked="0" layoutInCell="1" allowOverlap="1" wp14:anchorId="45C9CF3F" wp14:editId="1D3EC33A">
+              <wp:anchor distT="0" distB="0" distL="114300" distR="114300" simplePos="0" relativeHeight="251663360" behindDoc="0" locked="0" layoutInCell="1" allowOverlap="1" wp14:anchorId="45C9CF3F" wp14:editId="0AA1746D">
                 <wp:simplePos x="0" y="0"/>
                 <wp:positionH relativeFrom="column">
-                  <wp:posOffset>2145860</wp:posOffset>
+                  <wp:posOffset>233680</wp:posOffset>
                 </wp:positionH>
                 <wp:positionV relativeFrom="paragraph">
-                  <wp:posOffset>103505</wp:posOffset>
+                  <wp:posOffset>122035</wp:posOffset>
                 </wp:positionV>
                 <wp:extent cx="1670050" cy="635"/>
                 <wp:effectExtent l="0" t="0" r="6350" b="0"/>
@@ -3119,7 +3644,7 @@
           </mc:Choice>
           <mc:Fallback>
             <w:pict>
-              <v:shape w14:anchorId="45C9CF3F" id="_x0000_s1027" type="#_x0000_t202" style="position:absolute;margin-left:168.95pt;margin-top:8.15pt;width:131.5pt;height:.05pt;z-index:251663360;visibility:visible;mso-wrap-style:square;mso-width-percent:0;mso-wrap-distance-left:9pt;mso-wrap-distance-top:0;mso-wrap-distance-right:9pt;mso-wrap-distance-bottom:0;mso-position-horizontal:absolute;mso-position-horizontal-relative:text;mso-position-vertical:absolute;mso-position-vertical-relative:text;mso-width-percent:0;mso-width-relative:margin;v-text-anchor:top" o:gfxdata="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" stroked="f">
+              <v:shape w14:anchorId="45C9CF3F" id="_x0000_s1028" type="#_x0000_t202" style="position:absolute;margin-left:18.4pt;margin-top:9.6pt;width:131.5pt;height:.05pt;z-index:251663360;visibility:visible;mso-wrap-style:square;mso-width-percent:0;mso-wrap-distance-left:9pt;mso-wrap-distance-top:0;mso-wrap-distance-right:9pt;mso-wrap-distance-bottom:0;mso-position-horizontal:absolute;mso-position-horizontal-relative:text;mso-position-vertical:absolute;mso-position-vertical-relative:text;mso-width-percent:0;mso-width-relative:margin;v-text-anchor:top" o:gfxdata="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" stroked="f">
                 <v:textbox style="mso-fit-shape-to-text:t" inset="0,0,0,0">
                   <w:txbxContent>
                     <w:p>
@@ -3185,7 +3710,43 @@
           <w:lang w:eastAsia="it-IT"/>
         </w:rPr>
         <w:lastRenderedPageBreak/>
-        <w:t>Un aspetto fondamentale della nostra applicazione è l'attenzione all'accessibilità visiva. Gli utenti hanno la possibilità di personalizzare l'interfaccia in base alle proprie esigenze visive. Le opzioni di personalizzazione includono:</w:t>
+        <w:t>Un</w:t>
+      </w:r>
+      <w:r>
+        <w:rPr>
+          <w:lang w:eastAsia="it-IT"/>
+        </w:rPr>
+        <w:t xml:space="preserve">o tra gli aspetti </w:t>
+      </w:r>
+      <w:r>
+        <w:rPr>
+          <w:lang w:eastAsia="it-IT"/>
+        </w:rPr>
+        <w:t>fondamental</w:t>
+      </w:r>
+      <w:r>
+        <w:rPr>
+          <w:lang w:eastAsia="it-IT"/>
+        </w:rPr>
+        <w:t>i</w:t>
+      </w:r>
+      <w:r>
+        <w:rPr>
+          <w:lang w:eastAsia="it-IT"/>
+        </w:rPr>
+        <w:t xml:space="preserve"> della nostra applicazione è l'attenzione all'accessibilità visiva. </w:t>
+      </w:r>
+      <w:r>
+        <w:rPr>
+          <w:lang w:eastAsia="it-IT"/>
+        </w:rPr>
+        <w:br/>
+      </w:r>
+      <w:r>
+        <w:rPr>
+          <w:lang w:eastAsia="it-IT"/>
+        </w:rPr>
+        <w:t>Gli utenti hanno la possibilità di personalizzare l'interfaccia in base alle proprie esigenze visive. Le opzioni di personalizzazione includono:</w:t>
       </w:r>
     </w:p>
     <w:p>
@@ -3272,9 +3833,15 @@
         <w:rPr>
           <w:lang w:eastAsia="it-IT"/>
         </w:rPr>
-        <w:t>tritanopia.</w:t>
+        <w:t>tritanopia</w:t>
       </w:r>
       <w:proofErr w:type="spellEnd"/>
+      <w:r>
+        <w:rPr>
+          <w:lang w:eastAsia="it-IT"/>
+        </w:rPr>
+        <w:t>.</w:t>
+      </w:r>
     </w:p>
     <w:p>
       <w:pPr>
@@ -3365,18 +3932,70 @@
           <w:lang w:eastAsia="it-IT"/>
         </w:rPr>
       </w:pPr>
-      <w:r>
-        <w:rPr>
+      <w:proofErr w:type="spellStart"/>
+      <w:r>
+        <w:rPr>
+          <w:b/>
+          <w:bCs/>
+          <w:lang w:eastAsia="it-IT"/>
+        </w:rPr>
+        <w:t>Tritanopia</w:t>
+      </w:r>
+      <w:proofErr w:type="spellEnd"/>
+      <w:r>
+        <w:rPr>
+          <w:b/>
+          <w:bCs/>
+          <w:lang w:eastAsia="it-IT"/>
+        </w:rPr>
+        <w:t xml:space="preserve"> + Ipovisione</w:t>
+      </w:r>
+      <w:r>
+        <w:rPr>
+          <w:lang w:eastAsia="it-IT"/>
+        </w:rPr>
+        <w:t xml:space="preserve">: Filtro blu/giallo e incremento delle dimensioni per gli utenti con </w:t>
+      </w:r>
+      <w:proofErr w:type="spellStart"/>
+      <w:r>
+        <w:rPr>
+          <w:lang w:eastAsia="it-IT"/>
+        </w:rPr>
+        <w:t>tritanopia</w:t>
+      </w:r>
+      <w:proofErr w:type="spellEnd"/>
+      <w:r>
+        <w:rPr>
+          <w:lang w:eastAsia="it-IT"/>
+        </w:rPr>
+        <w:t xml:space="preserve"> e ipovisione.</w:t>
+      </w:r>
+      <w:r>
+        <w:rPr>
+          <w:lang w:eastAsia="it-IT"/>
+        </w:rPr>
+        <w:br/>
+      </w:r>
+    </w:p>
+    <w:p>
+      <w:pPr>
+        <w:rPr>
+          <w:lang w:eastAsia="it-IT"/>
+        </w:rPr>
+      </w:pPr>
+      <w:r>
+        <w:rPr>
+          <w:noProof/>
           <w:lang w:eastAsia="it-IT"/>
         </w:rPr>
         <w:drawing>
-          <wp:anchor distT="0" distB="0" distL="114300" distR="114300" simplePos="0" relativeHeight="251664384" behindDoc="0" locked="0" layoutInCell="1" allowOverlap="1" wp14:anchorId="549209FB" wp14:editId="6F6861C0">
+          <wp:anchor distT="0" distB="0" distL="114300" distR="114300" simplePos="0" relativeHeight="251664384" behindDoc="0" locked="0" layoutInCell="1" allowOverlap="1" wp14:anchorId="549209FB" wp14:editId="79D1DE0D">
             <wp:simplePos x="0" y="0"/>
             <wp:positionH relativeFrom="column">
               <wp:posOffset>3561715</wp:posOffset>
             </wp:positionH>
             <wp:positionV relativeFrom="paragraph">
-              <wp:posOffset>417195</wp:posOffset>
+              <wp:posOffset>211455</wp:posOffset>
             </wp:positionV>
             <wp:extent cx="2279650" cy="4850765"/>
             <wp:effectExtent l="0" t="0" r="6350" b="6985"/>
@@ -3427,16 +4046,17 @@
       </w:r>
       <w:r>
         <w:rPr>
+          <w:noProof/>
           <w:lang w:eastAsia="it-IT"/>
         </w:rPr>
         <w:drawing>
-          <wp:anchor distT="0" distB="0" distL="114300" distR="114300" simplePos="0" relativeHeight="251665408" behindDoc="0" locked="0" layoutInCell="1" allowOverlap="1" wp14:anchorId="1A065C09" wp14:editId="205E410B">
+          <wp:anchor distT="0" distB="0" distL="114300" distR="114300" simplePos="0" relativeHeight="251665408" behindDoc="0" locked="0" layoutInCell="1" allowOverlap="1" wp14:anchorId="1A065C09" wp14:editId="04FA62FC">
             <wp:simplePos x="0" y="0"/>
             <wp:positionH relativeFrom="column">
-              <wp:posOffset>44450</wp:posOffset>
+              <wp:posOffset>2540</wp:posOffset>
             </wp:positionH>
             <wp:positionV relativeFrom="paragraph">
-              <wp:posOffset>417195</wp:posOffset>
+              <wp:posOffset>211282</wp:posOffset>
             </wp:positionV>
             <wp:extent cx="2241550" cy="4758055"/>
             <wp:effectExtent l="0" t="0" r="6350" b="4445"/>
@@ -3485,44 +4105,6 @@
           </wp:anchor>
         </w:drawing>
       </w:r>
-      <w:proofErr w:type="spellStart"/>
-      <w:r>
-        <w:rPr>
-          <w:b/>
-          <w:bCs/>
-          <w:lang w:eastAsia="it-IT"/>
-        </w:rPr>
-        <w:t>Tritanopia</w:t>
-      </w:r>
-      <w:proofErr w:type="spellEnd"/>
-      <w:r>
-        <w:rPr>
-          <w:b/>
-          <w:bCs/>
-          <w:lang w:eastAsia="it-IT"/>
-        </w:rPr>
-        <w:t xml:space="preserve"> + Ipovisione</w:t>
-      </w:r>
-      <w:r>
-        <w:rPr>
-          <w:lang w:eastAsia="it-IT"/>
-        </w:rPr>
-        <w:t xml:space="preserve">: Filtro blu/giallo e incremento delle dimensioni per gli utenti con </w:t>
-      </w:r>
-      <w:proofErr w:type="spellStart"/>
-      <w:r>
-        <w:rPr>
-          <w:lang w:eastAsia="it-IT"/>
-        </w:rPr>
-        <w:t>tritanopia</w:t>
-      </w:r>
-      <w:proofErr w:type="spellEnd"/>
-      <w:r>
-        <w:rPr>
-          <w:lang w:eastAsia="it-IT"/>
-        </w:rPr>
-        <w:t xml:space="preserve"> e ipovisione.</w:t>
-      </w:r>
     </w:p>
     <w:p>
       <w:pPr>
@@ -3580,16 +4162,16 @@
         <mc:AlternateContent>
           <mc:Choice Requires="wps">
             <w:drawing>
-              <wp:anchor distT="0" distB="0" distL="114300" distR="114300" simplePos="0" relativeHeight="251670528" behindDoc="0" locked="0" layoutInCell="1" allowOverlap="1" wp14:anchorId="4DB7C865" wp14:editId="6E0A0089">
+              <wp:anchor distT="0" distB="0" distL="114300" distR="114300" simplePos="0" relativeHeight="251670528" behindDoc="0" locked="0" layoutInCell="1" allowOverlap="1" wp14:anchorId="4DB7C865" wp14:editId="1C0F436F">
                 <wp:simplePos x="0" y="0"/>
                 <wp:positionH relativeFrom="column">
-                  <wp:posOffset>3693648</wp:posOffset>
+                  <wp:posOffset>3692583</wp:posOffset>
                 </wp:positionH>
                 <wp:positionV relativeFrom="paragraph">
-                  <wp:posOffset>247259</wp:posOffset>
+                  <wp:posOffset>269298</wp:posOffset>
                 </wp:positionV>
-                <wp:extent cx="1960685" cy="2514600"/>
-                <wp:effectExtent l="0" t="0" r="20955" b="19050"/>
+                <wp:extent cx="1960685" cy="2389909"/>
+                <wp:effectExtent l="0" t="0" r="20955" b="10795"/>
                 <wp:wrapNone/>
                 <wp:docPr id="1284894798" name="Rettangolo 2"/>
                 <wp:cNvGraphicFramePr/>
@@ -3600,7 +4182,7 @@
                       <wps:spPr>
                         <a:xfrm>
                           <a:off x="0" y="0"/>
-                          <a:ext cx="1960685" cy="2514600"/>
+                          <a:ext cx="1960685" cy="2389909"/>
                         </a:xfrm>
                         <a:prstGeom prst="rect">
                           <a:avLst/>
@@ -3652,20 +4234,13 @@
           </mc:Choice>
           <mc:Fallback>
             <w:pict>
-              <v:rect w14:anchorId="452027AC" id="Rettangolo 2" o:spid="_x0000_s1026" style="position:absolute;margin-left:290.85pt;margin-top:19.45pt;width:154.4pt;height:198pt;z-index:251670528;visibility:visible;mso-wrap-style:square;mso-width-percent:0;mso-height-percent:0;mso-wrap-distance-left:9pt;mso-wrap-distance-top:0;mso-wrap-distance-right:9pt;mso-wrap-distance-bottom:0;mso-position-horizontal:absolute;mso-position-horizontal-relative:text;mso-position-vertical:absolute;mso-position-vertical-relative:text;mso-width-percent:0;mso-height-percent:0;mso-width-relative:margin;mso-height-relative:margin;v-text-anchor:middle" o:gfxdata="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" fillcolor="#e71224" strokecolor="#e71224" strokeweight=".5mm">
+              <v:rect w14:anchorId="4ABAD82F" id="Rettangolo 2" o:spid="_x0000_s1026" style="position:absolute;margin-left:290.75pt;margin-top:21.2pt;width:154.4pt;height:188.2pt;z-index:251670528;visibility:visible;mso-wrap-style:square;mso-width-percent:0;mso-height-percent:0;mso-wrap-distance-left:9pt;mso-wrap-distance-top:0;mso-wrap-distance-right:9pt;mso-wrap-distance-bottom:0;mso-position-horizontal:absolute;mso-position-horizontal-relative:text;mso-position-vertical:absolute;mso-position-vertical-relative:text;mso-width-percent:0;mso-height-percent:0;mso-width-relative:margin;mso-height-relative:margin;v-text-anchor:middle" o:gfxdata="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" fillcolor="#e71224" strokecolor="#e71224" strokeweight=".5mm">
                 <v:fill opacity="3341f"/>
               </v:rect>
             </w:pict>
           </mc:Fallback>
         </mc:AlternateContent>
       </w:r>
-    </w:p>
-    <w:p>
-      <w:pPr>
-        <w:rPr>
-          <w:lang w:eastAsia="it-IT"/>
-        </w:rPr>
-      </w:pPr>
       <w:r>
         <w:rPr>
           <w:noProof/>
@@ -3674,13 +4249,13 @@
         <mc:AlternateContent>
           <mc:Choice Requires="wps">
             <w:drawing>
-              <wp:anchor distT="0" distB="0" distL="114300" distR="114300" simplePos="0" relativeHeight="251667456" behindDoc="0" locked="0" layoutInCell="1" allowOverlap="1" wp14:anchorId="2562814A" wp14:editId="5CC1C048">
+              <wp:anchor distT="0" distB="0" distL="114300" distR="114300" simplePos="0" relativeHeight="251667456" behindDoc="0" locked="0" layoutInCell="1" allowOverlap="1" wp14:anchorId="2562814A" wp14:editId="00208483">
                 <wp:simplePos x="0" y="0"/>
                 <wp:positionH relativeFrom="column">
-                  <wp:posOffset>176725</wp:posOffset>
+                  <wp:posOffset>128039</wp:posOffset>
                 </wp:positionH>
                 <wp:positionV relativeFrom="paragraph">
-                  <wp:posOffset>31848</wp:posOffset>
+                  <wp:posOffset>267277</wp:posOffset>
                 </wp:positionV>
                 <wp:extent cx="1995854" cy="737967"/>
                 <wp:effectExtent l="0" t="0" r="23495" b="24130"/>
@@ -3746,7 +4321,7 @@
           </mc:Choice>
           <mc:Fallback>
             <w:pict>
-              <v:rect w14:anchorId="08634B7D" id="Rettangolo 2" o:spid="_x0000_s1026" style="position:absolute;margin-left:13.9pt;margin-top:2.5pt;width:157.15pt;height:58.1pt;z-index:251667456;visibility:visible;mso-wrap-style:square;mso-width-percent:0;mso-height-percent:0;mso-wrap-distance-left:9pt;mso-wrap-distance-top:0;mso-wrap-distance-right:9pt;mso-wrap-distance-bottom:0;mso-position-horizontal:absolute;mso-position-horizontal-relative:text;mso-position-vertical:absolute;mso-position-vertical-relative:text;mso-width-percent:0;mso-height-percent:0;mso-width-relative:margin;mso-height-relative:margin;v-text-anchor:middle" o:gfxdata="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" fillcolor="#e71224" strokecolor="#e71224" strokeweight=".5mm">
+              <v:rect w14:anchorId="6E4D2992" id="Rettangolo 2" o:spid="_x0000_s1026" style="position:absolute;margin-left:10.1pt;margin-top:21.05pt;width:157.15pt;height:58.1pt;z-index:251667456;visibility:visible;mso-wrap-style:square;mso-width-percent:0;mso-height-percent:0;mso-wrap-distance-left:9pt;mso-wrap-distance-top:0;mso-wrap-distance-right:9pt;mso-wrap-distance-bottom:0;mso-position-horizontal:absolute;mso-position-horizontal-relative:text;mso-position-vertical:absolute;mso-position-vertical-relative:text;mso-width-percent:0;mso-height-percent:0;mso-width-relative:margin;mso-height-relative:margin;v-text-anchor:middle" o:gfxdata="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" fillcolor="#e71224" strokecolor="#e71224" strokeweight=".5mm">
                 <v:fill opacity="3341f"/>
               </v:rect>
             </w:pict>
@@ -3760,6 +4335,13 @@
           <w:lang w:eastAsia="it-IT"/>
         </w:rPr>
       </w:pPr>
+    </w:p>
+    <w:p>
+      <w:pPr>
+        <w:rPr>
+          <w:lang w:eastAsia="it-IT"/>
+        </w:rPr>
+      </w:pPr>
       <w:r>
         <w:rPr>
           <w:noProof/>
@@ -3768,13 +4350,13 @@
         <mc:AlternateContent>
           <mc:Choice Requires="wps">
             <w:drawing>
-              <wp:anchor distT="0" distB="0" distL="114300" distR="114300" simplePos="0" relativeHeight="251668480" behindDoc="0" locked="0" layoutInCell="1" allowOverlap="1" wp14:anchorId="1FAA7D49" wp14:editId="27AF91A7">
+              <wp:anchor distT="0" distB="0" distL="114300" distR="114300" simplePos="0" relativeHeight="251668480" behindDoc="0" locked="0" layoutInCell="1" allowOverlap="1" wp14:anchorId="1FAA7D49" wp14:editId="54B13BB7">
                 <wp:simplePos x="0" y="0"/>
                 <wp:positionH relativeFrom="column">
-                  <wp:posOffset>2071467</wp:posOffset>
+                  <wp:posOffset>2002097</wp:posOffset>
                 </wp:positionH>
                 <wp:positionV relativeFrom="paragraph">
-                  <wp:posOffset>223520</wp:posOffset>
+                  <wp:posOffset>201006</wp:posOffset>
                 </wp:positionV>
                 <wp:extent cx="395605" cy="594947"/>
                 <wp:effectExtent l="38100" t="38100" r="23495" b="15240"/>
@@ -3829,11 +4411,11 @@
           </mc:Choice>
           <mc:Fallback>
             <w:pict>
-              <v:shapetype w14:anchorId="7EF4CFB2" id="_x0000_t32" coordsize="21600,21600" o:spt="32" o:oned="t" path="m,l21600,21600e" filled="f">
+              <v:shapetype w14:anchorId="50CAF20E" id="_x0000_t32" coordsize="21600,21600" o:spt="32" o:oned="t" path="m,l21600,21600e" filled="f">
                 <v:path arrowok="t" fillok="f" o:connecttype="none"/>
                 <o:lock v:ext="edit" shapetype="t"/>
               </v:shapetype>
-              <v:shape id="Connettore 2 11" o:spid="_x0000_s1026" type="#_x0000_t32" style="position:absolute;margin-left:163.1pt;margin-top:17.6pt;width:31.15pt;height:46.85pt;flip:x y;z-index:251668480;visibility:visible;mso-wrap-style:square;mso-width-percent:0;mso-height-percent:0;mso-wrap-distance-left:9pt;mso-wrap-distance-top:0;mso-wrap-distance-right:9pt;mso-wrap-distance-bottom:0;mso-position-horizontal:absolute;mso-position-horizontal-relative:text;mso-position-vertical:absolute;mso-position-vertical-relative:text;mso-width-percent:0;mso-height-percent:0;mso-width-relative:margin;mso-height-relative:margin" o:gfxdata="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" strokecolor="red" strokeweight="2.25pt">
+              <v:shape id="Connettore 2 11" o:spid="_x0000_s1026" type="#_x0000_t32" style="position:absolute;margin-left:157.65pt;margin-top:15.85pt;width:31.15pt;height:46.85pt;flip:x y;z-index:251668480;visibility:visible;mso-wrap-style:square;mso-width-percent:0;mso-height-percent:0;mso-wrap-distance-left:9pt;mso-wrap-distance-top:0;mso-wrap-distance-right:9pt;mso-wrap-distance-bottom:0;mso-position-horizontal:absolute;mso-position-horizontal-relative:text;mso-position-vertical:absolute;mso-position-vertical-relative:text;mso-width-percent:0;mso-height-percent:0;mso-width-relative:margin;mso-height-relative:margin" o:gfxdata="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" strokecolor="red" strokeweight="2.25pt">
                 <v:stroke endarrow="block" joinstyle="miter"/>
               </v:shape>
             </w:pict>
@@ -3903,13 +4485,13 @@
         <mc:AlternateContent>
           <mc:Choice Requires="wps">
             <w:drawing>
-              <wp:anchor distT="0" distB="0" distL="114300" distR="114300" simplePos="0" relativeHeight="251674624" behindDoc="0" locked="0" layoutInCell="1" allowOverlap="1" wp14:anchorId="30BB9002" wp14:editId="7C21B5FB">
+              <wp:anchor distT="0" distB="0" distL="114300" distR="114300" simplePos="0" relativeHeight="251674624" behindDoc="0" locked="0" layoutInCell="1" allowOverlap="1" wp14:anchorId="30BB9002" wp14:editId="0E6126D6">
                 <wp:simplePos x="0" y="0"/>
                 <wp:positionH relativeFrom="column">
                   <wp:posOffset>3890010</wp:posOffset>
                 </wp:positionH>
                 <wp:positionV relativeFrom="paragraph">
-                  <wp:posOffset>251460</wp:posOffset>
+                  <wp:posOffset>260004</wp:posOffset>
                 </wp:positionV>
                 <wp:extent cx="1600200" cy="200025"/>
                 <wp:effectExtent l="0" t="0" r="0" b="9525"/>
@@ -3989,7 +4571,7 @@
           </mc:Choice>
           <mc:Fallback>
             <w:pict>
-              <v:shape w14:anchorId="30BB9002" id="_x0000_s1028" type="#_x0000_t202" style="position:absolute;margin-left:306.3pt;margin-top:19.8pt;width:126pt;height:15.75pt;z-index:251674624;visibility:visible;mso-wrap-style:square;mso-width-percent:0;mso-height-percent:0;mso-wrap-distance-left:9pt;mso-wrap-distance-top:0;mso-wrap-distance-right:9pt;mso-wrap-distance-bottom:0;mso-position-horizontal:absolute;mso-position-horizontal-relative:text;mso-position-vertical:absolute;mso-position-vertical-relative:text;mso-width-percent:0;mso-height-percent:0;mso-width-relative:margin;mso-height-relative:margin;v-text-anchor:top" o:gfxdata="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" stroked="f">
+              <v:shape w14:anchorId="30BB9002" id="_x0000_s1029" type="#_x0000_t202" style="position:absolute;margin-left:306.3pt;margin-top:20.45pt;width:126pt;height:15.75pt;z-index:251674624;visibility:visible;mso-wrap-style:square;mso-width-percent:0;mso-height-percent:0;mso-wrap-distance-left:9pt;mso-wrap-distance-top:0;mso-wrap-distance-right:9pt;mso-wrap-distance-bottom:0;mso-position-horizontal:absolute;mso-position-horizontal-relative:text;mso-position-vertical:absolute;mso-position-vertical-relative:text;mso-width-percent:0;mso-height-percent:0;mso-width-relative:margin;mso-height-relative:margin;v-text-anchor:top" o:gfxdata="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" stroked="f">
                 <v:textbox inset="0,0,0,0">
                   <w:txbxContent>
                     <w:p>
@@ -4036,13 +4618,13 @@
         <mc:AlternateContent>
           <mc:Choice Requires="wps">
             <w:drawing>
-              <wp:anchor distT="0" distB="0" distL="114300" distR="114300" simplePos="0" relativeHeight="251672576" behindDoc="0" locked="0" layoutInCell="1" allowOverlap="1" wp14:anchorId="55A4667D" wp14:editId="7D7D6BBE">
+              <wp:anchor distT="0" distB="0" distL="114300" distR="114300" simplePos="0" relativeHeight="251672576" behindDoc="0" locked="0" layoutInCell="1" allowOverlap="1" wp14:anchorId="55A4667D" wp14:editId="6B71D5EB">
                 <wp:simplePos x="0" y="0"/>
                 <wp:positionH relativeFrom="column">
-                  <wp:posOffset>41910</wp:posOffset>
+                  <wp:posOffset>0</wp:posOffset>
                 </wp:positionH>
                 <wp:positionV relativeFrom="paragraph">
-                  <wp:posOffset>184785</wp:posOffset>
+                  <wp:posOffset>212090</wp:posOffset>
                 </wp:positionV>
                 <wp:extent cx="2241550" cy="266700"/>
                 <wp:effectExtent l="0" t="0" r="6350" b="0"/>
@@ -4137,7 +4719,7 @@
           </mc:Choice>
           <mc:Fallback>
             <w:pict>
-              <v:shape w14:anchorId="55A4667D" id="_x0000_s1029" type="#_x0000_t202" style="position:absolute;margin-left:3.3pt;margin-top:14.55pt;width:176.5pt;height:21pt;z-index:251672576;visibility:visible;mso-wrap-style:square;mso-width-percent:0;mso-height-percent:0;mso-wrap-distance-left:9pt;mso-wrap-distance-top:0;mso-wrap-distance-right:9pt;mso-wrap-distance-bottom:0;mso-position-horizontal:absolute;mso-position-horizontal-relative:text;mso-position-vertical:absolute;mso-position-vertical-relative:text;mso-width-percent:0;mso-height-percent:0;mso-width-relative:margin;mso-height-relative:margin;v-text-anchor:top" o:gfxdata="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" stroked="f">
+              <v:shape w14:anchorId="55A4667D" id="_x0000_s1030" type="#_x0000_t202" style="position:absolute;margin-left:0;margin-top:16.7pt;width:176.5pt;height:21pt;z-index:251672576;visibility:visible;mso-wrap-style:square;mso-width-percent:0;mso-height-percent:0;mso-wrap-distance-left:9pt;mso-wrap-distance-top:0;mso-wrap-distance-right:9pt;mso-wrap-distance-bottom:0;mso-position-horizontal:absolute;mso-position-horizontal-relative:text;mso-position-vertical:absolute;mso-position-vertical-relative:text;mso-width-percent:0;mso-height-percent:0;mso-width-relative:margin;mso-height-relative:margin;v-text-anchor:top" o:gfxdata="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" stroked="f">
                 <v:textbox inset="0,0,0,0">
                   <w:txbxContent>
                     <w:p>
@@ -4200,17 +4782,43 @@
           <w:lang w:eastAsia="it-IT"/>
         </w:rPr>
       </w:pPr>
-    </w:p>
-    <w:p>
-      <w:pPr>
-        <w:rPr>
-          <w:lang w:eastAsia="it-IT"/>
-        </w:rPr>
-      </w:pPr>
-      <w:r>
-        <w:rPr>
-          <w:lang w:eastAsia="it-IT"/>
-        </w:rPr>
+      <w:r>
+        <w:rPr>
+          <w:lang w:eastAsia="it-IT"/>
+        </w:rPr>
+        <w:br/>
+      </w:r>
+      <w:r>
+        <w:rPr>
+          <w:lang w:eastAsia="it-IT"/>
+        </w:rPr>
+        <w:br/>
+      </w:r>
+      <w:r>
+        <w:rPr>
+          <w:lang w:eastAsia="it-IT"/>
+        </w:rPr>
+        <w:br/>
+      </w:r>
+    </w:p>
+    <w:p>
+      <w:pPr>
+        <w:rPr>
+          <w:lang w:eastAsia="it-IT"/>
+        </w:rPr>
+      </w:pPr>
+    </w:p>
+    <w:p>
+      <w:pPr>
+        <w:rPr>
+          <w:lang w:eastAsia="it-IT"/>
+        </w:rPr>
+      </w:pPr>
+      <w:r>
+        <w:rPr>
+          <w:lang w:eastAsia="it-IT"/>
+        </w:rPr>
+        <w:lastRenderedPageBreak/>
         <w:t>Benefici dell'Applicazione:</w:t>
       </w:r>
     </w:p>
@@ -4283,7 +4891,6 @@
           <w:bCs/>
           <w:lang w:eastAsia="it-IT"/>
         </w:rPr>
-        <w:lastRenderedPageBreak/>
         <w:t>Sicurezza</w:t>
       </w:r>
       <w:r>
@@ -4292,6 +4899,12 @@
         </w:rPr>
         <w:t>: Il processo di autenticazione garantisce la sicurezza dei dati degli utenti, proteggendo le informazioni personali e sensibili.</w:t>
       </w:r>
+      <w:r>
+        <w:rPr>
+          <w:lang w:eastAsia="it-IT"/>
+        </w:rPr>
+        <w:br/>
+      </w:r>
     </w:p>
     <w:p>
       <w:pPr>
@@ -4322,19 +4935,7 @@
         <w:rPr>
           <w:lang w:eastAsia="it-IT"/>
         </w:rPr>
-        <w:t xml:space="preserve">Modalità di </w:t>
-      </w:r>
-      <w:r>
-        <w:rPr>
-          <w:lang w:eastAsia="it-IT"/>
-        </w:rPr>
-        <w:t>u</w:t>
-      </w:r>
-      <w:r>
-        <w:rPr>
-          <w:lang w:eastAsia="it-IT"/>
-        </w:rPr>
-        <w:t>tilizzo:</w:t>
+        <w:t>Modalità di utilizzo:</w:t>
       </w:r>
     </w:p>
     <w:p>
@@ -4392,19 +4993,7 @@
         <w:rPr>
           <w:lang w:eastAsia="it-IT"/>
         </w:rPr>
-        <w:t>:</w:t>
-      </w:r>
-      <w:r>
-        <w:rPr>
-          <w:lang w:eastAsia="it-IT"/>
-        </w:rPr>
-        <w:t xml:space="preserve"> </w:t>
-      </w:r>
-      <w:r>
-        <w:rPr>
-          <w:lang w:eastAsia="it-IT"/>
-        </w:rPr>
-        <w:t>Gli utenti possono accedere alla sezione di ricerca dalla barra di navigazione principale dell'applicazione. La presenza di un'icona intuitiva, come una lente d'ingrandimento o un'icona di ricerca, guida gli utenti verso questa funzionalità.</w:t>
+        <w:t>: Gli utenti possono accedere alla sezione di ricerca dalla barra di navigazione principale dell'applicazione. La presenza di un'icona intuitiva, come una lente d'ingrandimento o un'icona di ricerca, guida gli utenti verso questa funzionalità.</w:t>
       </w:r>
     </w:p>
     <w:p>
@@ -4486,31 +5075,7 @@
         <w:rPr>
           <w:lang w:eastAsia="it-IT"/>
         </w:rPr>
-        <w:t>:</w:t>
-      </w:r>
-      <w:r>
-        <w:rPr>
-          <w:lang w:eastAsia="it-IT"/>
-        </w:rPr>
-        <w:t xml:space="preserve"> </w:t>
-      </w:r>
-      <w:r>
-        <w:rPr>
-          <w:lang w:eastAsia="it-IT"/>
-        </w:rPr>
-        <w:t xml:space="preserve">All'interno della sezione di ricerca, gli utenti trovano un campo di inserimento testuale, designato con una label chiara e visibile. Qui possono digitare il nome del film o della serie </w:t>
-      </w:r>
-      <w:r>
-        <w:rPr>
-          <w:lang w:eastAsia="it-IT"/>
-        </w:rPr>
-        <w:t>tv</w:t>
-      </w:r>
-      <w:r>
-        <w:rPr>
-          <w:lang w:eastAsia="it-IT"/>
-        </w:rPr>
-        <w:t xml:space="preserve"> che desiderano cercare.</w:t>
+        <w:t>: All'interno della sezione di ricerca, gli utenti trovano un campo di inserimento testuale, designato con una label chiara e visibile. Qui possono digitare il nome del film o della serie tv che desiderano cercare.</w:t>
       </w:r>
     </w:p>
     <w:p>
@@ -4530,57 +5095,13 @@
           <w:bCs/>
           <w:lang w:eastAsia="it-IT"/>
         </w:rPr>
-        <w:t xml:space="preserve">Interazione con i </w:t>
-      </w:r>
-      <w:r>
-        <w:rPr>
-          <w:b/>
-          <w:bCs/>
-          <w:lang w:eastAsia="it-IT"/>
-        </w:rPr>
-        <w:t>r</w:t>
-      </w:r>
-      <w:r>
-        <w:rPr>
-          <w:b/>
-          <w:bCs/>
-          <w:lang w:eastAsia="it-IT"/>
-        </w:rPr>
-        <w:t xml:space="preserve">isultati della </w:t>
-      </w:r>
-      <w:r>
-        <w:rPr>
-          <w:b/>
-          <w:bCs/>
-          <w:lang w:eastAsia="it-IT"/>
-        </w:rPr>
-        <w:t>r</w:t>
-      </w:r>
-      <w:r>
-        <w:rPr>
-          <w:b/>
-          <w:bCs/>
-          <w:lang w:eastAsia="it-IT"/>
-        </w:rPr>
-        <w:t>icerca</w:t>
-      </w:r>
-      <w:r>
-        <w:rPr>
-          <w:lang w:eastAsia="it-IT"/>
-        </w:rPr>
-        <w:t>:</w:t>
-      </w:r>
-      <w:r>
-        <w:rPr>
-          <w:lang w:eastAsia="it-IT"/>
-        </w:rPr>
-        <w:t xml:space="preserve"> </w:t>
-      </w:r>
-      <w:r>
-        <w:rPr>
-          <w:lang w:eastAsia="it-IT"/>
-        </w:rPr>
-        <w:t>Dopo aver inserito il nome del contenuto desiderato, gli utenti possono avviare la ricerca tramite l'apposito pulsante o semplicemente premendo "Invio" sulla tastiera virtuale del dispositivo. L'applicazione avvia quindi il processo di ricerca e visualizza i risultati pertinenti in tempo reale.</w:t>
+        <w:t>Interazione con i risultati della ricerca</w:t>
+      </w:r>
+      <w:r>
+        <w:rPr>
+          <w:lang w:eastAsia="it-IT"/>
+        </w:rPr>
+        <w:t>: Dopo aver inserito il nome del contenuto desiderato, gli utenti possono avviare la ricerca tramite l'apposito pulsante o semplicemente premendo "Invio" sulla tastiera virtuale del dispositivo. L'applicazione avvia quindi il processo di ricerca e visualizza i risultati pertinenti in tempo reale.</w:t>
       </w:r>
     </w:p>
     <w:p>
@@ -4600,47 +5121,13 @@
           <w:bCs/>
           <w:lang w:eastAsia="it-IT"/>
         </w:rPr>
-        <w:t xml:space="preserve">Visualizzazione dei </w:t>
-      </w:r>
-      <w:r>
-        <w:rPr>
-          <w:b/>
-          <w:bCs/>
-          <w:lang w:eastAsia="it-IT"/>
-        </w:rPr>
-        <w:t>r</w:t>
-      </w:r>
-      <w:r>
-        <w:rPr>
-          <w:b/>
-          <w:bCs/>
-          <w:lang w:eastAsia="it-IT"/>
-        </w:rPr>
-        <w:t>isultati</w:t>
-      </w:r>
-      <w:r>
-        <w:rPr>
-          <w:lang w:eastAsia="it-IT"/>
-        </w:rPr>
-        <w:t>:</w:t>
-      </w:r>
-      <w:r>
-        <w:rPr>
-          <w:lang w:eastAsia="it-IT"/>
-        </w:rPr>
-        <w:t xml:space="preserve"> </w:t>
-      </w:r>
-      <w:r>
-        <w:rPr>
-          <w:lang w:eastAsia="it-IT"/>
-        </w:rPr>
-        <w:t>I risultati della ricerca vengono presentati in modo chiaro e organizzato, consentendo agli utenti di esaminare rapidamente le opzioni disponibili. Ogni risultato è accompagnato da informazioni essenziali, come il titolo del film o della serie TV,</w:t>
-      </w:r>
-      <w:r>
-        <w:rPr>
-          <w:lang w:eastAsia="it-IT"/>
-        </w:rPr>
-        <w:t xml:space="preserve"> una piccola descrizione e un link per visualizzare le informazioni in modo più dettagliato.</w:t>
+        <w:t>Visualizzazione dei risultati</w:t>
+      </w:r>
+      <w:r>
+        <w:rPr>
+          <w:lang w:eastAsia="it-IT"/>
+        </w:rPr>
+        <w:t>: I risultati della ricerca vengono presentati in modo chiaro e organizzato, consentendo agli utenti di esaminare rapidamente le opzioni disponibili. Ogni risultato è accompagnato da informazioni essenziali, come il titolo del film o della serie TV, una piccola descrizione e un link per visualizzare le informazioni in modo più dettagliato.</w:t>
       </w:r>
     </w:p>
     <w:p>
@@ -4676,35 +5163,7 @@
           <w:b/>
           <w:bCs/>
         </w:rPr>
-        <w:t xml:space="preserve">Descrizione </w:t>
-      </w:r>
-      <w:r>
-        <w:rPr>
-          <w:b/>
-          <w:bCs/>
-        </w:rPr>
-        <w:t>d</w:t>
-      </w:r>
-      <w:r>
-        <w:rPr>
-          <w:b/>
-          <w:bCs/>
-        </w:rPr>
-        <w:t xml:space="preserve">ettagliata del </w:t>
-      </w:r>
-      <w:r>
-        <w:rPr>
-          <w:b/>
-          <w:bCs/>
-        </w:rPr>
-        <w:t>f</w:t>
-      </w:r>
-      <w:r>
-        <w:rPr>
-          <w:b/>
-          <w:bCs/>
-        </w:rPr>
-        <w:t>ilm</w:t>
+        <w:t>Descrizione dettagliata del film</w:t>
       </w:r>
       <w:r>
         <w:t>: La pagina dettagliata del film presenta una descrizione approfondita della trama e dei temi principali trattati nel film. Questo permette agli utenti di ottenere una comprensione più completa del contenuto prima di decidere se guardarlo o meno.</w:t>
@@ -4723,21 +5182,7 @@
           <w:b/>
           <w:bCs/>
         </w:rPr>
-        <w:t xml:space="preserve">Data di </w:t>
-      </w:r>
-      <w:r>
-        <w:rPr>
-          <w:b/>
-          <w:bCs/>
-        </w:rPr>
-        <w:t>r</w:t>
-      </w:r>
-      <w:r>
-        <w:rPr>
-          <w:b/>
-          <w:bCs/>
-        </w:rPr>
-        <w:t>ilascio</w:t>
+        <w:t>Data di rilascio</w:t>
       </w:r>
       <w:r>
         <w:t>: Accanto alla descrizione del film, viene fornita la data di rilascio ufficiale. Questo permette agli utenti di tenere traccia delle nuove uscite e di pianificare di conseguenza la loro visione.</w:t>
@@ -4756,22 +5201,6 @@
     <w:p>
       <w:pPr>
         <w:pStyle w:val="NormaleWeb"/>
-      </w:pPr>
-    </w:p>
-    <w:p>
-      <w:pPr>
-        <w:pStyle w:val="Paragrafoelenco"/>
-        <w:rPr>
-          <w:lang w:eastAsia="it-IT"/>
-        </w:rPr>
-      </w:pPr>
-    </w:p>
-    <w:p>
-      <w:pPr>
-        <w:pStyle w:val="NormaleWeb"/>
-        <w:rPr>
-          <w:color w:val="FF0000"/>
-        </w:rPr>
       </w:pPr>
       <w:r>
         <w:rPr>
@@ -4781,13 +5210,13 @@
         <mc:AlternateContent>
           <mc:Choice Requires="wps">
             <w:drawing>
-              <wp:anchor distT="0" distB="0" distL="114300" distR="114300" simplePos="0" relativeHeight="251685888" behindDoc="0" locked="0" layoutInCell="1" allowOverlap="1" wp14:anchorId="2DA65D2B" wp14:editId="1946003F">
+              <wp:anchor distT="0" distB="0" distL="114300" distR="114300" simplePos="0" relativeHeight="251685888" behindDoc="0" locked="0" layoutInCell="1" allowOverlap="1" wp14:anchorId="2DA65D2B" wp14:editId="6277F8FD">
                 <wp:simplePos x="0" y="0"/>
                 <wp:positionH relativeFrom="column">
                   <wp:posOffset>4080510</wp:posOffset>
                 </wp:positionH>
                 <wp:positionV relativeFrom="paragraph">
-                  <wp:posOffset>-366395</wp:posOffset>
+                  <wp:posOffset>-330258</wp:posOffset>
                 </wp:positionV>
                 <wp:extent cx="1995805" cy="1057275"/>
                 <wp:effectExtent l="0" t="0" r="23495" b="28575"/>
@@ -4853,7 +5282,7 @@
           </mc:Choice>
           <mc:Fallback>
             <w:pict>
-              <v:rect w14:anchorId="213C8074" id="Rettangolo 2" o:spid="_x0000_s1026" style="position:absolute;margin-left:321.3pt;margin-top:-28.85pt;width:157.15pt;height:83.25pt;z-index:251685888;visibility:visible;mso-wrap-style:square;mso-width-percent:0;mso-height-percent:0;mso-wrap-distance-left:9pt;mso-wrap-distance-top:0;mso-wrap-distance-right:9pt;mso-wrap-distance-bottom:0;mso-position-horizontal:absolute;mso-position-horizontal-relative:text;mso-position-vertical:absolute;mso-position-vertical-relative:text;mso-width-percent:0;mso-height-percent:0;mso-width-relative:margin;mso-height-relative:margin;v-text-anchor:middle" o:gfxdata="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" fillcolor="#e71224" strokecolor="#e71224" strokeweight=".5mm">
+              <v:rect w14:anchorId="22CEC24B" id="Rettangolo 2" o:spid="_x0000_s1026" style="position:absolute;margin-left:321.3pt;margin-top:-26pt;width:157.15pt;height:83.25pt;z-index:251685888;visibility:visible;mso-wrap-style:square;mso-width-percent:0;mso-height-percent:0;mso-wrap-distance-left:9pt;mso-wrap-distance-top:0;mso-wrap-distance-right:9pt;mso-wrap-distance-bottom:0;mso-position-horizontal:absolute;mso-position-horizontal-relative:text;mso-position-vertical:absolute;mso-position-vertical-relative:text;mso-width-percent:0;mso-height-percent:0;mso-width-relative:margin;mso-height-relative:margin;v-text-anchor:middle" o:gfxdata="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" fillcolor="#e71224" strokecolor="#e71224" strokeweight=".5mm">
                 <v:fill opacity="3341f"/>
               </v:rect>
             </w:pict>
@@ -4863,133 +5292,17 @@
       <w:r>
         <w:rPr>
           <w:noProof/>
-          <w:color w:val="FF0000"/>
-          <w14:ligatures w14:val="standardContextual"/>
-        </w:rPr>
-        <w:drawing>
-          <wp:anchor distT="0" distB="0" distL="114300" distR="114300" simplePos="0" relativeHeight="251683840" behindDoc="0" locked="0" layoutInCell="1" allowOverlap="1" wp14:anchorId="66FC732E" wp14:editId="5E60DF03">
-            <wp:simplePos x="0" y="0"/>
-            <wp:positionH relativeFrom="column">
-              <wp:posOffset>-405765</wp:posOffset>
-            </wp:positionH>
-            <wp:positionV relativeFrom="page">
-              <wp:posOffset>200025</wp:posOffset>
-            </wp:positionV>
-            <wp:extent cx="476250" cy="476250"/>
-            <wp:effectExtent l="0" t="0" r="0" b="0"/>
-            <wp:wrapSquare wrapText="bothSides"/>
-            <wp:docPr id="953813367" name="Elemento grafico 19" descr="Badge 1 con riempimento a tinta unita"/>
-            <wp:cNvGraphicFramePr>
-              <a:graphicFrameLocks xmlns:a="http://schemas.openxmlformats.org/drawingml/2006/main" noChangeAspect="1"/>
-            </wp:cNvGraphicFramePr>
-            <a:graphic xmlns:a="http://schemas.openxmlformats.org/drawingml/2006/main">
-              <a:graphicData uri="http://schemas.openxmlformats.org/drawingml/2006/picture">
-                <pic:pic xmlns:pic="http://schemas.openxmlformats.org/drawingml/2006/picture">
-                  <pic:nvPicPr>
-                    <pic:cNvPr id="953813367" name="Elemento grafico 953813367" descr="Badge 1 con riempimento a tinta unita"/>
-                    <pic:cNvPicPr/>
-                  </pic:nvPicPr>
-                  <pic:blipFill>
-                    <a:blip r:embed="rId18">
-                      <a:extLst>
-                        <a:ext uri="{28A0092B-C50C-407E-A947-70E740481C1C}">
-                          <a14:useLocalDpi xmlns:a14="http://schemas.microsoft.com/office/drawing/2010/main" val="0"/>
-                        </a:ext>
-                        <a:ext uri="{96DAC541-7B7A-43D3-8B79-37D633B846F1}">
-                          <asvg:svgBlip xmlns:asvg="http://schemas.microsoft.com/office/drawing/2016/SVG/main" r:embed="rId19"/>
-                        </a:ext>
-                      </a:extLst>
-                    </a:blip>
-                    <a:stretch>
-                      <a:fillRect/>
-                    </a:stretch>
-                  </pic:blipFill>
-                  <pic:spPr>
-                    <a:xfrm>
-                      <a:off x="0" y="0"/>
-                      <a:ext cx="476250" cy="476250"/>
-                    </a:xfrm>
-                    <a:prstGeom prst="rect">
-                      <a:avLst/>
-                    </a:prstGeom>
-                  </pic:spPr>
-                </pic:pic>
-              </a:graphicData>
-            </a:graphic>
-          </wp:anchor>
-        </w:drawing>
-      </w:r>
-      <w:r>
-        <w:rPr>
-          <w:noProof/>
-        </w:rPr>
-        <w:drawing>
-          <wp:anchor distT="0" distB="0" distL="114300" distR="114300" simplePos="0" relativeHeight="251682816" behindDoc="0" locked="0" layoutInCell="1" allowOverlap="1" wp14:anchorId="6625A226" wp14:editId="13DF2695">
-            <wp:simplePos x="0" y="0"/>
-            <wp:positionH relativeFrom="column">
-              <wp:posOffset>3337560</wp:posOffset>
-            </wp:positionH>
-            <wp:positionV relativeFrom="page">
-              <wp:posOffset>238125</wp:posOffset>
-            </wp:positionV>
-            <wp:extent cx="466725" cy="466725"/>
-            <wp:effectExtent l="0" t="0" r="0" b="9525"/>
-            <wp:wrapSquare wrapText="bothSides"/>
-            <wp:docPr id="1109604969" name="Elemento grafico 18" descr="Badge con riempimento a tinta unita"/>
-            <wp:cNvGraphicFramePr>
-              <a:graphicFrameLocks xmlns:a="http://schemas.openxmlformats.org/drawingml/2006/main" noChangeAspect="1"/>
-            </wp:cNvGraphicFramePr>
-            <a:graphic xmlns:a="http://schemas.openxmlformats.org/drawingml/2006/main">
-              <a:graphicData uri="http://schemas.openxmlformats.org/drawingml/2006/picture">
-                <pic:pic xmlns:pic="http://schemas.openxmlformats.org/drawingml/2006/picture">
-                  <pic:nvPicPr>
-                    <pic:cNvPr id="1109604969" name="Elemento grafico 1109604969" descr="Badge con riempimento a tinta unita"/>
-                    <pic:cNvPicPr/>
-                  </pic:nvPicPr>
-                  <pic:blipFill>
-                    <a:blip r:embed="rId20">
-                      <a:extLst>
-                        <a:ext uri="{28A0092B-C50C-407E-A947-70E740481C1C}">
-                          <a14:useLocalDpi xmlns:a14="http://schemas.microsoft.com/office/drawing/2010/main" val="0"/>
-                        </a:ext>
-                        <a:ext uri="{96DAC541-7B7A-43D3-8B79-37D633B846F1}">
-                          <asvg:svgBlip xmlns:asvg="http://schemas.microsoft.com/office/drawing/2016/SVG/main" r:embed="rId21"/>
-                        </a:ext>
-                      </a:extLst>
-                    </a:blip>
-                    <a:stretch>
-                      <a:fillRect/>
-                    </a:stretch>
-                  </pic:blipFill>
-                  <pic:spPr>
-                    <a:xfrm>
-                      <a:off x="0" y="0"/>
-                      <a:ext cx="466725" cy="466725"/>
-                    </a:xfrm>
-                    <a:prstGeom prst="rect">
-                      <a:avLst/>
-                    </a:prstGeom>
-                  </pic:spPr>
-                </pic:pic>
-              </a:graphicData>
-            </a:graphic>
-          </wp:anchor>
-        </w:drawing>
-      </w:r>
-      <w:r>
-        <w:rPr>
-          <w:noProof/>
         </w:rPr>
         <mc:AlternateContent>
           <mc:Choice Requires="wps">
             <w:drawing>
-              <wp:anchor distT="0" distB="0" distL="114300" distR="114300" simplePos="0" relativeHeight="251681792" behindDoc="0" locked="0" layoutInCell="1" allowOverlap="1" wp14:anchorId="22A6B40F" wp14:editId="2F608D04">
+              <wp:anchor distT="0" distB="0" distL="114300" distR="114300" simplePos="0" relativeHeight="251681792" behindDoc="0" locked="0" layoutInCell="1" allowOverlap="1" wp14:anchorId="22A6B40F" wp14:editId="39148D98">
                 <wp:simplePos x="0" y="0"/>
                 <wp:positionH relativeFrom="column">
                   <wp:posOffset>318135</wp:posOffset>
                 </wp:positionH>
                 <wp:positionV relativeFrom="paragraph">
-                  <wp:posOffset>-366396</wp:posOffset>
+                  <wp:posOffset>-330258</wp:posOffset>
                 </wp:positionV>
                 <wp:extent cx="1995805" cy="1057275"/>
                 <wp:effectExtent l="0" t="0" r="23495" b="28575"/>
@@ -5055,12 +5368,144 @@
           </mc:Choice>
           <mc:Fallback>
             <w:pict>
-              <v:rect w14:anchorId="64BFA073" id="Rettangolo 2" o:spid="_x0000_s1026" style="position:absolute;margin-left:25.05pt;margin-top:-28.85pt;width:157.15pt;height:83.25pt;z-index:251681792;visibility:visible;mso-wrap-style:square;mso-width-percent:0;mso-height-percent:0;mso-wrap-distance-left:9pt;mso-wrap-distance-top:0;mso-wrap-distance-right:9pt;mso-wrap-distance-bottom:0;mso-position-horizontal:absolute;mso-position-horizontal-relative:text;mso-position-vertical:absolute;mso-position-vertical-relative:text;mso-width-percent:0;mso-height-percent:0;mso-width-relative:margin;mso-height-relative:margin;v-text-anchor:middle" o:gfxdata="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" fillcolor="#e71224" strokecolor="#e71224" strokeweight=".5mm">
+              <v:rect w14:anchorId="6C69273B" id="Rettangolo 2" o:spid="_x0000_s1026" style="position:absolute;margin-left:25.05pt;margin-top:-26pt;width:157.15pt;height:83.25pt;z-index:251681792;visibility:visible;mso-wrap-style:square;mso-width-percent:0;mso-height-percent:0;mso-wrap-distance-left:9pt;mso-wrap-distance-top:0;mso-wrap-distance-right:9pt;mso-wrap-distance-bottom:0;mso-position-horizontal:absolute;mso-position-horizontal-relative:text;mso-position-vertical:absolute;mso-position-vertical-relative:text;mso-width-percent:0;mso-height-percent:0;mso-width-relative:margin;mso-height-relative:margin;v-text-anchor:middle" o:gfxdata="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" fillcolor="#e71224" strokecolor="#e71224" strokeweight=".5mm">
                 <v:fill opacity="3341f"/>
               </v:rect>
             </w:pict>
           </mc:Fallback>
         </mc:AlternateContent>
+      </w:r>
+    </w:p>
+    <w:p>
+      <w:pPr>
+        <w:pStyle w:val="Paragrafoelenco"/>
+        <w:rPr>
+          <w:lang w:eastAsia="it-IT"/>
+        </w:rPr>
+      </w:pPr>
+    </w:p>
+    <w:p>
+      <w:pPr>
+        <w:pStyle w:val="NormaleWeb"/>
+        <w:rPr>
+          <w:color w:val="FF0000"/>
+        </w:rPr>
+      </w:pPr>
+      <w:r>
+        <w:rPr>
+          <w:noProof/>
+          <w:color w:val="FF0000"/>
+          <w14:ligatures w14:val="standardContextual"/>
+        </w:rPr>
+        <w:drawing>
+          <wp:anchor distT="0" distB="0" distL="114300" distR="114300" simplePos="0" relativeHeight="251683840" behindDoc="0" locked="0" layoutInCell="1" allowOverlap="1" wp14:anchorId="66FC732E" wp14:editId="5E60DF03">
+            <wp:simplePos x="0" y="0"/>
+            <wp:positionH relativeFrom="column">
+              <wp:posOffset>-405765</wp:posOffset>
+            </wp:positionH>
+            <wp:positionV relativeFrom="page">
+              <wp:posOffset>200025</wp:posOffset>
+            </wp:positionV>
+            <wp:extent cx="476250" cy="476250"/>
+            <wp:effectExtent l="0" t="0" r="0" b="0"/>
+            <wp:wrapSquare wrapText="bothSides"/>
+            <wp:docPr id="953813367" name="Elemento grafico 19" descr="Badge 1 con riempimento a tinta unita"/>
+            <wp:cNvGraphicFramePr>
+              <a:graphicFrameLocks xmlns:a="http://schemas.openxmlformats.org/drawingml/2006/main" noChangeAspect="1"/>
+            </wp:cNvGraphicFramePr>
+            <a:graphic xmlns:a="http://schemas.openxmlformats.org/drawingml/2006/main">
+              <a:graphicData uri="http://schemas.openxmlformats.org/drawingml/2006/picture">
+                <pic:pic xmlns:pic="http://schemas.openxmlformats.org/drawingml/2006/picture">
+                  <pic:nvPicPr>
+                    <pic:cNvPr id="953813367" name="Elemento grafico 953813367" descr="Badge 1 con riempimento a tinta unita"/>
+                    <pic:cNvPicPr/>
+                  </pic:nvPicPr>
+                  <pic:blipFill>
+                    <a:blip r:embed="rId18">
+                      <a:extLst>
+                        <a:ext uri="{28A0092B-C50C-407E-A947-70E740481C1C}">
+                          <a14:useLocalDpi xmlns:a14="http://schemas.microsoft.com/office/drawing/2010/main" val="0"/>
+                        </a:ext>
+                        <a:ext uri="{96DAC541-7B7A-43D3-8B79-37D633B846F1}">
+                          <asvg:svgBlip xmlns:asvg="http://schemas.microsoft.com/office/drawing/2016/SVG/main" r:embed="rId19"/>
+                        </a:ext>
+                      </a:extLst>
+                    </a:blip>
+                    <a:stretch>
+                      <a:fillRect/>
+                    </a:stretch>
+                  </pic:blipFill>
+                  <pic:spPr>
+                    <a:xfrm>
+                      <a:off x="0" y="0"/>
+                      <a:ext cx="476250" cy="476250"/>
+                    </a:xfrm>
+                    <a:prstGeom prst="rect">
+                      <a:avLst/>
+                    </a:prstGeom>
+                  </pic:spPr>
+                </pic:pic>
+              </a:graphicData>
+            </a:graphic>
+          </wp:anchor>
+        </w:drawing>
+      </w:r>
+      <w:r>
+        <w:rPr>
+          <w:noProof/>
+        </w:rPr>
+        <w:drawing>
+          <wp:anchor distT="0" distB="0" distL="114300" distR="114300" simplePos="0" relativeHeight="251682816" behindDoc="0" locked="0" layoutInCell="1" allowOverlap="1" wp14:anchorId="6625A226" wp14:editId="612F47F3">
+            <wp:simplePos x="0" y="0"/>
+            <wp:positionH relativeFrom="column">
+              <wp:posOffset>3337560</wp:posOffset>
+            </wp:positionH>
+            <wp:positionV relativeFrom="page">
+              <wp:posOffset>238125</wp:posOffset>
+            </wp:positionV>
+            <wp:extent cx="466725" cy="466725"/>
+            <wp:effectExtent l="0" t="0" r="0" b="9525"/>
+            <wp:wrapSquare wrapText="bothSides"/>
+            <wp:docPr id="1109604969" name="Elemento grafico 18" descr="Badge con riempimento a tinta unita"/>
+            <wp:cNvGraphicFramePr>
+              <a:graphicFrameLocks xmlns:a="http://schemas.openxmlformats.org/drawingml/2006/main" noChangeAspect="1"/>
+            </wp:cNvGraphicFramePr>
+            <a:graphic xmlns:a="http://schemas.openxmlformats.org/drawingml/2006/main">
+              <a:graphicData uri="http://schemas.openxmlformats.org/drawingml/2006/picture">
+                <pic:pic xmlns:pic="http://schemas.openxmlformats.org/drawingml/2006/picture">
+                  <pic:nvPicPr>
+                    <pic:cNvPr id="1109604969" name="Elemento grafico 1109604969" descr="Badge con riempimento a tinta unita"/>
+                    <pic:cNvPicPr/>
+                  </pic:nvPicPr>
+                  <pic:blipFill>
+                    <a:blip r:embed="rId20">
+                      <a:extLst>
+                        <a:ext uri="{28A0092B-C50C-407E-A947-70E740481C1C}">
+                          <a14:useLocalDpi xmlns:a14="http://schemas.microsoft.com/office/drawing/2010/main" val="0"/>
+                        </a:ext>
+                        <a:ext uri="{96DAC541-7B7A-43D3-8B79-37D633B846F1}">
+                          <asvg:svgBlip xmlns:asvg="http://schemas.microsoft.com/office/drawing/2016/SVG/main" r:embed="rId21"/>
+                        </a:ext>
+                      </a:extLst>
+                    </a:blip>
+                    <a:stretch>
+                      <a:fillRect/>
+                    </a:stretch>
+                  </pic:blipFill>
+                  <pic:spPr>
+                    <a:xfrm>
+                      <a:off x="0" y="0"/>
+                      <a:ext cx="466725" cy="466725"/>
+                    </a:xfrm>
+                    <a:prstGeom prst="rect">
+                      <a:avLst/>
+                    </a:prstGeom>
+                  </pic:spPr>
+                </pic:pic>
+              </a:graphicData>
+            </a:graphic>
+          </wp:anchor>
+        </w:drawing>
       </w:r>
       <w:r>
         <w:rPr>
@@ -5221,6 +5666,475 @@
           <w:lang w:eastAsia="it-IT"/>
         </w:rPr>
       </w:pPr>
+      <w:r>
+        <w:rPr>
+          <w:noProof/>
+          <w:lang w:eastAsia="it-IT"/>
+        </w:rPr>
+        <mc:AlternateContent>
+          <mc:Choice Requires="wps">
+            <w:drawing>
+              <wp:anchor distT="0" distB="0" distL="114300" distR="114300" simplePos="0" relativeHeight="251691008" behindDoc="0" locked="0" layoutInCell="1" allowOverlap="1" wp14:anchorId="19BA3927" wp14:editId="14DB114E">
+                <wp:simplePos x="0" y="0"/>
+                <wp:positionH relativeFrom="column">
+                  <wp:posOffset>2130425</wp:posOffset>
+                </wp:positionH>
+                <wp:positionV relativeFrom="paragraph">
+                  <wp:posOffset>4009390</wp:posOffset>
+                </wp:positionV>
+                <wp:extent cx="395605" cy="594947"/>
+                <wp:effectExtent l="38100" t="38100" r="23495" b="15240"/>
+                <wp:wrapNone/>
+                <wp:docPr id="795043578" name="Connettore 2 11"/>
+                <wp:cNvGraphicFramePr/>
+                <a:graphic xmlns:a="http://schemas.openxmlformats.org/drawingml/2006/main">
+                  <a:graphicData uri="http://schemas.microsoft.com/office/word/2010/wordprocessingShape">
+                    <wps:wsp>
+                      <wps:cNvCnPr/>
+                      <wps:spPr>
+                        <a:xfrm flipH="1" flipV="1">
+                          <a:off x="0" y="0"/>
+                          <a:ext cx="395605" cy="594947"/>
+                        </a:xfrm>
+                        <a:prstGeom prst="straightConnector1">
+                          <a:avLst/>
+                        </a:prstGeom>
+                        <a:ln w="28575">
+                          <a:solidFill>
+                            <a:srgbClr val="FF0000"/>
+                          </a:solidFill>
+                          <a:tailEnd type="triangle"/>
+                        </a:ln>
+                      </wps:spPr>
+                      <wps:style>
+                        <a:lnRef idx="3">
+                          <a:schemeClr val="accent1"/>
+                        </a:lnRef>
+                        <a:fillRef idx="0">
+                          <a:schemeClr val="accent1"/>
+                        </a:fillRef>
+                        <a:effectRef idx="2">
+                          <a:schemeClr val="accent1"/>
+                        </a:effectRef>
+                        <a:fontRef idx="minor">
+                          <a:schemeClr val="tx1"/>
+                        </a:fontRef>
+                      </wps:style>
+                      <wps:bodyPr/>
+                    </wps:wsp>
+                  </a:graphicData>
+                </a:graphic>
+                <wp14:sizeRelH relativeFrom="margin">
+                  <wp14:pctWidth>0</wp14:pctWidth>
+                </wp14:sizeRelH>
+                <wp14:sizeRelV relativeFrom="margin">
+                  <wp14:pctHeight>0</wp14:pctHeight>
+                </wp14:sizeRelV>
+              </wp:anchor>
+            </w:drawing>
+          </mc:Choice>
+          <mc:Fallback>
+            <w:pict>
+              <v:shape w14:anchorId="44B9B5AB" id="Connettore 2 11" o:spid="_x0000_s1026" type="#_x0000_t32" style="position:absolute;margin-left:167.75pt;margin-top:315.7pt;width:31.15pt;height:46.85pt;flip:x y;z-index:251691008;visibility:visible;mso-wrap-style:square;mso-width-percent:0;mso-height-percent:0;mso-wrap-distance-left:9pt;mso-wrap-distance-top:0;mso-wrap-distance-right:9pt;mso-wrap-distance-bottom:0;mso-position-horizontal:absolute;mso-position-horizontal-relative:text;mso-position-vertical:absolute;mso-position-vertical-relative:text;mso-width-percent:0;mso-height-percent:0;mso-width-relative:margin;mso-height-relative:margin" o:gfxdata="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" strokecolor="red" strokeweight="2.25pt">
+                <v:stroke endarrow="block" joinstyle="miter"/>
+              </v:shape>
+            </w:pict>
+          </mc:Fallback>
+        </mc:AlternateContent>
+      </w:r>
+      <w:r>
+        <w:rPr>
+          <w:noProof/>
+          <w:lang w:eastAsia="it-IT"/>
+        </w:rPr>
+        <mc:AlternateContent>
+          <mc:Choice Requires="wps">
+            <w:drawing>
+              <wp:anchor distT="0" distB="0" distL="114300" distR="114300" simplePos="0" relativeHeight="251688960" behindDoc="0" locked="0" layoutInCell="1" allowOverlap="1" wp14:anchorId="738C4C28" wp14:editId="0E3EE8C4">
+                <wp:simplePos x="0" y="0"/>
+                <wp:positionH relativeFrom="column">
+                  <wp:posOffset>318135</wp:posOffset>
+                </wp:positionH>
+                <wp:positionV relativeFrom="paragraph">
+                  <wp:posOffset>3087081</wp:posOffset>
+                </wp:positionV>
+                <wp:extent cx="1995805" cy="981075"/>
+                <wp:effectExtent l="0" t="0" r="23495" b="28575"/>
+                <wp:wrapNone/>
+                <wp:docPr id="2012482451" name="Rettangolo 2"/>
+                <wp:cNvGraphicFramePr/>
+                <a:graphic xmlns:a="http://schemas.openxmlformats.org/drawingml/2006/main">
+                  <a:graphicData uri="http://schemas.microsoft.com/office/word/2010/wordprocessingShape">
+                    <wps:wsp>
+                      <wps:cNvSpPr/>
+                      <wps:spPr>
+                        <a:xfrm>
+                          <a:off x="0" y="0"/>
+                          <a:ext cx="1995805" cy="981075"/>
+                        </a:xfrm>
+                        <a:prstGeom prst="rect">
+                          <a:avLst/>
+                        </a:prstGeom>
+                        <a:solidFill>
+                          <a:srgbClr val="E71224">
+                            <a:alpha val="5000"/>
+                          </a:srgbClr>
+                        </a:solidFill>
+                        <a:ln w="18000">
+                          <a:solidFill>
+                            <a:srgbClr val="E71224"/>
+                          </a:solidFill>
+                        </a:ln>
+                      </wps:spPr>
+                      <wps:style>
+                        <a:lnRef idx="2">
+                          <a:schemeClr val="accent1">
+                            <a:shade val="15000"/>
+                          </a:schemeClr>
+                        </a:lnRef>
+                        <a:fillRef idx="1">
+                          <a:schemeClr val="accent1"/>
+                        </a:fillRef>
+                        <a:effectRef idx="0">
+                          <a:schemeClr val="accent1"/>
+                        </a:effectRef>
+                        <a:fontRef idx="minor">
+                          <a:schemeClr val="lt1"/>
+                        </a:fontRef>
+                      </wps:style>
+                      <wps:bodyPr rot="0" spcFirstLastPara="0" vertOverflow="overflow" horzOverflow="overflow" vert="horz" wrap="square" lIns="91440" tIns="45720" rIns="91440" bIns="45720" numCol="1" spcCol="0" rtlCol="0" fromWordArt="0" anchor="ctr" anchorCtr="0" forceAA="0" compatLnSpc="1">
+                        <a:prstTxWarp prst="textNoShape">
+                          <a:avLst/>
+                        </a:prstTxWarp>
+                        <a:noAutofit/>
+                      </wps:bodyPr>
+                    </wps:wsp>
+                  </a:graphicData>
+                </a:graphic>
+                <wp14:sizeRelH relativeFrom="margin">
+                  <wp14:pctWidth>0</wp14:pctWidth>
+                </wp14:sizeRelH>
+                <wp14:sizeRelV relativeFrom="margin">
+                  <wp14:pctHeight>0</wp14:pctHeight>
+                </wp14:sizeRelV>
+              </wp:anchor>
+            </w:drawing>
+          </mc:Choice>
+          <mc:Fallback>
+            <w:pict>
+              <v:rect w14:anchorId="490E9EB2" id="Rettangolo 2" o:spid="_x0000_s1026" style="position:absolute;margin-left:25.05pt;margin-top:243.1pt;width:157.15pt;height:77.25pt;z-index:251688960;visibility:visible;mso-wrap-style:square;mso-width-percent:0;mso-height-percent:0;mso-wrap-distance-left:9pt;mso-wrap-distance-top:0;mso-wrap-distance-right:9pt;mso-wrap-distance-bottom:0;mso-position-horizontal:absolute;mso-position-horizontal-relative:text;mso-position-vertical:absolute;mso-position-vertical-relative:text;mso-width-percent:0;mso-height-percent:0;mso-width-relative:margin;mso-height-relative:margin;v-text-anchor:middle" o:gfxdata="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" fillcolor="#e71224" strokecolor="#e71224" strokeweight=".5mm">
+                <v:fill opacity="3341f"/>
+              </v:rect>
+            </w:pict>
+          </mc:Fallback>
+        </mc:AlternateContent>
+      </w:r>
+      <w:r>
+        <w:rPr>
+          <w:noProof/>
+        </w:rPr>
+        <mc:AlternateContent>
+          <mc:Choice Requires="wps">
+            <w:drawing>
+              <wp:anchor distT="0" distB="0" distL="114300" distR="114300" simplePos="0" relativeHeight="251696128" behindDoc="0" locked="0" layoutInCell="1" allowOverlap="1" wp14:anchorId="1E647A41" wp14:editId="7BE794F3">
+                <wp:simplePos x="0" y="0"/>
+                <wp:positionH relativeFrom="column">
+                  <wp:posOffset>3949758</wp:posOffset>
+                </wp:positionH>
+                <wp:positionV relativeFrom="paragraph">
+                  <wp:posOffset>2413405</wp:posOffset>
+                </wp:positionV>
+                <wp:extent cx="2291715" cy="190500"/>
+                <wp:effectExtent l="0" t="0" r="0" b="0"/>
+                <wp:wrapSquare wrapText="bothSides"/>
+                <wp:docPr id="782959864" name="Casella di testo 1"/>
+                <wp:cNvGraphicFramePr/>
+                <a:graphic xmlns:a="http://schemas.openxmlformats.org/drawingml/2006/main">
+                  <a:graphicData uri="http://schemas.microsoft.com/office/word/2010/wordprocessingShape">
+                    <wps:wsp>
+                      <wps:cNvSpPr txBox="1"/>
+                      <wps:spPr>
+                        <a:xfrm>
+                          <a:off x="0" y="0"/>
+                          <a:ext cx="2291715" cy="190500"/>
+                        </a:xfrm>
+                        <a:prstGeom prst="rect">
+                          <a:avLst/>
+                        </a:prstGeom>
+                        <a:solidFill>
+                          <a:prstClr val="white"/>
+                        </a:solidFill>
+                        <a:ln>
+                          <a:noFill/>
+                        </a:ln>
+                      </wps:spPr>
+                      <wps:txbx>
+                        <w:txbxContent>
+                          <w:p>
+                            <w:pPr>
+                              <w:pStyle w:val="Didascalia"/>
+                              <w:rPr>
+                                <w:rFonts w:ascii="Calibri" w:hAnsi="Calibri" w:cs="Calibri"/>
+                                <w:color w:val="0F4761" w:themeColor="accent1" w:themeShade="BF"/>
+                                <w:lang w:eastAsia="it-IT"/>
+                              </w:rPr>
+                            </w:pPr>
+                            <w:r>
+                              <w:rPr>
+                                <w:rFonts w:ascii="Calibri" w:hAnsi="Calibri" w:cs="Calibri"/>
+                                <w:color w:val="0F4761" w:themeColor="accent1" w:themeShade="BF"/>
+                                <w:lang w:eastAsia="it-IT"/>
+                              </w:rPr>
+                              <w:t xml:space="preserve">Figura </w:t>
+                            </w:r>
+                            <w:r>
+                              <w:rPr>
+                                <w:rFonts w:ascii="Calibri" w:hAnsi="Calibri" w:cs="Calibri"/>
+                                <w:color w:val="0F4761" w:themeColor="accent1" w:themeShade="BF"/>
+                                <w:lang w:eastAsia="it-IT"/>
+                              </w:rPr>
+                              <w:t>1</w:t>
+                            </w:r>
+                            <w:r>
+                              <w:rPr>
+                                <w:rFonts w:ascii="Calibri" w:hAnsi="Calibri" w:cs="Calibri"/>
+                                <w:color w:val="0F4761" w:themeColor="accent1" w:themeShade="BF"/>
+                                <w:lang w:eastAsia="it-IT"/>
+                              </w:rPr>
+                              <w:t xml:space="preserve">0: </w:t>
+                            </w:r>
+                            <w:r>
+                              <w:rPr>
+                                <w:rFonts w:ascii="Calibri" w:hAnsi="Calibri" w:cs="Calibri"/>
+                                <w:b/>
+                                <w:bCs/>
+                                <w:color w:val="0F4761" w:themeColor="accent1" w:themeShade="BF"/>
+                                <w:lang w:eastAsia="it-IT"/>
+                              </w:rPr>
+                              <w:t>Inserimento film o serie tv</w:t>
+                            </w:r>
+                          </w:p>
+                        </w:txbxContent>
+                      </wps:txbx>
+                      <wps:bodyPr rot="0" spcFirstLastPara="0" vertOverflow="overflow" horzOverflow="overflow" vert="horz" wrap="square" lIns="0" tIns="0" rIns="0" bIns="0" numCol="1" spcCol="0" rtlCol="0" fromWordArt="0" anchor="t" anchorCtr="0" forceAA="0" compatLnSpc="1">
+                        <a:prstTxWarp prst="textNoShape">
+                          <a:avLst/>
+                        </a:prstTxWarp>
+                        <a:noAutofit/>
+                      </wps:bodyPr>
+                    </wps:wsp>
+                  </a:graphicData>
+                </a:graphic>
+                <wp14:sizeRelV relativeFrom="margin">
+                  <wp14:pctHeight>0</wp14:pctHeight>
+                </wp14:sizeRelV>
+              </wp:anchor>
+            </w:drawing>
+          </mc:Choice>
+          <mc:Fallback>
+            <w:pict>
+              <v:shape w14:anchorId="1E647A41" id="_x0000_s1031" type="#_x0000_t202" style="position:absolute;margin-left:311pt;margin-top:190.05pt;width:180.45pt;height:15pt;z-index:251696128;visibility:visible;mso-wrap-style:square;mso-height-percent:0;mso-wrap-distance-left:9pt;mso-wrap-distance-top:0;mso-wrap-distance-right:9pt;mso-wrap-distance-bottom:0;mso-position-horizontal:absolute;mso-position-horizontal-relative:text;mso-position-vertical:absolute;mso-position-vertical-relative:text;mso-height-percent:0;mso-height-relative:margin;v-text-anchor:top" o:gfxdata="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" stroked="f">
+                <v:textbox inset="0,0,0,0">
+                  <w:txbxContent>
+                    <w:p>
+                      <w:pPr>
+                        <w:pStyle w:val="Didascalia"/>
+                        <w:rPr>
+                          <w:rFonts w:ascii="Calibri" w:hAnsi="Calibri" w:cs="Calibri"/>
+                          <w:color w:val="0F4761" w:themeColor="accent1" w:themeShade="BF"/>
+                          <w:lang w:eastAsia="it-IT"/>
+                        </w:rPr>
+                      </w:pPr>
+                      <w:r>
+                        <w:rPr>
+                          <w:rFonts w:ascii="Calibri" w:hAnsi="Calibri" w:cs="Calibri"/>
+                          <w:color w:val="0F4761" w:themeColor="accent1" w:themeShade="BF"/>
+                          <w:lang w:eastAsia="it-IT"/>
+                        </w:rPr>
+                        <w:t xml:space="preserve">Figura </w:t>
+                      </w:r>
+                      <w:r>
+                        <w:rPr>
+                          <w:rFonts w:ascii="Calibri" w:hAnsi="Calibri" w:cs="Calibri"/>
+                          <w:color w:val="0F4761" w:themeColor="accent1" w:themeShade="BF"/>
+                          <w:lang w:eastAsia="it-IT"/>
+                        </w:rPr>
+                        <w:t>1</w:t>
+                      </w:r>
+                      <w:r>
+                        <w:rPr>
+                          <w:rFonts w:ascii="Calibri" w:hAnsi="Calibri" w:cs="Calibri"/>
+                          <w:color w:val="0F4761" w:themeColor="accent1" w:themeShade="BF"/>
+                          <w:lang w:eastAsia="it-IT"/>
+                        </w:rPr>
+                        <w:t xml:space="preserve">0: </w:t>
+                      </w:r>
+                      <w:r>
+                        <w:rPr>
+                          <w:rFonts w:ascii="Calibri" w:hAnsi="Calibri" w:cs="Calibri"/>
+                          <w:b/>
+                          <w:bCs/>
+                          <w:color w:val="0F4761" w:themeColor="accent1" w:themeShade="BF"/>
+                          <w:lang w:eastAsia="it-IT"/>
+                        </w:rPr>
+                        <w:t>Inserimento film o serie tv</w:t>
+                      </w:r>
+                    </w:p>
+                  </w:txbxContent>
+                </v:textbox>
+                <w10:wrap type="square"/>
+              </v:shape>
+            </w:pict>
+          </mc:Fallback>
+        </mc:AlternateContent>
+      </w:r>
+      <w:r>
+        <w:rPr>
+          <w:noProof/>
+        </w:rPr>
+        <mc:AlternateContent>
+          <mc:Choice Requires="wps">
+            <w:drawing>
+              <wp:anchor distT="0" distB="0" distL="114300" distR="114300" simplePos="0" relativeHeight="251694080" behindDoc="0" locked="0" layoutInCell="1" allowOverlap="1" wp14:anchorId="791DC0D1" wp14:editId="1861B1A1">
+                <wp:simplePos x="0" y="0"/>
+                <wp:positionH relativeFrom="column">
+                  <wp:posOffset>214226</wp:posOffset>
+                </wp:positionH>
+                <wp:positionV relativeFrom="paragraph">
+                  <wp:posOffset>2430722</wp:posOffset>
+                </wp:positionV>
+                <wp:extent cx="2207895" cy="190500"/>
+                <wp:effectExtent l="0" t="0" r="1905" b="0"/>
+                <wp:wrapSquare wrapText="bothSides"/>
+                <wp:docPr id="1505770748" name="Casella di testo 1"/>
+                <wp:cNvGraphicFramePr/>
+                <a:graphic xmlns:a="http://schemas.openxmlformats.org/drawingml/2006/main">
+                  <a:graphicData uri="http://schemas.microsoft.com/office/word/2010/wordprocessingShape">
+                    <wps:wsp>
+                      <wps:cNvSpPr txBox="1"/>
+                      <wps:spPr>
+                        <a:xfrm>
+                          <a:off x="0" y="0"/>
+                          <a:ext cx="2207895" cy="190500"/>
+                        </a:xfrm>
+                        <a:prstGeom prst="rect">
+                          <a:avLst/>
+                        </a:prstGeom>
+                        <a:solidFill>
+                          <a:prstClr val="white"/>
+                        </a:solidFill>
+                        <a:ln>
+                          <a:noFill/>
+                        </a:ln>
+                      </wps:spPr>
+                      <wps:txbx>
+                        <w:txbxContent>
+                          <w:p>
+                            <w:pPr>
+                              <w:pStyle w:val="Didascalia"/>
+                              <w:rPr>
+                                <w:rFonts w:ascii="Calibri" w:hAnsi="Calibri" w:cs="Calibri"/>
+                                <w:b/>
+                                <w:bCs/>
+                                <w:color w:val="0F4761" w:themeColor="accent1" w:themeShade="BF"/>
+                                <w:lang w:eastAsia="it-IT"/>
+                              </w:rPr>
+                            </w:pPr>
+                            <w:r>
+                              <w:rPr>
+                                <w:rFonts w:ascii="Calibri" w:hAnsi="Calibri" w:cs="Calibri"/>
+                                <w:color w:val="0F4761" w:themeColor="accent1" w:themeShade="BF"/>
+                                <w:lang w:eastAsia="it-IT"/>
+                              </w:rPr>
+                              <w:t xml:space="preserve">Figura </w:t>
+                            </w:r>
+                            <w:r>
+                              <w:rPr>
+                                <w:rFonts w:ascii="Calibri" w:hAnsi="Calibri" w:cs="Calibri"/>
+                                <w:color w:val="0F4761" w:themeColor="accent1" w:themeShade="BF"/>
+                                <w:lang w:eastAsia="it-IT"/>
+                              </w:rPr>
+                              <w:t>9</w:t>
+                            </w:r>
+                            <w:r>
+                              <w:rPr>
+                                <w:rFonts w:ascii="Calibri" w:hAnsi="Calibri" w:cs="Calibri"/>
+                                <w:b/>
+                                <w:bCs/>
+                                <w:color w:val="0F4761" w:themeColor="accent1" w:themeShade="BF"/>
+                                <w:lang w:eastAsia="it-IT"/>
+                              </w:rPr>
+                              <w:t>: Campo di ricerca film o serie tv</w:t>
+                            </w:r>
+                          </w:p>
+                        </w:txbxContent>
+                      </wps:txbx>
+                      <wps:bodyPr rot="0" spcFirstLastPara="0" vertOverflow="overflow" horzOverflow="overflow" vert="horz" wrap="square" lIns="0" tIns="0" rIns="0" bIns="0" numCol="1" spcCol="0" rtlCol="0" fromWordArt="0" anchor="t" anchorCtr="0" forceAA="0" compatLnSpc="1">
+                        <a:prstTxWarp prst="textNoShape">
+                          <a:avLst/>
+                        </a:prstTxWarp>
+                        <a:noAutofit/>
+                      </wps:bodyPr>
+                    </wps:wsp>
+                  </a:graphicData>
+                </a:graphic>
+                <wp14:sizeRelV relativeFrom="margin">
+                  <wp14:pctHeight>0</wp14:pctHeight>
+                </wp14:sizeRelV>
+              </wp:anchor>
+            </w:drawing>
+          </mc:Choice>
+          <mc:Fallback>
+            <w:pict>
+              <v:shape w14:anchorId="791DC0D1" id="_x0000_s1032" type="#_x0000_t202" style="position:absolute;margin-left:16.85pt;margin-top:191.4pt;width:173.85pt;height:15pt;z-index:251694080;visibility:visible;mso-wrap-style:square;mso-height-percent:0;mso-wrap-distance-left:9pt;mso-wrap-distance-top:0;mso-wrap-distance-right:9pt;mso-wrap-distance-bottom:0;mso-position-horizontal:absolute;mso-position-horizontal-relative:text;mso-position-vertical:absolute;mso-position-vertical-relative:text;mso-height-percent:0;mso-height-relative:margin;v-text-anchor:top" o:gfxdata="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" stroked="f">
+                <v:textbox inset="0,0,0,0">
+                  <w:txbxContent>
+                    <w:p>
+                      <w:pPr>
+                        <w:pStyle w:val="Didascalia"/>
+                        <w:rPr>
+                          <w:rFonts w:ascii="Calibri" w:hAnsi="Calibri" w:cs="Calibri"/>
+                          <w:b/>
+                          <w:bCs/>
+                          <w:color w:val="0F4761" w:themeColor="accent1" w:themeShade="BF"/>
+                          <w:lang w:eastAsia="it-IT"/>
+                        </w:rPr>
+                      </w:pPr>
+                      <w:r>
+                        <w:rPr>
+                          <w:rFonts w:ascii="Calibri" w:hAnsi="Calibri" w:cs="Calibri"/>
+                          <w:color w:val="0F4761" w:themeColor="accent1" w:themeShade="BF"/>
+                          <w:lang w:eastAsia="it-IT"/>
+                        </w:rPr>
+                        <w:t xml:space="preserve">Figura </w:t>
+                      </w:r>
+                      <w:r>
+                        <w:rPr>
+                          <w:rFonts w:ascii="Calibri" w:hAnsi="Calibri" w:cs="Calibri"/>
+                          <w:color w:val="0F4761" w:themeColor="accent1" w:themeShade="BF"/>
+                          <w:lang w:eastAsia="it-IT"/>
+                        </w:rPr>
+                        <w:t>9</w:t>
+                      </w:r>
+                      <w:r>
+                        <w:rPr>
+                          <w:rFonts w:ascii="Calibri" w:hAnsi="Calibri" w:cs="Calibri"/>
+                          <w:b/>
+                          <w:bCs/>
+                          <w:color w:val="0F4761" w:themeColor="accent1" w:themeShade="BF"/>
+                          <w:lang w:eastAsia="it-IT"/>
+                        </w:rPr>
+                        <w:t>: Campo di ricerca film o serie tv</w:t>
+                      </w:r>
+                    </w:p>
+                  </w:txbxContent>
+                </v:textbox>
+                <w10:wrap type="square"/>
+              </v:shape>
+            </w:pict>
+          </mc:Fallback>
+        </mc:AlternateContent>
+      </w:r>
       <w:r>
         <w:rPr>
           <w:noProof/>
@@ -5594,7 +6508,7 @@
           <w:noProof/>
         </w:rPr>
         <w:drawing>
-          <wp:anchor distT="0" distB="0" distL="114300" distR="114300" simplePos="0" relativeHeight="251677696" behindDoc="0" locked="0" layoutInCell="1" allowOverlap="1" wp14:anchorId="7B59B447" wp14:editId="044B6095">
+          <wp:anchor distT="0" distB="0" distL="114300" distR="114300" simplePos="0" relativeHeight="251677696" behindDoc="0" locked="0" layoutInCell="1" allowOverlap="1" wp14:anchorId="7B59B447" wp14:editId="02AD6F67">
             <wp:simplePos x="0" y="0"/>
             <wp:positionH relativeFrom="column">
               <wp:posOffset>213360</wp:posOffset>
@@ -5655,312 +6569,6 @@
             </wp14:sizeRelV>
           </wp:anchor>
         </w:drawing>
-      </w:r>
-      <w:r>
-        <w:rPr>
-          <w:noProof/>
-        </w:rPr>
-        <mc:AlternateContent>
-          <mc:Choice Requires="wps">
-            <w:drawing>
-              <wp:anchor distT="0" distB="0" distL="114300" distR="114300" simplePos="0" relativeHeight="251694080" behindDoc="0" locked="0" layoutInCell="1" allowOverlap="1" wp14:anchorId="791DC0D1" wp14:editId="4369B124">
-                <wp:simplePos x="0" y="0"/>
-                <wp:positionH relativeFrom="column">
-                  <wp:posOffset>318135</wp:posOffset>
-                </wp:positionH>
-                <wp:positionV relativeFrom="paragraph">
-                  <wp:posOffset>3147695</wp:posOffset>
-                </wp:positionV>
-                <wp:extent cx="2207895" cy="190500"/>
-                <wp:effectExtent l="0" t="0" r="1905" b="0"/>
-                <wp:wrapSquare wrapText="bothSides"/>
-                <wp:docPr id="1505770748" name="Casella di testo 1"/>
-                <wp:cNvGraphicFramePr/>
-                <a:graphic xmlns:a="http://schemas.openxmlformats.org/drawingml/2006/main">
-                  <a:graphicData uri="http://schemas.microsoft.com/office/word/2010/wordprocessingShape">
-                    <wps:wsp>
-                      <wps:cNvSpPr txBox="1"/>
-                      <wps:spPr>
-                        <a:xfrm>
-                          <a:off x="0" y="0"/>
-                          <a:ext cx="2207895" cy="190500"/>
-                        </a:xfrm>
-                        <a:prstGeom prst="rect">
-                          <a:avLst/>
-                        </a:prstGeom>
-                        <a:solidFill>
-                          <a:prstClr val="white"/>
-                        </a:solidFill>
-                        <a:ln>
-                          <a:noFill/>
-                        </a:ln>
-                      </wps:spPr>
-                      <wps:txbx>
-                        <w:txbxContent>
-                          <w:p>
-                            <w:pPr>
-                              <w:pStyle w:val="Didascalia"/>
-                              <w:rPr>
-                                <w:rFonts w:ascii="Calibri" w:hAnsi="Calibri" w:cs="Calibri"/>
-                                <w:b/>
-                                <w:bCs/>
-                                <w:color w:val="0F4761" w:themeColor="accent1" w:themeShade="BF"/>
-                                <w:lang w:eastAsia="it-IT"/>
-                              </w:rPr>
-                            </w:pPr>
-                            <w:r>
-                              <w:rPr>
-                                <w:rFonts w:ascii="Calibri" w:hAnsi="Calibri" w:cs="Calibri"/>
-                                <w:color w:val="0F4761" w:themeColor="accent1" w:themeShade="BF"/>
-                                <w:lang w:eastAsia="it-IT"/>
-                              </w:rPr>
-                              <w:t xml:space="preserve">Figura </w:t>
-                            </w:r>
-                            <w:r>
-                              <w:rPr>
-                                <w:rFonts w:ascii="Calibri" w:hAnsi="Calibri" w:cs="Calibri"/>
-                                <w:color w:val="0F4761" w:themeColor="accent1" w:themeShade="BF"/>
-                                <w:lang w:eastAsia="it-IT"/>
-                              </w:rPr>
-                              <w:t>9</w:t>
-                            </w:r>
-                            <w:r>
-                              <w:rPr>
-                                <w:rFonts w:ascii="Calibri" w:hAnsi="Calibri" w:cs="Calibri"/>
-                                <w:b/>
-                                <w:bCs/>
-                                <w:color w:val="0F4761" w:themeColor="accent1" w:themeShade="BF"/>
-                                <w:lang w:eastAsia="it-IT"/>
-                              </w:rPr>
-                              <w:t>: Campo di ricerca film o serie tv</w:t>
-                            </w:r>
-                          </w:p>
-                        </w:txbxContent>
-                      </wps:txbx>
-                      <wps:bodyPr rot="0" spcFirstLastPara="0" vertOverflow="overflow" horzOverflow="overflow" vert="horz" wrap="square" lIns="0" tIns="0" rIns="0" bIns="0" numCol="1" spcCol="0" rtlCol="0" fromWordArt="0" anchor="t" anchorCtr="0" forceAA="0" compatLnSpc="1">
-                        <a:prstTxWarp prst="textNoShape">
-                          <a:avLst/>
-                        </a:prstTxWarp>
-                        <a:noAutofit/>
-                      </wps:bodyPr>
-                    </wps:wsp>
-                  </a:graphicData>
-                </a:graphic>
-                <wp14:sizeRelV relativeFrom="margin">
-                  <wp14:pctHeight>0</wp14:pctHeight>
-                </wp14:sizeRelV>
-              </wp:anchor>
-            </w:drawing>
-          </mc:Choice>
-          <mc:Fallback>
-            <w:pict>
-              <v:shape w14:anchorId="791DC0D1" id="_x0000_s1032" type="#_x0000_t202" style="position:absolute;margin-left:25.05pt;margin-top:247.85pt;width:173.85pt;height:15pt;z-index:251694080;visibility:visible;mso-wrap-style:square;mso-height-percent:0;mso-wrap-distance-left:9pt;mso-wrap-distance-top:0;mso-wrap-distance-right:9pt;mso-wrap-distance-bottom:0;mso-position-horizontal:absolute;mso-position-horizontal-relative:text;mso-position-vertical:absolute;mso-position-vertical-relative:text;mso-height-percent:0;mso-height-relative:margin;v-text-anchor:top" o:gfxdata="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" stroked="f">
-                <v:textbox inset="0,0,0,0">
-                  <w:txbxContent>
-                    <w:p>
-                      <w:pPr>
-                        <w:pStyle w:val="Didascalia"/>
-                        <w:rPr>
-                          <w:rFonts w:ascii="Calibri" w:hAnsi="Calibri" w:cs="Calibri"/>
-                          <w:b/>
-                          <w:bCs/>
-                          <w:color w:val="0F4761" w:themeColor="accent1" w:themeShade="BF"/>
-                          <w:lang w:eastAsia="it-IT"/>
-                        </w:rPr>
-                      </w:pPr>
-                      <w:r>
-                        <w:rPr>
-                          <w:rFonts w:ascii="Calibri" w:hAnsi="Calibri" w:cs="Calibri"/>
-                          <w:color w:val="0F4761" w:themeColor="accent1" w:themeShade="BF"/>
-                          <w:lang w:eastAsia="it-IT"/>
-                        </w:rPr>
-                        <w:t xml:space="preserve">Figura </w:t>
-                      </w:r>
-                      <w:r>
-                        <w:rPr>
-                          <w:rFonts w:ascii="Calibri" w:hAnsi="Calibri" w:cs="Calibri"/>
-                          <w:color w:val="0F4761" w:themeColor="accent1" w:themeShade="BF"/>
-                          <w:lang w:eastAsia="it-IT"/>
-                        </w:rPr>
-                        <w:t>9</w:t>
-                      </w:r>
-                      <w:r>
-                        <w:rPr>
-                          <w:rFonts w:ascii="Calibri" w:hAnsi="Calibri" w:cs="Calibri"/>
-                          <w:b/>
-                          <w:bCs/>
-                          <w:color w:val="0F4761" w:themeColor="accent1" w:themeShade="BF"/>
-                          <w:lang w:eastAsia="it-IT"/>
-                        </w:rPr>
-                        <w:t>: Campo di ricerca film o serie tv</w:t>
-                      </w:r>
-                    </w:p>
-                  </w:txbxContent>
-                </v:textbox>
-                <w10:wrap type="square"/>
-              </v:shape>
-            </w:pict>
-          </mc:Fallback>
-        </mc:AlternateContent>
-      </w:r>
-      <w:r>
-        <w:rPr>
-          <w:noProof/>
-        </w:rPr>
-        <mc:AlternateContent>
-          <mc:Choice Requires="wps">
-            <w:drawing>
-              <wp:anchor distT="0" distB="0" distL="114300" distR="114300" simplePos="0" relativeHeight="251696128" behindDoc="0" locked="0" layoutInCell="1" allowOverlap="1" wp14:anchorId="1E647A41" wp14:editId="73AFA50D">
-                <wp:simplePos x="0" y="0"/>
-                <wp:positionH relativeFrom="column">
-                  <wp:posOffset>4032885</wp:posOffset>
-                </wp:positionH>
-                <wp:positionV relativeFrom="paragraph">
-                  <wp:posOffset>3147695</wp:posOffset>
-                </wp:positionV>
-                <wp:extent cx="2291715" cy="190500"/>
-                <wp:effectExtent l="0" t="0" r="0" b="0"/>
-                <wp:wrapSquare wrapText="bothSides"/>
-                <wp:docPr id="782959864" name="Casella di testo 1"/>
-                <wp:cNvGraphicFramePr/>
-                <a:graphic xmlns:a="http://schemas.openxmlformats.org/drawingml/2006/main">
-                  <a:graphicData uri="http://schemas.microsoft.com/office/word/2010/wordprocessingShape">
-                    <wps:wsp>
-                      <wps:cNvSpPr txBox="1"/>
-                      <wps:spPr>
-                        <a:xfrm>
-                          <a:off x="0" y="0"/>
-                          <a:ext cx="2291715" cy="190500"/>
-                        </a:xfrm>
-                        <a:prstGeom prst="rect">
-                          <a:avLst/>
-                        </a:prstGeom>
-                        <a:solidFill>
-                          <a:prstClr val="white"/>
-                        </a:solidFill>
-                        <a:ln>
-                          <a:noFill/>
-                        </a:ln>
-                      </wps:spPr>
-                      <wps:txbx>
-                        <w:txbxContent>
-                          <w:p>
-                            <w:pPr>
-                              <w:pStyle w:val="Didascalia"/>
-                              <w:rPr>
-                                <w:rFonts w:ascii="Calibri" w:hAnsi="Calibri" w:cs="Calibri"/>
-                                <w:color w:val="0F4761" w:themeColor="accent1" w:themeShade="BF"/>
-                                <w:lang w:eastAsia="it-IT"/>
-                              </w:rPr>
-                            </w:pPr>
-                            <w:r>
-                              <w:rPr>
-                                <w:rFonts w:ascii="Calibri" w:hAnsi="Calibri" w:cs="Calibri"/>
-                                <w:color w:val="0F4761" w:themeColor="accent1" w:themeShade="BF"/>
-                                <w:lang w:eastAsia="it-IT"/>
-                              </w:rPr>
-                              <w:t xml:space="preserve">Figura </w:t>
-                            </w:r>
-                            <w:r>
-                              <w:rPr>
-                                <w:rFonts w:ascii="Calibri" w:hAnsi="Calibri" w:cs="Calibri"/>
-                                <w:color w:val="0F4761" w:themeColor="accent1" w:themeShade="BF"/>
-                                <w:lang w:eastAsia="it-IT"/>
-                              </w:rPr>
-                              <w:t>1</w:t>
-                            </w:r>
-                            <w:r>
-                              <w:rPr>
-                                <w:rFonts w:ascii="Calibri" w:hAnsi="Calibri" w:cs="Calibri"/>
-                                <w:color w:val="0F4761" w:themeColor="accent1" w:themeShade="BF"/>
-                                <w:lang w:eastAsia="it-IT"/>
-                              </w:rPr>
-                              <w:t xml:space="preserve">0: </w:t>
-                            </w:r>
-                            <w:r>
-                              <w:rPr>
-                                <w:rFonts w:ascii="Calibri" w:hAnsi="Calibri" w:cs="Calibri"/>
-                                <w:b/>
-                                <w:bCs/>
-                                <w:color w:val="0F4761" w:themeColor="accent1" w:themeShade="BF"/>
-                                <w:lang w:eastAsia="it-IT"/>
-                              </w:rPr>
-                              <w:t>Inserimento film o serie tv</w:t>
-                            </w:r>
-                          </w:p>
-                        </w:txbxContent>
-                      </wps:txbx>
-                      <wps:bodyPr rot="0" spcFirstLastPara="0" vertOverflow="overflow" horzOverflow="overflow" vert="horz" wrap="square" lIns="0" tIns="0" rIns="0" bIns="0" numCol="1" spcCol="0" rtlCol="0" fromWordArt="0" anchor="t" anchorCtr="0" forceAA="0" compatLnSpc="1">
-                        <a:prstTxWarp prst="textNoShape">
-                          <a:avLst/>
-                        </a:prstTxWarp>
-                        <a:noAutofit/>
-                      </wps:bodyPr>
-                    </wps:wsp>
-                  </a:graphicData>
-                </a:graphic>
-                <wp14:sizeRelV relativeFrom="margin">
-                  <wp14:pctHeight>0</wp14:pctHeight>
-                </wp14:sizeRelV>
-              </wp:anchor>
-            </w:drawing>
-          </mc:Choice>
-          <mc:Fallback>
-            <w:pict>
-              <v:shape w14:anchorId="1E647A41" id="_x0000_s1033" type="#_x0000_t202" style="position:absolute;margin-left:317.55pt;margin-top:247.85pt;width:180.45pt;height:15pt;z-index:251696128;visibility:visible;mso-wrap-style:square;mso-height-percent:0;mso-wrap-distance-left:9pt;mso-wrap-distance-top:0;mso-wrap-distance-right:9pt;mso-wrap-distance-bottom:0;mso-position-horizontal:absolute;mso-position-horizontal-relative:text;mso-position-vertical:absolute;mso-position-vertical-relative:text;mso-height-percent:0;mso-height-relative:margin;v-text-anchor:top" o:gfxdata="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" stroked="f">
-                <v:textbox inset="0,0,0,0">
-                  <w:txbxContent>
-                    <w:p>
-                      <w:pPr>
-                        <w:pStyle w:val="Didascalia"/>
-                        <w:rPr>
-                          <w:rFonts w:ascii="Calibri" w:hAnsi="Calibri" w:cs="Calibri"/>
-                          <w:color w:val="0F4761" w:themeColor="accent1" w:themeShade="BF"/>
-                          <w:lang w:eastAsia="it-IT"/>
-                        </w:rPr>
-                      </w:pPr>
-                      <w:r>
-                        <w:rPr>
-                          <w:rFonts w:ascii="Calibri" w:hAnsi="Calibri" w:cs="Calibri"/>
-                          <w:color w:val="0F4761" w:themeColor="accent1" w:themeShade="BF"/>
-                          <w:lang w:eastAsia="it-IT"/>
-                        </w:rPr>
-                        <w:t xml:space="preserve">Figura </w:t>
-                      </w:r>
-                      <w:r>
-                        <w:rPr>
-                          <w:rFonts w:ascii="Calibri" w:hAnsi="Calibri" w:cs="Calibri"/>
-                          <w:color w:val="0F4761" w:themeColor="accent1" w:themeShade="BF"/>
-                          <w:lang w:eastAsia="it-IT"/>
-                        </w:rPr>
-                        <w:t>1</w:t>
-                      </w:r>
-                      <w:r>
-                        <w:rPr>
-                          <w:rFonts w:ascii="Calibri" w:hAnsi="Calibri" w:cs="Calibri"/>
-                          <w:color w:val="0F4761" w:themeColor="accent1" w:themeShade="BF"/>
-                          <w:lang w:eastAsia="it-IT"/>
-                        </w:rPr>
-                        <w:t xml:space="preserve">0: </w:t>
-                      </w:r>
-                      <w:r>
-                        <w:rPr>
-                          <w:rFonts w:ascii="Calibri" w:hAnsi="Calibri" w:cs="Calibri"/>
-                          <w:b/>
-                          <w:bCs/>
-                          <w:color w:val="0F4761" w:themeColor="accent1" w:themeShade="BF"/>
-                          <w:lang w:eastAsia="it-IT"/>
-                        </w:rPr>
-                        <w:t>Inserimento film o serie tv</w:t>
-                      </w:r>
-                    </w:p>
-                  </w:txbxContent>
-                </v:textbox>
-                <w10:wrap type="square"/>
-              </v:shape>
-            </w:pict>
-          </mc:Fallback>
-        </mc:AlternateContent>
       </w:r>
       <w:r>
         <w:rPr>
@@ -6035,7 +6643,7 @@
           <w:lang w:eastAsia="it-IT"/>
         </w:rPr>
         <w:drawing>
-          <wp:anchor distT="0" distB="0" distL="114300" distR="114300" simplePos="0" relativeHeight="251692032" behindDoc="0" locked="0" layoutInCell="1" allowOverlap="1" wp14:anchorId="3CA8A7EA" wp14:editId="40BBD645">
+          <wp:anchor distT="0" distB="0" distL="114300" distR="114300" simplePos="0" relativeHeight="251692032" behindDoc="0" locked="0" layoutInCell="1" allowOverlap="1" wp14:anchorId="3CA8A7EA" wp14:editId="4028CC7E">
             <wp:simplePos x="0" y="0"/>
             <wp:positionH relativeFrom="column">
               <wp:posOffset>3337560</wp:posOffset>
@@ -6086,169 +6694,6 @@
             </a:graphic>
           </wp:anchor>
         </w:drawing>
-      </w:r>
-      <w:r>
-        <w:rPr>
-          <w:noProof/>
-          <w:lang w:eastAsia="it-IT"/>
-        </w:rPr>
-        <mc:AlternateContent>
-          <mc:Choice Requires="wps">
-            <w:drawing>
-              <wp:anchor distT="0" distB="0" distL="114300" distR="114300" simplePos="0" relativeHeight="251691008" behindDoc="0" locked="0" layoutInCell="1" allowOverlap="1" wp14:anchorId="19BA3927" wp14:editId="70DCE4BE">
-                <wp:simplePos x="0" y="0"/>
-                <wp:positionH relativeFrom="column">
-                  <wp:posOffset>2205990</wp:posOffset>
-                </wp:positionH>
-                <wp:positionV relativeFrom="paragraph">
-                  <wp:posOffset>4695190</wp:posOffset>
-                </wp:positionV>
-                <wp:extent cx="395605" cy="594947"/>
-                <wp:effectExtent l="38100" t="38100" r="23495" b="15240"/>
-                <wp:wrapNone/>
-                <wp:docPr id="795043578" name="Connettore 2 11"/>
-                <wp:cNvGraphicFramePr/>
-                <a:graphic xmlns:a="http://schemas.openxmlformats.org/drawingml/2006/main">
-                  <a:graphicData uri="http://schemas.microsoft.com/office/word/2010/wordprocessingShape">
-                    <wps:wsp>
-                      <wps:cNvCnPr/>
-                      <wps:spPr>
-                        <a:xfrm flipH="1" flipV="1">
-                          <a:off x="0" y="0"/>
-                          <a:ext cx="395605" cy="594947"/>
-                        </a:xfrm>
-                        <a:prstGeom prst="straightConnector1">
-                          <a:avLst/>
-                        </a:prstGeom>
-                        <a:ln w="28575">
-                          <a:solidFill>
-                            <a:srgbClr val="FF0000"/>
-                          </a:solidFill>
-                          <a:tailEnd type="triangle"/>
-                        </a:ln>
-                      </wps:spPr>
-                      <wps:style>
-                        <a:lnRef idx="3">
-                          <a:schemeClr val="accent1"/>
-                        </a:lnRef>
-                        <a:fillRef idx="0">
-                          <a:schemeClr val="accent1"/>
-                        </a:fillRef>
-                        <a:effectRef idx="2">
-                          <a:schemeClr val="accent1"/>
-                        </a:effectRef>
-                        <a:fontRef idx="minor">
-                          <a:schemeClr val="tx1"/>
-                        </a:fontRef>
-                      </wps:style>
-                      <wps:bodyPr/>
-                    </wps:wsp>
-                  </a:graphicData>
-                </a:graphic>
-                <wp14:sizeRelH relativeFrom="margin">
-                  <wp14:pctWidth>0</wp14:pctWidth>
-                </wp14:sizeRelH>
-                <wp14:sizeRelV relativeFrom="margin">
-                  <wp14:pctHeight>0</wp14:pctHeight>
-                </wp14:sizeRelV>
-              </wp:anchor>
-            </w:drawing>
-          </mc:Choice>
-          <mc:Fallback>
-            <w:pict>
-              <v:shape w14:anchorId="222411F6" id="Connettore 2 11" o:spid="_x0000_s1026" type="#_x0000_t32" style="position:absolute;margin-left:173.7pt;margin-top:369.7pt;width:31.15pt;height:46.85pt;flip:x y;z-index:251691008;visibility:visible;mso-wrap-style:square;mso-width-percent:0;mso-height-percent:0;mso-wrap-distance-left:9pt;mso-wrap-distance-top:0;mso-wrap-distance-right:9pt;mso-wrap-distance-bottom:0;mso-position-horizontal:absolute;mso-position-horizontal-relative:text;mso-position-vertical:absolute;mso-position-vertical-relative:text;mso-width-percent:0;mso-height-percent:0;mso-width-relative:margin;mso-height-relative:margin" o:gfxdata="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" strokecolor="red" strokeweight="2.25pt">
-                <v:stroke endarrow="block" joinstyle="miter"/>
-              </v:shape>
-            </w:pict>
-          </mc:Fallback>
-        </mc:AlternateContent>
-      </w:r>
-      <w:r>
-        <w:rPr>
-          <w:noProof/>
-          <w:lang w:eastAsia="it-IT"/>
-        </w:rPr>
-        <mc:AlternateContent>
-          <mc:Choice Requires="wps">
-            <w:drawing>
-              <wp:anchor distT="0" distB="0" distL="114300" distR="114300" simplePos="0" relativeHeight="251688960" behindDoc="0" locked="0" layoutInCell="1" allowOverlap="1" wp14:anchorId="738C4C28" wp14:editId="1FEC224D">
-                <wp:simplePos x="0" y="0"/>
-                <wp:positionH relativeFrom="column">
-                  <wp:posOffset>318135</wp:posOffset>
-                </wp:positionH>
-                <wp:positionV relativeFrom="paragraph">
-                  <wp:posOffset>3804920</wp:posOffset>
-                </wp:positionV>
-                <wp:extent cx="1995805" cy="981075"/>
-                <wp:effectExtent l="0" t="0" r="23495" b="28575"/>
-                <wp:wrapNone/>
-                <wp:docPr id="2012482451" name="Rettangolo 2"/>
-                <wp:cNvGraphicFramePr/>
-                <a:graphic xmlns:a="http://schemas.openxmlformats.org/drawingml/2006/main">
-                  <a:graphicData uri="http://schemas.microsoft.com/office/word/2010/wordprocessingShape">
-                    <wps:wsp>
-                      <wps:cNvSpPr/>
-                      <wps:spPr>
-                        <a:xfrm>
-                          <a:off x="0" y="0"/>
-                          <a:ext cx="1995805" cy="981075"/>
-                        </a:xfrm>
-                        <a:prstGeom prst="rect">
-                          <a:avLst/>
-                        </a:prstGeom>
-                        <a:solidFill>
-                          <a:srgbClr val="E71224">
-                            <a:alpha val="5000"/>
-                          </a:srgbClr>
-                        </a:solidFill>
-                        <a:ln w="18000">
-                          <a:solidFill>
-                            <a:srgbClr val="E71224"/>
-                          </a:solidFill>
-                        </a:ln>
-                      </wps:spPr>
-                      <wps:style>
-                        <a:lnRef idx="2">
-                          <a:schemeClr val="accent1">
-                            <a:shade val="15000"/>
-                          </a:schemeClr>
-                        </a:lnRef>
-                        <a:fillRef idx="1">
-                          <a:schemeClr val="accent1"/>
-                        </a:fillRef>
-                        <a:effectRef idx="0">
-                          <a:schemeClr val="accent1"/>
-                        </a:effectRef>
-                        <a:fontRef idx="minor">
-                          <a:schemeClr val="lt1"/>
-                        </a:fontRef>
-                      </wps:style>
-                      <wps:bodyPr rot="0" spcFirstLastPara="0" vertOverflow="overflow" horzOverflow="overflow" vert="horz" wrap="square" lIns="91440" tIns="45720" rIns="91440" bIns="45720" numCol="1" spcCol="0" rtlCol="0" fromWordArt="0" anchor="ctr" anchorCtr="0" forceAA="0" compatLnSpc="1">
-                        <a:prstTxWarp prst="textNoShape">
-                          <a:avLst/>
-                        </a:prstTxWarp>
-                        <a:noAutofit/>
-                      </wps:bodyPr>
-                    </wps:wsp>
-                  </a:graphicData>
-                </a:graphic>
-                <wp14:sizeRelH relativeFrom="margin">
-                  <wp14:pctWidth>0</wp14:pctWidth>
-                </wp14:sizeRelH>
-                <wp14:sizeRelV relativeFrom="margin">
-                  <wp14:pctHeight>0</wp14:pctHeight>
-                </wp14:sizeRelV>
-              </wp:anchor>
-            </w:drawing>
-          </mc:Choice>
-          <mc:Fallback>
-            <w:pict>
-              <v:rect w14:anchorId="13776357" id="Rettangolo 2" o:spid="_x0000_s1026" style="position:absolute;margin-left:25.05pt;margin-top:299.6pt;width:157.15pt;height:77.25pt;z-index:251688960;visibility:visible;mso-wrap-style:square;mso-width-percent:0;mso-height-percent:0;mso-wrap-distance-left:9pt;mso-wrap-distance-top:0;mso-wrap-distance-right:9pt;mso-wrap-distance-bottom:0;mso-position-horizontal:absolute;mso-position-horizontal-relative:text;mso-position-vertical:absolute;mso-position-vertical-relative:text;mso-width-percent:0;mso-height-percent:0;mso-width-relative:margin;mso-height-relative:margin;v-text-anchor:middle" o:gfxdata="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" fillcolor="#e71224" strokecolor="#e71224" strokeweight=".5mm">
-                <v:fill opacity="3341f"/>
-              </v:rect>
-            </w:pict>
-          </mc:Fallback>
-        </mc:AlternateContent>
       </w:r>
     </w:p>
     <w:sectPr>

--- a/Document/MovieHub.docx
+++ b/Document/MovieHub.docx
@@ -93,6 +93,7 @@
         <w:jc w:val="center"/>
         <w:rPr>
           <w:rFonts w:ascii="Times New Roman" w:eastAsia="Times New Roman" w:hAnsi="Times New Roman" w:cs="Times New Roman"/>
+          <w:color w:val="FF0000"/>
           <w:spacing w:val="0"/>
           <w:kern w:val="0"/>
           <w:sz w:val="48"/>
@@ -115,16 +116,34 @@
       <w:r>
         <w:rPr>
           <w:rFonts w:ascii="Times New Roman" w:eastAsia="Times New Roman" w:hAnsi="Times New Roman" w:cs="Times New Roman"/>
+          <w:b/>
+          <w:bCs/>
+          <w:color w:val="0F4761" w:themeColor="accent1" w:themeShade="BF"/>
           <w:spacing w:val="0"/>
           <w:kern w:val="0"/>
           <w:sz w:val="48"/>
           <w:szCs w:val="48"/>
           <w14:ligatures w14:val="none"/>
         </w:rPr>
-        <w:t>MovieHub</w:t>
+        <w:t>Movie</w:t>
+      </w:r>
+      <w:r>
+        <w:rPr>
+          <w:rFonts w:ascii="Times New Roman" w:eastAsia="Times New Roman" w:hAnsi="Times New Roman" w:cs="Times New Roman"/>
+          <w:b/>
+          <w:bCs/>
+          <w:color w:val="C00000"/>
+          <w:spacing w:val="0"/>
+          <w:kern w:val="0"/>
+          <w:sz w:val="48"/>
+          <w:szCs w:val="48"/>
+          <w14:ligatures w14:val="none"/>
+        </w:rPr>
+        <w:t>Hub</w:t>
       </w:r>
       <w:proofErr w:type="spellEnd"/>
     </w:p>
+    <w:p/>
     <w:p>
       <w:pPr>
         <w:jc w:val="center"/>
@@ -141,6 +160,7 @@
     </w:p>
     <w:p>
       <w:pPr>
+        <w:jc w:val="center"/>
         <w:rPr>
           <w:rFonts w:ascii="Times New Roman" w:eastAsia="Times New Roman" w:hAnsi="Times New Roman" w:cs="Times New Roman"/>
           <w:i/>
@@ -161,9 +181,8 @@
           <w:szCs w:val="40"/>
           <w14:ligatures w14:val="none"/>
         </w:rPr>
-        <w:t xml:space="preserve">Navarra </w:t>
-      </w:r>
-      <w:proofErr w:type="gramStart"/>
+        <w:t>Navarra Antoni</w:t>
+      </w:r>
       <w:r>
         <w:rPr>
           <w:rFonts w:ascii="Times New Roman" w:eastAsia="Times New Roman" w:hAnsi="Times New Roman" w:cs="Times New Roman"/>
@@ -174,7 +193,7 @@
           <w:szCs w:val="40"/>
           <w14:ligatures w14:val="none"/>
         </w:rPr>
-        <w:t>Antonio</w:t>
+        <w:t>o</w:t>
       </w:r>
       <w:r>
         <w:rPr>
@@ -186,7 +205,7 @@
           <w:szCs w:val="40"/>
           <w14:ligatures w14:val="none"/>
         </w:rPr>
-        <w:t xml:space="preserve">  </w:t>
+        <w:tab/>
       </w:r>
       <w:r>
         <w:rPr>
@@ -200,7 +219,6 @@
         </w:rPr>
         <w:tab/>
       </w:r>
-      <w:proofErr w:type="gramEnd"/>
       <w:r>
         <w:rPr>
           <w:rFonts w:ascii="Times New Roman" w:eastAsia="Times New Roman" w:hAnsi="Times New Roman" w:cs="Times New Roman"/>
@@ -248,7 +266,6 @@
           <w14:ligatures w14:val="none"/>
         </w:rPr>
         <w:tab/>
-        <w:t>Giordano Vincenzo</w:t>
       </w:r>
       <w:r>
         <w:rPr>
@@ -260,7 +277,7 @@
           <w:szCs w:val="40"/>
           <w14:ligatures w14:val="none"/>
         </w:rPr>
-        <w:br/>
+        <w:t>Giordano Vincenzo</w:t>
       </w:r>
       <w:r>
         <w:rPr>
@@ -272,7 +289,7 @@
           <w:szCs w:val="40"/>
           <w14:ligatures w14:val="none"/>
         </w:rPr>
-        <w:t xml:space="preserve">  </w:t>
+        <w:br/>
       </w:r>
       <w:r>
         <w:rPr>
@@ -284,7 +301,7 @@
           <w:szCs w:val="40"/>
           <w14:ligatures w14:val="none"/>
         </w:rPr>
-        <w:t>N86002897</w:t>
+        <w:t xml:space="preserve">  </w:t>
       </w:r>
       <w:r>
         <w:rPr>
@@ -296,7 +313,7 @@
           <w:szCs w:val="40"/>
           <w14:ligatures w14:val="none"/>
         </w:rPr>
-        <w:t xml:space="preserve"> </w:t>
+        <w:t>N86002897</w:t>
       </w:r>
       <w:r>
         <w:rPr>
@@ -308,7 +325,7 @@
           <w:szCs w:val="40"/>
           <w14:ligatures w14:val="none"/>
         </w:rPr>
-        <w:tab/>
+        <w:t xml:space="preserve"> </w:t>
       </w:r>
       <w:r>
         <w:rPr>
@@ -392,13 +409,95 @@
           <w:szCs w:val="40"/>
           <w14:ligatures w14:val="none"/>
         </w:rPr>
+        <w:tab/>
+      </w:r>
+      <w:r>
+        <w:rPr>
+          <w:rFonts w:ascii="Times New Roman" w:eastAsia="Times New Roman" w:hAnsi="Times New Roman" w:cs="Times New Roman"/>
+          <w:i/>
+          <w:iCs/>
+          <w:kern w:val="0"/>
+          <w:sz w:val="40"/>
+          <w:szCs w:val="40"/>
+          <w14:ligatures w14:val="none"/>
+        </w:rPr>
         <w:t>N86003039</w:t>
       </w:r>
-      <w:r>
-        <w:rPr>
+    </w:p>
+    <w:p>
+      <w:pPr>
+        <w:jc w:val="center"/>
+        <w:rPr>
+          <w:rFonts w:ascii="Times New Roman" w:eastAsia="Times New Roman" w:hAnsi="Times New Roman" w:cs="Times New Roman"/>
+          <w:i/>
+          <w:iCs/>
+          <w:kern w:val="0"/>
+          <w:sz w:val="40"/>
+          <w:szCs w:val="40"/>
+          <w14:ligatures w14:val="none"/>
+        </w:rPr>
+      </w:pPr>
+    </w:p>
+    <w:p>
+      <w:pPr>
+        <w:jc w:val="center"/>
+        <w:rPr>
+          <w:rFonts w:ascii="Times New Roman" w:eastAsia="Times New Roman" w:hAnsi="Times New Roman" w:cs="Times New Roman"/>
+          <w:b/>
+          <w:bCs/>
+          <w:i/>
+          <w:iCs/>
+          <w:color w:val="215E99" w:themeColor="text2" w:themeTint="BF"/>
+          <w:kern w:val="0"/>
+          <w:sz w:val="36"/>
+          <w:szCs w:val="36"/>
+          <w14:ligatures w14:val="none"/>
+        </w:rPr>
+      </w:pPr>
+    </w:p>
+    <w:p>
+      <w:pPr>
+        <w:jc w:val="center"/>
+        <w:rPr>
+          <w:rFonts w:ascii="Times New Roman" w:eastAsia="Times New Roman" w:hAnsi="Times New Roman" w:cs="Times New Roman"/>
+          <w:b/>
+          <w:bCs/>
+          <w:i/>
+          <w:iCs/>
+          <w:color w:val="215E99" w:themeColor="text2" w:themeTint="BF"/>
+          <w:kern w:val="0"/>
+          <w:sz w:val="36"/>
+          <w:szCs w:val="36"/>
+          <w14:ligatures w14:val="none"/>
+        </w:rPr>
+      </w:pPr>
+    </w:p>
+    <w:p>
+      <w:pPr>
+        <w:jc w:val="center"/>
+      </w:pPr>
+      <w:r>
+        <w:rPr>
+          <w:rFonts w:ascii="Times New Roman" w:eastAsia="Times New Roman" w:hAnsi="Times New Roman" w:cs="Times New Roman"/>
+          <w:i/>
+          <w:iCs/>
+          <w:color w:val="000000" w:themeColor="text1"/>
+          <w:kern w:val="0"/>
+          <w:sz w:val="36"/>
+          <w:szCs w:val="36"/>
+          <w14:ligatures w14:val="none"/>
+        </w:rPr>
+        <w:t>SVILUPPARE UN’ INTERFACCIA ADATTIVA PER LA VISUALIZZAZIONE DI CONTENUTI CINEMATOGRAFICI</w:t>
+      </w:r>
+      <w:r>
+        <w:rPr>
+          <w:color w:val="000000" w:themeColor="text1"/>
           <w:sz w:val="32"/>
           <w:szCs w:val="32"/>
         </w:rPr>
+        <w:t xml:space="preserve"> </w:t>
+      </w:r>
+      <w:r>
         <w:br w:type="page"/>
       </w:r>
     </w:p>
@@ -429,8 +528,16 @@
         <w:p>
           <w:pPr>
             <w:pStyle w:val="Titolosommario"/>
+            <w:rPr>
+              <w:sz w:val="44"/>
+              <w:szCs w:val="44"/>
+            </w:rPr>
           </w:pPr>
           <w:r>
+            <w:rPr>
+              <w:sz w:val="44"/>
+              <w:szCs w:val="44"/>
+            </w:rPr>
             <w:t>Sommario</w:t>
           </w:r>
         </w:p>
@@ -442,14 +549,18 @@
               <w:numId w:val="4"/>
             </w:numPr>
             <w:rPr>
+              <w:b/>
+              <w:bCs/>
               <w:lang w:eastAsia="it-IT"/>
             </w:rPr>
           </w:pPr>
           <w:r>
             <w:rPr>
+              <w:b/>
+              <w:bCs/>
               <w:lang w:eastAsia="it-IT"/>
             </w:rPr>
-            <w:t>Descrizione dell’applicazione e del Progetto</w:t>
+            <w:t>Presentazione del Progetto</w:t>
           </w:r>
         </w:p>
         <w:p>
@@ -467,14 +578,14 @@
             <w:rPr>
               <w:lang w:eastAsia="it-IT"/>
             </w:rPr>
-            <w:t>Caratteristiche Principali</w:t>
+            <w:t>Requisiti del sistema</w:t>
           </w:r>
         </w:p>
         <w:p>
           <w:pPr>
             <w:pStyle w:val="Paragrafoelenco"/>
             <w:numPr>
-              <w:ilvl w:val="0"/>
+              <w:ilvl w:val="1"/>
               <w:numId w:val="4"/>
             </w:numPr>
             <w:rPr>
@@ -485,7 +596,7 @@
             <w:rPr>
               <w:lang w:eastAsia="it-IT"/>
             </w:rPr>
-            <w:t>Scelte e Struttura del Sistema</w:t>
+            <w:t>Principali Caratteristiche</w:t>
           </w:r>
         </w:p>
         <w:p>
@@ -504,6 +615,28 @@
               <w:lang w:eastAsia="it-IT"/>
             </w:rPr>
             <w:t>Panoramica dell’App</w:t>
+          </w:r>
+        </w:p>
+        <w:p>
+          <w:pPr>
+            <w:pStyle w:val="Paragrafoelenco"/>
+            <w:numPr>
+              <w:ilvl w:val="0"/>
+              <w:numId w:val="4"/>
+            </w:numPr>
+            <w:rPr>
+              <w:b/>
+              <w:bCs/>
+              <w:lang w:eastAsia="it-IT"/>
+            </w:rPr>
+          </w:pPr>
+          <w:r>
+            <w:rPr>
+              <w:b/>
+              <w:bCs/>
+              <w:lang w:eastAsia="it-IT"/>
+            </w:rPr>
+            <w:t>Le scelte implementative</w:t>
           </w:r>
         </w:p>
         <w:p>
@@ -559,6 +692,44 @@
             </w:rPr>
             <w:t>Database</w:t>
           </w:r>
+          <w:r>
+            <w:rPr>
+              <w:lang w:eastAsia="it-IT"/>
+            </w:rPr>
+            <w:t xml:space="preserve"> </w:t>
+          </w:r>
+          <w:proofErr w:type="spellStart"/>
+          <w:r>
+            <w:rPr>
+              <w:lang w:eastAsia="it-IT"/>
+            </w:rPr>
+            <w:t>PostgreSQL</w:t>
+          </w:r>
+          <w:proofErr w:type="spellEnd"/>
+        </w:p>
+        <w:p>
+          <w:pPr>
+            <w:pStyle w:val="Paragrafoelenco"/>
+            <w:numPr>
+              <w:ilvl w:val="2"/>
+              <w:numId w:val="4"/>
+            </w:numPr>
+            <w:rPr>
+              <w:lang w:val="en-US" w:eastAsia="it-IT"/>
+            </w:rPr>
+          </w:pPr>
+          <w:r>
+            <w:rPr>
+              <w:lang w:val="en-US" w:eastAsia="it-IT"/>
+            </w:rPr>
+            <w:t>Database TMDB (The Movie D</w:t>
+          </w:r>
+          <w:r>
+            <w:rPr>
+              <w:lang w:val="en-US" w:eastAsia="it-IT"/>
+            </w:rPr>
+            <w:t>B)</w:t>
+          </w:r>
         </w:p>
         <w:p>
           <w:pPr>
@@ -586,6 +757,28 @@
               <w:numId w:val="4"/>
             </w:numPr>
             <w:rPr>
+              <w:b/>
+              <w:bCs/>
+              <w:lang w:eastAsia="it-IT"/>
+            </w:rPr>
+          </w:pPr>
+          <w:r>
+            <w:rPr>
+              <w:b/>
+              <w:bCs/>
+              <w:lang w:eastAsia="it-IT"/>
+            </w:rPr>
+            <w:t>Use Case</w:t>
+          </w:r>
+        </w:p>
+        <w:p>
+          <w:pPr>
+            <w:pStyle w:val="Paragrafoelenco"/>
+            <w:numPr>
+              <w:ilvl w:val="1"/>
+              <w:numId w:val="4"/>
+            </w:numPr>
+            <w:rPr>
               <w:lang w:eastAsia="it-IT"/>
             </w:rPr>
           </w:pPr>
@@ -593,7 +786,7 @@
             <w:rPr>
               <w:lang w:eastAsia="it-IT"/>
             </w:rPr>
-            <w:t>Funzionalità dell’App</w:t>
+            <w:t>Homepage</w:t>
           </w:r>
         </w:p>
         <w:p>
@@ -612,6 +805,24 @@
               <w:lang w:eastAsia="it-IT"/>
             </w:rPr>
             <w:t>Registrazione e login</w:t>
+          </w:r>
+        </w:p>
+        <w:p>
+          <w:pPr>
+            <w:pStyle w:val="Paragrafoelenco"/>
+            <w:numPr>
+              <w:ilvl w:val="2"/>
+              <w:numId w:val="4"/>
+            </w:numPr>
+            <w:rPr>
+              <w:lang w:eastAsia="it-IT"/>
+            </w:rPr>
+          </w:pPr>
+          <w:r>
+            <w:rPr>
+              <w:lang w:eastAsia="it-IT"/>
+            </w:rPr>
+            <w:t>Impostazioni Accessibilità</w:t>
           </w:r>
         </w:p>
         <w:p>
@@ -645,7 +856,15 @@
     <w:p>
       <w:pPr>
         <w:pStyle w:val="Titolo1"/>
-        <w:rPr>
+        <w:numPr>
+          <w:ilvl w:val="0"/>
+          <w:numId w:val="21"/>
+        </w:numPr>
+        <w:jc w:val="center"/>
+        <w:rPr>
+          <w:i/>
+          <w:iCs/>
+          <w:color w:val="C00000"/>
           <w:lang w:eastAsia="it-IT"/>
         </w:rPr>
       </w:pPr>
@@ -653,70 +872,69 @@
         <w:rPr>
           <w:b/>
           <w:bCs/>
+          <w:color w:val="C00000"/>
+          <w:sz w:val="44"/>
+          <w:szCs w:val="44"/>
         </w:rPr>
         <w:br w:type="page"/>
       </w:r>
       <w:r>
         <w:rPr>
+          <w:i/>
+          <w:iCs/>
+          <w:color w:val="C00000"/>
           <w:lang w:eastAsia="it-IT"/>
         </w:rPr>
         <w:lastRenderedPageBreak/>
-        <w:t>Descrizione dell’applicazione e del Progetto</w:t>
-      </w:r>
-    </w:p>
-    <w:p>
-      <w:pPr>
-        <w:rPr>
-          <w:lang w:eastAsia="it-IT"/>
-        </w:rPr>
-      </w:pPr>
-      <w:r>
-        <w:rPr>
-          <w:lang w:eastAsia="it-IT"/>
-        </w:rPr>
-        <w:t>In questo progetto</w:t>
-      </w:r>
-      <w:r>
-        <w:rPr>
-          <w:lang w:eastAsia="it-IT"/>
-        </w:rPr>
-        <w:t xml:space="preserve">, </w:t>
-      </w:r>
-      <w:r>
-        <w:rPr>
-          <w:lang w:eastAsia="it-IT"/>
-        </w:rPr>
-        <w:t>tramite un Client in Jav</w:t>
-      </w:r>
-      <w:r>
-        <w:rPr>
-          <w:lang w:eastAsia="it-IT"/>
-        </w:rPr>
-        <w:t>a e</w:t>
-      </w:r>
-      <w:r>
-        <w:rPr>
-          <w:lang w:eastAsia="it-IT"/>
-        </w:rPr>
-        <w:t xml:space="preserve"> un Server in C,</w:t>
-      </w:r>
-      <w:r>
-        <w:rPr>
-          <w:lang w:eastAsia="it-IT"/>
-        </w:rPr>
-        <w:t xml:space="preserve"> verrà gestita</w:t>
-      </w:r>
-      <w:r>
-        <w:rPr>
-          <w:lang w:eastAsia="it-IT"/>
-        </w:rPr>
-        <w:t xml:space="preserve"> un’applicazione che ci permetterà l</w:t>
-      </w:r>
-      <w:r>
-        <w:rPr>
-          <w:lang w:eastAsia="it-IT"/>
-        </w:rPr>
-        <w:t>a</w:t>
+        <w:t>P</w:t>
+      </w:r>
+      <w:r>
+        <w:rPr>
+          <w:i/>
+          <w:iCs/>
+          <w:color w:val="C00000"/>
+          <w:lang w:eastAsia="it-IT"/>
+        </w:rPr>
+        <w:t>RESENTAZIONE DEL PROGETTO</w:t>
+      </w:r>
+    </w:p>
+    <w:p>
+      <w:pPr>
+        <w:rPr>
+          <w:lang w:eastAsia="it-IT"/>
+        </w:rPr>
+      </w:pPr>
+    </w:p>
+    <w:p>
+      <w:pPr>
+        <w:rPr>
+          <w:color w:val="0F4761" w:themeColor="accent1" w:themeShade="BF"/>
+          <w:sz w:val="32"/>
+          <w:szCs w:val="32"/>
+          <w:lang w:eastAsia="it-IT"/>
+        </w:rPr>
+      </w:pPr>
+      <w:r>
+        <w:rPr>
+          <w:color w:val="0F4761" w:themeColor="accent1" w:themeShade="BF"/>
+          <w:sz w:val="32"/>
+          <w:szCs w:val="32"/>
+          <w:lang w:eastAsia="it-IT"/>
+        </w:rPr>
+        <w:t>Requisiti del sistema</w:t>
+      </w:r>
+    </w:p>
+    <w:p>
+      <w:pPr>
+        <w:rPr>
+          <w:lang w:eastAsia="it-IT"/>
+        </w:rPr>
+      </w:pPr>
+      <w:r>
+        <w:rPr>
+          <w:lang w:eastAsia="it-IT"/>
+        </w:rPr>
+        <w:t>Il cliente ha richiesto un'applicazione per dispositivi Android che includa un'interfaccia adattiva per consentire agli utenti con problemi visivi di navigare in modo confortevole. Il sistema deve essere in grado di gestire l'accesso di più utenti contemporaneamente senza compromettere le prestazioni. Gli utenti devono poter accedere all'applicazione anche tramite i dati biometrici raccolti dal dispositivo.</w:t>
       </w:r>
       <w:r>
         <w:rPr>
@@ -728,68 +946,151 @@
         <w:rPr>
           <w:lang w:eastAsia="it-IT"/>
         </w:rPr>
-        <w:t xml:space="preserve">visualizzazione </w:t>
-      </w:r>
-      <w:r>
-        <w:rPr>
-          <w:lang w:eastAsia="it-IT"/>
-        </w:rPr>
-        <w:t xml:space="preserve">adattiva </w:t>
-      </w:r>
-      <w:r>
-        <w:rPr>
-          <w:lang w:eastAsia="it-IT"/>
-        </w:rPr>
-        <w:t xml:space="preserve">di contenuti </w:t>
-      </w:r>
-      <w:r>
-        <w:rPr>
-          <w:lang w:eastAsia="it-IT"/>
-        </w:rPr>
-        <w:t xml:space="preserve">come </w:t>
-      </w:r>
-      <w:r>
-        <w:rPr>
-          <w:lang w:eastAsia="it-IT"/>
-        </w:rPr>
-        <w:t>film e serie TV</w:t>
-      </w:r>
-      <w:r>
-        <w:rPr>
-          <w:lang w:eastAsia="it-IT"/>
-        </w:rPr>
-        <w:t>.</w:t>
-      </w:r>
-    </w:p>
-    <w:p>
-      <w:pPr>
-        <w:rPr>
-          <w:lang w:eastAsia="it-IT"/>
-        </w:rPr>
-      </w:pPr>
-      <w:r>
-        <w:rPr>
-          <w:lang w:eastAsia="it-IT"/>
-        </w:rPr>
-        <w:t xml:space="preserve">L’applicazione avrà una struttura </w:t>
-      </w:r>
-      <w:r>
-        <w:rPr>
-          <w:lang w:eastAsia="it-IT"/>
-        </w:rPr>
-        <w:t xml:space="preserve">sistematica </w:t>
-      </w:r>
-      <w:r>
-        <w:rPr>
-          <w:lang w:eastAsia="it-IT"/>
-        </w:rPr>
-        <w:t>tale da adeguarsi</w:t>
-      </w:r>
-      <w:r>
-        <w:rPr>
-          <w:lang w:eastAsia="it-IT"/>
-        </w:rPr>
-        <w:t xml:space="preserve"> alle scelte dell’utente.</w:t>
+        <w:t>L'applicazione</w:t>
+      </w:r>
+      <w:r>
+        <w:rPr>
+          <w:lang w:eastAsia="it-IT"/>
+        </w:rPr>
+        <w:t xml:space="preserve"> deve</w:t>
+      </w:r>
+      <w:r>
+        <w:rPr>
+          <w:lang w:eastAsia="it-IT"/>
+        </w:rPr>
+        <w:t xml:space="preserve"> utilizza</w:t>
+      </w:r>
+      <w:r>
+        <w:rPr>
+          <w:lang w:eastAsia="it-IT"/>
+        </w:rPr>
+        <w:t>re</w:t>
+      </w:r>
+      <w:r>
+        <w:rPr>
+          <w:lang w:eastAsia="it-IT"/>
+        </w:rPr>
+        <w:t xml:space="preserve"> un database per memorizzare le informazioni richieste.</w:t>
+      </w:r>
+      <w:r>
+        <w:rPr>
+          <w:lang w:eastAsia="it-IT"/>
+        </w:rPr>
+        <w:br/>
+      </w:r>
+    </w:p>
+    <w:p>
+      <w:pPr>
+        <w:pStyle w:val="Titolo2"/>
+        <w:rPr>
+          <w:lang w:eastAsia="it-IT"/>
+        </w:rPr>
+      </w:pPr>
+      <w:r>
+        <w:rPr>
+          <w:lang w:eastAsia="it-IT"/>
+        </w:rPr>
+        <w:t xml:space="preserve">Principiali </w:t>
+      </w:r>
+      <w:r>
+        <w:rPr>
+          <w:lang w:eastAsia="it-IT"/>
+        </w:rPr>
+        <w:t>Caratteristich</w:t>
+      </w:r>
+      <w:r>
+        <w:rPr>
+          <w:lang w:eastAsia="it-IT"/>
+        </w:rPr>
+        <w:t>e</w:t>
+      </w:r>
+    </w:p>
+    <w:p>
+      <w:pPr>
+        <w:rPr>
+          <w:lang w:eastAsia="it-IT"/>
+        </w:rPr>
+      </w:pPr>
+      <w:r>
+        <w:rPr>
+          <w:lang w:eastAsia="it-IT"/>
+        </w:rPr>
+        <w:t>L'applicazione si compone di tre componenti principali: il Client per dispositivi Android, sviluppato in Java; il Server, in linguaggio C per piattaforme Linux; e due database</w:t>
+      </w:r>
+      <w:r>
+        <w:rPr>
+          <w:lang w:eastAsia="it-IT"/>
+        </w:rPr>
+        <w:t xml:space="preserve"> (</w:t>
+      </w:r>
+      <w:proofErr w:type="spellStart"/>
+      <w:r>
+        <w:rPr>
+          <w:b/>
+          <w:bCs/>
+          <w:lang w:eastAsia="it-IT"/>
+        </w:rPr>
+        <w:t>PostgreSQL</w:t>
+      </w:r>
+      <w:proofErr w:type="spellEnd"/>
+      <w:r>
+        <w:rPr>
+          <w:lang w:eastAsia="it-IT"/>
+        </w:rPr>
+        <w:t xml:space="preserve"> e </w:t>
+      </w:r>
+      <w:r>
+        <w:rPr>
+          <w:b/>
+          <w:bCs/>
+          <w:lang w:eastAsia="it-IT"/>
+        </w:rPr>
+        <w:t>TMDB</w:t>
+      </w:r>
+      <w:r>
+        <w:rPr>
+          <w:lang w:eastAsia="it-IT"/>
+        </w:rPr>
+        <w:t>)</w:t>
+      </w:r>
+      <w:r>
+        <w:rPr>
+          <w:lang w:eastAsia="it-IT"/>
+        </w:rPr>
+        <w:t xml:space="preserve"> dedicati alla gestione dei dati.</w:t>
+      </w:r>
+    </w:p>
+    <w:p>
+      <w:pPr>
+        <w:pStyle w:val="Titolo2"/>
+        <w:rPr>
+          <w:lang w:eastAsia="it-IT"/>
+        </w:rPr>
+      </w:pPr>
+      <w:r>
+        <w:rPr>
+          <w:lang w:eastAsia="it-IT"/>
+        </w:rPr>
+        <w:t>Panoramica dell’App</w:t>
+      </w:r>
+    </w:p>
+    <w:p>
+      <w:pPr>
+        <w:rPr>
+          <w:lang w:eastAsia="it-IT"/>
+        </w:rPr>
+      </w:pPr>
+      <w:r>
+        <w:rPr>
+          <w:lang w:eastAsia="it-IT"/>
+        </w:rPr>
+        <w:t>Il sistema</w:t>
+      </w:r>
+      <w:r>
+        <w:rPr>
+          <w:lang w:eastAsia="it-IT"/>
+        </w:rPr>
+        <w:t xml:space="preserve"> permette</w:t>
       </w:r>
       <w:r>
         <w:rPr>
@@ -797,342 +1098,120 @@
         </w:rPr>
         <w:t xml:space="preserve"> </w:t>
       </w:r>
-    </w:p>
-    <w:p>
-      <w:pPr>
-        <w:rPr>
-          <w:lang w:eastAsia="it-IT"/>
-        </w:rPr>
-      </w:pPr>
-      <w:r>
-        <w:rPr>
-          <w:lang w:eastAsia="it-IT"/>
-        </w:rPr>
-        <w:t xml:space="preserve">L’obiettivo è di consentire a qualsiasi utente </w:t>
-      </w:r>
-      <w:r>
-        <w:rPr>
-          <w:lang w:eastAsia="it-IT"/>
-        </w:rPr>
-        <w:t>la registrazione e la navigazione, oltre che la</w:t>
-      </w:r>
-      <w:r>
-        <w:rPr>
-          <w:lang w:eastAsia="it-IT"/>
-        </w:rPr>
-        <w:t xml:space="preserve"> visualizzazione </w:t>
-      </w:r>
-      <w:r>
-        <w:rPr>
-          <w:lang w:eastAsia="it-IT"/>
-        </w:rPr>
-        <w:t>della propria scelta</w:t>
-      </w:r>
-      <w:r>
-        <w:rPr>
-          <w:lang w:eastAsia="it-IT"/>
-        </w:rPr>
-        <w:t>.</w:t>
-      </w:r>
-      <w:r>
-        <w:rPr>
-          <w:lang w:eastAsia="it-IT"/>
-        </w:rPr>
-        <w:br/>
-      </w:r>
-    </w:p>
-    <w:p>
-      <w:pPr>
-        <w:pStyle w:val="Titolo2"/>
-        <w:rPr>
-          <w:lang w:eastAsia="it-IT"/>
-        </w:rPr>
-      </w:pPr>
-      <w:r>
-        <w:rPr>
-          <w:lang w:eastAsia="it-IT"/>
-        </w:rPr>
-        <w:t>Caratteristiche Principali</w:t>
-      </w:r>
-    </w:p>
-    <w:p>
-      <w:pPr>
-        <w:rPr>
-          <w:lang w:eastAsia="it-IT"/>
-        </w:rPr>
-      </w:pPr>
-      <w:r>
-        <w:rPr>
-          <w:lang w:eastAsia="it-IT"/>
-        </w:rPr>
-        <w:t xml:space="preserve">I clienti possono </w:t>
-      </w:r>
-      <w:r>
-        <w:rPr>
-          <w:lang w:eastAsia="it-IT"/>
-        </w:rPr>
-        <w:t xml:space="preserve">cercare e selezionare </w:t>
-      </w:r>
-      <w:r>
-        <w:rPr>
-          <w:lang w:eastAsia="it-IT"/>
-        </w:rPr>
-        <w:t xml:space="preserve">i film </w:t>
-      </w:r>
-      <w:r>
-        <w:rPr>
-          <w:lang w:eastAsia="it-IT"/>
-        </w:rPr>
-        <w:t xml:space="preserve">in due modalità: </w:t>
-      </w:r>
-    </w:p>
-    <w:p>
-      <w:pPr>
-        <w:pStyle w:val="Paragrafoelenco"/>
+      <w:r>
+        <w:rPr>
+          <w:lang w:eastAsia="it-IT"/>
+        </w:rPr>
+        <w:t>la gestione di</w:t>
+      </w:r>
+      <w:r>
+        <w:rPr>
+          <w:lang w:eastAsia="it-IT"/>
+        </w:rPr>
+        <w:t xml:space="preserve"> una piattaforma di catalogo cinematografico, mirata a fornire una navigazione accessibile a tutti. Gli utenti possono accedere alla piattaforma tramite un'applicazione mobile o un tablet, che offre un'interfaccia adattativa per garantire la migliore esperienza possibile.</w:t>
+      </w:r>
+      <w:r>
+        <w:rPr>
+          <w:lang w:eastAsia="it-IT"/>
+        </w:rPr>
+        <w:t xml:space="preserve"> </w:t>
+      </w:r>
+      <w:proofErr w:type="spellStart"/>
+      <w:r>
+        <w:rPr>
+          <w:b/>
+          <w:bCs/>
+          <w:lang w:eastAsia="it-IT"/>
+        </w:rPr>
+        <w:t>MovieHub</w:t>
+      </w:r>
+      <w:proofErr w:type="spellEnd"/>
+      <w:r>
+        <w:rPr>
+          <w:lang w:eastAsia="it-IT"/>
+        </w:rPr>
+        <w:t xml:space="preserve"> ha </w:t>
+      </w:r>
+      <w:r>
+        <w:rPr>
+          <w:lang w:eastAsia="it-IT"/>
+        </w:rPr>
+        <w:t xml:space="preserve">implementato un sistema tecnologico avanzato che regola automaticamente la gamma di colori e le dimensioni degli oggetti per supportare, ad esempio, coloro che soffrono di daltonismo. Il catalogo di film e serie TV è fornito </w:t>
+      </w:r>
+      <w:r>
+        <w:rPr>
+          <w:lang w:eastAsia="it-IT"/>
+        </w:rPr>
+        <w:t xml:space="preserve">ed aggiornato costantemente </w:t>
+      </w:r>
+      <w:r>
+        <w:rPr>
+          <w:lang w:eastAsia="it-IT"/>
+        </w:rPr>
+        <w:t xml:space="preserve">da </w:t>
+      </w:r>
+      <w:r>
+        <w:rPr>
+          <w:b/>
+          <w:bCs/>
+          <w:lang w:eastAsia="it-IT"/>
+        </w:rPr>
+        <w:t>The Movie DB</w:t>
+      </w:r>
+      <w:r>
+        <w:rPr>
+          <w:lang w:eastAsia="it-IT"/>
+        </w:rPr>
+        <w:t>, una fonte affidabile e completa di contenuti multimediali. Gli utenti possono cercare i loro contenuti preferiti utilizzando una barra di ricerca o sfruttando elenchi personalizzati predefiniti, come "consigliati", che offrono una selezione curata di contenuti basata sugli interessi e le preferenze degli utenti.</w:t>
+      </w:r>
+      <w:r>
+        <w:rPr>
+          <w:lang w:eastAsia="it-IT"/>
+        </w:rPr>
+        <w:br w:type="page"/>
+      </w:r>
+    </w:p>
+    <w:p>
+      <w:pPr>
+        <w:pStyle w:val="Titolo1"/>
         <w:numPr>
           <w:ilvl w:val="0"/>
-          <w:numId w:val="8"/>
+          <w:numId w:val="21"/>
         </w:numPr>
-        <w:rPr>
-          <w:lang w:eastAsia="it-IT"/>
-        </w:rPr>
-      </w:pPr>
-      <w:r>
-        <w:rPr>
-          <w:lang w:eastAsia="it-IT"/>
-        </w:rPr>
-        <w:t>Utilizzando la barra di ricerca con la possibilità di aggiungere filtri;</w:t>
-      </w:r>
-    </w:p>
-    <w:p>
-      <w:pPr>
-        <w:pStyle w:val="Paragrafoelenco"/>
-        <w:numPr>
-          <w:ilvl w:val="0"/>
-          <w:numId w:val="8"/>
-        </w:numPr>
-        <w:rPr>
-          <w:lang w:eastAsia="it-IT"/>
-        </w:rPr>
-      </w:pPr>
-      <w:r>
-        <w:rPr>
-          <w:lang w:eastAsia="it-IT"/>
-        </w:rPr>
-        <w:t xml:space="preserve">Sfruttando le liste personalizzate: </w:t>
-      </w:r>
-    </w:p>
-    <w:p>
-      <w:pPr>
-        <w:pStyle w:val="Paragrafoelenco"/>
-        <w:numPr>
-          <w:ilvl w:val="1"/>
-          <w:numId w:val="8"/>
-        </w:numPr>
-        <w:rPr>
-          <w:lang w:eastAsia="it-IT"/>
-        </w:rPr>
-      </w:pPr>
-      <w:r>
-        <w:rPr>
-          <w:lang w:eastAsia="it-IT"/>
-        </w:rPr>
-        <w:t>Consigliati da The Movie Database (TMDB)</w:t>
-      </w:r>
-      <w:r>
-        <w:rPr>
-          <w:lang w:eastAsia="it-IT"/>
-        </w:rPr>
-        <w:t xml:space="preserve">: un elenco </w:t>
-      </w:r>
-      <w:r>
-        <w:rPr>
-          <w:lang w:eastAsia="it-IT"/>
-        </w:rPr>
-        <w:t>di film e serie tv</w:t>
-      </w:r>
-      <w:r>
-        <w:rPr>
-          <w:lang w:eastAsia="it-IT"/>
-        </w:rPr>
-        <w:t xml:space="preserve"> </w:t>
-      </w:r>
-      <w:r>
-        <w:rPr>
-          <w:lang w:eastAsia="it-IT"/>
-        </w:rPr>
-        <w:t>c</w:t>
-      </w:r>
-      <w:r>
-        <w:rPr>
-          <w:lang w:eastAsia="it-IT"/>
-        </w:rPr>
-        <w:t xml:space="preserve">onsigliati da </w:t>
-      </w:r>
-      <w:r>
-        <w:rPr>
-          <w:lang w:eastAsia="it-IT"/>
-        </w:rPr>
-        <w:t>TMDB</w:t>
-      </w:r>
-      <w:r>
-        <w:rPr>
-          <w:lang w:eastAsia="it-IT"/>
-        </w:rPr>
-        <w:t>;</w:t>
-      </w:r>
-    </w:p>
-    <w:p>
-      <w:pPr>
-        <w:pStyle w:val="Paragrafoelenco"/>
-        <w:numPr>
-          <w:ilvl w:val="1"/>
-          <w:numId w:val="8"/>
-        </w:numPr>
-        <w:rPr>
-          <w:lang w:eastAsia="it-IT"/>
-        </w:rPr>
-      </w:pPr>
-      <w:r>
-        <w:rPr>
-          <w:lang w:eastAsia="it-IT"/>
-        </w:rPr>
-        <w:t>Prossime uscite</w:t>
-      </w:r>
-      <w:r>
-        <w:rPr>
-          <w:lang w:eastAsia="it-IT"/>
-        </w:rPr>
-        <w:t>: un elenco di</w:t>
-      </w:r>
-      <w:r>
-        <w:rPr>
-          <w:lang w:eastAsia="it-IT"/>
-        </w:rPr>
-        <w:t xml:space="preserve"> prossime uscite di film, nelle sale cinematografiche, e serie tv sulle diverse piattaforme</w:t>
-      </w:r>
-      <w:r>
-        <w:rPr>
-          <w:lang w:eastAsia="it-IT"/>
-        </w:rPr>
-        <w:t>;</w:t>
-      </w:r>
-    </w:p>
-    <w:p>
-      <w:pPr>
-        <w:rPr>
-          <w:lang w:eastAsia="it-IT"/>
-        </w:rPr>
-      </w:pPr>
-      <w:r>
-        <w:rPr>
-          <w:lang w:eastAsia="it-IT"/>
-        </w:rPr>
-        <w:t>Le informazioni relative a</w:t>
-      </w:r>
-      <w:r>
-        <w:rPr>
-          <w:lang w:eastAsia="it-IT"/>
-        </w:rPr>
-        <w:t>i film sono tutte conservate all’interno del database online TMDB, invec</w:t>
-      </w:r>
-      <w:r>
-        <w:rPr>
-          <w:lang w:eastAsia="it-IT"/>
-        </w:rPr>
-        <w:t xml:space="preserve">e </w:t>
-      </w:r>
-      <w:r>
-        <w:rPr>
-          <w:lang w:eastAsia="it-IT"/>
-        </w:rPr>
-        <w:t>per gli utenti, sono</w:t>
-      </w:r>
-      <w:r>
-        <w:rPr>
-          <w:lang w:eastAsia="it-IT"/>
-        </w:rPr>
-        <w:t xml:space="preserve"> conservate in un database</w:t>
-      </w:r>
-      <w:r>
-        <w:rPr>
-          <w:lang w:eastAsia="it-IT"/>
-        </w:rPr>
-        <w:t xml:space="preserve"> locale</w:t>
-      </w:r>
-      <w:r>
-        <w:rPr>
-          <w:lang w:eastAsia="it-IT"/>
-        </w:rPr>
-        <w:t xml:space="preserve">, per la precisione </w:t>
-      </w:r>
-      <w:proofErr w:type="spellStart"/>
-      <w:r>
-        <w:rPr>
-          <w:lang w:eastAsia="it-IT"/>
-        </w:rPr>
-        <w:t>PostgreSQL</w:t>
-      </w:r>
-      <w:proofErr w:type="spellEnd"/>
-      <w:r>
-        <w:rPr>
-          <w:lang w:eastAsia="it-IT"/>
-        </w:rPr>
-        <w:t>.</w:t>
-      </w:r>
-    </w:p>
-    <w:p>
-      <w:pPr>
-        <w:rPr>
-          <w:lang w:eastAsia="it-IT"/>
-        </w:rPr>
-      </w:pPr>
-      <w:r>
-        <w:rPr>
-          <w:lang w:eastAsia="it-IT"/>
-        </w:rPr>
-        <w:t xml:space="preserve">Il sistema può essere accessibile tramite applicazione per cellulare o tablet, rendendo l’esperienza utente più comoda e </w:t>
-      </w:r>
-      <w:r>
-        <w:rPr>
-          <w:lang w:eastAsia="it-IT"/>
-        </w:rPr>
-        <w:t>versatile</w:t>
-      </w:r>
-      <w:r>
-        <w:rPr>
-          <w:lang w:eastAsia="it-IT"/>
-        </w:rPr>
-        <w:t>.</w:t>
-      </w:r>
-    </w:p>
-    <w:p>
-      <w:pPr>
-        <w:rPr>
-          <w:lang w:eastAsia="it-IT"/>
-        </w:rPr>
-      </w:pPr>
-      <w:r>
-        <w:rPr>
-          <w:lang w:eastAsia="it-IT"/>
-        </w:rPr>
-        <w:br w:type="page"/>
-      </w:r>
-    </w:p>
-    <w:p>
-      <w:pPr>
-        <w:pStyle w:val="Titolo1"/>
-        <w:rPr>
-          <w:lang w:eastAsia="it-IT"/>
-        </w:rPr>
-      </w:pPr>
-      <w:r>
-        <w:rPr>
+        <w:jc w:val="center"/>
+        <w:rPr>
+          <w:i/>
+          <w:iCs/>
+          <w:color w:val="C00000"/>
+          <w:lang w:eastAsia="it-IT"/>
+        </w:rPr>
+      </w:pPr>
+      <w:r>
+        <w:rPr>
+          <w:i/>
+          <w:iCs/>
+          <w:color w:val="C00000"/>
           <w:lang w:eastAsia="it-IT"/>
         </w:rPr>
         <w:lastRenderedPageBreak/>
-        <w:t>Scelte e Struttura del Sistema</w:t>
-      </w:r>
+        <w:t>LE SCEL</w:t>
+      </w:r>
+      <w:r>
+        <w:rPr>
+          <w:i/>
+          <w:iCs/>
+          <w:color w:val="C00000"/>
+          <w:lang w:eastAsia="it-IT"/>
+        </w:rPr>
+        <w:t>TE IMPLEMENTATIVE</w:t>
+      </w:r>
+    </w:p>
+    <w:p>
+      <w:pPr>
+        <w:rPr>
+          <w:lang w:eastAsia="it-IT"/>
+        </w:rPr>
+      </w:pPr>
     </w:p>
     <w:p>
       <w:pPr>
@@ -1156,150 +1235,7 @@
         <w:rPr>
           <w:lang w:eastAsia="it-IT"/>
         </w:rPr>
-        <w:t xml:space="preserve">e di come tutte le tecnologie interagiscono tra di loro al fine di permettere il funzionamento dell’applicativo. </w:t>
-      </w:r>
-    </w:p>
-    <w:p>
-      <w:pPr>
-        <w:pStyle w:val="Titolo2"/>
-        <w:rPr>
-          <w:lang w:eastAsia="it-IT"/>
-        </w:rPr>
-      </w:pPr>
-      <w:r>
-        <w:rPr>
-          <w:lang w:eastAsia="it-IT"/>
-        </w:rPr>
-        <w:t>Panoramica dell’App</w:t>
-      </w:r>
-    </w:p>
-    <w:p>
-      <w:pPr>
-        <w:rPr>
-          <w:lang w:eastAsia="it-IT"/>
-        </w:rPr>
-      </w:pPr>
-      <w:proofErr w:type="spellStart"/>
-      <w:r>
-        <w:rPr>
-          <w:lang w:eastAsia="it-IT"/>
-        </w:rPr>
-        <w:t>Movie</w:t>
-      </w:r>
-      <w:r>
-        <w:rPr>
-          <w:lang w:eastAsia="it-IT"/>
-        </w:rPr>
-        <w:t>Hub</w:t>
-      </w:r>
-      <w:proofErr w:type="spellEnd"/>
-      <w:r>
-        <w:rPr>
-          <w:lang w:eastAsia="it-IT"/>
-        </w:rPr>
-        <w:t xml:space="preserve"> è un’applicazione che </w:t>
-      </w:r>
-      <w:r>
-        <w:rPr>
-          <w:lang w:eastAsia="it-IT"/>
-        </w:rPr>
-        <w:t xml:space="preserve">consentirà </w:t>
-      </w:r>
-      <w:r>
-        <w:rPr>
-          <w:lang w:eastAsia="it-IT"/>
-        </w:rPr>
-        <w:t xml:space="preserve">di scegliere tra tutti i film </w:t>
-      </w:r>
-      <w:r>
-        <w:rPr>
-          <w:lang w:eastAsia="it-IT"/>
-        </w:rPr>
-        <w:t xml:space="preserve">in uscita </w:t>
-      </w:r>
-      <w:r>
-        <w:rPr>
-          <w:lang w:eastAsia="it-IT"/>
-        </w:rPr>
-        <w:t>al cinema</w:t>
-      </w:r>
-      <w:r>
-        <w:rPr>
-          <w:lang w:eastAsia="it-IT"/>
-        </w:rPr>
-        <w:t xml:space="preserve">, oltre che tra quelli già presenti nel database, </w:t>
-      </w:r>
-      <w:r>
-        <w:rPr>
-          <w:lang w:eastAsia="it-IT"/>
-        </w:rPr>
-        <w:t>e non solo</w:t>
-      </w:r>
-      <w:r>
-        <w:rPr>
-          <w:lang w:eastAsia="it-IT"/>
-        </w:rPr>
-        <w:t>.</w:t>
-      </w:r>
-      <w:r>
-        <w:rPr>
-          <w:lang w:eastAsia="it-IT"/>
-        </w:rPr>
-        <w:br/>
-      </w:r>
-      <w:r>
-        <w:rPr>
-          <w:lang w:eastAsia="it-IT"/>
-        </w:rPr>
-        <w:t>L’applicazione è composta da tre parti principali e fondamentali:</w:t>
-      </w:r>
-      <w:r>
-        <w:rPr>
-          <w:lang w:eastAsia="it-IT"/>
-        </w:rPr>
-        <w:br/>
-      </w:r>
-      <w:r>
-        <w:rPr>
-          <w:lang w:eastAsia="it-IT"/>
-        </w:rPr>
-        <w:t>server,</w:t>
-      </w:r>
-      <w:r>
-        <w:rPr>
-          <w:lang w:eastAsia="it-IT"/>
-        </w:rPr>
-        <w:t xml:space="preserve"> </w:t>
-      </w:r>
-      <w:r>
-        <w:rPr>
-          <w:lang w:eastAsia="it-IT"/>
-        </w:rPr>
-        <w:t>database</w:t>
-      </w:r>
-      <w:r>
-        <w:rPr>
-          <w:lang w:eastAsia="it-IT"/>
-        </w:rPr>
-        <w:t xml:space="preserve"> (locale e online)</w:t>
-      </w:r>
-      <w:r>
-        <w:rPr>
-          <w:lang w:eastAsia="it-IT"/>
-        </w:rPr>
-        <w:t xml:space="preserve"> e client Android. </w:t>
-      </w:r>
-      <w:r>
-        <w:rPr>
-          <w:lang w:eastAsia="it-IT"/>
-        </w:rPr>
-        <w:br/>
-      </w:r>
-      <w:r>
-        <w:rPr>
-          <w:lang w:eastAsia="it-IT"/>
-        </w:rPr>
-        <w:t xml:space="preserve">Di seguito è riportata la struttura nel dettaglio. </w:t>
+        <w:t xml:space="preserve">e di come tutte le tecnologie interagiscono tra loro al fine di permettere il funzionamento dell’applicativo. </w:t>
       </w:r>
     </w:p>
     <w:p>
@@ -1509,6 +1445,8 @@
     <w:p>
       <w:pPr>
         <w:rPr>
+          <w:rFonts w:ascii="Calibri" w:hAnsi="Calibri" w:cs="Calibri"/>
+          <w:color w:val="000000" w:themeColor="text1"/>
           <w:lang w:eastAsia="it-IT"/>
         </w:rPr>
       </w:pPr>
@@ -1522,356 +1460,93 @@
         <w:rPr>
           <w:lang w:eastAsia="it-IT"/>
         </w:rPr>
-        <w:t xml:space="preserve"> WSL</w:t>
-      </w:r>
-      <w:r>
-        <w:rPr>
-          <w:lang w:eastAsia="it-IT"/>
-        </w:rPr>
-        <w:t>. Gestisce la comunicazione con il client e il database.</w:t>
-      </w:r>
-    </w:p>
-    <w:p>
-      <w:pPr>
-        <w:rPr>
-          <w:lang w:eastAsia="it-IT"/>
-        </w:rPr>
-      </w:pPr>
-      <w:r>
-        <w:rPr>
-          <w:lang w:eastAsia="it-IT"/>
-        </w:rPr>
-        <w:t xml:space="preserve">Si occupa di ricevere richieste da parte del client, elaborarle e inviare le </w:t>
-      </w:r>
-      <w:r>
-        <w:rPr>
-          <w:lang w:eastAsia="it-IT"/>
-        </w:rPr>
-        <w:t xml:space="preserve">corrispettive </w:t>
-      </w:r>
-      <w:r>
-        <w:rPr>
-          <w:lang w:eastAsia="it-IT"/>
-        </w:rPr>
-        <w:t xml:space="preserve">risposte appropriate. Ad esempio, quando un utente vuole </w:t>
-      </w:r>
-      <w:r>
-        <w:rPr>
-          <w:lang w:eastAsia="it-IT"/>
-        </w:rPr>
-        <w:t xml:space="preserve">effettuare la registrazione, </w:t>
-      </w:r>
-      <w:r>
-        <w:rPr>
-          <w:lang w:eastAsia="it-IT"/>
-        </w:rPr>
-        <w:t xml:space="preserve">il server carica i dati </w:t>
-      </w:r>
-      <w:r>
-        <w:rPr>
-          <w:lang w:eastAsia="it-IT"/>
-        </w:rPr>
-        <w:t>all’interno</w:t>
-      </w:r>
-      <w:r>
-        <w:rPr>
-          <w:lang w:eastAsia="it-IT"/>
-        </w:rPr>
-        <w:t xml:space="preserve"> database </w:t>
-      </w:r>
-      <w:r>
-        <w:rPr>
-          <w:lang w:eastAsia="it-IT"/>
-        </w:rPr>
-        <w:t>locale</w:t>
-      </w:r>
-      <w:r>
-        <w:rPr>
-          <w:lang w:eastAsia="it-IT"/>
-        </w:rPr>
-        <w:t>, diversamente</w:t>
-      </w:r>
-      <w:r>
-        <w:rPr>
-          <w:lang w:eastAsia="it-IT"/>
-        </w:rPr>
-        <w:t xml:space="preserve"> quando vuole effettuare il login</w:t>
-      </w:r>
-      <w:r>
-        <w:rPr>
-          <w:lang w:eastAsia="it-IT"/>
-        </w:rPr>
-        <w:t xml:space="preserve">, il server carica i dati </w:t>
-      </w:r>
-      <w:r>
-        <w:rPr>
-          <w:lang w:eastAsia="it-IT"/>
-        </w:rPr>
-        <w:t>dal</w:t>
-      </w:r>
-      <w:r>
-        <w:rPr>
-          <w:lang w:eastAsia="it-IT"/>
-        </w:rPr>
-        <w:t xml:space="preserve"> database</w:t>
-      </w:r>
-      <w:r>
-        <w:rPr>
-          <w:lang w:eastAsia="it-IT"/>
-        </w:rPr>
-        <w:t xml:space="preserve"> online</w:t>
-      </w:r>
-      <w:r>
-        <w:rPr>
-          <w:lang w:eastAsia="it-IT"/>
-        </w:rPr>
-        <w:t>.</w:t>
+        <w:t xml:space="preserve"> </w:t>
+      </w:r>
+      <w:r>
+        <w:rPr>
+          <w:b/>
+          <w:bCs/>
+          <w:lang w:eastAsia="it-IT"/>
+        </w:rPr>
+        <w:t>WSL</w:t>
+      </w:r>
+      <w:r>
+        <w:rPr>
+          <w:lang w:eastAsia="it-IT"/>
+        </w:rPr>
+        <w:t>.  G</w:t>
+      </w:r>
+      <w:r>
+        <w:rPr>
+          <w:lang w:eastAsia="it-IT"/>
+        </w:rPr>
+        <w:t>estisce</w:t>
+      </w:r>
+      <w:r>
+        <w:rPr>
+          <w:lang w:eastAsia="it-IT"/>
+        </w:rPr>
+        <w:t xml:space="preserve"> principalmente</w:t>
+      </w:r>
+      <w:r>
+        <w:rPr>
+          <w:lang w:eastAsia="it-IT"/>
+        </w:rPr>
+        <w:t xml:space="preserve"> le connessioni dei client per un servizio di registrazione e accesso utenti. Utilizza un database </w:t>
+      </w:r>
+      <w:proofErr w:type="spellStart"/>
+      <w:r>
+        <w:rPr>
+          <w:b/>
+          <w:bCs/>
+          <w:lang w:eastAsia="it-IT"/>
+        </w:rPr>
+        <w:t>PostgreSQ</w:t>
+      </w:r>
+      <w:r>
+        <w:rPr>
+          <w:lang w:eastAsia="it-IT"/>
+        </w:rPr>
+        <w:t>L</w:t>
+      </w:r>
+      <w:proofErr w:type="spellEnd"/>
+      <w:r>
+        <w:rPr>
+          <w:lang w:eastAsia="it-IT"/>
+        </w:rPr>
+        <w:t xml:space="preserve"> per memorizzare le informazioni degli utenti. Il server ascolta su una porta specifica, accetta le connessioni dei client e avvia un </w:t>
+      </w:r>
+      <w:proofErr w:type="spellStart"/>
+      <w:r>
+        <w:rPr>
+          <w:b/>
+          <w:bCs/>
+          <w:lang w:eastAsia="it-IT"/>
+        </w:rPr>
+        <w:t>thread</w:t>
+      </w:r>
+      <w:proofErr w:type="spellEnd"/>
+      <w:r>
+        <w:rPr>
+          <w:lang w:eastAsia="it-IT"/>
+        </w:rPr>
+        <w:t xml:space="preserve"> per gestire ciascuna connessione. Durante la comunicazione con i client, gestisce le richieste di registrazione e accesso degli utenti, interagendo con il database di conseguenza. Una volta terminate le connessioni, le risorse vengono liberate correttamente.</w:t>
+      </w:r>
+      <w:r>
+        <w:rPr>
+          <w:lang w:eastAsia="it-IT"/>
+        </w:rPr>
+        <w:br/>
       </w:r>
     </w:p>
     <w:p>
       <w:pPr>
         <w:rPr>
           <w:rFonts w:ascii="Calibri" w:hAnsi="Calibri" w:cs="Calibri"/>
-          <w:i/>
-          <w:iCs/>
-          <w:color w:val="0F4761" w:themeColor="accent1" w:themeShade="BF"/>
-          <w:sz w:val="18"/>
-          <w:szCs w:val="18"/>
-          <w:lang w:eastAsia="it-IT"/>
-        </w:rPr>
-      </w:pPr>
-      <w:r>
-        <w:rPr>
-          <w:noProof/>
-        </w:rPr>
-        <mc:AlternateContent>
-          <mc:Choice Requires="wps">
-            <w:drawing>
-              <wp:anchor distT="0" distB="0" distL="114300" distR="114300" simplePos="0" relativeHeight="251703296" behindDoc="0" locked="0" layoutInCell="1" allowOverlap="1" wp14:anchorId="369744B0" wp14:editId="2910B006">
-                <wp:simplePos x="0" y="0"/>
-                <wp:positionH relativeFrom="column">
-                  <wp:posOffset>2057169</wp:posOffset>
-                </wp:positionH>
-                <wp:positionV relativeFrom="paragraph">
-                  <wp:posOffset>2929255</wp:posOffset>
-                </wp:positionV>
-                <wp:extent cx="2050415" cy="165735"/>
-                <wp:effectExtent l="0" t="0" r="6985" b="5715"/>
-                <wp:wrapSquare wrapText="bothSides"/>
-                <wp:docPr id="224234302" name="Casella di testo 1"/>
-                <wp:cNvGraphicFramePr/>
-                <a:graphic xmlns:a="http://schemas.openxmlformats.org/drawingml/2006/main">
-                  <a:graphicData uri="http://schemas.microsoft.com/office/word/2010/wordprocessingShape">
-                    <wps:wsp>
-                      <wps:cNvSpPr txBox="1"/>
-                      <wps:spPr>
-                        <a:xfrm>
-                          <a:off x="0" y="0"/>
-                          <a:ext cx="2050415" cy="165735"/>
-                        </a:xfrm>
-                        <a:prstGeom prst="rect">
-                          <a:avLst/>
-                        </a:prstGeom>
-                        <a:solidFill>
-                          <a:prstClr val="white"/>
-                        </a:solidFill>
-                        <a:ln>
-                          <a:noFill/>
-                        </a:ln>
-                      </wps:spPr>
-                      <wps:txbx>
-                        <w:txbxContent>
-                          <w:p>
-                            <w:pPr>
-                              <w:pStyle w:val="Didascalia"/>
-                              <w:rPr>
-                                <w:rFonts w:ascii="Calibri" w:hAnsi="Calibri" w:cs="Calibri"/>
-                                <w:color w:val="0F4761" w:themeColor="accent1" w:themeShade="BF"/>
-                                <w:lang w:eastAsia="it-IT"/>
-                              </w:rPr>
-                            </w:pPr>
-                            <w:r>
-                              <w:rPr>
-                                <w:rFonts w:ascii="Calibri" w:hAnsi="Calibri" w:cs="Calibri"/>
-                                <w:color w:val="0F4761" w:themeColor="accent1" w:themeShade="BF"/>
-                                <w:lang w:eastAsia="it-IT"/>
-                              </w:rPr>
-                              <w:t xml:space="preserve">Figura </w:t>
-                            </w:r>
-                            <w:r>
-                              <w:rPr>
-                                <w:rFonts w:ascii="Calibri" w:hAnsi="Calibri" w:cs="Calibri"/>
-                                <w:color w:val="0F4761" w:themeColor="accent1" w:themeShade="BF"/>
-                                <w:lang w:eastAsia="it-IT"/>
-                              </w:rPr>
-                              <w:fldChar w:fldCharType="begin"/>
-                            </w:r>
-                            <w:r>
-                              <w:rPr>
-                                <w:rFonts w:ascii="Calibri" w:hAnsi="Calibri" w:cs="Calibri"/>
-                                <w:color w:val="0F4761" w:themeColor="accent1" w:themeShade="BF"/>
-                                <w:lang w:eastAsia="it-IT"/>
-                              </w:rPr>
-                              <w:instrText xml:space="preserve"> SEQ Figura \* ARABIC </w:instrText>
-                            </w:r>
-                            <w:r>
-                              <w:rPr>
-                                <w:rFonts w:ascii="Calibri" w:hAnsi="Calibri" w:cs="Calibri"/>
-                                <w:color w:val="0F4761" w:themeColor="accent1" w:themeShade="BF"/>
-                                <w:lang w:eastAsia="it-IT"/>
-                              </w:rPr>
-                              <w:fldChar w:fldCharType="separate"/>
-                            </w:r>
-                            <w:r>
-                              <w:rPr>
-                                <w:rFonts w:ascii="Calibri" w:hAnsi="Calibri" w:cs="Calibri"/>
-                                <w:noProof/>
-                                <w:color w:val="0F4761" w:themeColor="accent1" w:themeShade="BF"/>
-                                <w:lang w:eastAsia="it-IT"/>
-                              </w:rPr>
-                              <w:t>1</w:t>
-                            </w:r>
-                            <w:r>
-                              <w:rPr>
-                                <w:rFonts w:ascii="Calibri" w:hAnsi="Calibri" w:cs="Calibri"/>
-                                <w:color w:val="0F4761" w:themeColor="accent1" w:themeShade="BF"/>
-                                <w:lang w:eastAsia="it-IT"/>
-                              </w:rPr>
-                              <w:fldChar w:fldCharType="end"/>
-                            </w:r>
-                            <w:r>
-                              <w:rPr>
-                                <w:rFonts w:ascii="Calibri" w:hAnsi="Calibri" w:cs="Calibri"/>
-                                <w:color w:val="0F4761" w:themeColor="accent1" w:themeShade="BF"/>
-                                <w:lang w:eastAsia="it-IT"/>
-                              </w:rPr>
-                              <w:t xml:space="preserve">: </w:t>
-                            </w:r>
-                            <w:r>
-                              <w:rPr>
-                                <w:rFonts w:ascii="Calibri" w:hAnsi="Calibri" w:cs="Calibri"/>
-                                <w:b/>
-                                <w:bCs/>
-                                <w:color w:val="0F4761" w:themeColor="accent1" w:themeShade="BF"/>
-                                <w:lang w:eastAsia="it-IT"/>
-                              </w:rPr>
-                              <w:t>Codice relativo al setup del server</w:t>
-                            </w:r>
-                          </w:p>
-                        </w:txbxContent>
-                      </wps:txbx>
-                      <wps:bodyPr rot="0" spcFirstLastPara="0" vertOverflow="overflow" horzOverflow="overflow" vert="horz" wrap="square" lIns="0" tIns="0" rIns="0" bIns="0" numCol="1" spcCol="0" rtlCol="0" fromWordArt="0" anchor="t" anchorCtr="0" forceAA="0" compatLnSpc="1">
-                        <a:prstTxWarp prst="textNoShape">
-                          <a:avLst/>
-                        </a:prstTxWarp>
-                        <a:noAutofit/>
-                      </wps:bodyPr>
-                    </wps:wsp>
-                  </a:graphicData>
-                </a:graphic>
-                <wp14:sizeRelH relativeFrom="margin">
-                  <wp14:pctWidth>0</wp14:pctWidth>
-                </wp14:sizeRelH>
-                <wp14:sizeRelV relativeFrom="margin">
-                  <wp14:pctHeight>0</wp14:pctHeight>
-                </wp14:sizeRelV>
-              </wp:anchor>
-            </w:drawing>
-          </mc:Choice>
-          <mc:Fallback>
-            <w:pict>
-              <v:shapetype w14:anchorId="369744B0" id="_x0000_t202" coordsize="21600,21600" o:spt="202" path="m,l,21600r21600,l21600,xe">
-                <v:stroke joinstyle="miter"/>
-                <v:path gradientshapeok="t" o:connecttype="rect"/>
-              </v:shapetype>
-              <v:shape id="Casella di testo 1" o:spid="_x0000_s1026" type="#_x0000_t202" style="position:absolute;margin-left:162pt;margin-top:230.65pt;width:161.45pt;height:13.05pt;z-index:251703296;visibility:visible;mso-wrap-style:square;mso-width-percent:0;mso-height-percent:0;mso-wrap-distance-left:9pt;mso-wrap-distance-top:0;mso-wrap-distance-right:9pt;mso-wrap-distance-bottom:0;mso-position-horizontal:absolute;mso-position-horizontal-relative:text;mso-position-vertical:absolute;mso-position-vertical-relative:text;mso-width-percent:0;mso-height-percent:0;mso-width-relative:margin;mso-height-relative:margin;v-text-anchor:top" o:gfxdata="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" stroked="f">
-                <v:textbox inset="0,0,0,0">
-                  <w:txbxContent>
-                    <w:p>
-                      <w:pPr>
-                        <w:pStyle w:val="Didascalia"/>
-                        <w:rPr>
-                          <w:rFonts w:ascii="Calibri" w:hAnsi="Calibri" w:cs="Calibri"/>
-                          <w:color w:val="0F4761" w:themeColor="accent1" w:themeShade="BF"/>
-                          <w:lang w:eastAsia="it-IT"/>
-                        </w:rPr>
-                      </w:pPr>
-                      <w:r>
-                        <w:rPr>
-                          <w:rFonts w:ascii="Calibri" w:hAnsi="Calibri" w:cs="Calibri"/>
-                          <w:color w:val="0F4761" w:themeColor="accent1" w:themeShade="BF"/>
-                          <w:lang w:eastAsia="it-IT"/>
-                        </w:rPr>
-                        <w:t xml:space="preserve">Figura </w:t>
-                      </w:r>
-                      <w:r>
-                        <w:rPr>
-                          <w:rFonts w:ascii="Calibri" w:hAnsi="Calibri" w:cs="Calibri"/>
-                          <w:color w:val="0F4761" w:themeColor="accent1" w:themeShade="BF"/>
-                          <w:lang w:eastAsia="it-IT"/>
-                        </w:rPr>
-                        <w:fldChar w:fldCharType="begin"/>
-                      </w:r>
-                      <w:r>
-                        <w:rPr>
-                          <w:rFonts w:ascii="Calibri" w:hAnsi="Calibri" w:cs="Calibri"/>
-                          <w:color w:val="0F4761" w:themeColor="accent1" w:themeShade="BF"/>
-                          <w:lang w:eastAsia="it-IT"/>
-                        </w:rPr>
-                        <w:instrText xml:space="preserve"> SEQ Figura \* ARABIC </w:instrText>
-                      </w:r>
-                      <w:r>
-                        <w:rPr>
-                          <w:rFonts w:ascii="Calibri" w:hAnsi="Calibri" w:cs="Calibri"/>
-                          <w:color w:val="0F4761" w:themeColor="accent1" w:themeShade="BF"/>
-                          <w:lang w:eastAsia="it-IT"/>
-                        </w:rPr>
-                        <w:fldChar w:fldCharType="separate"/>
-                      </w:r>
-                      <w:r>
-                        <w:rPr>
-                          <w:rFonts w:ascii="Calibri" w:hAnsi="Calibri" w:cs="Calibri"/>
-                          <w:noProof/>
-                          <w:color w:val="0F4761" w:themeColor="accent1" w:themeShade="BF"/>
-                          <w:lang w:eastAsia="it-IT"/>
-                        </w:rPr>
-                        <w:t>1</w:t>
-                      </w:r>
-                      <w:r>
-                        <w:rPr>
-                          <w:rFonts w:ascii="Calibri" w:hAnsi="Calibri" w:cs="Calibri"/>
-                          <w:color w:val="0F4761" w:themeColor="accent1" w:themeShade="BF"/>
-                          <w:lang w:eastAsia="it-IT"/>
-                        </w:rPr>
-                        <w:fldChar w:fldCharType="end"/>
-                      </w:r>
-                      <w:r>
-                        <w:rPr>
-                          <w:rFonts w:ascii="Calibri" w:hAnsi="Calibri" w:cs="Calibri"/>
-                          <w:color w:val="0F4761" w:themeColor="accent1" w:themeShade="BF"/>
-                          <w:lang w:eastAsia="it-IT"/>
-                        </w:rPr>
-                        <w:t xml:space="preserve">: </w:t>
-                      </w:r>
-                      <w:r>
-                        <w:rPr>
-                          <w:rFonts w:ascii="Calibri" w:hAnsi="Calibri" w:cs="Calibri"/>
-                          <w:b/>
-                          <w:bCs/>
-                          <w:color w:val="0F4761" w:themeColor="accent1" w:themeShade="BF"/>
-                          <w:lang w:eastAsia="it-IT"/>
-                        </w:rPr>
-                        <w:t>Codice relativo al setup del server</w:t>
-                      </w:r>
-                    </w:p>
-                  </w:txbxContent>
-                </v:textbox>
-                <w10:wrap type="square"/>
-              </v:shape>
-            </w:pict>
-          </mc:Fallback>
-        </mc:AlternateContent>
-      </w:r>
+          <w:color w:val="000000" w:themeColor="text1"/>
+          <w:lang w:eastAsia="it-IT"/>
+        </w:rPr>
+      </w:pPr>
       <w:r>
         <w:rPr>
           <w:noProof/>
@@ -1879,17 +1554,17 @@
           <w:lang w:eastAsia="it-IT"/>
         </w:rPr>
         <w:drawing>
-          <wp:anchor distT="0" distB="0" distL="114300" distR="114300" simplePos="0" relativeHeight="251701248" behindDoc="0" locked="0" layoutInCell="1" allowOverlap="1" wp14:anchorId="6D2A2D28" wp14:editId="3D9B5442">
+          <wp:anchor distT="0" distB="0" distL="114300" distR="114300" simplePos="0" relativeHeight="251701248" behindDoc="0" locked="0" layoutInCell="1" allowOverlap="1" wp14:anchorId="6D2A2D28" wp14:editId="00591288">
             <wp:simplePos x="0" y="0"/>
-            <wp:positionH relativeFrom="column">
-              <wp:posOffset>581660</wp:posOffset>
+            <wp:positionH relativeFrom="margin">
+              <wp:posOffset>434398</wp:posOffset>
             </wp:positionH>
-            <wp:positionV relativeFrom="page">
-              <wp:posOffset>7578148</wp:posOffset>
+            <wp:positionV relativeFrom="margin">
+              <wp:posOffset>5158798</wp:posOffset>
             </wp:positionV>
             <wp:extent cx="4973320" cy="2131060"/>
             <wp:effectExtent l="0" t="0" r="0" b="2540"/>
-            <wp:wrapSquare wrapText="bothSides"/>
+            <wp:wrapTopAndBottom/>
             <wp:docPr id="1764689412" name="Immagine 1" descr="Immagine che contiene testo, schermata, software&#10;&#10;Descrizione generata automaticamente"/>
             <wp:cNvGraphicFramePr>
               <a:graphicFrameLocks xmlns:a="http://schemas.openxmlformats.org/drawingml/2006/main" noChangeAspect="1"/>
@@ -1935,72 +1610,94 @@
           </wp:anchor>
         </w:drawing>
       </w:r>
-      <w:r>
-        <w:rPr>
-          <w:lang w:eastAsia="it-IT"/>
-        </w:rPr>
-        <w:t>Per</w:t>
-      </w:r>
-      <w:r>
-        <w:rPr>
-          <w:lang w:eastAsia="it-IT"/>
-        </w:rPr>
-        <w:t xml:space="preserve"> un </w:t>
-      </w:r>
-      <w:r>
-        <w:rPr>
-          <w:lang w:eastAsia="it-IT"/>
-        </w:rPr>
-        <w:t>corretto</w:t>
-      </w:r>
-      <w:r>
-        <w:rPr>
-          <w:lang w:eastAsia="it-IT"/>
-        </w:rPr>
-        <w:t xml:space="preserve"> funzionamento</w:t>
-      </w:r>
-      <w:r>
-        <w:rPr>
-          <w:lang w:eastAsia="it-IT"/>
-        </w:rPr>
-        <w:t xml:space="preserve"> dell’applicazione, abbiamo effettuato una prima scelta importante</w:t>
-      </w:r>
-      <w:r>
-        <w:rPr>
-          <w:lang w:eastAsia="it-IT"/>
-        </w:rPr>
-        <w:t xml:space="preserve"> riguardo</w:t>
-      </w:r>
-      <w:r>
-        <w:rPr>
-          <w:lang w:eastAsia="it-IT"/>
-        </w:rPr>
-        <w:t xml:space="preserve"> il protocollo di comunicazione. </w:t>
-      </w:r>
-      <w:r>
-        <w:rPr>
-          <w:lang w:eastAsia="it-IT"/>
-        </w:rPr>
-        <w:br/>
-      </w:r>
-      <w:r>
-        <w:rPr>
-          <w:lang w:eastAsia="it-IT"/>
-        </w:rPr>
-        <w:t>La scelta è ricaduta subito sull’utilizzo del protocollo TCP, al fine di garantire una connessione diretta, sicura e senza perdita di dati</w:t>
-      </w:r>
-      <w:r>
-        <w:rPr>
-          <w:lang w:eastAsia="it-IT"/>
-        </w:rPr>
-        <w:t xml:space="preserve">. </w:t>
-      </w:r>
-      <w:r>
-        <w:rPr>
-          <w:lang w:eastAsia="it-IT"/>
-        </w:rPr>
-        <w:br/>
-      </w:r>
+    </w:p>
+    <w:p>
+      <w:pPr>
+        <w:jc w:val="center"/>
+        <w:rPr>
+          <w:rFonts w:ascii="Calibri" w:hAnsi="Calibri" w:cs="Calibri"/>
+          <w:color w:val="0F4761" w:themeColor="accent1" w:themeShade="BF"/>
+          <w:sz w:val="18"/>
+          <w:szCs w:val="18"/>
+          <w:lang w:eastAsia="it-IT"/>
+        </w:rPr>
+      </w:pPr>
+      <w:r>
+        <w:rPr>
+          <w:rFonts w:ascii="Calibri" w:hAnsi="Calibri" w:cs="Calibri"/>
+          <w:color w:val="0F4761" w:themeColor="accent1" w:themeShade="BF"/>
+          <w:sz w:val="18"/>
+          <w:szCs w:val="18"/>
+          <w:lang w:eastAsia="it-IT"/>
+        </w:rPr>
+        <w:t xml:space="preserve">Figura 1: </w:t>
+      </w:r>
+      <w:r>
+        <w:rPr>
+          <w:rFonts w:ascii="Calibri" w:hAnsi="Calibri" w:cs="Calibri"/>
+          <w:b/>
+          <w:bCs/>
+          <w:color w:val="0F4761" w:themeColor="accent1" w:themeShade="BF"/>
+          <w:sz w:val="18"/>
+          <w:szCs w:val="18"/>
+          <w:lang w:eastAsia="it-IT"/>
+        </w:rPr>
+        <w:t xml:space="preserve">crea un </w:t>
+      </w:r>
+      <w:proofErr w:type="spellStart"/>
+      <w:r>
+        <w:rPr>
+          <w:rFonts w:ascii="Calibri" w:hAnsi="Calibri" w:cs="Calibri"/>
+          <w:b/>
+          <w:bCs/>
+          <w:color w:val="0F4761" w:themeColor="accent1" w:themeShade="BF"/>
+          <w:sz w:val="18"/>
+          <w:szCs w:val="18"/>
+          <w:lang w:eastAsia="it-IT"/>
+        </w:rPr>
+        <w:t>socket</w:t>
+      </w:r>
+      <w:proofErr w:type="spellEnd"/>
+      <w:r>
+        <w:rPr>
+          <w:rFonts w:ascii="Calibri" w:hAnsi="Calibri" w:cs="Calibri"/>
+          <w:b/>
+          <w:bCs/>
+          <w:color w:val="0F4761" w:themeColor="accent1" w:themeShade="BF"/>
+          <w:sz w:val="18"/>
+          <w:szCs w:val="18"/>
+          <w:lang w:eastAsia="it-IT"/>
+        </w:rPr>
+        <w:t xml:space="preserve"> TCP per il server e lo configura per ascoltare su una porta specifica</w:t>
+      </w:r>
+    </w:p>
+    <w:p>
+      <w:pPr>
+        <w:rPr>
+          <w:lang w:eastAsia="it-IT"/>
+        </w:rPr>
+      </w:pPr>
+    </w:p>
+    <w:p>
+      <w:pPr>
+        <w:rPr>
+          <w:lang w:eastAsia="it-IT"/>
+        </w:rPr>
+      </w:pPr>
+    </w:p>
+    <w:p>
+      <w:pPr>
+        <w:rPr>
+          <w:lang w:eastAsia="it-IT"/>
+        </w:rPr>
+      </w:pPr>
+    </w:p>
+    <w:p>
+      <w:pPr>
+        <w:rPr>
+          <w:lang w:eastAsia="it-IT"/>
+        </w:rPr>
+      </w:pPr>
     </w:p>
     <w:p>
       <w:pPr>
@@ -2013,21 +1710,53 @@
           <w:lang w:eastAsia="it-IT"/>
         </w:rPr>
         <w:lastRenderedPageBreak/>
-        <w:t xml:space="preserve">Nella funzione </w:t>
+        <w:t xml:space="preserve">Il server entra in modalità di ascolto utilizzando </w:t>
+      </w:r>
+      <w:r>
+        <w:rPr>
+          <w:lang w:eastAsia="it-IT"/>
+        </w:rPr>
+        <w:t xml:space="preserve">la funzione </w:t>
       </w:r>
       <w:proofErr w:type="spellStart"/>
-      <w:r>
-        <w:rPr>
-          <w:lang w:eastAsia="it-IT"/>
-        </w:rPr>
-        <w:t>main</w:t>
+      <w:proofErr w:type="gramStart"/>
+      <w:r>
+        <w:rPr>
+          <w:b/>
+          <w:bCs/>
+          <w:lang w:eastAsia="it-IT"/>
+        </w:rPr>
+        <w:t>listen</w:t>
       </w:r>
       <w:proofErr w:type="spellEnd"/>
       <w:r>
         <w:rPr>
-          <w:lang w:eastAsia="it-IT"/>
-        </w:rPr>
-        <w:t xml:space="preserve">, dopo aver correttamente inizializzato il server, vengono effettuate le seguenti operazioni: </w:t>
+          <w:b/>
+          <w:bCs/>
+          <w:lang w:eastAsia="it-IT"/>
+        </w:rPr>
+        <w:t>(</w:t>
+      </w:r>
+      <w:proofErr w:type="gramEnd"/>
+      <w:r>
+        <w:rPr>
+          <w:b/>
+          <w:bCs/>
+          <w:lang w:eastAsia="it-IT"/>
+        </w:rPr>
+        <w:t>)</w:t>
+      </w:r>
+      <w:r>
+        <w:rPr>
+          <w:lang w:eastAsia="it-IT"/>
+        </w:rPr>
+        <w:t xml:space="preserve"> per accettare le connessioni dai clie</w:t>
+      </w:r>
+      <w:r>
+        <w:rPr>
+          <w:lang w:eastAsia="it-IT"/>
+        </w:rPr>
+        <w:t>nt.</w:t>
       </w:r>
     </w:p>
     <w:p>
@@ -2045,53 +1774,69 @@
         <w:rPr>
           <w:lang w:eastAsia="it-IT"/>
         </w:rPr>
-        <w:t xml:space="preserve">Il server entra in modalità di ascolto utilizzando </w:t>
-      </w:r>
-      <w:r>
-        <w:rPr>
-          <w:lang w:eastAsia="it-IT"/>
-        </w:rPr>
-        <w:t xml:space="preserve">la funzione </w:t>
+        <w:t xml:space="preserve">In un ciclo, il server accetta </w:t>
+      </w:r>
+      <w:r>
+        <w:rPr>
+          <w:lang w:eastAsia="it-IT"/>
+        </w:rPr>
+        <w:t>nuove connessioni</w:t>
+      </w:r>
+      <w:r>
+        <w:rPr>
+          <w:lang w:eastAsia="it-IT"/>
+        </w:rPr>
+        <w:t xml:space="preserve"> e crea nuovi </w:t>
       </w:r>
       <w:proofErr w:type="spellStart"/>
-      <w:proofErr w:type="gramStart"/>
+      <w:r>
+        <w:rPr>
+          <w:lang w:eastAsia="it-IT"/>
+        </w:rPr>
+        <w:t>thread</w:t>
+      </w:r>
+      <w:proofErr w:type="spellEnd"/>
+      <w:r>
+        <w:rPr>
+          <w:lang w:eastAsia="it-IT"/>
+        </w:rPr>
+        <w:t xml:space="preserve"> mediante la funzione</w:t>
+      </w:r>
+      <w:r>
+        <w:rPr>
+          <w:lang w:eastAsia="it-IT"/>
+        </w:rPr>
+        <w:t xml:space="preserve"> </w:t>
+      </w:r>
+      <w:proofErr w:type="spellStart"/>
       <w:r>
         <w:rPr>
           <w:b/>
           <w:bCs/>
           <w:lang w:eastAsia="it-IT"/>
         </w:rPr>
-        <w:t>listen</w:t>
+        <w:t>handleConnection</w:t>
       </w:r>
       <w:proofErr w:type="spellEnd"/>
       <w:r>
         <w:rPr>
-          <w:b/>
-          <w:bCs/>
-          <w:lang w:eastAsia="it-IT"/>
-        </w:rPr>
-        <w:t>(</w:t>
-      </w:r>
-      <w:proofErr w:type="gramEnd"/>
-      <w:r>
-        <w:rPr>
-          <w:b/>
-          <w:bCs/>
-          <w:lang w:eastAsia="it-IT"/>
-        </w:rPr>
-        <w:t>)</w:t>
-      </w:r>
-      <w:r>
-        <w:rPr>
-          <w:lang w:eastAsia="it-IT"/>
-        </w:rPr>
-        <w:t xml:space="preserve"> per accettare le connessioni dai clie</w:t>
-      </w:r>
-      <w:r>
-        <w:rPr>
-          <w:lang w:eastAsia="it-IT"/>
-        </w:rPr>
-        <w:t>nt.</w:t>
+          <w:lang w:eastAsia="it-IT"/>
+        </w:rPr>
+        <w:t xml:space="preserve">, per gestire ciascuna connessione in </w:t>
+      </w:r>
+      <w:proofErr w:type="spellStart"/>
+      <w:r>
+        <w:rPr>
+          <w:lang w:eastAsia="it-IT"/>
+        </w:rPr>
+        <w:t>thread</w:t>
+      </w:r>
+      <w:proofErr w:type="spellEnd"/>
+      <w:r>
+        <w:rPr>
+          <w:lang w:eastAsia="it-IT"/>
+        </w:rPr>
+        <w:t xml:space="preserve"> separati.</w:t>
       </w:r>
     </w:p>
     <w:p>
@@ -2109,19 +1854,7 @@
         <w:rPr>
           <w:lang w:eastAsia="it-IT"/>
         </w:rPr>
-        <w:t xml:space="preserve">In un ciclo, il server accetta </w:t>
-      </w:r>
-      <w:r>
-        <w:rPr>
-          <w:lang w:eastAsia="it-IT"/>
-        </w:rPr>
-        <w:t>nuove connessioni</w:t>
-      </w:r>
-      <w:r>
-        <w:rPr>
-          <w:lang w:eastAsia="it-IT"/>
-        </w:rPr>
-        <w:t xml:space="preserve"> e crea nuovi </w:t>
+        <w:t xml:space="preserve">Il </w:t>
       </w:r>
       <w:proofErr w:type="spellStart"/>
       <w:r>
@@ -2135,43 +1868,21 @@
         <w:rPr>
           <w:lang w:eastAsia="it-IT"/>
         </w:rPr>
-        <w:t xml:space="preserve"> mediante la funzione</w:t>
-      </w:r>
-      <w:r>
-        <w:rPr>
-          <w:lang w:eastAsia="it-IT"/>
-        </w:rPr>
-        <w:t xml:space="preserve"> </w:t>
+        <w:t xml:space="preserve"> principale del server attende continuamente nuove connessioni e avvia </w:t>
       </w:r>
       <w:proofErr w:type="spellStart"/>
       <w:r>
         <w:rPr>
-          <w:b/>
-          <w:bCs/>
-          <w:lang w:eastAsia="it-IT"/>
-        </w:rPr>
-        <w:t>handleConnection</w:t>
+          <w:lang w:eastAsia="it-IT"/>
+        </w:rPr>
+        <w:t>thread</w:t>
       </w:r>
       <w:proofErr w:type="spellEnd"/>
       <w:r>
         <w:rPr>
           <w:lang w:eastAsia="it-IT"/>
         </w:rPr>
-        <w:t xml:space="preserve">, per gestire ciascuna connessione in </w:t>
-      </w:r>
-      <w:proofErr w:type="spellStart"/>
-      <w:r>
-        <w:rPr>
-          <w:lang w:eastAsia="it-IT"/>
-        </w:rPr>
-        <w:t>thread</w:t>
-      </w:r>
-      <w:proofErr w:type="spellEnd"/>
-      <w:r>
-        <w:rPr>
-          <w:lang w:eastAsia="it-IT"/>
-        </w:rPr>
-        <w:t xml:space="preserve"> separati.</w:t>
+        <w:t xml:space="preserve"> separati per gestirle.</w:t>
       </w:r>
     </w:p>
     <w:p>
@@ -2189,59 +1900,25 @@
         <w:rPr>
           <w:lang w:eastAsia="it-IT"/>
         </w:rPr>
-        <w:t xml:space="preserve">Il </w:t>
-      </w:r>
-      <w:proofErr w:type="spellStart"/>
-      <w:r>
-        <w:rPr>
-          <w:lang w:eastAsia="it-IT"/>
-        </w:rPr>
-        <w:t>thread</w:t>
-      </w:r>
-      <w:proofErr w:type="spellEnd"/>
-      <w:r>
-        <w:rPr>
-          <w:lang w:eastAsia="it-IT"/>
-        </w:rPr>
-        <w:t xml:space="preserve"> principale del server attende continuamente nuove connessioni e avvia </w:t>
-      </w:r>
-      <w:proofErr w:type="spellStart"/>
-      <w:r>
-        <w:rPr>
-          <w:lang w:eastAsia="it-IT"/>
-        </w:rPr>
-        <w:t>thread</w:t>
-      </w:r>
-      <w:proofErr w:type="spellEnd"/>
-      <w:r>
-        <w:rPr>
-          <w:lang w:eastAsia="it-IT"/>
-        </w:rPr>
-        <w:t xml:space="preserve"> separati per gestirle.</w:t>
-      </w:r>
-    </w:p>
-    <w:p>
-      <w:pPr>
-        <w:pStyle w:val="Paragrafoelenco"/>
-        <w:numPr>
-          <w:ilvl w:val="0"/>
-          <w:numId w:val="9"/>
-        </w:numPr>
-        <w:rPr>
-          <w:lang w:eastAsia="it-IT"/>
-        </w:rPr>
-      </w:pPr>
-      <w:r>
-        <w:rPr>
-          <w:lang w:eastAsia="it-IT"/>
-        </w:rPr>
         <w:t>Il server viene chiuso</w:t>
       </w:r>
       <w:r>
         <w:rPr>
           <w:lang w:eastAsia="it-IT"/>
         </w:rPr>
-        <w:t xml:space="preserve"> in modo pulito utilizzando</w:t>
+        <w:t xml:space="preserve"> in modo </w:t>
+      </w:r>
+      <w:r>
+        <w:rPr>
+          <w:lang w:eastAsia="it-IT"/>
+        </w:rPr>
+        <w:t>sicuro</w:t>
+      </w:r>
+      <w:r>
+        <w:rPr>
+          <w:lang w:eastAsia="it-IT"/>
+        </w:rPr>
+        <w:t xml:space="preserve"> utilizzando</w:t>
       </w:r>
       <w:r>
         <w:rPr>
@@ -2364,113 +2041,139 @@
           <w:szCs w:val="18"/>
           <w:lang w:eastAsia="it-IT"/>
         </w:rPr>
-        <w:t xml:space="preserve">Codice responsabile della creazione di nuovi </w:t>
+        <w:t>Connessioni con il client</w:t>
+      </w:r>
+    </w:p>
+    <w:p>
+      <w:pPr>
+        <w:rPr>
+          <w:lang w:eastAsia="it-IT"/>
+        </w:rPr>
+      </w:pPr>
+    </w:p>
+    <w:p>
+      <w:pPr>
+        <w:rPr>
+          <w:lang w:eastAsia="it-IT"/>
+        </w:rPr>
+      </w:pPr>
+      <w:r>
+        <w:rPr>
+          <w:lang w:eastAsia="it-IT"/>
+        </w:rPr>
+        <w:t xml:space="preserve">La funzione </w:t>
       </w:r>
       <w:proofErr w:type="spellStart"/>
       <w:r>
         <w:rPr>
-          <w:rFonts w:ascii="Calibri" w:hAnsi="Calibri" w:cs="Calibri"/>
           <w:b/>
           <w:bCs/>
-          <w:i/>
-          <w:iCs/>
-          <w:color w:val="0F4761" w:themeColor="accent1" w:themeShade="BF"/>
-          <w:sz w:val="18"/>
-          <w:szCs w:val="18"/>
+          <w:lang w:eastAsia="it-IT"/>
+        </w:rPr>
+        <w:t>handleConnection</w:t>
+      </w:r>
+      <w:proofErr w:type="spellEnd"/>
+      <w:r>
+        <w:rPr>
+          <w:lang w:eastAsia="it-IT"/>
+        </w:rPr>
+        <w:t xml:space="preserve"> è il </w:t>
+      </w:r>
+      <w:proofErr w:type="spellStart"/>
+      <w:r>
+        <w:rPr>
           <w:lang w:eastAsia="it-IT"/>
         </w:rPr>
         <w:t>thread</w:t>
       </w:r>
       <w:proofErr w:type="spellEnd"/>
-    </w:p>
-    <w:p>
-      <w:pPr>
-        <w:rPr>
-          <w:lang w:eastAsia="it-IT"/>
-        </w:rPr>
-      </w:pPr>
-    </w:p>
-    <w:p>
-      <w:pPr>
-        <w:rPr>
-          <w:lang w:eastAsia="it-IT"/>
-        </w:rPr>
-      </w:pPr>
-      <w:r>
-        <w:rPr>
-          <w:lang w:eastAsia="it-IT"/>
-        </w:rPr>
-        <w:t xml:space="preserve">La funzione </w:t>
+      <w:r>
+        <w:rPr>
+          <w:lang w:eastAsia="it-IT"/>
+        </w:rPr>
+        <w:t xml:space="preserve"> che gestisce ogni connessione client. All’interno di </w:t>
+      </w:r>
+      <w:r>
+        <w:rPr>
+          <w:lang w:eastAsia="it-IT"/>
+        </w:rPr>
+        <w:t>quest’ultima</w:t>
+      </w:r>
+      <w:r>
+        <w:rPr>
+          <w:lang w:eastAsia="it-IT"/>
+        </w:rPr>
+        <w:t xml:space="preserve"> vengono effettuate le </w:t>
+      </w:r>
+      <w:r>
+        <w:rPr>
+          <w:lang w:eastAsia="it-IT"/>
+        </w:rPr>
+        <w:t>principali</w:t>
+      </w:r>
+      <w:r>
+        <w:rPr>
+          <w:lang w:eastAsia="it-IT"/>
+        </w:rPr>
+        <w:t xml:space="preserve"> comunicazione, come ad esempio la registrazione</w:t>
+      </w:r>
+      <w:r>
+        <w:rPr>
+          <w:lang w:eastAsia="it-IT"/>
+        </w:rPr>
+        <w:t xml:space="preserve"> e </w:t>
+      </w:r>
+      <w:r>
+        <w:rPr>
+          <w:lang w:eastAsia="it-IT"/>
+        </w:rPr>
+        <w:t>il login dell’utente</w:t>
+      </w:r>
+      <w:r>
+        <w:rPr>
+          <w:lang w:eastAsia="it-IT"/>
+        </w:rPr>
+        <w:t>.</w:t>
+      </w:r>
+      <w:r>
+        <w:rPr>
+          <w:lang w:eastAsia="it-IT"/>
+        </w:rPr>
+        <w:t xml:space="preserve"> Questo </w:t>
       </w:r>
       <w:proofErr w:type="spellStart"/>
       <w:r>
         <w:rPr>
-          <w:b/>
-          <w:bCs/>
-          <w:lang w:eastAsia="it-IT"/>
-        </w:rPr>
-        <w:t>handleConnection</w:t>
+          <w:lang w:eastAsia="it-IT"/>
+        </w:rPr>
+        <w:t>thread</w:t>
       </w:r>
       <w:proofErr w:type="spellEnd"/>
       <w:r>
         <w:rPr>
           <w:lang w:eastAsia="it-IT"/>
         </w:rPr>
-        <w:t xml:space="preserve"> è il </w:t>
+        <w:t xml:space="preserve"> è responsabile dell’elaborazione delle richieste del client e dell’invio delle </w:t>
       </w:r>
       <w:proofErr w:type="spellStart"/>
       <w:r>
         <w:rPr>
           <w:lang w:eastAsia="it-IT"/>
         </w:rPr>
-        <w:t>thread</w:t>
+        <w:t>r</w:t>
+      </w:r>
+      <w:r>
+        <w:rPr>
+          <w:lang w:eastAsia="it-IT"/>
+        </w:rPr>
+        <w:t>esponse</w:t>
       </w:r>
       <w:proofErr w:type="spellEnd"/>
       <w:r>
         <w:rPr>
           <w:lang w:eastAsia="it-IT"/>
         </w:rPr>
-        <w:t xml:space="preserve"> che gestisce ogni connessione client. All’interno di </w:t>
-      </w:r>
-      <w:r>
-        <w:rPr>
-          <w:lang w:eastAsia="it-IT"/>
-        </w:rPr>
-        <w:t>quest’ultima</w:t>
-      </w:r>
-      <w:r>
-        <w:rPr>
-          <w:lang w:eastAsia="it-IT"/>
-        </w:rPr>
-        <w:t xml:space="preserve"> vengono effettuate le operazioni di comunicazione con il client, come ad esempio la registrazione e il login dell’utente, e il database </w:t>
-      </w:r>
-      <w:proofErr w:type="spellStart"/>
-      <w:r>
-        <w:rPr>
-          <w:lang w:eastAsia="it-IT"/>
-        </w:rPr>
-        <w:t>PostgreSQL</w:t>
-      </w:r>
-      <w:proofErr w:type="spellEnd"/>
-      <w:r>
-        <w:rPr>
-          <w:lang w:eastAsia="it-IT"/>
-        </w:rPr>
-        <w:t xml:space="preserve">. Questo </w:t>
-      </w:r>
-      <w:proofErr w:type="spellStart"/>
-      <w:r>
-        <w:rPr>
-          <w:lang w:eastAsia="it-IT"/>
-        </w:rPr>
-        <w:t>thread</w:t>
-      </w:r>
-      <w:proofErr w:type="spellEnd"/>
-      <w:r>
-        <w:rPr>
-          <w:lang w:eastAsia="it-IT"/>
-        </w:rPr>
-        <w:t xml:space="preserve"> è responsabile dell’elaborazione delle richieste del client e dell’invio delle risposte appropriate.</w:t>
+        <w:t>.</w:t>
       </w:r>
     </w:p>
     <w:p>
@@ -2601,54 +2304,40 @@
           <w:szCs w:val="18"/>
           <w:lang w:eastAsia="it-IT"/>
         </w:rPr>
-        <w:t xml:space="preserve"> Codice responsabile per la connessione al client</w:t>
-      </w:r>
-    </w:p>
-    <w:p>
-      <w:pPr>
-        <w:rPr>
-          <w:lang w:eastAsia="it-IT"/>
-        </w:rPr>
-      </w:pPr>
-      <w:r>
-        <w:rPr>
-          <w:lang w:eastAsia="it-IT"/>
-        </w:rPr>
-        <w:t>La funzione</w:t>
-      </w:r>
-      <w:r>
-        <w:rPr>
-          <w:lang w:eastAsia="it-IT"/>
-        </w:rPr>
         <w:t xml:space="preserve"> </w:t>
       </w:r>
-      <w:proofErr w:type="spellStart"/>
-      <w:r>
-        <w:rPr>
+      <w:r>
+        <w:rPr>
+          <w:rFonts w:ascii="Calibri" w:hAnsi="Calibri" w:cs="Calibri"/>
           <w:b/>
           <w:bCs/>
-          <w:lang w:eastAsia="it-IT"/>
-        </w:rPr>
-        <w:t>sendMessageToClient</w:t>
-      </w:r>
-      <w:proofErr w:type="spellEnd"/>
-      <w:r>
-        <w:rPr>
-          <w:lang w:eastAsia="it-IT"/>
-        </w:rPr>
-        <w:t xml:space="preserve"> ci permette di inviare un messaggio al client nel caso in cui qualcosa vada storto durante la connessione</w:t>
-      </w:r>
-      <w:r>
-        <w:rPr>
-          <w:lang w:eastAsia="it-IT"/>
-        </w:rPr>
-        <w:t>,</w:t>
-      </w:r>
-      <w:r>
-        <w:rPr>
-          <w:lang w:eastAsia="it-IT"/>
-        </w:rPr>
-        <w:t xml:space="preserve"> che avviene all’interno di </w:t>
+          <w:i/>
+          <w:iCs/>
+          <w:color w:val="0F4761" w:themeColor="accent1" w:themeShade="BF"/>
+          <w:sz w:val="18"/>
+          <w:szCs w:val="18"/>
+          <w:lang w:eastAsia="it-IT"/>
+        </w:rPr>
+        <w:t>Scambio messaggi con il Client</w:t>
+      </w:r>
+    </w:p>
+    <w:p>
+      <w:pPr>
+        <w:rPr>
+          <w:lang w:eastAsia="it-IT"/>
+        </w:rPr>
+      </w:pPr>
+      <w:r>
+        <w:rPr>
+          <w:lang w:eastAsia="it-IT"/>
+        </w:rPr>
+        <w:t>La funzione</w:t>
+      </w:r>
+      <w:r>
+        <w:rPr>
+          <w:lang w:eastAsia="it-IT"/>
+        </w:rPr>
+        <w:t xml:space="preserve"> </w:t>
       </w:r>
       <w:proofErr w:type="spellStart"/>
       <w:r>
@@ -2657,42 +2346,52 @@
           <w:bCs/>
           <w:lang w:eastAsia="it-IT"/>
         </w:rPr>
-        <w:t>handleConnection</w:t>
+        <w:t>sendMessageToClient</w:t>
       </w:r>
       <w:proofErr w:type="spellEnd"/>
       <w:r>
         <w:rPr>
           <w:lang w:eastAsia="it-IT"/>
         </w:rPr>
-        <w:t>.</w:t>
-      </w:r>
-    </w:p>
-    <w:p>
-      <w:pPr>
-        <w:rPr>
-          <w:lang w:eastAsia="it-IT"/>
-        </w:rPr>
-      </w:pPr>
-      <w:r>
-        <w:rPr>
-          <w:lang w:eastAsia="it-IT"/>
-        </w:rPr>
-        <w:t xml:space="preserve">All’interno di quest’ultima viene effettuata la disconnessione del client e la chiusura della </w:t>
-      </w:r>
-      <w:proofErr w:type="spellStart"/>
-      <w:r>
-        <w:rPr>
-          <w:lang w:eastAsia="it-IT"/>
-        </w:rPr>
-        <w:t>socket</w:t>
-      </w:r>
-      <w:proofErr w:type="spellEnd"/>
-      <w:r>
-        <w:rPr>
-          <w:lang w:eastAsia="it-IT"/>
-        </w:rPr>
-        <w:t xml:space="preserve"> con eventuale liberazione delle risorse</w:t>
-      </w:r>
+        <w:t xml:space="preserve"> ci permette di inviare messaggi al client</w:t>
+      </w:r>
+      <w:r>
+        <w:rPr>
+          <w:lang w:eastAsia="it-IT"/>
+        </w:rPr>
+        <w:t xml:space="preserve"> e</w:t>
+      </w:r>
+      <w:r>
+        <w:rPr>
+          <w:lang w:eastAsia="it-IT"/>
+        </w:rPr>
+        <w:t xml:space="preserve"> nel caso qualcosa vada storto</w:t>
+      </w:r>
+      <w:r>
+        <w:rPr>
+          <w:lang w:eastAsia="it-IT"/>
+        </w:rPr>
+        <w:t>,</w:t>
+      </w:r>
+      <w:r>
+        <w:rPr>
+          <w:lang w:eastAsia="it-IT"/>
+        </w:rPr>
+        <w:t xml:space="preserve"> </w:t>
+      </w:r>
+      <w:r>
+        <w:rPr>
+          <w:lang w:eastAsia="it-IT"/>
+        </w:rPr>
+        <w:t>segnalare l’errore e il suo principio</w:t>
+      </w:r>
+    </w:p>
+    <w:p>
+      <w:pPr>
+        <w:rPr>
+          <w:lang w:eastAsia="it-IT"/>
+        </w:rPr>
+      </w:pPr>
       <w:r>
         <w:rPr>
           <w:lang w:eastAsia="it-IT"/>
@@ -2785,37 +2484,7 @@
           <w:szCs w:val="18"/>
           <w:lang w:eastAsia="it-IT"/>
         </w:rPr>
-        <w:t xml:space="preserve">Codice responsabile della disconnessione del client, chiusura della </w:t>
-      </w:r>
-      <w:proofErr w:type="spellStart"/>
-      <w:r>
-        <w:rPr>
-          <w:rFonts w:ascii="Calibri" w:hAnsi="Calibri" w:cs="Calibri"/>
-          <w:b/>
-          <w:bCs/>
-          <w:i/>
-          <w:iCs/>
-          <w:color w:val="0F4761" w:themeColor="accent1" w:themeShade="BF"/>
-          <w:sz w:val="18"/>
-          <w:szCs w:val="18"/>
-          <w:lang w:eastAsia="it-IT"/>
-        </w:rPr>
-        <w:t>socket</w:t>
-      </w:r>
-      <w:proofErr w:type="spellEnd"/>
-      <w:r>
-        <w:rPr>
-          <w:rFonts w:ascii="Calibri" w:hAnsi="Calibri" w:cs="Calibri"/>
-          <w:b/>
-          <w:bCs/>
-          <w:i/>
-          <w:iCs/>
-          <w:color w:val="0F4761" w:themeColor="accent1" w:themeShade="BF"/>
-          <w:sz w:val="18"/>
-          <w:szCs w:val="18"/>
-          <w:lang w:eastAsia="it-IT"/>
-        </w:rPr>
-        <w:t xml:space="preserve"> e liberazione delle risorse</w:t>
+        <w:t>Disconnessione e liberazione delle risorse</w:t>
       </w:r>
     </w:p>
     <w:p>
@@ -2836,36 +2505,136 @@
           <w:lang w:eastAsia="it-IT"/>
         </w:rPr>
       </w:pPr>
-      <w:r>
-        <w:rPr>
-          <w:lang w:eastAsia="it-IT"/>
-        </w:rPr>
+    </w:p>
+    <w:p>
+      <w:pPr>
+        <w:pStyle w:val="Titolo2"/>
+        <w:rPr>
+          <w:lang w:eastAsia="it-IT"/>
+        </w:rPr>
+      </w:pPr>
+    </w:p>
+    <w:p>
+      <w:pPr>
+        <w:pStyle w:val="Titolo2"/>
+        <w:rPr>
+          <w:lang w:eastAsia="it-IT"/>
+        </w:rPr>
+      </w:pPr>
+    </w:p>
+    <w:p>
+      <w:pPr>
+        <w:pStyle w:val="Titolo2"/>
+        <w:rPr>
+          <w:lang w:eastAsia="it-IT"/>
+        </w:rPr>
+      </w:pPr>
+    </w:p>
+    <w:p>
+      <w:pPr>
+        <w:pStyle w:val="Titolo2"/>
+        <w:rPr>
+          <w:lang w:eastAsia="it-IT"/>
+        </w:rPr>
+      </w:pPr>
+    </w:p>
+    <w:p>
+      <w:pPr>
+        <w:pStyle w:val="Titolo2"/>
+        <w:rPr>
+          <w:lang w:eastAsia="it-IT"/>
+        </w:rPr>
+      </w:pPr>
+    </w:p>
+    <w:p>
+      <w:pPr>
+        <w:pStyle w:val="Titolo2"/>
+        <w:rPr>
+          <w:lang w:eastAsia="it-IT"/>
+        </w:rPr>
+      </w:pPr>
+    </w:p>
+    <w:p>
+      <w:pPr>
+        <w:pStyle w:val="Titolo2"/>
+        <w:rPr>
+          <w:lang w:eastAsia="it-IT"/>
+        </w:rPr>
+      </w:pPr>
+    </w:p>
+    <w:p>
+      <w:pPr>
+        <w:pStyle w:val="Titolo2"/>
+        <w:rPr>
+          <w:lang w:eastAsia="it-IT"/>
+        </w:rPr>
+      </w:pPr>
+    </w:p>
+    <w:p>
+      <w:pPr>
+        <w:pStyle w:val="Titolo2"/>
+        <w:rPr>
+          <w:lang w:eastAsia="it-IT"/>
+        </w:rPr>
+      </w:pPr>
+    </w:p>
+    <w:p>
+      <w:pPr>
+        <w:pStyle w:val="Titolo2"/>
+        <w:rPr>
+          <w:lang w:eastAsia="it-IT"/>
+        </w:rPr>
+      </w:pPr>
+    </w:p>
+    <w:p>
+      <w:pPr>
+        <w:pStyle w:val="Titolo2"/>
+        <w:rPr>
+          <w:lang w:eastAsia="it-IT"/>
+        </w:rPr>
+      </w:pPr>
+    </w:p>
+    <w:p>
+      <w:pPr>
+        <w:pStyle w:val="Titolo2"/>
+        <w:rPr>
+          <w:lang w:eastAsia="it-IT"/>
+        </w:rPr>
+      </w:pPr>
+    </w:p>
+    <w:p>
+      <w:pPr>
+        <w:rPr>
+          <w:lang w:eastAsia="it-IT"/>
+        </w:rPr>
+      </w:pPr>
+    </w:p>
+    <w:p>
+      <w:pPr>
+        <w:rPr>
+          <w:lang w:eastAsia="it-IT"/>
+        </w:rPr>
+      </w:pPr>
+    </w:p>
+    <w:p>
+      <w:pPr>
+        <w:pStyle w:val="Titolo2"/>
+        <w:rPr>
+          <w:lang w:eastAsia="it-IT"/>
+        </w:rPr>
+      </w:pPr>
+      <w:r>
+        <w:rPr>
+          <w:lang w:eastAsia="it-IT"/>
+        </w:rPr>
+        <w:lastRenderedPageBreak/>
         <w:t>Database</w:t>
       </w:r>
-    </w:p>
-    <w:p>
-      <w:pPr>
-        <w:rPr>
-          <w:lang w:eastAsia="it-IT"/>
-        </w:rPr>
-      </w:pPr>
-      <w:r>
-        <w:rPr>
-          <w:lang w:eastAsia="it-IT"/>
-        </w:rPr>
-        <w:t xml:space="preserve">Il database </w:t>
-      </w:r>
-      <w:r>
-        <w:rPr>
-          <w:lang w:eastAsia="it-IT"/>
-        </w:rPr>
-        <w:t xml:space="preserve">in locale </w:t>
-      </w:r>
-      <w:r>
-        <w:rPr>
-          <w:lang w:eastAsia="it-IT"/>
-        </w:rPr>
-        <w:t xml:space="preserve">è basato su </w:t>
+      <w:r>
+        <w:rPr>
+          <w:lang w:eastAsia="it-IT"/>
+        </w:rPr>
+        <w:t xml:space="preserve"> </w:t>
       </w:r>
       <w:proofErr w:type="spellStart"/>
       <w:r>
@@ -2879,189 +2648,821 @@
         <w:rPr>
           <w:lang w:eastAsia="it-IT"/>
         </w:rPr>
-        <w:t xml:space="preserve"> e memorizza i dati relativi agli utenti. Contiene tabelle per </w:t>
-      </w:r>
-      <w:r>
-        <w:rPr>
-          <w:lang w:eastAsia="it-IT"/>
-        </w:rPr>
-        <w:t>la registrazione e il login da parte dell’utente.</w:t>
-      </w:r>
-    </w:p>
-    <w:p>
-      <w:pPr>
-        <w:rPr>
-          <w:lang w:eastAsia="it-IT"/>
-        </w:rPr>
-      </w:pPr>
-      <w:r>
-        <w:rPr>
-          <w:lang w:eastAsia="it-IT"/>
-        </w:rPr>
-        <w:t>Il database online, The Movie Database (TMDB) ci perme</w:t>
-      </w:r>
-      <w:r>
-        <w:rPr>
-          <w:lang w:eastAsia="it-IT"/>
-        </w:rPr>
-        <w:t xml:space="preserve">tte di recuperare i migliori film in streaming, in tv, a noleggio e al cinema. Offre delle librerie (API) che permettono di caricare dinamicamente serie tv, recensioni e tutto quello che </w:t>
-      </w:r>
-      <w:r>
-        <w:rPr>
-          <w:lang w:eastAsia="it-IT"/>
-        </w:rPr>
-        <w:t>riguarda</w:t>
-      </w:r>
-      <w:r>
-        <w:rPr>
-          <w:lang w:eastAsia="it-IT"/>
-        </w:rPr>
-        <w:t xml:space="preserve"> il mondo del cinema. </w:t>
-      </w:r>
-    </w:p>
-    <w:p>
-      <w:pPr>
-        <w:pStyle w:val="Titolo2"/>
-        <w:rPr>
-          <w:lang w:eastAsia="it-IT"/>
-        </w:rPr>
-      </w:pPr>
-      <w:r>
-        <w:rPr>
-          <w:lang w:eastAsia="it-IT"/>
-        </w:rPr>
-        <w:t>Client Android</w:t>
-      </w:r>
-    </w:p>
-    <w:p>
-      <w:pPr>
-        <w:rPr>
-          <w:lang w:eastAsia="it-IT"/>
-        </w:rPr>
-      </w:pPr>
-      <w:r>
-        <w:rPr>
-          <w:lang w:eastAsia="it-IT"/>
-        </w:rPr>
-        <w:t>Il client Android è scritto in Java e sviluppato utilizzando Android Studio. Gli</w:t>
-      </w:r>
-      <w:r>
-        <w:rPr>
-          <w:lang w:eastAsia="it-IT"/>
-        </w:rPr>
-        <w:t xml:space="preserve"> utenti</w:t>
-      </w:r>
-      <w:r>
-        <w:rPr>
-          <w:lang w:eastAsia="it-IT"/>
-        </w:rPr>
-        <w:t xml:space="preserve"> possono accedere all’app tramite dispositivi </w:t>
-      </w:r>
-      <w:r>
-        <w:rPr>
-          <w:lang w:eastAsia="it-IT"/>
-        </w:rPr>
-        <w:t>mobile</w:t>
-      </w:r>
-      <w:r>
-        <w:rPr>
-          <w:lang w:eastAsia="it-IT"/>
-        </w:rPr>
-        <w:t xml:space="preserve"> come smartphone e tablet. </w:t>
-      </w:r>
-    </w:p>
-    <w:p>
-      <w:pPr>
-        <w:rPr>
-          <w:lang w:eastAsia="it-IT"/>
-        </w:rPr>
-      </w:pPr>
-      <w:r>
-        <w:rPr>
-          <w:lang w:eastAsia="it-IT"/>
-        </w:rPr>
-        <w:t xml:space="preserve">Attraverso l’app, gli utenti possono visualizzare </w:t>
-      </w:r>
-      <w:r>
-        <w:rPr>
-          <w:lang w:eastAsia="it-IT"/>
-        </w:rPr>
-        <w:t xml:space="preserve">la homepage </w:t>
-      </w:r>
-      <w:r>
-        <w:rPr>
-          <w:lang w:eastAsia="it-IT"/>
-        </w:rPr>
-        <w:t xml:space="preserve">dove ci saranno una serie di film dedicati divisi in due categorie: </w:t>
-      </w:r>
-    </w:p>
-    <w:p>
-      <w:pPr>
-        <w:pStyle w:val="Paragrafoelenco"/>
-        <w:numPr>
-          <w:ilvl w:val="0"/>
-          <w:numId w:val="10"/>
-        </w:numPr>
-        <w:rPr>
-          <w:lang w:eastAsia="it-IT"/>
-        </w:rPr>
-      </w:pPr>
-      <w:r>
-        <w:rPr>
-          <w:lang w:eastAsia="it-IT"/>
-        </w:rPr>
-        <w:t xml:space="preserve">Consigliati da TMDB </w:t>
-      </w:r>
-    </w:p>
-    <w:p>
-      <w:pPr>
-        <w:pStyle w:val="Paragrafoelenco"/>
-        <w:numPr>
-          <w:ilvl w:val="0"/>
-          <w:numId w:val="10"/>
-        </w:numPr>
-        <w:rPr>
-          <w:lang w:eastAsia="it-IT"/>
-        </w:rPr>
-      </w:pPr>
-      <w:r>
-        <w:rPr>
-          <w:lang w:eastAsia="it-IT"/>
-        </w:rPr>
-        <w:t xml:space="preserve">Nuove </w:t>
-      </w:r>
-      <w:r>
-        <w:rPr>
-          <w:lang w:eastAsia="it-IT"/>
-        </w:rPr>
-        <w:t>uscite al cinema</w:t>
-      </w:r>
-    </w:p>
-    <w:p>
-      <w:pPr>
-        <w:ind w:left="360"/>
-        <w:rPr>
-          <w:lang w:eastAsia="it-IT"/>
-        </w:rPr>
-      </w:pPr>
-    </w:p>
-    <w:p>
-      <w:pPr>
-        <w:rPr>
-          <w:lang w:eastAsia="it-IT"/>
-        </w:rPr>
-      </w:pPr>
-      <w:r>
-        <w:rPr>
-          <w:lang w:eastAsia="it-IT"/>
-        </w:rPr>
-        <w:br w:type="page"/>
-      </w:r>
-    </w:p>
-    <w:p>
-      <w:pPr>
-        <w:pStyle w:val="Titolo1"/>
-        <w:rPr>
+        <w:t xml:space="preserve"> e TMDB (The Movie DB)</w:t>
+      </w:r>
+    </w:p>
+    <w:p>
+      <w:pPr>
+        <w:rPr>
+          <w:lang w:eastAsia="it-IT"/>
+        </w:rPr>
+      </w:pPr>
+      <w:r>
+        <w:rPr>
+          <w:lang w:eastAsia="it-IT"/>
+        </w:rPr>
+        <w:t xml:space="preserve">Abbiamo optato per l'uso di due database distinti per la gestione dei dati: </w:t>
+      </w:r>
+      <w:proofErr w:type="spellStart"/>
+      <w:r>
+        <w:rPr>
+          <w:lang w:eastAsia="it-IT"/>
+        </w:rPr>
+        <w:t>PostgreSQL</w:t>
+      </w:r>
+      <w:proofErr w:type="spellEnd"/>
+      <w:r>
+        <w:rPr>
+          <w:lang w:eastAsia="it-IT"/>
+        </w:rPr>
+        <w:t xml:space="preserve"> è stato scelto per le operazioni di autenticazione degli utenti</w:t>
+      </w:r>
+      <w:r>
+        <w:rPr>
+          <w:lang w:eastAsia="it-IT"/>
+        </w:rPr>
+        <w:t>:</w:t>
+      </w:r>
+      <w:r>
+        <w:rPr>
+          <w:lang w:eastAsia="it-IT"/>
+        </w:rPr>
+        <w:t xml:space="preserve"> il login, la registrazione e la gestione dell'accessibilità selezionata</w:t>
+      </w:r>
+      <w:r>
+        <w:rPr>
+          <w:lang w:eastAsia="it-IT"/>
+        </w:rPr>
+        <w:t>.</w:t>
+      </w:r>
+      <w:r>
+        <w:rPr>
+          <w:lang w:eastAsia="it-IT"/>
+        </w:rPr>
+        <w:t xml:space="preserve"> </w:t>
+      </w:r>
+      <w:r>
+        <w:rPr>
+          <w:lang w:eastAsia="it-IT"/>
+        </w:rPr>
+        <w:t>M</w:t>
+      </w:r>
+      <w:r>
+        <w:rPr>
+          <w:lang w:eastAsia="it-IT"/>
+        </w:rPr>
+        <w:t>entre per i contenuti cinematografici abbiamo adottato</w:t>
+      </w:r>
+      <w:r>
+        <w:rPr>
+          <w:lang w:eastAsia="it-IT"/>
+        </w:rPr>
+        <w:t xml:space="preserve"> il database online</w:t>
+      </w:r>
+      <w:r>
+        <w:rPr>
+          <w:lang w:eastAsia="it-IT"/>
+        </w:rPr>
+        <w:t xml:space="preserve"> TMDB</w:t>
+      </w:r>
+      <w:r>
+        <w:rPr>
+          <w:lang w:eastAsia="it-IT"/>
+        </w:rPr>
+        <w:t xml:space="preserve"> (The Movie DB)</w:t>
+      </w:r>
+      <w:r>
+        <w:rPr>
+          <w:lang w:eastAsia="it-IT"/>
+        </w:rPr>
+        <w:t xml:space="preserve"> tramite le </w:t>
+      </w:r>
+      <w:r>
+        <w:rPr>
+          <w:b/>
+          <w:bCs/>
+          <w:lang w:eastAsia="it-IT"/>
+        </w:rPr>
+        <w:t>API</w:t>
+      </w:r>
+      <w:r>
+        <w:rPr>
+          <w:lang w:eastAsia="it-IT"/>
+        </w:rPr>
+        <w:t xml:space="preserve"> key fornite dal sito, integrate nel client Android attraverso la libreria </w:t>
+      </w:r>
+      <w:r>
+        <w:rPr>
+          <w:b/>
+          <w:bCs/>
+          <w:lang w:eastAsia="it-IT"/>
+        </w:rPr>
+        <w:t>Retrofit</w:t>
+      </w:r>
+      <w:r>
+        <w:rPr>
+          <w:lang w:eastAsia="it-IT"/>
+        </w:rPr>
+        <w:t>. La scelta di TMDB è stata motivata dalla sua ampia catalogazione e aggiornamenti regolari.</w:t>
+      </w:r>
+    </w:p>
+    <w:p>
+      <w:pPr>
+        <w:rPr>
+          <w:color w:val="0F4761" w:themeColor="accent1" w:themeShade="BF"/>
+          <w:sz w:val="32"/>
+          <w:szCs w:val="32"/>
+          <w:lang w:eastAsia="it-IT"/>
+        </w:rPr>
+      </w:pPr>
+      <w:r>
+        <w:rPr>
+          <w:noProof/>
+          <w:color w:val="0F4761" w:themeColor="accent1" w:themeShade="BF"/>
+          <w:sz w:val="32"/>
+          <w:szCs w:val="32"/>
+          <w:lang w:eastAsia="it-IT"/>
+        </w:rPr>
+        <w:drawing>
+          <wp:anchor distT="0" distB="0" distL="114300" distR="114300" simplePos="0" relativeHeight="251703296" behindDoc="1" locked="0" layoutInCell="1" allowOverlap="1" wp14:anchorId="55E64EE5" wp14:editId="560F9E78">
+            <wp:simplePos x="0" y="0"/>
+            <wp:positionH relativeFrom="margin">
+              <wp:align>right</wp:align>
+            </wp:positionH>
+            <wp:positionV relativeFrom="paragraph">
+              <wp:posOffset>3175</wp:posOffset>
+            </wp:positionV>
+            <wp:extent cx="4644390" cy="3956685"/>
+            <wp:effectExtent l="0" t="0" r="3810" b="5715"/>
+            <wp:wrapTight wrapText="bothSides">
+              <wp:wrapPolygon edited="0">
+                <wp:start x="0" y="0"/>
+                <wp:lineTo x="0" y="21527"/>
+                <wp:lineTo x="21529" y="21527"/>
+                <wp:lineTo x="21529" y="0"/>
+                <wp:lineTo x="0" y="0"/>
+              </wp:wrapPolygon>
+            </wp:wrapTight>
+            <wp:docPr id="1392118689" name="Immagine 2"/>
+            <wp:cNvGraphicFramePr>
+              <a:graphicFrameLocks xmlns:a="http://schemas.openxmlformats.org/drawingml/2006/main" noChangeAspect="1"/>
+            </wp:cNvGraphicFramePr>
+            <a:graphic xmlns:a="http://schemas.openxmlformats.org/drawingml/2006/main">
+              <a:graphicData uri="http://schemas.openxmlformats.org/drawingml/2006/picture">
+                <pic:pic xmlns:pic="http://schemas.openxmlformats.org/drawingml/2006/picture">
+                  <pic:nvPicPr>
+                    <pic:cNvPr id="0" name="Picture 2"/>
+                    <pic:cNvPicPr>
+                      <a:picLocks noChangeAspect="1" noChangeArrowheads="1"/>
+                    </pic:cNvPicPr>
+                  </pic:nvPicPr>
+                  <pic:blipFill>
+                    <a:blip r:embed="rId14">
+                      <a:extLst>
+                        <a:ext uri="{28A0092B-C50C-407E-A947-70E740481C1C}">
+                          <a14:useLocalDpi xmlns:a14="http://schemas.microsoft.com/office/drawing/2010/main" val="0"/>
+                        </a:ext>
+                      </a:extLst>
+                    </a:blip>
+                    <a:srcRect/>
+                    <a:stretch>
+                      <a:fillRect/>
+                    </a:stretch>
+                  </pic:blipFill>
+                  <pic:spPr bwMode="auto">
+                    <a:xfrm>
+                      <a:off x="0" y="0"/>
+                      <a:ext cx="4644390" cy="3956685"/>
+                    </a:xfrm>
+                    <a:prstGeom prst="rect">
+                      <a:avLst/>
+                    </a:prstGeom>
+                    <a:noFill/>
+                    <a:ln>
+                      <a:noFill/>
+                    </a:ln>
+                  </pic:spPr>
+                </pic:pic>
+              </a:graphicData>
+            </a:graphic>
+            <wp14:sizeRelH relativeFrom="margin">
+              <wp14:pctWidth>0</wp14:pctWidth>
+            </wp14:sizeRelH>
+            <wp14:sizeRelV relativeFrom="margin">
+              <wp14:pctHeight>0</wp14:pctHeight>
+            </wp14:sizeRelV>
+          </wp:anchor>
+        </w:drawing>
+      </w:r>
+    </w:p>
+    <w:p>
+      <w:pPr>
+        <w:rPr>
+          <w:color w:val="0F4761" w:themeColor="accent1" w:themeShade="BF"/>
+          <w:sz w:val="32"/>
+          <w:szCs w:val="32"/>
+          <w:lang w:eastAsia="it-IT"/>
+        </w:rPr>
+      </w:pPr>
+    </w:p>
+    <w:p>
+      <w:pPr>
+        <w:rPr>
+          <w:color w:val="0F4761" w:themeColor="accent1" w:themeShade="BF"/>
+          <w:sz w:val="32"/>
+          <w:szCs w:val="32"/>
+          <w:lang w:eastAsia="it-IT"/>
+        </w:rPr>
+      </w:pPr>
+    </w:p>
+    <w:p>
+      <w:pPr>
+        <w:rPr>
+          <w:color w:val="0F4761" w:themeColor="accent1" w:themeShade="BF"/>
+          <w:sz w:val="32"/>
+          <w:szCs w:val="32"/>
+          <w:lang w:eastAsia="it-IT"/>
+        </w:rPr>
+      </w:pPr>
+    </w:p>
+    <w:p>
+      <w:pPr>
+        <w:rPr>
+          <w:color w:val="0F4761" w:themeColor="accent1" w:themeShade="BF"/>
+          <w:sz w:val="32"/>
+          <w:szCs w:val="32"/>
+          <w:lang w:eastAsia="it-IT"/>
+        </w:rPr>
+      </w:pPr>
+      <w:r>
+        <w:rPr>
+          <w:noProof/>
+        </w:rPr>
+        <mc:AlternateContent>
+          <mc:Choice Requires="wps">
+            <w:drawing>
+              <wp:anchor distT="0" distB="0" distL="114300" distR="114300" simplePos="0" relativeHeight="251707392" behindDoc="0" locked="0" layoutInCell="1" allowOverlap="1" wp14:anchorId="32AA8961" wp14:editId="1727FAE8">
+                <wp:simplePos x="0" y="0"/>
+                <wp:positionH relativeFrom="page">
+                  <wp:align>left</wp:align>
+                </wp:positionH>
+                <wp:positionV relativeFrom="paragraph">
+                  <wp:posOffset>531379</wp:posOffset>
+                </wp:positionV>
+                <wp:extent cx="2197735" cy="193675"/>
+                <wp:effectExtent l="0" t="0" r="0" b="0"/>
+                <wp:wrapSquare wrapText="bothSides"/>
+                <wp:docPr id="681592464" name="Casella di testo 1"/>
+                <wp:cNvGraphicFramePr/>
+                <a:graphic xmlns:a="http://schemas.openxmlformats.org/drawingml/2006/main">
+                  <a:graphicData uri="http://schemas.microsoft.com/office/word/2010/wordprocessingShape">
+                    <wps:wsp>
+                      <wps:cNvSpPr txBox="1"/>
+                      <wps:spPr>
+                        <a:xfrm>
+                          <a:off x="0" y="0"/>
+                          <a:ext cx="2197735" cy="193675"/>
+                        </a:xfrm>
+                        <a:prstGeom prst="rect">
+                          <a:avLst/>
+                        </a:prstGeom>
+                        <a:solidFill>
+                          <a:prstClr val="white"/>
+                        </a:solidFill>
+                        <a:ln>
+                          <a:noFill/>
+                        </a:ln>
+                      </wps:spPr>
+                      <wps:txbx>
+                        <w:txbxContent>
+                          <w:p>
+                            <w:pPr>
+                              <w:pStyle w:val="Didascalia"/>
+                              <w:jc w:val="center"/>
+                              <w:rPr>
+                                <w:rFonts w:ascii="Calibri" w:hAnsi="Calibri" w:cs="Calibri"/>
+                                <w:b/>
+                                <w:bCs/>
+                                <w:color w:val="0F4761" w:themeColor="accent1" w:themeShade="BF"/>
+                                <w:lang w:eastAsia="it-IT"/>
+                              </w:rPr>
+                            </w:pPr>
+                            <w:r>
+                              <w:rPr>
+                                <w:rFonts w:ascii="Calibri" w:hAnsi="Calibri" w:cs="Calibri"/>
+                                <w:color w:val="0F4761" w:themeColor="accent1" w:themeShade="BF"/>
+                                <w:lang w:eastAsia="it-IT"/>
+                              </w:rPr>
+                              <w:t xml:space="preserve">Figura </w:t>
+                            </w:r>
+                            <w:r>
+                              <w:rPr>
+                                <w:rFonts w:ascii="Calibri" w:hAnsi="Calibri" w:cs="Calibri"/>
+                                <w:color w:val="0F4761" w:themeColor="accent1" w:themeShade="BF"/>
+                                <w:lang w:eastAsia="it-IT"/>
+                              </w:rPr>
+                              <w:t>5</w:t>
+                            </w:r>
+                            <w:r>
+                              <w:rPr>
+                                <w:rFonts w:ascii="Calibri" w:hAnsi="Calibri" w:cs="Calibri"/>
+                                <w:color w:val="0F4761" w:themeColor="accent1" w:themeShade="BF"/>
+                                <w:lang w:eastAsia="it-IT"/>
+                              </w:rPr>
+                              <w:t xml:space="preserve">: </w:t>
+                            </w:r>
+                            <w:r>
+                              <w:rPr>
+                                <w:rFonts w:ascii="Calibri" w:hAnsi="Calibri" w:cs="Calibri"/>
+                                <w:b/>
+                                <w:bCs/>
+                                <w:color w:val="0F4761" w:themeColor="accent1" w:themeShade="BF"/>
+                                <w:lang w:eastAsia="it-IT"/>
+                              </w:rPr>
+                              <w:t xml:space="preserve">Class </w:t>
+                            </w:r>
+                            <w:proofErr w:type="spellStart"/>
+                            <w:r>
+                              <w:rPr>
+                                <w:rFonts w:ascii="Calibri" w:hAnsi="Calibri" w:cs="Calibri"/>
+                                <w:b/>
+                                <w:bCs/>
+                                <w:color w:val="0F4761" w:themeColor="accent1" w:themeShade="BF"/>
+                                <w:lang w:eastAsia="it-IT"/>
+                              </w:rPr>
+                              <w:t>Diagram</w:t>
+                            </w:r>
+                            <w:proofErr w:type="spellEnd"/>
+                          </w:p>
+                        </w:txbxContent>
+                      </wps:txbx>
+                      <wps:bodyPr rot="0" spcFirstLastPara="0" vertOverflow="overflow" horzOverflow="overflow" vert="horz" wrap="square" lIns="0" tIns="0" rIns="0" bIns="0" numCol="1" spcCol="0" rtlCol="0" fromWordArt="0" anchor="t" anchorCtr="0" forceAA="0" compatLnSpc="1">
+                        <a:prstTxWarp prst="textNoShape">
+                          <a:avLst/>
+                        </a:prstTxWarp>
+                        <a:noAutofit/>
+                      </wps:bodyPr>
+                    </wps:wsp>
+                  </a:graphicData>
+                </a:graphic>
+                <wp14:sizeRelH relativeFrom="margin">
+                  <wp14:pctWidth>0</wp14:pctWidth>
+                </wp14:sizeRelH>
+                <wp14:sizeRelV relativeFrom="margin">
+                  <wp14:pctHeight>0</wp14:pctHeight>
+                </wp14:sizeRelV>
+              </wp:anchor>
+            </w:drawing>
+          </mc:Choice>
+          <mc:Fallback>
+            <w:pict>
+              <v:shapetype w14:anchorId="32AA8961" id="_x0000_t202" coordsize="21600,21600" o:spt="202" path="m,l,21600r21600,l21600,xe">
+                <v:stroke joinstyle="miter"/>
+                <v:path gradientshapeok="t" o:connecttype="rect"/>
+              </v:shapetype>
+              <v:shape id="Casella di testo 1" o:spid="_x0000_s1026" type="#_x0000_t202" style="position:absolute;margin-left:0;margin-top:41.85pt;width:173.05pt;height:15.25pt;z-index:251707392;visibility:visible;mso-wrap-style:square;mso-width-percent:0;mso-height-percent:0;mso-wrap-distance-left:9pt;mso-wrap-distance-top:0;mso-wrap-distance-right:9pt;mso-wrap-distance-bottom:0;mso-position-horizontal:left;mso-position-horizontal-relative:page;mso-position-vertical:absolute;mso-position-vertical-relative:text;mso-width-percent:0;mso-height-percent:0;mso-width-relative:margin;mso-height-relative:margin;v-text-anchor:top" o:gfxdata="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" stroked="f">
+                <v:textbox inset="0,0,0,0">
+                  <w:txbxContent>
+                    <w:p>
+                      <w:pPr>
+                        <w:pStyle w:val="Didascalia"/>
+                        <w:jc w:val="center"/>
+                        <w:rPr>
+                          <w:rFonts w:ascii="Calibri" w:hAnsi="Calibri" w:cs="Calibri"/>
+                          <w:b/>
+                          <w:bCs/>
+                          <w:color w:val="0F4761" w:themeColor="accent1" w:themeShade="BF"/>
+                          <w:lang w:eastAsia="it-IT"/>
+                        </w:rPr>
+                      </w:pPr>
+                      <w:r>
+                        <w:rPr>
+                          <w:rFonts w:ascii="Calibri" w:hAnsi="Calibri" w:cs="Calibri"/>
+                          <w:color w:val="0F4761" w:themeColor="accent1" w:themeShade="BF"/>
+                          <w:lang w:eastAsia="it-IT"/>
+                        </w:rPr>
+                        <w:t xml:space="preserve">Figura </w:t>
+                      </w:r>
+                      <w:r>
+                        <w:rPr>
+                          <w:rFonts w:ascii="Calibri" w:hAnsi="Calibri" w:cs="Calibri"/>
+                          <w:color w:val="0F4761" w:themeColor="accent1" w:themeShade="BF"/>
+                          <w:lang w:eastAsia="it-IT"/>
+                        </w:rPr>
+                        <w:t>5</w:t>
+                      </w:r>
+                      <w:r>
+                        <w:rPr>
+                          <w:rFonts w:ascii="Calibri" w:hAnsi="Calibri" w:cs="Calibri"/>
+                          <w:color w:val="0F4761" w:themeColor="accent1" w:themeShade="BF"/>
+                          <w:lang w:eastAsia="it-IT"/>
+                        </w:rPr>
+                        <w:t xml:space="preserve">: </w:t>
+                      </w:r>
+                      <w:r>
+                        <w:rPr>
+                          <w:rFonts w:ascii="Calibri" w:hAnsi="Calibri" w:cs="Calibri"/>
+                          <w:b/>
+                          <w:bCs/>
+                          <w:color w:val="0F4761" w:themeColor="accent1" w:themeShade="BF"/>
+                          <w:lang w:eastAsia="it-IT"/>
+                        </w:rPr>
+                        <w:t xml:space="preserve">Class </w:t>
+                      </w:r>
+                      <w:proofErr w:type="spellStart"/>
+                      <w:r>
+                        <w:rPr>
+                          <w:rFonts w:ascii="Calibri" w:hAnsi="Calibri" w:cs="Calibri"/>
+                          <w:b/>
+                          <w:bCs/>
+                          <w:color w:val="0F4761" w:themeColor="accent1" w:themeShade="BF"/>
+                          <w:lang w:eastAsia="it-IT"/>
+                        </w:rPr>
+                        <w:t>Diagram</w:t>
+                      </w:r>
+                      <w:proofErr w:type="spellEnd"/>
+                    </w:p>
+                  </w:txbxContent>
+                </v:textbox>
+                <w10:wrap type="square" anchorx="page"/>
+              </v:shape>
+            </w:pict>
+          </mc:Fallback>
+        </mc:AlternateContent>
+      </w:r>
+    </w:p>
+    <w:p>
+      <w:pPr>
+        <w:rPr>
+          <w:color w:val="0F4761" w:themeColor="accent1" w:themeShade="BF"/>
+          <w:sz w:val="32"/>
+          <w:szCs w:val="32"/>
+          <w:lang w:eastAsia="it-IT"/>
+        </w:rPr>
+      </w:pPr>
+    </w:p>
+    <w:p>
+      <w:pPr>
+        <w:rPr>
+          <w:color w:val="0F4761" w:themeColor="accent1" w:themeShade="BF"/>
+          <w:sz w:val="32"/>
+          <w:szCs w:val="32"/>
+          <w:lang w:eastAsia="it-IT"/>
+        </w:rPr>
+      </w:pPr>
+    </w:p>
+    <w:p>
+      <w:pPr>
+        <w:rPr>
+          <w:color w:val="0F4761" w:themeColor="accent1" w:themeShade="BF"/>
+          <w:sz w:val="32"/>
+          <w:szCs w:val="32"/>
+          <w:lang w:eastAsia="it-IT"/>
+        </w:rPr>
+      </w:pPr>
+    </w:p>
+    <w:p>
+      <w:pPr>
+        <w:rPr>
+          <w:color w:val="0F4761" w:themeColor="accent1" w:themeShade="BF"/>
+          <w:sz w:val="32"/>
+          <w:szCs w:val="32"/>
+          <w:lang w:eastAsia="it-IT"/>
+        </w:rPr>
+      </w:pPr>
+    </w:p>
+    <w:p>
+      <w:pPr>
+        <w:rPr>
+          <w:color w:val="0F4761" w:themeColor="accent1" w:themeShade="BF"/>
+          <w:sz w:val="32"/>
+          <w:szCs w:val="32"/>
+          <w:lang w:eastAsia="it-IT"/>
+        </w:rPr>
+      </w:pPr>
+      <w:r>
+        <w:rPr>
+          <w:noProof/>
+          <w:lang w:eastAsia="it-IT"/>
+        </w:rPr>
+        <w:drawing>
+          <wp:anchor distT="0" distB="0" distL="114300" distR="114300" simplePos="0" relativeHeight="251702272" behindDoc="0" locked="0" layoutInCell="1" allowOverlap="1" wp14:anchorId="391BA536" wp14:editId="64DDA8B3">
+            <wp:simplePos x="0" y="0"/>
+            <wp:positionH relativeFrom="margin">
+              <wp:align>right</wp:align>
+            </wp:positionH>
+            <wp:positionV relativeFrom="paragraph">
+              <wp:posOffset>179128</wp:posOffset>
+            </wp:positionV>
+            <wp:extent cx="4664075" cy="3416935"/>
+            <wp:effectExtent l="0" t="0" r="3175" b="0"/>
+            <wp:wrapSquare wrapText="bothSides"/>
+            <wp:docPr id="592630838" name="Immagine 1"/>
+            <wp:cNvGraphicFramePr>
+              <a:graphicFrameLocks xmlns:a="http://schemas.openxmlformats.org/drawingml/2006/main" noChangeAspect="1"/>
+            </wp:cNvGraphicFramePr>
+            <a:graphic xmlns:a="http://schemas.openxmlformats.org/drawingml/2006/main">
+              <a:graphicData uri="http://schemas.openxmlformats.org/drawingml/2006/picture">
+                <pic:pic xmlns:pic="http://schemas.openxmlformats.org/drawingml/2006/picture">
+                  <pic:nvPicPr>
+                    <pic:cNvPr id="0" name="Picture 1"/>
+                    <pic:cNvPicPr>
+                      <a:picLocks noChangeAspect="1" noChangeArrowheads="1"/>
+                    </pic:cNvPicPr>
+                  </pic:nvPicPr>
+                  <pic:blipFill>
+                    <a:blip r:embed="rId15" cstate="print">
+                      <a:extLst>
+                        <a:ext uri="{28A0092B-C50C-407E-A947-70E740481C1C}">
+                          <a14:useLocalDpi xmlns:a14="http://schemas.microsoft.com/office/drawing/2010/main" val="0"/>
+                        </a:ext>
+                      </a:extLst>
+                    </a:blip>
+                    <a:srcRect/>
+                    <a:stretch>
+                      <a:fillRect/>
+                    </a:stretch>
+                  </pic:blipFill>
+                  <pic:spPr bwMode="auto">
+                    <a:xfrm>
+                      <a:off x="0" y="0"/>
+                      <a:ext cx="4664075" cy="3416935"/>
+                    </a:xfrm>
+                    <a:prstGeom prst="rect">
+                      <a:avLst/>
+                    </a:prstGeom>
+                    <a:noFill/>
+                    <a:ln>
+                      <a:noFill/>
+                    </a:ln>
+                  </pic:spPr>
+                </pic:pic>
+              </a:graphicData>
+            </a:graphic>
+            <wp14:sizeRelH relativeFrom="margin">
+              <wp14:pctWidth>0</wp14:pctWidth>
+            </wp14:sizeRelH>
+            <wp14:sizeRelV relativeFrom="margin">
+              <wp14:pctHeight>0</wp14:pctHeight>
+            </wp14:sizeRelV>
+          </wp:anchor>
+        </w:drawing>
+      </w:r>
+    </w:p>
+    <w:p>
+      <w:pPr>
+        <w:rPr>
+          <w:color w:val="0F4761" w:themeColor="accent1" w:themeShade="BF"/>
+          <w:sz w:val="32"/>
+          <w:szCs w:val="32"/>
+          <w:lang w:eastAsia="it-IT"/>
+        </w:rPr>
+      </w:pPr>
+    </w:p>
+    <w:p>
+      <w:pPr>
+        <w:rPr>
+          <w:color w:val="0F4761" w:themeColor="accent1" w:themeShade="BF"/>
+          <w:sz w:val="32"/>
+          <w:szCs w:val="32"/>
+          <w:lang w:eastAsia="it-IT"/>
+        </w:rPr>
+      </w:pPr>
+    </w:p>
+    <w:p>
+      <w:pPr>
+        <w:rPr>
+          <w:color w:val="0F4761" w:themeColor="accent1" w:themeShade="BF"/>
+          <w:sz w:val="32"/>
+          <w:szCs w:val="32"/>
+          <w:lang w:eastAsia="it-IT"/>
+        </w:rPr>
+      </w:pPr>
+    </w:p>
+    <w:p>
+      <w:pPr>
+        <w:rPr>
+          <w:color w:val="0F4761" w:themeColor="accent1" w:themeShade="BF"/>
+          <w:sz w:val="32"/>
+          <w:szCs w:val="32"/>
+          <w:lang w:eastAsia="it-IT"/>
+        </w:rPr>
+      </w:pPr>
+      <w:r>
+        <w:rPr>
+          <w:noProof/>
+        </w:rPr>
+        <mc:AlternateContent>
+          <mc:Choice Requires="wps">
+            <w:drawing>
+              <wp:anchor distT="0" distB="0" distL="114300" distR="114300" simplePos="0" relativeHeight="251705344" behindDoc="0" locked="0" layoutInCell="1" allowOverlap="1" wp14:anchorId="167EAB28" wp14:editId="4094232F">
+                <wp:simplePos x="0" y="0"/>
+                <wp:positionH relativeFrom="page">
+                  <wp:align>left</wp:align>
+                </wp:positionH>
+                <wp:positionV relativeFrom="paragraph">
+                  <wp:posOffset>452120</wp:posOffset>
+                </wp:positionV>
+                <wp:extent cx="2152015" cy="248920"/>
+                <wp:effectExtent l="0" t="0" r="635" b="0"/>
+                <wp:wrapSquare wrapText="bothSides"/>
+                <wp:docPr id="1613610766" name="Casella di testo 1"/>
+                <wp:cNvGraphicFramePr/>
+                <a:graphic xmlns:a="http://schemas.openxmlformats.org/drawingml/2006/main">
+                  <a:graphicData uri="http://schemas.microsoft.com/office/word/2010/wordprocessingShape">
+                    <wps:wsp>
+                      <wps:cNvSpPr txBox="1"/>
+                      <wps:spPr>
+                        <a:xfrm>
+                          <a:off x="0" y="0"/>
+                          <a:ext cx="2152073" cy="249381"/>
+                        </a:xfrm>
+                        <a:prstGeom prst="rect">
+                          <a:avLst/>
+                        </a:prstGeom>
+                        <a:solidFill>
+                          <a:prstClr val="white"/>
+                        </a:solidFill>
+                        <a:ln>
+                          <a:noFill/>
+                        </a:ln>
+                      </wps:spPr>
+                      <wps:txbx>
+                        <w:txbxContent>
+                          <w:p>
+                            <w:pPr>
+                              <w:pStyle w:val="Didascalia"/>
+                              <w:jc w:val="center"/>
+                              <w:rPr>
+                                <w:rFonts w:ascii="Calibri" w:hAnsi="Calibri" w:cs="Calibri"/>
+                                <w:b/>
+                                <w:bCs/>
+                                <w:color w:val="0F4761" w:themeColor="accent1" w:themeShade="BF"/>
+                                <w:lang w:eastAsia="it-IT"/>
+                              </w:rPr>
+                            </w:pPr>
+                            <w:r>
+                              <w:rPr>
+                                <w:rFonts w:ascii="Calibri" w:hAnsi="Calibri" w:cs="Calibri"/>
+                                <w:color w:val="0F4761" w:themeColor="accent1" w:themeShade="BF"/>
+                                <w:lang w:eastAsia="it-IT"/>
+                              </w:rPr>
+                              <w:t xml:space="preserve">Figura </w:t>
+                            </w:r>
+                            <w:r>
+                              <w:rPr>
+                                <w:rFonts w:ascii="Calibri" w:hAnsi="Calibri" w:cs="Calibri"/>
+                                <w:color w:val="0F4761" w:themeColor="accent1" w:themeShade="BF"/>
+                                <w:lang w:eastAsia="it-IT"/>
+                              </w:rPr>
+                              <w:t>6</w:t>
+                            </w:r>
+                            <w:r>
+                              <w:rPr>
+                                <w:rFonts w:ascii="Calibri" w:hAnsi="Calibri" w:cs="Calibri"/>
+                                <w:color w:val="0F4761" w:themeColor="accent1" w:themeShade="BF"/>
+                                <w:lang w:eastAsia="it-IT"/>
+                              </w:rPr>
+                              <w:t xml:space="preserve">: </w:t>
+                            </w:r>
+                            <w:r>
+                              <w:rPr>
+                                <w:rFonts w:ascii="Calibri" w:hAnsi="Calibri" w:cs="Calibri"/>
+                                <w:b/>
+                                <w:bCs/>
+                                <w:color w:val="0F4761" w:themeColor="accent1" w:themeShade="BF"/>
+                                <w:lang w:eastAsia="it-IT"/>
+                              </w:rPr>
+                              <w:t>TMDB</w:t>
+                            </w:r>
+                          </w:p>
+                        </w:txbxContent>
+                      </wps:txbx>
+                      <wps:bodyPr rot="0" spcFirstLastPara="0" vertOverflow="overflow" horzOverflow="overflow" vert="horz" wrap="square" lIns="0" tIns="0" rIns="0" bIns="0" numCol="1" spcCol="0" rtlCol="0" fromWordArt="0" anchor="t" anchorCtr="0" forceAA="0" compatLnSpc="1">
+                        <a:prstTxWarp prst="textNoShape">
+                          <a:avLst/>
+                        </a:prstTxWarp>
+                        <a:noAutofit/>
+                      </wps:bodyPr>
+                    </wps:wsp>
+                  </a:graphicData>
+                </a:graphic>
+                <wp14:sizeRelH relativeFrom="margin">
+                  <wp14:pctWidth>0</wp14:pctWidth>
+                </wp14:sizeRelH>
+                <wp14:sizeRelV relativeFrom="margin">
+                  <wp14:pctHeight>0</wp14:pctHeight>
+                </wp14:sizeRelV>
+              </wp:anchor>
+            </w:drawing>
+          </mc:Choice>
+          <mc:Fallback>
+            <w:pict>
+              <v:shape w14:anchorId="167EAB28" id="_x0000_s1027" type="#_x0000_t202" style="position:absolute;margin-left:0;margin-top:35.6pt;width:169.45pt;height:19.6pt;z-index:251705344;visibility:visible;mso-wrap-style:square;mso-width-percent:0;mso-height-percent:0;mso-wrap-distance-left:9pt;mso-wrap-distance-top:0;mso-wrap-distance-right:9pt;mso-wrap-distance-bottom:0;mso-position-horizontal:left;mso-position-horizontal-relative:page;mso-position-vertical:absolute;mso-position-vertical-relative:text;mso-width-percent:0;mso-height-percent:0;mso-width-relative:margin;mso-height-relative:margin;v-text-anchor:top" o:gfxdata="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" stroked="f">
+                <v:textbox inset="0,0,0,0">
+                  <w:txbxContent>
+                    <w:p>
+                      <w:pPr>
+                        <w:pStyle w:val="Didascalia"/>
+                        <w:jc w:val="center"/>
+                        <w:rPr>
+                          <w:rFonts w:ascii="Calibri" w:hAnsi="Calibri" w:cs="Calibri"/>
+                          <w:b/>
+                          <w:bCs/>
+                          <w:color w:val="0F4761" w:themeColor="accent1" w:themeShade="BF"/>
+                          <w:lang w:eastAsia="it-IT"/>
+                        </w:rPr>
+                      </w:pPr>
+                      <w:r>
+                        <w:rPr>
+                          <w:rFonts w:ascii="Calibri" w:hAnsi="Calibri" w:cs="Calibri"/>
+                          <w:color w:val="0F4761" w:themeColor="accent1" w:themeShade="BF"/>
+                          <w:lang w:eastAsia="it-IT"/>
+                        </w:rPr>
+                        <w:t xml:space="preserve">Figura </w:t>
+                      </w:r>
+                      <w:r>
+                        <w:rPr>
+                          <w:rFonts w:ascii="Calibri" w:hAnsi="Calibri" w:cs="Calibri"/>
+                          <w:color w:val="0F4761" w:themeColor="accent1" w:themeShade="BF"/>
+                          <w:lang w:eastAsia="it-IT"/>
+                        </w:rPr>
+                        <w:t>6</w:t>
+                      </w:r>
+                      <w:r>
+                        <w:rPr>
+                          <w:rFonts w:ascii="Calibri" w:hAnsi="Calibri" w:cs="Calibri"/>
+                          <w:color w:val="0F4761" w:themeColor="accent1" w:themeShade="BF"/>
+                          <w:lang w:eastAsia="it-IT"/>
+                        </w:rPr>
+                        <w:t xml:space="preserve">: </w:t>
+                      </w:r>
+                      <w:r>
+                        <w:rPr>
+                          <w:rFonts w:ascii="Calibri" w:hAnsi="Calibri" w:cs="Calibri"/>
+                          <w:b/>
+                          <w:bCs/>
+                          <w:color w:val="0F4761" w:themeColor="accent1" w:themeShade="BF"/>
+                          <w:lang w:eastAsia="it-IT"/>
+                        </w:rPr>
+                        <w:t>TMDB</w:t>
+                      </w:r>
+                    </w:p>
+                  </w:txbxContent>
+                </v:textbox>
+                <w10:wrap type="square" anchorx="page"/>
+              </v:shape>
+            </w:pict>
+          </mc:Fallback>
+        </mc:AlternateContent>
+      </w:r>
+    </w:p>
+    <w:p>
+      <w:pPr>
+        <w:rPr>
+          <w:color w:val="0F4761" w:themeColor="accent1" w:themeShade="BF"/>
+          <w:sz w:val="32"/>
+          <w:szCs w:val="32"/>
+          <w:lang w:eastAsia="it-IT"/>
+        </w:rPr>
+      </w:pPr>
+    </w:p>
+    <w:p>
+      <w:pPr>
+        <w:rPr>
+          <w:color w:val="0F4761" w:themeColor="accent1" w:themeShade="BF"/>
+          <w:sz w:val="32"/>
+          <w:szCs w:val="32"/>
+          <w:lang w:eastAsia="it-IT"/>
+        </w:rPr>
+      </w:pPr>
+    </w:p>
+    <w:p>
+      <w:pPr>
+        <w:rPr>
+          <w:color w:val="0F4761" w:themeColor="accent1" w:themeShade="BF"/>
+          <w:sz w:val="32"/>
+          <w:szCs w:val="32"/>
+          <w:lang w:eastAsia="it-IT"/>
+        </w:rPr>
+      </w:pPr>
+    </w:p>
+    <w:p>
+      <w:pPr>
+        <w:rPr>
+          <w:color w:val="0F4761" w:themeColor="accent1" w:themeShade="BF"/>
+          <w:sz w:val="32"/>
+          <w:szCs w:val="32"/>
+          <w:lang w:eastAsia="it-IT"/>
+        </w:rPr>
+      </w:pPr>
+    </w:p>
+    <w:p>
+      <w:pPr>
+        <w:rPr>
+          <w:color w:val="0F4761" w:themeColor="accent1" w:themeShade="BF"/>
+          <w:sz w:val="32"/>
+          <w:szCs w:val="32"/>
           <w:lang w:eastAsia="it-IT"/>
         </w:rPr>
       </w:pPr>
@@ -3072,16 +3473,922 @@
         </w:rPr>
         <w:lastRenderedPageBreak/>
         <w:drawing>
-          <wp:anchor distT="0" distB="0" distL="114300" distR="114300" simplePos="0" relativeHeight="251658240" behindDoc="0" locked="0" layoutInCell="1" allowOverlap="1" wp14:anchorId="2DB8CC63" wp14:editId="73D00462">
+          <wp:anchor distT="0" distB="0" distL="114300" distR="114300" simplePos="0" relativeHeight="251708416" behindDoc="1" locked="0" layoutInCell="1" allowOverlap="1" wp14:anchorId="648FC254" wp14:editId="609B9001">
             <wp:simplePos x="0" y="0"/>
-            <wp:positionH relativeFrom="column">
-              <wp:posOffset>3983355</wp:posOffset>
+            <wp:positionH relativeFrom="margin">
+              <wp:posOffset>3975100</wp:posOffset>
             </wp:positionH>
             <wp:positionV relativeFrom="paragraph">
               <wp:posOffset>0</wp:posOffset>
             </wp:positionV>
-            <wp:extent cx="1775460" cy="3713480"/>
-            <wp:effectExtent l="0" t="0" r="0" b="1270"/>
+            <wp:extent cx="2146300" cy="4580890"/>
+            <wp:effectExtent l="0" t="0" r="6350" b="0"/>
+            <wp:wrapTight wrapText="bothSides">
+              <wp:wrapPolygon edited="0">
+                <wp:start x="0" y="0"/>
+                <wp:lineTo x="0" y="21468"/>
+                <wp:lineTo x="21472" y="21468"/>
+                <wp:lineTo x="21472" y="0"/>
+                <wp:lineTo x="0" y="0"/>
+              </wp:wrapPolygon>
+            </wp:wrapTight>
+            <wp:docPr id="688835905" name="Immagine 3"/>
+            <wp:cNvGraphicFramePr>
+              <a:graphicFrameLocks xmlns:a="http://schemas.openxmlformats.org/drawingml/2006/main" noChangeAspect="1"/>
+            </wp:cNvGraphicFramePr>
+            <a:graphic xmlns:a="http://schemas.openxmlformats.org/drawingml/2006/main">
+              <a:graphicData uri="http://schemas.openxmlformats.org/drawingml/2006/picture">
+                <pic:pic xmlns:pic="http://schemas.openxmlformats.org/drawingml/2006/picture">
+                  <pic:nvPicPr>
+                    <pic:cNvPr id="0" name="Picture 3"/>
+                    <pic:cNvPicPr>
+                      <a:picLocks noChangeAspect="1" noChangeArrowheads="1"/>
+                    </pic:cNvPicPr>
+                  </pic:nvPicPr>
+                  <pic:blipFill>
+                    <a:blip r:embed="rId16">
+                      <a:extLst>
+                        <a:ext uri="{28A0092B-C50C-407E-A947-70E740481C1C}">
+                          <a14:useLocalDpi xmlns:a14="http://schemas.microsoft.com/office/drawing/2010/main" val="0"/>
+                        </a:ext>
+                      </a:extLst>
+                    </a:blip>
+                    <a:srcRect/>
+                    <a:stretch>
+                      <a:fillRect/>
+                    </a:stretch>
+                  </pic:blipFill>
+                  <pic:spPr bwMode="auto">
+                    <a:xfrm>
+                      <a:off x="0" y="0"/>
+                      <a:ext cx="2146300" cy="4580890"/>
+                    </a:xfrm>
+                    <a:prstGeom prst="rect">
+                      <a:avLst/>
+                    </a:prstGeom>
+                    <a:noFill/>
+                    <a:ln>
+                      <a:noFill/>
+                    </a:ln>
+                  </pic:spPr>
+                </pic:pic>
+              </a:graphicData>
+            </a:graphic>
+            <wp14:sizeRelH relativeFrom="margin">
+              <wp14:pctWidth>0</wp14:pctWidth>
+            </wp14:sizeRelH>
+            <wp14:sizeRelV relativeFrom="margin">
+              <wp14:pctHeight>0</wp14:pctHeight>
+            </wp14:sizeRelV>
+          </wp:anchor>
+        </w:drawing>
+      </w:r>
+    </w:p>
+    <w:p>
+      <w:pPr>
+        <w:rPr>
+          <w:color w:val="0F4761" w:themeColor="accent1" w:themeShade="BF"/>
+          <w:sz w:val="32"/>
+          <w:szCs w:val="32"/>
+          <w:lang w:eastAsia="it-IT"/>
+        </w:rPr>
+      </w:pPr>
+      <w:r>
+        <w:rPr>
+          <w:color w:val="0F4761" w:themeColor="accent1" w:themeShade="BF"/>
+          <w:sz w:val="32"/>
+          <w:szCs w:val="32"/>
+          <w:lang w:eastAsia="it-IT"/>
+        </w:rPr>
+        <w:t>Client Android</w:t>
+      </w:r>
+    </w:p>
+    <w:p>
+      <w:pPr>
+        <w:rPr>
+          <w:lang w:eastAsia="it-IT"/>
+        </w:rPr>
+      </w:pPr>
+      <w:r>
+        <w:rPr>
+          <w:lang w:eastAsia="it-IT"/>
+        </w:rPr>
+        <w:t xml:space="preserve">Il paradigma </w:t>
+      </w:r>
+      <w:r>
+        <w:rPr>
+          <w:b/>
+          <w:bCs/>
+          <w:lang w:eastAsia="it-IT"/>
+        </w:rPr>
+        <w:t>Model-</w:t>
+      </w:r>
+      <w:proofErr w:type="spellStart"/>
+      <w:r>
+        <w:rPr>
+          <w:b/>
+          <w:bCs/>
+          <w:lang w:eastAsia="it-IT"/>
+        </w:rPr>
+        <w:t>View</w:t>
+      </w:r>
+      <w:proofErr w:type="spellEnd"/>
+      <w:r>
+        <w:rPr>
+          <w:b/>
+          <w:bCs/>
+          <w:lang w:eastAsia="it-IT"/>
+        </w:rPr>
+        <w:t>-Controller</w:t>
+      </w:r>
+      <w:r>
+        <w:rPr>
+          <w:lang w:eastAsia="it-IT"/>
+        </w:rPr>
+        <w:t xml:space="preserve"> è stato adottato per separare la parte grafica dall'interazione con il database e dalla logica dell'applicazione. Ecco una spiegazione più dettagliata:</w:t>
+      </w:r>
+    </w:p>
+    <w:p>
+      <w:pPr>
+        <w:rPr>
+          <w:lang w:eastAsia="it-IT"/>
+        </w:rPr>
+      </w:pPr>
+    </w:p>
+    <w:p>
+      <w:pPr>
+        <w:rPr>
+          <w:lang w:eastAsia="it-IT"/>
+        </w:rPr>
+      </w:pPr>
+      <w:r>
+        <w:rPr>
+          <w:lang w:eastAsia="it-IT"/>
+        </w:rPr>
+        <w:t>-  Layout</w:t>
+      </w:r>
+      <w:r>
+        <w:rPr>
+          <w:lang w:eastAsia="it-IT"/>
+        </w:rPr>
+        <w:t xml:space="preserve"> </w:t>
+      </w:r>
+      <w:r>
+        <w:rPr>
+          <w:lang w:eastAsia="it-IT"/>
+        </w:rPr>
+        <w:t>(</w:t>
+      </w:r>
+      <w:proofErr w:type="spellStart"/>
+      <w:r>
+        <w:rPr>
+          <w:b/>
+          <w:bCs/>
+          <w:lang w:eastAsia="it-IT"/>
+        </w:rPr>
+        <w:t>View</w:t>
+      </w:r>
+      <w:proofErr w:type="spellEnd"/>
+      <w:r>
+        <w:rPr>
+          <w:lang w:eastAsia="it-IT"/>
+        </w:rPr>
+        <w:t xml:space="preserve">): è la directory che contiene tutte le interfacce grafiche dell'applicazione, insieme a risorse come </w:t>
+      </w:r>
+      <w:proofErr w:type="spellStart"/>
+      <w:r>
+        <w:rPr>
+          <w:lang w:eastAsia="it-IT"/>
+        </w:rPr>
+        <w:t>drawable</w:t>
+      </w:r>
+      <w:proofErr w:type="spellEnd"/>
+      <w:r>
+        <w:rPr>
+          <w:lang w:eastAsia="it-IT"/>
+        </w:rPr>
+        <w:t xml:space="preserve">, </w:t>
+      </w:r>
+      <w:proofErr w:type="spellStart"/>
+      <w:r>
+        <w:rPr>
+          <w:lang w:eastAsia="it-IT"/>
+        </w:rPr>
+        <w:t>values</w:t>
+      </w:r>
+      <w:proofErr w:type="spellEnd"/>
+      <w:r>
+        <w:rPr>
+          <w:lang w:eastAsia="it-IT"/>
+        </w:rPr>
+        <w:t xml:space="preserve">, colors e </w:t>
+      </w:r>
+      <w:proofErr w:type="spellStart"/>
+      <w:r>
+        <w:rPr>
+          <w:lang w:eastAsia="it-IT"/>
+        </w:rPr>
+        <w:t>dimen</w:t>
+      </w:r>
+      <w:proofErr w:type="spellEnd"/>
+      <w:r>
+        <w:rPr>
+          <w:lang w:eastAsia="it-IT"/>
+        </w:rPr>
+        <w:t>.</w:t>
+      </w:r>
+    </w:p>
+    <w:p>
+      <w:pPr>
+        <w:rPr>
+          <w:lang w:eastAsia="it-IT"/>
+        </w:rPr>
+      </w:pPr>
+    </w:p>
+    <w:p>
+      <w:pPr>
+        <w:rPr>
+          <w:lang w:eastAsia="it-IT"/>
+        </w:rPr>
+      </w:pPr>
+      <w:r>
+        <w:rPr>
+          <w:lang w:eastAsia="it-IT"/>
+        </w:rPr>
+        <w:t>-  Modello (</w:t>
+      </w:r>
+      <w:r>
+        <w:rPr>
+          <w:b/>
+          <w:bCs/>
+          <w:lang w:eastAsia="it-IT"/>
+        </w:rPr>
+        <w:t>Model</w:t>
+      </w:r>
+      <w:r>
+        <w:rPr>
+          <w:lang w:eastAsia="it-IT"/>
+        </w:rPr>
+        <w:t xml:space="preserve">): rappresenta la struttura dei dati dell'applicazione e risponde alle richieste delle </w:t>
+      </w:r>
+      <w:proofErr w:type="spellStart"/>
+      <w:r>
+        <w:rPr>
+          <w:lang w:eastAsia="it-IT"/>
+        </w:rPr>
+        <w:t>View</w:t>
+      </w:r>
+      <w:proofErr w:type="spellEnd"/>
+      <w:r>
+        <w:rPr>
+          <w:lang w:eastAsia="it-IT"/>
+        </w:rPr>
+        <w:t xml:space="preserve"> per informazioni sui dati stessi. Gestisce la logica dell'applicazione e lo stato dei dati.</w:t>
+      </w:r>
+    </w:p>
+    <w:p>
+      <w:pPr>
+        <w:rPr>
+          <w:lang w:eastAsia="it-IT"/>
+        </w:rPr>
+      </w:pPr>
+    </w:p>
+    <w:p>
+      <w:pPr>
+        <w:rPr>
+          <w:lang w:eastAsia="it-IT"/>
+        </w:rPr>
+      </w:pPr>
+      <w:r>
+        <w:rPr>
+          <w:noProof/>
+        </w:rPr>
+        <mc:AlternateContent>
+          <mc:Choice Requires="wps">
+            <w:drawing>
+              <wp:anchor distT="0" distB="0" distL="114300" distR="114300" simplePos="0" relativeHeight="251710464" behindDoc="0" locked="0" layoutInCell="1" allowOverlap="1" wp14:anchorId="26E455F4" wp14:editId="3A50C2B4">
+                <wp:simplePos x="0" y="0"/>
+                <wp:positionH relativeFrom="margin">
+                  <wp:posOffset>3980930</wp:posOffset>
+                </wp:positionH>
+                <wp:positionV relativeFrom="paragraph">
+                  <wp:posOffset>897255</wp:posOffset>
+                </wp:positionV>
+                <wp:extent cx="2124075" cy="229235"/>
+                <wp:effectExtent l="0" t="0" r="9525" b="0"/>
+                <wp:wrapSquare wrapText="bothSides"/>
+                <wp:docPr id="725869939" name="Casella di testo 1"/>
+                <wp:cNvGraphicFramePr/>
+                <a:graphic xmlns:a="http://schemas.openxmlformats.org/drawingml/2006/main">
+                  <a:graphicData uri="http://schemas.microsoft.com/office/word/2010/wordprocessingShape">
+                    <wps:wsp>
+                      <wps:cNvSpPr txBox="1"/>
+                      <wps:spPr>
+                        <a:xfrm>
+                          <a:off x="0" y="0"/>
+                          <a:ext cx="2124075" cy="229235"/>
+                        </a:xfrm>
+                        <a:prstGeom prst="rect">
+                          <a:avLst/>
+                        </a:prstGeom>
+                        <a:solidFill>
+                          <a:prstClr val="white"/>
+                        </a:solidFill>
+                        <a:ln>
+                          <a:noFill/>
+                        </a:ln>
+                      </wps:spPr>
+                      <wps:txbx>
+                        <w:txbxContent>
+                          <w:p>
+                            <w:pPr>
+                              <w:pStyle w:val="Didascalia"/>
+                              <w:jc w:val="center"/>
+                              <w:rPr>
+                                <w:rFonts w:ascii="Calibri" w:hAnsi="Calibri" w:cs="Calibri"/>
+                                <w:b/>
+                                <w:bCs/>
+                                <w:color w:val="0F4761" w:themeColor="accent1" w:themeShade="BF"/>
+                                <w:lang w:eastAsia="it-IT"/>
+                              </w:rPr>
+                            </w:pPr>
+                            <w:r>
+                              <w:rPr>
+                                <w:rFonts w:ascii="Calibri" w:hAnsi="Calibri" w:cs="Calibri"/>
+                                <w:color w:val="0F4761" w:themeColor="accent1" w:themeShade="BF"/>
+                                <w:lang w:eastAsia="it-IT"/>
+                              </w:rPr>
+                              <w:t xml:space="preserve">Figura </w:t>
+                            </w:r>
+                            <w:r>
+                              <w:rPr>
+                                <w:rFonts w:ascii="Calibri" w:hAnsi="Calibri" w:cs="Calibri"/>
+                                <w:color w:val="0F4761" w:themeColor="accent1" w:themeShade="BF"/>
+                                <w:lang w:eastAsia="it-IT"/>
+                              </w:rPr>
+                              <w:t>7</w:t>
+                            </w:r>
+                            <w:r>
+                              <w:rPr>
+                                <w:rFonts w:ascii="Calibri" w:hAnsi="Calibri" w:cs="Calibri"/>
+                                <w:color w:val="0F4761" w:themeColor="accent1" w:themeShade="BF"/>
+                                <w:lang w:eastAsia="it-IT"/>
+                              </w:rPr>
+                              <w:t xml:space="preserve">: </w:t>
+                            </w:r>
+                            <w:r>
+                              <w:rPr>
+                                <w:rFonts w:ascii="Calibri" w:hAnsi="Calibri" w:cs="Calibri"/>
+                                <w:b/>
+                                <w:bCs/>
+                                <w:color w:val="0F4761" w:themeColor="accent1" w:themeShade="BF"/>
+                                <w:lang w:eastAsia="it-IT"/>
+                              </w:rPr>
+                              <w:t>File del progetto</w:t>
+                            </w:r>
+                          </w:p>
+                        </w:txbxContent>
+                      </wps:txbx>
+                      <wps:bodyPr rot="0" spcFirstLastPara="0" vertOverflow="overflow" horzOverflow="overflow" vert="horz" wrap="square" lIns="0" tIns="0" rIns="0" bIns="0" numCol="1" spcCol="0" rtlCol="0" fromWordArt="0" anchor="t" anchorCtr="0" forceAA="0" compatLnSpc="1">
+                        <a:prstTxWarp prst="textNoShape">
+                          <a:avLst/>
+                        </a:prstTxWarp>
+                        <a:noAutofit/>
+                      </wps:bodyPr>
+                    </wps:wsp>
+                  </a:graphicData>
+                </a:graphic>
+                <wp14:sizeRelH relativeFrom="margin">
+                  <wp14:pctWidth>0</wp14:pctWidth>
+                </wp14:sizeRelH>
+                <wp14:sizeRelV relativeFrom="margin">
+                  <wp14:pctHeight>0</wp14:pctHeight>
+                </wp14:sizeRelV>
+              </wp:anchor>
+            </w:drawing>
+          </mc:Choice>
+          <mc:Fallback>
+            <w:pict>
+              <v:shape w14:anchorId="26E455F4" id="_x0000_s1028" type="#_x0000_t202" style="position:absolute;margin-left:313.45pt;margin-top:70.65pt;width:167.25pt;height:18.05pt;z-index:251710464;visibility:visible;mso-wrap-style:square;mso-width-percent:0;mso-height-percent:0;mso-wrap-distance-left:9pt;mso-wrap-distance-top:0;mso-wrap-distance-right:9pt;mso-wrap-distance-bottom:0;mso-position-horizontal:absolute;mso-position-horizontal-relative:margin;mso-position-vertical:absolute;mso-position-vertical-relative:text;mso-width-percent:0;mso-height-percent:0;mso-width-relative:margin;mso-height-relative:margin;v-text-anchor:top" o:gfxdata="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" stroked="f">
+                <v:textbox inset="0,0,0,0">
+                  <w:txbxContent>
+                    <w:p>
+                      <w:pPr>
+                        <w:pStyle w:val="Didascalia"/>
+                        <w:jc w:val="center"/>
+                        <w:rPr>
+                          <w:rFonts w:ascii="Calibri" w:hAnsi="Calibri" w:cs="Calibri"/>
+                          <w:b/>
+                          <w:bCs/>
+                          <w:color w:val="0F4761" w:themeColor="accent1" w:themeShade="BF"/>
+                          <w:lang w:eastAsia="it-IT"/>
+                        </w:rPr>
+                      </w:pPr>
+                      <w:r>
+                        <w:rPr>
+                          <w:rFonts w:ascii="Calibri" w:hAnsi="Calibri" w:cs="Calibri"/>
+                          <w:color w:val="0F4761" w:themeColor="accent1" w:themeShade="BF"/>
+                          <w:lang w:eastAsia="it-IT"/>
+                        </w:rPr>
+                        <w:t xml:space="preserve">Figura </w:t>
+                      </w:r>
+                      <w:r>
+                        <w:rPr>
+                          <w:rFonts w:ascii="Calibri" w:hAnsi="Calibri" w:cs="Calibri"/>
+                          <w:color w:val="0F4761" w:themeColor="accent1" w:themeShade="BF"/>
+                          <w:lang w:eastAsia="it-IT"/>
+                        </w:rPr>
+                        <w:t>7</w:t>
+                      </w:r>
+                      <w:r>
+                        <w:rPr>
+                          <w:rFonts w:ascii="Calibri" w:hAnsi="Calibri" w:cs="Calibri"/>
+                          <w:color w:val="0F4761" w:themeColor="accent1" w:themeShade="BF"/>
+                          <w:lang w:eastAsia="it-IT"/>
+                        </w:rPr>
+                        <w:t xml:space="preserve">: </w:t>
+                      </w:r>
+                      <w:r>
+                        <w:rPr>
+                          <w:rFonts w:ascii="Calibri" w:hAnsi="Calibri" w:cs="Calibri"/>
+                          <w:b/>
+                          <w:bCs/>
+                          <w:color w:val="0F4761" w:themeColor="accent1" w:themeShade="BF"/>
+                          <w:lang w:eastAsia="it-IT"/>
+                        </w:rPr>
+                        <w:t>File del progetto</w:t>
+                      </w:r>
+                    </w:p>
+                  </w:txbxContent>
+                </v:textbox>
+                <w10:wrap type="square" anchorx="margin"/>
+              </v:shape>
+            </w:pict>
+          </mc:Fallback>
+        </mc:AlternateContent>
+      </w:r>
+      <w:r>
+        <w:rPr>
+          <w:lang w:eastAsia="it-IT"/>
+        </w:rPr>
+        <w:t>-  Controllore (</w:t>
+      </w:r>
+      <w:r>
+        <w:rPr>
+          <w:b/>
+          <w:bCs/>
+          <w:lang w:eastAsia="it-IT"/>
+        </w:rPr>
+        <w:t>Controller</w:t>
+      </w:r>
+      <w:r>
+        <w:rPr>
+          <w:lang w:eastAsia="it-IT"/>
+        </w:rPr>
+        <w:t xml:space="preserve">): funge da intermediario tra il Model e la </w:t>
+      </w:r>
+      <w:proofErr w:type="spellStart"/>
+      <w:r>
+        <w:rPr>
+          <w:lang w:eastAsia="it-IT"/>
+        </w:rPr>
+        <w:t>View</w:t>
+      </w:r>
+      <w:proofErr w:type="spellEnd"/>
+      <w:r>
+        <w:rPr>
+          <w:lang w:eastAsia="it-IT"/>
+        </w:rPr>
+        <w:t xml:space="preserve">. Il suo compito principale è gestire le interazioni dell'utente e aggiornare le </w:t>
+      </w:r>
+      <w:proofErr w:type="spellStart"/>
+      <w:r>
+        <w:rPr>
+          <w:lang w:eastAsia="it-IT"/>
+        </w:rPr>
+        <w:t>View</w:t>
+      </w:r>
+      <w:proofErr w:type="spellEnd"/>
+      <w:r>
+        <w:rPr>
+          <w:lang w:eastAsia="it-IT"/>
+        </w:rPr>
+        <w:t xml:space="preserve"> di conseguenza. Interpreta le azioni dell'utente e interagisce con il Model per eseguire le operazioni richieste.</w:t>
+      </w:r>
+    </w:p>
+    <w:p>
+      <w:pPr>
+        <w:rPr>
+          <w:lang w:eastAsia="it-IT"/>
+        </w:rPr>
+      </w:pPr>
+    </w:p>
+    <w:p>
+      <w:pPr>
+        <w:rPr>
+          <w:lang w:eastAsia="it-IT"/>
+        </w:rPr>
+      </w:pPr>
+      <w:r>
+        <w:rPr>
+          <w:lang w:eastAsia="it-IT"/>
+        </w:rPr>
+        <w:t xml:space="preserve">Utilizzando il paradigma </w:t>
+      </w:r>
+      <w:r>
+        <w:rPr>
+          <w:b/>
+          <w:bCs/>
+          <w:lang w:eastAsia="it-IT"/>
+        </w:rPr>
+        <w:t>MVC</w:t>
+      </w:r>
+      <w:r>
+        <w:rPr>
+          <w:lang w:eastAsia="it-IT"/>
+        </w:rPr>
+        <w:t xml:space="preserve">, l'applicazione è suddivisa in tre componenti distinte che consentono una migliore organizzazione del codice, facilitando la manutenzione e il testing dell'applicazione. La separazione dei ruoli tra Model, </w:t>
+      </w:r>
+      <w:proofErr w:type="spellStart"/>
+      <w:r>
+        <w:rPr>
+          <w:lang w:eastAsia="it-IT"/>
+        </w:rPr>
+        <w:t>View</w:t>
+      </w:r>
+      <w:proofErr w:type="spellEnd"/>
+      <w:r>
+        <w:rPr>
+          <w:lang w:eastAsia="it-IT"/>
+        </w:rPr>
+        <w:t xml:space="preserve"> e Controller favorisce una maggiore </w:t>
+      </w:r>
+      <w:r>
+        <w:rPr>
+          <w:b/>
+          <w:bCs/>
+          <w:lang w:eastAsia="it-IT"/>
+        </w:rPr>
+        <w:t>modularità</w:t>
+      </w:r>
+      <w:r>
+        <w:rPr>
+          <w:lang w:eastAsia="it-IT"/>
+        </w:rPr>
+        <w:t xml:space="preserve"> e </w:t>
+      </w:r>
+      <w:r>
+        <w:rPr>
+          <w:b/>
+          <w:bCs/>
+          <w:lang w:eastAsia="it-IT"/>
+        </w:rPr>
+        <w:t>scalabilità</w:t>
+      </w:r>
+      <w:r>
+        <w:rPr>
+          <w:lang w:eastAsia="it-IT"/>
+        </w:rPr>
+        <w:t xml:space="preserve"> del progetto.</w:t>
+      </w:r>
+    </w:p>
+    <w:p>
+      <w:pPr>
+        <w:rPr>
+          <w:lang w:eastAsia="it-IT"/>
+        </w:rPr>
+      </w:pPr>
+    </w:p>
+    <w:p>
+      <w:pPr>
+        <w:rPr>
+          <w:lang w:eastAsia="it-IT"/>
+        </w:rPr>
+      </w:pPr>
+    </w:p>
+    <w:p>
+      <w:pPr>
+        <w:rPr>
+          <w:lang w:eastAsia="it-IT"/>
+        </w:rPr>
+      </w:pPr>
+    </w:p>
+    <w:p>
+      <w:pPr>
+        <w:rPr>
+          <w:lang w:eastAsia="it-IT"/>
+        </w:rPr>
+      </w:pPr>
+    </w:p>
+    <w:p>
+      <w:pPr>
+        <w:rPr>
+          <w:lang w:eastAsia="it-IT"/>
+        </w:rPr>
+      </w:pPr>
+    </w:p>
+    <w:p>
+      <w:pPr>
+        <w:rPr>
+          <w:lang w:eastAsia="it-IT"/>
+        </w:rPr>
+      </w:pPr>
+    </w:p>
+    <w:p>
+      <w:pPr>
+        <w:rPr>
+          <w:lang w:eastAsia="it-IT"/>
+        </w:rPr>
+      </w:pPr>
+    </w:p>
+    <w:p>
+      <w:pPr>
+        <w:rPr>
+          <w:lang w:eastAsia="it-IT"/>
+        </w:rPr>
+      </w:pPr>
+    </w:p>
+    <w:p>
+      <w:pPr>
+        <w:rPr>
+          <w:lang w:eastAsia="it-IT"/>
+        </w:rPr>
+      </w:pPr>
+    </w:p>
+    <w:p>
+      <w:pPr>
+        <w:rPr>
+          <w:lang w:eastAsia="it-IT"/>
+        </w:rPr>
+      </w:pPr>
+    </w:p>
+    <w:p>
+      <w:pPr>
+        <w:rPr>
+          <w:lang w:eastAsia="it-IT"/>
+        </w:rPr>
+      </w:pPr>
+    </w:p>
+    <w:p>
+      <w:pPr>
+        <w:rPr>
+          <w:lang w:eastAsia="it-IT"/>
+        </w:rPr>
+      </w:pPr>
+    </w:p>
+    <w:p>
+      <w:pPr>
+        <w:pStyle w:val="Paragrafoelenco"/>
+        <w:numPr>
+          <w:ilvl w:val="0"/>
+          <w:numId w:val="21"/>
+        </w:numPr>
+        <w:jc w:val="center"/>
+        <w:rPr>
+          <w:i/>
+          <w:iCs/>
+          <w:color w:val="C00000"/>
+          <w:sz w:val="40"/>
+          <w:szCs w:val="40"/>
+          <w:lang w:eastAsia="it-IT"/>
+        </w:rPr>
+      </w:pPr>
+      <w:r>
+        <w:rPr>
+          <w:i/>
+          <w:iCs/>
+          <w:color w:val="C00000"/>
+          <w:sz w:val="40"/>
+          <w:szCs w:val="40"/>
+          <w:lang w:eastAsia="it-IT"/>
+        </w:rPr>
+        <w:t>USE CASE</w:t>
+      </w:r>
+      <w:r>
+        <w:rPr>
+          <w:i/>
+          <w:iCs/>
+          <w:color w:val="C00000"/>
+          <w:sz w:val="40"/>
+          <w:szCs w:val="40"/>
+          <w:lang w:eastAsia="it-IT"/>
+        </w:rPr>
+        <w:t xml:space="preserve"> MOVIEHUB</w:t>
+      </w:r>
+    </w:p>
+    <w:p>
+      <w:pPr>
+        <w:pStyle w:val="Titolo2"/>
+        <w:rPr>
+          <w:lang w:eastAsia="it-IT"/>
+        </w:rPr>
+      </w:pPr>
+    </w:p>
+    <w:p>
+      <w:pPr>
+        <w:pStyle w:val="Titolo2"/>
+        <w:rPr>
+          <w:lang w:eastAsia="it-IT"/>
+        </w:rPr>
+      </w:pPr>
+      <w:r>
+        <w:rPr>
+          <w:lang w:eastAsia="it-IT"/>
+        </w:rPr>
+        <w:t>Homepage</w:t>
+      </w:r>
+    </w:p>
+    <w:p>
+      <w:pPr>
+        <w:rPr>
+          <w:lang w:eastAsia="it-IT"/>
+        </w:rPr>
+      </w:pPr>
+      <w:r>
+        <w:rPr>
+          <w:lang w:eastAsia="it-IT"/>
+        </w:rPr>
+        <w:t xml:space="preserve">All'avvio dell'applicazione, gli utenti vengono accolti da una homepage dinamica e ricca di contenuti. La pagina principale </w:t>
+      </w:r>
+      <w:r>
+        <w:rPr>
+          <w:lang w:eastAsia="it-IT"/>
+        </w:rPr>
+        <w:t>visualizza tre liste raccomandate da TMDB</w:t>
+      </w:r>
+      <w:r>
+        <w:rPr>
+          <w:lang w:eastAsia="it-IT"/>
+        </w:rPr>
+        <w:t>:</w:t>
+      </w:r>
+    </w:p>
+    <w:p>
+      <w:pPr>
+        <w:pStyle w:val="Paragrafoelenco"/>
+        <w:numPr>
+          <w:ilvl w:val="0"/>
+          <w:numId w:val="12"/>
+        </w:numPr>
+        <w:rPr>
+          <w:lang w:eastAsia="it-IT"/>
+        </w:rPr>
+      </w:pPr>
+      <w:r>
+        <w:rPr>
+          <w:b/>
+          <w:bCs/>
+          <w:lang w:eastAsia="it-IT"/>
+        </w:rPr>
+        <w:t>Film Consigliati</w:t>
+      </w:r>
+      <w:r>
+        <w:rPr>
+          <w:lang w:eastAsia="it-IT"/>
+        </w:rPr>
+        <w:t xml:space="preserve">: Una selezione </w:t>
+      </w:r>
+      <w:r>
+        <w:rPr>
+          <w:lang w:eastAsia="it-IT"/>
+        </w:rPr>
+        <w:t>accurata</w:t>
+      </w:r>
+      <w:r>
+        <w:rPr>
+          <w:lang w:eastAsia="it-IT"/>
+        </w:rPr>
+        <w:t xml:space="preserve"> di film consigliati, basata sui gusti e sulle preferenze dell'utente.</w:t>
+      </w:r>
+    </w:p>
+    <w:p>
+      <w:pPr>
+        <w:pStyle w:val="Paragrafoelenco"/>
+        <w:numPr>
+          <w:ilvl w:val="0"/>
+          <w:numId w:val="12"/>
+        </w:numPr>
+        <w:rPr>
+          <w:lang w:eastAsia="it-IT"/>
+        </w:rPr>
+      </w:pPr>
+      <w:r>
+        <w:rPr>
+          <w:b/>
+          <w:bCs/>
+          <w:lang w:eastAsia="it-IT"/>
+        </w:rPr>
+        <w:t>Prossime Uscite</w:t>
+      </w:r>
+      <w:r>
+        <w:rPr>
+          <w:lang w:eastAsia="it-IT"/>
+        </w:rPr>
+        <w:t>: Un elenco d</w:t>
+      </w:r>
+      <w:r>
+        <w:rPr>
+          <w:lang w:eastAsia="it-IT"/>
+        </w:rPr>
+        <w:t xml:space="preserve">i tutte le nuove </w:t>
+      </w:r>
+      <w:r>
+        <w:rPr>
+          <w:lang w:eastAsia="it-IT"/>
+        </w:rPr>
+        <w:t xml:space="preserve">uscite cinematografiche e televisive, </w:t>
+      </w:r>
+      <w:r>
+        <w:rPr>
+          <w:lang w:eastAsia="it-IT"/>
+        </w:rPr>
+        <w:t>che consente</w:t>
+      </w:r>
+      <w:r>
+        <w:rPr>
+          <w:lang w:eastAsia="it-IT"/>
+        </w:rPr>
+        <w:t xml:space="preserve"> agli utenti di </w:t>
+      </w:r>
+      <w:r>
+        <w:rPr>
+          <w:lang w:eastAsia="it-IT"/>
+        </w:rPr>
+        <w:t>restare</w:t>
+      </w:r>
+      <w:r>
+        <w:rPr>
+          <w:lang w:eastAsia="it-IT"/>
+        </w:rPr>
+        <w:t xml:space="preserve"> aggiornati sulle novità. </w:t>
+      </w:r>
+    </w:p>
+    <w:p>
+      <w:pPr>
+        <w:pStyle w:val="Paragrafoelenco"/>
+        <w:numPr>
+          <w:ilvl w:val="0"/>
+          <w:numId w:val="12"/>
+        </w:numPr>
+        <w:rPr>
+          <w:lang w:eastAsia="it-IT"/>
+        </w:rPr>
+      </w:pPr>
+      <w:r>
+        <w:rPr>
+          <w:b/>
+          <w:bCs/>
+          <w:lang w:eastAsia="it-IT"/>
+        </w:rPr>
+        <w:t>Serie TV Consigliate</w:t>
+      </w:r>
+      <w:r>
+        <w:rPr>
+          <w:lang w:eastAsia="it-IT"/>
+        </w:rPr>
+        <w:t>:</w:t>
+      </w:r>
+      <w:r>
+        <w:rPr>
+          <w:lang w:eastAsia="it-IT"/>
+        </w:rPr>
+        <w:t xml:space="preserve"> Una vasta selezione delle Serie tv più in voga del momento.</w:t>
+      </w:r>
+    </w:p>
+    <w:p>
+      <w:pPr>
+        <w:pStyle w:val="Paragrafoelenco"/>
+        <w:rPr>
+          <w:lang w:eastAsia="it-IT"/>
+        </w:rPr>
+      </w:pPr>
+    </w:p>
+    <w:p>
+      <w:pPr>
+        <w:pStyle w:val="Paragrafoelenco"/>
+        <w:rPr>
+          <w:lang w:eastAsia="it-IT"/>
+        </w:rPr>
+      </w:pPr>
+    </w:p>
+    <w:p>
+      <w:r>
+        <w:rPr>
+          <w:noProof/>
+          <w:color w:val="FF0000"/>
+          <w:lang w:eastAsia="it-IT"/>
+        </w:rPr>
+        <w:drawing>
+          <wp:anchor distT="0" distB="0" distL="114300" distR="114300" simplePos="0" relativeHeight="251658240" behindDoc="0" locked="0" layoutInCell="1" allowOverlap="1" wp14:anchorId="2DB8CC63" wp14:editId="58633969">
+            <wp:simplePos x="0" y="0"/>
+            <wp:positionH relativeFrom="margin">
+              <wp:align>center</wp:align>
+            </wp:positionH>
+            <wp:positionV relativeFrom="paragraph">
+              <wp:posOffset>10795</wp:posOffset>
+            </wp:positionV>
+            <wp:extent cx="2232025" cy="4669790"/>
+            <wp:effectExtent l="0" t="0" r="0" b="0"/>
             <wp:wrapSquare wrapText="bothSides"/>
             <wp:docPr id="1286073797" name="Immagine 1" descr="Immagine che contiene Cellulare, gadget, Dispositivo di comunicazione, Dispositivo mobile&#10;&#10;Descrizione generata automaticamente"/>
             <wp:cNvGraphicFramePr>
@@ -3095,7 +4402,7 @@
                     <pic:cNvPicPr/>
                   </pic:nvPicPr>
                   <pic:blipFill>
-                    <a:blip r:embed="rId14">
+                    <a:blip r:embed="rId17">
                       <a:extLst>
                         <a:ext uri="{28A0092B-C50C-407E-A947-70E740481C1C}">
                           <a14:useLocalDpi xmlns:a14="http://schemas.microsoft.com/office/drawing/2010/main" val="0"/>
@@ -3109,7 +4416,7 @@
                   <pic:spPr>
                     <a:xfrm>
                       <a:off x="0" y="0"/>
-                      <a:ext cx="1775460" cy="3713480"/>
+                      <a:ext cx="2232025" cy="4669790"/>
                     </a:xfrm>
                     <a:prstGeom prst="rect">
                       <a:avLst/>
@@ -3127,158 +4434,44 @@
           </wp:anchor>
         </w:drawing>
       </w:r>
-      <w:r>
-        <w:rPr>
-          <w:lang w:eastAsia="it-IT"/>
-        </w:rPr>
-        <w:t>Funzionalità dell’app</w:t>
-      </w:r>
-    </w:p>
-    <w:p>
-      <w:pPr>
-        <w:pStyle w:val="Titolo2"/>
-        <w:rPr>
-          <w:lang w:eastAsia="it-IT"/>
-        </w:rPr>
-      </w:pPr>
-      <w:r>
-        <w:rPr>
-          <w:lang w:eastAsia="it-IT"/>
-        </w:rPr>
-        <w:t>Registrazione e login</w:t>
-      </w:r>
-    </w:p>
-    <w:p>
-      <w:pPr>
-        <w:rPr>
-          <w:lang w:eastAsia="it-IT"/>
-        </w:rPr>
-      </w:pPr>
-      <w:r>
-        <w:rPr>
-          <w:lang w:eastAsia="it-IT"/>
-        </w:rPr>
-        <w:t>All'avvio dell'applicazione, gli utenti vengono accolti da una homepage dinamica e ricca di contenuti. La pagina principale è suddivisa in due sezioni distinte:</w:t>
-      </w:r>
-    </w:p>
-    <w:p>
-      <w:pPr>
-        <w:pStyle w:val="Paragrafoelenco"/>
-        <w:numPr>
-          <w:ilvl w:val="0"/>
-          <w:numId w:val="12"/>
-        </w:numPr>
-        <w:rPr>
-          <w:lang w:eastAsia="it-IT"/>
-        </w:rPr>
-      </w:pPr>
-      <w:r>
-        <w:rPr>
-          <w:b/>
-          <w:bCs/>
-          <w:lang w:eastAsia="it-IT"/>
-        </w:rPr>
-        <w:t>Film Consigliati da The Movie Database</w:t>
-      </w:r>
-      <w:r>
-        <w:rPr>
-          <w:lang w:eastAsia="it-IT"/>
-        </w:rPr>
-        <w:t xml:space="preserve">: Una selezione </w:t>
-      </w:r>
-      <w:r>
-        <w:rPr>
-          <w:lang w:eastAsia="it-IT"/>
-        </w:rPr>
-        <w:t>accurata</w:t>
-      </w:r>
-      <w:r>
-        <w:rPr>
-          <w:lang w:eastAsia="it-IT"/>
-        </w:rPr>
-        <w:t xml:space="preserve"> di film consigliati, basata sui gusti e sulle preferenze dell'utente.</w:t>
-      </w:r>
-    </w:p>
-    <w:p>
-      <w:pPr>
-        <w:pStyle w:val="Paragrafoelenco"/>
-        <w:numPr>
-          <w:ilvl w:val="0"/>
-          <w:numId w:val="12"/>
-        </w:numPr>
-        <w:rPr>
-          <w:lang w:eastAsia="it-IT"/>
-        </w:rPr>
-      </w:pPr>
-      <w:r>
-        <w:rPr>
-          <w:b/>
-          <w:bCs/>
-          <w:lang w:eastAsia="it-IT"/>
-        </w:rPr>
-        <w:t>Prossime Uscite</w:t>
-      </w:r>
-      <w:r>
-        <w:rPr>
-          <w:lang w:eastAsia="it-IT"/>
-        </w:rPr>
-        <w:t>: Un elenco d</w:t>
-      </w:r>
-      <w:r>
-        <w:rPr>
-          <w:lang w:eastAsia="it-IT"/>
-        </w:rPr>
-        <w:t xml:space="preserve">i tutte le nuove </w:t>
-      </w:r>
-      <w:r>
-        <w:rPr>
-          <w:lang w:eastAsia="it-IT"/>
-        </w:rPr>
-        <w:t xml:space="preserve">uscite cinematografiche e televisive, </w:t>
-      </w:r>
-      <w:r>
-        <w:rPr>
-          <w:lang w:eastAsia="it-IT"/>
-        </w:rPr>
-        <w:t>che consente</w:t>
-      </w:r>
-      <w:r>
-        <w:rPr>
-          <w:lang w:eastAsia="it-IT"/>
-        </w:rPr>
-        <w:t xml:space="preserve"> agli utenti di </w:t>
-      </w:r>
-      <w:r>
-        <w:rPr>
-          <w:lang w:eastAsia="it-IT"/>
-        </w:rPr>
-        <w:t>restare</w:t>
-      </w:r>
-      <w:r>
-        <w:rPr>
-          <w:lang w:eastAsia="it-IT"/>
-        </w:rPr>
-        <w:t xml:space="preserve"> aggiornati sulle novità. </w:t>
-      </w:r>
     </w:p>
     <w:p/>
     <w:p/>
     <w:p/>
     <w:p>
       <w:r>
+        <w:br/>
+      </w:r>
+      <w:r>
+        <w:br/>
+      </w:r>
+    </w:p>
+    <w:p/>
+    <w:p/>
+    <w:p/>
+    <w:p/>
+    <w:p/>
+    <w:p/>
+    <w:p/>
+    <w:p/>
+    <w:p/>
+    <w:p/>
+    <w:p/>
+    <w:p>
+      <w:r>
         <w:rPr>
           <w:noProof/>
         </w:rPr>
         <mc:AlternateContent>
           <mc:Choice Requires="wps">
             <w:drawing>
-              <wp:anchor distT="0" distB="0" distL="114300" distR="114300" simplePos="0" relativeHeight="251660288" behindDoc="0" locked="0" layoutInCell="1" allowOverlap="1" wp14:anchorId="110BC8B9" wp14:editId="518E7AFF">
+              <wp:anchor distT="0" distB="0" distL="114300" distR="114300" simplePos="0" relativeHeight="251660288" behindDoc="0" locked="0" layoutInCell="1" allowOverlap="1" wp14:anchorId="110BC8B9" wp14:editId="4586F123">
                 <wp:simplePos x="0" y="0"/>
-                <wp:positionH relativeFrom="column">
-                  <wp:posOffset>3982720</wp:posOffset>
+                <wp:positionH relativeFrom="margin">
+                  <wp:align>center</wp:align>
                 </wp:positionH>
                 <wp:positionV relativeFrom="paragraph">
-                  <wp:posOffset>264453</wp:posOffset>
+                  <wp:posOffset>10795</wp:posOffset>
                 </wp:positionV>
                 <wp:extent cx="1854200" cy="635"/>
                 <wp:effectExtent l="0" t="0" r="0" b="0"/>
@@ -3309,6 +4502,7 @@
                           <w:p>
                             <w:pPr>
                               <w:pStyle w:val="Didascalia"/>
+                              <w:jc w:val="center"/>
                               <w:rPr>
                                 <w:rFonts w:ascii="Calibri" w:hAnsi="Calibri" w:cs="Calibri"/>
                                 <w:b/>
@@ -3323,7 +4517,23 @@
                                 <w:color w:val="0F4761" w:themeColor="accent1" w:themeShade="BF"/>
                                 <w:lang w:eastAsia="it-IT"/>
                               </w:rPr>
-                              <w:t xml:space="preserve">Figura 5: </w:t>
+                              <w:t xml:space="preserve">Figura </w:t>
+                            </w:r>
+                            <w:r>
+                              <w:rPr>
+                                <w:rFonts w:ascii="Calibri" w:hAnsi="Calibri" w:cs="Calibri"/>
+                                <w:color w:val="0F4761" w:themeColor="accent1" w:themeShade="BF"/>
+                                <w:lang w:eastAsia="it-IT"/>
+                              </w:rPr>
+                              <w:t>8</w:t>
+                            </w:r>
+                            <w:r>
+                              <w:rPr>
+                                <w:rFonts w:ascii="Calibri" w:hAnsi="Calibri" w:cs="Calibri"/>
+                                <w:color w:val="0F4761" w:themeColor="accent1" w:themeShade="BF"/>
+                                <w:lang w:eastAsia="it-IT"/>
+                              </w:rPr>
+                              <w:t xml:space="preserve">: </w:t>
                             </w:r>
                             <w:r>
                               <w:rPr>
@@ -3352,12 +4562,13 @@
           </mc:Choice>
           <mc:Fallback>
             <w:pict>
-              <v:shape w14:anchorId="110BC8B9" id="_x0000_s1027" type="#_x0000_t202" style="position:absolute;margin-left:313.6pt;margin-top:20.8pt;width:146pt;height:.05pt;z-index:251660288;visibility:visible;mso-wrap-style:square;mso-wrap-distance-left:9pt;mso-wrap-distance-top:0;mso-wrap-distance-right:9pt;mso-wrap-distance-bottom:0;mso-position-horizontal:absolute;mso-position-horizontal-relative:text;mso-position-vertical:absolute;mso-position-vertical-relative:text;v-text-anchor:top" o:gfxdata="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" stroked="f">
+              <v:shape w14:anchorId="110BC8B9" id="_x0000_s1029" type="#_x0000_t202" style="position:absolute;margin-left:0;margin-top:.85pt;width:146pt;height:.05pt;z-index:251660288;visibility:visible;mso-wrap-style:square;mso-wrap-distance-left:9pt;mso-wrap-distance-top:0;mso-wrap-distance-right:9pt;mso-wrap-distance-bottom:0;mso-position-horizontal:center;mso-position-horizontal-relative:margin;mso-position-vertical:absolute;mso-position-vertical-relative:text;v-text-anchor:top" o:gfxdata="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" stroked="f">
                 <v:textbox style="mso-fit-shape-to-text:t" inset="0,0,0,0">
                   <w:txbxContent>
                     <w:p>
                       <w:pPr>
                         <w:pStyle w:val="Didascalia"/>
+                        <w:jc w:val="center"/>
                         <w:rPr>
                           <w:rFonts w:ascii="Calibri" w:hAnsi="Calibri" w:cs="Calibri"/>
                           <w:b/>
@@ -3372,7 +4583,23 @@
                           <w:color w:val="0F4761" w:themeColor="accent1" w:themeShade="BF"/>
                           <w:lang w:eastAsia="it-IT"/>
                         </w:rPr>
-                        <w:t xml:space="preserve">Figura 5: </w:t>
+                        <w:t xml:space="preserve">Figura </w:t>
+                      </w:r>
+                      <w:r>
+                        <w:rPr>
+                          <w:rFonts w:ascii="Calibri" w:hAnsi="Calibri" w:cs="Calibri"/>
+                          <w:color w:val="0F4761" w:themeColor="accent1" w:themeShade="BF"/>
+                          <w:lang w:eastAsia="it-IT"/>
+                        </w:rPr>
+                        <w:t>8</w:t>
+                      </w:r>
+                      <w:r>
+                        <w:rPr>
+                          <w:rFonts w:ascii="Calibri" w:hAnsi="Calibri" w:cs="Calibri"/>
+                          <w:color w:val="0F4761" w:themeColor="accent1" w:themeShade="BF"/>
+                          <w:lang w:eastAsia="it-IT"/>
+                        </w:rPr>
+                        <w:t xml:space="preserve">: </w:t>
                       </w:r>
                       <w:r>
                         <w:rPr>
@@ -3387,29 +4614,410 @@
                     </w:p>
                   </w:txbxContent>
                 </v:textbox>
-                <w10:wrap type="square"/>
+                <w10:wrap type="square" anchorx="margin"/>
               </v:shape>
             </w:pict>
           </mc:Fallback>
         </mc:AlternateContent>
       </w:r>
     </w:p>
-    <w:p>
-      <w:r>
+    <w:p/>
+    <w:p/>
+    <w:p>
+      <w:pPr>
+        <w:rPr>
+          <w:color w:val="0F4761" w:themeColor="accent1" w:themeShade="BF"/>
+          <w:sz w:val="32"/>
+          <w:szCs w:val="32"/>
+        </w:rPr>
+      </w:pPr>
+      <w:r>
+        <w:rPr>
+          <w:color w:val="0F4761" w:themeColor="accent1" w:themeShade="BF"/>
+          <w:sz w:val="32"/>
+          <w:szCs w:val="32"/>
+        </w:rPr>
+        <w:lastRenderedPageBreak/>
+        <w:t>Login e Registrazione</w:t>
+      </w:r>
+    </w:p>
+    <w:p>
+      <w:pPr>
+        <w:rPr>
+          <w:lang w:eastAsia="it-IT"/>
+        </w:rPr>
+      </w:pPr>
+      <w:r>
+        <w:rPr>
+          <w:lang w:eastAsia="it-IT"/>
+        </w:rPr>
+        <w:t>Un</w:t>
+      </w:r>
+      <w:r>
+        <w:rPr>
+          <w:lang w:eastAsia="it-IT"/>
+        </w:rPr>
+        <w:t xml:space="preserve">o tra gli aspetti </w:t>
+      </w:r>
+      <w:r>
+        <w:rPr>
+          <w:lang w:eastAsia="it-IT"/>
+        </w:rPr>
+        <w:t>fondamental</w:t>
+      </w:r>
+      <w:r>
+        <w:rPr>
+          <w:lang w:eastAsia="it-IT"/>
+        </w:rPr>
+        <w:t>i</w:t>
+      </w:r>
+      <w:r>
+        <w:rPr>
+          <w:lang w:eastAsia="it-IT"/>
+        </w:rPr>
+        <w:t xml:space="preserve"> della nostra applicazione è l'attenzione all'accessibilità visiva. </w:t>
+      </w:r>
+      <w:r>
+        <w:rPr>
+          <w:lang w:eastAsia="it-IT"/>
+        </w:rPr>
+        <w:br/>
+      </w:r>
+      <w:r>
+        <w:rPr>
+          <w:lang w:eastAsia="it-IT"/>
+        </w:rPr>
+        <w:t>Gli utenti hanno la possibilità di personalizzare l'interfaccia in base alle proprie esigenze visive. Le opzioni di personalizzazione includono:</w:t>
+      </w:r>
+    </w:p>
+    <w:p>
+      <w:pPr>
+        <w:pStyle w:val="Paragrafoelenco"/>
+        <w:numPr>
+          <w:ilvl w:val="0"/>
+          <w:numId w:val="14"/>
+        </w:numPr>
+        <w:rPr>
+          <w:lang w:eastAsia="it-IT"/>
+        </w:rPr>
+      </w:pPr>
+      <w:r>
+        <w:rPr>
+          <w:b/>
+          <w:bCs/>
+          <w:lang w:eastAsia="it-IT"/>
+        </w:rPr>
+        <w:t>Acromatopsia</w:t>
+      </w:r>
+      <w:r>
+        <w:rPr>
+          <w:lang w:eastAsia="it-IT"/>
+        </w:rPr>
+        <w:t xml:space="preserve">: Filtro </w:t>
+      </w:r>
+      <w:r>
+        <w:rPr>
+          <w:lang w:eastAsia="it-IT"/>
+        </w:rPr>
+        <w:t xml:space="preserve">che utilizza i soli </w:t>
+      </w:r>
+      <w:r>
+        <w:rPr>
+          <w:lang w:eastAsia="it-IT"/>
+        </w:rPr>
+        <w:t>bianco</w:t>
+      </w:r>
+      <w:r>
+        <w:rPr>
+          <w:lang w:eastAsia="it-IT"/>
+        </w:rPr>
+        <w:t xml:space="preserve"> e </w:t>
+      </w:r>
+      <w:r>
+        <w:rPr>
+          <w:lang w:eastAsia="it-IT"/>
+        </w:rPr>
+        <w:t>nero per gli utenti affetti da acromatopsia.</w:t>
+      </w:r>
+    </w:p>
+    <w:p>
+      <w:pPr>
+        <w:pStyle w:val="Paragrafoelenco"/>
+        <w:numPr>
+          <w:ilvl w:val="0"/>
+          <w:numId w:val="14"/>
+        </w:numPr>
+        <w:rPr>
+          <w:lang w:eastAsia="it-IT"/>
+        </w:rPr>
+      </w:pPr>
+      <w:r>
+        <w:rPr>
+          <w:b/>
+          <w:bCs/>
+          <w:lang w:eastAsia="it-IT"/>
+        </w:rPr>
+        <w:t>Deuteranopia</w:t>
+      </w:r>
+      <w:r>
+        <w:rPr>
+          <w:lang w:eastAsia="it-IT"/>
+        </w:rPr>
+        <w:t xml:space="preserve">: Filtro </w:t>
+      </w:r>
+      <w:r>
+        <w:rPr>
+          <w:lang w:eastAsia="it-IT"/>
+        </w:rPr>
+        <w:t xml:space="preserve">che modifica il </w:t>
+      </w:r>
+      <w:r>
+        <w:rPr>
+          <w:lang w:eastAsia="it-IT"/>
+        </w:rPr>
+        <w:t>verde per gli utenti con deuteranopia.</w:t>
+      </w:r>
+    </w:p>
+    <w:p>
+      <w:pPr>
+        <w:pStyle w:val="Paragrafoelenco"/>
+        <w:numPr>
+          <w:ilvl w:val="0"/>
+          <w:numId w:val="14"/>
+        </w:numPr>
+        <w:rPr>
+          <w:lang w:eastAsia="it-IT"/>
+        </w:rPr>
+      </w:pPr>
+      <w:proofErr w:type="spellStart"/>
+      <w:r>
+        <w:rPr>
+          <w:b/>
+          <w:bCs/>
+          <w:lang w:eastAsia="it-IT"/>
+        </w:rPr>
+        <w:t>Tritanopia</w:t>
+      </w:r>
+      <w:proofErr w:type="spellEnd"/>
+      <w:r>
+        <w:rPr>
+          <w:lang w:eastAsia="it-IT"/>
+        </w:rPr>
+        <w:t xml:space="preserve">: Filtro </w:t>
+      </w:r>
+      <w:r>
+        <w:rPr>
+          <w:lang w:eastAsia="it-IT"/>
+        </w:rPr>
+        <w:t xml:space="preserve">che modifica il </w:t>
+      </w:r>
+      <w:r>
+        <w:rPr>
+          <w:lang w:eastAsia="it-IT"/>
+        </w:rPr>
+        <w:t xml:space="preserve">blu per gli utenti con </w:t>
+      </w:r>
+      <w:r>
+        <w:rPr>
+          <w:lang w:eastAsia="it-IT"/>
+        </w:rPr>
+        <w:t>caratterizzati dall’ assenza della visione del blu</w:t>
+      </w:r>
+      <w:r>
+        <w:rPr>
+          <w:lang w:eastAsia="it-IT"/>
+        </w:rPr>
+        <w:t>.</w:t>
+      </w:r>
+    </w:p>
+    <w:p>
+      <w:pPr>
+        <w:pStyle w:val="Paragrafoelenco"/>
+        <w:numPr>
+          <w:ilvl w:val="0"/>
+          <w:numId w:val="14"/>
+        </w:numPr>
+        <w:rPr>
+          <w:lang w:eastAsia="it-IT"/>
+        </w:rPr>
+      </w:pPr>
+      <w:r>
+        <w:rPr>
+          <w:b/>
+          <w:bCs/>
+          <w:lang w:eastAsia="it-IT"/>
+        </w:rPr>
+        <w:t>Ipovisione</w:t>
+      </w:r>
+      <w:r>
+        <w:rPr>
+          <w:lang w:eastAsia="it-IT"/>
+        </w:rPr>
+        <w:t>: Incremento delle dimensioni de</w:t>
+      </w:r>
+      <w:r>
+        <w:rPr>
+          <w:lang w:eastAsia="it-IT"/>
+        </w:rPr>
+        <w:t>i widget</w:t>
+      </w:r>
+      <w:r>
+        <w:rPr>
+          <w:lang w:eastAsia="it-IT"/>
+        </w:rPr>
+        <w:t xml:space="preserve"> per gli utenti con </w:t>
+      </w:r>
+      <w:r>
+        <w:rPr>
+          <w:lang w:eastAsia="it-IT"/>
+        </w:rPr>
+        <w:t>insufficiente capacità discriminativa</w:t>
+      </w:r>
+      <w:r>
+        <w:rPr>
+          <w:lang w:eastAsia="it-IT"/>
+        </w:rPr>
+        <w:t>.</w:t>
+      </w:r>
+    </w:p>
+    <w:p>
+      <w:pPr>
+        <w:pStyle w:val="Paragrafoelenco"/>
+        <w:numPr>
+          <w:ilvl w:val="0"/>
+          <w:numId w:val="14"/>
+        </w:numPr>
+        <w:rPr>
+          <w:lang w:eastAsia="it-IT"/>
+        </w:rPr>
+      </w:pPr>
+      <w:r>
+        <w:rPr>
+          <w:b/>
+          <w:bCs/>
+          <w:lang w:eastAsia="it-IT"/>
+        </w:rPr>
+        <w:t>Acromatopsia + Ipovisione</w:t>
+      </w:r>
+      <w:r>
+        <w:rPr>
+          <w:lang w:eastAsia="it-IT"/>
+        </w:rPr>
+        <w:t>: Combinazione di filtro bianco/nero e incremento delle dimensioni per gli utenti con acromatopsia e ipovisione.</w:t>
+      </w:r>
+    </w:p>
+    <w:p>
+      <w:pPr>
+        <w:pStyle w:val="Paragrafoelenco"/>
+        <w:numPr>
+          <w:ilvl w:val="0"/>
+          <w:numId w:val="14"/>
+        </w:numPr>
+        <w:rPr>
+          <w:lang w:eastAsia="it-IT"/>
+        </w:rPr>
+      </w:pPr>
+      <w:r>
+        <w:rPr>
+          <w:b/>
+          <w:bCs/>
+          <w:lang w:eastAsia="it-IT"/>
+        </w:rPr>
+        <w:t>Daltonismo + Ipovisione</w:t>
+      </w:r>
+      <w:r>
+        <w:rPr>
+          <w:lang w:eastAsia="it-IT"/>
+        </w:rPr>
+        <w:t>: Filtro verde e incremento delle dimensioni per gli utenti con daltonismo e ipovisione.</w:t>
+      </w:r>
+    </w:p>
+    <w:p>
+      <w:pPr>
+        <w:pStyle w:val="Paragrafoelenco"/>
+        <w:numPr>
+          <w:ilvl w:val="0"/>
+          <w:numId w:val="14"/>
+        </w:numPr>
+        <w:rPr>
+          <w:lang w:eastAsia="it-IT"/>
+        </w:rPr>
+      </w:pPr>
+      <w:proofErr w:type="spellStart"/>
+      <w:r>
+        <w:rPr>
+          <w:b/>
+          <w:bCs/>
+          <w:lang w:eastAsia="it-IT"/>
+        </w:rPr>
+        <w:t>Tritanopia</w:t>
+      </w:r>
+      <w:proofErr w:type="spellEnd"/>
+      <w:r>
+        <w:rPr>
+          <w:b/>
+          <w:bCs/>
+          <w:lang w:eastAsia="it-IT"/>
+        </w:rPr>
+        <w:t xml:space="preserve"> + Ipovisione</w:t>
+      </w:r>
+      <w:r>
+        <w:rPr>
+          <w:lang w:eastAsia="it-IT"/>
+        </w:rPr>
+        <w:t xml:space="preserve">: Filtro blu/giallo e incremento delle dimensioni per gli utenti con </w:t>
+      </w:r>
+      <w:proofErr w:type="spellStart"/>
+      <w:r>
+        <w:rPr>
+          <w:lang w:eastAsia="it-IT"/>
+        </w:rPr>
+        <w:t>tritanopia</w:t>
+      </w:r>
+      <w:proofErr w:type="spellEnd"/>
+      <w:r>
+        <w:rPr>
+          <w:lang w:eastAsia="it-IT"/>
+        </w:rPr>
+        <w:t xml:space="preserve"> e ipovisione.</w:t>
+      </w:r>
+      <w:r>
+        <w:rPr>
+          <w:lang w:eastAsia="it-IT"/>
+        </w:rPr>
+        <w:br/>
+      </w:r>
+    </w:p>
+    <w:p>
+      <w:pPr>
+        <w:pStyle w:val="Paragrafoelenco"/>
         <w:rPr>
           <w:noProof/>
+        </w:rPr>
+      </w:pPr>
+    </w:p>
+    <w:p>
+      <w:pPr>
+        <w:pStyle w:val="Paragrafoelenco"/>
+        <w:rPr>
+          <w:lang w:eastAsia="it-IT"/>
+        </w:rPr>
+      </w:pPr>
+      <w:r>
+        <w:rPr>
+          <w:noProof/>
           <w:lang w:eastAsia="it-IT"/>
         </w:rPr>
         <w:drawing>
-          <wp:anchor distT="0" distB="0" distL="114300" distR="114300" simplePos="0" relativeHeight="251661312" behindDoc="0" locked="0" layoutInCell="1" allowOverlap="1" wp14:anchorId="37A74746" wp14:editId="7F938A87">
+          <wp:anchor distT="0" distB="0" distL="114300" distR="114300" simplePos="0" relativeHeight="251661312" behindDoc="0" locked="0" layoutInCell="1" allowOverlap="1" wp14:anchorId="37A74746" wp14:editId="4298DA38">
             <wp:simplePos x="0" y="0"/>
-            <wp:positionH relativeFrom="column">
-              <wp:posOffset>116205</wp:posOffset>
+            <wp:positionH relativeFrom="margin">
+              <wp:align>center</wp:align>
             </wp:positionH>
             <wp:positionV relativeFrom="paragraph">
-              <wp:posOffset>307571</wp:posOffset>
+              <wp:posOffset>90665</wp:posOffset>
             </wp:positionV>
-            <wp:extent cx="1896745" cy="4026535"/>
+            <wp:extent cx="2220595" cy="4713605"/>
             <wp:effectExtent l="0" t="0" r="8255" b="0"/>
             <wp:wrapSquare wrapText="bothSides"/>
             <wp:docPr id="1271907671" name="Immagine 1" descr="Immagine che contiene testo, schermata, Cellulare, Dispositivo mobile&#10;&#10;Descrizione generata automaticamente"/>
@@ -3424,7 +5032,7 @@
                     <pic:cNvPicPr/>
                   </pic:nvPicPr>
                   <pic:blipFill>
-                    <a:blip r:embed="rId15">
+                    <a:blip r:embed="rId18">
                       <a:extLst>
                         <a:ext uri="{28A0092B-C50C-407E-A947-70E740481C1C}">
                           <a14:useLocalDpi xmlns:a14="http://schemas.microsoft.com/office/drawing/2010/main" val="0"/>
@@ -3438,7 +5046,7 @@
                   <pic:spPr>
                     <a:xfrm>
                       <a:off x="0" y="0"/>
-                      <a:ext cx="1896745" cy="4026535"/>
+                      <a:ext cx="2220595" cy="4713605"/>
                     </a:xfrm>
                     <a:prstGeom prst="rect">
                       <a:avLst/>
@@ -3447,93 +5055,15 @@
                 </pic:pic>
               </a:graphicData>
             </a:graphic>
+            <wp14:sizeRelH relativeFrom="margin">
+              <wp14:pctWidth>0</wp14:pctWidth>
+            </wp14:sizeRelH>
+            <wp14:sizeRelV relativeFrom="margin">
+              <wp14:pctHeight>0</wp14:pctHeight>
+            </wp14:sizeRelV>
           </wp:anchor>
         </w:drawing>
       </w:r>
-      <w:r>
-        <w:br/>
-      </w:r>
-      <w:r>
-        <w:br/>
-      </w:r>
-      <w:r>
-        <w:t xml:space="preserve">Per offrire un'esperienza personalizzata e garantire la sicurezza dei dati, l'applicazione richiede agli utenti di effettuare il login o la registrazione. </w:t>
-      </w:r>
-      <w:r>
-        <w:br/>
-      </w:r>
-      <w:r>
-        <w:t>Durante il processo di registrazione, gli utenti sono tenuti a fornire un username e una password, con requisiti specifici di sicurezza.</w:t>
-      </w:r>
-      <w:r>
-        <w:rPr>
-          <w:lang w:eastAsia="it-IT"/>
-        </w:rPr>
-        <w:t xml:space="preserve"> </w:t>
-      </w:r>
-    </w:p>
-    <w:p>
-      <w:pPr>
-        <w:rPr>
-          <w:lang w:eastAsia="it-IT"/>
-        </w:rPr>
-      </w:pPr>
-    </w:p>
-    <w:p>
-      <w:pPr>
-        <w:rPr>
-          <w:lang w:eastAsia="it-IT"/>
-        </w:rPr>
-      </w:pPr>
-    </w:p>
-    <w:p>
-      <w:pPr>
-        <w:rPr>
-          <w:lang w:eastAsia="it-IT"/>
-        </w:rPr>
-      </w:pPr>
-    </w:p>
-    <w:p>
-      <w:pPr>
-        <w:rPr>
-          <w:lang w:eastAsia="it-IT"/>
-        </w:rPr>
-      </w:pPr>
-    </w:p>
-    <w:p>
-      <w:pPr>
-        <w:rPr>
-          <w:lang w:eastAsia="it-IT"/>
-        </w:rPr>
-      </w:pPr>
-    </w:p>
-    <w:p>
-      <w:pPr>
-        <w:rPr>
-          <w:lang w:eastAsia="it-IT"/>
-        </w:rPr>
-      </w:pPr>
-    </w:p>
-    <w:p>
-      <w:pPr>
-        <w:rPr>
-          <w:lang w:eastAsia="it-IT"/>
-        </w:rPr>
-      </w:pPr>
-    </w:p>
-    <w:p>
-      <w:pPr>
-        <w:rPr>
-          <w:lang w:eastAsia="it-IT"/>
-        </w:rPr>
-      </w:pPr>
-    </w:p>
-    <w:p>
-      <w:pPr>
-        <w:rPr>
-          <w:lang w:eastAsia="it-IT"/>
-        </w:rPr>
-      </w:pPr>
     </w:p>
     <w:p>
       <w:pPr>
@@ -3555,16 +5085,16 @@
         <mc:AlternateContent>
           <mc:Choice Requires="wps">
             <w:drawing>
-              <wp:anchor distT="0" distB="0" distL="114300" distR="114300" simplePos="0" relativeHeight="251663360" behindDoc="0" locked="0" layoutInCell="1" allowOverlap="1" wp14:anchorId="45C9CF3F" wp14:editId="0AA1746D">
+              <wp:anchor distT="0" distB="0" distL="114300" distR="114300" simplePos="0" relativeHeight="251663360" behindDoc="0" locked="0" layoutInCell="1" allowOverlap="1" wp14:anchorId="45C9CF3F" wp14:editId="40D1329D">
                 <wp:simplePos x="0" y="0"/>
-                <wp:positionH relativeFrom="column">
-                  <wp:posOffset>233680</wp:posOffset>
+                <wp:positionH relativeFrom="margin">
+                  <wp:align>center</wp:align>
                 </wp:positionH>
                 <wp:positionV relativeFrom="paragraph">
-                  <wp:posOffset>122035</wp:posOffset>
+                  <wp:posOffset>4316639</wp:posOffset>
                 </wp:positionV>
-                <wp:extent cx="1670050" cy="635"/>
-                <wp:effectExtent l="0" t="0" r="6350" b="0"/>
+                <wp:extent cx="1951990" cy="266065"/>
+                <wp:effectExtent l="0" t="0" r="0" b="635"/>
                 <wp:wrapSquare wrapText="bothSides"/>
                 <wp:docPr id="178362924" name="Casella di testo 1"/>
                 <wp:cNvGraphicFramePr/>
@@ -3575,7 +5105,7 @@
                       <wps:spPr>
                         <a:xfrm>
                           <a:off x="0" y="0"/>
-                          <a:ext cx="1670050" cy="635"/>
+                          <a:ext cx="1951990" cy="266065"/>
                         </a:xfrm>
                         <a:prstGeom prst="rect">
                           <a:avLst/>
@@ -3592,6 +5122,7 @@
                           <w:p>
                             <w:pPr>
                               <w:pStyle w:val="Didascalia"/>
+                              <w:jc w:val="center"/>
                               <w:rPr>
                                 <w:rFonts w:ascii="Calibri" w:hAnsi="Calibri" w:cs="Calibri"/>
                                 <w:color w:val="0F4761" w:themeColor="accent1" w:themeShade="BF"/>
@@ -3612,7 +5143,7 @@
                                 <w:color w:val="0F4761" w:themeColor="accent1" w:themeShade="BF"/>
                                 <w:lang w:eastAsia="it-IT"/>
                               </w:rPr>
-                              <w:t>6</w:t>
+                              <w:t>9</w:t>
                             </w:r>
                             <w:r>
                               <w:rPr>
@@ -3622,7 +5153,17 @@
                                 <w:color w:val="0F4761" w:themeColor="accent1" w:themeShade="BF"/>
                                 <w:lang w:eastAsia="it-IT"/>
                               </w:rPr>
-                              <w:t>: Pagina dedicata al login</w:t>
+                              <w:t xml:space="preserve">: </w:t>
+                            </w:r>
+                            <w:r>
+                              <w:rPr>
+                                <w:rFonts w:ascii="Calibri" w:hAnsi="Calibri" w:cs="Calibri"/>
+                                <w:b/>
+                                <w:bCs/>
+                                <w:color w:val="0F4761" w:themeColor="accent1" w:themeShade="BF"/>
+                                <w:lang w:eastAsia="it-IT"/>
+                              </w:rPr>
+                              <w:t>Login UI</w:t>
                             </w:r>
                           </w:p>
                         </w:txbxContent>
@@ -3631,7 +5172,7 @@
                         <a:prstTxWarp prst="textNoShape">
                           <a:avLst/>
                         </a:prstTxWarp>
-                        <a:spAutoFit/>
+                        <a:noAutofit/>
                       </wps:bodyPr>
                     </wps:wsp>
                   </a:graphicData>
@@ -3639,17 +5180,21 @@
                 <wp14:sizeRelH relativeFrom="margin">
                   <wp14:pctWidth>0</wp14:pctWidth>
                 </wp14:sizeRelH>
+                <wp14:sizeRelV relativeFrom="margin">
+                  <wp14:pctHeight>0</wp14:pctHeight>
+                </wp14:sizeRelV>
               </wp:anchor>
             </w:drawing>
           </mc:Choice>
           <mc:Fallback>
             <w:pict>
-              <v:shape w14:anchorId="45C9CF3F" id="_x0000_s1028" type="#_x0000_t202" style="position:absolute;margin-left:18.4pt;margin-top:9.6pt;width:131.5pt;height:.05pt;z-index:251663360;visibility:visible;mso-wrap-style:square;mso-width-percent:0;mso-wrap-distance-left:9pt;mso-wrap-distance-top:0;mso-wrap-distance-right:9pt;mso-wrap-distance-bottom:0;mso-position-horizontal:absolute;mso-position-horizontal-relative:text;mso-position-vertical:absolute;mso-position-vertical-relative:text;mso-width-percent:0;mso-width-relative:margin;v-text-anchor:top" o:gfxdata="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" stroked="f">
-                <v:textbox style="mso-fit-shape-to-text:t" inset="0,0,0,0">
+              <v:shape w14:anchorId="45C9CF3F" id="_x0000_s1030" type="#_x0000_t202" style="position:absolute;margin-left:0;margin-top:339.9pt;width:153.7pt;height:20.95pt;z-index:251663360;visibility:visible;mso-wrap-style:square;mso-width-percent:0;mso-height-percent:0;mso-wrap-distance-left:9pt;mso-wrap-distance-top:0;mso-wrap-distance-right:9pt;mso-wrap-distance-bottom:0;mso-position-horizontal:center;mso-position-horizontal-relative:margin;mso-position-vertical:absolute;mso-position-vertical-relative:text;mso-width-percent:0;mso-height-percent:0;mso-width-relative:margin;mso-height-relative:margin;v-text-anchor:top" o:gfxdata="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" stroked="f">
+                <v:textbox inset="0,0,0,0">
                   <w:txbxContent>
                     <w:p>
                       <w:pPr>
                         <w:pStyle w:val="Didascalia"/>
+                        <w:jc w:val="center"/>
                         <w:rPr>
                           <w:rFonts w:ascii="Calibri" w:hAnsi="Calibri" w:cs="Calibri"/>
                           <w:color w:val="0F4761" w:themeColor="accent1" w:themeShade="BF"/>
@@ -3670,7 +5215,7 @@
                           <w:color w:val="0F4761" w:themeColor="accent1" w:themeShade="BF"/>
                           <w:lang w:eastAsia="it-IT"/>
                         </w:rPr>
-                        <w:t>6</w:t>
+                        <w:t>9</w:t>
                       </w:r>
                       <w:r>
                         <w:rPr>
@@ -3680,12 +5225,22 @@
                           <w:color w:val="0F4761" w:themeColor="accent1" w:themeShade="BF"/>
                           <w:lang w:eastAsia="it-IT"/>
                         </w:rPr>
-                        <w:t>: Pagina dedicata al login</w:t>
+                        <w:t xml:space="preserve">: </w:t>
+                      </w:r>
+                      <w:r>
+                        <w:rPr>
+                          <w:rFonts w:ascii="Calibri" w:hAnsi="Calibri" w:cs="Calibri"/>
+                          <w:b/>
+                          <w:bCs/>
+                          <w:color w:val="0F4761" w:themeColor="accent1" w:themeShade="BF"/>
+                          <w:lang w:eastAsia="it-IT"/>
+                        </w:rPr>
+                        <w:t>Login UI</w:t>
                       </w:r>
                     </w:p>
                   </w:txbxContent>
                 </v:textbox>
-                <w10:wrap type="square"/>
+                <w10:wrap type="square" anchorx="margin"/>
               </v:shape>
             </w:pict>
           </mc:Fallback>
@@ -3698,307 +5253,23 @@
           <w:lang w:eastAsia="it-IT"/>
         </w:rPr>
       </w:pPr>
-    </w:p>
-    <w:p>
-      <w:pPr>
-        <w:rPr>
-          <w:lang w:eastAsia="it-IT"/>
-        </w:rPr>
-      </w:pPr>
-      <w:r>
-        <w:rPr>
+      <w:r>
+        <w:rPr>
+          <w:noProof/>
           <w:lang w:eastAsia="it-IT"/>
         </w:rPr>
         <w:lastRenderedPageBreak/>
-        <w:t>Un</w:t>
-      </w:r>
-      <w:r>
-        <w:rPr>
-          <w:lang w:eastAsia="it-IT"/>
-        </w:rPr>
-        <w:t xml:space="preserve">o tra gli aspetti </w:t>
-      </w:r>
-      <w:r>
-        <w:rPr>
-          <w:lang w:eastAsia="it-IT"/>
-        </w:rPr>
-        <w:t>fondamental</w:t>
-      </w:r>
-      <w:r>
-        <w:rPr>
-          <w:lang w:eastAsia="it-IT"/>
-        </w:rPr>
-        <w:t>i</w:t>
-      </w:r>
-      <w:r>
-        <w:rPr>
-          <w:lang w:eastAsia="it-IT"/>
-        </w:rPr>
-        <w:t xml:space="preserve"> della nostra applicazione è l'attenzione all'accessibilità visiva. </w:t>
-      </w:r>
-      <w:r>
-        <w:rPr>
-          <w:lang w:eastAsia="it-IT"/>
-        </w:rPr>
-        <w:br/>
-      </w:r>
-      <w:r>
-        <w:rPr>
-          <w:lang w:eastAsia="it-IT"/>
-        </w:rPr>
-        <w:t>Gli utenti hanno la possibilità di personalizzare l'interfaccia in base alle proprie esigenze visive. Le opzioni di personalizzazione includono:</w:t>
-      </w:r>
-    </w:p>
-    <w:p>
-      <w:pPr>
-        <w:pStyle w:val="Paragrafoelenco"/>
-        <w:numPr>
-          <w:ilvl w:val="0"/>
-          <w:numId w:val="14"/>
-        </w:numPr>
-        <w:rPr>
-          <w:lang w:eastAsia="it-IT"/>
-        </w:rPr>
-      </w:pPr>
-      <w:r>
-        <w:rPr>
-          <w:b/>
-          <w:bCs/>
-          <w:lang w:eastAsia="it-IT"/>
-        </w:rPr>
-        <w:t>Acromatopsia</w:t>
-      </w:r>
-      <w:r>
-        <w:rPr>
-          <w:lang w:eastAsia="it-IT"/>
-        </w:rPr>
-        <w:t>: Filtro bianco/nero per gli utenti affetti da acromatopsia.</w:t>
-      </w:r>
-    </w:p>
-    <w:p>
-      <w:pPr>
-        <w:pStyle w:val="Paragrafoelenco"/>
-        <w:numPr>
-          <w:ilvl w:val="0"/>
-          <w:numId w:val="14"/>
-        </w:numPr>
-        <w:rPr>
-          <w:lang w:eastAsia="it-IT"/>
-        </w:rPr>
-      </w:pPr>
-      <w:r>
-        <w:rPr>
-          <w:b/>
-          <w:bCs/>
-          <w:lang w:eastAsia="it-IT"/>
-        </w:rPr>
-        <w:t>Deuteranopia</w:t>
-      </w:r>
-      <w:r>
-        <w:rPr>
-          <w:lang w:eastAsia="it-IT"/>
-        </w:rPr>
-        <w:t>: Filtro verde per gli utenti con deuteranopia.</w:t>
-      </w:r>
-    </w:p>
-    <w:p>
-      <w:pPr>
-        <w:pStyle w:val="Paragrafoelenco"/>
-        <w:numPr>
-          <w:ilvl w:val="0"/>
-          <w:numId w:val="14"/>
-        </w:numPr>
-        <w:rPr>
-          <w:lang w:eastAsia="it-IT"/>
-        </w:rPr>
-      </w:pPr>
-      <w:proofErr w:type="spellStart"/>
-      <w:r>
-        <w:rPr>
-          <w:b/>
-          <w:bCs/>
-          <w:lang w:eastAsia="it-IT"/>
-        </w:rPr>
-        <w:t>Tritanopia</w:t>
-      </w:r>
-      <w:proofErr w:type="spellEnd"/>
-      <w:r>
-        <w:rPr>
-          <w:lang w:eastAsia="it-IT"/>
-        </w:rPr>
-        <w:t xml:space="preserve">: Filtro blu/giallo per gli utenti con </w:t>
-      </w:r>
-      <w:proofErr w:type="spellStart"/>
-      <w:r>
-        <w:rPr>
-          <w:lang w:eastAsia="it-IT"/>
-        </w:rPr>
-        <w:t>tritanopia</w:t>
-      </w:r>
-      <w:proofErr w:type="spellEnd"/>
-      <w:r>
-        <w:rPr>
-          <w:lang w:eastAsia="it-IT"/>
-        </w:rPr>
-        <w:t>.</w:t>
-      </w:r>
-    </w:p>
-    <w:p>
-      <w:pPr>
-        <w:pStyle w:val="Paragrafoelenco"/>
-        <w:numPr>
-          <w:ilvl w:val="0"/>
-          <w:numId w:val="14"/>
-        </w:numPr>
-        <w:rPr>
-          <w:lang w:eastAsia="it-IT"/>
-        </w:rPr>
-      </w:pPr>
-      <w:r>
-        <w:rPr>
-          <w:b/>
-          <w:bCs/>
-          <w:lang w:eastAsia="it-IT"/>
-        </w:rPr>
-        <w:t>Ipovisione</w:t>
-      </w:r>
-      <w:r>
-        <w:rPr>
-          <w:lang w:eastAsia="it-IT"/>
-        </w:rPr>
-        <w:t>: Incremento delle dimensioni dell'interfaccia per gli utenti con ipovisione.</w:t>
-      </w:r>
-    </w:p>
-    <w:p>
-      <w:pPr>
-        <w:pStyle w:val="Paragrafoelenco"/>
-        <w:numPr>
-          <w:ilvl w:val="0"/>
-          <w:numId w:val="14"/>
-        </w:numPr>
-        <w:rPr>
-          <w:lang w:eastAsia="it-IT"/>
-        </w:rPr>
-      </w:pPr>
-      <w:r>
-        <w:rPr>
-          <w:b/>
-          <w:bCs/>
-          <w:lang w:eastAsia="it-IT"/>
-        </w:rPr>
-        <w:t>Acromatopsia + Ipovisione</w:t>
-      </w:r>
-      <w:r>
-        <w:rPr>
-          <w:lang w:eastAsia="it-IT"/>
-        </w:rPr>
-        <w:t>: Combinazione di filtro bianco/nero e incremento delle dimensioni per gli utenti con acromatopsia e ipovisione.</w:t>
-      </w:r>
-    </w:p>
-    <w:p>
-      <w:pPr>
-        <w:pStyle w:val="Paragrafoelenco"/>
-        <w:numPr>
-          <w:ilvl w:val="0"/>
-          <w:numId w:val="14"/>
-        </w:numPr>
-        <w:rPr>
-          <w:lang w:eastAsia="it-IT"/>
-        </w:rPr>
-      </w:pPr>
-      <w:r>
-        <w:rPr>
-          <w:b/>
-          <w:bCs/>
-          <w:lang w:eastAsia="it-IT"/>
-        </w:rPr>
-        <w:t>Daltonismo + Ipovisione</w:t>
-      </w:r>
-      <w:r>
-        <w:rPr>
-          <w:lang w:eastAsia="it-IT"/>
-        </w:rPr>
-        <w:t>: Filtro verde e incremento delle dimensioni per gli utenti con daltonismo e ipovisione.</w:t>
-      </w:r>
-    </w:p>
-    <w:p>
-      <w:pPr>
-        <w:pStyle w:val="Paragrafoelenco"/>
-        <w:numPr>
-          <w:ilvl w:val="0"/>
-          <w:numId w:val="14"/>
-        </w:numPr>
-        <w:rPr>
-          <w:lang w:eastAsia="it-IT"/>
-        </w:rPr>
-      </w:pPr>
-      <w:proofErr w:type="spellStart"/>
-      <w:r>
-        <w:rPr>
-          <w:b/>
-          <w:bCs/>
-          <w:lang w:eastAsia="it-IT"/>
-        </w:rPr>
-        <w:t>Tritanopia</w:t>
-      </w:r>
-      <w:proofErr w:type="spellEnd"/>
-      <w:r>
-        <w:rPr>
-          <w:b/>
-          <w:bCs/>
-          <w:lang w:eastAsia="it-IT"/>
-        </w:rPr>
-        <w:t xml:space="preserve"> + Ipovisione</w:t>
-      </w:r>
-      <w:r>
-        <w:rPr>
-          <w:lang w:eastAsia="it-IT"/>
-        </w:rPr>
-        <w:t xml:space="preserve">: Filtro blu/giallo e incremento delle dimensioni per gli utenti con </w:t>
-      </w:r>
-      <w:proofErr w:type="spellStart"/>
-      <w:r>
-        <w:rPr>
-          <w:lang w:eastAsia="it-IT"/>
-        </w:rPr>
-        <w:t>tritanopia</w:t>
-      </w:r>
-      <w:proofErr w:type="spellEnd"/>
-      <w:r>
-        <w:rPr>
-          <w:lang w:eastAsia="it-IT"/>
-        </w:rPr>
-        <w:t xml:space="preserve"> e ipovisione.</w:t>
-      </w:r>
-      <w:r>
-        <w:rPr>
-          <w:lang w:eastAsia="it-IT"/>
-        </w:rPr>
-        <w:br/>
-      </w:r>
-    </w:p>
-    <w:p>
-      <w:pPr>
-        <w:rPr>
-          <w:lang w:eastAsia="it-IT"/>
-        </w:rPr>
-      </w:pPr>
-      <w:r>
-        <w:rPr>
-          <w:noProof/>
-          <w:lang w:eastAsia="it-IT"/>
-        </w:rPr>
         <w:drawing>
-          <wp:anchor distT="0" distB="0" distL="114300" distR="114300" simplePos="0" relativeHeight="251664384" behindDoc="0" locked="0" layoutInCell="1" allowOverlap="1" wp14:anchorId="549209FB" wp14:editId="79D1DE0D">
+          <wp:anchor distT="0" distB="0" distL="114300" distR="114300" simplePos="0" relativeHeight="251664384" behindDoc="0" locked="0" layoutInCell="1" allowOverlap="1" wp14:anchorId="549209FB" wp14:editId="23CCE2AA">
             <wp:simplePos x="0" y="0"/>
             <wp:positionH relativeFrom="column">
-              <wp:posOffset>3561715</wp:posOffset>
+              <wp:posOffset>3565525</wp:posOffset>
             </wp:positionH>
             <wp:positionV relativeFrom="paragraph">
-              <wp:posOffset>211455</wp:posOffset>
+              <wp:posOffset>208280</wp:posOffset>
             </wp:positionV>
-            <wp:extent cx="2279650" cy="4850765"/>
-            <wp:effectExtent l="0" t="0" r="6350" b="6985"/>
+            <wp:extent cx="2230755" cy="4747260"/>
+            <wp:effectExtent l="0" t="0" r="0" b="0"/>
             <wp:wrapSquare wrapText="bothSides"/>
             <wp:docPr id="297923475" name="Immagine 1" descr="Immagine che contiene testo, Cellulare, schermata, Dispositivo mobile&#10;&#10;Descrizione generata automaticamente"/>
             <wp:cNvGraphicFramePr>
@@ -4012,7 +5283,7 @@
                     <pic:cNvPicPr/>
                   </pic:nvPicPr>
                   <pic:blipFill>
-                    <a:blip r:embed="rId16">
+                    <a:blip r:embed="rId19">
                       <a:extLst>
                         <a:ext uri="{28A0092B-C50C-407E-A947-70E740481C1C}">
                           <a14:useLocalDpi xmlns:a14="http://schemas.microsoft.com/office/drawing/2010/main" val="0"/>
@@ -4026,7 +5297,7 @@
                   <pic:spPr>
                     <a:xfrm>
                       <a:off x="0" y="0"/>
-                      <a:ext cx="2279650" cy="4850765"/>
+                      <a:ext cx="2230755" cy="4747260"/>
                     </a:xfrm>
                     <a:prstGeom prst="rect">
                       <a:avLst/>
@@ -4073,7 +5344,7 @@
                     <pic:cNvPicPr/>
                   </pic:nvPicPr>
                   <pic:blipFill>
-                    <a:blip r:embed="rId17">
+                    <a:blip r:embed="rId20">
                       <a:extLst>
                         <a:ext uri="{28A0092B-C50C-407E-A947-70E740481C1C}">
                           <a14:useLocalDpi xmlns:a14="http://schemas.microsoft.com/office/drawing/2010/main" val="0"/>
@@ -4485,18 +5756,18 @@
         <mc:AlternateContent>
           <mc:Choice Requires="wps">
             <w:drawing>
-              <wp:anchor distT="0" distB="0" distL="114300" distR="114300" simplePos="0" relativeHeight="251674624" behindDoc="0" locked="0" layoutInCell="1" allowOverlap="1" wp14:anchorId="30BB9002" wp14:editId="0E6126D6">
+              <wp:anchor distT="0" distB="0" distL="114300" distR="114300" simplePos="0" relativeHeight="251672576" behindDoc="0" locked="0" layoutInCell="1" allowOverlap="1" wp14:anchorId="55A4667D" wp14:editId="2A14F61E">
                 <wp:simplePos x="0" y="0"/>
-                <wp:positionH relativeFrom="column">
-                  <wp:posOffset>3890010</wp:posOffset>
+                <wp:positionH relativeFrom="margin">
+                  <wp:align>left</wp:align>
                 </wp:positionH>
                 <wp:positionV relativeFrom="paragraph">
-                  <wp:posOffset>260004</wp:posOffset>
+                  <wp:posOffset>156672</wp:posOffset>
                 </wp:positionV>
-                <wp:extent cx="1600200" cy="200025"/>
-                <wp:effectExtent l="0" t="0" r="0" b="9525"/>
-                <wp:wrapNone/>
-                <wp:docPr id="1336326608" name="Casella di testo 1"/>
+                <wp:extent cx="2253615" cy="162560"/>
+                <wp:effectExtent l="0" t="0" r="0" b="8890"/>
+                <wp:wrapSquare wrapText="bothSides"/>
+                <wp:docPr id="1543667711" name="Casella di testo 1"/>
                 <wp:cNvGraphicFramePr/>
                 <a:graphic xmlns:a="http://schemas.openxmlformats.org/drawingml/2006/main">
                   <a:graphicData uri="http://schemas.microsoft.com/office/word/2010/wordprocessingShape">
@@ -4505,7 +5776,7 @@
                       <wps:spPr>
                         <a:xfrm>
                           <a:off x="0" y="0"/>
-                          <a:ext cx="1600200" cy="200025"/>
+                          <a:ext cx="2253673" cy="162560"/>
                         </a:xfrm>
                         <a:prstGeom prst="rect">
                           <a:avLst/>
@@ -4522,12 +5793,12 @@
                           <w:p>
                             <w:pPr>
                               <w:pStyle w:val="Didascalia"/>
+                              <w:jc w:val="center"/>
                               <w:rPr>
-                                <w:rFonts w:ascii="Calibri" w:hAnsi="Calibri" w:cs="Calibri"/>
                                 <w:b/>
                                 <w:bCs/>
-                                <w:color w:val="0F4761" w:themeColor="accent1" w:themeShade="BF"/>
-                                <w:lang w:eastAsia="it-IT"/>
+                                <w:sz w:val="22"/>
+                                <w:szCs w:val="22"/>
                               </w:rPr>
                             </w:pPr>
                             <w:r>
@@ -4536,7 +5807,23 @@
                                 <w:color w:val="0F4761" w:themeColor="accent1" w:themeShade="BF"/>
                                 <w:lang w:eastAsia="it-IT"/>
                               </w:rPr>
-                              <w:t xml:space="preserve">Figura 8: </w:t>
+                              <w:t xml:space="preserve">Figura </w:t>
+                            </w:r>
+                            <w:r>
+                              <w:rPr>
+                                <w:rFonts w:ascii="Calibri" w:hAnsi="Calibri" w:cs="Calibri"/>
+                                <w:color w:val="0F4761" w:themeColor="accent1" w:themeShade="BF"/>
+                                <w:lang w:eastAsia="it-IT"/>
+                              </w:rPr>
+                              <w:t>10</w:t>
+                            </w:r>
+                            <w:r>
+                              <w:rPr>
+                                <w:rFonts w:ascii="Calibri" w:hAnsi="Calibri" w:cs="Calibri"/>
+                                <w:color w:val="0F4761" w:themeColor="accent1" w:themeShade="BF"/>
+                                <w:lang w:eastAsia="it-IT"/>
+                              </w:rPr>
+                              <w:t xml:space="preserve">: </w:t>
                             </w:r>
                             <w:r>
                               <w:rPr>
@@ -4546,7 +5833,7 @@
                                 <w:color w:val="0F4761" w:themeColor="accent1" w:themeShade="BF"/>
                                 <w:lang w:eastAsia="it-IT"/>
                               </w:rPr>
-                              <w:t>Scelta dell'accessibilità</w:t>
+                              <w:t>Registrazione UI</w:t>
                             </w:r>
                           </w:p>
                         </w:txbxContent>
@@ -4571,18 +5858,18 @@
           </mc:Choice>
           <mc:Fallback>
             <w:pict>
-              <v:shape w14:anchorId="30BB9002" id="_x0000_s1029" type="#_x0000_t202" style="position:absolute;margin-left:306.3pt;margin-top:20.45pt;width:126pt;height:15.75pt;z-index:251674624;visibility:visible;mso-wrap-style:square;mso-width-percent:0;mso-height-percent:0;mso-wrap-distance-left:9pt;mso-wrap-distance-top:0;mso-wrap-distance-right:9pt;mso-wrap-distance-bottom:0;mso-position-horizontal:absolute;mso-position-horizontal-relative:text;mso-position-vertical:absolute;mso-position-vertical-relative:text;mso-width-percent:0;mso-height-percent:0;mso-width-relative:margin;mso-height-relative:margin;v-text-anchor:top" o:gfxdata="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" stroked="f">
+              <v:shape w14:anchorId="55A4667D" id="_x0000_s1031" type="#_x0000_t202" style="position:absolute;margin-left:0;margin-top:12.35pt;width:177.45pt;height:12.8pt;z-index:251672576;visibility:visible;mso-wrap-style:square;mso-width-percent:0;mso-height-percent:0;mso-wrap-distance-left:9pt;mso-wrap-distance-top:0;mso-wrap-distance-right:9pt;mso-wrap-distance-bottom:0;mso-position-horizontal:left;mso-position-horizontal-relative:margin;mso-position-vertical:absolute;mso-position-vertical-relative:text;mso-width-percent:0;mso-height-percent:0;mso-width-relative:margin;mso-height-relative:margin;v-text-anchor:top" o:gfxdata="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" stroked="f">
                 <v:textbox inset="0,0,0,0">
                   <w:txbxContent>
                     <w:p>
                       <w:pPr>
                         <w:pStyle w:val="Didascalia"/>
+                        <w:jc w:val="center"/>
                         <w:rPr>
-                          <w:rFonts w:ascii="Calibri" w:hAnsi="Calibri" w:cs="Calibri"/>
                           <w:b/>
                           <w:bCs/>
-                          <w:color w:val="0F4761" w:themeColor="accent1" w:themeShade="BF"/>
-                          <w:lang w:eastAsia="it-IT"/>
+                          <w:sz w:val="22"/>
+                          <w:szCs w:val="22"/>
                         </w:rPr>
                       </w:pPr>
                       <w:r>
@@ -4591,7 +5878,23 @@
                           <w:color w:val="0F4761" w:themeColor="accent1" w:themeShade="BF"/>
                           <w:lang w:eastAsia="it-IT"/>
                         </w:rPr>
-                        <w:t xml:space="preserve">Figura 8: </w:t>
+                        <w:t xml:space="preserve">Figura </w:t>
+                      </w:r>
+                      <w:r>
+                        <w:rPr>
+                          <w:rFonts w:ascii="Calibri" w:hAnsi="Calibri" w:cs="Calibri"/>
+                          <w:color w:val="0F4761" w:themeColor="accent1" w:themeShade="BF"/>
+                          <w:lang w:eastAsia="it-IT"/>
+                        </w:rPr>
+                        <w:t>10</w:t>
+                      </w:r>
+                      <w:r>
+                        <w:rPr>
+                          <w:rFonts w:ascii="Calibri" w:hAnsi="Calibri" w:cs="Calibri"/>
+                          <w:color w:val="0F4761" w:themeColor="accent1" w:themeShade="BF"/>
+                          <w:lang w:eastAsia="it-IT"/>
+                        </w:rPr>
+                        <w:t xml:space="preserve">: </w:t>
                       </w:r>
                       <w:r>
                         <w:rPr>
@@ -4601,11 +5904,12 @@
                           <w:color w:val="0F4761" w:themeColor="accent1" w:themeShade="BF"/>
                           <w:lang w:eastAsia="it-IT"/>
                         </w:rPr>
-                        <w:t>Scelta dell'accessibilità</w:t>
+                        <w:t>Registrazione UI</w:t>
                       </w:r>
                     </w:p>
                   </w:txbxContent>
                 </v:textbox>
+                <w10:wrap type="square" anchorx="margin"/>
               </v:shape>
             </w:pict>
           </mc:Fallback>
@@ -4618,18 +5922,18 @@
         <mc:AlternateContent>
           <mc:Choice Requires="wps">
             <w:drawing>
-              <wp:anchor distT="0" distB="0" distL="114300" distR="114300" simplePos="0" relativeHeight="251672576" behindDoc="0" locked="0" layoutInCell="1" allowOverlap="1" wp14:anchorId="55A4667D" wp14:editId="6B71D5EB">
+              <wp:anchor distT="0" distB="0" distL="114300" distR="114300" simplePos="0" relativeHeight="251674624" behindDoc="0" locked="0" layoutInCell="1" allowOverlap="1" wp14:anchorId="30BB9002" wp14:editId="472C0CB0">
                 <wp:simplePos x="0" y="0"/>
                 <wp:positionH relativeFrom="column">
-                  <wp:posOffset>0</wp:posOffset>
+                  <wp:posOffset>3583594</wp:posOffset>
                 </wp:positionH>
                 <wp:positionV relativeFrom="paragraph">
-                  <wp:posOffset>212090</wp:posOffset>
+                  <wp:posOffset>155460</wp:posOffset>
                 </wp:positionV>
-                <wp:extent cx="2241550" cy="266700"/>
-                <wp:effectExtent l="0" t="0" r="6350" b="0"/>
-                <wp:wrapSquare wrapText="bothSides"/>
-                <wp:docPr id="1543667711" name="Casella di testo 1"/>
+                <wp:extent cx="2234853" cy="163022"/>
+                <wp:effectExtent l="0" t="0" r="0" b="8890"/>
+                <wp:wrapNone/>
+                <wp:docPr id="1336326608" name="Casella di testo 1"/>
                 <wp:cNvGraphicFramePr/>
                 <a:graphic xmlns:a="http://schemas.openxmlformats.org/drawingml/2006/main">
                   <a:graphicData uri="http://schemas.microsoft.com/office/word/2010/wordprocessingShape">
@@ -4638,7 +5942,7 @@
                       <wps:spPr>
                         <a:xfrm>
                           <a:off x="0" y="0"/>
-                          <a:ext cx="2241550" cy="266700"/>
+                          <a:ext cx="2234853" cy="163022"/>
                         </a:xfrm>
                         <a:prstGeom prst="rect">
                           <a:avLst/>
@@ -4655,11 +5959,13 @@
                           <w:p>
                             <w:pPr>
                               <w:pStyle w:val="Didascalia"/>
+                              <w:jc w:val="center"/>
                               <w:rPr>
+                                <w:rFonts w:ascii="Calibri" w:hAnsi="Calibri" w:cs="Calibri"/>
                                 <w:b/>
                                 <w:bCs/>
-                                <w:sz w:val="22"/>
-                                <w:szCs w:val="22"/>
+                                <w:color w:val="0F4761" w:themeColor="accent1" w:themeShade="BF"/>
+                                <w:lang w:eastAsia="it-IT"/>
                               </w:rPr>
                             </w:pPr>
                             <w:r>
@@ -4676,7 +5982,7 @@
                                 <w:color w:val="0F4761" w:themeColor="accent1" w:themeShade="BF"/>
                                 <w:lang w:eastAsia="it-IT"/>
                               </w:rPr>
-                              <w:t>7</w:t>
+                              <w:t>11</w:t>
                             </w:r>
                             <w:r>
                               <w:rPr>
@@ -4686,6 +5992,7 @@
                               </w:rPr>
                               <w:t xml:space="preserve">: </w:t>
                             </w:r>
+                            <w:proofErr w:type="spellStart"/>
                             <w:r>
                               <w:rPr>
                                 <w:rFonts w:ascii="Calibri" w:hAnsi="Calibri" w:cs="Calibri"/>
@@ -4694,7 +6001,18 @@
                                 <w:color w:val="0F4761" w:themeColor="accent1" w:themeShade="BF"/>
                                 <w:lang w:eastAsia="it-IT"/>
                               </w:rPr>
-                              <w:t>Pagina dedicata alla registrazione dell'utente con la scelta dell'accessibilità visiva</w:t>
+                              <w:t>Spinner</w:t>
+                            </w:r>
+                            <w:proofErr w:type="spellEnd"/>
+                            <w:r>
+                              <w:rPr>
+                                <w:rFonts w:ascii="Calibri" w:hAnsi="Calibri" w:cs="Calibri"/>
+                                <w:b/>
+                                <w:bCs/>
+                                <w:color w:val="0F4761" w:themeColor="accent1" w:themeShade="BF"/>
+                                <w:lang w:eastAsia="it-IT"/>
+                              </w:rPr>
+                              <w:t xml:space="preserve"> Accessibilità aperto</w:t>
                             </w:r>
                           </w:p>
                         </w:txbxContent>
@@ -4719,17 +6037,19 @@
           </mc:Choice>
           <mc:Fallback>
             <w:pict>
-              <v:shape w14:anchorId="55A4667D" id="_x0000_s1030" type="#_x0000_t202" style="position:absolute;margin-left:0;margin-top:16.7pt;width:176.5pt;height:21pt;z-index:251672576;visibility:visible;mso-wrap-style:square;mso-width-percent:0;mso-height-percent:0;mso-wrap-distance-left:9pt;mso-wrap-distance-top:0;mso-wrap-distance-right:9pt;mso-wrap-distance-bottom:0;mso-position-horizontal:absolute;mso-position-horizontal-relative:text;mso-position-vertical:absolute;mso-position-vertical-relative:text;mso-width-percent:0;mso-height-percent:0;mso-width-relative:margin;mso-height-relative:margin;v-text-anchor:top" o:gfxdata="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" stroked="f">
+              <v:shape w14:anchorId="30BB9002" id="_x0000_s1032" type="#_x0000_t202" style="position:absolute;margin-left:282.15pt;margin-top:12.25pt;width:175.95pt;height:12.85pt;z-index:251674624;visibility:visible;mso-wrap-style:square;mso-width-percent:0;mso-height-percent:0;mso-wrap-distance-left:9pt;mso-wrap-distance-top:0;mso-wrap-distance-right:9pt;mso-wrap-distance-bottom:0;mso-position-horizontal:absolute;mso-position-horizontal-relative:text;mso-position-vertical:absolute;mso-position-vertical-relative:text;mso-width-percent:0;mso-height-percent:0;mso-width-relative:margin;mso-height-relative:margin;v-text-anchor:top" o:gfxdata="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" stroked="f">
                 <v:textbox inset="0,0,0,0">
                   <w:txbxContent>
                     <w:p>
                       <w:pPr>
                         <w:pStyle w:val="Didascalia"/>
+                        <w:jc w:val="center"/>
                         <w:rPr>
+                          <w:rFonts w:ascii="Calibri" w:hAnsi="Calibri" w:cs="Calibri"/>
                           <w:b/>
                           <w:bCs/>
-                          <w:sz w:val="22"/>
-                          <w:szCs w:val="22"/>
+                          <w:color w:val="0F4761" w:themeColor="accent1" w:themeShade="BF"/>
+                          <w:lang w:eastAsia="it-IT"/>
                         </w:rPr>
                       </w:pPr>
                       <w:r>
@@ -4746,7 +6066,7 @@
                           <w:color w:val="0F4761" w:themeColor="accent1" w:themeShade="BF"/>
                           <w:lang w:eastAsia="it-IT"/>
                         </w:rPr>
-                        <w:t>7</w:t>
+                        <w:t>11</w:t>
                       </w:r>
                       <w:r>
                         <w:rPr>
@@ -4756,6 +6076,7 @@
                         </w:rPr>
                         <w:t xml:space="preserve">: </w:t>
                       </w:r>
+                      <w:proofErr w:type="spellStart"/>
                       <w:r>
                         <w:rPr>
                           <w:rFonts w:ascii="Calibri" w:hAnsi="Calibri" w:cs="Calibri"/>
@@ -4764,12 +6085,22 @@
                           <w:color w:val="0F4761" w:themeColor="accent1" w:themeShade="BF"/>
                           <w:lang w:eastAsia="it-IT"/>
                         </w:rPr>
-                        <w:t>Pagina dedicata alla registrazione dell'utente con la scelta dell'accessibilità visiva</w:t>
+                        <w:t>Spinner</w:t>
+                      </w:r>
+                      <w:proofErr w:type="spellEnd"/>
+                      <w:r>
+                        <w:rPr>
+                          <w:rFonts w:ascii="Calibri" w:hAnsi="Calibri" w:cs="Calibri"/>
+                          <w:b/>
+                          <w:bCs/>
+                          <w:color w:val="0F4761" w:themeColor="accent1" w:themeShade="BF"/>
+                          <w:lang w:eastAsia="it-IT"/>
+                        </w:rPr>
+                        <w:t xml:space="preserve"> Accessibilità aperto</w:t>
                       </w:r>
                     </w:p>
                   </w:txbxContent>
                 </v:textbox>
-                <w10:wrap type="square"/>
               </v:shape>
             </w:pict>
           </mc:Fallback>
@@ -4794,31 +6125,17 @@
         </w:rPr>
         <w:br/>
       </w:r>
-      <w:r>
-        <w:rPr>
-          <w:lang w:eastAsia="it-IT"/>
-        </w:rPr>
-        <w:br/>
-      </w:r>
-    </w:p>
-    <w:p>
-      <w:pPr>
-        <w:rPr>
-          <w:lang w:eastAsia="it-IT"/>
-        </w:rPr>
-      </w:pPr>
-    </w:p>
-    <w:p>
-      <w:pPr>
-        <w:rPr>
-          <w:lang w:eastAsia="it-IT"/>
-        </w:rPr>
-      </w:pPr>
-      <w:r>
-        <w:rPr>
-          <w:lang w:eastAsia="it-IT"/>
-        </w:rPr>
-        <w:lastRenderedPageBreak/>
+    </w:p>
+    <w:p>
+      <w:pPr>
+        <w:rPr>
+          <w:lang w:eastAsia="it-IT"/>
+        </w:rPr>
+      </w:pPr>
+      <w:r>
+        <w:rPr>
+          <w:lang w:eastAsia="it-IT"/>
+        </w:rPr>
         <w:t>Benefici dell'Applicazione:</w:t>
       </w:r>
     </w:p>
@@ -4913,10 +6230,33 @@
           <w:lang w:eastAsia="it-IT"/>
         </w:rPr>
       </w:pPr>
-      <w:r>
-        <w:rPr>
-          <w:lang w:eastAsia="it-IT"/>
-        </w:rPr>
+    </w:p>
+    <w:p>
+      <w:pPr>
+        <w:rPr>
+          <w:lang w:eastAsia="it-IT"/>
+        </w:rPr>
+      </w:pPr>
+    </w:p>
+    <w:p>
+      <w:pPr>
+        <w:rPr>
+          <w:lang w:eastAsia="it-IT"/>
+        </w:rPr>
+      </w:pPr>
+    </w:p>
+    <w:p>
+      <w:pPr>
+        <w:pStyle w:val="Titolo2"/>
+        <w:rPr>
+          <w:lang w:eastAsia="it-IT"/>
+        </w:rPr>
+      </w:pPr>
+      <w:r>
+        <w:rPr>
+          <w:lang w:eastAsia="it-IT"/>
+        </w:rPr>
+        <w:lastRenderedPageBreak/>
         <w:t>Ricerca di un film/serie tv</w:t>
       </w:r>
     </w:p>
@@ -5197,11 +6537,6 @@
       <w:pPr>
         <w:pStyle w:val="NormaleWeb"/>
       </w:pPr>
-    </w:p>
-    <w:p>
-      <w:pPr>
-        <w:pStyle w:val="NormaleWeb"/>
-      </w:pPr>
       <w:r>
         <w:rPr>
           <w:noProof/>
@@ -5210,18 +6545,18 @@
         <mc:AlternateContent>
           <mc:Choice Requires="wps">
             <w:drawing>
-              <wp:anchor distT="0" distB="0" distL="114300" distR="114300" simplePos="0" relativeHeight="251685888" behindDoc="0" locked="0" layoutInCell="1" allowOverlap="1" wp14:anchorId="2DA65D2B" wp14:editId="6277F8FD">
+              <wp:anchor distT="0" distB="0" distL="114300" distR="114300" simplePos="0" relativeHeight="251681792" behindDoc="0" locked="0" layoutInCell="1" allowOverlap="1" wp14:anchorId="22A6B40F" wp14:editId="1B04CA36">
                 <wp:simplePos x="0" y="0"/>
                 <wp:positionH relativeFrom="column">
-                  <wp:posOffset>4080510</wp:posOffset>
+                  <wp:posOffset>369628</wp:posOffset>
                 </wp:positionH>
                 <wp:positionV relativeFrom="paragraph">
-                  <wp:posOffset>-330258</wp:posOffset>
+                  <wp:posOffset>-398277</wp:posOffset>
                 </wp:positionV>
-                <wp:extent cx="1995805" cy="1057275"/>
-                <wp:effectExtent l="0" t="0" r="23495" b="28575"/>
+                <wp:extent cx="1764145" cy="905163"/>
+                <wp:effectExtent l="0" t="0" r="26670" b="28575"/>
                 <wp:wrapNone/>
-                <wp:docPr id="1001521836" name="Rettangolo 2"/>
+                <wp:docPr id="838610909" name="Rettangolo 2"/>
                 <wp:cNvGraphicFramePr/>
                 <a:graphic xmlns:a="http://schemas.openxmlformats.org/drawingml/2006/main">
                   <a:graphicData uri="http://schemas.microsoft.com/office/word/2010/wordprocessingShape">
@@ -5230,7 +6565,7 @@
                       <wps:spPr>
                         <a:xfrm>
                           <a:off x="0" y="0"/>
-                          <a:ext cx="1995805" cy="1057275"/>
+                          <a:ext cx="1764145" cy="905163"/>
                         </a:xfrm>
                         <a:prstGeom prst="rect">
                           <a:avLst/>
@@ -5282,7 +6617,7 @@
           </mc:Choice>
           <mc:Fallback>
             <w:pict>
-              <v:rect w14:anchorId="22CEC24B" id="Rettangolo 2" o:spid="_x0000_s1026" style="position:absolute;margin-left:321.3pt;margin-top:-26pt;width:157.15pt;height:83.25pt;z-index:251685888;visibility:visible;mso-wrap-style:square;mso-width-percent:0;mso-height-percent:0;mso-wrap-distance-left:9pt;mso-wrap-distance-top:0;mso-wrap-distance-right:9pt;mso-wrap-distance-bottom:0;mso-position-horizontal:absolute;mso-position-horizontal-relative:text;mso-position-vertical:absolute;mso-position-vertical-relative:text;mso-width-percent:0;mso-height-percent:0;mso-width-relative:margin;mso-height-relative:margin;v-text-anchor:middle" o:gfxdata="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" fillcolor="#e71224" strokecolor="#e71224" strokeweight=".5mm">
+              <v:rect w14:anchorId="7EA94ECC" id="Rettangolo 2" o:spid="_x0000_s1026" style="position:absolute;margin-left:29.1pt;margin-top:-31.35pt;width:138.9pt;height:71.25pt;z-index:251681792;visibility:visible;mso-wrap-style:square;mso-width-percent:0;mso-height-percent:0;mso-wrap-distance-left:9pt;mso-wrap-distance-top:0;mso-wrap-distance-right:9pt;mso-wrap-distance-bottom:0;mso-position-horizontal:absolute;mso-position-horizontal-relative:text;mso-position-vertical:absolute;mso-position-vertical-relative:text;mso-width-percent:0;mso-height-percent:0;mso-width-relative:margin;mso-height-relative:margin;v-text-anchor:middle" o:gfxdata="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" fillcolor="#e71224" strokecolor="#e71224" strokeweight=".5mm">
                 <v:fill opacity="3341f"/>
               </v:rect>
             </w:pict>
@@ -5296,18 +6631,18 @@
         <mc:AlternateContent>
           <mc:Choice Requires="wps">
             <w:drawing>
-              <wp:anchor distT="0" distB="0" distL="114300" distR="114300" simplePos="0" relativeHeight="251681792" behindDoc="0" locked="0" layoutInCell="1" allowOverlap="1" wp14:anchorId="22A6B40F" wp14:editId="39148D98">
+              <wp:anchor distT="0" distB="0" distL="114300" distR="114300" simplePos="0" relativeHeight="251685888" behindDoc="0" locked="0" layoutInCell="1" allowOverlap="1" wp14:anchorId="2DA65D2B" wp14:editId="25BDDBEA">
                 <wp:simplePos x="0" y="0"/>
                 <wp:positionH relativeFrom="column">
-                  <wp:posOffset>318135</wp:posOffset>
+                  <wp:posOffset>4189293</wp:posOffset>
                 </wp:positionH>
                 <wp:positionV relativeFrom="paragraph">
-                  <wp:posOffset>-330258</wp:posOffset>
+                  <wp:posOffset>-400685</wp:posOffset>
                 </wp:positionV>
-                <wp:extent cx="1995805" cy="1057275"/>
-                <wp:effectExtent l="0" t="0" r="23495" b="28575"/>
+                <wp:extent cx="1782618" cy="978766"/>
+                <wp:effectExtent l="0" t="0" r="27305" b="12065"/>
                 <wp:wrapNone/>
-                <wp:docPr id="838610909" name="Rettangolo 2"/>
+                <wp:docPr id="1001521836" name="Rettangolo 2"/>
                 <wp:cNvGraphicFramePr/>
                 <a:graphic xmlns:a="http://schemas.openxmlformats.org/drawingml/2006/main">
                   <a:graphicData uri="http://schemas.microsoft.com/office/word/2010/wordprocessingShape">
@@ -5316,7 +6651,7 @@
                       <wps:spPr>
                         <a:xfrm>
                           <a:off x="0" y="0"/>
-                          <a:ext cx="1995805" cy="1057275"/>
+                          <a:ext cx="1782618" cy="978766"/>
                         </a:xfrm>
                         <a:prstGeom prst="rect">
                           <a:avLst/>
@@ -5368,29 +6703,13 @@
           </mc:Choice>
           <mc:Fallback>
             <w:pict>
-              <v:rect w14:anchorId="6C69273B" id="Rettangolo 2" o:spid="_x0000_s1026" style="position:absolute;margin-left:25.05pt;margin-top:-26pt;width:157.15pt;height:83.25pt;z-index:251681792;visibility:visible;mso-wrap-style:square;mso-width-percent:0;mso-height-percent:0;mso-wrap-distance-left:9pt;mso-wrap-distance-top:0;mso-wrap-distance-right:9pt;mso-wrap-distance-bottom:0;mso-position-horizontal:absolute;mso-position-horizontal-relative:text;mso-position-vertical:absolute;mso-position-vertical-relative:text;mso-width-percent:0;mso-height-percent:0;mso-width-relative:margin;mso-height-relative:margin;v-text-anchor:middle" o:gfxdata="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" fillcolor="#e71224" strokecolor="#e71224" strokeweight=".5mm">
+              <v:rect w14:anchorId="2D7636E2" id="Rettangolo 2" o:spid="_x0000_s1026" style="position:absolute;margin-left:329.85pt;margin-top:-31.55pt;width:140.35pt;height:77.05pt;z-index:251685888;visibility:visible;mso-wrap-style:square;mso-width-percent:0;mso-height-percent:0;mso-wrap-distance-left:9pt;mso-wrap-distance-top:0;mso-wrap-distance-right:9pt;mso-wrap-distance-bottom:0;mso-position-horizontal:absolute;mso-position-horizontal-relative:text;mso-position-vertical:absolute;mso-position-vertical-relative:text;mso-width-percent:0;mso-height-percent:0;mso-width-relative:margin;mso-height-relative:margin;v-text-anchor:middle" o:gfxdata="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" fillcolor="#e71224" strokecolor="#e71224" strokeweight=".5mm">
                 <v:fill opacity="3341f"/>
               </v:rect>
             </w:pict>
           </mc:Fallback>
         </mc:AlternateContent>
       </w:r>
-    </w:p>
-    <w:p>
-      <w:pPr>
-        <w:pStyle w:val="Paragrafoelenco"/>
-        <w:rPr>
-          <w:lang w:eastAsia="it-IT"/>
-        </w:rPr>
-      </w:pPr>
-    </w:p>
-    <w:p>
-      <w:pPr>
-        <w:pStyle w:val="NormaleWeb"/>
-        <w:rPr>
-          <w:color w:val="FF0000"/>
-        </w:rPr>
-      </w:pPr>
       <w:r>
         <w:rPr>
           <w:noProof/>
@@ -5398,13 +6717,13 @@
           <w14:ligatures w14:val="standardContextual"/>
         </w:rPr>
         <w:drawing>
-          <wp:anchor distT="0" distB="0" distL="114300" distR="114300" simplePos="0" relativeHeight="251683840" behindDoc="0" locked="0" layoutInCell="1" allowOverlap="1" wp14:anchorId="66FC732E" wp14:editId="5E60DF03">
+          <wp:anchor distT="0" distB="0" distL="114300" distR="114300" simplePos="0" relativeHeight="251683840" behindDoc="0" locked="0" layoutInCell="1" allowOverlap="1" wp14:anchorId="66FC732E" wp14:editId="71705285">
             <wp:simplePos x="0" y="0"/>
             <wp:positionH relativeFrom="column">
-              <wp:posOffset>-405765</wp:posOffset>
+              <wp:posOffset>-359525</wp:posOffset>
             </wp:positionH>
             <wp:positionV relativeFrom="page">
-              <wp:posOffset>200025</wp:posOffset>
+              <wp:posOffset>92710</wp:posOffset>
             </wp:positionV>
             <wp:extent cx="476250" cy="476250"/>
             <wp:effectExtent l="0" t="0" r="0" b="0"/>
@@ -5421,13 +6740,13 @@
                     <pic:cNvPicPr/>
                   </pic:nvPicPr>
                   <pic:blipFill>
-                    <a:blip r:embed="rId18">
+                    <a:blip r:embed="rId21">
                       <a:extLst>
                         <a:ext uri="{28A0092B-C50C-407E-A947-70E740481C1C}">
                           <a14:useLocalDpi xmlns:a14="http://schemas.microsoft.com/office/drawing/2010/main" val="0"/>
                         </a:ext>
                         <a:ext uri="{96DAC541-7B7A-43D3-8B79-37D633B846F1}">
-                          <asvg:svgBlip xmlns:asvg="http://schemas.microsoft.com/office/drawing/2016/SVG/main" r:embed="rId19"/>
+                          <asvg:svgBlip xmlns:asvg="http://schemas.microsoft.com/office/drawing/2016/SVG/main" r:embed="rId22"/>
                         </a:ext>
                       </a:extLst>
                     </a:blip>
@@ -5455,13 +6774,13 @@
           <w:noProof/>
         </w:rPr>
         <w:drawing>
-          <wp:anchor distT="0" distB="0" distL="114300" distR="114300" simplePos="0" relativeHeight="251682816" behindDoc="0" locked="0" layoutInCell="1" allowOverlap="1" wp14:anchorId="6625A226" wp14:editId="612F47F3">
+          <wp:anchor distT="0" distB="0" distL="114300" distR="114300" simplePos="0" relativeHeight="251682816" behindDoc="0" locked="0" layoutInCell="1" allowOverlap="1" wp14:anchorId="6625A226" wp14:editId="2C1FDFA2">
             <wp:simplePos x="0" y="0"/>
             <wp:positionH relativeFrom="column">
-              <wp:posOffset>3337560</wp:posOffset>
+              <wp:posOffset>3535392</wp:posOffset>
             </wp:positionH>
             <wp:positionV relativeFrom="page">
-              <wp:posOffset>238125</wp:posOffset>
+              <wp:posOffset>80933</wp:posOffset>
             </wp:positionV>
             <wp:extent cx="466725" cy="466725"/>
             <wp:effectExtent l="0" t="0" r="0" b="9525"/>
@@ -5478,13 +6797,13 @@
                     <pic:cNvPicPr/>
                   </pic:nvPicPr>
                   <pic:blipFill>
-                    <a:blip r:embed="rId20">
+                    <a:blip r:embed="rId23">
                       <a:extLst>
                         <a:ext uri="{28A0092B-C50C-407E-A947-70E740481C1C}">
                           <a14:useLocalDpi xmlns:a14="http://schemas.microsoft.com/office/drawing/2010/main" val="0"/>
                         </a:ext>
                         <a:ext uri="{96DAC541-7B7A-43D3-8B79-37D633B846F1}">
-                          <asvg:svgBlip xmlns:asvg="http://schemas.microsoft.com/office/drawing/2016/SVG/main" r:embed="rId21"/>
+                          <asvg:svgBlip xmlns:asvg="http://schemas.microsoft.com/office/drawing/2016/SVG/main" r:embed="rId24"/>
                         </a:ext>
                       </a:extLst>
                     </a:blip>
@@ -5514,18 +6833,18 @@
           <w:highlight w:val="red"/>
         </w:rPr>
         <w:drawing>
-          <wp:anchor distT="0" distB="0" distL="114300" distR="114300" simplePos="0" relativeHeight="251675648" behindDoc="0" locked="0" layoutInCell="1" allowOverlap="1" wp14:anchorId="5652DCAE" wp14:editId="044AA3C9">
+          <wp:anchor distT="0" distB="0" distL="114300" distR="114300" simplePos="0" relativeHeight="251678720" behindDoc="0" locked="0" layoutInCell="1" allowOverlap="1" wp14:anchorId="318A2FB4" wp14:editId="18D1F497">
             <wp:simplePos x="0" y="0"/>
             <wp:positionH relativeFrom="column">
-              <wp:posOffset>212725</wp:posOffset>
+              <wp:posOffset>4082530</wp:posOffset>
             </wp:positionH>
             <wp:positionV relativeFrom="page">
-              <wp:posOffset>170815</wp:posOffset>
+              <wp:posOffset>166024</wp:posOffset>
             </wp:positionV>
-            <wp:extent cx="2207895" cy="4739640"/>
-            <wp:effectExtent l="0" t="0" r="1905" b="3810"/>
+            <wp:extent cx="2012950" cy="4164330"/>
+            <wp:effectExtent l="0" t="0" r="6350" b="7620"/>
             <wp:wrapSquare wrapText="bothSides"/>
-            <wp:docPr id="849090508" name="Immagine 12" descr="Immagine che contiene schermata, gadget, Dispositivo di comunicazione, Cellulare&#10;&#10;Descrizione generata automaticamente"/>
+            <wp:docPr id="924134073" name="Immagine 13" descr="Immagine che contiene schermata, gadget, Dispositivo elettronico, testo&#10;&#10;Descrizione generata automaticamente"/>
             <wp:cNvGraphicFramePr>
               <a:graphicFrameLocks xmlns:a="http://schemas.openxmlformats.org/drawingml/2006/main" noChangeAspect="1"/>
             </wp:cNvGraphicFramePr>
@@ -5533,13 +6852,13 @@
               <a:graphicData uri="http://schemas.openxmlformats.org/drawingml/2006/picture">
                 <pic:pic xmlns:pic="http://schemas.openxmlformats.org/drawingml/2006/picture">
                   <pic:nvPicPr>
-                    <pic:cNvPr id="849090508" name="Immagine 12" descr="Immagine che contiene schermata, gadget, Dispositivo di comunicazione, Cellulare&#10;&#10;Descrizione generata automaticamente"/>
+                    <pic:cNvPr id="924134073" name="Immagine 13" descr="Immagine che contiene schermata, gadget, Dispositivo elettronico, testo&#10;&#10;Descrizione generata automaticamente"/>
                     <pic:cNvPicPr>
                       <a:picLocks noChangeAspect="1" noChangeArrowheads="1"/>
                     </pic:cNvPicPr>
                   </pic:nvPicPr>
                   <pic:blipFill>
-                    <a:blip r:embed="rId22">
+                    <a:blip r:embed="rId25">
                       <a:extLst>
                         <a:ext uri="{28A0092B-C50C-407E-A947-70E740481C1C}">
                           <a14:useLocalDpi xmlns:a14="http://schemas.microsoft.com/office/drawing/2010/main" val="0"/>
@@ -5554,7 +6873,7 @@
                   <pic:spPr bwMode="auto">
                     <a:xfrm>
                       <a:off x="0" y="0"/>
-                      <a:ext cx="2207895" cy="4739640"/>
+                      <a:ext cx="2012950" cy="4164330"/>
                     </a:xfrm>
                     <a:prstGeom prst="rect">
                       <a:avLst/>
@@ -5583,18 +6902,18 @@
           <w:highlight w:val="red"/>
         </w:rPr>
         <w:drawing>
-          <wp:anchor distT="0" distB="0" distL="114300" distR="114300" simplePos="0" relativeHeight="251678720" behindDoc="0" locked="0" layoutInCell="1" allowOverlap="1" wp14:anchorId="318A2FB4" wp14:editId="239A83AB">
+          <wp:anchor distT="0" distB="0" distL="114300" distR="114300" simplePos="0" relativeHeight="251675648" behindDoc="0" locked="0" layoutInCell="1" allowOverlap="1" wp14:anchorId="5652DCAE" wp14:editId="519AE8E4">
             <wp:simplePos x="0" y="0"/>
             <wp:positionH relativeFrom="column">
-              <wp:posOffset>3946525</wp:posOffset>
+              <wp:posOffset>268143</wp:posOffset>
             </wp:positionH>
             <wp:positionV relativeFrom="page">
-              <wp:posOffset>171450</wp:posOffset>
+              <wp:posOffset>165735</wp:posOffset>
             </wp:positionV>
-            <wp:extent cx="2291715" cy="4739640"/>
-            <wp:effectExtent l="0" t="0" r="0" b="3810"/>
+            <wp:extent cx="1957705" cy="4203065"/>
+            <wp:effectExtent l="0" t="0" r="4445" b="6985"/>
             <wp:wrapSquare wrapText="bothSides"/>
-            <wp:docPr id="924134073" name="Immagine 13" descr="Immagine che contiene schermata, gadget, Dispositivo elettronico, testo&#10;&#10;Descrizione generata automaticamente"/>
+            <wp:docPr id="849090508" name="Immagine 12" descr="Immagine che contiene schermata, gadget, Dispositivo di comunicazione, Cellulare&#10;&#10;Descrizione generata automaticamente"/>
             <wp:cNvGraphicFramePr>
               <a:graphicFrameLocks xmlns:a="http://schemas.openxmlformats.org/drawingml/2006/main" noChangeAspect="1"/>
             </wp:cNvGraphicFramePr>
@@ -5602,13 +6921,13 @@
               <a:graphicData uri="http://schemas.openxmlformats.org/drawingml/2006/picture">
                 <pic:pic xmlns:pic="http://schemas.openxmlformats.org/drawingml/2006/picture">
                   <pic:nvPicPr>
-                    <pic:cNvPr id="924134073" name="Immagine 13" descr="Immagine che contiene schermata, gadget, Dispositivo elettronico, testo&#10;&#10;Descrizione generata automaticamente"/>
+                    <pic:cNvPr id="849090508" name="Immagine 12" descr="Immagine che contiene schermata, gadget, Dispositivo di comunicazione, Cellulare&#10;&#10;Descrizione generata automaticamente"/>
                     <pic:cNvPicPr>
                       <a:picLocks noChangeAspect="1" noChangeArrowheads="1"/>
                     </pic:cNvPicPr>
                   </pic:nvPicPr>
                   <pic:blipFill>
-                    <a:blip r:embed="rId23">
+                    <a:blip r:embed="rId26">
                       <a:extLst>
                         <a:ext uri="{28A0092B-C50C-407E-A947-70E740481C1C}">
                           <a14:useLocalDpi xmlns:a14="http://schemas.microsoft.com/office/drawing/2010/main" val="0"/>
@@ -5623,7 +6942,7 @@
                   <pic:spPr bwMode="auto">
                     <a:xfrm>
                       <a:off x="0" y="0"/>
-                      <a:ext cx="2291715" cy="4739640"/>
+                      <a:ext cx="1957705" cy="4203065"/>
                     </a:xfrm>
                     <a:prstGeom prst="rect">
                       <a:avLst/>
@@ -5669,12 +6988,1071 @@
       <w:r>
         <w:rPr>
           <w:noProof/>
-          <w:lang w:eastAsia="it-IT"/>
+        </w:rPr>
+        <w:drawing>
+          <wp:anchor distT="0" distB="0" distL="114300" distR="114300" simplePos="0" relativeHeight="251686912" behindDoc="0" locked="0" layoutInCell="1" allowOverlap="1" wp14:anchorId="70C9C99F" wp14:editId="3AA17904">
+            <wp:simplePos x="0" y="0"/>
+            <wp:positionH relativeFrom="column">
+              <wp:posOffset>-346364</wp:posOffset>
+            </wp:positionH>
+            <wp:positionV relativeFrom="margin">
+              <wp:align>center</wp:align>
+            </wp:positionV>
+            <wp:extent cx="466725" cy="466725"/>
+            <wp:effectExtent l="0" t="0" r="0" b="9525"/>
+            <wp:wrapSquare wrapText="bothSides"/>
+            <wp:docPr id="2041551753" name="Elemento grafico 20" descr="Badge 3 con riempimento a tinta unita"/>
+            <wp:cNvGraphicFramePr>
+              <a:graphicFrameLocks xmlns:a="http://schemas.openxmlformats.org/drawingml/2006/main" noChangeAspect="1"/>
+            </wp:cNvGraphicFramePr>
+            <a:graphic xmlns:a="http://schemas.openxmlformats.org/drawingml/2006/main">
+              <a:graphicData uri="http://schemas.openxmlformats.org/drawingml/2006/picture">
+                <pic:pic xmlns:pic="http://schemas.openxmlformats.org/drawingml/2006/picture">
+                  <pic:nvPicPr>
+                    <pic:cNvPr id="2041551753" name="Elemento grafico 2041551753" descr="Badge 3 con riempimento a tinta unita"/>
+                    <pic:cNvPicPr/>
+                  </pic:nvPicPr>
+                  <pic:blipFill>
+                    <a:blip r:embed="rId27">
+                      <a:extLst>
+                        <a:ext uri="{28A0092B-C50C-407E-A947-70E740481C1C}">
+                          <a14:useLocalDpi xmlns:a14="http://schemas.microsoft.com/office/drawing/2010/main" val="0"/>
+                        </a:ext>
+                        <a:ext uri="{96DAC541-7B7A-43D3-8B79-37D633B846F1}">
+                          <asvg:svgBlip xmlns:asvg="http://schemas.microsoft.com/office/drawing/2016/SVG/main" r:embed="rId28"/>
+                        </a:ext>
+                      </a:extLst>
+                    </a:blip>
+                    <a:stretch>
+                      <a:fillRect/>
+                    </a:stretch>
+                  </pic:blipFill>
+                  <pic:spPr>
+                    <a:xfrm>
+                      <a:off x="0" y="0"/>
+                      <a:ext cx="466725" cy="466725"/>
+                    </a:xfrm>
+                    <a:prstGeom prst="rect">
+                      <a:avLst/>
+                    </a:prstGeom>
+                  </pic:spPr>
+                </pic:pic>
+              </a:graphicData>
+            </a:graphic>
+            <wp14:sizeRelH relativeFrom="margin">
+              <wp14:pctWidth>0</wp14:pctWidth>
+            </wp14:sizeRelH>
+            <wp14:sizeRelV relativeFrom="margin">
+              <wp14:pctHeight>0</wp14:pctHeight>
+            </wp14:sizeRelV>
+          </wp:anchor>
+        </w:drawing>
+      </w:r>
+      <w:r>
+        <w:rPr>
+          <w:noProof/>
         </w:rPr>
         <mc:AlternateContent>
           <mc:Choice Requires="wps">
             <w:drawing>
-              <wp:anchor distT="0" distB="0" distL="114300" distR="114300" simplePos="0" relativeHeight="251691008" behindDoc="0" locked="0" layoutInCell="1" allowOverlap="1" wp14:anchorId="19BA3927" wp14:editId="14DB114E">
+              <wp:anchor distT="0" distB="0" distL="114300" distR="114300" simplePos="0" relativeHeight="251696128" behindDoc="0" locked="0" layoutInCell="1" allowOverlap="1" wp14:anchorId="1E647A41" wp14:editId="1B776B72">
+                <wp:simplePos x="0" y="0"/>
+                <wp:positionH relativeFrom="margin">
+                  <wp:align>right</wp:align>
+                </wp:positionH>
+                <wp:positionV relativeFrom="paragraph">
+                  <wp:posOffset>2525338</wp:posOffset>
+                </wp:positionV>
+                <wp:extent cx="2031365" cy="193675"/>
+                <wp:effectExtent l="0" t="0" r="6985" b="0"/>
+                <wp:wrapSquare wrapText="bothSides"/>
+                <wp:docPr id="782959864" name="Casella di testo 1"/>
+                <wp:cNvGraphicFramePr/>
+                <a:graphic xmlns:a="http://schemas.openxmlformats.org/drawingml/2006/main">
+                  <a:graphicData uri="http://schemas.microsoft.com/office/word/2010/wordprocessingShape">
+                    <wps:wsp>
+                      <wps:cNvSpPr txBox="1"/>
+                      <wps:spPr>
+                        <a:xfrm>
+                          <a:off x="0" y="0"/>
+                          <a:ext cx="2031365" cy="193675"/>
+                        </a:xfrm>
+                        <a:prstGeom prst="rect">
+                          <a:avLst/>
+                        </a:prstGeom>
+                        <a:solidFill>
+                          <a:prstClr val="white"/>
+                        </a:solidFill>
+                        <a:ln>
+                          <a:noFill/>
+                        </a:ln>
+                      </wps:spPr>
+                      <wps:txbx>
+                        <w:txbxContent>
+                          <w:p>
+                            <w:pPr>
+                              <w:pStyle w:val="Didascalia"/>
+                              <w:jc w:val="center"/>
+                              <w:rPr>
+                                <w:rFonts w:ascii="Calibri" w:hAnsi="Calibri" w:cs="Calibri"/>
+                                <w:color w:val="0F4761" w:themeColor="accent1" w:themeShade="BF"/>
+                                <w:lang w:eastAsia="it-IT"/>
+                              </w:rPr>
+                            </w:pPr>
+                            <w:r>
+                              <w:rPr>
+                                <w:rFonts w:ascii="Calibri" w:hAnsi="Calibri" w:cs="Calibri"/>
+                                <w:color w:val="0F4761" w:themeColor="accent1" w:themeShade="BF"/>
+                                <w:lang w:eastAsia="it-IT"/>
+                              </w:rPr>
+                              <w:t xml:space="preserve">Figura </w:t>
+                            </w:r>
+                            <w:r>
+                              <w:rPr>
+                                <w:rFonts w:ascii="Calibri" w:hAnsi="Calibri" w:cs="Calibri"/>
+                                <w:color w:val="0F4761" w:themeColor="accent1" w:themeShade="BF"/>
+                                <w:lang w:eastAsia="it-IT"/>
+                              </w:rPr>
+                              <w:t>1</w:t>
+                            </w:r>
+                            <w:r>
+                              <w:rPr>
+                                <w:rFonts w:ascii="Calibri" w:hAnsi="Calibri" w:cs="Calibri"/>
+                                <w:color w:val="0F4761" w:themeColor="accent1" w:themeShade="BF"/>
+                                <w:lang w:eastAsia="it-IT"/>
+                              </w:rPr>
+                              <w:t>3</w:t>
+                            </w:r>
+                            <w:r>
+                              <w:rPr>
+                                <w:rFonts w:ascii="Calibri" w:hAnsi="Calibri" w:cs="Calibri"/>
+                                <w:color w:val="0F4761" w:themeColor="accent1" w:themeShade="BF"/>
+                                <w:lang w:eastAsia="it-IT"/>
+                              </w:rPr>
+                              <w:t xml:space="preserve">: </w:t>
+                            </w:r>
+                            <w:r>
+                              <w:rPr>
+                                <w:rFonts w:ascii="Calibri" w:hAnsi="Calibri" w:cs="Calibri"/>
+                                <w:b/>
+                                <w:bCs/>
+                                <w:color w:val="0F4761" w:themeColor="accent1" w:themeShade="BF"/>
+                                <w:lang w:eastAsia="it-IT"/>
+                              </w:rPr>
+                              <w:t>Inserimento film o serie tv</w:t>
+                            </w:r>
+                          </w:p>
+                        </w:txbxContent>
+                      </wps:txbx>
+                      <wps:bodyPr rot="0" spcFirstLastPara="0" vertOverflow="overflow" horzOverflow="overflow" vert="horz" wrap="square" lIns="0" tIns="0" rIns="0" bIns="0" numCol="1" spcCol="0" rtlCol="0" fromWordArt="0" anchor="t" anchorCtr="0" forceAA="0" compatLnSpc="1">
+                        <a:prstTxWarp prst="textNoShape">
+                          <a:avLst/>
+                        </a:prstTxWarp>
+                        <a:noAutofit/>
+                      </wps:bodyPr>
+                    </wps:wsp>
+                  </a:graphicData>
+                </a:graphic>
+                <wp14:sizeRelH relativeFrom="margin">
+                  <wp14:pctWidth>0</wp14:pctWidth>
+                </wp14:sizeRelH>
+                <wp14:sizeRelV relativeFrom="margin">
+                  <wp14:pctHeight>0</wp14:pctHeight>
+                </wp14:sizeRelV>
+              </wp:anchor>
+            </w:drawing>
+          </mc:Choice>
+          <mc:Fallback>
+            <w:pict>
+              <v:shape w14:anchorId="1E647A41" id="_x0000_s1033" type="#_x0000_t202" style="position:absolute;margin-left:108.75pt;margin-top:198.85pt;width:159.95pt;height:15.25pt;z-index:251696128;visibility:visible;mso-wrap-style:square;mso-width-percent:0;mso-height-percent:0;mso-wrap-distance-left:9pt;mso-wrap-distance-top:0;mso-wrap-distance-right:9pt;mso-wrap-distance-bottom:0;mso-position-horizontal:right;mso-position-horizontal-relative:margin;mso-position-vertical:absolute;mso-position-vertical-relative:text;mso-width-percent:0;mso-height-percent:0;mso-width-relative:margin;mso-height-relative:margin;v-text-anchor:top" o:gfxdata="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" stroked="f">
+                <v:textbox inset="0,0,0,0">
+                  <w:txbxContent>
+                    <w:p>
+                      <w:pPr>
+                        <w:pStyle w:val="Didascalia"/>
+                        <w:jc w:val="center"/>
+                        <w:rPr>
+                          <w:rFonts w:ascii="Calibri" w:hAnsi="Calibri" w:cs="Calibri"/>
+                          <w:color w:val="0F4761" w:themeColor="accent1" w:themeShade="BF"/>
+                          <w:lang w:eastAsia="it-IT"/>
+                        </w:rPr>
+                      </w:pPr>
+                      <w:r>
+                        <w:rPr>
+                          <w:rFonts w:ascii="Calibri" w:hAnsi="Calibri" w:cs="Calibri"/>
+                          <w:color w:val="0F4761" w:themeColor="accent1" w:themeShade="BF"/>
+                          <w:lang w:eastAsia="it-IT"/>
+                        </w:rPr>
+                        <w:t xml:space="preserve">Figura </w:t>
+                      </w:r>
+                      <w:r>
+                        <w:rPr>
+                          <w:rFonts w:ascii="Calibri" w:hAnsi="Calibri" w:cs="Calibri"/>
+                          <w:color w:val="0F4761" w:themeColor="accent1" w:themeShade="BF"/>
+                          <w:lang w:eastAsia="it-IT"/>
+                        </w:rPr>
+                        <w:t>1</w:t>
+                      </w:r>
+                      <w:r>
+                        <w:rPr>
+                          <w:rFonts w:ascii="Calibri" w:hAnsi="Calibri" w:cs="Calibri"/>
+                          <w:color w:val="0F4761" w:themeColor="accent1" w:themeShade="BF"/>
+                          <w:lang w:eastAsia="it-IT"/>
+                        </w:rPr>
+                        <w:t>3</w:t>
+                      </w:r>
+                      <w:r>
+                        <w:rPr>
+                          <w:rFonts w:ascii="Calibri" w:hAnsi="Calibri" w:cs="Calibri"/>
+                          <w:color w:val="0F4761" w:themeColor="accent1" w:themeShade="BF"/>
+                          <w:lang w:eastAsia="it-IT"/>
+                        </w:rPr>
+                        <w:t xml:space="preserve">: </w:t>
+                      </w:r>
+                      <w:r>
+                        <w:rPr>
+                          <w:rFonts w:ascii="Calibri" w:hAnsi="Calibri" w:cs="Calibri"/>
+                          <w:b/>
+                          <w:bCs/>
+                          <w:color w:val="0F4761" w:themeColor="accent1" w:themeShade="BF"/>
+                          <w:lang w:eastAsia="it-IT"/>
+                        </w:rPr>
+                        <w:t>Inserimento film o serie tv</w:t>
+                      </w:r>
+                    </w:p>
+                  </w:txbxContent>
+                </v:textbox>
+                <w10:wrap type="square" anchorx="margin"/>
+              </v:shape>
+            </w:pict>
+          </mc:Fallback>
+        </mc:AlternateContent>
+      </w:r>
+      <w:r>
+        <w:rPr>
+          <w:noProof/>
+          <w:lang w:eastAsia="it-IT"/>
+        </w:rPr>
+        <w:drawing>
+          <wp:anchor distT="0" distB="0" distL="114300" distR="114300" simplePos="0" relativeHeight="251692032" behindDoc="0" locked="0" layoutInCell="1" allowOverlap="1" wp14:anchorId="3CA8A7EA" wp14:editId="4A066D8D">
+            <wp:simplePos x="0" y="0"/>
+            <wp:positionH relativeFrom="column">
+              <wp:posOffset>3425016</wp:posOffset>
+            </wp:positionH>
+            <wp:positionV relativeFrom="page">
+              <wp:posOffset>5171786</wp:posOffset>
+            </wp:positionV>
+            <wp:extent cx="466725" cy="466725"/>
+            <wp:effectExtent l="0" t="0" r="0" b="9525"/>
+            <wp:wrapSquare wrapText="bothSides"/>
+            <wp:docPr id="1340607001" name="Elemento grafico 21" descr="Badge 4 con riempimento a tinta unita"/>
+            <wp:cNvGraphicFramePr>
+              <a:graphicFrameLocks xmlns:a="http://schemas.openxmlformats.org/drawingml/2006/main" noChangeAspect="1"/>
+            </wp:cNvGraphicFramePr>
+            <a:graphic xmlns:a="http://schemas.openxmlformats.org/drawingml/2006/main">
+              <a:graphicData uri="http://schemas.openxmlformats.org/drawingml/2006/picture">
+                <pic:pic xmlns:pic="http://schemas.openxmlformats.org/drawingml/2006/picture">
+                  <pic:nvPicPr>
+                    <pic:cNvPr id="1340607001" name="Elemento grafico 1340607001" descr="Badge 4 con riempimento a tinta unita"/>
+                    <pic:cNvPicPr/>
+                  </pic:nvPicPr>
+                  <pic:blipFill>
+                    <a:blip r:embed="rId29">
+                      <a:extLst>
+                        <a:ext uri="{28A0092B-C50C-407E-A947-70E740481C1C}">
+                          <a14:useLocalDpi xmlns:a14="http://schemas.microsoft.com/office/drawing/2010/main" val="0"/>
+                        </a:ext>
+                        <a:ext uri="{96DAC541-7B7A-43D3-8B79-37D633B846F1}">
+                          <asvg:svgBlip xmlns:asvg="http://schemas.microsoft.com/office/drawing/2016/SVG/main" r:embed="rId30"/>
+                        </a:ext>
+                      </a:extLst>
+                    </a:blip>
+                    <a:stretch>
+                      <a:fillRect/>
+                    </a:stretch>
+                  </pic:blipFill>
+                  <pic:spPr>
+                    <a:xfrm>
+                      <a:off x="0" y="0"/>
+                      <a:ext cx="466725" cy="466725"/>
+                    </a:xfrm>
+                    <a:prstGeom prst="rect">
+                      <a:avLst/>
+                    </a:prstGeom>
+                  </pic:spPr>
+                </pic:pic>
+              </a:graphicData>
+            </a:graphic>
+          </wp:anchor>
+        </w:drawing>
+      </w:r>
+      <w:r>
+        <w:rPr>
+          <w:noProof/>
+        </w:rPr>
+        <w:drawing>
+          <wp:anchor distT="0" distB="0" distL="114300" distR="114300" simplePos="0" relativeHeight="251676672" behindDoc="0" locked="0" layoutInCell="1" allowOverlap="1" wp14:anchorId="661A39AF" wp14:editId="3E82AC79">
+            <wp:simplePos x="0" y="0"/>
+            <wp:positionH relativeFrom="column">
+              <wp:posOffset>3998595</wp:posOffset>
+            </wp:positionH>
+            <wp:positionV relativeFrom="page">
+              <wp:posOffset>5430520</wp:posOffset>
+            </wp:positionV>
+            <wp:extent cx="2072640" cy="4285615"/>
+            <wp:effectExtent l="0" t="0" r="3810" b="635"/>
+            <wp:wrapSquare wrapText="bothSides"/>
+            <wp:docPr id="909441039" name="Immagine 15" descr="Immagine che contiene testo, Dispositivo mobile, Cellulare, Dispositivo di comunicazione&#10;&#10;Descrizione generata automaticamente"/>
+            <wp:cNvGraphicFramePr>
+              <a:graphicFrameLocks xmlns:a="http://schemas.openxmlformats.org/drawingml/2006/main" noChangeAspect="1"/>
+            </wp:cNvGraphicFramePr>
+            <a:graphic xmlns:a="http://schemas.openxmlformats.org/drawingml/2006/main">
+              <a:graphicData uri="http://schemas.openxmlformats.org/drawingml/2006/picture">
+                <pic:pic xmlns:pic="http://schemas.openxmlformats.org/drawingml/2006/picture">
+                  <pic:nvPicPr>
+                    <pic:cNvPr id="909441039" name="Immagine 15" descr="Immagine che contiene testo, Dispositivo mobile, Cellulare, Dispositivo di comunicazione&#10;&#10;Descrizione generata automaticamente"/>
+                    <pic:cNvPicPr>
+                      <a:picLocks noChangeAspect="1" noChangeArrowheads="1"/>
+                    </pic:cNvPicPr>
+                  </pic:nvPicPr>
+                  <pic:blipFill>
+                    <a:blip r:embed="rId31">
+                      <a:extLst>
+                        <a:ext uri="{28A0092B-C50C-407E-A947-70E740481C1C}">
+                          <a14:useLocalDpi xmlns:a14="http://schemas.microsoft.com/office/drawing/2010/main" val="0"/>
+                        </a:ext>
+                      </a:extLst>
+                    </a:blip>
+                    <a:srcRect/>
+                    <a:stretch>
+                      <a:fillRect/>
+                    </a:stretch>
+                  </pic:blipFill>
+                  <pic:spPr bwMode="auto">
+                    <a:xfrm>
+                      <a:off x="0" y="0"/>
+                      <a:ext cx="2072640" cy="4285615"/>
+                    </a:xfrm>
+                    <a:prstGeom prst="rect">
+                      <a:avLst/>
+                    </a:prstGeom>
+                    <a:noFill/>
+                    <a:ln>
+                      <a:noFill/>
+                    </a:ln>
+                  </pic:spPr>
+                </pic:pic>
+              </a:graphicData>
+            </a:graphic>
+            <wp14:sizeRelH relativeFrom="margin">
+              <wp14:pctWidth>0</wp14:pctWidth>
+            </wp14:sizeRelH>
+            <wp14:sizeRelV relativeFrom="margin">
+              <wp14:pctHeight>0</wp14:pctHeight>
+            </wp14:sizeRelV>
+          </wp:anchor>
+        </w:drawing>
+      </w:r>
+      <w:r>
+        <w:rPr>
+          <w:noProof/>
+        </w:rPr>
+        <w:drawing>
+          <wp:anchor distT="0" distB="0" distL="114300" distR="114300" simplePos="0" relativeHeight="251677696" behindDoc="0" locked="0" layoutInCell="1" allowOverlap="1" wp14:anchorId="7B59B447" wp14:editId="13425DD0">
+            <wp:simplePos x="0" y="0"/>
+            <wp:positionH relativeFrom="column">
+              <wp:posOffset>212725</wp:posOffset>
+            </wp:positionH>
+            <wp:positionV relativeFrom="paragraph">
+              <wp:posOffset>3634105</wp:posOffset>
+            </wp:positionV>
+            <wp:extent cx="2096770" cy="4285615"/>
+            <wp:effectExtent l="0" t="0" r="0" b="635"/>
+            <wp:wrapSquare wrapText="bothSides"/>
+            <wp:docPr id="1909858583" name="Immagine 14" descr="Immagine che contiene elettronica, testo, schermata, multimediale&#10;&#10;Descrizione generata automaticamente"/>
+            <wp:cNvGraphicFramePr>
+              <a:graphicFrameLocks xmlns:a="http://schemas.openxmlformats.org/drawingml/2006/main" noChangeAspect="1"/>
+            </wp:cNvGraphicFramePr>
+            <a:graphic xmlns:a="http://schemas.openxmlformats.org/drawingml/2006/main">
+              <a:graphicData uri="http://schemas.openxmlformats.org/drawingml/2006/picture">
+                <pic:pic xmlns:pic="http://schemas.openxmlformats.org/drawingml/2006/picture">
+                  <pic:nvPicPr>
+                    <pic:cNvPr id="1909858583" name="Immagine 14" descr="Immagine che contiene elettronica, testo, schermata, multimediale&#10;&#10;Descrizione generata automaticamente"/>
+                    <pic:cNvPicPr>
+                      <a:picLocks noChangeAspect="1" noChangeArrowheads="1"/>
+                    </pic:cNvPicPr>
+                  </pic:nvPicPr>
+                  <pic:blipFill>
+                    <a:blip r:embed="rId32">
+                      <a:extLst>
+                        <a:ext uri="{28A0092B-C50C-407E-A947-70E740481C1C}">
+                          <a14:useLocalDpi xmlns:a14="http://schemas.microsoft.com/office/drawing/2010/main" val="0"/>
+                        </a:ext>
+                      </a:extLst>
+                    </a:blip>
+                    <a:srcRect/>
+                    <a:stretch>
+                      <a:fillRect/>
+                    </a:stretch>
+                  </pic:blipFill>
+                  <pic:spPr bwMode="auto">
+                    <a:xfrm>
+                      <a:off x="0" y="0"/>
+                      <a:ext cx="2096770" cy="4285615"/>
+                    </a:xfrm>
+                    <a:prstGeom prst="rect">
+                      <a:avLst/>
+                    </a:prstGeom>
+                    <a:noFill/>
+                    <a:ln>
+                      <a:noFill/>
+                    </a:ln>
+                  </pic:spPr>
+                </pic:pic>
+              </a:graphicData>
+            </a:graphic>
+            <wp14:sizeRelH relativeFrom="margin">
+              <wp14:pctWidth>0</wp14:pctWidth>
+            </wp14:sizeRelH>
+            <wp14:sizeRelV relativeFrom="margin">
+              <wp14:pctHeight>0</wp14:pctHeight>
+            </wp14:sizeRelV>
+          </wp:anchor>
+        </w:drawing>
+      </w:r>
+      <w:r>
+        <w:rPr>
+          <w:noProof/>
+        </w:rPr>
+        <mc:AlternateContent>
+          <mc:Choice Requires="wps">
+            <w:drawing>
+              <wp:anchor distT="0" distB="0" distL="114300" distR="114300" simplePos="0" relativeHeight="251700224" behindDoc="0" locked="0" layoutInCell="1" allowOverlap="1" wp14:anchorId="12A89F6F" wp14:editId="756DED85">
+                <wp:simplePos x="0" y="0"/>
+                <wp:positionH relativeFrom="column">
+                  <wp:posOffset>3884930</wp:posOffset>
+                </wp:positionH>
+                <wp:positionV relativeFrom="margin">
+                  <wp:align>bottom</wp:align>
+                </wp:positionV>
+                <wp:extent cx="2291715" cy="152400"/>
+                <wp:effectExtent l="0" t="0" r="0" b="0"/>
+                <wp:wrapSquare wrapText="bothSides"/>
+                <wp:docPr id="215759891" name="Casella di testo 1"/>
+                <wp:cNvGraphicFramePr/>
+                <a:graphic xmlns:a="http://schemas.openxmlformats.org/drawingml/2006/main">
+                  <a:graphicData uri="http://schemas.microsoft.com/office/word/2010/wordprocessingShape">
+                    <wps:wsp>
+                      <wps:cNvSpPr txBox="1"/>
+                      <wps:spPr>
+                        <a:xfrm>
+                          <a:off x="0" y="0"/>
+                          <a:ext cx="2291715" cy="152400"/>
+                        </a:xfrm>
+                        <a:prstGeom prst="rect">
+                          <a:avLst/>
+                        </a:prstGeom>
+                        <a:solidFill>
+                          <a:prstClr val="white"/>
+                        </a:solidFill>
+                        <a:ln>
+                          <a:noFill/>
+                        </a:ln>
+                      </wps:spPr>
+                      <wps:txbx>
+                        <w:txbxContent>
+                          <w:p>
+                            <w:pPr>
+                              <w:pStyle w:val="Didascalia"/>
+                              <w:jc w:val="center"/>
+                              <w:rPr>
+                                <w:rFonts w:ascii="Calibri" w:hAnsi="Calibri" w:cs="Calibri"/>
+                                <w:color w:val="0F4761" w:themeColor="accent1" w:themeShade="BF"/>
+                                <w:lang w:eastAsia="it-IT"/>
+                              </w:rPr>
+                            </w:pPr>
+                            <w:r>
+                              <w:rPr>
+                                <w:rFonts w:ascii="Calibri" w:hAnsi="Calibri" w:cs="Calibri"/>
+                                <w:color w:val="0F4761" w:themeColor="accent1" w:themeShade="BF"/>
+                                <w:lang w:eastAsia="it-IT"/>
+                              </w:rPr>
+                              <w:t>Figura 1</w:t>
+                            </w:r>
+                            <w:r>
+                              <w:rPr>
+                                <w:rFonts w:ascii="Calibri" w:hAnsi="Calibri" w:cs="Calibri"/>
+                                <w:color w:val="0F4761" w:themeColor="accent1" w:themeShade="BF"/>
+                                <w:lang w:eastAsia="it-IT"/>
+                              </w:rPr>
+                              <w:t>4</w:t>
+                            </w:r>
+                            <w:r>
+                              <w:rPr>
+                                <w:rFonts w:ascii="Calibri" w:hAnsi="Calibri" w:cs="Calibri"/>
+                                <w:color w:val="0F4761" w:themeColor="accent1" w:themeShade="BF"/>
+                                <w:lang w:eastAsia="it-IT"/>
+                              </w:rPr>
+                              <w:t xml:space="preserve">: </w:t>
+                            </w:r>
+                            <w:r>
+                              <w:rPr>
+                                <w:rFonts w:ascii="Calibri" w:hAnsi="Calibri" w:cs="Calibri"/>
+                                <w:b/>
+                                <w:bCs/>
+                                <w:color w:val="0F4761" w:themeColor="accent1" w:themeShade="BF"/>
+                                <w:lang w:eastAsia="it-IT"/>
+                              </w:rPr>
+                              <w:t>Descrizione dettagliata del film</w:t>
+                            </w:r>
+                          </w:p>
+                        </w:txbxContent>
+                      </wps:txbx>
+                      <wps:bodyPr rot="0" spcFirstLastPara="0" vertOverflow="overflow" horzOverflow="overflow" vert="horz" wrap="square" lIns="0" tIns="0" rIns="0" bIns="0" numCol="1" spcCol="0" rtlCol="0" fromWordArt="0" anchor="t" anchorCtr="0" forceAA="0" compatLnSpc="1">
+                        <a:prstTxWarp prst="textNoShape">
+                          <a:avLst/>
+                        </a:prstTxWarp>
+                        <a:noAutofit/>
+                      </wps:bodyPr>
+                    </wps:wsp>
+                  </a:graphicData>
+                </a:graphic>
+                <wp14:sizeRelV relativeFrom="margin">
+                  <wp14:pctHeight>0</wp14:pctHeight>
+                </wp14:sizeRelV>
+              </wp:anchor>
+            </w:drawing>
+          </mc:Choice>
+          <mc:Fallback>
+            <w:pict>
+              <v:shape w14:anchorId="12A89F6F" id="_x0000_s1034" type="#_x0000_t202" style="position:absolute;margin-left:305.9pt;margin-top:0;width:180.45pt;height:12pt;z-index:251700224;visibility:visible;mso-wrap-style:square;mso-height-percent:0;mso-wrap-distance-left:9pt;mso-wrap-distance-top:0;mso-wrap-distance-right:9pt;mso-wrap-distance-bottom:0;mso-position-horizontal:absolute;mso-position-horizontal-relative:text;mso-position-vertical:bottom;mso-position-vertical-relative:margin;mso-height-percent:0;mso-height-relative:margin;v-text-anchor:top" o:gfxdata="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" stroked="f">
+                <v:textbox inset="0,0,0,0">
+                  <w:txbxContent>
+                    <w:p>
+                      <w:pPr>
+                        <w:pStyle w:val="Didascalia"/>
+                        <w:jc w:val="center"/>
+                        <w:rPr>
+                          <w:rFonts w:ascii="Calibri" w:hAnsi="Calibri" w:cs="Calibri"/>
+                          <w:color w:val="0F4761" w:themeColor="accent1" w:themeShade="BF"/>
+                          <w:lang w:eastAsia="it-IT"/>
+                        </w:rPr>
+                      </w:pPr>
+                      <w:r>
+                        <w:rPr>
+                          <w:rFonts w:ascii="Calibri" w:hAnsi="Calibri" w:cs="Calibri"/>
+                          <w:color w:val="0F4761" w:themeColor="accent1" w:themeShade="BF"/>
+                          <w:lang w:eastAsia="it-IT"/>
+                        </w:rPr>
+                        <w:t>Figura 1</w:t>
+                      </w:r>
+                      <w:r>
+                        <w:rPr>
+                          <w:rFonts w:ascii="Calibri" w:hAnsi="Calibri" w:cs="Calibri"/>
+                          <w:color w:val="0F4761" w:themeColor="accent1" w:themeShade="BF"/>
+                          <w:lang w:eastAsia="it-IT"/>
+                        </w:rPr>
+                        <w:t>4</w:t>
+                      </w:r>
+                      <w:r>
+                        <w:rPr>
+                          <w:rFonts w:ascii="Calibri" w:hAnsi="Calibri" w:cs="Calibri"/>
+                          <w:color w:val="0F4761" w:themeColor="accent1" w:themeShade="BF"/>
+                          <w:lang w:eastAsia="it-IT"/>
+                        </w:rPr>
+                        <w:t xml:space="preserve">: </w:t>
+                      </w:r>
+                      <w:r>
+                        <w:rPr>
+                          <w:rFonts w:ascii="Calibri" w:hAnsi="Calibri" w:cs="Calibri"/>
+                          <w:b/>
+                          <w:bCs/>
+                          <w:color w:val="0F4761" w:themeColor="accent1" w:themeShade="BF"/>
+                          <w:lang w:eastAsia="it-IT"/>
+                        </w:rPr>
+                        <w:t>Descrizione dettagliata del film</w:t>
+                      </w:r>
+                    </w:p>
+                  </w:txbxContent>
+                </v:textbox>
+                <w10:wrap type="square" anchory="margin"/>
+              </v:shape>
+            </w:pict>
+          </mc:Fallback>
+        </mc:AlternateContent>
+      </w:r>
+      <w:r>
+        <w:rPr>
+          <w:noProof/>
+        </w:rPr>
+        <mc:AlternateContent>
+          <mc:Choice Requires="wps">
+            <w:drawing>
+              <wp:anchor distT="0" distB="0" distL="114300" distR="114300" simplePos="0" relativeHeight="251698176" behindDoc="0" locked="0" layoutInCell="1" allowOverlap="1" wp14:anchorId="536F5484" wp14:editId="25AE22ED">
+                <wp:simplePos x="0" y="0"/>
+                <wp:positionH relativeFrom="column">
+                  <wp:posOffset>119900</wp:posOffset>
+                </wp:positionH>
+                <wp:positionV relativeFrom="margin">
+                  <wp:align>bottom</wp:align>
+                </wp:positionV>
+                <wp:extent cx="2216150" cy="138430"/>
+                <wp:effectExtent l="0" t="0" r="0" b="0"/>
+                <wp:wrapTopAndBottom/>
+                <wp:docPr id="1373489524" name="Casella di testo 1"/>
+                <wp:cNvGraphicFramePr/>
+                <a:graphic xmlns:a="http://schemas.openxmlformats.org/drawingml/2006/main">
+                  <a:graphicData uri="http://schemas.microsoft.com/office/word/2010/wordprocessingShape">
+                    <wps:wsp>
+                      <wps:cNvSpPr txBox="1"/>
+                      <wps:spPr>
+                        <a:xfrm>
+                          <a:off x="0" y="0"/>
+                          <a:ext cx="2216150" cy="138430"/>
+                        </a:xfrm>
+                        <a:prstGeom prst="rect">
+                          <a:avLst/>
+                        </a:prstGeom>
+                        <a:solidFill>
+                          <a:prstClr val="white"/>
+                        </a:solidFill>
+                        <a:ln>
+                          <a:noFill/>
+                        </a:ln>
+                      </wps:spPr>
+                      <wps:txbx>
+                        <w:txbxContent>
+                          <w:p>
+                            <w:pPr>
+                              <w:pStyle w:val="Didascalia"/>
+                              <w:jc w:val="center"/>
+                              <w:rPr>
+                                <w:rFonts w:ascii="Calibri" w:hAnsi="Calibri" w:cs="Calibri"/>
+                                <w:color w:val="0F4761" w:themeColor="accent1" w:themeShade="BF"/>
+                                <w:lang w:eastAsia="it-IT"/>
+                              </w:rPr>
+                            </w:pPr>
+                            <w:r>
+                              <w:rPr>
+                                <w:rFonts w:ascii="Calibri" w:hAnsi="Calibri" w:cs="Calibri"/>
+                                <w:color w:val="0F4761" w:themeColor="accent1" w:themeShade="BF"/>
+                                <w:lang w:eastAsia="it-IT"/>
+                              </w:rPr>
+                              <w:t xml:space="preserve">Figura </w:t>
+                            </w:r>
+                            <w:r>
+                              <w:rPr>
+                                <w:rFonts w:ascii="Calibri" w:hAnsi="Calibri" w:cs="Calibri"/>
+                                <w:color w:val="0F4761" w:themeColor="accent1" w:themeShade="BF"/>
+                                <w:lang w:eastAsia="it-IT"/>
+                              </w:rPr>
+                              <w:t>1</w:t>
+                            </w:r>
+                            <w:r>
+                              <w:rPr>
+                                <w:rFonts w:ascii="Calibri" w:hAnsi="Calibri" w:cs="Calibri"/>
+                                <w:color w:val="0F4761" w:themeColor="accent1" w:themeShade="BF"/>
+                                <w:lang w:eastAsia="it-IT"/>
+                              </w:rPr>
+                              <w:t>3</w:t>
+                            </w:r>
+                            <w:r>
+                              <w:rPr>
+                                <w:rFonts w:ascii="Calibri" w:hAnsi="Calibri" w:cs="Calibri"/>
+                                <w:b/>
+                                <w:bCs/>
+                                <w:color w:val="0F4761" w:themeColor="accent1" w:themeShade="BF"/>
+                                <w:lang w:eastAsia="it-IT"/>
+                              </w:rPr>
+                              <w:t xml:space="preserve">: </w:t>
+                            </w:r>
+                            <w:r>
+                              <w:rPr>
+                                <w:rFonts w:ascii="Calibri" w:hAnsi="Calibri" w:cs="Calibri"/>
+                                <w:b/>
+                                <w:bCs/>
+                                <w:color w:val="0F4761" w:themeColor="accent1" w:themeShade="BF"/>
+                                <w:lang w:eastAsia="it-IT"/>
+                              </w:rPr>
+                              <w:t>Risultati Visualizzati</w:t>
+                            </w:r>
+                          </w:p>
+                        </w:txbxContent>
+                      </wps:txbx>
+                      <wps:bodyPr rot="0" spcFirstLastPara="0" vertOverflow="overflow" horzOverflow="overflow" vert="horz" wrap="square" lIns="0" tIns="0" rIns="0" bIns="0" numCol="1" spcCol="0" rtlCol="0" fromWordArt="0" anchor="t" anchorCtr="0" forceAA="0" compatLnSpc="1">
+                        <a:prstTxWarp prst="textNoShape">
+                          <a:avLst/>
+                        </a:prstTxWarp>
+                        <a:noAutofit/>
+                      </wps:bodyPr>
+                    </wps:wsp>
+                  </a:graphicData>
+                </a:graphic>
+                <wp14:sizeRelH relativeFrom="margin">
+                  <wp14:pctWidth>0</wp14:pctWidth>
+                </wp14:sizeRelH>
+                <wp14:sizeRelV relativeFrom="margin">
+                  <wp14:pctHeight>0</wp14:pctHeight>
+                </wp14:sizeRelV>
+              </wp:anchor>
+            </w:drawing>
+          </mc:Choice>
+          <mc:Fallback>
+            <w:pict>
+              <v:shape w14:anchorId="536F5484" id="_x0000_s1035" type="#_x0000_t202" style="position:absolute;margin-left:9.45pt;margin-top:0;width:174.5pt;height:10.9pt;z-index:251698176;visibility:visible;mso-wrap-style:square;mso-width-percent:0;mso-height-percent:0;mso-wrap-distance-left:9pt;mso-wrap-distance-top:0;mso-wrap-distance-right:9pt;mso-wrap-distance-bottom:0;mso-position-horizontal:absolute;mso-position-horizontal-relative:text;mso-position-vertical:bottom;mso-position-vertical-relative:margin;mso-width-percent:0;mso-height-percent:0;mso-width-relative:margin;mso-height-relative:margin;v-text-anchor:top" o:gfxdata="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" stroked="f">
+                <v:textbox inset="0,0,0,0">
+                  <w:txbxContent>
+                    <w:p>
+                      <w:pPr>
+                        <w:pStyle w:val="Didascalia"/>
+                        <w:jc w:val="center"/>
+                        <w:rPr>
+                          <w:rFonts w:ascii="Calibri" w:hAnsi="Calibri" w:cs="Calibri"/>
+                          <w:color w:val="0F4761" w:themeColor="accent1" w:themeShade="BF"/>
+                          <w:lang w:eastAsia="it-IT"/>
+                        </w:rPr>
+                      </w:pPr>
+                      <w:r>
+                        <w:rPr>
+                          <w:rFonts w:ascii="Calibri" w:hAnsi="Calibri" w:cs="Calibri"/>
+                          <w:color w:val="0F4761" w:themeColor="accent1" w:themeShade="BF"/>
+                          <w:lang w:eastAsia="it-IT"/>
+                        </w:rPr>
+                        <w:t xml:space="preserve">Figura </w:t>
+                      </w:r>
+                      <w:r>
+                        <w:rPr>
+                          <w:rFonts w:ascii="Calibri" w:hAnsi="Calibri" w:cs="Calibri"/>
+                          <w:color w:val="0F4761" w:themeColor="accent1" w:themeShade="BF"/>
+                          <w:lang w:eastAsia="it-IT"/>
+                        </w:rPr>
+                        <w:t>1</w:t>
+                      </w:r>
+                      <w:r>
+                        <w:rPr>
+                          <w:rFonts w:ascii="Calibri" w:hAnsi="Calibri" w:cs="Calibri"/>
+                          <w:color w:val="0F4761" w:themeColor="accent1" w:themeShade="BF"/>
+                          <w:lang w:eastAsia="it-IT"/>
+                        </w:rPr>
+                        <w:t>3</w:t>
+                      </w:r>
+                      <w:r>
+                        <w:rPr>
+                          <w:rFonts w:ascii="Calibri" w:hAnsi="Calibri" w:cs="Calibri"/>
+                          <w:b/>
+                          <w:bCs/>
+                          <w:color w:val="0F4761" w:themeColor="accent1" w:themeShade="BF"/>
+                          <w:lang w:eastAsia="it-IT"/>
+                        </w:rPr>
+                        <w:t xml:space="preserve">: </w:t>
+                      </w:r>
+                      <w:r>
+                        <w:rPr>
+                          <w:rFonts w:ascii="Calibri" w:hAnsi="Calibri" w:cs="Calibri"/>
+                          <w:b/>
+                          <w:bCs/>
+                          <w:color w:val="0F4761" w:themeColor="accent1" w:themeShade="BF"/>
+                          <w:lang w:eastAsia="it-IT"/>
+                        </w:rPr>
+                        <w:t>Risultati Visualizzati</w:t>
+                      </w:r>
+                    </w:p>
+                  </w:txbxContent>
+                </v:textbox>
+                <w10:wrap type="topAndBottom" anchory="margin"/>
+              </v:shape>
+            </w:pict>
+          </mc:Fallback>
+        </mc:AlternateContent>
+      </w:r>
+      <w:r>
+        <w:rPr>
+          <w:noProof/>
+          <w:lang w:eastAsia="it-IT"/>
+        </w:rPr>
+        <mc:AlternateContent>
+          <mc:Choice Requires="wps">
+            <w:drawing>
+              <wp:anchor distT="0" distB="0" distL="114300" distR="114300" simplePos="0" relativeHeight="251688960" behindDoc="0" locked="0" layoutInCell="1" allowOverlap="1" wp14:anchorId="738C4C28" wp14:editId="1319C874">
+                <wp:simplePos x="0" y="0"/>
+                <wp:positionH relativeFrom="column">
+                  <wp:posOffset>314383</wp:posOffset>
+                </wp:positionH>
+                <wp:positionV relativeFrom="paragraph">
+                  <wp:posOffset>3929900</wp:posOffset>
+                </wp:positionV>
+                <wp:extent cx="1948872" cy="297584"/>
+                <wp:effectExtent l="0" t="0" r="13335" b="26670"/>
+                <wp:wrapNone/>
+                <wp:docPr id="2012482451" name="Rettangolo 2"/>
+                <wp:cNvGraphicFramePr/>
+                <a:graphic xmlns:a="http://schemas.openxmlformats.org/drawingml/2006/main">
+                  <a:graphicData uri="http://schemas.microsoft.com/office/word/2010/wordprocessingShape">
+                    <wps:wsp>
+                      <wps:cNvSpPr/>
+                      <wps:spPr>
+                        <a:xfrm>
+                          <a:off x="0" y="0"/>
+                          <a:ext cx="1948872" cy="297584"/>
+                        </a:xfrm>
+                        <a:prstGeom prst="rect">
+                          <a:avLst/>
+                        </a:prstGeom>
+                        <a:solidFill>
+                          <a:srgbClr val="E71224">
+                            <a:alpha val="5000"/>
+                          </a:srgbClr>
+                        </a:solidFill>
+                        <a:ln w="18000">
+                          <a:solidFill>
+                            <a:srgbClr val="E71224"/>
+                          </a:solidFill>
+                        </a:ln>
+                      </wps:spPr>
+                      <wps:style>
+                        <a:lnRef idx="2">
+                          <a:schemeClr val="accent1">
+                            <a:shade val="15000"/>
+                          </a:schemeClr>
+                        </a:lnRef>
+                        <a:fillRef idx="1">
+                          <a:schemeClr val="accent1"/>
+                        </a:fillRef>
+                        <a:effectRef idx="0">
+                          <a:schemeClr val="accent1"/>
+                        </a:effectRef>
+                        <a:fontRef idx="minor">
+                          <a:schemeClr val="lt1"/>
+                        </a:fontRef>
+                      </wps:style>
+                      <wps:bodyPr rot="0" spcFirstLastPara="0" vertOverflow="overflow" horzOverflow="overflow" vert="horz" wrap="square" lIns="91440" tIns="45720" rIns="91440" bIns="45720" numCol="1" spcCol="0" rtlCol="0" fromWordArt="0" anchor="ctr" anchorCtr="0" forceAA="0" compatLnSpc="1">
+                        <a:prstTxWarp prst="textNoShape">
+                          <a:avLst/>
+                        </a:prstTxWarp>
+                        <a:noAutofit/>
+                      </wps:bodyPr>
+                    </wps:wsp>
+                  </a:graphicData>
+                </a:graphic>
+                <wp14:sizeRelH relativeFrom="margin">
+                  <wp14:pctWidth>0</wp14:pctWidth>
+                </wp14:sizeRelH>
+                <wp14:sizeRelV relativeFrom="margin">
+                  <wp14:pctHeight>0</wp14:pctHeight>
+                </wp14:sizeRelV>
+              </wp:anchor>
+            </w:drawing>
+          </mc:Choice>
+          <mc:Fallback>
+            <w:pict>
+              <v:rect w14:anchorId="6BBA90A5" id="Rettangolo 2" o:spid="_x0000_s1026" style="position:absolute;margin-left:24.75pt;margin-top:309.45pt;width:153.45pt;height:23.45pt;z-index:251688960;visibility:visible;mso-wrap-style:square;mso-width-percent:0;mso-height-percent:0;mso-wrap-distance-left:9pt;mso-wrap-distance-top:0;mso-wrap-distance-right:9pt;mso-wrap-distance-bottom:0;mso-position-horizontal:absolute;mso-position-horizontal-relative:text;mso-position-vertical:absolute;mso-position-vertical-relative:text;mso-width-percent:0;mso-height-percent:0;mso-width-relative:margin;mso-height-relative:margin;v-text-anchor:middle" o:gfxdata="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" fillcolor="#e71224" strokecolor="#e71224" strokeweight=".5mm">
+                <v:fill opacity="3341f"/>
+              </v:rect>
+            </w:pict>
+          </mc:Fallback>
+        </mc:AlternateContent>
+      </w:r>
+      <w:r>
+        <w:rPr>
+          <w:noProof/>
+        </w:rPr>
+        <mc:AlternateContent>
+          <mc:Choice Requires="wps">
+            <w:drawing>
+              <wp:anchor distT="0" distB="0" distL="114300" distR="114300" simplePos="0" relativeHeight="251694080" behindDoc="0" locked="0" layoutInCell="1" allowOverlap="1" wp14:anchorId="791DC0D1" wp14:editId="16EC300B">
+                <wp:simplePos x="0" y="0"/>
+                <wp:positionH relativeFrom="column">
+                  <wp:posOffset>221615</wp:posOffset>
+                </wp:positionH>
+                <wp:positionV relativeFrom="paragraph">
+                  <wp:posOffset>2571750</wp:posOffset>
+                </wp:positionV>
+                <wp:extent cx="1938655" cy="203200"/>
+                <wp:effectExtent l="0" t="0" r="4445" b="6350"/>
+                <wp:wrapSquare wrapText="bothSides"/>
+                <wp:docPr id="1505770748" name="Casella di testo 1"/>
+                <wp:cNvGraphicFramePr/>
+                <a:graphic xmlns:a="http://schemas.openxmlformats.org/drawingml/2006/main">
+                  <a:graphicData uri="http://schemas.microsoft.com/office/word/2010/wordprocessingShape">
+                    <wps:wsp>
+                      <wps:cNvSpPr txBox="1"/>
+                      <wps:spPr>
+                        <a:xfrm>
+                          <a:off x="0" y="0"/>
+                          <a:ext cx="1938655" cy="203200"/>
+                        </a:xfrm>
+                        <a:prstGeom prst="rect">
+                          <a:avLst/>
+                        </a:prstGeom>
+                        <a:solidFill>
+                          <a:prstClr val="white"/>
+                        </a:solidFill>
+                        <a:ln>
+                          <a:noFill/>
+                        </a:ln>
+                      </wps:spPr>
+                      <wps:txbx>
+                        <w:txbxContent>
+                          <w:p>
+                            <w:pPr>
+                              <w:pStyle w:val="Didascalia"/>
+                              <w:jc w:val="center"/>
+                              <w:rPr>
+                                <w:rFonts w:ascii="Calibri" w:hAnsi="Calibri" w:cs="Calibri"/>
+                                <w:b/>
+                                <w:bCs/>
+                                <w:color w:val="0F4761" w:themeColor="accent1" w:themeShade="BF"/>
+                                <w:lang w:eastAsia="it-IT"/>
+                              </w:rPr>
+                            </w:pPr>
+                            <w:r>
+                              <w:rPr>
+                                <w:rFonts w:ascii="Calibri" w:hAnsi="Calibri" w:cs="Calibri"/>
+                                <w:color w:val="0F4761" w:themeColor="accent1" w:themeShade="BF"/>
+                                <w:lang w:eastAsia="it-IT"/>
+                              </w:rPr>
+                              <w:t xml:space="preserve">Figura </w:t>
+                            </w:r>
+                            <w:r>
+                              <w:rPr>
+                                <w:rFonts w:ascii="Calibri" w:hAnsi="Calibri" w:cs="Calibri"/>
+                                <w:color w:val="0F4761" w:themeColor="accent1" w:themeShade="BF"/>
+                                <w:lang w:eastAsia="it-IT"/>
+                              </w:rPr>
+                              <w:t>12</w:t>
+                            </w:r>
+                            <w:r>
+                              <w:rPr>
+                                <w:rFonts w:ascii="Calibri" w:hAnsi="Calibri" w:cs="Calibri"/>
+                                <w:b/>
+                                <w:bCs/>
+                                <w:color w:val="0F4761" w:themeColor="accent1" w:themeShade="BF"/>
+                                <w:lang w:eastAsia="it-IT"/>
+                              </w:rPr>
+                              <w:t xml:space="preserve">: </w:t>
+                            </w:r>
+                            <w:r>
+                              <w:rPr>
+                                <w:rFonts w:ascii="Calibri" w:hAnsi="Calibri" w:cs="Calibri"/>
+                                <w:b/>
+                                <w:bCs/>
+                                <w:color w:val="0F4761" w:themeColor="accent1" w:themeShade="BF"/>
+                                <w:lang w:eastAsia="it-IT"/>
+                              </w:rPr>
+                              <w:t>R</w:t>
+                            </w:r>
+                            <w:r>
+                              <w:rPr>
+                                <w:rFonts w:ascii="Calibri" w:hAnsi="Calibri" w:cs="Calibri"/>
+                                <w:b/>
+                                <w:bCs/>
+                                <w:color w:val="0F4761" w:themeColor="accent1" w:themeShade="BF"/>
+                                <w:lang w:eastAsia="it-IT"/>
+                              </w:rPr>
+                              <w:t>icerca film o serie tv</w:t>
+                            </w:r>
+                          </w:p>
+                        </w:txbxContent>
+                      </wps:txbx>
+                      <wps:bodyPr rot="0" spcFirstLastPara="0" vertOverflow="overflow" horzOverflow="overflow" vert="horz" wrap="square" lIns="0" tIns="0" rIns="0" bIns="0" numCol="1" spcCol="0" rtlCol="0" fromWordArt="0" anchor="t" anchorCtr="0" forceAA="0" compatLnSpc="1">
+                        <a:prstTxWarp prst="textNoShape">
+                          <a:avLst/>
+                        </a:prstTxWarp>
+                        <a:noAutofit/>
+                      </wps:bodyPr>
+                    </wps:wsp>
+                  </a:graphicData>
+                </a:graphic>
+                <wp14:sizeRelH relativeFrom="margin">
+                  <wp14:pctWidth>0</wp14:pctWidth>
+                </wp14:sizeRelH>
+                <wp14:sizeRelV relativeFrom="margin">
+                  <wp14:pctHeight>0</wp14:pctHeight>
+                </wp14:sizeRelV>
+              </wp:anchor>
+            </w:drawing>
+          </mc:Choice>
+          <mc:Fallback>
+            <w:pict>
+              <v:shape w14:anchorId="791DC0D1" id="_x0000_s1036" type="#_x0000_t202" style="position:absolute;margin-left:17.45pt;margin-top:202.5pt;width:152.65pt;height:16pt;z-index:251694080;visibility:visible;mso-wrap-style:square;mso-width-percent:0;mso-height-percent:0;mso-wrap-distance-left:9pt;mso-wrap-distance-top:0;mso-wrap-distance-right:9pt;mso-wrap-distance-bottom:0;mso-position-horizontal:absolute;mso-position-horizontal-relative:text;mso-position-vertical:absolute;mso-position-vertical-relative:text;mso-width-percent:0;mso-height-percent:0;mso-width-relative:margin;mso-height-relative:margin;v-text-anchor:top" o:gfxdata="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" stroked="f">
+                <v:textbox inset="0,0,0,0">
+                  <w:txbxContent>
+                    <w:p>
+                      <w:pPr>
+                        <w:pStyle w:val="Didascalia"/>
+                        <w:jc w:val="center"/>
+                        <w:rPr>
+                          <w:rFonts w:ascii="Calibri" w:hAnsi="Calibri" w:cs="Calibri"/>
+                          <w:b/>
+                          <w:bCs/>
+                          <w:color w:val="0F4761" w:themeColor="accent1" w:themeShade="BF"/>
+                          <w:lang w:eastAsia="it-IT"/>
+                        </w:rPr>
+                      </w:pPr>
+                      <w:r>
+                        <w:rPr>
+                          <w:rFonts w:ascii="Calibri" w:hAnsi="Calibri" w:cs="Calibri"/>
+                          <w:color w:val="0F4761" w:themeColor="accent1" w:themeShade="BF"/>
+                          <w:lang w:eastAsia="it-IT"/>
+                        </w:rPr>
+                        <w:t xml:space="preserve">Figura </w:t>
+                      </w:r>
+                      <w:r>
+                        <w:rPr>
+                          <w:rFonts w:ascii="Calibri" w:hAnsi="Calibri" w:cs="Calibri"/>
+                          <w:color w:val="0F4761" w:themeColor="accent1" w:themeShade="BF"/>
+                          <w:lang w:eastAsia="it-IT"/>
+                        </w:rPr>
+                        <w:t>12</w:t>
+                      </w:r>
+                      <w:r>
+                        <w:rPr>
+                          <w:rFonts w:ascii="Calibri" w:hAnsi="Calibri" w:cs="Calibri"/>
+                          <w:b/>
+                          <w:bCs/>
+                          <w:color w:val="0F4761" w:themeColor="accent1" w:themeShade="BF"/>
+                          <w:lang w:eastAsia="it-IT"/>
+                        </w:rPr>
+                        <w:t xml:space="preserve">: </w:t>
+                      </w:r>
+                      <w:r>
+                        <w:rPr>
+                          <w:rFonts w:ascii="Calibri" w:hAnsi="Calibri" w:cs="Calibri"/>
+                          <w:b/>
+                          <w:bCs/>
+                          <w:color w:val="0F4761" w:themeColor="accent1" w:themeShade="BF"/>
+                          <w:lang w:eastAsia="it-IT"/>
+                        </w:rPr>
+                        <w:t>R</w:t>
+                      </w:r>
+                      <w:r>
+                        <w:rPr>
+                          <w:rFonts w:ascii="Calibri" w:hAnsi="Calibri" w:cs="Calibri"/>
+                          <w:b/>
+                          <w:bCs/>
+                          <w:color w:val="0F4761" w:themeColor="accent1" w:themeShade="BF"/>
+                          <w:lang w:eastAsia="it-IT"/>
+                        </w:rPr>
+                        <w:t>icerca film o serie tv</w:t>
+                      </w:r>
+                    </w:p>
+                  </w:txbxContent>
+                </v:textbox>
+                <w10:wrap type="square"/>
+              </v:shape>
+            </w:pict>
+          </mc:Fallback>
+        </mc:AlternateContent>
+      </w:r>
+      <w:r>
+        <w:rPr>
+          <w:noProof/>
+          <w:lang w:eastAsia="it-IT"/>
+        </w:rPr>
+        <mc:AlternateContent>
+          <mc:Choice Requires="wps">
+            <w:drawing>
+              <wp:anchor distT="0" distB="0" distL="114300" distR="114300" simplePos="0" relativeHeight="251691008" behindDoc="0" locked="0" layoutInCell="1" allowOverlap="1" wp14:anchorId="19BA3927" wp14:editId="76595A15">
                 <wp:simplePos x="0" y="0"/>
                 <wp:positionH relativeFrom="column">
                   <wp:posOffset>2130425</wp:posOffset>
@@ -5735,974 +8113,20 @@
           </mc:Choice>
           <mc:Fallback>
             <w:pict>
-              <v:shape w14:anchorId="44B9B5AB" id="Connettore 2 11" o:spid="_x0000_s1026" type="#_x0000_t32" style="position:absolute;margin-left:167.75pt;margin-top:315.7pt;width:31.15pt;height:46.85pt;flip:x y;z-index:251691008;visibility:visible;mso-wrap-style:square;mso-width-percent:0;mso-height-percent:0;mso-wrap-distance-left:9pt;mso-wrap-distance-top:0;mso-wrap-distance-right:9pt;mso-wrap-distance-bottom:0;mso-position-horizontal:absolute;mso-position-horizontal-relative:text;mso-position-vertical:absolute;mso-position-vertical-relative:text;mso-width-percent:0;mso-height-percent:0;mso-width-relative:margin;mso-height-relative:margin" o:gfxdata="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" strokecolor="red" strokeweight="2.25pt">
+              <v:shapetype w14:anchorId="2DCB2B0D" id="_x0000_t32" coordsize="21600,21600" o:spt="32" o:oned="t" path="m,l21600,21600e" filled="f">
+                <v:path arrowok="t" fillok="f" o:connecttype="none"/>
+                <o:lock v:ext="edit" shapetype="t"/>
+              </v:shapetype>
+              <v:shape id="Connettore 2 11" o:spid="_x0000_s1026" type="#_x0000_t32" style="position:absolute;margin-left:167.75pt;margin-top:315.7pt;width:31.15pt;height:46.85pt;flip:x y;z-index:251691008;visibility:visible;mso-wrap-style:square;mso-width-percent:0;mso-height-percent:0;mso-wrap-distance-left:9pt;mso-wrap-distance-top:0;mso-wrap-distance-right:9pt;mso-wrap-distance-bottom:0;mso-position-horizontal:absolute;mso-position-horizontal-relative:text;mso-position-vertical:absolute;mso-position-vertical-relative:text;mso-width-percent:0;mso-height-percent:0;mso-width-relative:margin;mso-height-relative:margin" o:gfxdata="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" strokecolor="red" strokeweight="2.25pt">
                 <v:stroke endarrow="block" joinstyle="miter"/>
               </v:shape>
             </w:pict>
           </mc:Fallback>
         </mc:AlternateContent>
       </w:r>
-      <w:r>
-        <w:rPr>
-          <w:noProof/>
-          <w:lang w:eastAsia="it-IT"/>
-        </w:rPr>
-        <mc:AlternateContent>
-          <mc:Choice Requires="wps">
-            <w:drawing>
-              <wp:anchor distT="0" distB="0" distL="114300" distR="114300" simplePos="0" relativeHeight="251688960" behindDoc="0" locked="0" layoutInCell="1" allowOverlap="1" wp14:anchorId="738C4C28" wp14:editId="0E3EE8C4">
-                <wp:simplePos x="0" y="0"/>
-                <wp:positionH relativeFrom="column">
-                  <wp:posOffset>318135</wp:posOffset>
-                </wp:positionH>
-                <wp:positionV relativeFrom="paragraph">
-                  <wp:posOffset>3087081</wp:posOffset>
-                </wp:positionV>
-                <wp:extent cx="1995805" cy="981075"/>
-                <wp:effectExtent l="0" t="0" r="23495" b="28575"/>
-                <wp:wrapNone/>
-                <wp:docPr id="2012482451" name="Rettangolo 2"/>
-                <wp:cNvGraphicFramePr/>
-                <a:graphic xmlns:a="http://schemas.openxmlformats.org/drawingml/2006/main">
-                  <a:graphicData uri="http://schemas.microsoft.com/office/word/2010/wordprocessingShape">
-                    <wps:wsp>
-                      <wps:cNvSpPr/>
-                      <wps:spPr>
-                        <a:xfrm>
-                          <a:off x="0" y="0"/>
-                          <a:ext cx="1995805" cy="981075"/>
-                        </a:xfrm>
-                        <a:prstGeom prst="rect">
-                          <a:avLst/>
-                        </a:prstGeom>
-                        <a:solidFill>
-                          <a:srgbClr val="E71224">
-                            <a:alpha val="5000"/>
-                          </a:srgbClr>
-                        </a:solidFill>
-                        <a:ln w="18000">
-                          <a:solidFill>
-                            <a:srgbClr val="E71224"/>
-                          </a:solidFill>
-                        </a:ln>
-                      </wps:spPr>
-                      <wps:style>
-                        <a:lnRef idx="2">
-                          <a:schemeClr val="accent1">
-                            <a:shade val="15000"/>
-                          </a:schemeClr>
-                        </a:lnRef>
-                        <a:fillRef idx="1">
-                          <a:schemeClr val="accent1"/>
-                        </a:fillRef>
-                        <a:effectRef idx="0">
-                          <a:schemeClr val="accent1"/>
-                        </a:effectRef>
-                        <a:fontRef idx="minor">
-                          <a:schemeClr val="lt1"/>
-                        </a:fontRef>
-                      </wps:style>
-                      <wps:bodyPr rot="0" spcFirstLastPara="0" vertOverflow="overflow" horzOverflow="overflow" vert="horz" wrap="square" lIns="91440" tIns="45720" rIns="91440" bIns="45720" numCol="1" spcCol="0" rtlCol="0" fromWordArt="0" anchor="ctr" anchorCtr="0" forceAA="0" compatLnSpc="1">
-                        <a:prstTxWarp prst="textNoShape">
-                          <a:avLst/>
-                        </a:prstTxWarp>
-                        <a:noAutofit/>
-                      </wps:bodyPr>
-                    </wps:wsp>
-                  </a:graphicData>
-                </a:graphic>
-                <wp14:sizeRelH relativeFrom="margin">
-                  <wp14:pctWidth>0</wp14:pctWidth>
-                </wp14:sizeRelH>
-                <wp14:sizeRelV relativeFrom="margin">
-                  <wp14:pctHeight>0</wp14:pctHeight>
-                </wp14:sizeRelV>
-              </wp:anchor>
-            </w:drawing>
-          </mc:Choice>
-          <mc:Fallback>
-            <w:pict>
-              <v:rect w14:anchorId="490E9EB2" id="Rettangolo 2" o:spid="_x0000_s1026" style="position:absolute;margin-left:25.05pt;margin-top:243.1pt;width:157.15pt;height:77.25pt;z-index:251688960;visibility:visible;mso-wrap-style:square;mso-width-percent:0;mso-height-percent:0;mso-wrap-distance-left:9pt;mso-wrap-distance-top:0;mso-wrap-distance-right:9pt;mso-wrap-distance-bottom:0;mso-position-horizontal:absolute;mso-position-horizontal-relative:text;mso-position-vertical:absolute;mso-position-vertical-relative:text;mso-width-percent:0;mso-height-percent:0;mso-width-relative:margin;mso-height-relative:margin;v-text-anchor:middle" o:gfxdata="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" fillcolor="#e71224" strokecolor="#e71224" strokeweight=".5mm">
-                <v:fill opacity="3341f"/>
-              </v:rect>
-            </w:pict>
-          </mc:Fallback>
-        </mc:AlternateContent>
-      </w:r>
-      <w:r>
-        <w:rPr>
-          <w:noProof/>
-        </w:rPr>
-        <mc:AlternateContent>
-          <mc:Choice Requires="wps">
-            <w:drawing>
-              <wp:anchor distT="0" distB="0" distL="114300" distR="114300" simplePos="0" relativeHeight="251696128" behindDoc="0" locked="0" layoutInCell="1" allowOverlap="1" wp14:anchorId="1E647A41" wp14:editId="7BE794F3">
-                <wp:simplePos x="0" y="0"/>
-                <wp:positionH relativeFrom="column">
-                  <wp:posOffset>3949758</wp:posOffset>
-                </wp:positionH>
-                <wp:positionV relativeFrom="paragraph">
-                  <wp:posOffset>2413405</wp:posOffset>
-                </wp:positionV>
-                <wp:extent cx="2291715" cy="190500"/>
-                <wp:effectExtent l="0" t="0" r="0" b="0"/>
-                <wp:wrapSquare wrapText="bothSides"/>
-                <wp:docPr id="782959864" name="Casella di testo 1"/>
-                <wp:cNvGraphicFramePr/>
-                <a:graphic xmlns:a="http://schemas.openxmlformats.org/drawingml/2006/main">
-                  <a:graphicData uri="http://schemas.microsoft.com/office/word/2010/wordprocessingShape">
-                    <wps:wsp>
-                      <wps:cNvSpPr txBox="1"/>
-                      <wps:spPr>
-                        <a:xfrm>
-                          <a:off x="0" y="0"/>
-                          <a:ext cx="2291715" cy="190500"/>
-                        </a:xfrm>
-                        <a:prstGeom prst="rect">
-                          <a:avLst/>
-                        </a:prstGeom>
-                        <a:solidFill>
-                          <a:prstClr val="white"/>
-                        </a:solidFill>
-                        <a:ln>
-                          <a:noFill/>
-                        </a:ln>
-                      </wps:spPr>
-                      <wps:txbx>
-                        <w:txbxContent>
-                          <w:p>
-                            <w:pPr>
-                              <w:pStyle w:val="Didascalia"/>
-                              <w:rPr>
-                                <w:rFonts w:ascii="Calibri" w:hAnsi="Calibri" w:cs="Calibri"/>
-                                <w:color w:val="0F4761" w:themeColor="accent1" w:themeShade="BF"/>
-                                <w:lang w:eastAsia="it-IT"/>
-                              </w:rPr>
-                            </w:pPr>
-                            <w:r>
-                              <w:rPr>
-                                <w:rFonts w:ascii="Calibri" w:hAnsi="Calibri" w:cs="Calibri"/>
-                                <w:color w:val="0F4761" w:themeColor="accent1" w:themeShade="BF"/>
-                                <w:lang w:eastAsia="it-IT"/>
-                              </w:rPr>
-                              <w:t xml:space="preserve">Figura </w:t>
-                            </w:r>
-                            <w:r>
-                              <w:rPr>
-                                <w:rFonts w:ascii="Calibri" w:hAnsi="Calibri" w:cs="Calibri"/>
-                                <w:color w:val="0F4761" w:themeColor="accent1" w:themeShade="BF"/>
-                                <w:lang w:eastAsia="it-IT"/>
-                              </w:rPr>
-                              <w:t>1</w:t>
-                            </w:r>
-                            <w:r>
-                              <w:rPr>
-                                <w:rFonts w:ascii="Calibri" w:hAnsi="Calibri" w:cs="Calibri"/>
-                                <w:color w:val="0F4761" w:themeColor="accent1" w:themeShade="BF"/>
-                                <w:lang w:eastAsia="it-IT"/>
-                              </w:rPr>
-                              <w:t xml:space="preserve">0: </w:t>
-                            </w:r>
-                            <w:r>
-                              <w:rPr>
-                                <w:rFonts w:ascii="Calibri" w:hAnsi="Calibri" w:cs="Calibri"/>
-                                <w:b/>
-                                <w:bCs/>
-                                <w:color w:val="0F4761" w:themeColor="accent1" w:themeShade="BF"/>
-                                <w:lang w:eastAsia="it-IT"/>
-                              </w:rPr>
-                              <w:t>Inserimento film o serie tv</w:t>
-                            </w:r>
-                          </w:p>
-                        </w:txbxContent>
-                      </wps:txbx>
-                      <wps:bodyPr rot="0" spcFirstLastPara="0" vertOverflow="overflow" horzOverflow="overflow" vert="horz" wrap="square" lIns="0" tIns="0" rIns="0" bIns="0" numCol="1" spcCol="0" rtlCol="0" fromWordArt="0" anchor="t" anchorCtr="0" forceAA="0" compatLnSpc="1">
-                        <a:prstTxWarp prst="textNoShape">
-                          <a:avLst/>
-                        </a:prstTxWarp>
-                        <a:noAutofit/>
-                      </wps:bodyPr>
-                    </wps:wsp>
-                  </a:graphicData>
-                </a:graphic>
-                <wp14:sizeRelV relativeFrom="margin">
-                  <wp14:pctHeight>0</wp14:pctHeight>
-                </wp14:sizeRelV>
-              </wp:anchor>
-            </w:drawing>
-          </mc:Choice>
-          <mc:Fallback>
-            <w:pict>
-              <v:shape w14:anchorId="1E647A41" id="_x0000_s1031" type="#_x0000_t202" style="position:absolute;margin-left:311pt;margin-top:190.05pt;width:180.45pt;height:15pt;z-index:251696128;visibility:visible;mso-wrap-style:square;mso-height-percent:0;mso-wrap-distance-left:9pt;mso-wrap-distance-top:0;mso-wrap-distance-right:9pt;mso-wrap-distance-bottom:0;mso-position-horizontal:absolute;mso-position-horizontal-relative:text;mso-position-vertical:absolute;mso-position-vertical-relative:text;mso-height-percent:0;mso-height-relative:margin;v-text-anchor:top" o:gfxdata="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" stroked="f">
-                <v:textbox inset="0,0,0,0">
-                  <w:txbxContent>
-                    <w:p>
-                      <w:pPr>
-                        <w:pStyle w:val="Didascalia"/>
-                        <w:rPr>
-                          <w:rFonts w:ascii="Calibri" w:hAnsi="Calibri" w:cs="Calibri"/>
-                          <w:color w:val="0F4761" w:themeColor="accent1" w:themeShade="BF"/>
-                          <w:lang w:eastAsia="it-IT"/>
-                        </w:rPr>
-                      </w:pPr>
-                      <w:r>
-                        <w:rPr>
-                          <w:rFonts w:ascii="Calibri" w:hAnsi="Calibri" w:cs="Calibri"/>
-                          <w:color w:val="0F4761" w:themeColor="accent1" w:themeShade="BF"/>
-                          <w:lang w:eastAsia="it-IT"/>
-                        </w:rPr>
-                        <w:t xml:space="preserve">Figura </w:t>
-                      </w:r>
-                      <w:r>
-                        <w:rPr>
-                          <w:rFonts w:ascii="Calibri" w:hAnsi="Calibri" w:cs="Calibri"/>
-                          <w:color w:val="0F4761" w:themeColor="accent1" w:themeShade="BF"/>
-                          <w:lang w:eastAsia="it-IT"/>
-                        </w:rPr>
-                        <w:t>1</w:t>
-                      </w:r>
-                      <w:r>
-                        <w:rPr>
-                          <w:rFonts w:ascii="Calibri" w:hAnsi="Calibri" w:cs="Calibri"/>
-                          <w:color w:val="0F4761" w:themeColor="accent1" w:themeShade="BF"/>
-                          <w:lang w:eastAsia="it-IT"/>
-                        </w:rPr>
-                        <w:t xml:space="preserve">0: </w:t>
-                      </w:r>
-                      <w:r>
-                        <w:rPr>
-                          <w:rFonts w:ascii="Calibri" w:hAnsi="Calibri" w:cs="Calibri"/>
-                          <w:b/>
-                          <w:bCs/>
-                          <w:color w:val="0F4761" w:themeColor="accent1" w:themeShade="BF"/>
-                          <w:lang w:eastAsia="it-IT"/>
-                        </w:rPr>
-                        <w:t>Inserimento film o serie tv</w:t>
-                      </w:r>
-                    </w:p>
-                  </w:txbxContent>
-                </v:textbox>
-                <w10:wrap type="square"/>
-              </v:shape>
-            </w:pict>
-          </mc:Fallback>
-        </mc:AlternateContent>
-      </w:r>
-      <w:r>
-        <w:rPr>
-          <w:noProof/>
-        </w:rPr>
-        <mc:AlternateContent>
-          <mc:Choice Requires="wps">
-            <w:drawing>
-              <wp:anchor distT="0" distB="0" distL="114300" distR="114300" simplePos="0" relativeHeight="251694080" behindDoc="0" locked="0" layoutInCell="1" allowOverlap="1" wp14:anchorId="791DC0D1" wp14:editId="1861B1A1">
-                <wp:simplePos x="0" y="0"/>
-                <wp:positionH relativeFrom="column">
-                  <wp:posOffset>214226</wp:posOffset>
-                </wp:positionH>
-                <wp:positionV relativeFrom="paragraph">
-                  <wp:posOffset>2430722</wp:posOffset>
-                </wp:positionV>
-                <wp:extent cx="2207895" cy="190500"/>
-                <wp:effectExtent l="0" t="0" r="1905" b="0"/>
-                <wp:wrapSquare wrapText="bothSides"/>
-                <wp:docPr id="1505770748" name="Casella di testo 1"/>
-                <wp:cNvGraphicFramePr/>
-                <a:graphic xmlns:a="http://schemas.openxmlformats.org/drawingml/2006/main">
-                  <a:graphicData uri="http://schemas.microsoft.com/office/word/2010/wordprocessingShape">
-                    <wps:wsp>
-                      <wps:cNvSpPr txBox="1"/>
-                      <wps:spPr>
-                        <a:xfrm>
-                          <a:off x="0" y="0"/>
-                          <a:ext cx="2207895" cy="190500"/>
-                        </a:xfrm>
-                        <a:prstGeom prst="rect">
-                          <a:avLst/>
-                        </a:prstGeom>
-                        <a:solidFill>
-                          <a:prstClr val="white"/>
-                        </a:solidFill>
-                        <a:ln>
-                          <a:noFill/>
-                        </a:ln>
-                      </wps:spPr>
-                      <wps:txbx>
-                        <w:txbxContent>
-                          <w:p>
-                            <w:pPr>
-                              <w:pStyle w:val="Didascalia"/>
-                              <w:rPr>
-                                <w:rFonts w:ascii="Calibri" w:hAnsi="Calibri" w:cs="Calibri"/>
-                                <w:b/>
-                                <w:bCs/>
-                                <w:color w:val="0F4761" w:themeColor="accent1" w:themeShade="BF"/>
-                                <w:lang w:eastAsia="it-IT"/>
-                              </w:rPr>
-                            </w:pPr>
-                            <w:r>
-                              <w:rPr>
-                                <w:rFonts w:ascii="Calibri" w:hAnsi="Calibri" w:cs="Calibri"/>
-                                <w:color w:val="0F4761" w:themeColor="accent1" w:themeShade="BF"/>
-                                <w:lang w:eastAsia="it-IT"/>
-                              </w:rPr>
-                              <w:t xml:space="preserve">Figura </w:t>
-                            </w:r>
-                            <w:r>
-                              <w:rPr>
-                                <w:rFonts w:ascii="Calibri" w:hAnsi="Calibri" w:cs="Calibri"/>
-                                <w:color w:val="0F4761" w:themeColor="accent1" w:themeShade="BF"/>
-                                <w:lang w:eastAsia="it-IT"/>
-                              </w:rPr>
-                              <w:t>9</w:t>
-                            </w:r>
-                            <w:r>
-                              <w:rPr>
-                                <w:rFonts w:ascii="Calibri" w:hAnsi="Calibri" w:cs="Calibri"/>
-                                <w:b/>
-                                <w:bCs/>
-                                <w:color w:val="0F4761" w:themeColor="accent1" w:themeShade="BF"/>
-                                <w:lang w:eastAsia="it-IT"/>
-                              </w:rPr>
-                              <w:t>: Campo di ricerca film o serie tv</w:t>
-                            </w:r>
-                          </w:p>
-                        </w:txbxContent>
-                      </wps:txbx>
-                      <wps:bodyPr rot="0" spcFirstLastPara="0" vertOverflow="overflow" horzOverflow="overflow" vert="horz" wrap="square" lIns="0" tIns="0" rIns="0" bIns="0" numCol="1" spcCol="0" rtlCol="0" fromWordArt="0" anchor="t" anchorCtr="0" forceAA="0" compatLnSpc="1">
-                        <a:prstTxWarp prst="textNoShape">
-                          <a:avLst/>
-                        </a:prstTxWarp>
-                        <a:noAutofit/>
-                      </wps:bodyPr>
-                    </wps:wsp>
-                  </a:graphicData>
-                </a:graphic>
-                <wp14:sizeRelV relativeFrom="margin">
-                  <wp14:pctHeight>0</wp14:pctHeight>
-                </wp14:sizeRelV>
-              </wp:anchor>
-            </w:drawing>
-          </mc:Choice>
-          <mc:Fallback>
-            <w:pict>
-              <v:shape w14:anchorId="791DC0D1" id="_x0000_s1032" type="#_x0000_t202" style="position:absolute;margin-left:16.85pt;margin-top:191.4pt;width:173.85pt;height:15pt;z-index:251694080;visibility:visible;mso-wrap-style:square;mso-height-percent:0;mso-wrap-distance-left:9pt;mso-wrap-distance-top:0;mso-wrap-distance-right:9pt;mso-wrap-distance-bottom:0;mso-position-horizontal:absolute;mso-position-horizontal-relative:text;mso-position-vertical:absolute;mso-position-vertical-relative:text;mso-height-percent:0;mso-height-relative:margin;v-text-anchor:top" o:gfxdata="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" stroked="f">
-                <v:textbox inset="0,0,0,0">
-                  <w:txbxContent>
-                    <w:p>
-                      <w:pPr>
-                        <w:pStyle w:val="Didascalia"/>
-                        <w:rPr>
-                          <w:rFonts w:ascii="Calibri" w:hAnsi="Calibri" w:cs="Calibri"/>
-                          <w:b/>
-                          <w:bCs/>
-                          <w:color w:val="0F4761" w:themeColor="accent1" w:themeShade="BF"/>
-                          <w:lang w:eastAsia="it-IT"/>
-                        </w:rPr>
-                      </w:pPr>
-                      <w:r>
-                        <w:rPr>
-                          <w:rFonts w:ascii="Calibri" w:hAnsi="Calibri" w:cs="Calibri"/>
-                          <w:color w:val="0F4761" w:themeColor="accent1" w:themeShade="BF"/>
-                          <w:lang w:eastAsia="it-IT"/>
-                        </w:rPr>
-                        <w:t xml:space="preserve">Figura </w:t>
-                      </w:r>
-                      <w:r>
-                        <w:rPr>
-                          <w:rFonts w:ascii="Calibri" w:hAnsi="Calibri" w:cs="Calibri"/>
-                          <w:color w:val="0F4761" w:themeColor="accent1" w:themeShade="BF"/>
-                          <w:lang w:eastAsia="it-IT"/>
-                        </w:rPr>
-                        <w:t>9</w:t>
-                      </w:r>
-                      <w:r>
-                        <w:rPr>
-                          <w:rFonts w:ascii="Calibri" w:hAnsi="Calibri" w:cs="Calibri"/>
-                          <w:b/>
-                          <w:bCs/>
-                          <w:color w:val="0F4761" w:themeColor="accent1" w:themeShade="BF"/>
-                          <w:lang w:eastAsia="it-IT"/>
-                        </w:rPr>
-                        <w:t>: Campo di ricerca film o serie tv</w:t>
-                      </w:r>
-                    </w:p>
-                  </w:txbxContent>
-                </v:textbox>
-                <w10:wrap type="square"/>
-              </v:shape>
-            </w:pict>
-          </mc:Fallback>
-        </mc:AlternateContent>
-      </w:r>
-      <w:r>
-        <w:rPr>
-          <w:noProof/>
-        </w:rPr>
-        <mc:AlternateContent>
-          <mc:Choice Requires="wps">
-            <w:drawing>
-              <wp:anchor distT="0" distB="0" distL="114300" distR="114300" simplePos="0" relativeHeight="251700224" behindDoc="0" locked="0" layoutInCell="1" allowOverlap="1" wp14:anchorId="12A89F6F" wp14:editId="33AA6F2C">
-                <wp:simplePos x="0" y="0"/>
-                <wp:positionH relativeFrom="column">
-                  <wp:posOffset>4032885</wp:posOffset>
-                </wp:positionH>
-                <wp:positionV relativeFrom="page">
-                  <wp:posOffset>9972675</wp:posOffset>
-                </wp:positionV>
-                <wp:extent cx="2291715" cy="152400"/>
-                <wp:effectExtent l="0" t="0" r="0" b="0"/>
-                <wp:wrapSquare wrapText="bothSides"/>
-                <wp:docPr id="215759891" name="Casella di testo 1"/>
-                <wp:cNvGraphicFramePr/>
-                <a:graphic xmlns:a="http://schemas.openxmlformats.org/drawingml/2006/main">
-                  <a:graphicData uri="http://schemas.microsoft.com/office/word/2010/wordprocessingShape">
-                    <wps:wsp>
-                      <wps:cNvSpPr txBox="1"/>
-                      <wps:spPr>
-                        <a:xfrm>
-                          <a:off x="0" y="0"/>
-                          <a:ext cx="2291715" cy="152400"/>
-                        </a:xfrm>
-                        <a:prstGeom prst="rect">
-                          <a:avLst/>
-                        </a:prstGeom>
-                        <a:solidFill>
-                          <a:prstClr val="white"/>
-                        </a:solidFill>
-                        <a:ln>
-                          <a:noFill/>
-                        </a:ln>
-                      </wps:spPr>
-                      <wps:txbx>
-                        <w:txbxContent>
-                          <w:p>
-                            <w:pPr>
-                              <w:pStyle w:val="Didascalia"/>
-                              <w:rPr>
-                                <w:rFonts w:ascii="Calibri" w:hAnsi="Calibri" w:cs="Calibri"/>
-                                <w:color w:val="0F4761" w:themeColor="accent1" w:themeShade="BF"/>
-                                <w:lang w:eastAsia="it-IT"/>
-                              </w:rPr>
-                            </w:pPr>
-                            <w:r>
-                              <w:rPr>
-                                <w:rFonts w:ascii="Calibri" w:hAnsi="Calibri" w:cs="Calibri"/>
-                                <w:color w:val="0F4761" w:themeColor="accent1" w:themeShade="BF"/>
-                                <w:lang w:eastAsia="it-IT"/>
-                              </w:rPr>
-                              <w:t>Figura 1</w:t>
-                            </w:r>
-                            <w:r>
-                              <w:rPr>
-                                <w:rFonts w:ascii="Calibri" w:hAnsi="Calibri" w:cs="Calibri"/>
-                                <w:color w:val="0F4761" w:themeColor="accent1" w:themeShade="BF"/>
-                                <w:lang w:eastAsia="it-IT"/>
-                              </w:rPr>
-                              <w:t>2</w:t>
-                            </w:r>
-                            <w:r>
-                              <w:rPr>
-                                <w:rFonts w:ascii="Calibri" w:hAnsi="Calibri" w:cs="Calibri"/>
-                                <w:color w:val="0F4761" w:themeColor="accent1" w:themeShade="BF"/>
-                                <w:lang w:eastAsia="it-IT"/>
-                              </w:rPr>
-                              <w:t xml:space="preserve">: </w:t>
-                            </w:r>
-                            <w:r>
-                              <w:rPr>
-                                <w:rFonts w:ascii="Calibri" w:hAnsi="Calibri" w:cs="Calibri"/>
-                                <w:b/>
-                                <w:bCs/>
-                                <w:color w:val="0F4761" w:themeColor="accent1" w:themeShade="BF"/>
-                                <w:lang w:eastAsia="it-IT"/>
-                              </w:rPr>
-                              <w:t>Descrizione dettagliata del film</w:t>
-                            </w:r>
-                          </w:p>
-                        </w:txbxContent>
-                      </wps:txbx>
-                      <wps:bodyPr rot="0" spcFirstLastPara="0" vertOverflow="overflow" horzOverflow="overflow" vert="horz" wrap="square" lIns="0" tIns="0" rIns="0" bIns="0" numCol="1" spcCol="0" rtlCol="0" fromWordArt="0" anchor="t" anchorCtr="0" forceAA="0" compatLnSpc="1">
-                        <a:prstTxWarp prst="textNoShape">
-                          <a:avLst/>
-                        </a:prstTxWarp>
-                        <a:noAutofit/>
-                      </wps:bodyPr>
-                    </wps:wsp>
-                  </a:graphicData>
-                </a:graphic>
-                <wp14:sizeRelV relativeFrom="margin">
-                  <wp14:pctHeight>0</wp14:pctHeight>
-                </wp14:sizeRelV>
-              </wp:anchor>
-            </w:drawing>
-          </mc:Choice>
-          <mc:Fallback>
-            <w:pict>
-              <v:shape w14:anchorId="12A89F6F" id="_x0000_s1030" type="#_x0000_t202" style="position:absolute;margin-left:317.55pt;margin-top:785.25pt;width:180.45pt;height:12pt;z-index:251700224;visibility:visible;mso-wrap-style:square;mso-height-percent:0;mso-wrap-distance-left:9pt;mso-wrap-distance-top:0;mso-wrap-distance-right:9pt;mso-wrap-distance-bottom:0;mso-position-horizontal:absolute;mso-position-horizontal-relative:text;mso-position-vertical:absolute;mso-position-vertical-relative:page;mso-height-percent:0;mso-height-relative:margin;v-text-anchor:top" o:gfxdata="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" stroked="f">
-                <v:textbox inset="0,0,0,0">
-                  <w:txbxContent>
-                    <w:p>
-                      <w:pPr>
-                        <w:pStyle w:val="Didascalia"/>
-                        <w:rPr>
-                          <w:rFonts w:ascii="Calibri" w:hAnsi="Calibri" w:cs="Calibri"/>
-                          <w:color w:val="0F4761" w:themeColor="accent1" w:themeShade="BF"/>
-                          <w:lang w:eastAsia="it-IT"/>
-                        </w:rPr>
-                      </w:pPr>
-                      <w:r>
-                        <w:rPr>
-                          <w:rFonts w:ascii="Calibri" w:hAnsi="Calibri" w:cs="Calibri"/>
-                          <w:color w:val="0F4761" w:themeColor="accent1" w:themeShade="BF"/>
-                          <w:lang w:eastAsia="it-IT"/>
-                        </w:rPr>
-                        <w:t>Figura 1</w:t>
-                      </w:r>
-                      <w:r>
-                        <w:rPr>
-                          <w:rFonts w:ascii="Calibri" w:hAnsi="Calibri" w:cs="Calibri"/>
-                          <w:color w:val="0F4761" w:themeColor="accent1" w:themeShade="BF"/>
-                          <w:lang w:eastAsia="it-IT"/>
-                        </w:rPr>
-                        <w:t>2</w:t>
-                      </w:r>
-                      <w:r>
-                        <w:rPr>
-                          <w:rFonts w:ascii="Calibri" w:hAnsi="Calibri" w:cs="Calibri"/>
-                          <w:color w:val="0F4761" w:themeColor="accent1" w:themeShade="BF"/>
-                          <w:lang w:eastAsia="it-IT"/>
-                        </w:rPr>
-                        <w:t xml:space="preserve">: </w:t>
-                      </w:r>
-                      <w:r>
-                        <w:rPr>
-                          <w:rFonts w:ascii="Calibri" w:hAnsi="Calibri" w:cs="Calibri"/>
-                          <w:b/>
-                          <w:bCs/>
-                          <w:color w:val="0F4761" w:themeColor="accent1" w:themeShade="BF"/>
-                          <w:lang w:eastAsia="it-IT"/>
-                        </w:rPr>
-                        <w:t>Descrizione dettagliata del film</w:t>
-                      </w:r>
-                    </w:p>
-                  </w:txbxContent>
-                </v:textbox>
-                <w10:wrap type="square" anchory="page"/>
-              </v:shape>
-            </w:pict>
-          </mc:Fallback>
-        </mc:AlternateContent>
-      </w:r>
-      <w:r>
-        <w:rPr>
-          <w:noProof/>
-        </w:rPr>
-        <w:drawing>
-          <wp:anchor distT="0" distB="0" distL="114300" distR="114300" simplePos="0" relativeHeight="251686912" behindDoc="0" locked="0" layoutInCell="1" allowOverlap="1" wp14:anchorId="70C9C99F" wp14:editId="25CF1A0A">
-            <wp:simplePos x="0" y="0"/>
-            <wp:positionH relativeFrom="column">
-              <wp:posOffset>-396875</wp:posOffset>
-            </wp:positionH>
-            <wp:positionV relativeFrom="page">
-              <wp:posOffset>5162550</wp:posOffset>
-            </wp:positionV>
-            <wp:extent cx="466725" cy="466725"/>
-            <wp:effectExtent l="0" t="0" r="0" b="9525"/>
-            <wp:wrapSquare wrapText="bothSides"/>
-            <wp:docPr id="2041551753" name="Elemento grafico 20" descr="Badge 3 con riempimento a tinta unita"/>
-            <wp:cNvGraphicFramePr>
-              <a:graphicFrameLocks xmlns:a="http://schemas.openxmlformats.org/drawingml/2006/main" noChangeAspect="1"/>
-            </wp:cNvGraphicFramePr>
-            <a:graphic xmlns:a="http://schemas.openxmlformats.org/drawingml/2006/main">
-              <a:graphicData uri="http://schemas.openxmlformats.org/drawingml/2006/picture">
-                <pic:pic xmlns:pic="http://schemas.openxmlformats.org/drawingml/2006/picture">
-                  <pic:nvPicPr>
-                    <pic:cNvPr id="2041551753" name="Elemento grafico 2041551753" descr="Badge 3 con riempimento a tinta unita"/>
-                    <pic:cNvPicPr/>
-                  </pic:nvPicPr>
-                  <pic:blipFill>
-                    <a:blip r:embed="rId24">
-                      <a:extLst>
-                        <a:ext uri="{28A0092B-C50C-407E-A947-70E740481C1C}">
-                          <a14:useLocalDpi xmlns:a14="http://schemas.microsoft.com/office/drawing/2010/main" val="0"/>
-                        </a:ext>
-                        <a:ext uri="{96DAC541-7B7A-43D3-8B79-37D633B846F1}">
-                          <asvg:svgBlip xmlns:asvg="http://schemas.microsoft.com/office/drawing/2016/SVG/main" r:embed="rId25"/>
-                        </a:ext>
-                      </a:extLst>
-                    </a:blip>
-                    <a:stretch>
-                      <a:fillRect/>
-                    </a:stretch>
-                  </pic:blipFill>
-                  <pic:spPr>
-                    <a:xfrm>
-                      <a:off x="0" y="0"/>
-                      <a:ext cx="466725" cy="466725"/>
-                    </a:xfrm>
-                    <a:prstGeom prst="rect">
-                      <a:avLst/>
-                    </a:prstGeom>
-                  </pic:spPr>
-                </pic:pic>
-              </a:graphicData>
-            </a:graphic>
-            <wp14:sizeRelH relativeFrom="margin">
-              <wp14:pctWidth>0</wp14:pctWidth>
-            </wp14:sizeRelH>
-            <wp14:sizeRelV relativeFrom="margin">
-              <wp14:pctHeight>0</wp14:pctHeight>
-            </wp14:sizeRelV>
-          </wp:anchor>
-        </w:drawing>
-      </w:r>
-      <w:r>
-        <w:rPr>
-          <w:noProof/>
-        </w:rPr>
-        <mc:AlternateContent>
-          <mc:Choice Requires="wps">
-            <w:drawing>
-              <wp:anchor distT="0" distB="0" distL="114300" distR="114300" simplePos="0" relativeHeight="251698176" behindDoc="0" locked="0" layoutInCell="1" allowOverlap="1" wp14:anchorId="536F5484" wp14:editId="12901A0C">
-                <wp:simplePos x="0" y="0"/>
-                <wp:positionH relativeFrom="column">
-                  <wp:posOffset>213360</wp:posOffset>
-                </wp:positionH>
-                <wp:positionV relativeFrom="page">
-                  <wp:posOffset>9944100</wp:posOffset>
-                </wp:positionV>
-                <wp:extent cx="2312670" cy="190500"/>
-                <wp:effectExtent l="0" t="0" r="0" b="0"/>
-                <wp:wrapTopAndBottom/>
-                <wp:docPr id="1373489524" name="Casella di testo 1"/>
-                <wp:cNvGraphicFramePr/>
-                <a:graphic xmlns:a="http://schemas.openxmlformats.org/drawingml/2006/main">
-                  <a:graphicData uri="http://schemas.microsoft.com/office/word/2010/wordprocessingShape">
-                    <wps:wsp>
-                      <wps:cNvSpPr txBox="1"/>
-                      <wps:spPr>
-                        <a:xfrm>
-                          <a:off x="0" y="0"/>
-                          <a:ext cx="2312670" cy="190500"/>
-                        </a:xfrm>
-                        <a:prstGeom prst="rect">
-                          <a:avLst/>
-                        </a:prstGeom>
-                        <a:solidFill>
-                          <a:prstClr val="white"/>
-                        </a:solidFill>
-                        <a:ln>
-                          <a:noFill/>
-                        </a:ln>
-                      </wps:spPr>
-                      <wps:txbx>
-                        <w:txbxContent>
-                          <w:p>
-                            <w:pPr>
-                              <w:pStyle w:val="Didascalia"/>
-                              <w:rPr>
-                                <w:rFonts w:ascii="Calibri" w:hAnsi="Calibri" w:cs="Calibri"/>
-                                <w:color w:val="0F4761" w:themeColor="accent1" w:themeShade="BF"/>
-                                <w:lang w:eastAsia="it-IT"/>
-                              </w:rPr>
-                            </w:pPr>
-                            <w:r>
-                              <w:rPr>
-                                <w:rFonts w:ascii="Calibri" w:hAnsi="Calibri" w:cs="Calibri"/>
-                                <w:color w:val="0F4761" w:themeColor="accent1" w:themeShade="BF"/>
-                                <w:lang w:eastAsia="it-IT"/>
-                              </w:rPr>
-                              <w:t xml:space="preserve">Figura </w:t>
-                            </w:r>
-                            <w:r>
-                              <w:rPr>
-                                <w:rFonts w:ascii="Calibri" w:hAnsi="Calibri" w:cs="Calibri"/>
-                                <w:color w:val="0F4761" w:themeColor="accent1" w:themeShade="BF"/>
-                                <w:lang w:eastAsia="it-IT"/>
-                              </w:rPr>
-                              <w:t>11</w:t>
-                            </w:r>
-                            <w:r>
-                              <w:rPr>
-                                <w:rFonts w:ascii="Calibri" w:hAnsi="Calibri" w:cs="Calibri"/>
-                                <w:b/>
-                                <w:bCs/>
-                                <w:color w:val="0F4761" w:themeColor="accent1" w:themeShade="BF"/>
-                                <w:lang w:eastAsia="it-IT"/>
-                              </w:rPr>
-                              <w:t>: Interazione con i risultati della ricerca</w:t>
-                            </w:r>
-                          </w:p>
-                        </w:txbxContent>
-                      </wps:txbx>
-                      <wps:bodyPr rot="0" spcFirstLastPara="0" vertOverflow="overflow" horzOverflow="overflow" vert="horz" wrap="square" lIns="0" tIns="0" rIns="0" bIns="0" numCol="1" spcCol="0" rtlCol="0" fromWordArt="0" anchor="t" anchorCtr="0" forceAA="0" compatLnSpc="1">
-                        <a:prstTxWarp prst="textNoShape">
-                          <a:avLst/>
-                        </a:prstTxWarp>
-                        <a:noAutofit/>
-                      </wps:bodyPr>
-                    </wps:wsp>
-                  </a:graphicData>
-                </a:graphic>
-                <wp14:sizeRelH relativeFrom="margin">
-                  <wp14:pctWidth>0</wp14:pctWidth>
-                </wp14:sizeRelH>
-                <wp14:sizeRelV relativeFrom="margin">
-                  <wp14:pctHeight>0</wp14:pctHeight>
-                </wp14:sizeRelV>
-              </wp:anchor>
-            </w:drawing>
-          </mc:Choice>
-          <mc:Fallback>
-            <w:pict>
-              <v:shape w14:anchorId="536F5484" id="_x0000_s1031" type="#_x0000_t202" style="position:absolute;margin-left:16.8pt;margin-top:783pt;width:182.1pt;height:15pt;z-index:251698176;visibility:visible;mso-wrap-style:square;mso-width-percent:0;mso-height-percent:0;mso-wrap-distance-left:9pt;mso-wrap-distance-top:0;mso-wrap-distance-right:9pt;mso-wrap-distance-bottom:0;mso-position-horizontal:absolute;mso-position-horizontal-relative:text;mso-position-vertical:absolute;mso-position-vertical-relative:page;mso-width-percent:0;mso-height-percent:0;mso-width-relative:margin;mso-height-relative:margin;v-text-anchor:top" o:gfxdata="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" stroked="f">
-                <v:textbox inset="0,0,0,0">
-                  <w:txbxContent>
-                    <w:p>
-                      <w:pPr>
-                        <w:pStyle w:val="Didascalia"/>
-                        <w:rPr>
-                          <w:rFonts w:ascii="Calibri" w:hAnsi="Calibri" w:cs="Calibri"/>
-                          <w:color w:val="0F4761" w:themeColor="accent1" w:themeShade="BF"/>
-                          <w:lang w:eastAsia="it-IT"/>
-                        </w:rPr>
-                      </w:pPr>
-                      <w:r>
-                        <w:rPr>
-                          <w:rFonts w:ascii="Calibri" w:hAnsi="Calibri" w:cs="Calibri"/>
-                          <w:color w:val="0F4761" w:themeColor="accent1" w:themeShade="BF"/>
-                          <w:lang w:eastAsia="it-IT"/>
-                        </w:rPr>
-                        <w:t xml:space="preserve">Figura </w:t>
-                      </w:r>
-                      <w:r>
-                        <w:rPr>
-                          <w:rFonts w:ascii="Calibri" w:hAnsi="Calibri" w:cs="Calibri"/>
-                          <w:color w:val="0F4761" w:themeColor="accent1" w:themeShade="BF"/>
-                          <w:lang w:eastAsia="it-IT"/>
-                        </w:rPr>
-                        <w:t>11</w:t>
-                      </w:r>
-                      <w:r>
-                        <w:rPr>
-                          <w:rFonts w:ascii="Calibri" w:hAnsi="Calibri" w:cs="Calibri"/>
-                          <w:b/>
-                          <w:bCs/>
-                          <w:color w:val="0F4761" w:themeColor="accent1" w:themeShade="BF"/>
-                          <w:lang w:eastAsia="it-IT"/>
-                        </w:rPr>
-                        <w:t>: Interazione con i risultati della ricerca</w:t>
-                      </w:r>
-                    </w:p>
-                  </w:txbxContent>
-                </v:textbox>
-                <w10:wrap type="topAndBottom" anchory="page"/>
-              </v:shape>
-            </w:pict>
-          </mc:Fallback>
-        </mc:AlternateContent>
-      </w:r>
-      <w:r>
-        <w:rPr>
-          <w:noProof/>
-        </w:rPr>
-        <w:drawing>
-          <wp:anchor distT="0" distB="0" distL="114300" distR="114300" simplePos="0" relativeHeight="251677696" behindDoc="0" locked="0" layoutInCell="1" allowOverlap="1" wp14:anchorId="7B59B447" wp14:editId="02AD6F67">
-            <wp:simplePos x="0" y="0"/>
-            <wp:positionH relativeFrom="column">
-              <wp:posOffset>213360</wp:posOffset>
-            </wp:positionH>
-            <wp:positionV relativeFrom="paragraph">
-              <wp:posOffset>3418840</wp:posOffset>
-            </wp:positionV>
-            <wp:extent cx="2207895" cy="4655185"/>
-            <wp:effectExtent l="0" t="0" r="1905" b="0"/>
-            <wp:wrapSquare wrapText="bothSides"/>
-            <wp:docPr id="1909858583" name="Immagine 14" descr="Immagine che contiene elettronica, testo, schermata, multimediale&#10;&#10;Descrizione generata automaticamente"/>
-            <wp:cNvGraphicFramePr>
-              <a:graphicFrameLocks xmlns:a="http://schemas.openxmlformats.org/drawingml/2006/main" noChangeAspect="1"/>
-            </wp:cNvGraphicFramePr>
-            <a:graphic xmlns:a="http://schemas.openxmlformats.org/drawingml/2006/main">
-              <a:graphicData uri="http://schemas.openxmlformats.org/drawingml/2006/picture">
-                <pic:pic xmlns:pic="http://schemas.openxmlformats.org/drawingml/2006/picture">
-                  <pic:nvPicPr>
-                    <pic:cNvPr id="1909858583" name="Immagine 14" descr="Immagine che contiene elettronica, testo, schermata, multimediale&#10;&#10;Descrizione generata automaticamente"/>
-                    <pic:cNvPicPr>
-                      <a:picLocks noChangeAspect="1" noChangeArrowheads="1"/>
-                    </pic:cNvPicPr>
-                  </pic:nvPicPr>
-                  <pic:blipFill>
-                    <a:blip r:embed="rId26">
-                      <a:extLst>
-                        <a:ext uri="{28A0092B-C50C-407E-A947-70E740481C1C}">
-                          <a14:useLocalDpi xmlns:a14="http://schemas.microsoft.com/office/drawing/2010/main" val="0"/>
-                        </a:ext>
-                      </a:extLst>
-                    </a:blip>
-                    <a:srcRect/>
-                    <a:stretch>
-                      <a:fillRect/>
-                    </a:stretch>
-                  </pic:blipFill>
-                  <pic:spPr bwMode="auto">
-                    <a:xfrm>
-                      <a:off x="0" y="0"/>
-                      <a:ext cx="2207895" cy="4655185"/>
-                    </a:xfrm>
-                    <a:prstGeom prst="rect">
-                      <a:avLst/>
-                    </a:prstGeom>
-                    <a:noFill/>
-                    <a:ln>
-                      <a:noFill/>
-                    </a:ln>
-                  </pic:spPr>
-                </pic:pic>
-              </a:graphicData>
-            </a:graphic>
-            <wp14:sizeRelH relativeFrom="margin">
-              <wp14:pctWidth>0</wp14:pctWidth>
-            </wp14:sizeRelH>
-            <wp14:sizeRelV relativeFrom="margin">
-              <wp14:pctHeight>0</wp14:pctHeight>
-            </wp14:sizeRelV>
-          </wp:anchor>
-        </w:drawing>
-      </w:r>
-      <w:r>
-        <w:rPr>
-          <w:noProof/>
-        </w:rPr>
-        <w:drawing>
-          <wp:anchor distT="0" distB="0" distL="114300" distR="114300" simplePos="0" relativeHeight="251676672" behindDoc="0" locked="0" layoutInCell="1" allowOverlap="1" wp14:anchorId="661A39AF" wp14:editId="368C8705">
-            <wp:simplePos x="0" y="0"/>
-            <wp:positionH relativeFrom="column">
-              <wp:posOffset>3947160</wp:posOffset>
-            </wp:positionH>
-            <wp:positionV relativeFrom="page">
-              <wp:posOffset>5211445</wp:posOffset>
-            </wp:positionV>
-            <wp:extent cx="2291715" cy="4737735"/>
-            <wp:effectExtent l="0" t="0" r="0" b="5715"/>
-            <wp:wrapSquare wrapText="bothSides"/>
-            <wp:docPr id="909441039" name="Immagine 15" descr="Immagine che contiene testo, Dispositivo mobile, Cellulare, Dispositivo di comunicazione&#10;&#10;Descrizione generata automaticamente"/>
-            <wp:cNvGraphicFramePr>
-              <a:graphicFrameLocks xmlns:a="http://schemas.openxmlformats.org/drawingml/2006/main" noChangeAspect="1"/>
-            </wp:cNvGraphicFramePr>
-            <a:graphic xmlns:a="http://schemas.openxmlformats.org/drawingml/2006/main">
-              <a:graphicData uri="http://schemas.openxmlformats.org/drawingml/2006/picture">
-                <pic:pic xmlns:pic="http://schemas.openxmlformats.org/drawingml/2006/picture">
-                  <pic:nvPicPr>
-                    <pic:cNvPr id="909441039" name="Immagine 15" descr="Immagine che contiene testo, Dispositivo mobile, Cellulare, Dispositivo di comunicazione&#10;&#10;Descrizione generata automaticamente"/>
-                    <pic:cNvPicPr>
-                      <a:picLocks noChangeAspect="1" noChangeArrowheads="1"/>
-                    </pic:cNvPicPr>
-                  </pic:nvPicPr>
-                  <pic:blipFill>
-                    <a:blip r:embed="rId27">
-                      <a:extLst>
-                        <a:ext uri="{28A0092B-C50C-407E-A947-70E740481C1C}">
-                          <a14:useLocalDpi xmlns:a14="http://schemas.microsoft.com/office/drawing/2010/main" val="0"/>
-                        </a:ext>
-                      </a:extLst>
-                    </a:blip>
-                    <a:srcRect/>
-                    <a:stretch>
-                      <a:fillRect/>
-                    </a:stretch>
-                  </pic:blipFill>
-                  <pic:spPr bwMode="auto">
-                    <a:xfrm>
-                      <a:off x="0" y="0"/>
-                      <a:ext cx="2291715" cy="4737735"/>
-                    </a:xfrm>
-                    <a:prstGeom prst="rect">
-                      <a:avLst/>
-                    </a:prstGeom>
-                    <a:noFill/>
-                    <a:ln>
-                      <a:noFill/>
-                    </a:ln>
-                  </pic:spPr>
-                </pic:pic>
-              </a:graphicData>
-            </a:graphic>
-            <wp14:sizeRelH relativeFrom="margin">
-              <wp14:pctWidth>0</wp14:pctWidth>
-            </wp14:sizeRelH>
-            <wp14:sizeRelV relativeFrom="margin">
-              <wp14:pctHeight>0</wp14:pctHeight>
-            </wp14:sizeRelV>
-          </wp:anchor>
-        </w:drawing>
-      </w:r>
-      <w:r>
-        <w:rPr>
-          <w:noProof/>
-          <w:lang w:eastAsia="it-IT"/>
-        </w:rPr>
-        <w:drawing>
-          <wp:anchor distT="0" distB="0" distL="114300" distR="114300" simplePos="0" relativeHeight="251692032" behindDoc="0" locked="0" layoutInCell="1" allowOverlap="1" wp14:anchorId="3CA8A7EA" wp14:editId="4028CC7E">
-            <wp:simplePos x="0" y="0"/>
-            <wp:positionH relativeFrom="column">
-              <wp:posOffset>3337560</wp:posOffset>
-            </wp:positionH>
-            <wp:positionV relativeFrom="page">
-              <wp:posOffset>5162550</wp:posOffset>
-            </wp:positionV>
-            <wp:extent cx="466725" cy="466725"/>
-            <wp:effectExtent l="0" t="0" r="0" b="9525"/>
-            <wp:wrapSquare wrapText="bothSides"/>
-            <wp:docPr id="1340607001" name="Elemento grafico 21" descr="Badge 4 con riempimento a tinta unita"/>
-            <wp:cNvGraphicFramePr>
-              <a:graphicFrameLocks xmlns:a="http://schemas.openxmlformats.org/drawingml/2006/main" noChangeAspect="1"/>
-            </wp:cNvGraphicFramePr>
-            <a:graphic xmlns:a="http://schemas.openxmlformats.org/drawingml/2006/main">
-              <a:graphicData uri="http://schemas.openxmlformats.org/drawingml/2006/picture">
-                <pic:pic xmlns:pic="http://schemas.openxmlformats.org/drawingml/2006/picture">
-                  <pic:nvPicPr>
-                    <pic:cNvPr id="1340607001" name="Elemento grafico 1340607001" descr="Badge 4 con riempimento a tinta unita"/>
-                    <pic:cNvPicPr/>
-                  </pic:nvPicPr>
-                  <pic:blipFill>
-                    <a:blip r:embed="rId28">
-                      <a:extLst>
-                        <a:ext uri="{28A0092B-C50C-407E-A947-70E740481C1C}">
-                          <a14:useLocalDpi xmlns:a14="http://schemas.microsoft.com/office/drawing/2010/main" val="0"/>
-                        </a:ext>
-                        <a:ext uri="{96DAC541-7B7A-43D3-8B79-37D633B846F1}">
-                          <asvg:svgBlip xmlns:asvg="http://schemas.microsoft.com/office/drawing/2016/SVG/main" r:embed="rId29"/>
-                        </a:ext>
-                      </a:extLst>
-                    </a:blip>
-                    <a:stretch>
-                      <a:fillRect/>
-                    </a:stretch>
-                  </pic:blipFill>
-                  <pic:spPr>
-                    <a:xfrm>
-                      <a:off x="0" y="0"/>
-                      <a:ext cx="466725" cy="466725"/>
-                    </a:xfrm>
-                    <a:prstGeom prst="rect">
-                      <a:avLst/>
-                    </a:prstGeom>
-                  </pic:spPr>
-                </pic:pic>
-              </a:graphicData>
-            </a:graphic>
-          </wp:anchor>
-        </w:drawing>
-      </w:r>
     </w:p>
     <w:sectPr>
-      <w:headerReference w:type="even" r:id="rId30"/>
-      <w:headerReference w:type="default" r:id="rId31"/>
-      <w:footerReference w:type="even" r:id="rId32"/>
       <w:footerReference w:type="default" r:id="rId33"/>
-      <w:headerReference w:type="first" r:id="rId34"/>
-      <w:footerReference w:type="first" r:id="rId35"/>
       <w:pgSz w:w="11906" w:h="16838"/>
       <w:pgMar w:top="1417" w:right="1134" w:bottom="1134" w:left="1134" w:header="708" w:footer="708" w:gutter="0"/>
       <w:cols w:space="708"/>
@@ -6738,16 +8162,6 @@
 </file>
 
 <file path=word/footer1.xml><?xml version="1.0" encoding="utf-8"?>
-<w:ftr xmlns:wpc="http://schemas.microsoft.com/office/word/2010/wordprocessingCanvas" xmlns:cx="http://schemas.microsoft.com/office/drawing/2014/chartex" xmlns:cx1="http://schemas.microsoft.com/office/drawing/2015/9/8/chartex" xmlns:cx2="http://schemas.microsoft.com/office/drawing/2015/10/21/chartex" xmlns:cx3="http://schemas.microsoft.com/office/drawing/2016/5/9/chartex" xmlns:cx4="http://schemas.microsoft.com/office/drawing/2016/5/10/chartex" xmlns:cx5="http://schemas.microsoft.com/office/drawing/2016/5/11/chartex" xmlns:cx6="http://schemas.microsoft.com/office/drawing/2016/5/12/chartex" xmlns:cx7="http://schemas.microsoft.com/office/drawing/2016/5/13/chartex" xmlns:cx8="http://schemas.microsoft.com/office/drawing/2016/5/14/chartex" xmlns:mc="http://schemas.openxmlformats.org/markup-compatibility/2006" xmlns:aink="http://schemas.microsoft.com/office/drawing/2016/ink" xmlns:am3d="http://schemas.microsoft.com/office/drawing/2017/model3d" xmlns:o="urn:schemas-microsoft-com:office:office" xmlns:oel="http://schemas.microsoft.com/office/2019/extlst" xmlns:r="http://schemas.openxmlformats.org/officeDocument/2006/relationships" xmlns:m="http://schemas.openxmlformats.org/officeDocument/2006/math" xmlns:v="urn:schemas-microsoft-com:vml" xmlns:wp14="http://schemas.microsoft.com/office/word/2010/wordprocessingDrawing" xmlns:wp="http://schemas.openxmlformats.org/drawingml/2006/wordprocessingDrawing" xmlns:w10="urn:schemas-microsoft-com:office:word" xmlns:w="http://schemas.openxmlformats.org/wordprocessingml/2006/main" xmlns:w14="http://schemas.microsoft.com/office/word/2010/wordml" xmlns:w15="http://schemas.microsoft.com/office/word/2012/wordml" xmlns:w16cex="http://schemas.microsoft.com/office/word/2018/wordml/cex" xmlns:w16cid="http://schemas.microsoft.com/office/word/2016/wordml/cid" xmlns:w16="http://schemas.microsoft.com/office/word/2018/wordml" xmlns:w16du="http://schemas.microsoft.com/office/word/2023/wordml/word16du" xmlns:w16sdtdh="http://schemas.microsoft.com/office/word/2020/wordml/sdtdatahash" xmlns:w16se="http://schemas.microsoft.com/office/word/2015/wordml/symex" xmlns:wpg="http://schemas.microsoft.com/office/word/2010/wordprocessingGroup" xmlns:wpi="http://schemas.microsoft.com/office/word/2010/wordprocessingInk" xmlns:wne="http://schemas.microsoft.com/office/word/2006/wordml" xmlns:wps="http://schemas.microsoft.com/office/word/2010/wordprocessingShape" mc:Ignorable="w14 w15 w16se w16cid w16 w16cex w16sdtdh w16du wp14">
-  <w:p>
-    <w:pPr>
-      <w:pStyle w:val="Pidipagina"/>
-    </w:pPr>
-  </w:p>
-</w:ftr>
-</file>
-
-<file path=word/footer2.xml><?xml version="1.0" encoding="utf-8"?>
 <w:ftr xmlns:wpc="http://schemas.microsoft.com/office/word/2010/wordprocessingCanvas" xmlns:cx="http://schemas.microsoft.com/office/drawing/2014/chartex" xmlns:cx1="http://schemas.microsoft.com/office/drawing/2015/9/8/chartex" xmlns:cx2="http://schemas.microsoft.com/office/drawing/2015/10/21/chartex" xmlns:cx3="http://schemas.microsoft.com/office/drawing/2016/5/9/chartex" xmlns:cx4="http://schemas.microsoft.com/office/drawing/2016/5/10/chartex" xmlns:cx5="http://schemas.microsoft.com/office/drawing/2016/5/11/chartex" xmlns:cx6="http://schemas.microsoft.com/office/drawing/2016/5/12/chartex" xmlns:cx7="http://schemas.microsoft.com/office/drawing/2016/5/13/chartex" xmlns:cx8="http://schemas.microsoft.com/office/drawing/2016/5/14/chartex" xmlns:mc="http://schemas.openxmlformats.org/markup-compatibility/2006" xmlns:aink="http://schemas.microsoft.com/office/drawing/2016/ink" xmlns:am3d="http://schemas.microsoft.com/office/drawing/2017/model3d" xmlns:o="urn:schemas-microsoft-com:office:office" xmlns:oel="http://schemas.microsoft.com/office/2019/extlst" xmlns:r="http://schemas.openxmlformats.org/officeDocument/2006/relationships" xmlns:m="http://schemas.openxmlformats.org/officeDocument/2006/math" xmlns:v="urn:schemas-microsoft-com:vml" xmlns:wp14="http://schemas.microsoft.com/office/word/2010/wordprocessingDrawing" xmlns:wp="http://schemas.openxmlformats.org/drawingml/2006/wordprocessingDrawing" xmlns:w10="urn:schemas-microsoft-com:office:word" xmlns:w="http://schemas.openxmlformats.org/wordprocessingml/2006/main" xmlns:w14="http://schemas.microsoft.com/office/word/2010/wordml" xmlns:w15="http://schemas.microsoft.com/office/word/2012/wordml" xmlns:w16cex="http://schemas.microsoft.com/office/word/2018/wordml/cex" xmlns:w16cid="http://schemas.microsoft.com/office/word/2016/wordml/cid" xmlns:w16="http://schemas.microsoft.com/office/word/2018/wordml" xmlns:w16du="http://schemas.microsoft.com/office/word/2023/wordml/word16du" xmlns:w16sdtdh="http://schemas.microsoft.com/office/word/2020/wordml/sdtdatahash" xmlns:w16se="http://schemas.microsoft.com/office/word/2015/wordml/symex" xmlns:wpg="http://schemas.microsoft.com/office/word/2010/wordprocessingGroup" xmlns:wpi="http://schemas.microsoft.com/office/word/2010/wordprocessingInk" xmlns:wne="http://schemas.microsoft.com/office/word/2006/wordml" xmlns:wps="http://schemas.microsoft.com/office/word/2010/wordprocessingShape" mc:Ignorable="w14 w15 w16se w16cid w16 w16cex w16sdtdh w16du wp14">
   <w:sdt>
     <w:sdtPr>
@@ -6789,16 +8203,6 @@
 </w:ftr>
 </file>
 
-<file path=word/footer3.xml><?xml version="1.0" encoding="utf-8"?>
-<w:ftr xmlns:wpc="http://schemas.microsoft.com/office/word/2010/wordprocessingCanvas" xmlns:cx="http://schemas.microsoft.com/office/drawing/2014/chartex" xmlns:cx1="http://schemas.microsoft.com/office/drawing/2015/9/8/chartex" xmlns:cx2="http://schemas.microsoft.com/office/drawing/2015/10/21/chartex" xmlns:cx3="http://schemas.microsoft.com/office/drawing/2016/5/9/chartex" xmlns:cx4="http://schemas.microsoft.com/office/drawing/2016/5/10/chartex" xmlns:cx5="http://schemas.microsoft.com/office/drawing/2016/5/11/chartex" xmlns:cx6="http://schemas.microsoft.com/office/drawing/2016/5/12/chartex" xmlns:cx7="http://schemas.microsoft.com/office/drawing/2016/5/13/chartex" xmlns:cx8="http://schemas.microsoft.com/office/drawing/2016/5/14/chartex" xmlns:mc="http://schemas.openxmlformats.org/markup-compatibility/2006" xmlns:aink="http://schemas.microsoft.com/office/drawing/2016/ink" xmlns:am3d="http://schemas.microsoft.com/office/drawing/2017/model3d" xmlns:o="urn:schemas-microsoft-com:office:office" xmlns:oel="http://schemas.microsoft.com/office/2019/extlst" xmlns:r="http://schemas.openxmlformats.org/officeDocument/2006/relationships" xmlns:m="http://schemas.openxmlformats.org/officeDocument/2006/math" xmlns:v="urn:schemas-microsoft-com:vml" xmlns:wp14="http://schemas.microsoft.com/office/word/2010/wordprocessingDrawing" xmlns:wp="http://schemas.openxmlformats.org/drawingml/2006/wordprocessingDrawing" xmlns:w10="urn:schemas-microsoft-com:office:word" xmlns:w="http://schemas.openxmlformats.org/wordprocessingml/2006/main" xmlns:w14="http://schemas.microsoft.com/office/word/2010/wordml" xmlns:w15="http://schemas.microsoft.com/office/word/2012/wordml" xmlns:w16cex="http://schemas.microsoft.com/office/word/2018/wordml/cex" xmlns:w16cid="http://schemas.microsoft.com/office/word/2016/wordml/cid" xmlns:w16="http://schemas.microsoft.com/office/word/2018/wordml" xmlns:w16du="http://schemas.microsoft.com/office/word/2023/wordml/word16du" xmlns:w16sdtdh="http://schemas.microsoft.com/office/word/2020/wordml/sdtdatahash" xmlns:w16se="http://schemas.microsoft.com/office/word/2015/wordml/symex" xmlns:wpg="http://schemas.microsoft.com/office/word/2010/wordprocessingGroup" xmlns:wpi="http://schemas.microsoft.com/office/word/2010/wordprocessingInk" xmlns:wne="http://schemas.microsoft.com/office/word/2006/wordml" xmlns:wps="http://schemas.microsoft.com/office/word/2010/wordprocessingShape" mc:Ignorable="w14 w15 w16se w16cid w16 w16cex w16sdtdh w16du wp14">
-  <w:p>
-    <w:pPr>
-      <w:pStyle w:val="Pidipagina"/>
-    </w:pPr>
-  </w:p>
-</w:ftr>
-</file>
-
 <file path=word/footnotes.xml><?xml version="1.0" encoding="utf-8"?>
 <w:footnotes xmlns:wpc="http://schemas.microsoft.com/office/word/2010/wordprocessingCanvas" xmlns:cx="http://schemas.microsoft.com/office/drawing/2014/chartex" xmlns:cx1="http://schemas.microsoft.com/office/drawing/2015/9/8/chartex" xmlns:cx2="http://schemas.microsoft.com/office/drawing/2015/10/21/chartex" xmlns:cx3="http://schemas.microsoft.com/office/drawing/2016/5/9/chartex" xmlns:cx4="http://schemas.microsoft.com/office/drawing/2016/5/10/chartex" xmlns:cx5="http://schemas.microsoft.com/office/drawing/2016/5/11/chartex" xmlns:cx6="http://schemas.microsoft.com/office/drawing/2016/5/12/chartex" xmlns:cx7="http://schemas.microsoft.com/office/drawing/2016/5/13/chartex" xmlns:cx8="http://schemas.microsoft.com/office/drawing/2016/5/14/chartex" xmlns:mc="http://schemas.openxmlformats.org/markup-compatibility/2006" xmlns:aink="http://schemas.microsoft.com/office/drawing/2016/ink" xmlns:am3d="http://schemas.microsoft.com/office/drawing/2017/model3d" xmlns:o="urn:schemas-microsoft-com:office:office" xmlns:oel="http://schemas.microsoft.com/office/2019/extlst" xmlns:r="http://schemas.openxmlformats.org/officeDocument/2006/relationships" xmlns:m="http://schemas.openxmlformats.org/officeDocument/2006/math" xmlns:v="urn:schemas-microsoft-com:vml" xmlns:wp14="http://schemas.microsoft.com/office/word/2010/wordprocessingDrawing" xmlns:wp="http://schemas.openxmlformats.org/drawingml/2006/wordprocessingDrawing" xmlns:w10="urn:schemas-microsoft-com:office:word" xmlns:w="http://schemas.openxmlformats.org/wordprocessingml/2006/main" xmlns:w14="http://schemas.microsoft.com/office/word/2010/wordml" xmlns:w15="http://schemas.microsoft.com/office/word/2012/wordml" xmlns:w16cex="http://schemas.microsoft.com/office/word/2018/wordml/cex" xmlns:w16cid="http://schemas.microsoft.com/office/word/2016/wordml/cid" xmlns:w16="http://schemas.microsoft.com/office/word/2018/wordml" xmlns:w16du="http://schemas.microsoft.com/office/word/2023/wordml/word16du" xmlns:w16sdtdh="http://schemas.microsoft.com/office/word/2020/wordml/sdtdatahash" xmlns:w16se="http://schemas.microsoft.com/office/word/2015/wordml/symex" xmlns:wpg="http://schemas.microsoft.com/office/word/2010/wordprocessingGroup" xmlns:wpi="http://schemas.microsoft.com/office/word/2010/wordprocessingInk" xmlns:wne="http://schemas.microsoft.com/office/word/2006/wordml" xmlns:wps="http://schemas.microsoft.com/office/word/2010/wordprocessingShape" mc:Ignorable="w14 w15 w16se w16cid w16 w16cex w16sdtdh w16du wp14">
   <w:footnote w:type="separator" w:id="-1">
@@ -6822,36 +8226,6 @@
     </w:p>
   </w:footnote>
 </w:footnotes>
-</file>
-
-<file path=word/header1.xml><?xml version="1.0" encoding="utf-8"?>
-<w:hdr xmlns:wpc="http://schemas.microsoft.com/office/word/2010/wordprocessingCanvas" xmlns:cx="http://schemas.microsoft.com/office/drawing/2014/chartex" xmlns:cx1="http://schemas.microsoft.com/office/drawing/2015/9/8/chartex" xmlns:cx2="http://schemas.microsoft.com/office/drawing/2015/10/21/chartex" xmlns:cx3="http://schemas.microsoft.com/office/drawing/2016/5/9/chartex" xmlns:cx4="http://schemas.microsoft.com/office/drawing/2016/5/10/chartex" xmlns:cx5="http://schemas.microsoft.com/office/drawing/2016/5/11/chartex" xmlns:cx6="http://schemas.microsoft.com/office/drawing/2016/5/12/chartex" xmlns:cx7="http://schemas.microsoft.com/office/drawing/2016/5/13/chartex" xmlns:cx8="http://schemas.microsoft.com/office/drawing/2016/5/14/chartex" xmlns:mc="http://schemas.openxmlformats.org/markup-compatibility/2006" xmlns:aink="http://schemas.microsoft.com/office/drawing/2016/ink" xmlns:am3d="http://schemas.microsoft.com/office/drawing/2017/model3d" xmlns:o="urn:schemas-microsoft-com:office:office" xmlns:oel="http://schemas.microsoft.com/office/2019/extlst" xmlns:r="http://schemas.openxmlformats.org/officeDocument/2006/relationships" xmlns:m="http://schemas.openxmlformats.org/officeDocument/2006/math" xmlns:v="urn:schemas-microsoft-com:vml" xmlns:wp14="http://schemas.microsoft.com/office/word/2010/wordprocessingDrawing" xmlns:wp="http://schemas.openxmlformats.org/drawingml/2006/wordprocessingDrawing" xmlns:w10="urn:schemas-microsoft-com:office:word" xmlns:w="http://schemas.openxmlformats.org/wordprocessingml/2006/main" xmlns:w14="http://schemas.microsoft.com/office/word/2010/wordml" xmlns:w15="http://schemas.microsoft.com/office/word/2012/wordml" xmlns:w16cex="http://schemas.microsoft.com/office/word/2018/wordml/cex" xmlns:w16cid="http://schemas.microsoft.com/office/word/2016/wordml/cid" xmlns:w16="http://schemas.microsoft.com/office/word/2018/wordml" xmlns:w16du="http://schemas.microsoft.com/office/word/2023/wordml/word16du" xmlns:w16sdtdh="http://schemas.microsoft.com/office/word/2020/wordml/sdtdatahash" xmlns:w16se="http://schemas.microsoft.com/office/word/2015/wordml/symex" xmlns:wpg="http://schemas.microsoft.com/office/word/2010/wordprocessingGroup" xmlns:wpi="http://schemas.microsoft.com/office/word/2010/wordprocessingInk" xmlns:wne="http://schemas.microsoft.com/office/word/2006/wordml" xmlns:wps="http://schemas.microsoft.com/office/word/2010/wordprocessingShape" mc:Ignorable="w14 w15 w16se w16cid w16 w16cex w16sdtdh w16du wp14">
-  <w:p>
-    <w:pPr>
-      <w:pStyle w:val="Intestazione"/>
-    </w:pPr>
-  </w:p>
-</w:hdr>
-</file>
-
-<file path=word/header2.xml><?xml version="1.0" encoding="utf-8"?>
-<w:hdr xmlns:wpc="http://schemas.microsoft.com/office/word/2010/wordprocessingCanvas" xmlns:cx="http://schemas.microsoft.com/office/drawing/2014/chartex" xmlns:cx1="http://schemas.microsoft.com/office/drawing/2015/9/8/chartex" xmlns:cx2="http://schemas.microsoft.com/office/drawing/2015/10/21/chartex" xmlns:cx3="http://schemas.microsoft.com/office/drawing/2016/5/9/chartex" xmlns:cx4="http://schemas.microsoft.com/office/drawing/2016/5/10/chartex" xmlns:cx5="http://schemas.microsoft.com/office/drawing/2016/5/11/chartex" xmlns:cx6="http://schemas.microsoft.com/office/drawing/2016/5/12/chartex" xmlns:cx7="http://schemas.microsoft.com/office/drawing/2016/5/13/chartex" xmlns:cx8="http://schemas.microsoft.com/office/drawing/2016/5/14/chartex" xmlns:mc="http://schemas.openxmlformats.org/markup-compatibility/2006" xmlns:aink="http://schemas.microsoft.com/office/drawing/2016/ink" xmlns:am3d="http://schemas.microsoft.com/office/drawing/2017/model3d" xmlns:o="urn:schemas-microsoft-com:office:office" xmlns:oel="http://schemas.microsoft.com/office/2019/extlst" xmlns:r="http://schemas.openxmlformats.org/officeDocument/2006/relationships" xmlns:m="http://schemas.openxmlformats.org/officeDocument/2006/math" xmlns:v="urn:schemas-microsoft-com:vml" xmlns:wp14="http://schemas.microsoft.com/office/word/2010/wordprocessingDrawing" xmlns:wp="http://schemas.openxmlformats.org/drawingml/2006/wordprocessingDrawing" xmlns:w10="urn:schemas-microsoft-com:office:word" xmlns:w="http://schemas.openxmlformats.org/wordprocessingml/2006/main" xmlns:w14="http://schemas.microsoft.com/office/word/2010/wordml" xmlns:w15="http://schemas.microsoft.com/office/word/2012/wordml" xmlns:w16cex="http://schemas.microsoft.com/office/word/2018/wordml/cex" xmlns:w16cid="http://schemas.microsoft.com/office/word/2016/wordml/cid" xmlns:w16="http://schemas.microsoft.com/office/word/2018/wordml" xmlns:w16du="http://schemas.microsoft.com/office/word/2023/wordml/word16du" xmlns:w16sdtdh="http://schemas.microsoft.com/office/word/2020/wordml/sdtdatahash" xmlns:w16se="http://schemas.microsoft.com/office/word/2015/wordml/symex" xmlns:wpg="http://schemas.microsoft.com/office/word/2010/wordprocessingGroup" xmlns:wpi="http://schemas.microsoft.com/office/word/2010/wordprocessingInk" xmlns:wne="http://schemas.microsoft.com/office/word/2006/wordml" xmlns:wps="http://schemas.microsoft.com/office/word/2010/wordprocessingShape" mc:Ignorable="w14 w15 w16se w16cid w16 w16cex w16sdtdh w16du wp14">
-  <w:p>
-    <w:pPr>
-      <w:pStyle w:val="Intestazione"/>
-    </w:pPr>
-  </w:p>
-</w:hdr>
-</file>
-
-<file path=word/header3.xml><?xml version="1.0" encoding="utf-8"?>
-<w:hdr xmlns:wpc="http://schemas.microsoft.com/office/word/2010/wordprocessingCanvas" xmlns:cx="http://schemas.microsoft.com/office/drawing/2014/chartex" xmlns:cx1="http://schemas.microsoft.com/office/drawing/2015/9/8/chartex" xmlns:cx2="http://schemas.microsoft.com/office/drawing/2015/10/21/chartex" xmlns:cx3="http://schemas.microsoft.com/office/drawing/2016/5/9/chartex" xmlns:cx4="http://schemas.microsoft.com/office/drawing/2016/5/10/chartex" xmlns:cx5="http://schemas.microsoft.com/office/drawing/2016/5/11/chartex" xmlns:cx6="http://schemas.microsoft.com/office/drawing/2016/5/12/chartex" xmlns:cx7="http://schemas.microsoft.com/office/drawing/2016/5/13/chartex" xmlns:cx8="http://schemas.microsoft.com/office/drawing/2016/5/14/chartex" xmlns:mc="http://schemas.openxmlformats.org/markup-compatibility/2006" xmlns:aink="http://schemas.microsoft.com/office/drawing/2016/ink" xmlns:am3d="http://schemas.microsoft.com/office/drawing/2017/model3d" xmlns:o="urn:schemas-microsoft-com:office:office" xmlns:oel="http://schemas.microsoft.com/office/2019/extlst" xmlns:r="http://schemas.openxmlformats.org/officeDocument/2006/relationships" xmlns:m="http://schemas.openxmlformats.org/officeDocument/2006/math" xmlns:v="urn:schemas-microsoft-com:vml" xmlns:wp14="http://schemas.microsoft.com/office/word/2010/wordprocessingDrawing" xmlns:wp="http://schemas.openxmlformats.org/drawingml/2006/wordprocessingDrawing" xmlns:w10="urn:schemas-microsoft-com:office:word" xmlns:w="http://schemas.openxmlformats.org/wordprocessingml/2006/main" xmlns:w14="http://schemas.microsoft.com/office/word/2010/wordml" xmlns:w15="http://schemas.microsoft.com/office/word/2012/wordml" xmlns:w16cex="http://schemas.microsoft.com/office/word/2018/wordml/cex" xmlns:w16cid="http://schemas.microsoft.com/office/word/2016/wordml/cid" xmlns:w16="http://schemas.microsoft.com/office/word/2018/wordml" xmlns:w16du="http://schemas.microsoft.com/office/word/2023/wordml/word16du" xmlns:w16sdtdh="http://schemas.microsoft.com/office/word/2020/wordml/sdtdatahash" xmlns:w16se="http://schemas.microsoft.com/office/word/2015/wordml/symex" xmlns:wpg="http://schemas.microsoft.com/office/word/2010/wordprocessingGroup" xmlns:wpi="http://schemas.microsoft.com/office/word/2010/wordprocessingInk" xmlns:wne="http://schemas.microsoft.com/office/word/2006/wordml" xmlns:wps="http://schemas.microsoft.com/office/word/2010/wordprocessingShape" mc:Ignorable="w14 w15 w16se w16cid w16 w16cex w16sdtdh w16du wp14">
-  <w:p>
-    <w:pPr>
-      <w:pStyle w:val="Intestazione"/>
-    </w:pPr>
-  </w:p>
-</w:hdr>
 </file>
 
 <file path=word/numbering.xml><?xml version="1.0" encoding="utf-8"?>
@@ -6973,7 +8347,7 @@
   <w:abstractNum w:abstractNumId="1" w15:restartNumberingAfterBreak="0">
     <w:nsid w:val="13613484"/>
     <w:multiLevelType w:val="hybridMultilevel"/>
-    <w:tmpl w:val="03A66F22"/>
+    <w:tmpl w:val="08E0EF22"/>
     <w:lvl w:ilvl="0" w:tplc="4C84BE10">
       <w:start w:val="1"/>
       <w:numFmt w:val="decimal"/>
@@ -6986,7 +8360,7 @@
         <w:rFonts w:hint="default"/>
       </w:rPr>
     </w:lvl>
-    <w:lvl w:ilvl="1" w:tplc="04100019">
+    <w:lvl w:ilvl="1" w:tplc="B22E20AA">
       <w:start w:val="1"/>
       <w:numFmt w:val="lowerLetter"/>
       <w:lvlText w:val="%2."/>
@@ -6994,6 +8368,9 @@
       <w:pPr>
         <w:ind w:left="1440" w:hanging="360"/>
       </w:pPr>
+      <w:rPr>
+        <w:rFonts w:asciiTheme="minorHAnsi" w:eastAsiaTheme="minorHAnsi" w:hAnsiTheme="minorHAnsi" w:cstheme="minorBidi"/>
+      </w:rPr>
     </w:lvl>
     <w:lvl w:ilvl="2" w:tplc="0410001B">
       <w:start w:val="1"/>
@@ -7060,6 +8437,119 @@
     </w:lvl>
   </w:abstractNum>
   <w:abstractNum w:abstractNumId="2" w15:restartNumberingAfterBreak="0">
+    <w:nsid w:val="164170A2"/>
+    <w:multiLevelType w:val="hybridMultilevel"/>
+    <w:tmpl w:val="0DF82C98"/>
+    <w:lvl w:ilvl="0" w:tplc="8828E134">
+      <w:start w:val="1"/>
+      <w:numFmt w:val="bullet"/>
+      <w:lvlText w:val="-"/>
+      <w:lvlJc w:val="left"/>
+      <w:pPr>
+        <w:ind w:left="720" w:hanging="360"/>
+      </w:pPr>
+      <w:rPr>
+        <w:rFonts w:ascii="Aptos" w:eastAsiaTheme="minorHAnsi" w:hAnsi="Aptos" w:cstheme="minorBidi" w:hint="default"/>
+      </w:rPr>
+    </w:lvl>
+    <w:lvl w:ilvl="1" w:tplc="04100003" w:tentative="1">
+      <w:start w:val="1"/>
+      <w:numFmt w:val="bullet"/>
+      <w:lvlText w:val="o"/>
+      <w:lvlJc w:val="left"/>
+      <w:pPr>
+        <w:ind w:left="1440" w:hanging="360"/>
+      </w:pPr>
+      <w:rPr>
+        <w:rFonts w:ascii="Courier New" w:hAnsi="Courier New" w:cs="Courier New" w:hint="default"/>
+      </w:rPr>
+    </w:lvl>
+    <w:lvl w:ilvl="2" w:tplc="04100005" w:tentative="1">
+      <w:start w:val="1"/>
+      <w:numFmt w:val="bullet"/>
+      <w:lvlText w:val=""/>
+      <w:lvlJc w:val="left"/>
+      <w:pPr>
+        <w:ind w:left="2160" w:hanging="360"/>
+      </w:pPr>
+      <w:rPr>
+        <w:rFonts w:ascii="Wingdings" w:hAnsi="Wingdings" w:hint="default"/>
+      </w:rPr>
+    </w:lvl>
+    <w:lvl w:ilvl="3" w:tplc="04100001" w:tentative="1">
+      <w:start w:val="1"/>
+      <w:numFmt w:val="bullet"/>
+      <w:lvlText w:val=""/>
+      <w:lvlJc w:val="left"/>
+      <w:pPr>
+        <w:ind w:left="2880" w:hanging="360"/>
+      </w:pPr>
+      <w:rPr>
+        <w:rFonts w:ascii="Symbol" w:hAnsi="Symbol" w:hint="default"/>
+      </w:rPr>
+    </w:lvl>
+    <w:lvl w:ilvl="4" w:tplc="04100003" w:tentative="1">
+      <w:start w:val="1"/>
+      <w:numFmt w:val="bullet"/>
+      <w:lvlText w:val="o"/>
+      <w:lvlJc w:val="left"/>
+      <w:pPr>
+        <w:ind w:left="3600" w:hanging="360"/>
+      </w:pPr>
+      <w:rPr>
+        <w:rFonts w:ascii="Courier New" w:hAnsi="Courier New" w:cs="Courier New" w:hint="default"/>
+      </w:rPr>
+    </w:lvl>
+    <w:lvl w:ilvl="5" w:tplc="04100005" w:tentative="1">
+      <w:start w:val="1"/>
+      <w:numFmt w:val="bullet"/>
+      <w:lvlText w:val=""/>
+      <w:lvlJc w:val="left"/>
+      <w:pPr>
+        <w:ind w:left="4320" w:hanging="360"/>
+      </w:pPr>
+      <w:rPr>
+        <w:rFonts w:ascii="Wingdings" w:hAnsi="Wingdings" w:hint="default"/>
+      </w:rPr>
+    </w:lvl>
+    <w:lvl w:ilvl="6" w:tplc="04100001" w:tentative="1">
+      <w:start w:val="1"/>
+      <w:numFmt w:val="bullet"/>
+      <w:lvlText w:val=""/>
+      <w:lvlJc w:val="left"/>
+      <w:pPr>
+        <w:ind w:left="5040" w:hanging="360"/>
+      </w:pPr>
+      <w:rPr>
+        <w:rFonts w:ascii="Symbol" w:hAnsi="Symbol" w:hint="default"/>
+      </w:rPr>
+    </w:lvl>
+    <w:lvl w:ilvl="7" w:tplc="04100003" w:tentative="1">
+      <w:start w:val="1"/>
+      <w:numFmt w:val="bullet"/>
+      <w:lvlText w:val="o"/>
+      <w:lvlJc w:val="left"/>
+      <w:pPr>
+        <w:ind w:left="5760" w:hanging="360"/>
+      </w:pPr>
+      <w:rPr>
+        <w:rFonts w:ascii="Courier New" w:hAnsi="Courier New" w:cs="Courier New" w:hint="default"/>
+      </w:rPr>
+    </w:lvl>
+    <w:lvl w:ilvl="8" w:tplc="04100005" w:tentative="1">
+      <w:start w:val="1"/>
+      <w:numFmt w:val="bullet"/>
+      <w:lvlText w:val=""/>
+      <w:lvlJc w:val="left"/>
+      <w:pPr>
+        <w:ind w:left="6480" w:hanging="360"/>
+      </w:pPr>
+      <w:rPr>
+        <w:rFonts w:ascii="Wingdings" w:hAnsi="Wingdings" w:hint="default"/>
+      </w:rPr>
+    </w:lvl>
+  </w:abstractNum>
+  <w:abstractNum w:abstractNumId="3" w15:restartNumberingAfterBreak="0">
     <w:nsid w:val="342F1A1F"/>
     <w:multiLevelType w:val="hybridMultilevel"/>
     <w:tmpl w:val="9F76E848"/>
@@ -7172,7 +8662,7 @@
       </w:rPr>
     </w:lvl>
   </w:abstractNum>
-  <w:abstractNum w:abstractNumId="3" w15:restartNumberingAfterBreak="0">
+  <w:abstractNum w:abstractNumId="4" w15:restartNumberingAfterBreak="0">
     <w:nsid w:val="34D168B2"/>
     <w:multiLevelType w:val="hybridMultilevel"/>
     <w:tmpl w:val="AAD2D362"/>
@@ -7261,7 +8751,7 @@
       </w:pPr>
     </w:lvl>
   </w:abstractNum>
-  <w:abstractNum w:abstractNumId="4" w15:restartNumberingAfterBreak="0">
+  <w:abstractNum w:abstractNumId="5" w15:restartNumberingAfterBreak="0">
     <w:nsid w:val="3505417C"/>
     <w:multiLevelType w:val="hybridMultilevel"/>
     <w:tmpl w:val="A94A2C36"/>
@@ -7375,7 +8865,7 @@
       </w:rPr>
     </w:lvl>
   </w:abstractNum>
-  <w:abstractNum w:abstractNumId="5" w15:restartNumberingAfterBreak="0">
+  <w:abstractNum w:abstractNumId="6" w15:restartNumberingAfterBreak="0">
     <w:nsid w:val="392B5D75"/>
     <w:multiLevelType w:val="multilevel"/>
     <w:tmpl w:val="196EF9C8"/>
@@ -7492,7 +8982,7 @@
       </w:pPr>
     </w:lvl>
   </w:abstractNum>
-  <w:abstractNum w:abstractNumId="6" w15:restartNumberingAfterBreak="0">
+  <w:abstractNum w:abstractNumId="7" w15:restartNumberingAfterBreak="0">
     <w:nsid w:val="3D8E25D3"/>
     <w:multiLevelType w:val="hybridMultilevel"/>
     <w:tmpl w:val="DE3E8E64"/>
@@ -7581,7 +9071,7 @@
       </w:pPr>
     </w:lvl>
   </w:abstractNum>
-  <w:abstractNum w:abstractNumId="7" w15:restartNumberingAfterBreak="0">
+  <w:abstractNum w:abstractNumId="8" w15:restartNumberingAfterBreak="0">
     <w:nsid w:val="3E667F62"/>
     <w:multiLevelType w:val="hybridMultilevel"/>
     <w:tmpl w:val="596E42D4"/>
@@ -7667,7 +9157,7 @@
       </w:pPr>
     </w:lvl>
   </w:abstractNum>
-  <w:abstractNum w:abstractNumId="8" w15:restartNumberingAfterBreak="0">
+  <w:abstractNum w:abstractNumId="9" w15:restartNumberingAfterBreak="0">
     <w:nsid w:val="47BD5012"/>
     <w:multiLevelType w:val="hybridMultilevel"/>
     <w:tmpl w:val="BF906E2A"/>
@@ -7756,7 +9246,7 @@
       </w:pPr>
     </w:lvl>
   </w:abstractNum>
-  <w:abstractNum w:abstractNumId="9" w15:restartNumberingAfterBreak="0">
+  <w:abstractNum w:abstractNumId="10" w15:restartNumberingAfterBreak="0">
     <w:nsid w:val="480F1C5C"/>
     <w:multiLevelType w:val="multilevel"/>
     <w:tmpl w:val="51243D16"/>
@@ -7905,7 +9395,7 @@
       </w:rPr>
     </w:lvl>
   </w:abstractNum>
-  <w:abstractNum w:abstractNumId="10" w15:restartNumberingAfterBreak="0">
+  <w:abstractNum w:abstractNumId="11" w15:restartNumberingAfterBreak="0">
     <w:nsid w:val="4CBB5F00"/>
     <w:multiLevelType w:val="multilevel"/>
     <w:tmpl w:val="9FF4F516"/>
@@ -8054,7 +9544,7 @@
       </w:rPr>
     </w:lvl>
   </w:abstractNum>
-  <w:abstractNum w:abstractNumId="11" w15:restartNumberingAfterBreak="0">
+  <w:abstractNum w:abstractNumId="12" w15:restartNumberingAfterBreak="0">
     <w:nsid w:val="4D70175F"/>
     <w:multiLevelType w:val="hybridMultilevel"/>
     <w:tmpl w:val="8834D078"/>
@@ -8140,7 +9630,7 @@
       </w:pPr>
     </w:lvl>
   </w:abstractNum>
-  <w:abstractNum w:abstractNumId="12" w15:restartNumberingAfterBreak="0">
+  <w:abstractNum w:abstractNumId="13" w15:restartNumberingAfterBreak="0">
     <w:nsid w:val="4F3B5DD6"/>
     <w:multiLevelType w:val="multilevel"/>
     <w:tmpl w:val="2E24A9F4"/>
@@ -8253,7 +9743,98 @@
       </w:pPr>
     </w:lvl>
   </w:abstractNum>
-  <w:abstractNum w:abstractNumId="13" w15:restartNumberingAfterBreak="0">
+  <w:abstractNum w:abstractNumId="14" w15:restartNumberingAfterBreak="0">
+    <w:nsid w:val="51CC414C"/>
+    <w:multiLevelType w:val="hybridMultilevel"/>
+    <w:tmpl w:val="DB2CA3CE"/>
+    <w:lvl w:ilvl="0" w:tplc="7304F828">
+      <w:start w:val="1"/>
+      <w:numFmt w:val="decimal"/>
+      <w:lvlText w:val="%1."/>
+      <w:lvlJc w:val="left"/>
+      <w:pPr>
+        <w:ind w:left="1080" w:hanging="720"/>
+      </w:pPr>
+      <w:rPr>
+        <w:rFonts w:hint="default"/>
+        <w:b/>
+        <w:sz w:val="40"/>
+      </w:rPr>
+    </w:lvl>
+    <w:lvl w:ilvl="1" w:tplc="04100019" w:tentative="1">
+      <w:start w:val="1"/>
+      <w:numFmt w:val="lowerLetter"/>
+      <w:lvlText w:val="%2."/>
+      <w:lvlJc w:val="left"/>
+      <w:pPr>
+        <w:ind w:left="1440" w:hanging="360"/>
+      </w:pPr>
+    </w:lvl>
+    <w:lvl w:ilvl="2" w:tplc="0410001B" w:tentative="1">
+      <w:start w:val="1"/>
+      <w:numFmt w:val="lowerRoman"/>
+      <w:lvlText w:val="%3."/>
+      <w:lvlJc w:val="right"/>
+      <w:pPr>
+        <w:ind w:left="2160" w:hanging="180"/>
+      </w:pPr>
+    </w:lvl>
+    <w:lvl w:ilvl="3" w:tplc="0410000F" w:tentative="1">
+      <w:start w:val="1"/>
+      <w:numFmt w:val="decimal"/>
+      <w:lvlText w:val="%4."/>
+      <w:lvlJc w:val="left"/>
+      <w:pPr>
+        <w:ind w:left="2880" w:hanging="360"/>
+      </w:pPr>
+    </w:lvl>
+    <w:lvl w:ilvl="4" w:tplc="04100019" w:tentative="1">
+      <w:start w:val="1"/>
+      <w:numFmt w:val="lowerLetter"/>
+      <w:lvlText w:val="%5."/>
+      <w:lvlJc w:val="left"/>
+      <w:pPr>
+        <w:ind w:left="3600" w:hanging="360"/>
+      </w:pPr>
+    </w:lvl>
+    <w:lvl w:ilvl="5" w:tplc="0410001B" w:tentative="1">
+      <w:start w:val="1"/>
+      <w:numFmt w:val="lowerRoman"/>
+      <w:lvlText w:val="%6."/>
+      <w:lvlJc w:val="right"/>
+      <w:pPr>
+        <w:ind w:left="4320" w:hanging="180"/>
+      </w:pPr>
+    </w:lvl>
+    <w:lvl w:ilvl="6" w:tplc="0410000F" w:tentative="1">
+      <w:start w:val="1"/>
+      <w:numFmt w:val="decimal"/>
+      <w:lvlText w:val="%7."/>
+      <w:lvlJc w:val="left"/>
+      <w:pPr>
+        <w:ind w:left="5040" w:hanging="360"/>
+      </w:pPr>
+    </w:lvl>
+    <w:lvl w:ilvl="7" w:tplc="04100019" w:tentative="1">
+      <w:start w:val="1"/>
+      <w:numFmt w:val="lowerLetter"/>
+      <w:lvlText w:val="%8."/>
+      <w:lvlJc w:val="left"/>
+      <w:pPr>
+        <w:ind w:left="5760" w:hanging="360"/>
+      </w:pPr>
+    </w:lvl>
+    <w:lvl w:ilvl="8" w:tplc="0410001B" w:tentative="1">
+      <w:start w:val="1"/>
+      <w:numFmt w:val="lowerRoman"/>
+      <w:lvlText w:val="%9."/>
+      <w:lvlJc w:val="right"/>
+      <w:pPr>
+        <w:ind w:left="6480" w:hanging="180"/>
+      </w:pPr>
+    </w:lvl>
+  </w:abstractNum>
+  <w:abstractNum w:abstractNumId="15" w15:restartNumberingAfterBreak="0">
     <w:nsid w:val="575226F9"/>
     <w:multiLevelType w:val="hybridMultilevel"/>
     <w:tmpl w:val="A2AC11A2"/>
@@ -8366,7 +9947,7 @@
       </w:rPr>
     </w:lvl>
   </w:abstractNum>
-  <w:abstractNum w:abstractNumId="14" w15:restartNumberingAfterBreak="0">
+  <w:abstractNum w:abstractNumId="16" w15:restartNumberingAfterBreak="0">
     <w:nsid w:val="5D874C5D"/>
     <w:multiLevelType w:val="hybridMultilevel"/>
     <w:tmpl w:val="5FF48E1C"/>
@@ -8479,7 +10060,7 @@
       </w:rPr>
     </w:lvl>
   </w:abstractNum>
-  <w:abstractNum w:abstractNumId="15" w15:restartNumberingAfterBreak="0">
+  <w:abstractNum w:abstractNumId="17" w15:restartNumberingAfterBreak="0">
     <w:nsid w:val="5F8C552A"/>
     <w:multiLevelType w:val="hybridMultilevel"/>
     <w:tmpl w:val="D1D437DC"/>
@@ -8569,7 +10150,7 @@
       </w:pPr>
     </w:lvl>
   </w:abstractNum>
-  <w:abstractNum w:abstractNumId="16" w15:restartNumberingAfterBreak="0">
+  <w:abstractNum w:abstractNumId="18" w15:restartNumberingAfterBreak="0">
     <w:nsid w:val="66A107B0"/>
     <w:multiLevelType w:val="hybridMultilevel"/>
     <w:tmpl w:val="3676CB96"/>
@@ -8655,7 +10236,7 @@
       </w:pPr>
     </w:lvl>
   </w:abstractNum>
-  <w:abstractNum w:abstractNumId="17" w15:restartNumberingAfterBreak="0">
+  <w:abstractNum w:abstractNumId="19" w15:restartNumberingAfterBreak="0">
     <w:nsid w:val="715B1343"/>
     <w:multiLevelType w:val="hybridMultilevel"/>
     <w:tmpl w:val="9CFE5C40"/>
@@ -8744,7 +10325,7 @@
       </w:pPr>
     </w:lvl>
   </w:abstractNum>
-  <w:abstractNum w:abstractNumId="18" w15:restartNumberingAfterBreak="0">
+  <w:abstractNum w:abstractNumId="20" w15:restartNumberingAfterBreak="0">
     <w:nsid w:val="724E6AF3"/>
     <w:multiLevelType w:val="hybridMultilevel"/>
     <w:tmpl w:val="8DBE26F6"/>
@@ -8834,61 +10415,67 @@
     </w:lvl>
   </w:abstractNum>
   <w:num w:numId="1" w16cid:durableId="2112772644">
-    <w:abstractNumId w:val="6"/>
+    <w:abstractNumId w:val="7"/>
   </w:num>
   <w:num w:numId="2" w16cid:durableId="526871073">
-    <w:abstractNumId w:val="17"/>
+    <w:abstractNumId w:val="19"/>
   </w:num>
   <w:num w:numId="3" w16cid:durableId="56361002">
-    <w:abstractNumId w:val="15"/>
+    <w:abstractNumId w:val="17"/>
   </w:num>
   <w:num w:numId="4" w16cid:durableId="1373114413">
     <w:abstractNumId w:val="1"/>
   </w:num>
   <w:num w:numId="5" w16cid:durableId="1652560464">
-    <w:abstractNumId w:val="18"/>
+    <w:abstractNumId w:val="20"/>
   </w:num>
   <w:num w:numId="6" w16cid:durableId="2121563157">
     <w:abstractNumId w:val="0"/>
   </w:num>
   <w:num w:numId="7" w16cid:durableId="1227644074">
+    <w:abstractNumId w:val="5"/>
+  </w:num>
+  <w:num w:numId="8" w16cid:durableId="1999991941">
     <w:abstractNumId w:val="4"/>
   </w:num>
-  <w:num w:numId="8" w16cid:durableId="1999991941">
+  <w:num w:numId="9" w16cid:durableId="767888622">
+    <w:abstractNumId w:val="16"/>
+  </w:num>
+  <w:num w:numId="10" w16cid:durableId="234359650">
+    <w:abstractNumId w:val="9"/>
+  </w:num>
+  <w:num w:numId="11" w16cid:durableId="160051853">
+    <w:abstractNumId w:val="11"/>
+  </w:num>
+  <w:num w:numId="12" w16cid:durableId="642122396">
+    <w:abstractNumId w:val="12"/>
+  </w:num>
+  <w:num w:numId="13" w16cid:durableId="177038357">
+    <w:abstractNumId w:val="6"/>
+  </w:num>
+  <w:num w:numId="14" w16cid:durableId="429202428">
+    <w:abstractNumId w:val="15"/>
+  </w:num>
+  <w:num w:numId="15" w16cid:durableId="1842307766">
+    <w:abstractNumId w:val="10"/>
+  </w:num>
+  <w:num w:numId="16" w16cid:durableId="2073655935">
     <w:abstractNumId w:val="3"/>
   </w:num>
-  <w:num w:numId="9" w16cid:durableId="767888622">
-    <w:abstractNumId w:val="14"/>
-  </w:num>
-  <w:num w:numId="10" w16cid:durableId="234359650">
+  <w:num w:numId="17" w16cid:durableId="726489321">
     <w:abstractNumId w:val="8"/>
   </w:num>
-  <w:num w:numId="11" w16cid:durableId="160051853">
-    <w:abstractNumId w:val="10"/>
-  </w:num>
-  <w:num w:numId="12" w16cid:durableId="642122396">
-    <w:abstractNumId w:val="11"/>
-  </w:num>
-  <w:num w:numId="13" w16cid:durableId="177038357">
-    <w:abstractNumId w:val="5"/>
-  </w:num>
-  <w:num w:numId="14" w16cid:durableId="429202428">
+  <w:num w:numId="18" w16cid:durableId="841045990">
     <w:abstractNumId w:val="13"/>
   </w:num>
-  <w:num w:numId="15" w16cid:durableId="1842307766">
-    <w:abstractNumId w:val="9"/>
+  <w:num w:numId="19" w16cid:durableId="1772163839">
+    <w:abstractNumId w:val="18"/>
   </w:num>
-  <w:num w:numId="16" w16cid:durableId="2073655935">
+  <w:num w:numId="20" w16cid:durableId="281687808">
     <w:abstractNumId w:val="2"/>
   </w:num>
-  <w:num w:numId="17" w16cid:durableId="726489321">
-    <w:abstractNumId w:val="7"/>
-  </w:num>
-  <w:num w:numId="18" w16cid:durableId="841045990">
-    <w:abstractNumId w:val="12"/>
-  </w:num>
-  <w:num w:numId="19" w16cid:durableId="1772163839">
-    <w:abstractNumId w:val="16"/>
+  <w:num w:numId="21" w16cid:durableId="1843659700">
+    <w:abstractNumId w:val="14"/>
   </w:num>
 </w:numbering>
 </file>
@@ -8979,7 +10566,7 @@
     <w:lsdException w:name="Closing" w:semiHidden="1" w:unhideWhenUsed="1"/>
     <w:lsdException w:name="Signature" w:semiHidden="1" w:unhideWhenUsed="1"/>
     <w:lsdException w:name="Default Paragraph Font" w:semiHidden="1" w:uiPriority="1" w:unhideWhenUsed="1"/>
-    <w:lsdException w:name="Body Text" w:semiHidden="1" w:unhideWhenUsed="1"/>
+    <w:lsdException w:name="Body Text" w:semiHidden="1" w:uiPriority="1" w:unhideWhenUsed="1" w:qFormat="1"/>
     <w:lsdException w:name="Body Text Indent" w:semiHidden="1" w:unhideWhenUsed="1"/>
     <w:lsdException w:name="List Continue" w:semiHidden="1" w:unhideWhenUsed="1"/>
     <w:lsdException w:name="List Continue 2" w:semiHidden="1" w:unhideWhenUsed="1"/>
@@ -9943,6 +11530,42 @@
       <w:szCs w:val="18"/>
     </w:rPr>
   </w:style>
+  <w:style w:type="paragraph" w:styleId="Corpotesto">
+    <w:name w:val="Body Text"/>
+    <w:basedOn w:val="Normale"/>
+    <w:link w:val="CorpotestoCarattere"/>
+    <w:uiPriority w:val="1"/>
+    <w:qFormat/>
+    <w:rsid w:val="006B6250"/>
+    <w:pPr>
+      <w:widowControl w:val="0"/>
+      <w:autoSpaceDE w:val="0"/>
+      <w:autoSpaceDN w:val="0"/>
+      <w:spacing w:after="0" w:line="240" w:lineRule="auto"/>
+      <w:ind w:left="553"/>
+    </w:pPr>
+    <w:rPr>
+      <w:rFonts w:ascii="Calibri" w:eastAsia="Calibri" w:hAnsi="Calibri" w:cs="Calibri"/>
+      <w:kern w:val="0"/>
+      <w:sz w:val="20"/>
+      <w:szCs w:val="20"/>
+      <w14:ligatures w14:val="none"/>
+    </w:rPr>
+  </w:style>
+  <w:style w:type="character" w:customStyle="1" w:styleId="CorpotestoCarattere">
+    <w:name w:val="Corpo testo Carattere"/>
+    <w:basedOn w:val="Carpredefinitoparagrafo"/>
+    <w:link w:val="Corpotesto"/>
+    <w:uiPriority w:val="1"/>
+    <w:rsid w:val="006B6250"/>
+    <w:rPr>
+      <w:rFonts w:ascii="Calibri" w:eastAsia="Calibri" w:hAnsi="Calibri" w:cs="Calibri"/>
+      <w:kern w:val="0"/>
+      <w:sz w:val="20"/>
+      <w:szCs w:val="20"/>
+      <w14:ligatures w14:val="none"/>
+    </w:rPr>
+  </w:style>
 </w:styles>
 </file>
 

--- a/Document/MovieHub.docx
+++ b/Document/MovieHub.docx
@@ -96,7 +96,6 @@
         </w:rPr>
         <w:t xml:space="preserve">Gruppo </w:t>
       </w:r>
-      <w:proofErr w:type="spellStart"/>
       <w:r>
         <w:rPr>
           <w:rFonts w:ascii="Times New Roman"/>
@@ -117,7 +116,6 @@
         </w:rPr>
         <w:t>Hub</w:t>
       </w:r>
-      <w:proofErr w:type="spellEnd"/>
     </w:p>
     <w:p>
       <w:pPr>
@@ -634,14 +632,12 @@
         </w:rPr>
         <w:t xml:space="preserve"> </w:t>
       </w:r>
-      <w:proofErr w:type="spellStart"/>
       <w:r>
         <w:rPr>
           <w:spacing w:val="-2"/>
         </w:rPr>
         <w:t>PostgreSQL</w:t>
       </w:r>
-      <w:proofErr w:type="spellEnd"/>
     </w:p>
     <w:p>
       <w:pPr>
@@ -768,14 +764,12 @@
         </w:tabs>
         <w:ind w:left="831" w:hanging="358"/>
       </w:pPr>
-      <w:proofErr w:type="spellStart"/>
       <w:r>
         <w:rPr>
           <w:spacing w:val="-2"/>
         </w:rPr>
         <w:t>Mockup</w:t>
       </w:r>
-      <w:proofErr w:type="spellEnd"/>
     </w:p>
     <w:p>
       <w:pPr>
@@ -2137,7 +2131,6 @@
         </w:rPr>
         <w:t>(</w:t>
       </w:r>
-      <w:proofErr w:type="spellStart"/>
       <w:r>
         <w:rPr>
           <w:b/>
@@ -2145,7 +2138,6 @@
         </w:rPr>
         <w:t>PostgreSQL</w:t>
       </w:r>
-      <w:proofErr w:type="spellEnd"/>
       <w:r>
         <w:rPr>
           <w:b/>
@@ -2729,7 +2721,6 @@
         </w:rPr>
         <w:t xml:space="preserve">possibile. </w:t>
       </w:r>
-      <w:proofErr w:type="spellStart"/>
       <w:r>
         <w:rPr>
           <w:b/>
@@ -2737,7 +2728,6 @@
         </w:rPr>
         <w:t>MovieHub</w:t>
       </w:r>
-      <w:proofErr w:type="spellEnd"/>
       <w:r>
         <w:rPr>
           <w:b/>
@@ -4341,14 +4331,12 @@
         </w:rPr>
         <w:t xml:space="preserve"> </w:t>
       </w:r>
-      <w:proofErr w:type="spellStart"/>
       <w:r>
         <w:rPr>
           <w:spacing w:val="-2"/>
         </w:rPr>
         <w:t>PostgreSQL</w:t>
       </w:r>
-      <w:proofErr w:type="spellEnd"/>
     </w:p>
     <w:p>
       <w:pPr>
@@ -4868,7 +4856,6 @@
         </w:rPr>
         <w:t xml:space="preserve"> </w:t>
       </w:r>
-      <w:proofErr w:type="spellStart"/>
       <w:r>
         <w:rPr>
           <w:b/>
@@ -4882,7 +4869,6 @@
         </w:rPr>
         <w:t>L</w:t>
       </w:r>
-      <w:proofErr w:type="spellEnd"/>
       <w:r>
         <w:rPr>
           <w:spacing w:val="-18"/>
@@ -5125,7 +5111,6 @@
         </w:rPr>
         <w:t xml:space="preserve">un </w:t>
       </w:r>
-      <w:proofErr w:type="spellStart"/>
       <w:r>
         <w:rPr>
           <w:b/>
@@ -5133,7 +5118,6 @@
         </w:rPr>
         <w:t>thread</w:t>
       </w:r>
-      <w:proofErr w:type="spellEnd"/>
       <w:r>
         <w:rPr>
           <w:b/>
@@ -5645,7 +5629,6 @@
         </w:rPr>
         <w:t xml:space="preserve"> </w:t>
       </w:r>
-      <w:proofErr w:type="spellStart"/>
       <w:r>
         <w:rPr>
           <w:rFonts w:ascii="Calibri"/>
@@ -5656,7 +5639,6 @@
         </w:rPr>
         <w:t>socket</w:t>
       </w:r>
-      <w:proofErr w:type="spellEnd"/>
       <w:r>
         <w:rPr>
           <w:rFonts w:ascii="Calibri"/>
@@ -6073,30 +6055,12 @@
         </w:rPr>
         <w:t xml:space="preserve"> </w:t>
       </w:r>
-      <w:proofErr w:type="spellStart"/>
-      <w:proofErr w:type="gramStart"/>
-      <w:r>
-        <w:rPr>
-          <w:b/>
-          <w:spacing w:val="-4"/>
-        </w:rPr>
-        <w:t>listen</w:t>
-      </w:r>
-      <w:proofErr w:type="spellEnd"/>
-      <w:r>
-        <w:rPr>
-          <w:b/>
-          <w:spacing w:val="-4"/>
-        </w:rPr>
-        <w:t>(</w:t>
-      </w:r>
-      <w:proofErr w:type="gramEnd"/>
-      <w:r>
-        <w:rPr>
-          <w:b/>
-          <w:spacing w:val="-4"/>
-        </w:rPr>
-        <w:t>)</w:t>
+      <w:r>
+        <w:rPr>
+          <w:b/>
+          <w:spacing w:val="-4"/>
+        </w:rPr>
+        <w:t>listen()</w:t>
       </w:r>
       <w:r>
         <w:rPr>
@@ -6310,14 +6274,12 @@
         </w:rPr>
         <w:t xml:space="preserve"> </w:t>
       </w:r>
-      <w:proofErr w:type="spellStart"/>
       <w:r>
         <w:rPr>
           <w:spacing w:val="-4"/>
         </w:rPr>
         <w:t>thread</w:t>
       </w:r>
-      <w:proofErr w:type="spellEnd"/>
       <w:r>
         <w:rPr>
           <w:spacing w:val="-17"/>
@@ -6360,7 +6322,6 @@
         <w:spacing w:before="32"/>
         <w:ind w:left="833"/>
       </w:pPr>
-      <w:proofErr w:type="spellStart"/>
       <w:r>
         <w:rPr>
           <w:b/>
@@ -6368,7 +6329,6 @@
         </w:rPr>
         <w:t>handleConnection</w:t>
       </w:r>
-      <w:proofErr w:type="spellEnd"/>
       <w:r>
         <w:rPr>
           <w:spacing w:val="-4"/>
@@ -6441,14 +6401,12 @@
         </w:rPr>
         <w:t xml:space="preserve"> </w:t>
       </w:r>
-      <w:proofErr w:type="spellStart"/>
       <w:r>
         <w:rPr>
           <w:spacing w:val="-4"/>
         </w:rPr>
         <w:t>thread</w:t>
       </w:r>
-      <w:proofErr w:type="spellEnd"/>
       <w:r>
         <w:rPr>
           <w:spacing w:val="-7"/>
@@ -6487,14 +6445,12 @@
         </w:rPr>
         <w:t xml:space="preserve"> </w:t>
       </w:r>
-      <w:proofErr w:type="spellStart"/>
       <w:r>
         <w:rPr>
           <w:spacing w:val="-4"/>
         </w:rPr>
         <w:t>thread</w:t>
       </w:r>
-      <w:proofErr w:type="spellEnd"/>
       <w:r>
         <w:rPr>
           <w:spacing w:val="-19"/>
@@ -6609,19 +6565,11 @@
         </w:rPr>
         <w:t xml:space="preserve"> </w:t>
       </w:r>
-      <w:proofErr w:type="spellStart"/>
-      <w:r>
-        <w:rPr>
-          <w:spacing w:val="-4"/>
-        </w:rPr>
-        <w:t>thread</w:t>
-      </w:r>
-      <w:proofErr w:type="spellEnd"/>
-      <w:r>
-        <w:rPr>
-          <w:spacing w:val="-4"/>
-        </w:rPr>
-        <w:t xml:space="preserve"> </w:t>
+      <w:r>
+        <w:rPr>
+          <w:spacing w:val="-4"/>
+        </w:rPr>
+        <w:t xml:space="preserve">thread </w:t>
       </w:r>
       <w:r>
         <w:t>separati</w:t>
@@ -6778,21 +6726,12 @@
         </w:rPr>
         <w:t xml:space="preserve"> </w:t>
       </w:r>
-      <w:proofErr w:type="gramStart"/>
-      <w:r>
-        <w:rPr>
-          <w:b/>
-          <w:spacing w:val="-2"/>
-        </w:rPr>
-        <w:t>close(</w:t>
-      </w:r>
-      <w:proofErr w:type="gramEnd"/>
-      <w:r>
-        <w:rPr>
-          <w:b/>
-          <w:spacing w:val="-2"/>
-        </w:rPr>
-        <w:t>)</w:t>
+      <w:r>
+        <w:rPr>
+          <w:b/>
+          <w:spacing w:val="-2"/>
+        </w:rPr>
+        <w:t>close()</w:t>
       </w:r>
       <w:r>
         <w:rPr>
@@ -7070,7 +7009,6 @@
         </w:rPr>
         <w:t xml:space="preserve"> </w:t>
       </w:r>
-      <w:proofErr w:type="spellStart"/>
       <w:r>
         <w:rPr>
           <w:b/>
@@ -7078,7 +7016,6 @@
         </w:rPr>
         <w:t>handleConnection</w:t>
       </w:r>
-      <w:proofErr w:type="spellEnd"/>
       <w:r>
         <w:rPr>
           <w:b/>
@@ -7110,14 +7047,12 @@
         </w:rPr>
         <w:t xml:space="preserve"> </w:t>
       </w:r>
-      <w:proofErr w:type="spellStart"/>
       <w:r>
         <w:rPr>
           <w:spacing w:val="-2"/>
         </w:rPr>
         <w:t>thread</w:t>
       </w:r>
-      <w:proofErr w:type="spellEnd"/>
       <w:r>
         <w:rPr>
           <w:spacing w:val="-14"/>
@@ -7395,14 +7330,12 @@
         </w:rPr>
         <w:t xml:space="preserve"> </w:t>
       </w:r>
-      <w:proofErr w:type="spellStart"/>
       <w:r>
         <w:rPr>
           <w:spacing w:val="-6"/>
         </w:rPr>
         <w:t>thread</w:t>
       </w:r>
-      <w:proofErr w:type="spellEnd"/>
       <w:r>
         <w:rPr>
           <w:spacing w:val="-10"/>
@@ -7520,13 +7453,8 @@
         </w:rPr>
         <w:t xml:space="preserve"> </w:t>
       </w:r>
-      <w:proofErr w:type="spellStart"/>
-      <w:r>
-        <w:t>response</w:t>
-      </w:r>
-      <w:proofErr w:type="spellEnd"/>
-      <w:r>
-        <w:t>.</w:t>
+      <w:r>
+        <w:t>response.</w:t>
       </w:r>
     </w:p>
     <w:p>
@@ -7833,7 +7761,6 @@
         </w:rPr>
         <w:t xml:space="preserve"> </w:t>
       </w:r>
-      <w:proofErr w:type="spellStart"/>
       <w:r>
         <w:rPr>
           <w:b/>
@@ -7841,7 +7768,6 @@
         </w:rPr>
         <w:t>sendMessageToClient</w:t>
       </w:r>
-      <w:proofErr w:type="spellEnd"/>
       <w:r>
         <w:rPr>
           <w:b/>
@@ -8254,7 +8180,6 @@
         </w:rPr>
         <w:t xml:space="preserve"> </w:t>
       </w:r>
-      <w:proofErr w:type="spellStart"/>
       <w:r>
         <w:rPr>
           <w:color w:val="0E4660"/>
@@ -8262,7 +8187,6 @@
         </w:rPr>
         <w:t>PostgreSQL</w:t>
       </w:r>
-      <w:proofErr w:type="spellEnd"/>
       <w:r>
         <w:rPr>
           <w:color w:val="0E4660"/>
@@ -8497,14 +8421,12 @@
         </w:rPr>
         <w:t xml:space="preserve"> </w:t>
       </w:r>
-      <w:proofErr w:type="spellStart"/>
       <w:r>
         <w:rPr>
           <w:spacing w:val="-2"/>
         </w:rPr>
         <w:t>PostgreSQL</w:t>
       </w:r>
-      <w:proofErr w:type="spellEnd"/>
       <w:r>
         <w:rPr>
           <w:spacing w:val="-18"/>
@@ -9305,7 +9227,6 @@
           <w:lang w:val="en-US"/>
         </w:rPr>
       </w:pPr>
-      <w:proofErr w:type="spellStart"/>
       <w:r>
         <w:rPr>
           <w:rFonts w:ascii="Calibri"/>
@@ -9316,7 +9237,6 @@
         </w:rPr>
         <w:t>Figura</w:t>
       </w:r>
-      <w:proofErr w:type="spellEnd"/>
       <w:r>
         <w:rPr>
           <w:rFonts w:ascii="Calibri"/>
@@ -9460,7 +9380,6 @@
           <w:lang w:val="en-US"/>
         </w:rPr>
       </w:pPr>
-      <w:proofErr w:type="spellStart"/>
       <w:r>
         <w:rPr>
           <w:rFonts w:ascii="Calibri"/>
@@ -9471,7 +9390,6 @@
         </w:rPr>
         <w:t>Figura</w:t>
       </w:r>
-      <w:proofErr w:type="spellEnd"/>
       <w:r>
         <w:rPr>
           <w:rFonts w:ascii="Calibri"/>
@@ -9576,7 +9494,7 @@
           <w:sz w:val="20"/>
         </w:rPr>
         <w:drawing>
-          <wp:anchor distT="0" distB="0" distL="114300" distR="114300" simplePos="0" relativeHeight="251664896" behindDoc="0" locked="0" layoutInCell="1" allowOverlap="1" wp14:anchorId="2A866EAD" wp14:editId="5DC3952E">
+          <wp:anchor distT="0" distB="0" distL="114300" distR="114300" simplePos="0" relativeHeight="251663872" behindDoc="0" locked="0" layoutInCell="1" allowOverlap="1" wp14:anchorId="2A866EAD" wp14:editId="5DC3952E">
             <wp:simplePos x="0" y="0"/>
             <wp:positionH relativeFrom="column">
               <wp:posOffset>3977640</wp:posOffset>
@@ -9647,21 +9565,7 @@
         <w:rPr>
           <w:b/>
         </w:rPr>
-        <w:t>Model-</w:t>
-      </w:r>
-      <w:proofErr w:type="spellStart"/>
-      <w:r>
-        <w:rPr>
-          <w:b/>
-        </w:rPr>
-        <w:t>View</w:t>
-      </w:r>
-      <w:proofErr w:type="spellEnd"/>
-      <w:r>
-        <w:rPr>
-          <w:b/>
-        </w:rPr>
-        <w:t>-Controller</w:t>
+        <w:t>Model-View-Controller</w:t>
       </w:r>
       <w:r>
         <w:rPr>
@@ -9924,7 +9828,6 @@
         </w:rPr>
         <w:t>(</w:t>
       </w:r>
-      <w:proofErr w:type="spellStart"/>
       <w:r>
         <w:rPr>
           <w:b/>
@@ -9932,7 +9835,6 @@
         </w:rPr>
         <w:t>View</w:t>
       </w:r>
-      <w:proofErr w:type="spellEnd"/>
       <w:r>
         <w:rPr>
           <w:spacing w:val="-6"/>
@@ -10107,27 +10009,14 @@
         </w:rPr>
         <w:t xml:space="preserve"> </w:t>
       </w:r>
-      <w:proofErr w:type="spellStart"/>
-      <w:r>
-        <w:rPr>
-          <w:spacing w:val="-2"/>
-        </w:rPr>
-        <w:t>drawable</w:t>
-      </w:r>
-      <w:proofErr w:type="spellEnd"/>
-      <w:r>
-        <w:rPr>
-          <w:spacing w:val="-2"/>
-        </w:rPr>
-        <w:t xml:space="preserve">, </w:t>
-      </w:r>
-      <w:proofErr w:type="spellStart"/>
-      <w:r>
-        <w:t>values</w:t>
-      </w:r>
-      <w:proofErr w:type="spellEnd"/>
-      <w:r>
-        <w:t>, colors e dimen</w:t>
+      <w:r>
+        <w:rPr>
+          <w:spacing w:val="-2"/>
+        </w:rPr>
+        <w:t xml:space="preserve">drawable, </w:t>
+      </w:r>
+      <w:r>
+        <w:t>values, colors e dimen</w:t>
       </w:r>
       <w:r>
         <w:t>sioni</w:t>
@@ -10287,14 +10176,12 @@
         </w:rPr>
         <w:t xml:space="preserve"> </w:t>
       </w:r>
-      <w:proofErr w:type="spellStart"/>
       <w:r>
         <w:rPr>
           <w:spacing w:val="-4"/>
         </w:rPr>
         <w:t>View</w:t>
       </w:r>
-      <w:proofErr w:type="spellEnd"/>
       <w:r>
         <w:rPr>
           <w:spacing w:val="-20"/>
@@ -10584,19 +10471,11 @@
         </w:rPr>
         <w:t xml:space="preserve"> </w:t>
       </w:r>
-      <w:proofErr w:type="spellStart"/>
-      <w:r>
-        <w:rPr>
-          <w:spacing w:val="-2"/>
-        </w:rPr>
-        <w:t>View</w:t>
-      </w:r>
-      <w:proofErr w:type="spellEnd"/>
-      <w:r>
-        <w:rPr>
-          <w:spacing w:val="-2"/>
-        </w:rPr>
-        <w:t>.</w:t>
+      <w:r>
+        <w:rPr>
+          <w:spacing w:val="-2"/>
+        </w:rPr>
+        <w:t>View.</w:t>
       </w:r>
       <w:r>
         <w:rPr>
@@ -10749,14 +10628,12 @@
         </w:rPr>
         <w:t xml:space="preserve"> </w:t>
       </w:r>
-      <w:proofErr w:type="spellStart"/>
       <w:r>
         <w:rPr>
           <w:spacing w:val="-6"/>
         </w:rPr>
         <w:t>View</w:t>
       </w:r>
-      <w:proofErr w:type="spellEnd"/>
       <w:r>
         <w:rPr>
           <w:spacing w:val="-16"/>
@@ -11249,11 +11126,9 @@
         </w:rPr>
         <w:t xml:space="preserve">Model, </w:t>
       </w:r>
-      <w:proofErr w:type="spellStart"/>
       <w:r>
         <w:t>View</w:t>
       </w:r>
-      <w:proofErr w:type="spellEnd"/>
       <w:r>
         <w:rPr>
           <w:spacing w:val="-20"/>
@@ -13363,7 +13238,6 @@
         <w:spacing w:line="271" w:lineRule="auto"/>
         <w:ind w:right="265"/>
       </w:pPr>
-      <w:proofErr w:type="spellStart"/>
       <w:r>
         <w:rPr>
           <w:b/>
@@ -13371,7 +13245,6 @@
         </w:rPr>
         <w:t>Tritanopia</w:t>
       </w:r>
-      <w:proofErr w:type="spellEnd"/>
       <w:r>
         <w:rPr>
           <w:spacing w:val="-6"/>
@@ -14129,7 +14002,6 @@
         <w:spacing w:before="0" w:line="271" w:lineRule="auto"/>
         <w:ind w:right="746"/>
       </w:pPr>
-      <w:proofErr w:type="spellStart"/>
       <w:r>
         <w:rPr>
           <w:b/>
@@ -14137,7 +14009,6 @@
         </w:rPr>
         <w:t>Tritanopia</w:t>
       </w:r>
-      <w:proofErr w:type="spellEnd"/>
       <w:r>
         <w:rPr>
           <w:b/>
@@ -14292,13 +14163,8 @@
         </w:rPr>
         <w:t xml:space="preserve">con </w:t>
       </w:r>
-      <w:proofErr w:type="spellStart"/>
-      <w:r>
-        <w:t>tritanopia</w:t>
-      </w:r>
-      <w:proofErr w:type="spellEnd"/>
-      <w:r>
-        <w:t xml:space="preserve"> e ipovisione.</w:t>
+      <w:r>
+        <w:t>tritanopia e ipovisione.</w:t>
       </w:r>
     </w:p>
     <w:p>
@@ -14737,7 +14603,7 @@
           </mc:Choice>
           <mc:Fallback>
             <w:pict>
-              <v:group w14:anchorId="47E0A547" id="Group 13" o:spid="_x0000_s1026" style="width:189.5pt;height:374.65pt;mso-position-horizontal-relative:char;mso-position-vertical-relative:line" coordsize="24066,47580" o:gfxdata="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">
+              <v:group w14:anchorId="0E0D491E" id="Group 13" o:spid="_x0000_s1026" style="width:189.5pt;height:374.65pt;mso-position-horizontal-relative:char;mso-position-vertical-relative:line" coordsize="24066,47580" o:gfxdata="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">
                 <v:shapetype id="_x0000_t75" coordsize="21600,21600" o:spt="75" o:preferrelative="t" path="m@4@5l@4@11@9@11@9@5xe" filled="f" stroked="f">
                   <v:stroke joinstyle="miter"/>
                   <v:formulas>
@@ -14940,7 +14806,7 @@
           </mc:Choice>
           <mc:Fallback>
             <w:pict>
-              <v:group w14:anchorId="4E0979A5" id="Group 18" o:spid="_x0000_s1026" alt="Immagine che contiene testo, Cellulare, schermata, Dispositivo mobile  Descrizione generata automaticamente" style="width:175.65pt;height:373.8pt;mso-position-horizontal-relative:char;mso-position-vertical-relative:line" coordsize="22307,47472" o:gfxdata="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">
+              <v:group w14:anchorId="4DBFE347" id="Group 18" o:spid="_x0000_s1026" alt="Immagine che contiene testo, Cellulare, schermata, Dispositivo mobile  Descrizione generata automaticamente" style="width:175.65pt;height:373.8pt;mso-position-horizontal-relative:char;mso-position-vertical-relative:line" coordsize="22307,47472" o:gfxdata="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">
                 <v:shape id="Image 19" o:spid="_x0000_s1027" type="#_x0000_t75" alt="Immagine che contiene testo, Cellulare, schermata, Dispositivo mobile  Descrizione generata automaticamente" style="position:absolute;width:22307;height:47472;visibility:visible;mso-wrap-style:square" o:gfxdata="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">
                   <v:imagedata r:id="rId22" o:title="Immagine che contiene testo, Cellulare, schermata, Dispositivo mobile  Descrizione generata automaticamente"/>
                 </v:shape>
@@ -15079,7 +14945,6 @@
         </w:rPr>
         <w:t xml:space="preserve"> </w:t>
       </w:r>
-      <w:proofErr w:type="spellStart"/>
       <w:r>
         <w:rPr>
           <w:rFonts w:ascii="Calibri" w:hAnsi="Calibri"/>
@@ -15090,7 +14955,6 @@
         </w:rPr>
         <w:t>Spinner</w:t>
       </w:r>
-      <w:proofErr w:type="spellEnd"/>
       <w:r>
         <w:rPr>
           <w:rFonts w:ascii="Calibri" w:hAnsi="Calibri"/>
@@ -20239,7 +20103,7 @@
           </mc:Choice>
           <mc:Fallback>
             <w:pict>
-              <v:group w14:anchorId="2075F1F2" id="Group 26" o:spid="_x0000_s1026" style="width:29.35pt;height:29.35pt;mso-position-horizontal-relative:char;mso-position-vertical-relative:line" coordsize="372745,372745" o:gfxdata="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">
+              <v:group w14:anchorId="00F8C3D1" id="Group 26" o:spid="_x0000_s1026" style="width:29.35pt;height:29.35pt;mso-position-horizontal-relative:char;mso-position-vertical-relative:line" coordsize="372745,372745" o:gfxdata="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">
                 <v:shape id="Graphic 27" o:spid="_x0000_s1027" style="position:absolute;width:372745;height:372745;visibility:visible;mso-wrap-style:square;v-text-anchor:top" coordsize="372745,372745" o:gfxdata="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" path="m186263,l136602,6664,92151,25433,54496,54536,25404,92198,6648,136648,,186131r6648,49484l25410,280081r29102,37673l92180,346861r44460,18765l186116,372275r49478,-6649l280054,346861r37669,-29106l346826,280081r6303,-14938l178223,265143r,-120092l141771,145051r,-22619l144483,121668r2466,-760l155766,117874r4337,-1761l164448,114259r4337,-1760l172926,110330r4231,-2169l179248,107018r2066,-1201l183601,104624r2250,-1303l190274,100470r2254,-1307l194819,97975r154488,l346861,92185,317766,54514,280152,25434,235717,6664,186263,xem349307,97975r-142776,l206531,265143r146598,l365589,235616r6649,-49484l365611,136648,349307,97975xem178223,129914r-36452,15137l178223,145051r,-15137xe" fillcolor="black" stroked="f">
                   <v:path arrowok="t"/>
                 </v:shape>
@@ -20411,7 +20275,7 @@
           </mc:Choice>
           <mc:Fallback>
             <w:pict>
-              <v:group w14:anchorId="5C544593" id="Group 28" o:spid="_x0000_s1026" alt="Immagine che contiene schermata, gadget, Dispositivo di comunicazione, Cellulare  Descrizione generata automaticamente" style="width:154.15pt;height:330.95pt;mso-position-horizontal-relative:char;mso-position-vertical-relative:line" coordsize="19577,42030" o:gfxdata="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">
+              <v:group w14:anchorId="0D3A0F2A" id="Group 28" o:spid="_x0000_s1026" alt="Immagine che contiene schermata, gadget, Dispositivo di comunicazione, Cellulare  Descrizione generata automaticamente" style="width:154.15pt;height:330.95pt;mso-position-horizontal-relative:char;mso-position-vertical-relative:line" coordsize="19577,42030" o:gfxdata="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">
                 <v:shape id="Image 29" o:spid="_x0000_s1027" type="#_x0000_t75" alt="Immagine che contiene schermata, gadget, Dispositivo di comunicazione, Cellulare  Descrizione generata automaticamente" style="position:absolute;width:19577;height:42030;visibility:visible;mso-wrap-style:square" o:gfxdata="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">
                   <v:imagedata r:id="rId24" o:title="Immagine che contiene schermata, gadget, Dispositivo di comunicazione, Cellulare  Descrizione generata automaticamente"/>
                 </v:shape>
@@ -20740,7 +20604,7 @@
           </mc:Choice>
           <mc:Fallback>
             <w:pict>
-              <v:group w14:anchorId="3FBC21E0" id="Group 32" o:spid="_x0000_s1026" style="width:28.75pt;height:28.75pt;mso-position-horizontal-relative:char;mso-position-vertical-relative:line" coordsize="365125,365125" o:gfxdata="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">
+              <v:group w14:anchorId="3F02A4CC" id="Group 32" o:spid="_x0000_s1026" style="width:28.75pt;height:28.75pt;mso-position-horizontal-relative:char;mso-position-vertical-relative:line" coordsize="365125,365125" o:gfxdata="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">
                 <v:shape id="Graphic 33" o:spid="_x0000_s1027" style="position:absolute;width:365125;height:365125;visibility:visible;mso-wrap-style:square;v-text-anchor:top" coordsize="365125,365125" o:gfxdata="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" path="m182430,l133765,6531,90201,24926,53298,53448,24789,90359,6408,133917,34,181362,,183203r6409,47703l24796,274483r28521,36920l90232,339928r43570,18390l182290,364835r48488,-6517l274350,339928r36916,-28524l339787,274483r4335,-10272l130150,264210r-96,-21722l152370,205567r27995,-18789l185344,183204r19938,-32050l205258,143929r-540,-3338l204502,139934r-65743,l138759,115057r5523,-5147l150905,106091r15016,-4511l174014,100448r170071,l339819,90342,311304,53425,274443,24926,230895,6531,182430,xem344100,100484r-155471,l195085,101456r11882,3727l231380,137781r-52,12252l215372,185926r-28151,20822l182118,210098r-4462,3078l173613,215922r-3814,3066l156716,238797r44,3727l234418,242524r20,21687l344122,264211r14053,-33305l364691,182411r-6496,-48494l344100,100484xem183595,121037r-3854,81l172090,121118r-7313,1721l150977,129811r-6503,4624l138759,139934r65743,l179741,121118r4124,-28l183595,121037xem344085,100448r-170071,l182142,100532r161958,-48l344085,100448xe" fillcolor="black" stroked="f">
                   <v:path arrowok="t"/>
                 </v:shape>
@@ -20916,7 +20780,7 @@
           </mc:Choice>
           <mc:Fallback>
             <w:pict>
-              <v:group w14:anchorId="247A20E1" id="Group 34" o:spid="_x0000_s1026" alt="Immagine che contiene schermata, gadget, Dispositivo elettronico, testo  Descrizione generata automaticamente" style="width:158.5pt;height:327.9pt;mso-position-horizontal-relative:char;mso-position-vertical-relative:line" coordsize="20129,41643" o:gfxdata="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">
+              <v:group w14:anchorId="1B6C8721" id="Group 34" o:spid="_x0000_s1026" alt="Immagine che contiene schermata, gadget, Dispositivo elettronico, testo  Descrizione generata automaticamente" style="width:158.5pt;height:327.9pt;mso-position-horizontal-relative:char;mso-position-vertical-relative:line" coordsize="20129,41643" o:gfxdata="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">
                 <v:shape id="Image 35" o:spid="_x0000_s1027" type="#_x0000_t75" alt="Immagine che contiene schermata, gadget, Dispositivo elettronico, testo  Descrizione generata automaticamente" style="position:absolute;width:20129;height:41643;visibility:visible;mso-wrap-style:square" o:gfxdata="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">
                   <v:imagedata r:id="rId26" o:title="Immagine che contiene schermata, gadget, Dispositivo elettronico, testo  Descrizione generata automaticamente"/>
                 </v:shape>
@@ -21313,7 +21177,7 @@
         <mc:AlternateContent>
           <mc:Choice Requires="wps">
             <w:drawing>
-              <wp:anchor distT="0" distB="0" distL="0" distR="0" simplePos="0" relativeHeight="251651584" behindDoc="0" locked="0" layoutInCell="1" allowOverlap="1" wp14:anchorId="415860E2" wp14:editId="610A46A0">
+              <wp:anchor distT="0" distB="0" distL="0" distR="0" simplePos="0" relativeHeight="251650560" behindDoc="0" locked="0" layoutInCell="1" allowOverlap="1" wp14:anchorId="415860E2" wp14:editId="610A46A0">
                 <wp:simplePos x="0" y="0"/>
                 <wp:positionH relativeFrom="page">
                   <wp:posOffset>473075</wp:posOffset>
@@ -21735,7 +21599,7 @@
           </mc:Choice>
           <mc:Fallback>
             <w:pict>
-              <v:shape w14:anchorId="5C00F4CD" id="Graphic 25" o:spid="_x0000_s1026" style="position:absolute;margin-left:37.25pt;margin-top:427.35pt;width:28.75pt;height:28.75pt;z-index:251651584;visibility:visible;mso-wrap-style:square;mso-wrap-distance-left:0;mso-wrap-distance-top:0;mso-wrap-distance-right:0;mso-wrap-distance-bottom:0;mso-position-horizontal:absolute;mso-position-horizontal-relative:page;mso-position-vertical:absolute;mso-position-vertical-relative:page;v-text-anchor:top" coordsize="365125,365125" o:gfxdata="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" path="m182547,l133875,6531,90308,24927,53403,53451,24893,90363,6514,133916,,182419r6516,48497l24904,274494r28522,36920l90343,339939r43578,18389l182395,364843r48495,-6517l274464,339935r36917,-28526l339902,274487r3913,-9272l164818,265203r-8164,-720l148601,263018r-6739,-1085l135346,259751r-6035,-3186l129311,231985r75459,l207389,227802r1188,-4499l208401,218752r140,-4651l176684,190380r-26318,-496l150366,169470r44492,-8233l202326,146831r-132,-4315l202354,138597r-908,-3886l199700,131513r-63549,l136151,108885r5971,-3166l148493,103386r13804,-3019l169645,99591r174192,l339929,90341,311415,53423,274561,24928,231014,6531,182547,xem343849,99619r-160253,l190160,100396r12362,2942l229625,132457r-160,6140l208836,173613r-13650,4959l200397,179113r5103,1293l210344,182419r4745,1937l235756,212023r-20,6729l235852,224416r-24913,32678l181107,265215r162708,l358289,230908r6514,-48497l358306,133916,343849,99619xem172998,265175r-8180,28l178674,265203r-5676,-28xem204770,231985r-75459,l135719,236460r7155,3298l150442,241715r7612,2086l165907,244873r7892,32l177678,244873r3713,-368l185121,243789r3954,-713l192877,241703r6952,-3954l202778,234991r1992,-3006xem170941,189848r-5755,36l171330,189884r-389,-36xem169934,169470r-5536,l169513,169510r421,-40xem174743,120021r-6691,64l161396,121053r-6431,1850l148265,124724r-6355,2906l136151,131513r63549,l177849,120037r-3106,-16xem343837,99591r-174192,l177017,99631r166832,-12l343837,99591xe" fillcolor="black" stroked="f">
+              <v:shape w14:anchorId="0367D952" id="Graphic 25" o:spid="_x0000_s1026" style="position:absolute;margin-left:37.25pt;margin-top:427.35pt;width:28.75pt;height:28.75pt;z-index:251650560;visibility:visible;mso-wrap-style:square;mso-wrap-distance-left:0;mso-wrap-distance-top:0;mso-wrap-distance-right:0;mso-wrap-distance-bottom:0;mso-position-horizontal:absolute;mso-position-horizontal-relative:page;mso-position-vertical:absolute;mso-position-vertical-relative:page;v-text-anchor:top" coordsize="365125,365125" o:gfxdata="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" path="m182547,l133875,6531,90308,24927,53403,53451,24893,90363,6514,133916,,182419r6516,48497l24904,274494r28522,36920l90343,339939r43578,18389l182395,364843r48495,-6517l274464,339935r36917,-28526l339902,274487r3913,-9272l164818,265203r-8164,-720l148601,263018r-6739,-1085l135346,259751r-6035,-3186l129311,231985r75459,l207389,227802r1188,-4499l208401,218752r140,-4651l176684,190380r-26318,-496l150366,169470r44492,-8233l202326,146831r-132,-4315l202354,138597r-908,-3886l199700,131513r-63549,l136151,108885r5971,-3166l148493,103386r13804,-3019l169645,99591r174192,l339929,90341,311415,53423,274561,24928,231014,6531,182547,xem343849,99619r-160253,l190160,100396r12362,2942l229625,132457r-160,6140l208836,173613r-13650,4959l200397,179113r5103,1293l210344,182419r4745,1937l235756,212023r-20,6729l235852,224416r-24913,32678l181107,265215r162708,l358289,230908r6514,-48497l358306,133916,343849,99619xem172998,265175r-8180,28l178674,265203r-5676,-28xem204770,231985r-75459,l135719,236460r7155,3298l150442,241715r7612,2086l165907,244873r7892,32l177678,244873r3713,-368l185121,243789r3954,-713l192877,241703r6952,-3954l202778,234991r1992,-3006xem170941,189848r-5755,36l171330,189884r-389,-36xem169934,169470r-5536,l169513,169510r421,-40xem174743,120021r-6691,64l161396,121053r-6431,1850l148265,124724r-6355,2906l136151,131513r63549,l177849,120037r-3106,-16xem343837,99591r-174192,l177017,99631r166832,-12l343837,99591xe" fillcolor="black" stroked="f">
                 <v:path arrowok="t"/>
                 <w10:wrap anchorx="page" anchory="page"/>
               </v:shape>
@@ -21750,7 +21614,7 @@
         <mc:AlternateContent>
           <mc:Choice Requires="wps">
             <w:drawing>
-              <wp:anchor distT="0" distB="0" distL="114300" distR="114300" simplePos="0" relativeHeight="251661824" behindDoc="0" locked="0" layoutInCell="1" allowOverlap="1" wp14:anchorId="4E10F8BD" wp14:editId="44F7FBEA">
+              <wp:anchor distT="0" distB="0" distL="114300" distR="114300" simplePos="0" relativeHeight="251660800" behindDoc="0" locked="0" layoutInCell="1" allowOverlap="1" wp14:anchorId="4E10F8BD" wp14:editId="44F7FBEA">
                 <wp:simplePos x="0" y="0"/>
                 <wp:positionH relativeFrom="column">
                   <wp:posOffset>4069080</wp:posOffset>
@@ -21844,7 +21708,7 @@
                 <v:stroke joinstyle="miter"/>
                 <v:path gradientshapeok="t" o:connecttype="rect"/>
               </v:shapetype>
-              <v:shape id="Casella di testo 1" o:spid="_x0000_s1026" type="#_x0000_t202" style="position:absolute;margin-left:320.4pt;margin-top:361.1pt;width:170.4pt;height:12.6pt;z-index:251661824;visibility:visible;mso-wrap-style:square;mso-width-percent:0;mso-height-percent:0;mso-wrap-distance-left:9pt;mso-wrap-distance-top:0;mso-wrap-distance-right:9pt;mso-wrap-distance-bottom:0;mso-position-horizontal:absolute;mso-position-horizontal-relative:text;mso-position-vertical:absolute;mso-position-vertical-relative:text;mso-width-percent:0;mso-height-percent:0;mso-width-relative:margin;mso-height-relative:margin;v-text-anchor:top" o:gfxdata="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" stroked="f">
+              <v:shape id="Casella di testo 1" o:spid="_x0000_s1026" type="#_x0000_t202" style="position:absolute;margin-left:320.4pt;margin-top:361.1pt;width:170.4pt;height:12.6pt;z-index:251660800;visibility:visible;mso-wrap-style:square;mso-width-percent:0;mso-height-percent:0;mso-wrap-distance-left:9pt;mso-wrap-distance-top:0;mso-wrap-distance-right:9pt;mso-wrap-distance-bottom:0;mso-position-horizontal:absolute;mso-position-horizontal-relative:text;mso-position-vertical:absolute;mso-position-vertical-relative:text;mso-width-percent:0;mso-height-percent:0;mso-width-relative:margin;mso-height-relative:margin;v-text-anchor:top" o:gfxdata="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" stroked="f">
                 <v:textbox inset="0,0,0,0">
                   <w:txbxContent>
                     <w:p>
@@ -21896,7 +21760,7 @@
         <mc:AlternateContent>
           <mc:Choice Requires="wps">
             <w:drawing>
-              <wp:anchor distT="0" distB="0" distL="114300" distR="114300" simplePos="0" relativeHeight="251659776" behindDoc="0" locked="0" layoutInCell="1" allowOverlap="1" wp14:anchorId="7A983EA0" wp14:editId="4A3143A1">
+              <wp:anchor distT="0" distB="0" distL="114300" distR="114300" simplePos="0" relativeHeight="251658752" behindDoc="0" locked="0" layoutInCell="1" allowOverlap="1" wp14:anchorId="7A983EA0" wp14:editId="4A3143A1">
                 <wp:simplePos x="0" y="0"/>
                 <wp:positionH relativeFrom="column">
                   <wp:posOffset>617220</wp:posOffset>
@@ -21987,6 +21851,7 @@
                               <w:rPr>
                                 <w:rFonts w:ascii="Calibri"/>
                                 <w:iCs w:val="0"/>
+                                <w:noProof/>
                                 <w:color w:val="0E4660"/>
                                 <w:position w:val="-5"/>
                                 <w:szCs w:val="22"/>
@@ -22048,7 +21913,7 @@
           </mc:Choice>
           <mc:Fallback>
             <w:pict>
-              <v:shape w14:anchorId="7A983EA0" id="_x0000_s1027" type="#_x0000_t202" style="position:absolute;margin-left:48.6pt;margin-top:361.1pt;width:111.6pt;height:11.4pt;z-index:251659776;visibility:visible;mso-wrap-style:square;mso-width-percent:0;mso-height-percent:0;mso-wrap-distance-left:9pt;mso-wrap-distance-top:0;mso-wrap-distance-right:9pt;mso-wrap-distance-bottom:0;mso-position-horizontal:absolute;mso-position-horizontal-relative:text;mso-position-vertical:absolute;mso-position-vertical-relative:text;mso-width-percent:0;mso-height-percent:0;mso-width-relative:margin;mso-height-relative:margin;v-text-anchor:top" o:gfxdata="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" stroked="f">
+              <v:shape w14:anchorId="7A983EA0" id="_x0000_s1027" type="#_x0000_t202" style="position:absolute;margin-left:48.6pt;margin-top:361.1pt;width:111.6pt;height:11.4pt;z-index:251658752;visibility:visible;mso-wrap-style:square;mso-width-percent:0;mso-height-percent:0;mso-wrap-distance-left:9pt;mso-wrap-distance-top:0;mso-wrap-distance-right:9pt;mso-wrap-distance-bottom:0;mso-position-horizontal:absolute;mso-position-horizontal-relative:text;mso-position-vertical:absolute;mso-position-vertical-relative:text;mso-width-percent:0;mso-height-percent:0;mso-width-relative:margin;mso-height-relative:margin;v-text-anchor:top" o:gfxdata="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" stroked="f">
                 <v:textbox inset="0,0,0,0">
                   <w:txbxContent>
                     <w:p>
@@ -22108,6 +21973,7 @@
                         <w:rPr>
                           <w:rFonts w:ascii="Calibri"/>
                           <w:iCs w:val="0"/>
+                          <w:noProof/>
                           <w:color w:val="0E4660"/>
                           <w:position w:val="-5"/>
                           <w:szCs w:val="22"/>
@@ -22162,7 +22028,7 @@
         <mc:AlternateContent>
           <mc:Choice Requires="wpg">
             <w:drawing>
-              <wp:anchor distT="0" distB="0" distL="0" distR="0" simplePos="0" relativeHeight="251655680" behindDoc="1" locked="0" layoutInCell="1" allowOverlap="1" wp14:anchorId="3BE8DEEA" wp14:editId="6FBC9BB5">
+              <wp:anchor distT="0" distB="0" distL="0" distR="0" simplePos="0" relativeHeight="251654656" behindDoc="1" locked="0" layoutInCell="1" allowOverlap="1" wp14:anchorId="3BE8DEEA" wp14:editId="6FBC9BB5">
                 <wp:simplePos x="0" y="0"/>
                 <wp:positionH relativeFrom="page">
                   <wp:posOffset>932814</wp:posOffset>
@@ -22423,7 +22289,7 @@
           </mc:Choice>
           <mc:Fallback>
             <w:pict>
-              <v:group w14:anchorId="30AF7EEC" id="Group 38" o:spid="_x0000_s1026" style="position:absolute;margin-left:73.45pt;margin-top:20.8pt;width:181.8pt;height:337.45pt;z-index:-251660800;mso-wrap-distance-left:0;mso-wrap-distance-right:0;mso-position-horizontal-relative:page" coordsize="23088,42856" o:gfxdata="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">
+              <v:group w14:anchorId="35B2CDF5" id="Group 38" o:spid="_x0000_s1026" style="position:absolute;margin-left:73.45pt;margin-top:20.8pt;width:181.8pt;height:337.45pt;z-index:-251661824;mso-wrap-distance-left:0;mso-wrap-distance-right:0;mso-position-horizontal-relative:page" coordsize="23088,42856" o:gfxdata="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">
                 <v:shape id="Image 39" o:spid="_x0000_s1027" type="#_x0000_t75" alt="Immagine che contiene elettronica, testo, schermata, multimediale  Descrizione generata automaticamente" style="position:absolute;width:20967;height:42856;visibility:visible;mso-wrap-style:square" o:gfxdata="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">
                   <v:imagedata r:id="rId28" o:title="Immagine che contiene elettronica, testo, schermata, multimediale  Descrizione generata automaticamente"/>
                 </v:shape>
@@ -22450,7 +22316,7 @@
         <mc:AlternateContent>
           <mc:Choice Requires="wps">
             <w:drawing>
-              <wp:anchor distT="0" distB="0" distL="0" distR="0" simplePos="0" relativeHeight="251657728" behindDoc="1" locked="0" layoutInCell="1" allowOverlap="1" wp14:anchorId="31AE73C1" wp14:editId="29149B56">
+              <wp:anchor distT="0" distB="0" distL="0" distR="0" simplePos="0" relativeHeight="251656704" behindDoc="1" locked="0" layoutInCell="1" allowOverlap="1" wp14:anchorId="31AE73C1" wp14:editId="29149B56">
                 <wp:simplePos x="0" y="0"/>
                 <wp:positionH relativeFrom="page">
                   <wp:posOffset>4196092</wp:posOffset>
@@ -22665,7 +22531,7 @@
           </mc:Choice>
           <mc:Fallback>
             <w:pict>
-              <v:shape w14:anchorId="711B7629" id="Graphic 43" o:spid="_x0000_s1026" style="position:absolute;margin-left:330.4pt;margin-top:19.65pt;width:28.75pt;height:28.75pt;z-index:-251658752;visibility:visible;mso-wrap-style:square;mso-wrap-distance-left:0;mso-wrap-distance-top:0;mso-wrap-distance-right:0;mso-wrap-distance-bottom:0;mso-position-horizontal:absolute;mso-position-horizontal-relative:page;mso-position-vertical:absolute;mso-position-vertical-relative:text;v-text-anchor:top" coordsize="365125,365125" o:gfxdata="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" path="m188595,131673r-10529,18021l170738,161531r-3937,6007l163080,172910r-3721,5372l155689,183248r-7226,9106l140754,201510r47841,l188595,131673xem364807,182410r-6502,-48489l342442,96266,311454,53467,274574,24930,238023,9499r,192037l238023,224650r-21844,l216179,258940r-27584,l188595,224650r-75108,l113487,202806r27114,-32233l164490,136347r19444,-33643l187159,96266r29020,l216179,201536,238023,9499,182562,r-152,l133870,6540,90309,24930,53403,53467,24892,90373,6515,133946,,182422r6515,48502l24904,274497r28524,36919l90347,339940r43574,18390l182397,364845r48501,-6515l274472,339940r36906,-28524l339902,274485r18390,-43574l364807,182410xe" fillcolor="black" stroked="f">
+              <v:shape w14:anchorId="75CEC457" id="Graphic 43" o:spid="_x0000_s1026" style="position:absolute;margin-left:330.4pt;margin-top:19.65pt;width:28.75pt;height:28.75pt;z-index:-251659776;visibility:visible;mso-wrap-style:square;mso-wrap-distance-left:0;mso-wrap-distance-top:0;mso-wrap-distance-right:0;mso-wrap-distance-bottom:0;mso-position-horizontal:absolute;mso-position-horizontal-relative:page;mso-position-vertical:absolute;mso-position-vertical-relative:text;v-text-anchor:top" coordsize="365125,365125" o:gfxdata="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" path="m188595,131673r-10529,18021l170738,161531r-3937,6007l163080,172910r-3721,5372l155689,183248r-7226,9106l140754,201510r47841,l188595,131673xem364807,182410r-6502,-48489l342442,96266,311454,53467,274574,24930,238023,9499r,192037l238023,224650r-21844,l216179,258940r-27584,l188595,224650r-75108,l113487,202806r27114,-32233l164490,136347r19444,-33643l187159,96266r29020,l216179,201536,238023,9499,182562,r-152,l133870,6540,90309,24930,53403,53467,24892,90373,6515,133946,,182422r6515,48502l24904,274497r28524,36919l90347,339940r43574,18390l182397,364845r48501,-6515l274472,339940r36906,-28524l339902,274485r18390,-43574l364807,182410xe" fillcolor="black" stroked="f">
                 <v:path arrowok="t"/>
                 <w10:wrap type="topAndBottom" anchorx="page"/>
               </v:shape>
